--- a/LLD Digital Team.docx
+++ b/LLD Digital Team.docx
@@ -171,6 +171,7 @@
           <w:rFonts w:ascii="Arial" w:hAnsi="Arial" w:cs="Arial"/>
           <w:sz w:val="24"/>
           <w:szCs w:val="24"/>
+          <w:u w:val="single"/>
         </w:rPr>
       </w:pPr>
       <w:r>
@@ -200,6 +201,26 @@
           <w:szCs w:val="24"/>
         </w:rPr>
         <w:t>0</w:t>
+      </w:r>
+      <w:r>
+        <w:rPr>
+          <w:rFonts w:ascii="Arial" w:hAnsi="Arial" w:cs="Arial"/>
+          <w:b/>
+          <w:bCs/>
+          <w:sz w:val="24"/>
+          <w:szCs w:val="24"/>
+        </w:rPr>
+        <w:t>.1</w:t>
+      </w:r>
+      <w:r>
+        <w:rPr>
+          <w:rFonts w:ascii="Arial" w:hAnsi="Arial" w:cs="Arial"/>
+          <w:b/>
+          <w:bCs/>
+          <w:sz w:val="24"/>
+          <w:szCs w:val="24"/>
+        </w:rPr>
+        <w:t xml:space="preserve"> (prueba git)</w:t>
       </w:r>
     </w:p>
     <w:p>
@@ -294,23 +315,13 @@
           <w:szCs w:val="28"/>
         </w:rPr>
       </w:pPr>
-      <w:proofErr w:type="spellStart"/>
       <w:r>
         <w:rPr>
           <w:rFonts w:ascii="Arial" w:hAnsi="Arial" w:cs="Arial"/>
           <w:sz w:val="28"/>
           <w:szCs w:val="28"/>
         </w:rPr>
-        <w:t>Angel</w:t>
-      </w:r>
-      <w:proofErr w:type="spellEnd"/>
-      <w:r>
-        <w:rPr>
-          <w:rFonts w:ascii="Arial" w:hAnsi="Arial" w:cs="Arial"/>
-          <w:sz w:val="28"/>
-          <w:szCs w:val="28"/>
-        </w:rPr>
-        <w:t xml:space="preserve"> Alejandro Salinas García</w:t>
+        <w:t>Angel Alejandro Salinas García</w:t>
       </w:r>
     </w:p>
     <w:p>
@@ -2180,25 +2191,7 @@
           <w:sz w:val="24"/>
           <w:szCs w:val="24"/>
         </w:rPr>
-        <w:t xml:space="preserve">Dado que este es el primer trabajo que Digital </w:t>
-      </w:r>
-      <w:proofErr w:type="spellStart"/>
-      <w:r>
-        <w:rPr>
-          <w:rFonts w:ascii="Arial" w:hAnsi="Arial" w:cs="Arial"/>
-          <w:sz w:val="24"/>
-          <w:szCs w:val="24"/>
-        </w:rPr>
-        <w:t>Team</w:t>
-      </w:r>
-      <w:proofErr w:type="spellEnd"/>
-      <w:r>
-        <w:rPr>
-          <w:rFonts w:ascii="Arial" w:hAnsi="Arial" w:cs="Arial"/>
-          <w:sz w:val="24"/>
-          <w:szCs w:val="24"/>
-        </w:rPr>
-        <w:t xml:space="preserve"> se está encargando en realizar, no está la posibilidad de compararlo con otros trabajos previos. Sin embargo, realizaremos la investigación necesaria para llevar a cabo estos tipos de páginas web y así poder implementar y desarrollar de una manera correcta.</w:t>
+        <w:t>Dado que este es el primer trabajo que Digital Team se está encargando en realizar, no está la posibilidad de compararlo con otros trabajos previos. Sin embargo, realizaremos la investigación necesaria para llevar a cabo estos tipos de páginas web y así poder implementar y desarrollar de una manera correcta.</w:t>
       </w:r>
     </w:p>
     <w:p>
@@ -2268,18 +2261,8 @@
           <w:sz w:val="24"/>
           <w:szCs w:val="24"/>
         </w:rPr>
-        <w:t xml:space="preserve"> Server 2019 </w:t>
-      </w:r>
-      <w:proofErr w:type="spellStart"/>
-      <w:r>
-        <w:rPr>
-          <w:rFonts w:ascii="Arial" w:hAnsi="Arial" w:cs="Arial"/>
-          <w:sz w:val="24"/>
-          <w:szCs w:val="24"/>
-        </w:rPr>
-        <w:t>Datacenter</w:t>
-      </w:r>
-      <w:proofErr w:type="spellEnd"/>
+        <w:t xml:space="preserve"> Server 2019 Datacenter</w:t>
+      </w:r>
       <w:r>
         <w:rPr>
           <w:rFonts w:ascii="Arial" w:hAnsi="Arial" w:cs="Arial"/>
@@ -2345,25 +2328,7 @@
           <w:sz w:val="24"/>
           <w:szCs w:val="24"/>
         </w:rPr>
-        <w:t xml:space="preserve">Por otra parte, el sistema contará con un </w:t>
-      </w:r>
-      <w:proofErr w:type="spellStart"/>
-      <w:r>
-        <w:rPr>
-          <w:rFonts w:ascii="Arial" w:hAnsi="Arial" w:cs="Arial"/>
-          <w:sz w:val="24"/>
-          <w:szCs w:val="24"/>
-        </w:rPr>
-        <w:t>backend</w:t>
-      </w:r>
-      <w:proofErr w:type="spellEnd"/>
-      <w:r>
-        <w:rPr>
-          <w:rFonts w:ascii="Arial" w:hAnsi="Arial" w:cs="Arial"/>
-          <w:sz w:val="24"/>
-          <w:szCs w:val="24"/>
-        </w:rPr>
-        <w:t xml:space="preserve"> que se encargará de comunicarse con la base de datos y así realizar el intercambio entre la información almacenada. </w:t>
+        <w:t xml:space="preserve">Por otra parte, el sistema contará con un backend que se encargará de comunicarse con la base de datos y así realizar el intercambio entre la información almacenada. </w:t>
       </w:r>
       <w:r>
         <w:rPr>
@@ -2820,23 +2785,13 @@
         </w:rPr>
         <w:t xml:space="preserve">Intel Xeon </w:t>
       </w:r>
-      <w:proofErr w:type="spellStart"/>
-      <w:r>
-        <w:rPr>
-          <w:rFonts w:ascii="Arial" w:hAnsi="Arial" w:cs="Arial"/>
-          <w:sz w:val="24"/>
-          <w:szCs w:val="24"/>
-        </w:rPr>
-        <w:t>Platinum</w:t>
-      </w:r>
-      <w:proofErr w:type="spellEnd"/>
-      <w:r>
-        <w:rPr>
-          <w:rFonts w:ascii="Arial" w:hAnsi="Arial" w:cs="Arial"/>
-          <w:sz w:val="24"/>
-          <w:szCs w:val="24"/>
-        </w:rPr>
-        <w:t xml:space="preserve"> 8272CL</w:t>
+      <w:r>
+        <w:rPr>
+          <w:rFonts w:ascii="Arial" w:hAnsi="Arial" w:cs="Arial"/>
+          <w:sz w:val="24"/>
+          <w:szCs w:val="24"/>
+        </w:rPr>
+        <w:t>Platinum 8272CL</w:t>
       </w:r>
     </w:p>
     <w:p>
@@ -2937,25 +2892,7 @@
           <w:sz w:val="24"/>
           <w:szCs w:val="24"/>
         </w:rPr>
-        <w:t xml:space="preserve">Procesador: Intel Xeon </w:t>
-      </w:r>
-      <w:proofErr w:type="spellStart"/>
-      <w:r>
-        <w:rPr>
-          <w:rFonts w:ascii="Arial" w:hAnsi="Arial" w:cs="Arial"/>
-          <w:sz w:val="24"/>
-          <w:szCs w:val="24"/>
-        </w:rPr>
-        <w:t>Platinum</w:t>
-      </w:r>
-      <w:proofErr w:type="spellEnd"/>
-      <w:r>
-        <w:rPr>
-          <w:rFonts w:ascii="Arial" w:hAnsi="Arial" w:cs="Arial"/>
-          <w:sz w:val="24"/>
-          <w:szCs w:val="24"/>
-        </w:rPr>
-        <w:t xml:space="preserve"> 8272CL</w:t>
+        <w:t>Procesador: Intel Xeon Platinum 8272CL</w:t>
       </w:r>
     </w:p>
     <w:p>
@@ -3211,43 +3148,7 @@
           <w:szCs w:val="24"/>
         </w:rPr>
         <w:tab/>
-        <w:t xml:space="preserve">En caso de que se instalaran cosas como </w:t>
-      </w:r>
-      <w:proofErr w:type="spellStart"/>
-      <w:r>
-        <w:rPr>
-          <w:rFonts w:ascii="Arial" w:hAnsi="Arial" w:cs="Arial"/>
-          <w:sz w:val="24"/>
-          <w:szCs w:val="24"/>
-        </w:rPr>
-        <w:t>Workbench</w:t>
-      </w:r>
-      <w:proofErr w:type="spellEnd"/>
-      <w:r>
-        <w:rPr>
-          <w:rFonts w:ascii="Arial" w:hAnsi="Arial" w:cs="Arial"/>
-          <w:sz w:val="24"/>
-          <w:szCs w:val="24"/>
-        </w:rPr>
-        <w:t xml:space="preserve">, </w:t>
-      </w:r>
-      <w:proofErr w:type="spellStart"/>
-      <w:r>
-        <w:rPr>
-          <w:rFonts w:ascii="Arial" w:hAnsi="Arial" w:cs="Arial"/>
-          <w:sz w:val="24"/>
-          <w:szCs w:val="24"/>
-        </w:rPr>
-        <w:t>tmb</w:t>
-      </w:r>
-      <w:proofErr w:type="spellEnd"/>
-      <w:r>
-        <w:rPr>
-          <w:rFonts w:ascii="Arial" w:hAnsi="Arial" w:cs="Arial"/>
-          <w:sz w:val="24"/>
-          <w:szCs w:val="24"/>
-        </w:rPr>
-        <w:t xml:space="preserve"> poner acá</w:t>
+        <w:t>En caso de que se instalaran cosas como Workbench, tmb poner acá</w:t>
       </w:r>
     </w:p>
     <w:p>
@@ -3372,25 +3273,7 @@
           <w:sz w:val="24"/>
           <w:szCs w:val="24"/>
         </w:rPr>
-        <w:t xml:space="preserve">Al utilizar los servicios que nos ofrece Microsoft Azure, nos ofrece un </w:t>
-      </w:r>
-      <w:proofErr w:type="spellStart"/>
-      <w:r>
-        <w:rPr>
-          <w:rFonts w:ascii="Arial" w:hAnsi="Arial" w:cs="Arial"/>
-          <w:sz w:val="24"/>
-          <w:szCs w:val="24"/>
-        </w:rPr>
-        <w:t>Dashboard</w:t>
-      </w:r>
-      <w:proofErr w:type="spellEnd"/>
-      <w:r>
-        <w:rPr>
-          <w:rFonts w:ascii="Arial" w:hAnsi="Arial" w:cs="Arial"/>
-          <w:sz w:val="24"/>
-          <w:szCs w:val="24"/>
-        </w:rPr>
-        <w:t xml:space="preserve"> donde podemos ver diferentes métricas y estadísticas para llevar a cabo un correcto monitoreo y mantenimiento de las máquinas virtuales.</w:t>
+        <w:t>Al utilizar los servicios que nos ofrece Microsoft Azure, nos ofrece un Dashboard donde podemos ver diferentes métricas y estadísticas para llevar a cabo un correcto monitoreo y mantenimiento de las máquinas virtuales.</w:t>
       </w:r>
     </w:p>
     <w:p>
@@ -3653,25 +3536,7 @@
           <w:sz w:val="24"/>
           <w:szCs w:val="24"/>
         </w:rPr>
-        <w:t xml:space="preserve">Al utilizar Microsoft Azure, ya nos otorga la licencia del sistema operativo que se desea utilizar, en nuestro caso es Windows Server 2019 </w:t>
-      </w:r>
-      <w:proofErr w:type="spellStart"/>
-      <w:r>
-        <w:rPr>
-          <w:rFonts w:ascii="Arial" w:hAnsi="Arial" w:cs="Arial"/>
-          <w:sz w:val="24"/>
-          <w:szCs w:val="24"/>
-        </w:rPr>
-        <w:t>Datacenter</w:t>
-      </w:r>
-      <w:proofErr w:type="spellEnd"/>
-      <w:r>
-        <w:rPr>
-          <w:rFonts w:ascii="Arial" w:hAnsi="Arial" w:cs="Arial"/>
-          <w:sz w:val="24"/>
-          <w:szCs w:val="24"/>
-        </w:rPr>
-        <w:t>.</w:t>
+        <w:t>Al utilizar Microsoft Azure, ya nos otorga la licencia del sistema operativo que se desea utilizar, en nuestro caso es Windows Server 2019 Datacenter.</w:t>
       </w:r>
     </w:p>
     <w:p/>
@@ -4011,43 +3876,7 @@
           <w:sz w:val="24"/>
           <w:szCs w:val="24"/>
         </w:rPr>
-        <w:t xml:space="preserve">El Sistema Operativo que utilizaremos será Windows Server, el cuál es una distribución de Microsoft para el uso de servidores. Utilizaremos la versión Windows Server 2019 </w:t>
-      </w:r>
-      <w:proofErr w:type="spellStart"/>
-      <w:r>
-        <w:rPr>
-          <w:rFonts w:ascii="Arial" w:hAnsi="Arial" w:cs="Arial"/>
-          <w:sz w:val="24"/>
-          <w:szCs w:val="24"/>
-        </w:rPr>
-        <w:t>Datacenter</w:t>
-      </w:r>
-      <w:proofErr w:type="spellEnd"/>
-      <w:r>
-        <w:rPr>
-          <w:rFonts w:ascii="Arial" w:hAnsi="Arial" w:cs="Arial"/>
-          <w:sz w:val="24"/>
-          <w:szCs w:val="24"/>
-        </w:rPr>
-        <w:t xml:space="preserve">. ‎La edición </w:t>
-      </w:r>
-      <w:proofErr w:type="spellStart"/>
-      <w:r>
-        <w:rPr>
-          <w:rFonts w:ascii="Arial" w:hAnsi="Arial" w:cs="Arial"/>
-          <w:sz w:val="24"/>
-          <w:szCs w:val="24"/>
-        </w:rPr>
-        <w:t>Datacenter</w:t>
-      </w:r>
-      <w:proofErr w:type="spellEnd"/>
-      <w:r>
-        <w:rPr>
-          <w:rFonts w:ascii="Arial" w:hAnsi="Arial" w:cs="Arial"/>
-          <w:sz w:val="24"/>
-          <w:szCs w:val="24"/>
-        </w:rPr>
-        <w:t xml:space="preserve"> está optimizada para la virtualización a gran escala; su licencia permite que un servidor ejecute un número ilimitado de instancias de Windows Server.</w:t>
+        <w:t>El Sistema Operativo que utilizaremos será Windows Server, el cuál es una distribución de Microsoft para el uso de servidores. Utilizaremos la versión Windows Server 2019 Datacenter. ‎La edición Datacenter está optimizada para la virtualización a gran escala; su licencia permite que un servidor ejecute un número ilimitado de instancias de Windows Server.</w:t>
       </w:r>
     </w:p>
     <w:p>
@@ -4386,95 +4215,41 @@
           <w:sz w:val="24"/>
           <w:szCs w:val="24"/>
         </w:rPr>
-        <w:t xml:space="preserve">Todas las modificaciones, cambios o mantenimiento que se hicieron durante el desarrollo del trabajo, se realizaron bajo el nombre de Digital </w:t>
-      </w:r>
-      <w:proofErr w:type="spellStart"/>
-      <w:r>
-        <w:rPr>
-          <w:rFonts w:ascii="Arial" w:hAnsi="Arial" w:cs="Arial"/>
-          <w:sz w:val="24"/>
-          <w:szCs w:val="24"/>
-        </w:rPr>
-        <w:t>Team</w:t>
-      </w:r>
-      <w:proofErr w:type="spellEnd"/>
-      <w:r>
-        <w:rPr>
-          <w:rFonts w:ascii="Arial" w:hAnsi="Arial" w:cs="Arial"/>
-          <w:sz w:val="24"/>
-          <w:szCs w:val="24"/>
-        </w:rPr>
-        <w:t>.</w:t>
-      </w:r>
-    </w:p>
-    <w:p>
-      <w:pPr>
-        <w:rPr>
-          <w:rFonts w:ascii="Arial" w:hAnsi="Arial" w:cs="Arial"/>
-          <w:sz w:val="24"/>
-          <w:szCs w:val="24"/>
-        </w:rPr>
-      </w:pPr>
-      <w:r>
-        <w:rPr>
-          <w:rFonts w:ascii="Arial" w:hAnsi="Arial" w:cs="Arial"/>
-          <w:sz w:val="24"/>
-          <w:szCs w:val="24"/>
-        </w:rPr>
-        <w:t xml:space="preserve">La configuración hasta el fin del desarrollo será decidida y ejecutada por Digital </w:t>
-      </w:r>
-      <w:proofErr w:type="spellStart"/>
-      <w:r>
-        <w:rPr>
-          <w:rFonts w:ascii="Arial" w:hAnsi="Arial" w:cs="Arial"/>
-          <w:sz w:val="24"/>
-          <w:szCs w:val="24"/>
-        </w:rPr>
-        <w:t>Team</w:t>
-      </w:r>
-      <w:proofErr w:type="spellEnd"/>
-      <w:r>
-        <w:rPr>
-          <w:rFonts w:ascii="Arial" w:hAnsi="Arial" w:cs="Arial"/>
-          <w:sz w:val="24"/>
-          <w:szCs w:val="24"/>
-        </w:rPr>
-        <w:t>, una vez activada será ejecutada por el cliente, con la posibilidad de comunicarse con nosotros.</w:t>
-      </w:r>
-    </w:p>
-    <w:p>
-      <w:pPr>
-        <w:rPr>
-          <w:rFonts w:ascii="Arial" w:hAnsi="Arial" w:cs="Arial"/>
-          <w:sz w:val="24"/>
-          <w:szCs w:val="24"/>
-        </w:rPr>
-      </w:pPr>
-      <w:r>
-        <w:rPr>
-          <w:rFonts w:ascii="Arial" w:hAnsi="Arial" w:cs="Arial"/>
-          <w:sz w:val="24"/>
-          <w:szCs w:val="24"/>
-        </w:rPr>
-        <w:t xml:space="preserve">Para la configuración y monitoreo se debe ejecutar una sesión para ingresar a la cuenta de Microsoft Azure y visualizar el </w:t>
-      </w:r>
-      <w:proofErr w:type="spellStart"/>
-      <w:r>
-        <w:rPr>
-          <w:rFonts w:ascii="Arial" w:hAnsi="Arial" w:cs="Arial"/>
-          <w:sz w:val="24"/>
-          <w:szCs w:val="24"/>
-        </w:rPr>
-        <w:t>dashboard</w:t>
-      </w:r>
-      <w:proofErr w:type="spellEnd"/>
-      <w:r>
-        <w:rPr>
-          <w:rFonts w:ascii="Arial" w:hAnsi="Arial" w:cs="Arial"/>
-          <w:sz w:val="24"/>
-          <w:szCs w:val="24"/>
-        </w:rPr>
-        <w:t xml:space="preserve"> con los datos a monitorear.</w:t>
+        <w:t>Todas las modificaciones, cambios o mantenimiento que se hicieron durante el desarrollo del trabajo, se realizaron bajo el nombre de Digital Team.</w:t>
+      </w:r>
+    </w:p>
+    <w:p>
+      <w:pPr>
+        <w:rPr>
+          <w:rFonts w:ascii="Arial" w:hAnsi="Arial" w:cs="Arial"/>
+          <w:sz w:val="24"/>
+          <w:szCs w:val="24"/>
+        </w:rPr>
+      </w:pPr>
+      <w:r>
+        <w:rPr>
+          <w:rFonts w:ascii="Arial" w:hAnsi="Arial" w:cs="Arial"/>
+          <w:sz w:val="24"/>
+          <w:szCs w:val="24"/>
+        </w:rPr>
+        <w:t>La configuración hasta el fin del desarrollo será decidida y ejecutada por Digital Team, una vez activada será ejecutada por el cliente, con la posibilidad de comunicarse con nosotros.</w:t>
+      </w:r>
+    </w:p>
+    <w:p>
+      <w:pPr>
+        <w:rPr>
+          <w:rFonts w:ascii="Arial" w:hAnsi="Arial" w:cs="Arial"/>
+          <w:sz w:val="24"/>
+          <w:szCs w:val="24"/>
+        </w:rPr>
+      </w:pPr>
+      <w:r>
+        <w:rPr>
+          <w:rFonts w:ascii="Arial" w:hAnsi="Arial" w:cs="Arial"/>
+          <w:sz w:val="24"/>
+          <w:szCs w:val="24"/>
+        </w:rPr>
+        <w:t>Para la configuración y monitoreo se debe ejecutar una sesión para ingresar a la cuenta de Microsoft Azure y visualizar el dashboard con los datos a monitorear.</w:t>
       </w:r>
     </w:p>
     <w:p>

--- a/LLD Digital Team.docx
+++ b/LLD Digital Team.docx
@@ -220,7 +220,7 @@
           <w:sz w:val="24"/>
           <w:szCs w:val="24"/>
         </w:rPr>
-        <w:t xml:space="preserve"> (prueba git)</w:t>
+        <w:t xml:space="preserve"> </w:t>
       </w:r>
     </w:p>
     <w:p>
@@ -315,13 +315,23 @@
           <w:szCs w:val="28"/>
         </w:rPr>
       </w:pPr>
+      <w:proofErr w:type="spellStart"/>
       <w:r>
         <w:rPr>
           <w:rFonts w:ascii="Arial" w:hAnsi="Arial" w:cs="Arial"/>
           <w:sz w:val="28"/>
           <w:szCs w:val="28"/>
         </w:rPr>
-        <w:t>Angel Alejandro Salinas García</w:t>
+        <w:t>Angel</w:t>
+      </w:r>
+      <w:proofErr w:type="spellEnd"/>
+      <w:r>
+        <w:rPr>
+          <w:rFonts w:ascii="Arial" w:hAnsi="Arial" w:cs="Arial"/>
+          <w:sz w:val="28"/>
+          <w:szCs w:val="28"/>
+        </w:rPr>
+        <w:t xml:space="preserve"> Alejandro Salinas García</w:t>
       </w:r>
     </w:p>
     <w:p>
@@ -2191,7 +2201,25 @@
           <w:sz w:val="24"/>
           <w:szCs w:val="24"/>
         </w:rPr>
-        <w:t>Dado que este es el primer trabajo que Digital Team se está encargando en realizar, no está la posibilidad de compararlo con otros trabajos previos. Sin embargo, realizaremos la investigación necesaria para llevar a cabo estos tipos de páginas web y así poder implementar y desarrollar de una manera correcta.</w:t>
+        <w:t xml:space="preserve">Dado que este es el primer trabajo que Digital </w:t>
+      </w:r>
+      <w:proofErr w:type="spellStart"/>
+      <w:r>
+        <w:rPr>
+          <w:rFonts w:ascii="Arial" w:hAnsi="Arial" w:cs="Arial"/>
+          <w:sz w:val="24"/>
+          <w:szCs w:val="24"/>
+        </w:rPr>
+        <w:t>Team</w:t>
+      </w:r>
+      <w:proofErr w:type="spellEnd"/>
+      <w:r>
+        <w:rPr>
+          <w:rFonts w:ascii="Arial" w:hAnsi="Arial" w:cs="Arial"/>
+          <w:sz w:val="24"/>
+          <w:szCs w:val="24"/>
+        </w:rPr>
+        <w:t xml:space="preserve"> se está encargando en realizar, no está la posibilidad de compararlo con otros trabajos previos. Sin embargo, realizaremos la investigación necesaria para llevar a cabo estos tipos de páginas web y así poder implementar y desarrollar de una manera correcta.</w:t>
       </w:r>
     </w:p>
     <w:p>
@@ -2261,8 +2289,18 @@
           <w:sz w:val="24"/>
           <w:szCs w:val="24"/>
         </w:rPr>
-        <w:t xml:space="preserve"> Server 2019 Datacenter</w:t>
-      </w:r>
+        <w:t xml:space="preserve"> Server 2019 </w:t>
+      </w:r>
+      <w:proofErr w:type="spellStart"/>
+      <w:r>
+        <w:rPr>
+          <w:rFonts w:ascii="Arial" w:hAnsi="Arial" w:cs="Arial"/>
+          <w:sz w:val="24"/>
+          <w:szCs w:val="24"/>
+        </w:rPr>
+        <w:t>Datacenter</w:t>
+      </w:r>
+      <w:proofErr w:type="spellEnd"/>
       <w:r>
         <w:rPr>
           <w:rFonts w:ascii="Arial" w:hAnsi="Arial" w:cs="Arial"/>
@@ -2328,7 +2366,25 @@
           <w:sz w:val="24"/>
           <w:szCs w:val="24"/>
         </w:rPr>
-        <w:t xml:space="preserve">Por otra parte, el sistema contará con un backend que se encargará de comunicarse con la base de datos y así realizar el intercambio entre la información almacenada. </w:t>
+        <w:t xml:space="preserve">Por otra parte, el sistema contará con un </w:t>
+      </w:r>
+      <w:proofErr w:type="spellStart"/>
+      <w:r>
+        <w:rPr>
+          <w:rFonts w:ascii="Arial" w:hAnsi="Arial" w:cs="Arial"/>
+          <w:sz w:val="24"/>
+          <w:szCs w:val="24"/>
+        </w:rPr>
+        <w:t>backend</w:t>
+      </w:r>
+      <w:proofErr w:type="spellEnd"/>
+      <w:r>
+        <w:rPr>
+          <w:rFonts w:ascii="Arial" w:hAnsi="Arial" w:cs="Arial"/>
+          <w:sz w:val="24"/>
+          <w:szCs w:val="24"/>
+        </w:rPr>
+        <w:t xml:space="preserve"> que se encargará de comunicarse con la base de datos y así realizar el intercambio entre la información almacenada. </w:t>
       </w:r>
       <w:r>
         <w:rPr>
@@ -2785,13 +2841,23 @@
         </w:rPr>
         <w:t xml:space="preserve">Intel Xeon </w:t>
       </w:r>
-      <w:r>
-        <w:rPr>
-          <w:rFonts w:ascii="Arial" w:hAnsi="Arial" w:cs="Arial"/>
-          <w:sz w:val="24"/>
-          <w:szCs w:val="24"/>
-        </w:rPr>
-        <w:t>Platinum 8272CL</w:t>
+      <w:proofErr w:type="spellStart"/>
+      <w:r>
+        <w:rPr>
+          <w:rFonts w:ascii="Arial" w:hAnsi="Arial" w:cs="Arial"/>
+          <w:sz w:val="24"/>
+          <w:szCs w:val="24"/>
+        </w:rPr>
+        <w:t>Platinum</w:t>
+      </w:r>
+      <w:proofErr w:type="spellEnd"/>
+      <w:r>
+        <w:rPr>
+          <w:rFonts w:ascii="Arial" w:hAnsi="Arial" w:cs="Arial"/>
+          <w:sz w:val="24"/>
+          <w:szCs w:val="24"/>
+        </w:rPr>
+        <w:t xml:space="preserve"> 8272CL</w:t>
       </w:r>
     </w:p>
     <w:p>
@@ -2892,7 +2958,25 @@
           <w:sz w:val="24"/>
           <w:szCs w:val="24"/>
         </w:rPr>
-        <w:t>Procesador: Intel Xeon Platinum 8272CL</w:t>
+        <w:t xml:space="preserve">Procesador: Intel Xeon </w:t>
+      </w:r>
+      <w:proofErr w:type="spellStart"/>
+      <w:r>
+        <w:rPr>
+          <w:rFonts w:ascii="Arial" w:hAnsi="Arial" w:cs="Arial"/>
+          <w:sz w:val="24"/>
+          <w:szCs w:val="24"/>
+        </w:rPr>
+        <w:t>Platinum</w:t>
+      </w:r>
+      <w:proofErr w:type="spellEnd"/>
+      <w:r>
+        <w:rPr>
+          <w:rFonts w:ascii="Arial" w:hAnsi="Arial" w:cs="Arial"/>
+          <w:sz w:val="24"/>
+          <w:szCs w:val="24"/>
+        </w:rPr>
+        <w:t xml:space="preserve"> 8272CL</w:t>
       </w:r>
     </w:p>
     <w:p>
@@ -3148,7 +3232,43 @@
           <w:szCs w:val="24"/>
         </w:rPr>
         <w:tab/>
-        <w:t>En caso de que se instalaran cosas como Workbench, tmb poner acá</w:t>
+        <w:t xml:space="preserve">En caso de que se instalaran cosas como </w:t>
+      </w:r>
+      <w:proofErr w:type="spellStart"/>
+      <w:r>
+        <w:rPr>
+          <w:rFonts w:ascii="Arial" w:hAnsi="Arial" w:cs="Arial"/>
+          <w:sz w:val="24"/>
+          <w:szCs w:val="24"/>
+        </w:rPr>
+        <w:t>Workbench</w:t>
+      </w:r>
+      <w:proofErr w:type="spellEnd"/>
+      <w:r>
+        <w:rPr>
+          <w:rFonts w:ascii="Arial" w:hAnsi="Arial" w:cs="Arial"/>
+          <w:sz w:val="24"/>
+          <w:szCs w:val="24"/>
+        </w:rPr>
+        <w:t xml:space="preserve">, </w:t>
+      </w:r>
+      <w:proofErr w:type="spellStart"/>
+      <w:r>
+        <w:rPr>
+          <w:rFonts w:ascii="Arial" w:hAnsi="Arial" w:cs="Arial"/>
+          <w:sz w:val="24"/>
+          <w:szCs w:val="24"/>
+        </w:rPr>
+        <w:t>tmb</w:t>
+      </w:r>
+      <w:proofErr w:type="spellEnd"/>
+      <w:r>
+        <w:rPr>
+          <w:rFonts w:ascii="Arial" w:hAnsi="Arial" w:cs="Arial"/>
+          <w:sz w:val="24"/>
+          <w:szCs w:val="24"/>
+        </w:rPr>
+        <w:t xml:space="preserve"> poner acá</w:t>
       </w:r>
     </w:p>
     <w:p>
@@ -3273,7 +3393,25 @@
           <w:sz w:val="24"/>
           <w:szCs w:val="24"/>
         </w:rPr>
-        <w:t>Al utilizar los servicios que nos ofrece Microsoft Azure, nos ofrece un Dashboard donde podemos ver diferentes métricas y estadísticas para llevar a cabo un correcto monitoreo y mantenimiento de las máquinas virtuales.</w:t>
+        <w:t xml:space="preserve">Al utilizar los servicios que nos ofrece Microsoft Azure, nos ofrece un </w:t>
+      </w:r>
+      <w:proofErr w:type="spellStart"/>
+      <w:r>
+        <w:rPr>
+          <w:rFonts w:ascii="Arial" w:hAnsi="Arial" w:cs="Arial"/>
+          <w:sz w:val="24"/>
+          <w:szCs w:val="24"/>
+        </w:rPr>
+        <w:t>Dashboard</w:t>
+      </w:r>
+      <w:proofErr w:type="spellEnd"/>
+      <w:r>
+        <w:rPr>
+          <w:rFonts w:ascii="Arial" w:hAnsi="Arial" w:cs="Arial"/>
+          <w:sz w:val="24"/>
+          <w:szCs w:val="24"/>
+        </w:rPr>
+        <w:t xml:space="preserve"> donde podemos ver diferentes métricas y estadísticas para llevar a cabo un correcto monitoreo y mantenimiento de las máquinas virtuales.</w:t>
       </w:r>
     </w:p>
     <w:p>
@@ -3536,7 +3674,25 @@
           <w:sz w:val="24"/>
           <w:szCs w:val="24"/>
         </w:rPr>
-        <w:t>Al utilizar Microsoft Azure, ya nos otorga la licencia del sistema operativo que se desea utilizar, en nuestro caso es Windows Server 2019 Datacenter.</w:t>
+        <w:t xml:space="preserve">Al utilizar Microsoft Azure, ya nos otorga la licencia del sistema operativo que se desea utilizar, en nuestro caso es Windows Server 2019 </w:t>
+      </w:r>
+      <w:proofErr w:type="spellStart"/>
+      <w:r>
+        <w:rPr>
+          <w:rFonts w:ascii="Arial" w:hAnsi="Arial" w:cs="Arial"/>
+          <w:sz w:val="24"/>
+          <w:szCs w:val="24"/>
+        </w:rPr>
+        <w:t>Datacenter</w:t>
+      </w:r>
+      <w:proofErr w:type="spellEnd"/>
+      <w:r>
+        <w:rPr>
+          <w:rFonts w:ascii="Arial" w:hAnsi="Arial" w:cs="Arial"/>
+          <w:sz w:val="24"/>
+          <w:szCs w:val="24"/>
+        </w:rPr>
+        <w:t>.</w:t>
       </w:r>
     </w:p>
     <w:p/>
@@ -3876,7 +4032,43 @@
           <w:sz w:val="24"/>
           <w:szCs w:val="24"/>
         </w:rPr>
-        <w:t>El Sistema Operativo que utilizaremos será Windows Server, el cuál es una distribución de Microsoft para el uso de servidores. Utilizaremos la versión Windows Server 2019 Datacenter. ‎La edición Datacenter está optimizada para la virtualización a gran escala; su licencia permite que un servidor ejecute un número ilimitado de instancias de Windows Server.</w:t>
+        <w:t xml:space="preserve">El Sistema Operativo que utilizaremos será Windows Server, el cuál es una distribución de Microsoft para el uso de servidores. Utilizaremos la versión Windows Server 2019 </w:t>
+      </w:r>
+      <w:proofErr w:type="spellStart"/>
+      <w:r>
+        <w:rPr>
+          <w:rFonts w:ascii="Arial" w:hAnsi="Arial" w:cs="Arial"/>
+          <w:sz w:val="24"/>
+          <w:szCs w:val="24"/>
+        </w:rPr>
+        <w:t>Datacenter</w:t>
+      </w:r>
+      <w:proofErr w:type="spellEnd"/>
+      <w:r>
+        <w:rPr>
+          <w:rFonts w:ascii="Arial" w:hAnsi="Arial" w:cs="Arial"/>
+          <w:sz w:val="24"/>
+          <w:szCs w:val="24"/>
+        </w:rPr>
+        <w:t xml:space="preserve">. ‎La edición </w:t>
+      </w:r>
+      <w:proofErr w:type="spellStart"/>
+      <w:r>
+        <w:rPr>
+          <w:rFonts w:ascii="Arial" w:hAnsi="Arial" w:cs="Arial"/>
+          <w:sz w:val="24"/>
+          <w:szCs w:val="24"/>
+        </w:rPr>
+        <w:t>Datacenter</w:t>
+      </w:r>
+      <w:proofErr w:type="spellEnd"/>
+      <w:r>
+        <w:rPr>
+          <w:rFonts w:ascii="Arial" w:hAnsi="Arial" w:cs="Arial"/>
+          <w:sz w:val="24"/>
+          <w:szCs w:val="24"/>
+        </w:rPr>
+        <w:t xml:space="preserve"> está optimizada para la virtualización a gran escala; su licencia permite que un servidor ejecute un número ilimitado de instancias de Windows Server.</w:t>
       </w:r>
     </w:p>
     <w:p>
@@ -4215,41 +4407,95 @@
           <w:sz w:val="24"/>
           <w:szCs w:val="24"/>
         </w:rPr>
-        <w:t>Todas las modificaciones, cambios o mantenimiento que se hicieron durante el desarrollo del trabajo, se realizaron bajo el nombre de Digital Team.</w:t>
-      </w:r>
-    </w:p>
-    <w:p>
-      <w:pPr>
-        <w:rPr>
-          <w:rFonts w:ascii="Arial" w:hAnsi="Arial" w:cs="Arial"/>
-          <w:sz w:val="24"/>
-          <w:szCs w:val="24"/>
-        </w:rPr>
-      </w:pPr>
-      <w:r>
-        <w:rPr>
-          <w:rFonts w:ascii="Arial" w:hAnsi="Arial" w:cs="Arial"/>
-          <w:sz w:val="24"/>
-          <w:szCs w:val="24"/>
-        </w:rPr>
-        <w:t>La configuración hasta el fin del desarrollo será decidida y ejecutada por Digital Team, una vez activada será ejecutada por el cliente, con la posibilidad de comunicarse con nosotros.</w:t>
-      </w:r>
-    </w:p>
-    <w:p>
-      <w:pPr>
-        <w:rPr>
-          <w:rFonts w:ascii="Arial" w:hAnsi="Arial" w:cs="Arial"/>
-          <w:sz w:val="24"/>
-          <w:szCs w:val="24"/>
-        </w:rPr>
-      </w:pPr>
-      <w:r>
-        <w:rPr>
-          <w:rFonts w:ascii="Arial" w:hAnsi="Arial" w:cs="Arial"/>
-          <w:sz w:val="24"/>
-          <w:szCs w:val="24"/>
-        </w:rPr>
-        <w:t>Para la configuración y monitoreo se debe ejecutar una sesión para ingresar a la cuenta de Microsoft Azure y visualizar el dashboard con los datos a monitorear.</w:t>
+        <w:t xml:space="preserve">Todas las modificaciones, cambios o mantenimiento que se hicieron durante el desarrollo del trabajo, se realizaron bajo el nombre de Digital </w:t>
+      </w:r>
+      <w:proofErr w:type="spellStart"/>
+      <w:r>
+        <w:rPr>
+          <w:rFonts w:ascii="Arial" w:hAnsi="Arial" w:cs="Arial"/>
+          <w:sz w:val="24"/>
+          <w:szCs w:val="24"/>
+        </w:rPr>
+        <w:t>Team</w:t>
+      </w:r>
+      <w:proofErr w:type="spellEnd"/>
+      <w:r>
+        <w:rPr>
+          <w:rFonts w:ascii="Arial" w:hAnsi="Arial" w:cs="Arial"/>
+          <w:sz w:val="24"/>
+          <w:szCs w:val="24"/>
+        </w:rPr>
+        <w:t>.</w:t>
+      </w:r>
+    </w:p>
+    <w:p>
+      <w:pPr>
+        <w:rPr>
+          <w:rFonts w:ascii="Arial" w:hAnsi="Arial" w:cs="Arial"/>
+          <w:sz w:val="24"/>
+          <w:szCs w:val="24"/>
+        </w:rPr>
+      </w:pPr>
+      <w:r>
+        <w:rPr>
+          <w:rFonts w:ascii="Arial" w:hAnsi="Arial" w:cs="Arial"/>
+          <w:sz w:val="24"/>
+          <w:szCs w:val="24"/>
+        </w:rPr>
+        <w:t xml:space="preserve">La configuración hasta el fin del desarrollo será decidida y ejecutada por Digital </w:t>
+      </w:r>
+      <w:proofErr w:type="spellStart"/>
+      <w:r>
+        <w:rPr>
+          <w:rFonts w:ascii="Arial" w:hAnsi="Arial" w:cs="Arial"/>
+          <w:sz w:val="24"/>
+          <w:szCs w:val="24"/>
+        </w:rPr>
+        <w:t>Team</w:t>
+      </w:r>
+      <w:proofErr w:type="spellEnd"/>
+      <w:r>
+        <w:rPr>
+          <w:rFonts w:ascii="Arial" w:hAnsi="Arial" w:cs="Arial"/>
+          <w:sz w:val="24"/>
+          <w:szCs w:val="24"/>
+        </w:rPr>
+        <w:t>, una vez activada será ejecutada por el cliente, con la posibilidad de comunicarse con nosotros.</w:t>
+      </w:r>
+    </w:p>
+    <w:p>
+      <w:pPr>
+        <w:rPr>
+          <w:rFonts w:ascii="Arial" w:hAnsi="Arial" w:cs="Arial"/>
+          <w:sz w:val="24"/>
+          <w:szCs w:val="24"/>
+        </w:rPr>
+      </w:pPr>
+      <w:r>
+        <w:rPr>
+          <w:rFonts w:ascii="Arial" w:hAnsi="Arial" w:cs="Arial"/>
+          <w:sz w:val="24"/>
+          <w:szCs w:val="24"/>
+        </w:rPr>
+        <w:t xml:space="preserve">Para la configuración y monitoreo se debe ejecutar una sesión para ingresar a la cuenta de Microsoft Azure y visualizar el </w:t>
+      </w:r>
+      <w:proofErr w:type="spellStart"/>
+      <w:r>
+        <w:rPr>
+          <w:rFonts w:ascii="Arial" w:hAnsi="Arial" w:cs="Arial"/>
+          <w:sz w:val="24"/>
+          <w:szCs w:val="24"/>
+        </w:rPr>
+        <w:t>dashboard</w:t>
+      </w:r>
+      <w:proofErr w:type="spellEnd"/>
+      <w:r>
+        <w:rPr>
+          <w:rFonts w:ascii="Arial" w:hAnsi="Arial" w:cs="Arial"/>
+          <w:sz w:val="24"/>
+          <w:szCs w:val="24"/>
+        </w:rPr>
+        <w:t xml:space="preserve"> con los datos a monitorear.</w:t>
       </w:r>
     </w:p>
     <w:p>

--- a/LLD Digital Team.docx
+++ b/LLD Digital Team.docx
@@ -755,7 +755,7 @@
           <w:r>
             <w:fldChar w:fldCharType="separate"/>
           </w:r>
-          <w:hyperlink w:anchor="_Toc98529544" w:history="1">
+          <w:hyperlink w:anchor="_Toc98610256" w:history="1">
             <w:r>
               <w:rPr>
                 <w:rStyle w:val="Hipervnculo"/>
@@ -785,7 +785,7 @@
                 <w:noProof/>
                 <w:webHidden/>
               </w:rPr>
-              <w:instrText xml:space="preserve"> PAGEREF _Toc98529544 \h </w:instrText>
+              <w:instrText xml:space="preserve"> PAGEREF _Toc98610256 \h </w:instrText>
             </w:r>
             <w:r>
               <w:rPr>
@@ -828,7 +828,7 @@
               <w:lang w:eastAsia="es-MX"/>
             </w:rPr>
           </w:pPr>
-          <w:hyperlink w:anchor="_Toc98529545" w:history="1">
+          <w:hyperlink w:anchor="_Toc98610257" w:history="1">
             <w:r>
               <w:rPr>
                 <w:rStyle w:val="Hipervnculo"/>
@@ -858,7 +858,7 @@
                 <w:noProof/>
                 <w:webHidden/>
               </w:rPr>
-              <w:instrText xml:space="preserve"> PAGEREF _Toc98529545 \h </w:instrText>
+              <w:instrText xml:space="preserve"> PAGEREF _Toc98610257 \h </w:instrText>
             </w:r>
             <w:r>
               <w:rPr>
@@ -901,7 +901,7 @@
               <w:lang w:eastAsia="es-MX"/>
             </w:rPr>
           </w:pPr>
-          <w:hyperlink w:anchor="_Toc98529546" w:history="1">
+          <w:hyperlink w:anchor="_Toc98610258" w:history="1">
             <w:r>
               <w:rPr>
                 <w:rStyle w:val="Hipervnculo"/>
@@ -931,7 +931,7 @@
                 <w:noProof/>
                 <w:webHidden/>
               </w:rPr>
-              <w:instrText xml:space="preserve"> PAGEREF _Toc98529546 \h </w:instrText>
+              <w:instrText xml:space="preserve"> PAGEREF _Toc98610258 \h </w:instrText>
             </w:r>
             <w:r>
               <w:rPr>
@@ -974,7 +974,7 @@
               <w:lang w:eastAsia="es-MX"/>
             </w:rPr>
           </w:pPr>
-          <w:hyperlink w:anchor="_Toc98529547" w:history="1">
+          <w:hyperlink w:anchor="_Toc98610259" w:history="1">
             <w:r>
               <w:rPr>
                 <w:rStyle w:val="Hipervnculo"/>
@@ -1004,7 +1004,7 @@
                 <w:noProof/>
                 <w:webHidden/>
               </w:rPr>
-              <w:instrText xml:space="preserve"> PAGEREF _Toc98529547 \h </w:instrText>
+              <w:instrText xml:space="preserve"> PAGEREF _Toc98610259 \h </w:instrText>
             </w:r>
             <w:r>
               <w:rPr>
@@ -1047,7 +1047,7 @@
               <w:lang w:eastAsia="es-MX"/>
             </w:rPr>
           </w:pPr>
-          <w:hyperlink w:anchor="_Toc98529548" w:history="1">
+          <w:hyperlink w:anchor="_Toc98610260" w:history="1">
             <w:r>
               <w:rPr>
                 <w:rStyle w:val="Hipervnculo"/>
@@ -1078,7 +1078,7 @@
                 <w:noProof/>
                 <w:webHidden/>
               </w:rPr>
-              <w:instrText xml:space="preserve"> PAGEREF _Toc98529548 \h </w:instrText>
+              <w:instrText xml:space="preserve"> PAGEREF _Toc98610260 \h </w:instrText>
             </w:r>
             <w:r>
               <w:rPr>
@@ -1121,7 +1121,7 @@
               <w:lang w:eastAsia="es-MX"/>
             </w:rPr>
           </w:pPr>
-          <w:hyperlink w:anchor="_Toc98529549" w:history="1">
+          <w:hyperlink w:anchor="_Toc98610261" w:history="1">
             <w:r>
               <w:rPr>
                 <w:rStyle w:val="Hipervnculo"/>
@@ -1151,7 +1151,7 @@
                 <w:noProof/>
                 <w:webHidden/>
               </w:rPr>
-              <w:instrText xml:space="preserve"> PAGEREF _Toc98529549 \h </w:instrText>
+              <w:instrText xml:space="preserve"> PAGEREF _Toc98610261 \h </w:instrText>
             </w:r>
             <w:r>
               <w:rPr>
@@ -1194,7 +1194,7 @@
               <w:lang w:eastAsia="es-MX"/>
             </w:rPr>
           </w:pPr>
-          <w:hyperlink w:anchor="_Toc98529550" w:history="1">
+          <w:hyperlink w:anchor="_Toc98610262" w:history="1">
             <w:r>
               <w:rPr>
                 <w:rStyle w:val="Hipervnculo"/>
@@ -1202,7 +1202,6 @@
                 <w:b/>
                 <w:bCs/>
                 <w:noProof/>
-                <w:highlight w:val="yellow"/>
               </w:rPr>
               <w:t>5. Información General del Hardware</w:t>
             </w:r>
@@ -1225,7 +1224,7 @@
                 <w:noProof/>
                 <w:webHidden/>
               </w:rPr>
-              <w:instrText xml:space="preserve"> PAGEREF _Toc98529550 \h </w:instrText>
+              <w:instrText xml:space="preserve"> PAGEREF _Toc98610262 \h </w:instrText>
             </w:r>
             <w:r>
               <w:rPr>
@@ -1268,7 +1267,7 @@
               <w:lang w:eastAsia="es-MX"/>
             </w:rPr>
           </w:pPr>
-          <w:hyperlink w:anchor="_Toc98529551" w:history="1">
+          <w:hyperlink w:anchor="_Toc98610263" w:history="1">
             <w:r>
               <w:rPr>
                 <w:rStyle w:val="Hipervnculo"/>
@@ -1299,7 +1298,7 @@
                 <w:noProof/>
                 <w:webHidden/>
               </w:rPr>
-              <w:instrText xml:space="preserve"> PAGEREF _Toc98529551 \h </w:instrText>
+              <w:instrText xml:space="preserve"> PAGEREF _Toc98610263 \h </w:instrText>
             </w:r>
             <w:r>
               <w:rPr>
@@ -1342,7 +1341,7 @@
               <w:lang w:eastAsia="es-MX"/>
             </w:rPr>
           </w:pPr>
-          <w:hyperlink w:anchor="_Toc98529552" w:history="1">
+          <w:hyperlink w:anchor="_Toc98610264" w:history="1">
             <w:r>
               <w:rPr>
                 <w:rStyle w:val="Hipervnculo"/>
@@ -1372,7 +1371,7 @@
                 <w:noProof/>
                 <w:webHidden/>
               </w:rPr>
-              <w:instrText xml:space="preserve"> PAGEREF _Toc98529552 \h </w:instrText>
+              <w:instrText xml:space="preserve"> PAGEREF _Toc98610264 \h </w:instrText>
             </w:r>
             <w:r>
               <w:rPr>
@@ -1416,7 +1415,7 @@
               <w:lang w:eastAsia="es-MX"/>
             </w:rPr>
           </w:pPr>
-          <w:hyperlink w:anchor="_Toc98529553" w:history="1">
+          <w:hyperlink w:anchor="_Toc98610265" w:history="1">
             <w:r>
               <w:rPr>
                 <w:rStyle w:val="Hipervnculo"/>
@@ -1464,7 +1463,7 @@
                 <w:noProof/>
                 <w:webHidden/>
               </w:rPr>
-              <w:instrText xml:space="preserve"> PAGEREF _Toc98529553 \h </w:instrText>
+              <w:instrText xml:space="preserve"> PAGEREF _Toc98610265 \h </w:instrText>
             </w:r>
             <w:r>
               <w:rPr>
@@ -1508,7 +1507,7 @@
               <w:lang w:eastAsia="es-MX"/>
             </w:rPr>
           </w:pPr>
-          <w:hyperlink w:anchor="_Toc98529554" w:history="1">
+          <w:hyperlink w:anchor="_Toc98610266" w:history="1">
             <w:r>
               <w:rPr>
                 <w:rStyle w:val="Hipervnculo"/>
@@ -1556,7 +1555,7 @@
                 <w:noProof/>
                 <w:webHidden/>
               </w:rPr>
-              <w:instrText xml:space="preserve"> PAGEREF _Toc98529554 \h </w:instrText>
+              <w:instrText xml:space="preserve"> PAGEREF _Toc98610266 \h </w:instrText>
             </w:r>
             <w:r>
               <w:rPr>
@@ -1599,7 +1598,7 @@
               <w:lang w:eastAsia="es-MX"/>
             </w:rPr>
           </w:pPr>
-          <w:hyperlink w:anchor="_Toc98529555" w:history="1">
+          <w:hyperlink w:anchor="_Toc98610267" w:history="1">
             <w:r>
               <w:rPr>
                 <w:rStyle w:val="Hipervnculo"/>
@@ -1629,7 +1628,7 @@
                 <w:noProof/>
                 <w:webHidden/>
               </w:rPr>
-              <w:instrText xml:space="preserve"> PAGEREF _Toc98529555 \h </w:instrText>
+              <w:instrText xml:space="preserve"> PAGEREF _Toc98610267 \h </w:instrText>
             </w:r>
             <w:r>
               <w:rPr>
@@ -1672,7 +1671,7 @@
               <w:lang w:eastAsia="es-MX"/>
             </w:rPr>
           </w:pPr>
-          <w:hyperlink w:anchor="_Toc98529556" w:history="1">
+          <w:hyperlink w:anchor="_Toc98610268" w:history="1">
             <w:r>
               <w:rPr>
                 <w:rStyle w:val="Hipervnculo"/>
@@ -1703,7 +1702,7 @@
                 <w:noProof/>
                 <w:webHidden/>
               </w:rPr>
-              <w:instrText xml:space="preserve"> PAGEREF _Toc98529556 \h </w:instrText>
+              <w:instrText xml:space="preserve"> PAGEREF _Toc98610268 \h </w:instrText>
             </w:r>
             <w:r>
               <w:rPr>
@@ -1746,7 +1745,7 @@
               <w:lang w:eastAsia="es-MX"/>
             </w:rPr>
           </w:pPr>
-          <w:hyperlink w:anchor="_Toc98529557" w:history="1">
+          <w:hyperlink w:anchor="_Toc98610269" w:history="1">
             <w:r>
               <w:rPr>
                 <w:rStyle w:val="Hipervnculo"/>
@@ -1776,7 +1775,7 @@
                 <w:noProof/>
                 <w:webHidden/>
               </w:rPr>
-              <w:instrText xml:space="preserve"> PAGEREF _Toc98529557 \h </w:instrText>
+              <w:instrText xml:space="preserve"> PAGEREF _Toc98610269 \h </w:instrText>
             </w:r>
             <w:r>
               <w:rPr>
@@ -1796,7 +1795,7 @@
                 <w:noProof/>
                 <w:webHidden/>
               </w:rPr>
-              <w:t>10</w:t>
+              <w:t>11</w:t>
             </w:r>
             <w:r>
               <w:rPr>
@@ -1819,7 +1818,7 @@
               <w:lang w:eastAsia="es-MX"/>
             </w:rPr>
           </w:pPr>
-          <w:hyperlink w:anchor="_Toc98529558" w:history="1">
+          <w:hyperlink w:anchor="_Toc98610270" w:history="1">
             <w:r>
               <w:rPr>
                 <w:rStyle w:val="Hipervnculo"/>
@@ -1850,7 +1849,7 @@
                 <w:noProof/>
                 <w:webHidden/>
               </w:rPr>
-              <w:instrText xml:space="preserve"> PAGEREF _Toc98529558 \h </w:instrText>
+              <w:instrText xml:space="preserve"> PAGEREF _Toc98610270 \h </w:instrText>
             </w:r>
             <w:r>
               <w:rPr>
@@ -1893,7 +1892,7 @@
               <w:lang w:eastAsia="es-MX"/>
             </w:rPr>
           </w:pPr>
-          <w:hyperlink w:anchor="_Toc98529559" w:history="1">
+          <w:hyperlink w:anchor="_Toc98610271" w:history="1">
             <w:r>
               <w:rPr>
                 <w:rStyle w:val="Hipervnculo"/>
@@ -1923,7 +1922,7 @@
                 <w:noProof/>
                 <w:webHidden/>
               </w:rPr>
-              <w:instrText xml:space="preserve"> PAGEREF _Toc98529559 \h </w:instrText>
+              <w:instrText xml:space="preserve"> PAGEREF _Toc98610271 \h </w:instrText>
             </w:r>
             <w:r>
               <w:rPr>
@@ -1943,7 +1942,7 @@
                 <w:noProof/>
                 <w:webHidden/>
               </w:rPr>
-              <w:t>11</w:t>
+              <w:t>12</w:t>
             </w:r>
             <w:r>
               <w:rPr>
@@ -1982,7 +1981,7 @@
           <w:szCs w:val="40"/>
         </w:rPr>
       </w:pPr>
-      <w:bookmarkStart w:id="0" w:name="_Toc98529544"/>
+      <w:bookmarkStart w:id="0" w:name="_Toc98610256"/>
       <w:r>
         <w:rPr>
           <w:rFonts w:ascii="Arial" w:hAnsi="Arial" w:cs="Arial"/>
@@ -2065,7 +2064,7 @@
           <w:szCs w:val="40"/>
         </w:rPr>
       </w:pPr>
-      <w:bookmarkStart w:id="1" w:name="_Toc98529545"/>
+      <w:bookmarkStart w:id="1" w:name="_Toc98610257"/>
       <w:r>
         <w:rPr>
           <w:rFonts w:ascii="Arial" w:hAnsi="Arial" w:cs="Arial"/>
@@ -2162,7 +2161,7 @@
       <w:r>
         <w:br w:type="page"/>
       </w:r>
-      <w:bookmarkStart w:id="2" w:name="_Toc98529546"/>
+      <w:bookmarkStart w:id="2" w:name="_Toc98610258"/>
       <w:r>
         <w:rPr>
           <w:rFonts w:ascii="Arial" w:hAnsi="Arial" w:cs="Arial"/>
@@ -2243,7 +2242,7 @@
           <w:szCs w:val="40"/>
         </w:rPr>
       </w:pPr>
-      <w:bookmarkStart w:id="3" w:name="_Toc98529547"/>
+      <w:bookmarkStart w:id="3" w:name="_Toc98610259"/>
       <w:r>
         <w:rPr>
           <w:rFonts w:ascii="Arial" w:hAnsi="Arial" w:cs="Arial"/>
@@ -2455,7 +2454,7 @@
           <w:bCs/>
         </w:rPr>
       </w:pPr>
-      <w:bookmarkStart w:id="4" w:name="_Toc98529548"/>
+      <w:bookmarkStart w:id="4" w:name="_Toc98610260"/>
       <w:r>
         <w:rPr>
           <w:rFonts w:ascii="Arial" w:hAnsi="Arial" w:cs="Arial"/>
@@ -2672,7 +2671,7 @@
           <w:bCs/>
         </w:rPr>
       </w:pPr>
-      <w:bookmarkStart w:id="6" w:name="_Toc98529549"/>
+      <w:bookmarkStart w:id="6" w:name="_Toc98610261"/>
       <w:r>
         <w:rPr>
           <w:rFonts w:ascii="Arial" w:hAnsi="Arial" w:cs="Arial"/>
@@ -2771,7 +2770,367 @@
           <w:szCs w:val="40"/>
         </w:rPr>
       </w:pPr>
-      <w:bookmarkStart w:id="7" w:name="_Toc98529550"/>
+      <w:bookmarkStart w:id="7" w:name="_Toc98610262"/>
+      <w:r>
+        <w:rPr>
+          <w:rFonts w:ascii="Arial" w:hAnsi="Arial" w:cs="Arial"/>
+          <w:b/>
+          <w:bCs/>
+          <w:sz w:val="40"/>
+          <w:szCs w:val="40"/>
+        </w:rPr>
+        <w:lastRenderedPageBreak/>
+        <w:t>5. Información General del Hardware</w:t>
+      </w:r>
+      <w:bookmarkEnd w:id="7"/>
+      <w:r>
+        <w:rPr>
+          <w:rFonts w:ascii="Arial" w:hAnsi="Arial" w:cs="Arial"/>
+          <w:b/>
+          <w:bCs/>
+          <w:sz w:val="40"/>
+          <w:szCs w:val="40"/>
+        </w:rPr>
+        <w:t xml:space="preserve"> </w:t>
+      </w:r>
+    </w:p>
+    <w:p/>
+    <w:tbl>
+      <w:tblPr>
+        <w:tblStyle w:val="Tablaconcuadrcula4-nfasis5"/>
+        <w:tblW w:w="0" w:type="auto"/>
+        <w:tblLook w:val="04A0" w:firstRow="1" w:lastRow="0" w:firstColumn="1" w:lastColumn="0" w:noHBand="0" w:noVBand="1"/>
+      </w:tblPr>
+      <w:tblGrid>
+        <w:gridCol w:w="4414"/>
+        <w:gridCol w:w="4414"/>
+      </w:tblGrid>
+      <w:tr>
+        <w:trPr>
+          <w:cnfStyle w:val="100000000000" w:firstRow="1" w:lastRow="0" w:firstColumn="0" w:lastColumn="0" w:oddVBand="0" w:evenVBand="0" w:oddHBand="0" w:evenHBand="0" w:firstRowFirstColumn="0" w:firstRowLastColumn="0" w:lastRowFirstColumn="0" w:lastRowLastColumn="0"/>
+        </w:trPr>
+        <w:tc>
+          <w:tcPr>
+            <w:cnfStyle w:val="001000000000" w:firstRow="0" w:lastRow="0" w:firstColumn="1" w:lastColumn="0" w:oddVBand="0" w:evenVBand="0" w:oddHBand="0" w:evenHBand="0" w:firstRowFirstColumn="0" w:firstRowLastColumn="0" w:lastRowFirstColumn="0" w:lastRowLastColumn="0"/>
+            <w:tcW w:w="8828" w:type="dxa"/>
+            <w:gridSpan w:val="2"/>
+          </w:tcPr>
+          <w:p>
+            <w:pPr>
+              <w:ind w:left="360"/>
+              <w:jc w:val="center"/>
+              <w:rPr>
+                <w:rFonts w:ascii="Arial" w:hAnsi="Arial" w:cs="Arial"/>
+                <w:sz w:val="24"/>
+                <w:szCs w:val="24"/>
+              </w:rPr>
+            </w:pPr>
+            <w:r>
+              <w:rPr>
+                <w:rFonts w:ascii="Arial" w:hAnsi="Arial" w:cs="Arial"/>
+                <w:sz w:val="24"/>
+                <w:szCs w:val="24"/>
+              </w:rPr>
+              <w:t>Máquina Virtual</w:t>
+            </w:r>
+            <w:r>
+              <w:rPr>
+                <w:rFonts w:ascii="Arial" w:hAnsi="Arial" w:cs="Arial"/>
+                <w:sz w:val="24"/>
+                <w:szCs w:val="24"/>
+              </w:rPr>
+              <w:t xml:space="preserve"> Página</w:t>
+            </w:r>
+            <w:r>
+              <w:rPr>
+                <w:rFonts w:ascii="Arial" w:hAnsi="Arial" w:cs="Arial"/>
+                <w:sz w:val="24"/>
+                <w:szCs w:val="24"/>
+              </w:rPr>
+              <w:t xml:space="preserve"> Web</w:t>
+            </w:r>
+            <w:r>
+              <w:rPr>
+                <w:rFonts w:ascii="Arial" w:hAnsi="Arial" w:cs="Arial"/>
+                <w:sz w:val="24"/>
+                <w:szCs w:val="24"/>
+              </w:rPr>
+              <w:t xml:space="preserve"> / Base de Datos</w:t>
+            </w:r>
+          </w:p>
+        </w:tc>
+      </w:tr>
+      <w:tr>
+        <w:trPr>
+          <w:cnfStyle w:val="000000100000" w:firstRow="0" w:lastRow="0" w:firstColumn="0" w:lastColumn="0" w:oddVBand="0" w:evenVBand="0" w:oddHBand="1" w:evenHBand="0" w:firstRowFirstColumn="0" w:firstRowLastColumn="0" w:lastRowFirstColumn="0" w:lastRowLastColumn="0"/>
+        </w:trPr>
+        <w:tc>
+          <w:tcPr>
+            <w:cnfStyle w:val="001000000000" w:firstRow="0" w:lastRow="0" w:firstColumn="1" w:lastColumn="0" w:oddVBand="0" w:evenVBand="0" w:oddHBand="0" w:evenHBand="0" w:firstRowFirstColumn="0" w:firstRowLastColumn="0" w:lastRowFirstColumn="0" w:lastRowLastColumn="0"/>
+            <w:tcW w:w="4414" w:type="dxa"/>
+          </w:tcPr>
+          <w:p>
+            <w:pPr>
+              <w:jc w:val="center"/>
+            </w:pPr>
+            <w:r>
+              <w:rPr>
+                <w:rFonts w:ascii="Arial" w:hAnsi="Arial" w:cs="Arial"/>
+                <w:sz w:val="24"/>
+                <w:szCs w:val="24"/>
+              </w:rPr>
+              <w:t>Procesador</w:t>
+            </w:r>
+          </w:p>
+        </w:tc>
+        <w:tc>
+          <w:tcPr>
+            <w:tcW w:w="4414" w:type="dxa"/>
+          </w:tcPr>
+          <w:p>
+            <w:pPr>
+              <w:jc w:val="center"/>
+              <w:cnfStyle w:val="000000100000" w:firstRow="0" w:lastRow="0" w:firstColumn="0" w:lastColumn="0" w:oddVBand="0" w:evenVBand="0" w:oddHBand="1" w:evenHBand="0" w:firstRowFirstColumn="0" w:firstRowLastColumn="0" w:lastRowFirstColumn="0" w:lastRowLastColumn="0"/>
+              <w:rPr>
+                <w:rFonts w:ascii="Arial" w:hAnsi="Arial" w:cs="Arial"/>
+                <w:sz w:val="24"/>
+                <w:szCs w:val="24"/>
+              </w:rPr>
+            </w:pPr>
+            <w:r>
+              <w:rPr>
+                <w:rFonts w:ascii="Arial" w:hAnsi="Arial" w:cs="Arial"/>
+                <w:sz w:val="24"/>
+                <w:szCs w:val="24"/>
+              </w:rPr>
+              <w:t xml:space="preserve">Intel Xeon </w:t>
+            </w:r>
+            <w:proofErr w:type="spellStart"/>
+            <w:r>
+              <w:rPr>
+                <w:rFonts w:ascii="Arial" w:hAnsi="Arial" w:cs="Arial"/>
+                <w:sz w:val="24"/>
+                <w:szCs w:val="24"/>
+              </w:rPr>
+              <w:t>Platinum</w:t>
+            </w:r>
+            <w:proofErr w:type="spellEnd"/>
+          </w:p>
+        </w:tc>
+      </w:tr>
+      <w:tr>
+        <w:tc>
+          <w:tcPr>
+            <w:cnfStyle w:val="001000000000" w:firstRow="0" w:lastRow="0" w:firstColumn="1" w:lastColumn="0" w:oddVBand="0" w:evenVBand="0" w:oddHBand="0" w:evenHBand="0" w:firstRowFirstColumn="0" w:firstRowLastColumn="0" w:lastRowFirstColumn="0" w:lastRowLastColumn="0"/>
+            <w:tcW w:w="4414" w:type="dxa"/>
+          </w:tcPr>
+          <w:p>
+            <w:pPr>
+              <w:jc w:val="center"/>
+            </w:pPr>
+            <w:r>
+              <w:rPr>
+                <w:rFonts w:ascii="Arial" w:hAnsi="Arial" w:cs="Arial"/>
+                <w:sz w:val="24"/>
+                <w:szCs w:val="24"/>
+              </w:rPr>
+              <w:t>RAM</w:t>
+            </w:r>
+          </w:p>
+        </w:tc>
+        <w:tc>
+          <w:tcPr>
+            <w:tcW w:w="4414" w:type="dxa"/>
+          </w:tcPr>
+          <w:p>
+            <w:pPr>
+              <w:jc w:val="center"/>
+              <w:cnfStyle w:val="000000000000" w:firstRow="0" w:lastRow="0" w:firstColumn="0" w:lastColumn="0" w:oddVBand="0" w:evenVBand="0" w:oddHBand="0" w:evenHBand="0" w:firstRowFirstColumn="0" w:firstRowLastColumn="0" w:lastRowFirstColumn="0" w:lastRowLastColumn="0"/>
+              <w:rPr>
+                <w:rFonts w:ascii="Arial" w:hAnsi="Arial" w:cs="Arial"/>
+                <w:sz w:val="24"/>
+                <w:szCs w:val="24"/>
+              </w:rPr>
+            </w:pPr>
+            <w:r>
+              <w:rPr>
+                <w:rFonts w:ascii="Arial" w:hAnsi="Arial" w:cs="Arial"/>
+                <w:sz w:val="24"/>
+                <w:szCs w:val="24"/>
+              </w:rPr>
+              <w:t>16 GB</w:t>
+            </w:r>
+          </w:p>
+        </w:tc>
+      </w:tr>
+      <w:tr>
+        <w:trPr>
+          <w:cnfStyle w:val="000000100000" w:firstRow="0" w:lastRow="0" w:firstColumn="0" w:lastColumn="0" w:oddVBand="0" w:evenVBand="0" w:oddHBand="1" w:evenHBand="0" w:firstRowFirstColumn="0" w:firstRowLastColumn="0" w:lastRowFirstColumn="0" w:lastRowLastColumn="0"/>
+        </w:trPr>
+        <w:tc>
+          <w:tcPr>
+            <w:cnfStyle w:val="001000000000" w:firstRow="0" w:lastRow="0" w:firstColumn="1" w:lastColumn="0" w:oddVBand="0" w:evenVBand="0" w:oddHBand="0" w:evenHBand="0" w:firstRowFirstColumn="0" w:firstRowLastColumn="0" w:lastRowFirstColumn="0" w:lastRowLastColumn="0"/>
+            <w:tcW w:w="4414" w:type="dxa"/>
+          </w:tcPr>
+          <w:p>
+            <w:pPr>
+              <w:jc w:val="center"/>
+            </w:pPr>
+            <w:r>
+              <w:rPr>
+                <w:rFonts w:ascii="Arial" w:hAnsi="Arial" w:cs="Arial"/>
+                <w:sz w:val="24"/>
+                <w:szCs w:val="24"/>
+              </w:rPr>
+              <w:t>Almacenamiento</w:t>
+            </w:r>
+          </w:p>
+        </w:tc>
+        <w:tc>
+          <w:tcPr>
+            <w:tcW w:w="4414" w:type="dxa"/>
+          </w:tcPr>
+          <w:p>
+            <w:pPr>
+              <w:jc w:val="center"/>
+              <w:cnfStyle w:val="000000100000" w:firstRow="0" w:lastRow="0" w:firstColumn="0" w:lastColumn="0" w:oddVBand="0" w:evenVBand="0" w:oddHBand="1" w:evenHBand="0" w:firstRowFirstColumn="0" w:firstRowLastColumn="0" w:lastRowFirstColumn="0" w:lastRowLastColumn="0"/>
+              <w:rPr>
+                <w:rFonts w:ascii="Arial" w:hAnsi="Arial" w:cs="Arial"/>
+                <w:sz w:val="24"/>
+                <w:szCs w:val="24"/>
+              </w:rPr>
+            </w:pPr>
+            <w:r>
+              <w:rPr>
+                <w:rFonts w:ascii="Arial" w:hAnsi="Arial" w:cs="Arial"/>
+                <w:sz w:val="24"/>
+                <w:szCs w:val="24"/>
+              </w:rPr>
+              <w:t>127 GB</w:t>
+            </w:r>
+          </w:p>
+        </w:tc>
+      </w:tr>
+      <w:tr>
+        <w:tc>
+          <w:tcPr>
+            <w:cnfStyle w:val="001000000000" w:firstRow="0" w:lastRow="0" w:firstColumn="1" w:lastColumn="0" w:oddVBand="0" w:evenVBand="0" w:oddHBand="0" w:evenHBand="0" w:firstRowFirstColumn="0" w:firstRowLastColumn="0" w:lastRowFirstColumn="0" w:lastRowLastColumn="0"/>
+            <w:tcW w:w="4414" w:type="dxa"/>
+          </w:tcPr>
+          <w:p>
+            <w:pPr>
+              <w:jc w:val="center"/>
+              <w:rPr>
+                <w:rFonts w:ascii="Arial" w:hAnsi="Arial" w:cs="Arial"/>
+                <w:sz w:val="24"/>
+                <w:szCs w:val="24"/>
+              </w:rPr>
+            </w:pPr>
+            <w:proofErr w:type="spellStart"/>
+            <w:r>
+              <w:rPr>
+                <w:rFonts w:ascii="Arial" w:hAnsi="Arial" w:cs="Arial"/>
+                <w:sz w:val="24"/>
+                <w:szCs w:val="24"/>
+              </w:rPr>
+              <w:t>vCPU</w:t>
+            </w:r>
+            <w:proofErr w:type="spellEnd"/>
+          </w:p>
+        </w:tc>
+        <w:tc>
+          <w:tcPr>
+            <w:tcW w:w="4414" w:type="dxa"/>
+          </w:tcPr>
+          <w:p>
+            <w:pPr>
+              <w:jc w:val="center"/>
+              <w:cnfStyle w:val="000000000000" w:firstRow="0" w:lastRow="0" w:firstColumn="0" w:lastColumn="0" w:oddVBand="0" w:evenVBand="0" w:oddHBand="0" w:evenHBand="0" w:firstRowFirstColumn="0" w:firstRowLastColumn="0" w:lastRowFirstColumn="0" w:lastRowLastColumn="0"/>
+              <w:rPr>
+                <w:rFonts w:ascii="Arial" w:hAnsi="Arial" w:cs="Arial"/>
+                <w:sz w:val="24"/>
+                <w:szCs w:val="24"/>
+              </w:rPr>
+            </w:pPr>
+            <w:r>
+              <w:rPr>
+                <w:rFonts w:ascii="Arial" w:hAnsi="Arial" w:cs="Arial"/>
+                <w:sz w:val="24"/>
+                <w:szCs w:val="24"/>
+              </w:rPr>
+              <w:t>2</w:t>
+            </w:r>
+          </w:p>
+        </w:tc>
+      </w:tr>
+      <w:tr>
+        <w:trPr>
+          <w:cnfStyle w:val="000000100000" w:firstRow="0" w:lastRow="0" w:firstColumn="0" w:lastColumn="0" w:oddVBand="0" w:evenVBand="0" w:oddHBand="1" w:evenHBand="0" w:firstRowFirstColumn="0" w:firstRowLastColumn="0" w:lastRowFirstColumn="0" w:lastRowLastColumn="0"/>
+        </w:trPr>
+        <w:tc>
+          <w:tcPr>
+            <w:cnfStyle w:val="001000000000" w:firstRow="0" w:lastRow="0" w:firstColumn="1" w:lastColumn="0" w:oddVBand="0" w:evenVBand="0" w:oddHBand="0" w:evenHBand="0" w:firstRowFirstColumn="0" w:firstRowLastColumn="0" w:lastRowFirstColumn="0" w:lastRowLastColumn="0"/>
+            <w:tcW w:w="4414" w:type="dxa"/>
+          </w:tcPr>
+          <w:p>
+            <w:pPr>
+              <w:jc w:val="center"/>
+              <w:rPr>
+                <w:rFonts w:ascii="Arial" w:hAnsi="Arial" w:cs="Arial"/>
+                <w:sz w:val="24"/>
+                <w:szCs w:val="24"/>
+              </w:rPr>
+            </w:pPr>
+            <w:r>
+              <w:rPr>
+                <w:rFonts w:ascii="Arial" w:hAnsi="Arial" w:cs="Arial"/>
+                <w:sz w:val="24"/>
+                <w:szCs w:val="24"/>
+              </w:rPr>
+              <w:t xml:space="preserve">Discos de Datos </w:t>
+            </w:r>
+          </w:p>
+        </w:tc>
+        <w:tc>
+          <w:tcPr>
+            <w:tcW w:w="4414" w:type="dxa"/>
+          </w:tcPr>
+          <w:p>
+            <w:pPr>
+              <w:jc w:val="center"/>
+              <w:cnfStyle w:val="000000100000" w:firstRow="0" w:lastRow="0" w:firstColumn="0" w:lastColumn="0" w:oddVBand="0" w:evenVBand="0" w:oddHBand="1" w:evenHBand="0" w:firstRowFirstColumn="0" w:firstRowLastColumn="0" w:lastRowFirstColumn="0" w:lastRowLastColumn="0"/>
+              <w:rPr>
+                <w:rFonts w:ascii="Arial" w:hAnsi="Arial" w:cs="Arial"/>
+                <w:sz w:val="24"/>
+                <w:szCs w:val="24"/>
+              </w:rPr>
+            </w:pPr>
+            <w:r>
+              <w:rPr>
+                <w:rFonts w:ascii="Arial" w:hAnsi="Arial" w:cs="Arial"/>
+                <w:sz w:val="24"/>
+                <w:szCs w:val="24"/>
+              </w:rPr>
+              <w:t>4</w:t>
+            </w:r>
+          </w:p>
+        </w:tc>
+      </w:tr>
+    </w:tbl>
+    <w:p/>
+    <w:p/>
+    <w:p>
+      <w:pPr>
+        <w:pStyle w:val="Ttulo1"/>
+        <w:rPr>
+          <w:rFonts w:ascii="Arial" w:hAnsi="Arial" w:cs="Arial"/>
+          <w:b/>
+          <w:bCs/>
+          <w:sz w:val="40"/>
+          <w:szCs w:val="40"/>
+        </w:rPr>
+      </w:pPr>
+      <w:bookmarkStart w:id="8" w:name="_Toc98610263"/>
       <w:r>
         <w:rPr>
           <w:rFonts w:ascii="Arial" w:hAnsi="Arial" w:cs="Arial"/>
@@ -2781,266 +3140,8 @@
           <w:szCs w:val="40"/>
           <w:highlight w:val="yellow"/>
         </w:rPr>
-        <w:lastRenderedPageBreak/>
-        <w:t>5. Información General del Hardware</w:t>
-      </w:r>
-      <w:bookmarkEnd w:id="7"/>
-      <w:r>
-        <w:rPr>
-          <w:rFonts w:ascii="Arial" w:hAnsi="Arial" w:cs="Arial"/>
-          <w:b/>
-          <w:bCs/>
-          <w:sz w:val="40"/>
-          <w:szCs w:val="40"/>
-        </w:rPr>
-        <w:t xml:space="preserve"> </w:t>
-      </w:r>
-    </w:p>
-    <w:p/>
-    <w:p>
-      <w:pPr>
-        <w:ind w:left="360"/>
-        <w:rPr>
-          <w:rFonts w:ascii="Arial" w:hAnsi="Arial" w:cs="Arial"/>
-          <w:sz w:val="24"/>
-          <w:szCs w:val="24"/>
-        </w:rPr>
-      </w:pPr>
-      <w:r>
-        <w:rPr>
-          <w:rFonts w:ascii="Arial" w:hAnsi="Arial" w:cs="Arial"/>
-          <w:sz w:val="24"/>
-          <w:szCs w:val="24"/>
-        </w:rPr>
-        <w:t>Máquina Virtual para Página Web:</w:t>
-      </w:r>
-    </w:p>
-    <w:p>
-      <w:pPr>
-        <w:ind w:left="360"/>
-        <w:rPr>
-          <w:rFonts w:ascii="Arial" w:hAnsi="Arial" w:cs="Arial"/>
-          <w:sz w:val="24"/>
-          <w:szCs w:val="24"/>
-        </w:rPr>
-      </w:pPr>
-      <w:r>
-        <w:rPr>
-          <w:rFonts w:ascii="Arial" w:hAnsi="Arial" w:cs="Arial"/>
-          <w:sz w:val="24"/>
-          <w:szCs w:val="24"/>
-        </w:rPr>
-        <w:tab/>
-        <w:t xml:space="preserve">Procesador: </w:t>
-      </w:r>
-      <w:r>
-        <w:rPr>
-          <w:rFonts w:ascii="Arial" w:hAnsi="Arial" w:cs="Arial"/>
-          <w:sz w:val="24"/>
-          <w:szCs w:val="24"/>
-        </w:rPr>
-        <w:t xml:space="preserve">Intel Xeon </w:t>
-      </w:r>
-      <w:proofErr w:type="spellStart"/>
-      <w:r>
-        <w:rPr>
-          <w:rFonts w:ascii="Arial" w:hAnsi="Arial" w:cs="Arial"/>
-          <w:sz w:val="24"/>
-          <w:szCs w:val="24"/>
-        </w:rPr>
-        <w:t>Platinum</w:t>
-      </w:r>
-      <w:proofErr w:type="spellEnd"/>
-      <w:r>
-        <w:rPr>
-          <w:rFonts w:ascii="Arial" w:hAnsi="Arial" w:cs="Arial"/>
-          <w:sz w:val="24"/>
-          <w:szCs w:val="24"/>
-        </w:rPr>
-        <w:t xml:space="preserve"> 8272CL</w:t>
-      </w:r>
-    </w:p>
-    <w:p>
-      <w:pPr>
-        <w:ind w:left="360"/>
-        <w:rPr>
-          <w:rFonts w:ascii="Arial" w:hAnsi="Arial" w:cs="Arial"/>
-          <w:sz w:val="24"/>
-          <w:szCs w:val="24"/>
-        </w:rPr>
-      </w:pPr>
-      <w:r>
-        <w:rPr>
-          <w:rFonts w:ascii="Arial" w:hAnsi="Arial" w:cs="Arial"/>
-          <w:sz w:val="24"/>
-          <w:szCs w:val="24"/>
-        </w:rPr>
-        <w:tab/>
-        <w:t xml:space="preserve">RAM: </w:t>
-      </w:r>
-      <w:r>
-        <w:rPr>
-          <w:rFonts w:ascii="Arial" w:hAnsi="Arial" w:cs="Arial"/>
-          <w:color w:val="323130"/>
-          <w:sz w:val="24"/>
-          <w:szCs w:val="24"/>
-          <w:shd w:val="clear" w:color="auto" w:fill="FFFFFF"/>
-        </w:rPr>
-        <w:t>16 GB</w:t>
-      </w:r>
-    </w:p>
-    <w:p>
-      <w:pPr>
-        <w:ind w:left="360"/>
-        <w:rPr>
-          <w:rFonts w:ascii="Arial" w:hAnsi="Arial" w:cs="Arial"/>
-          <w:sz w:val="24"/>
-          <w:szCs w:val="24"/>
-          <w:u w:val="single"/>
-        </w:rPr>
-      </w:pPr>
-      <w:r>
-        <w:rPr>
-          <w:rFonts w:ascii="Arial" w:hAnsi="Arial" w:cs="Arial"/>
-          <w:sz w:val="24"/>
-          <w:szCs w:val="24"/>
-        </w:rPr>
-        <w:tab/>
-        <w:t xml:space="preserve">Almacenamiento: </w:t>
-      </w:r>
-      <w:r>
-        <w:rPr>
-          <w:rFonts w:ascii="Arial" w:hAnsi="Arial" w:cs="Arial"/>
-          <w:sz w:val="24"/>
-          <w:szCs w:val="24"/>
-        </w:rPr>
-        <w:t xml:space="preserve">127 GB </w:t>
-      </w:r>
-    </w:p>
-    <w:p>
-      <w:pPr>
-        <w:ind w:left="360"/>
-        <w:rPr>
-          <w:rFonts w:ascii="Arial" w:hAnsi="Arial" w:cs="Arial"/>
-          <w:sz w:val="24"/>
-          <w:szCs w:val="24"/>
-        </w:rPr>
-      </w:pPr>
-      <w:r>
-        <w:rPr>
-          <w:rFonts w:ascii="Arial" w:hAnsi="Arial" w:cs="Arial"/>
-          <w:sz w:val="24"/>
-          <w:szCs w:val="24"/>
-        </w:rPr>
-        <w:t>Máquina Virtual para Base de Datos:</w:t>
-      </w:r>
-    </w:p>
-    <w:p>
-      <w:pPr>
-        <w:ind w:left="360"/>
-        <w:rPr>
-          <w:rFonts w:ascii="Arial" w:hAnsi="Arial" w:cs="Arial"/>
-          <w:sz w:val="24"/>
-          <w:szCs w:val="24"/>
-        </w:rPr>
-      </w:pPr>
-      <w:r>
-        <w:rPr>
-          <w:rFonts w:ascii="Arial" w:hAnsi="Arial" w:cs="Arial"/>
-          <w:sz w:val="24"/>
-          <w:szCs w:val="24"/>
-        </w:rPr>
-        <w:tab/>
-      </w:r>
-      <w:r>
-        <w:rPr>
-          <w:rFonts w:ascii="Arial" w:hAnsi="Arial" w:cs="Arial"/>
-          <w:sz w:val="24"/>
-          <w:szCs w:val="24"/>
-        </w:rPr>
-        <w:t xml:space="preserve">Procesador: Intel Xeon </w:t>
-      </w:r>
-      <w:proofErr w:type="spellStart"/>
-      <w:r>
-        <w:rPr>
-          <w:rFonts w:ascii="Arial" w:hAnsi="Arial" w:cs="Arial"/>
-          <w:sz w:val="24"/>
-          <w:szCs w:val="24"/>
-        </w:rPr>
-        <w:t>Platinum</w:t>
-      </w:r>
-      <w:proofErr w:type="spellEnd"/>
-      <w:r>
-        <w:rPr>
-          <w:rFonts w:ascii="Arial" w:hAnsi="Arial" w:cs="Arial"/>
-          <w:sz w:val="24"/>
-          <w:szCs w:val="24"/>
-        </w:rPr>
-        <w:t xml:space="preserve"> 8272CL</w:t>
-      </w:r>
-    </w:p>
-    <w:p>
-      <w:pPr>
-        <w:ind w:left="360"/>
-        <w:rPr>
-          <w:rFonts w:ascii="Arial" w:hAnsi="Arial" w:cs="Arial"/>
-          <w:sz w:val="24"/>
-          <w:szCs w:val="24"/>
-        </w:rPr>
-      </w:pPr>
-      <w:r>
-        <w:rPr>
-          <w:rFonts w:ascii="Arial" w:hAnsi="Arial" w:cs="Arial"/>
-          <w:sz w:val="24"/>
-          <w:szCs w:val="24"/>
-        </w:rPr>
-        <w:tab/>
-        <w:t xml:space="preserve">RAM: </w:t>
-      </w:r>
-      <w:r>
-        <w:rPr>
-          <w:rFonts w:ascii="Arial" w:hAnsi="Arial" w:cs="Arial"/>
-          <w:color w:val="323130"/>
-          <w:sz w:val="24"/>
-          <w:szCs w:val="24"/>
-          <w:shd w:val="clear" w:color="auto" w:fill="FFFFFF"/>
-        </w:rPr>
-        <w:t>16 GB</w:t>
-      </w:r>
-    </w:p>
-    <w:p>
-      <w:pPr>
-        <w:ind w:left="360"/>
-        <w:rPr>
-          <w:rFonts w:ascii="Arial" w:hAnsi="Arial" w:cs="Arial"/>
-          <w:sz w:val="24"/>
-          <w:szCs w:val="24"/>
-        </w:rPr>
-      </w:pPr>
-      <w:r>
-        <w:rPr>
-          <w:rFonts w:ascii="Arial" w:hAnsi="Arial" w:cs="Arial"/>
-          <w:sz w:val="24"/>
-          <w:szCs w:val="24"/>
-        </w:rPr>
-        <w:tab/>
-        <w:t>Almacenamiento: 127 GB</w:t>
-      </w:r>
-    </w:p>
-    <w:p/>
-    <w:p/>
-    <w:p>
-      <w:pPr>
-        <w:pStyle w:val="Ttulo1"/>
-        <w:rPr>
-          <w:rFonts w:ascii="Arial" w:hAnsi="Arial" w:cs="Arial"/>
-          <w:b/>
-          <w:bCs/>
-          <w:sz w:val="40"/>
-          <w:szCs w:val="40"/>
-        </w:rPr>
-      </w:pPr>
-      <w:bookmarkStart w:id="8" w:name="_Toc98529551"/>
+        <w:t xml:space="preserve">6. Información </w:t>
+      </w:r>
       <w:r>
         <w:rPr>
           <w:rFonts w:ascii="Arial" w:hAnsi="Arial" w:cs="Arial"/>
@@ -3050,8 +3151,659 @@
           <w:szCs w:val="40"/>
           <w:highlight w:val="yellow"/>
         </w:rPr>
-        <w:t xml:space="preserve">6. Información </w:t>
-      </w:r>
+        <w:t>General de Software</w:t>
+      </w:r>
+      <w:bookmarkEnd w:id="8"/>
+      <w:r>
+        <w:rPr>
+          <w:rFonts w:ascii="Arial" w:hAnsi="Arial" w:cs="Arial"/>
+          <w:b/>
+          <w:bCs/>
+          <w:sz w:val="40"/>
+          <w:szCs w:val="40"/>
+        </w:rPr>
+        <w:t xml:space="preserve"> </w:t>
+      </w:r>
+    </w:p>
+    <w:p/>
+    <w:p>
+      <w:pPr>
+        <w:rPr>
+          <w:rFonts w:ascii="Arial" w:hAnsi="Arial" w:cs="Arial"/>
+          <w:sz w:val="24"/>
+          <w:szCs w:val="24"/>
+        </w:rPr>
+      </w:pPr>
+      <w:r>
+        <w:rPr>
+          <w:rFonts w:ascii="Arial" w:hAnsi="Arial" w:cs="Arial"/>
+          <w:sz w:val="24"/>
+          <w:szCs w:val="24"/>
+        </w:rPr>
+        <w:t>Para Página Web:</w:t>
+      </w:r>
+    </w:p>
+    <w:p>
+      <w:pPr>
+        <w:rPr>
+          <w:rFonts w:ascii="Arial" w:hAnsi="Arial" w:cs="Arial"/>
+          <w:sz w:val="24"/>
+          <w:szCs w:val="24"/>
+        </w:rPr>
+      </w:pPr>
+      <w:r>
+        <w:rPr>
+          <w:rFonts w:ascii="Arial" w:hAnsi="Arial" w:cs="Arial"/>
+          <w:sz w:val="24"/>
+          <w:szCs w:val="24"/>
+        </w:rPr>
+        <w:tab/>
+        <w:t>Versión PHP</w:t>
+      </w:r>
+    </w:p>
+    <w:p>
+      <w:pPr>
+        <w:rPr>
+          <w:rFonts w:ascii="Arial" w:hAnsi="Arial" w:cs="Arial"/>
+          <w:sz w:val="24"/>
+          <w:szCs w:val="24"/>
+        </w:rPr>
+      </w:pPr>
+      <w:r>
+        <w:rPr>
+          <w:rFonts w:ascii="Arial" w:hAnsi="Arial" w:cs="Arial"/>
+          <w:sz w:val="24"/>
+          <w:szCs w:val="24"/>
+        </w:rPr>
+        <w:tab/>
+        <w:t>Versión Visual Studio</w:t>
+      </w:r>
+    </w:p>
+    <w:p>
+      <w:pPr>
+        <w:rPr>
+          <w:rFonts w:ascii="Arial" w:hAnsi="Arial" w:cs="Arial"/>
+          <w:sz w:val="24"/>
+          <w:szCs w:val="24"/>
+        </w:rPr>
+      </w:pPr>
+      <w:r>
+        <w:rPr>
+          <w:rFonts w:ascii="Arial" w:hAnsi="Arial" w:cs="Arial"/>
+          <w:sz w:val="24"/>
+          <w:szCs w:val="24"/>
+        </w:rPr>
+        <w:tab/>
+        <w:t>Versión IIS</w:t>
+      </w:r>
+    </w:p>
+    <w:p>
+      <w:pPr>
+        <w:rPr>
+          <w:rFonts w:ascii="Arial" w:hAnsi="Arial" w:cs="Arial"/>
+          <w:sz w:val="24"/>
+          <w:szCs w:val="24"/>
+        </w:rPr>
+      </w:pPr>
+    </w:p>
+    <w:p>
+      <w:pPr>
+        <w:rPr>
+          <w:rFonts w:ascii="Arial" w:hAnsi="Arial" w:cs="Arial"/>
+          <w:sz w:val="24"/>
+          <w:szCs w:val="24"/>
+        </w:rPr>
+      </w:pPr>
+      <w:r>
+        <w:rPr>
+          <w:rFonts w:ascii="Arial" w:hAnsi="Arial" w:cs="Arial"/>
+          <w:sz w:val="24"/>
+          <w:szCs w:val="24"/>
+        </w:rPr>
+        <w:t>*Mostrar instalación de lo de arriba*</w:t>
+      </w:r>
+    </w:p>
+    <w:p>
+      <w:pPr>
+        <w:rPr>
+          <w:rFonts w:ascii="Arial" w:hAnsi="Arial" w:cs="Arial"/>
+          <w:sz w:val="24"/>
+          <w:szCs w:val="24"/>
+        </w:rPr>
+      </w:pPr>
+    </w:p>
+    <w:p>
+      <w:pPr>
+        <w:rPr>
+          <w:rFonts w:ascii="Arial" w:hAnsi="Arial" w:cs="Arial"/>
+          <w:sz w:val="24"/>
+          <w:szCs w:val="24"/>
+        </w:rPr>
+      </w:pPr>
+      <w:r>
+        <w:rPr>
+          <w:rFonts w:ascii="Arial" w:hAnsi="Arial" w:cs="Arial"/>
+          <w:sz w:val="24"/>
+          <w:szCs w:val="24"/>
+        </w:rPr>
+        <w:t>Para Base de Datos:</w:t>
+      </w:r>
+    </w:p>
+    <w:p>
+      <w:pPr>
+        <w:rPr>
+          <w:rFonts w:ascii="Arial" w:hAnsi="Arial" w:cs="Arial"/>
+          <w:sz w:val="24"/>
+          <w:szCs w:val="24"/>
+        </w:rPr>
+      </w:pPr>
+      <w:r>
+        <w:rPr>
+          <w:rFonts w:ascii="Arial" w:hAnsi="Arial" w:cs="Arial"/>
+          <w:sz w:val="24"/>
+          <w:szCs w:val="24"/>
+        </w:rPr>
+        <w:tab/>
+        <w:t>Versión MYSQL</w:t>
+      </w:r>
+    </w:p>
+    <w:p>
+      <w:pPr>
+        <w:rPr>
+          <w:rFonts w:ascii="Arial" w:hAnsi="Arial" w:cs="Arial"/>
+          <w:sz w:val="24"/>
+          <w:szCs w:val="24"/>
+        </w:rPr>
+      </w:pPr>
+      <w:r>
+        <w:rPr>
+          <w:rFonts w:ascii="Arial" w:hAnsi="Arial" w:cs="Arial"/>
+          <w:sz w:val="24"/>
+          <w:szCs w:val="24"/>
+        </w:rPr>
+        <w:tab/>
+        <w:t xml:space="preserve">En caso de que se instalaran cosas como </w:t>
+      </w:r>
+      <w:proofErr w:type="spellStart"/>
+      <w:r>
+        <w:rPr>
+          <w:rFonts w:ascii="Arial" w:hAnsi="Arial" w:cs="Arial"/>
+          <w:sz w:val="24"/>
+          <w:szCs w:val="24"/>
+        </w:rPr>
+        <w:t>Workbench</w:t>
+      </w:r>
+      <w:proofErr w:type="spellEnd"/>
+      <w:r>
+        <w:rPr>
+          <w:rFonts w:ascii="Arial" w:hAnsi="Arial" w:cs="Arial"/>
+          <w:sz w:val="24"/>
+          <w:szCs w:val="24"/>
+        </w:rPr>
+        <w:t xml:space="preserve">, </w:t>
+      </w:r>
+      <w:proofErr w:type="spellStart"/>
+      <w:r>
+        <w:rPr>
+          <w:rFonts w:ascii="Arial" w:hAnsi="Arial" w:cs="Arial"/>
+          <w:sz w:val="24"/>
+          <w:szCs w:val="24"/>
+        </w:rPr>
+        <w:t>tmb</w:t>
+      </w:r>
+      <w:proofErr w:type="spellEnd"/>
+      <w:r>
+        <w:rPr>
+          <w:rFonts w:ascii="Arial" w:hAnsi="Arial" w:cs="Arial"/>
+          <w:sz w:val="24"/>
+          <w:szCs w:val="24"/>
+        </w:rPr>
+        <w:t xml:space="preserve"> poner acá</w:t>
+      </w:r>
+    </w:p>
+    <w:p>
+      <w:pPr>
+        <w:rPr>
+          <w:rFonts w:ascii="Arial" w:hAnsi="Arial" w:cs="Arial"/>
+          <w:sz w:val="24"/>
+          <w:szCs w:val="24"/>
+        </w:rPr>
+      </w:pPr>
+    </w:p>
+    <w:p>
+      <w:pPr>
+        <w:rPr>
+          <w:rFonts w:ascii="Arial" w:hAnsi="Arial" w:cs="Arial"/>
+          <w:sz w:val="24"/>
+          <w:szCs w:val="24"/>
+        </w:rPr>
+      </w:pPr>
+      <w:r>
+        <w:rPr>
+          <w:rFonts w:ascii="Arial" w:hAnsi="Arial" w:cs="Arial"/>
+          <w:sz w:val="24"/>
+          <w:szCs w:val="24"/>
+        </w:rPr>
+        <w:t>*Mostrar instalación de lo de arriba*</w:t>
+      </w:r>
+    </w:p>
+    <w:p>
+      <w:pPr>
+        <w:rPr>
+          <w:rFonts w:ascii="Arial" w:hAnsi="Arial" w:cs="Arial"/>
+          <w:sz w:val="24"/>
+          <w:szCs w:val="24"/>
+        </w:rPr>
+      </w:pPr>
+      <w:r>
+        <w:rPr>
+          <w:rFonts w:ascii="Arial" w:hAnsi="Arial" w:cs="Arial"/>
+          <w:sz w:val="24"/>
+          <w:szCs w:val="24"/>
+        </w:rPr>
+        <w:br w:type="page"/>
+      </w:r>
+    </w:p>
+    <w:p>
+      <w:pPr>
+        <w:pStyle w:val="Ttulo1"/>
+        <w:rPr>
+          <w:rFonts w:ascii="Arial" w:hAnsi="Arial" w:cs="Arial"/>
+          <w:b/>
+          <w:bCs/>
+          <w:sz w:val="40"/>
+          <w:szCs w:val="40"/>
+        </w:rPr>
+      </w:pPr>
+      <w:bookmarkStart w:id="9" w:name="_Toc98610264"/>
+      <w:r>
+        <w:rPr>
+          <w:rFonts w:ascii="Arial" w:hAnsi="Arial" w:cs="Arial"/>
+          <w:b/>
+          <w:bCs/>
+          <w:sz w:val="40"/>
+          <w:szCs w:val="40"/>
+        </w:rPr>
+        <w:lastRenderedPageBreak/>
+        <w:t>7. Monitoreo</w:t>
+      </w:r>
+      <w:bookmarkEnd w:id="9"/>
+    </w:p>
+    <w:p/>
+    <w:p>
+      <w:pPr>
+        <w:pStyle w:val="Ttulo2"/>
+        <w:rPr>
+          <w:rFonts w:ascii="Arial" w:hAnsi="Arial" w:cs="Arial"/>
+          <w:b/>
+          <w:bCs/>
+          <w:color w:val="auto"/>
+          <w:sz w:val="28"/>
+          <w:szCs w:val="28"/>
+        </w:rPr>
+      </w:pPr>
+      <w:bookmarkStart w:id="10" w:name="_Toc98610265"/>
+      <w:r>
+        <w:rPr>
+          <w:rFonts w:ascii="Arial" w:hAnsi="Arial" w:cs="Arial"/>
+          <w:b/>
+          <w:bCs/>
+          <w:color w:val="auto"/>
+          <w:sz w:val="28"/>
+          <w:szCs w:val="28"/>
+        </w:rPr>
+        <w:t xml:space="preserve">7.1 </w:t>
+      </w:r>
+      <w:r>
+        <w:rPr>
+          <w:rFonts w:ascii="Arial" w:hAnsi="Arial" w:cs="Arial"/>
+          <w:b/>
+          <w:bCs/>
+          <w:color w:val="auto"/>
+          <w:sz w:val="28"/>
+          <w:szCs w:val="28"/>
+        </w:rPr>
+        <w:tab/>
+        <w:t>Monitoreo del Sistema Operativo de Windows</w:t>
+      </w:r>
+      <w:bookmarkEnd w:id="10"/>
+    </w:p>
+    <w:p/>
+    <w:p>
+      <w:pPr>
+        <w:rPr>
+          <w:rFonts w:ascii="Arial" w:hAnsi="Arial" w:cs="Arial"/>
+          <w:sz w:val="24"/>
+          <w:szCs w:val="24"/>
+        </w:rPr>
+      </w:pPr>
+      <w:r>
+        <w:rPr>
+          <w:rFonts w:ascii="Arial" w:hAnsi="Arial" w:cs="Arial"/>
+          <w:sz w:val="24"/>
+          <w:szCs w:val="24"/>
+        </w:rPr>
+        <w:t xml:space="preserve">Al utilizar los servicios que nos ofrece Microsoft Azure, nos ofrece un </w:t>
+      </w:r>
+      <w:proofErr w:type="spellStart"/>
+      <w:r>
+        <w:rPr>
+          <w:rFonts w:ascii="Arial" w:hAnsi="Arial" w:cs="Arial"/>
+          <w:sz w:val="24"/>
+          <w:szCs w:val="24"/>
+        </w:rPr>
+        <w:t>Dashboard</w:t>
+      </w:r>
+      <w:proofErr w:type="spellEnd"/>
+      <w:r>
+        <w:rPr>
+          <w:rFonts w:ascii="Arial" w:hAnsi="Arial" w:cs="Arial"/>
+          <w:sz w:val="24"/>
+          <w:szCs w:val="24"/>
+        </w:rPr>
+        <w:t xml:space="preserve"> donde podemos ver diferentes métricas y estadísticas para llevar a cabo un correcto monitoreo y mantenimiento de las máquinas virtuales.</w:t>
+      </w:r>
+    </w:p>
+    <w:p>
+      <w:pPr>
+        <w:rPr>
+          <w:rFonts w:ascii="Arial" w:hAnsi="Arial" w:cs="Arial"/>
+          <w:sz w:val="24"/>
+          <w:szCs w:val="24"/>
+        </w:rPr>
+      </w:pPr>
+    </w:p>
+    <w:p>
+      <w:pPr>
+        <w:pStyle w:val="Ttulo2"/>
+        <w:rPr>
+          <w:rFonts w:ascii="Arial" w:hAnsi="Arial" w:cs="Arial"/>
+          <w:b/>
+          <w:bCs/>
+          <w:color w:val="auto"/>
+          <w:sz w:val="28"/>
+          <w:szCs w:val="28"/>
+        </w:rPr>
+      </w:pPr>
+      <w:bookmarkStart w:id="11" w:name="_Toc98610266"/>
+      <w:r>
+        <w:rPr>
+          <w:rFonts w:ascii="Arial" w:hAnsi="Arial" w:cs="Arial"/>
+          <w:b/>
+          <w:bCs/>
+          <w:color w:val="auto"/>
+          <w:sz w:val="28"/>
+          <w:szCs w:val="28"/>
+        </w:rPr>
+        <w:t xml:space="preserve">7.2 </w:t>
+      </w:r>
+      <w:r>
+        <w:rPr>
+          <w:rFonts w:ascii="Arial" w:hAnsi="Arial" w:cs="Arial"/>
+          <w:b/>
+          <w:bCs/>
+          <w:color w:val="auto"/>
+          <w:sz w:val="28"/>
+          <w:szCs w:val="28"/>
+        </w:rPr>
+        <w:tab/>
+        <w:t>Métrica estándar por monitorear.</w:t>
+      </w:r>
+      <w:bookmarkEnd w:id="11"/>
+      <w:r>
+        <w:rPr>
+          <w:rFonts w:ascii="Arial" w:hAnsi="Arial" w:cs="Arial"/>
+          <w:b/>
+          <w:bCs/>
+          <w:color w:val="auto"/>
+          <w:sz w:val="28"/>
+          <w:szCs w:val="28"/>
+        </w:rPr>
+        <w:t xml:space="preserve"> </w:t>
+      </w:r>
+    </w:p>
+    <w:p/>
+    <w:p>
+      <w:pPr>
+        <w:rPr>
+          <w:rFonts w:ascii="Arial" w:hAnsi="Arial" w:cs="Arial"/>
+          <w:sz w:val="24"/>
+          <w:szCs w:val="24"/>
+        </w:rPr>
+      </w:pPr>
+      <w:r>
+        <w:rPr>
+          <w:rFonts w:ascii="Arial" w:hAnsi="Arial" w:cs="Arial"/>
+          <w:sz w:val="24"/>
+          <w:szCs w:val="24"/>
+        </w:rPr>
+        <w:t>Las métricas que más se consideran importantes a monitorear son las siguientes:</w:t>
+      </w:r>
+    </w:p>
+    <w:p>
+      <w:pPr>
+        <w:pStyle w:val="Prrafodelista"/>
+        <w:numPr>
+          <w:ilvl w:val="0"/>
+          <w:numId w:val="1"/>
+        </w:numPr>
+        <w:rPr>
+          <w:rFonts w:ascii="Arial" w:hAnsi="Arial" w:cs="Arial"/>
+          <w:sz w:val="24"/>
+          <w:szCs w:val="24"/>
+        </w:rPr>
+      </w:pPr>
+      <w:r>
+        <w:rPr>
+          <w:rFonts w:ascii="Arial" w:hAnsi="Arial" w:cs="Arial"/>
+          <w:sz w:val="24"/>
+          <w:szCs w:val="24"/>
+        </w:rPr>
+        <w:t>Porcentaje de utilización de la CPU.</w:t>
+      </w:r>
+    </w:p>
+    <w:p>
+      <w:pPr>
+        <w:pStyle w:val="Prrafodelista"/>
+        <w:numPr>
+          <w:ilvl w:val="0"/>
+          <w:numId w:val="1"/>
+        </w:numPr>
+        <w:rPr>
+          <w:rFonts w:ascii="Arial" w:hAnsi="Arial" w:cs="Arial"/>
+          <w:sz w:val="24"/>
+          <w:szCs w:val="24"/>
+        </w:rPr>
+      </w:pPr>
+      <w:r>
+        <w:rPr>
+          <w:rFonts w:ascii="Arial" w:hAnsi="Arial" w:cs="Arial"/>
+          <w:sz w:val="24"/>
+          <w:szCs w:val="24"/>
+        </w:rPr>
+        <w:t>Entrada de red (bytes)</w:t>
+      </w:r>
+    </w:p>
+    <w:p>
+      <w:pPr>
+        <w:pStyle w:val="Prrafodelista"/>
+        <w:numPr>
+          <w:ilvl w:val="0"/>
+          <w:numId w:val="1"/>
+        </w:numPr>
+        <w:rPr>
+          <w:rFonts w:ascii="Arial" w:hAnsi="Arial" w:cs="Arial"/>
+          <w:sz w:val="24"/>
+          <w:szCs w:val="24"/>
+        </w:rPr>
+      </w:pPr>
+      <w:r>
+        <w:rPr>
+          <w:rFonts w:ascii="Arial" w:hAnsi="Arial" w:cs="Arial"/>
+          <w:sz w:val="24"/>
+          <w:szCs w:val="24"/>
+        </w:rPr>
+        <w:t>Salida de red (bytes)</w:t>
+      </w:r>
+    </w:p>
+    <w:p>
+      <w:pPr>
+        <w:pStyle w:val="Prrafodelista"/>
+        <w:numPr>
+          <w:ilvl w:val="0"/>
+          <w:numId w:val="1"/>
+        </w:numPr>
+        <w:rPr>
+          <w:rFonts w:ascii="Arial" w:hAnsi="Arial" w:cs="Arial"/>
+          <w:sz w:val="24"/>
+          <w:szCs w:val="24"/>
+        </w:rPr>
+      </w:pPr>
+      <w:r>
+        <w:rPr>
+          <w:rFonts w:ascii="Arial" w:hAnsi="Arial" w:cs="Arial"/>
+          <w:sz w:val="24"/>
+          <w:szCs w:val="24"/>
+        </w:rPr>
+        <w:t>Lecturas de disco (bytes)</w:t>
+      </w:r>
+    </w:p>
+    <w:p>
+      <w:pPr>
+        <w:pStyle w:val="Prrafodelista"/>
+        <w:numPr>
+          <w:ilvl w:val="0"/>
+          <w:numId w:val="1"/>
+        </w:numPr>
+        <w:rPr>
+          <w:rFonts w:ascii="Arial" w:hAnsi="Arial" w:cs="Arial"/>
+          <w:sz w:val="24"/>
+          <w:szCs w:val="24"/>
+        </w:rPr>
+      </w:pPr>
+      <w:r>
+        <w:rPr>
+          <w:rFonts w:ascii="Arial" w:hAnsi="Arial" w:cs="Arial"/>
+          <w:sz w:val="24"/>
+          <w:szCs w:val="24"/>
+        </w:rPr>
+        <w:t>Escrituras de disco (bytes)</w:t>
+      </w:r>
+    </w:p>
+    <w:p>
+      <w:pPr>
+        <w:rPr>
+          <w:rFonts w:ascii="Arial" w:hAnsi="Arial" w:cs="Arial"/>
+          <w:sz w:val="24"/>
+          <w:szCs w:val="24"/>
+        </w:rPr>
+      </w:pPr>
+      <w:r>
+        <w:rPr>
+          <w:rFonts w:ascii="Arial" w:hAnsi="Arial" w:cs="Arial"/>
+          <w:sz w:val="24"/>
+          <w:szCs w:val="24"/>
+        </w:rPr>
+        <w:t>Se necesitará de una cuenta para poder monitorear las máquinas virtuales.</w:t>
+      </w:r>
+    </w:p>
+    <w:p>
+      <w:pPr>
+        <w:rPr>
+          <w:rFonts w:ascii="Arial" w:hAnsi="Arial" w:cs="Arial"/>
+          <w:sz w:val="24"/>
+          <w:szCs w:val="24"/>
+        </w:rPr>
+      </w:pPr>
+    </w:p>
+    <w:p>
+      <w:pPr>
+        <w:rPr>
+          <w:rFonts w:ascii="Arial" w:hAnsi="Arial" w:cs="Arial"/>
+          <w:sz w:val="24"/>
+          <w:szCs w:val="24"/>
+        </w:rPr>
+      </w:pPr>
+    </w:p>
+    <w:p>
+      <w:pPr>
+        <w:pStyle w:val="Ttulo1"/>
+        <w:rPr>
+          <w:rFonts w:ascii="Arial" w:hAnsi="Arial" w:cs="Arial"/>
+          <w:b/>
+          <w:bCs/>
+          <w:sz w:val="40"/>
+          <w:szCs w:val="40"/>
+        </w:rPr>
+      </w:pPr>
+      <w:bookmarkStart w:id="12" w:name="_Toc98610267"/>
+      <w:r>
+        <w:rPr>
+          <w:rFonts w:ascii="Arial" w:hAnsi="Arial" w:cs="Arial"/>
+          <w:b/>
+          <w:bCs/>
+          <w:sz w:val="40"/>
+          <w:szCs w:val="40"/>
+        </w:rPr>
+        <w:t>8. Licenciamiento</w:t>
+      </w:r>
+      <w:bookmarkEnd w:id="12"/>
+    </w:p>
+    <w:p/>
+    <w:p>
+      <w:pPr>
+        <w:rPr>
+          <w:rFonts w:ascii="Arial" w:hAnsi="Arial" w:cs="Arial"/>
+          <w:sz w:val="24"/>
+          <w:szCs w:val="24"/>
+        </w:rPr>
+      </w:pPr>
+      <w:r>
+        <w:rPr>
+          <w:rFonts w:ascii="Arial" w:hAnsi="Arial" w:cs="Arial"/>
+          <w:sz w:val="24"/>
+          <w:szCs w:val="24"/>
+        </w:rPr>
+        <w:t xml:space="preserve">Al utilizar Microsoft Azure, ya nos otorga la licencia del sistema operativo que se desea utilizar, en nuestro caso es Windows Server 2019 </w:t>
+      </w:r>
+      <w:proofErr w:type="spellStart"/>
+      <w:r>
+        <w:rPr>
+          <w:rFonts w:ascii="Arial" w:hAnsi="Arial" w:cs="Arial"/>
+          <w:sz w:val="24"/>
+          <w:szCs w:val="24"/>
+        </w:rPr>
+        <w:t>Datacenter</w:t>
+      </w:r>
+      <w:proofErr w:type="spellEnd"/>
+      <w:r>
+        <w:rPr>
+          <w:rFonts w:ascii="Arial" w:hAnsi="Arial" w:cs="Arial"/>
+          <w:sz w:val="24"/>
+          <w:szCs w:val="24"/>
+        </w:rPr>
+        <w:t>.</w:t>
+      </w:r>
+    </w:p>
+    <w:p/>
+    <w:p/>
+    <w:p>
+      <w:r>
+        <w:br w:type="page"/>
+      </w:r>
+    </w:p>
+    <w:p>
+      <w:pPr>
+        <w:pStyle w:val="Ttulo1"/>
+        <w:rPr>
+          <w:rFonts w:ascii="Arial" w:hAnsi="Arial" w:cs="Arial"/>
+          <w:b/>
+          <w:bCs/>
+          <w:sz w:val="40"/>
+          <w:szCs w:val="40"/>
+        </w:rPr>
+      </w:pPr>
+      <w:bookmarkStart w:id="13" w:name="_Toc98610268"/>
       <w:r>
         <w:rPr>
           <w:rFonts w:ascii="Arial" w:hAnsi="Arial" w:cs="Arial"/>
@@ -3061,692 +3813,75 @@
           <w:szCs w:val="40"/>
           <w:highlight w:val="yellow"/>
         </w:rPr>
-        <w:t>General de Software</w:t>
-      </w:r>
-      <w:bookmarkEnd w:id="8"/>
-      <w:r>
+        <w:lastRenderedPageBreak/>
+        <w:t>9. Redes</w:t>
+      </w:r>
+      <w:bookmarkEnd w:id="13"/>
+    </w:p>
+    <w:p/>
+    <w:p>
+      <w:pPr>
+        <w:rPr>
+          <w:rFonts w:ascii="Arial" w:hAnsi="Arial" w:cs="Arial"/>
+          <w:sz w:val="24"/>
+          <w:szCs w:val="24"/>
+        </w:rPr>
+      </w:pPr>
+      <w:r>
+        <w:rPr>
+          <w:rFonts w:ascii="Arial" w:hAnsi="Arial" w:cs="Arial"/>
+          <w:sz w:val="24"/>
+          <w:szCs w:val="24"/>
+        </w:rPr>
+        <w:t>A continuación, se mostrarán las siguientes direcciones</w:t>
+      </w:r>
+      <w:r>
+        <w:rPr>
+          <w:rFonts w:ascii="Arial" w:hAnsi="Arial" w:cs="Arial"/>
+          <w:sz w:val="24"/>
+          <w:szCs w:val="24"/>
+        </w:rPr>
+        <w:t xml:space="preserve"> y seguridad agregada</w:t>
+      </w:r>
+      <w:r>
+        <w:rPr>
+          <w:rFonts w:ascii="Arial" w:hAnsi="Arial" w:cs="Arial"/>
+          <w:sz w:val="24"/>
+          <w:szCs w:val="24"/>
+        </w:rPr>
+        <w:t xml:space="preserve"> a los equipos que se utilizarán. Todas éstas fueron dadas por Microsoft Azure. </w:t>
+      </w:r>
+      <w:r>
+        <w:rPr>
+          <w:rFonts w:ascii="Arial" w:hAnsi="Arial" w:cs="Arial"/>
+          <w:sz w:val="24"/>
+          <w:szCs w:val="24"/>
+        </w:rPr>
+        <w:br/>
+      </w:r>
+    </w:p>
+    <w:p>
+      <w:pPr>
+        <w:jc w:val="center"/>
         <w:rPr>
           <w:rFonts w:ascii="Arial" w:hAnsi="Arial" w:cs="Arial"/>
           <w:b/>
           <w:bCs/>
-          <w:sz w:val="40"/>
-          <w:szCs w:val="40"/>
-        </w:rPr>
-        <w:t xml:space="preserve"> </w:t>
-      </w:r>
-    </w:p>
-    <w:p/>
-    <w:p>
-      <w:pPr>
-        <w:rPr>
-          <w:rFonts w:ascii="Arial" w:hAnsi="Arial" w:cs="Arial"/>
-          <w:sz w:val="24"/>
-          <w:szCs w:val="24"/>
-        </w:rPr>
-      </w:pPr>
-      <w:r>
-        <w:rPr>
-          <w:rFonts w:ascii="Arial" w:hAnsi="Arial" w:cs="Arial"/>
-          <w:sz w:val="24"/>
-          <w:szCs w:val="24"/>
-        </w:rPr>
-        <w:t>Para Página Web:</w:t>
-      </w:r>
-    </w:p>
-    <w:p>
-      <w:pPr>
-        <w:rPr>
-          <w:rFonts w:ascii="Arial" w:hAnsi="Arial" w:cs="Arial"/>
-          <w:sz w:val="24"/>
-          <w:szCs w:val="24"/>
-        </w:rPr>
-      </w:pPr>
-      <w:r>
-        <w:rPr>
-          <w:rFonts w:ascii="Arial" w:hAnsi="Arial" w:cs="Arial"/>
-          <w:sz w:val="24"/>
-          <w:szCs w:val="24"/>
-        </w:rPr>
-        <w:tab/>
-        <w:t>Versión PHP</w:t>
-      </w:r>
-    </w:p>
-    <w:p>
-      <w:pPr>
-        <w:rPr>
-          <w:rFonts w:ascii="Arial" w:hAnsi="Arial" w:cs="Arial"/>
-          <w:sz w:val="24"/>
-          <w:szCs w:val="24"/>
-        </w:rPr>
-      </w:pPr>
-      <w:r>
-        <w:rPr>
-          <w:rFonts w:ascii="Arial" w:hAnsi="Arial" w:cs="Arial"/>
-          <w:sz w:val="24"/>
-          <w:szCs w:val="24"/>
-        </w:rPr>
-        <w:tab/>
-        <w:t>Versión Visual Studio</w:t>
-      </w:r>
-    </w:p>
-    <w:p>
-      <w:pPr>
-        <w:rPr>
-          <w:rFonts w:ascii="Arial" w:hAnsi="Arial" w:cs="Arial"/>
-          <w:sz w:val="24"/>
-          <w:szCs w:val="24"/>
-        </w:rPr>
-      </w:pPr>
-      <w:r>
-        <w:rPr>
-          <w:rFonts w:ascii="Arial" w:hAnsi="Arial" w:cs="Arial"/>
-          <w:sz w:val="24"/>
-          <w:szCs w:val="24"/>
-        </w:rPr>
-        <w:tab/>
-        <w:t>Versión IIS</w:t>
-      </w:r>
-    </w:p>
-    <w:p>
-      <w:pPr>
-        <w:rPr>
-          <w:rFonts w:ascii="Arial" w:hAnsi="Arial" w:cs="Arial"/>
-          <w:sz w:val="24"/>
-          <w:szCs w:val="24"/>
-        </w:rPr>
-      </w:pPr>
-    </w:p>
-    <w:p>
-      <w:pPr>
-        <w:rPr>
-          <w:rFonts w:ascii="Arial" w:hAnsi="Arial" w:cs="Arial"/>
-          <w:sz w:val="24"/>
-          <w:szCs w:val="24"/>
-        </w:rPr>
-      </w:pPr>
-      <w:r>
-        <w:rPr>
-          <w:rFonts w:ascii="Arial" w:hAnsi="Arial" w:cs="Arial"/>
-          <w:sz w:val="24"/>
-          <w:szCs w:val="24"/>
-        </w:rPr>
-        <w:t>*Mostrar instalación de lo de arriba*</w:t>
-      </w:r>
-    </w:p>
-    <w:p>
-      <w:pPr>
-        <w:rPr>
-          <w:rFonts w:ascii="Arial" w:hAnsi="Arial" w:cs="Arial"/>
-          <w:sz w:val="24"/>
-          <w:szCs w:val="24"/>
-        </w:rPr>
-      </w:pPr>
-    </w:p>
-    <w:p>
-      <w:pPr>
-        <w:rPr>
-          <w:rFonts w:ascii="Arial" w:hAnsi="Arial" w:cs="Arial"/>
-          <w:sz w:val="24"/>
-          <w:szCs w:val="24"/>
-        </w:rPr>
-      </w:pPr>
-      <w:r>
-        <w:rPr>
-          <w:rFonts w:ascii="Arial" w:hAnsi="Arial" w:cs="Arial"/>
-          <w:sz w:val="24"/>
-          <w:szCs w:val="24"/>
-        </w:rPr>
-        <w:t>Para Base de Datos:</w:t>
-      </w:r>
-    </w:p>
-    <w:p>
-      <w:pPr>
-        <w:rPr>
-          <w:rFonts w:ascii="Arial" w:hAnsi="Arial" w:cs="Arial"/>
-          <w:sz w:val="24"/>
-          <w:szCs w:val="24"/>
-        </w:rPr>
-      </w:pPr>
-      <w:r>
-        <w:rPr>
-          <w:rFonts w:ascii="Arial" w:hAnsi="Arial" w:cs="Arial"/>
-          <w:sz w:val="24"/>
-          <w:szCs w:val="24"/>
-        </w:rPr>
-        <w:tab/>
-        <w:t>Versión MYSQL</w:t>
-      </w:r>
-    </w:p>
-    <w:p>
-      <w:pPr>
-        <w:rPr>
-          <w:rFonts w:ascii="Arial" w:hAnsi="Arial" w:cs="Arial"/>
-          <w:sz w:val="24"/>
-          <w:szCs w:val="24"/>
-        </w:rPr>
-      </w:pPr>
-      <w:r>
-        <w:rPr>
-          <w:rFonts w:ascii="Arial" w:hAnsi="Arial" w:cs="Arial"/>
-          <w:sz w:val="24"/>
-          <w:szCs w:val="24"/>
-        </w:rPr>
-        <w:tab/>
-        <w:t xml:space="preserve">En caso de que se instalaran cosas como </w:t>
-      </w:r>
-      <w:proofErr w:type="spellStart"/>
-      <w:r>
-        <w:rPr>
-          <w:rFonts w:ascii="Arial" w:hAnsi="Arial" w:cs="Arial"/>
-          <w:sz w:val="24"/>
-          <w:szCs w:val="24"/>
-        </w:rPr>
-        <w:t>Workbench</w:t>
-      </w:r>
-      <w:proofErr w:type="spellEnd"/>
-      <w:r>
-        <w:rPr>
-          <w:rFonts w:ascii="Arial" w:hAnsi="Arial" w:cs="Arial"/>
-          <w:sz w:val="24"/>
-          <w:szCs w:val="24"/>
-        </w:rPr>
-        <w:t xml:space="preserve">, </w:t>
-      </w:r>
-      <w:proofErr w:type="spellStart"/>
-      <w:r>
-        <w:rPr>
-          <w:rFonts w:ascii="Arial" w:hAnsi="Arial" w:cs="Arial"/>
-          <w:sz w:val="24"/>
-          <w:szCs w:val="24"/>
-        </w:rPr>
-        <w:t>tmb</w:t>
-      </w:r>
-      <w:proofErr w:type="spellEnd"/>
-      <w:r>
-        <w:rPr>
-          <w:rFonts w:ascii="Arial" w:hAnsi="Arial" w:cs="Arial"/>
-          <w:sz w:val="24"/>
-          <w:szCs w:val="24"/>
-        </w:rPr>
-        <w:t xml:space="preserve"> poner acá</w:t>
-      </w:r>
-    </w:p>
-    <w:p>
-      <w:pPr>
-        <w:rPr>
-          <w:rFonts w:ascii="Arial" w:hAnsi="Arial" w:cs="Arial"/>
-          <w:sz w:val="24"/>
-          <w:szCs w:val="24"/>
-        </w:rPr>
-      </w:pPr>
-    </w:p>
-    <w:p>
-      <w:pPr>
-        <w:rPr>
-          <w:rFonts w:ascii="Arial" w:hAnsi="Arial" w:cs="Arial"/>
-          <w:sz w:val="24"/>
-          <w:szCs w:val="24"/>
-        </w:rPr>
-      </w:pPr>
-      <w:r>
-        <w:rPr>
-          <w:rFonts w:ascii="Arial" w:hAnsi="Arial" w:cs="Arial"/>
-          <w:sz w:val="24"/>
-          <w:szCs w:val="24"/>
-        </w:rPr>
-        <w:t>*Mostrar instalación de lo de arriba*</w:t>
-      </w:r>
-    </w:p>
-    <w:p>
-      <w:pPr>
-        <w:rPr>
-          <w:rFonts w:ascii="Arial" w:hAnsi="Arial" w:cs="Arial"/>
-          <w:sz w:val="24"/>
-          <w:szCs w:val="24"/>
-        </w:rPr>
-      </w:pPr>
-      <w:r>
-        <w:rPr>
-          <w:rFonts w:ascii="Arial" w:hAnsi="Arial" w:cs="Arial"/>
-          <w:sz w:val="24"/>
-          <w:szCs w:val="24"/>
-        </w:rPr>
-        <w:br w:type="page"/>
-      </w:r>
-    </w:p>
-    <w:p>
-      <w:pPr>
-        <w:pStyle w:val="Ttulo1"/>
+          <w:sz w:val="28"/>
+          <w:szCs w:val="28"/>
+        </w:rPr>
+      </w:pPr>
+      <w:r>
         <w:rPr>
           <w:rFonts w:ascii="Arial" w:hAnsi="Arial" w:cs="Arial"/>
           <w:b/>
           <w:bCs/>
-          <w:sz w:val="40"/>
-          <w:szCs w:val="40"/>
-        </w:rPr>
-      </w:pPr>
-      <w:bookmarkStart w:id="9" w:name="_Toc98529552"/>
-      <w:r>
-        <w:rPr>
-          <w:rFonts w:ascii="Arial" w:hAnsi="Arial" w:cs="Arial"/>
-          <w:b/>
-          <w:bCs/>
-          <w:sz w:val="40"/>
-          <w:szCs w:val="40"/>
-        </w:rPr>
-        <w:lastRenderedPageBreak/>
-        <w:t>7. Monitoreo</w:t>
-      </w:r>
-      <w:bookmarkEnd w:id="9"/>
-    </w:p>
-    <w:p/>
-    <w:p>
-      <w:pPr>
-        <w:pStyle w:val="Ttulo2"/>
-        <w:rPr>
-          <w:rFonts w:ascii="Arial" w:hAnsi="Arial" w:cs="Arial"/>
-          <w:b/>
-          <w:bCs/>
-          <w:color w:val="auto"/>
           <w:sz w:val="28"/>
           <w:szCs w:val="28"/>
         </w:rPr>
-      </w:pPr>
-      <w:bookmarkStart w:id="10" w:name="_Toc98529553"/>
-      <w:r>
-        <w:rPr>
-          <w:rFonts w:ascii="Arial" w:hAnsi="Arial" w:cs="Arial"/>
-          <w:b/>
-          <w:bCs/>
-          <w:color w:val="auto"/>
-          <w:sz w:val="28"/>
-          <w:szCs w:val="28"/>
-        </w:rPr>
-        <w:t xml:space="preserve">7.1 </w:t>
-      </w:r>
-      <w:r>
-        <w:rPr>
-          <w:rFonts w:ascii="Arial" w:hAnsi="Arial" w:cs="Arial"/>
-          <w:b/>
-          <w:bCs/>
-          <w:color w:val="auto"/>
-          <w:sz w:val="28"/>
-          <w:szCs w:val="28"/>
-        </w:rPr>
-        <w:tab/>
-        <w:t>Monitoreo del Sistema Operativo de Windows</w:t>
-      </w:r>
-      <w:bookmarkEnd w:id="10"/>
-    </w:p>
-    <w:p/>
-    <w:p>
-      <w:pPr>
-        <w:rPr>
-          <w:rFonts w:ascii="Arial" w:hAnsi="Arial" w:cs="Arial"/>
-          <w:sz w:val="24"/>
-          <w:szCs w:val="24"/>
-        </w:rPr>
-      </w:pPr>
-      <w:r>
-        <w:rPr>
-          <w:rFonts w:ascii="Arial" w:hAnsi="Arial" w:cs="Arial"/>
-          <w:sz w:val="24"/>
-          <w:szCs w:val="24"/>
-        </w:rPr>
-        <w:t xml:space="preserve">Al utilizar los servicios que nos ofrece Microsoft Azure, nos ofrece un </w:t>
-      </w:r>
-      <w:proofErr w:type="spellStart"/>
-      <w:r>
-        <w:rPr>
-          <w:rFonts w:ascii="Arial" w:hAnsi="Arial" w:cs="Arial"/>
-          <w:sz w:val="24"/>
-          <w:szCs w:val="24"/>
-        </w:rPr>
-        <w:t>Dashboard</w:t>
-      </w:r>
-      <w:proofErr w:type="spellEnd"/>
-      <w:r>
-        <w:rPr>
-          <w:rFonts w:ascii="Arial" w:hAnsi="Arial" w:cs="Arial"/>
-          <w:sz w:val="24"/>
-          <w:szCs w:val="24"/>
-        </w:rPr>
-        <w:t xml:space="preserve"> donde podemos ver diferentes métricas y estadísticas para llevar a cabo un correcto monitoreo y mantenimiento de las máquinas virtuales.</w:t>
-      </w:r>
-    </w:p>
-    <w:p>
-      <w:pPr>
-        <w:rPr>
-          <w:rFonts w:ascii="Arial" w:hAnsi="Arial" w:cs="Arial"/>
-          <w:sz w:val="24"/>
-          <w:szCs w:val="24"/>
-        </w:rPr>
-      </w:pPr>
-    </w:p>
-    <w:p>
-      <w:pPr>
-        <w:pStyle w:val="Ttulo2"/>
-        <w:rPr>
-          <w:rFonts w:ascii="Arial" w:hAnsi="Arial" w:cs="Arial"/>
-          <w:b/>
-          <w:bCs/>
-          <w:color w:val="auto"/>
-          <w:sz w:val="28"/>
-          <w:szCs w:val="28"/>
-        </w:rPr>
-      </w:pPr>
-      <w:bookmarkStart w:id="11" w:name="_Toc98529554"/>
-      <w:r>
-        <w:rPr>
-          <w:rFonts w:ascii="Arial" w:hAnsi="Arial" w:cs="Arial"/>
-          <w:b/>
-          <w:bCs/>
-          <w:color w:val="auto"/>
-          <w:sz w:val="28"/>
-          <w:szCs w:val="28"/>
-        </w:rPr>
-        <w:t xml:space="preserve">7.2 </w:t>
-      </w:r>
-      <w:r>
-        <w:rPr>
-          <w:rFonts w:ascii="Arial" w:hAnsi="Arial" w:cs="Arial"/>
-          <w:b/>
-          <w:bCs/>
-          <w:color w:val="auto"/>
-          <w:sz w:val="28"/>
-          <w:szCs w:val="28"/>
-        </w:rPr>
-        <w:tab/>
-        <w:t>Métrica estándar por monitorear.</w:t>
-      </w:r>
-      <w:bookmarkEnd w:id="11"/>
-      <w:r>
-        <w:rPr>
-          <w:rFonts w:ascii="Arial" w:hAnsi="Arial" w:cs="Arial"/>
-          <w:b/>
-          <w:bCs/>
-          <w:color w:val="auto"/>
-          <w:sz w:val="28"/>
-          <w:szCs w:val="28"/>
-        </w:rPr>
-        <w:t xml:space="preserve"> </w:t>
-      </w:r>
-    </w:p>
-    <w:p/>
-    <w:p>
-      <w:pPr>
-        <w:rPr>
-          <w:rFonts w:ascii="Arial" w:hAnsi="Arial" w:cs="Arial"/>
-          <w:sz w:val="24"/>
-          <w:szCs w:val="24"/>
-        </w:rPr>
-      </w:pPr>
-      <w:r>
-        <w:rPr>
-          <w:rFonts w:ascii="Arial" w:hAnsi="Arial" w:cs="Arial"/>
-          <w:sz w:val="24"/>
-          <w:szCs w:val="24"/>
-        </w:rPr>
-        <w:t>Las métricas que más se consideran importantes a monitorear son las siguientes:</w:t>
-      </w:r>
-    </w:p>
-    <w:p>
-      <w:pPr>
-        <w:pStyle w:val="Prrafodelista"/>
-        <w:numPr>
-          <w:ilvl w:val="0"/>
-          <w:numId w:val="1"/>
-        </w:numPr>
-        <w:rPr>
-          <w:rFonts w:ascii="Arial" w:hAnsi="Arial" w:cs="Arial"/>
-          <w:sz w:val="24"/>
-          <w:szCs w:val="24"/>
-        </w:rPr>
-      </w:pPr>
-      <w:r>
-        <w:rPr>
-          <w:rFonts w:ascii="Arial" w:hAnsi="Arial" w:cs="Arial"/>
-          <w:sz w:val="24"/>
-          <w:szCs w:val="24"/>
-        </w:rPr>
-        <w:t>Porcentaje de utilización de la CPU.</w:t>
-      </w:r>
-    </w:p>
-    <w:p>
-      <w:pPr>
-        <w:pStyle w:val="Prrafodelista"/>
-        <w:numPr>
-          <w:ilvl w:val="0"/>
-          <w:numId w:val="1"/>
-        </w:numPr>
-        <w:rPr>
-          <w:rFonts w:ascii="Arial" w:hAnsi="Arial" w:cs="Arial"/>
-          <w:sz w:val="24"/>
-          <w:szCs w:val="24"/>
-        </w:rPr>
-      </w:pPr>
-      <w:r>
-        <w:rPr>
-          <w:rFonts w:ascii="Arial" w:hAnsi="Arial" w:cs="Arial"/>
-          <w:sz w:val="24"/>
-          <w:szCs w:val="24"/>
-        </w:rPr>
-        <w:t>Entrada de red (bytes)</w:t>
-      </w:r>
-    </w:p>
-    <w:p>
-      <w:pPr>
-        <w:pStyle w:val="Prrafodelista"/>
-        <w:numPr>
-          <w:ilvl w:val="0"/>
-          <w:numId w:val="1"/>
-        </w:numPr>
-        <w:rPr>
-          <w:rFonts w:ascii="Arial" w:hAnsi="Arial" w:cs="Arial"/>
-          <w:sz w:val="24"/>
-          <w:szCs w:val="24"/>
-        </w:rPr>
-      </w:pPr>
-      <w:r>
-        <w:rPr>
-          <w:rFonts w:ascii="Arial" w:hAnsi="Arial" w:cs="Arial"/>
-          <w:sz w:val="24"/>
-          <w:szCs w:val="24"/>
-        </w:rPr>
-        <w:t>Salida de red (bytes)</w:t>
-      </w:r>
-    </w:p>
-    <w:p>
-      <w:pPr>
-        <w:pStyle w:val="Prrafodelista"/>
-        <w:numPr>
-          <w:ilvl w:val="0"/>
-          <w:numId w:val="1"/>
-        </w:numPr>
-        <w:rPr>
-          <w:rFonts w:ascii="Arial" w:hAnsi="Arial" w:cs="Arial"/>
-          <w:sz w:val="24"/>
-          <w:szCs w:val="24"/>
-        </w:rPr>
-      </w:pPr>
-      <w:r>
-        <w:rPr>
-          <w:rFonts w:ascii="Arial" w:hAnsi="Arial" w:cs="Arial"/>
-          <w:sz w:val="24"/>
-          <w:szCs w:val="24"/>
-        </w:rPr>
-        <w:t>Lecturas de disco (bytes)</w:t>
-      </w:r>
-    </w:p>
-    <w:p>
-      <w:pPr>
-        <w:pStyle w:val="Prrafodelista"/>
-        <w:numPr>
-          <w:ilvl w:val="0"/>
-          <w:numId w:val="1"/>
-        </w:numPr>
-        <w:rPr>
-          <w:rFonts w:ascii="Arial" w:hAnsi="Arial" w:cs="Arial"/>
-          <w:sz w:val="24"/>
-          <w:szCs w:val="24"/>
-        </w:rPr>
-      </w:pPr>
-      <w:r>
-        <w:rPr>
-          <w:rFonts w:ascii="Arial" w:hAnsi="Arial" w:cs="Arial"/>
-          <w:sz w:val="24"/>
-          <w:szCs w:val="24"/>
-        </w:rPr>
-        <w:t>Escrituras de disco (bytes)</w:t>
-      </w:r>
-    </w:p>
-    <w:p>
-      <w:pPr>
-        <w:rPr>
-          <w:rFonts w:ascii="Arial" w:hAnsi="Arial" w:cs="Arial"/>
-          <w:sz w:val="24"/>
-          <w:szCs w:val="24"/>
-        </w:rPr>
-      </w:pPr>
-      <w:r>
-        <w:rPr>
-          <w:rFonts w:ascii="Arial" w:hAnsi="Arial" w:cs="Arial"/>
-          <w:sz w:val="24"/>
-          <w:szCs w:val="24"/>
-        </w:rPr>
-        <w:t>Se necesitará de una cuenta para poder monitorear las máquinas virtuales.</w:t>
-      </w:r>
-    </w:p>
-    <w:p>
-      <w:pPr>
-        <w:rPr>
-          <w:rFonts w:ascii="Arial" w:hAnsi="Arial" w:cs="Arial"/>
-          <w:sz w:val="24"/>
-          <w:szCs w:val="24"/>
-        </w:rPr>
-      </w:pPr>
-    </w:p>
-    <w:p>
-      <w:pPr>
-        <w:rPr>
-          <w:rFonts w:ascii="Arial" w:hAnsi="Arial" w:cs="Arial"/>
-          <w:sz w:val="24"/>
-          <w:szCs w:val="24"/>
-        </w:rPr>
-      </w:pPr>
-    </w:p>
-    <w:p>
-      <w:pPr>
-        <w:pStyle w:val="Ttulo1"/>
-        <w:rPr>
-          <w:rFonts w:ascii="Arial" w:hAnsi="Arial" w:cs="Arial"/>
-          <w:b/>
-          <w:bCs/>
-          <w:sz w:val="40"/>
-          <w:szCs w:val="40"/>
-        </w:rPr>
-      </w:pPr>
-      <w:bookmarkStart w:id="12" w:name="_Toc98529555"/>
-      <w:r>
-        <w:rPr>
-          <w:rFonts w:ascii="Arial" w:hAnsi="Arial" w:cs="Arial"/>
-          <w:b/>
-          <w:bCs/>
-          <w:sz w:val="40"/>
-          <w:szCs w:val="40"/>
-        </w:rPr>
-        <w:t>8. Licenciamiento</w:t>
-      </w:r>
-      <w:bookmarkEnd w:id="12"/>
-    </w:p>
-    <w:p/>
-    <w:p>
-      <w:pPr>
-        <w:rPr>
-          <w:rFonts w:ascii="Arial" w:hAnsi="Arial" w:cs="Arial"/>
-          <w:sz w:val="24"/>
-          <w:szCs w:val="24"/>
-        </w:rPr>
-      </w:pPr>
-      <w:r>
-        <w:rPr>
-          <w:rFonts w:ascii="Arial" w:hAnsi="Arial" w:cs="Arial"/>
-          <w:sz w:val="24"/>
-          <w:szCs w:val="24"/>
-        </w:rPr>
-        <w:t xml:space="preserve">Al utilizar Microsoft Azure, ya nos otorga la licencia del sistema operativo que se desea utilizar, en nuestro caso es Windows Server 2019 </w:t>
-      </w:r>
-      <w:proofErr w:type="spellStart"/>
-      <w:r>
-        <w:rPr>
-          <w:rFonts w:ascii="Arial" w:hAnsi="Arial" w:cs="Arial"/>
-          <w:sz w:val="24"/>
-          <w:szCs w:val="24"/>
-        </w:rPr>
-        <w:t>Datacenter</w:t>
-      </w:r>
-      <w:proofErr w:type="spellEnd"/>
-      <w:r>
-        <w:rPr>
-          <w:rFonts w:ascii="Arial" w:hAnsi="Arial" w:cs="Arial"/>
-          <w:sz w:val="24"/>
-          <w:szCs w:val="24"/>
-        </w:rPr>
-        <w:t>.</w:t>
-      </w:r>
-    </w:p>
-    <w:p/>
-    <w:p/>
-    <w:p>
-      <w:r>
-        <w:br w:type="page"/>
-      </w:r>
-    </w:p>
-    <w:p>
-      <w:pPr>
-        <w:pStyle w:val="Ttulo1"/>
-        <w:rPr>
-          <w:rFonts w:ascii="Arial" w:hAnsi="Arial" w:cs="Arial"/>
-          <w:b/>
-          <w:bCs/>
-          <w:sz w:val="40"/>
-          <w:szCs w:val="40"/>
-        </w:rPr>
-      </w:pPr>
-      <w:bookmarkStart w:id="13" w:name="_Toc98529556"/>
-      <w:r>
-        <w:rPr>
-          <w:rFonts w:ascii="Arial" w:hAnsi="Arial" w:cs="Arial"/>
-          <w:b/>
-          <w:bCs/>
-          <w:sz w:val="40"/>
-          <w:szCs w:val="40"/>
-          <w:highlight w:val="yellow"/>
-        </w:rPr>
-        <w:lastRenderedPageBreak/>
-        <w:t>9. Redes</w:t>
-      </w:r>
-      <w:bookmarkEnd w:id="13"/>
-    </w:p>
-    <w:p/>
-    <w:p>
-      <w:pPr>
-        <w:rPr>
-          <w:rFonts w:ascii="Arial" w:hAnsi="Arial" w:cs="Arial"/>
-          <w:sz w:val="24"/>
-          <w:szCs w:val="24"/>
-        </w:rPr>
-      </w:pPr>
-      <w:r>
-        <w:rPr>
-          <w:rFonts w:ascii="Arial" w:hAnsi="Arial" w:cs="Arial"/>
-          <w:sz w:val="24"/>
-          <w:szCs w:val="24"/>
-        </w:rPr>
-        <w:t xml:space="preserve">A continuación, se mostrarán las siguientes direcciones a los equipos que se utilizarán. Todas éstas fueron dadas por Microsoft Azure. </w:t>
-      </w:r>
-    </w:p>
-    <w:p/>
+        <w:t>Máquina Virtual Página Web</w:t>
+      </w:r>
+    </w:p>
     <w:tbl>
       <w:tblPr>
         <w:tblStyle w:val="Tablaconcuadrcula4-nfasis5"/>
@@ -3798,6 +3933,7 @@
           </w:tcPr>
           <w:p>
             <w:pPr>
+              <w:jc w:val="center"/>
               <w:rPr>
                 <w:rFonts w:ascii="Arial" w:hAnsi="Arial" w:cs="Arial"/>
                 <w:b w:val="0"/>
@@ -3812,7 +3948,7 @@
                 <w:sz w:val="24"/>
                 <w:szCs w:val="24"/>
               </w:rPr>
-              <w:t xml:space="preserve">IPv4 Pública </w:t>
+              <w:t>IPv4 Pública</w:t>
             </w:r>
           </w:p>
         </w:tc>
@@ -3822,6 +3958,7 @@
           </w:tcPr>
           <w:p>
             <w:pPr>
+              <w:jc w:val="center"/>
               <w:cnfStyle w:val="000000100000" w:firstRow="0" w:lastRow="0" w:firstColumn="0" w:lastColumn="0" w:oddVBand="0" w:evenVBand="0" w:oddHBand="1" w:evenHBand="0" w:firstRowFirstColumn="0" w:firstRowLastColumn="0" w:lastRowFirstColumn="0" w:lastRowLastColumn="0"/>
               <w:rPr>
                 <w:rFonts w:ascii="Arial" w:hAnsi="Arial" w:cs="Arial"/>
@@ -3848,6 +3985,7 @@
           </w:tcPr>
           <w:p>
             <w:pPr>
+              <w:jc w:val="center"/>
               <w:rPr>
                 <w:rFonts w:ascii="Arial" w:hAnsi="Arial" w:cs="Arial"/>
                 <w:b w:val="0"/>
@@ -3880,6 +4018,7 @@
           </w:tcPr>
           <w:p>
             <w:pPr>
+              <w:jc w:val="center"/>
               <w:cnfStyle w:val="000000000000" w:firstRow="0" w:lastRow="0" w:firstColumn="0" w:lastColumn="0" w:oddVBand="0" w:evenVBand="0" w:oddHBand="0" w:evenHBand="0" w:firstRowFirstColumn="0" w:firstRowLastColumn="0" w:lastRowFirstColumn="0" w:lastRowLastColumn="0"/>
               <w:rPr>
                 <w:rFonts w:ascii="Arial" w:hAnsi="Arial" w:cs="Arial"/>
@@ -3887,6 +4026,14 @@
                 <w:szCs w:val="24"/>
               </w:rPr>
             </w:pPr>
+            <w:r>
+              <w:rPr>
+                <w:rFonts w:ascii="Arial" w:hAnsi="Arial" w:cs="Arial"/>
+                <w:sz w:val="24"/>
+                <w:szCs w:val="24"/>
+              </w:rPr>
+              <w:t>mediacourse.eastus.cloudapp.azure.com</w:t>
+            </w:r>
           </w:p>
         </w:tc>
       </w:tr>
@@ -3901,48 +4048,7 @@
           </w:tcPr>
           <w:p>
             <w:pPr>
-              <w:rPr>
-                <w:rFonts w:ascii="Arial" w:hAnsi="Arial" w:cs="Arial"/>
-                <w:b w:val="0"/>
-                <w:bCs w:val="0"/>
-                <w:sz w:val="24"/>
-                <w:szCs w:val="24"/>
-              </w:rPr>
-            </w:pPr>
-            <w:r>
-              <w:rPr>
-                <w:rFonts w:ascii="Arial" w:hAnsi="Arial" w:cs="Arial"/>
-                <w:sz w:val="24"/>
-                <w:szCs w:val="24"/>
-              </w:rPr>
-              <w:t>ID PVC</w:t>
-            </w:r>
-          </w:p>
-        </w:tc>
-        <w:tc>
-          <w:tcPr>
-            <w:tcW w:w="6662" w:type="dxa"/>
-          </w:tcPr>
-          <w:p>
-            <w:pPr>
-              <w:cnfStyle w:val="000000100000" w:firstRow="0" w:lastRow="0" w:firstColumn="0" w:lastColumn="0" w:oddVBand="0" w:evenVBand="0" w:oddHBand="1" w:evenHBand="0" w:firstRowFirstColumn="0" w:firstRowLastColumn="0" w:lastRowFirstColumn="0" w:lastRowLastColumn="0"/>
-              <w:rPr>
-                <w:rFonts w:ascii="Arial" w:hAnsi="Arial" w:cs="Arial"/>
-                <w:sz w:val="24"/>
-                <w:szCs w:val="24"/>
-              </w:rPr>
-            </w:pPr>
-          </w:p>
-        </w:tc>
-      </w:tr>
-      <w:tr>
-        <w:tc>
-          <w:tcPr>
-            <w:cnfStyle w:val="001000000000" w:firstRow="0" w:lastRow="0" w:firstColumn="1" w:lastColumn="0" w:oddVBand="0" w:evenVBand="0" w:oddHBand="0" w:evenHBand="0" w:firstRowFirstColumn="0" w:firstRowLastColumn="0" w:lastRowFirstColumn="0" w:lastRowLastColumn="0"/>
-            <w:tcW w:w="2166" w:type="dxa"/>
-          </w:tcPr>
-          <w:p>
-            <w:pPr>
+              <w:jc w:val="center"/>
               <w:rPr>
                 <w:rFonts w:ascii="Arial" w:hAnsi="Arial" w:cs="Arial"/>
                 <w:b w:val="0"/>
@@ -3970,19 +4076,810 @@
               <w:tabs>
                 <w:tab w:val="left" w:pos="912"/>
               </w:tabs>
-              <w:cnfStyle w:val="000000000000" w:firstRow="0" w:lastRow="0" w:firstColumn="0" w:lastColumn="0" w:oddVBand="0" w:evenVBand="0" w:oddHBand="0" w:evenHBand="0" w:firstRowFirstColumn="0" w:firstRowLastColumn="0" w:lastRowFirstColumn="0" w:lastRowLastColumn="0"/>
-              <w:rPr>
-                <w:rFonts w:ascii="Arial" w:hAnsi="Arial" w:cs="Arial"/>
-                <w:sz w:val="24"/>
-                <w:szCs w:val="24"/>
-              </w:rPr>
-            </w:pPr>
+              <w:jc w:val="center"/>
+              <w:cnfStyle w:val="000000100000" w:firstRow="0" w:lastRow="0" w:firstColumn="0" w:lastColumn="0" w:oddVBand="0" w:evenVBand="0" w:oddHBand="1" w:evenHBand="0" w:firstRowFirstColumn="0" w:firstRowLastColumn="0" w:lastRowFirstColumn="0" w:lastRowLastColumn="0"/>
+              <w:rPr>
+                <w:rFonts w:ascii="Arial" w:hAnsi="Arial" w:cs="Arial"/>
+                <w:sz w:val="24"/>
+                <w:szCs w:val="24"/>
+              </w:rPr>
+            </w:pPr>
+            <w:proofErr w:type="spellStart"/>
+            <w:r>
+              <w:rPr>
+                <w:rFonts w:ascii="Arial" w:hAnsi="Arial" w:cs="Arial"/>
+                <w:sz w:val="24"/>
+                <w:szCs w:val="24"/>
+              </w:rPr>
+              <w:t>lmadev_group-vnet</w:t>
+            </w:r>
+            <w:proofErr w:type="spellEnd"/>
+            <w:r>
+              <w:rPr>
+                <w:rFonts w:ascii="Arial" w:hAnsi="Arial" w:cs="Arial"/>
+                <w:sz w:val="24"/>
+                <w:szCs w:val="24"/>
+              </w:rPr>
+              <w:t>/default</w:t>
+            </w:r>
           </w:p>
         </w:tc>
       </w:tr>
     </w:tbl>
     <w:p/>
+    <w:tbl>
+      <w:tblPr>
+        <w:tblStyle w:val="Tablaconcuadrcula4-nfasis5"/>
+        <w:tblW w:w="0" w:type="auto"/>
+        <w:tblLook w:val="04A0" w:firstRow="1" w:lastRow="0" w:firstColumn="1" w:lastColumn="0" w:noHBand="0" w:noVBand="1"/>
+      </w:tblPr>
+      <w:tblGrid>
+        <w:gridCol w:w="2942"/>
+        <w:gridCol w:w="2943"/>
+        <w:gridCol w:w="2943"/>
+      </w:tblGrid>
+      <w:tr>
+        <w:trPr>
+          <w:cnfStyle w:val="100000000000" w:firstRow="1" w:lastRow="0" w:firstColumn="0" w:lastColumn="0" w:oddVBand="0" w:evenVBand="0" w:oddHBand="0" w:evenHBand="0" w:firstRowFirstColumn="0" w:firstRowLastColumn="0" w:lastRowFirstColumn="0" w:lastRowLastColumn="0"/>
+        </w:trPr>
+        <w:tc>
+          <w:tcPr>
+            <w:cnfStyle w:val="001000000000" w:firstRow="0" w:lastRow="0" w:firstColumn="1" w:lastColumn="0" w:oddVBand="0" w:evenVBand="0" w:oddHBand="0" w:evenHBand="0" w:firstRowFirstColumn="0" w:firstRowLastColumn="0" w:lastRowFirstColumn="0" w:lastRowLastColumn="0"/>
+            <w:tcW w:w="8828" w:type="dxa"/>
+            <w:gridSpan w:val="3"/>
+          </w:tcPr>
+          <w:p>
+            <w:pPr>
+              <w:jc w:val="center"/>
+              <w:rPr>
+                <w:rFonts w:ascii="Arial" w:hAnsi="Arial" w:cs="Arial"/>
+                <w:sz w:val="24"/>
+                <w:szCs w:val="24"/>
+              </w:rPr>
+            </w:pPr>
+            <w:r>
+              <w:rPr>
+                <w:rFonts w:ascii="Arial" w:hAnsi="Arial" w:cs="Arial"/>
+                <w:sz w:val="24"/>
+                <w:szCs w:val="24"/>
+              </w:rPr>
+              <w:t>SEGURIDAD</w:t>
+            </w:r>
+          </w:p>
+        </w:tc>
+      </w:tr>
+      <w:tr>
+        <w:trPr>
+          <w:cnfStyle w:val="000000100000" w:firstRow="0" w:lastRow="0" w:firstColumn="0" w:lastColumn="0" w:oddVBand="0" w:evenVBand="0" w:oddHBand="1" w:evenHBand="0" w:firstRowFirstColumn="0" w:firstRowLastColumn="0" w:lastRowFirstColumn="0" w:lastRowLastColumn="0"/>
+        </w:trPr>
+        <w:tc>
+          <w:tcPr>
+            <w:cnfStyle w:val="001000000000" w:firstRow="0" w:lastRow="0" w:firstColumn="1" w:lastColumn="0" w:oddVBand="0" w:evenVBand="0" w:oddHBand="0" w:evenHBand="0" w:firstRowFirstColumn="0" w:firstRowLastColumn="0" w:lastRowFirstColumn="0" w:lastRowLastColumn="0"/>
+            <w:tcW w:w="2942" w:type="dxa"/>
+          </w:tcPr>
+          <w:p>
+            <w:pPr>
+              <w:jc w:val="center"/>
+              <w:rPr>
+                <w:rFonts w:ascii="Arial" w:hAnsi="Arial" w:cs="Arial"/>
+                <w:sz w:val="24"/>
+                <w:szCs w:val="24"/>
+              </w:rPr>
+            </w:pPr>
+            <w:r>
+              <w:rPr>
+                <w:rFonts w:ascii="Arial" w:hAnsi="Arial" w:cs="Arial"/>
+                <w:sz w:val="24"/>
+                <w:szCs w:val="24"/>
+              </w:rPr>
+              <w:t>Puerto</w:t>
+            </w:r>
+          </w:p>
+        </w:tc>
+        <w:tc>
+          <w:tcPr>
+            <w:tcW w:w="2943" w:type="dxa"/>
+          </w:tcPr>
+          <w:p>
+            <w:pPr>
+              <w:jc w:val="center"/>
+              <w:cnfStyle w:val="000000100000" w:firstRow="0" w:lastRow="0" w:firstColumn="0" w:lastColumn="0" w:oddVBand="0" w:evenVBand="0" w:oddHBand="1" w:evenHBand="0" w:firstRowFirstColumn="0" w:firstRowLastColumn="0" w:lastRowFirstColumn="0" w:lastRowLastColumn="0"/>
+              <w:rPr>
+                <w:rFonts w:ascii="Arial" w:hAnsi="Arial" w:cs="Arial"/>
+                <w:b/>
+                <w:bCs/>
+                <w:sz w:val="24"/>
+                <w:szCs w:val="24"/>
+              </w:rPr>
+            </w:pPr>
+            <w:r>
+              <w:rPr>
+                <w:rFonts w:ascii="Arial" w:hAnsi="Arial" w:cs="Arial"/>
+                <w:b/>
+                <w:bCs/>
+                <w:sz w:val="24"/>
+                <w:szCs w:val="24"/>
+              </w:rPr>
+              <w:t>Nombre</w:t>
+            </w:r>
+          </w:p>
+        </w:tc>
+        <w:tc>
+          <w:tcPr>
+            <w:tcW w:w="2943" w:type="dxa"/>
+          </w:tcPr>
+          <w:p>
+            <w:pPr>
+              <w:jc w:val="center"/>
+              <w:cnfStyle w:val="000000100000" w:firstRow="0" w:lastRow="0" w:firstColumn="0" w:lastColumn="0" w:oddVBand="0" w:evenVBand="0" w:oddHBand="1" w:evenHBand="0" w:firstRowFirstColumn="0" w:firstRowLastColumn="0" w:lastRowFirstColumn="0" w:lastRowLastColumn="0"/>
+              <w:rPr>
+                <w:rFonts w:ascii="Arial" w:hAnsi="Arial" w:cs="Arial"/>
+                <w:b/>
+                <w:bCs/>
+                <w:sz w:val="24"/>
+                <w:szCs w:val="24"/>
+              </w:rPr>
+            </w:pPr>
+            <w:r>
+              <w:rPr>
+                <w:rFonts w:ascii="Arial" w:hAnsi="Arial" w:cs="Arial"/>
+                <w:b/>
+                <w:bCs/>
+                <w:sz w:val="24"/>
+                <w:szCs w:val="24"/>
+              </w:rPr>
+              <w:t xml:space="preserve">Protocolo </w:t>
+            </w:r>
+          </w:p>
+        </w:tc>
+      </w:tr>
+      <w:tr>
+        <w:tc>
+          <w:tcPr>
+            <w:cnfStyle w:val="001000000000" w:firstRow="0" w:lastRow="0" w:firstColumn="1" w:lastColumn="0" w:oddVBand="0" w:evenVBand="0" w:oddHBand="0" w:evenHBand="0" w:firstRowFirstColumn="0" w:firstRowLastColumn="0" w:lastRowFirstColumn="0" w:lastRowLastColumn="0"/>
+            <w:tcW w:w="2942" w:type="dxa"/>
+          </w:tcPr>
+          <w:p>
+            <w:pPr>
+              <w:jc w:val="center"/>
+              <w:rPr>
+                <w:rFonts w:ascii="Arial" w:hAnsi="Arial" w:cs="Arial"/>
+                <w:b w:val="0"/>
+                <w:bCs w:val="0"/>
+                <w:sz w:val="24"/>
+                <w:szCs w:val="24"/>
+              </w:rPr>
+            </w:pPr>
+            <w:r>
+              <w:rPr>
+                <w:rFonts w:ascii="Arial" w:hAnsi="Arial" w:cs="Arial"/>
+                <w:b w:val="0"/>
+                <w:bCs w:val="0"/>
+                <w:sz w:val="24"/>
+                <w:szCs w:val="24"/>
+              </w:rPr>
+              <w:t>3389</w:t>
+            </w:r>
+          </w:p>
+        </w:tc>
+        <w:tc>
+          <w:tcPr>
+            <w:tcW w:w="2943" w:type="dxa"/>
+          </w:tcPr>
+          <w:p>
+            <w:pPr>
+              <w:jc w:val="center"/>
+              <w:cnfStyle w:val="000000000000" w:firstRow="0" w:lastRow="0" w:firstColumn="0" w:lastColumn="0" w:oddVBand="0" w:evenVBand="0" w:oddHBand="0" w:evenHBand="0" w:firstRowFirstColumn="0" w:firstRowLastColumn="0" w:lastRowFirstColumn="0" w:lastRowLastColumn="0"/>
+              <w:rPr>
+                <w:rFonts w:ascii="Arial" w:hAnsi="Arial" w:cs="Arial"/>
+                <w:sz w:val="24"/>
+                <w:szCs w:val="24"/>
+              </w:rPr>
+            </w:pPr>
+            <w:r>
+              <w:rPr>
+                <w:rFonts w:ascii="Arial" w:hAnsi="Arial" w:cs="Arial"/>
+                <w:sz w:val="24"/>
+                <w:szCs w:val="24"/>
+              </w:rPr>
+              <w:t>RDP</w:t>
+            </w:r>
+          </w:p>
+        </w:tc>
+        <w:tc>
+          <w:tcPr>
+            <w:tcW w:w="2943" w:type="dxa"/>
+          </w:tcPr>
+          <w:p>
+            <w:pPr>
+              <w:jc w:val="center"/>
+              <w:cnfStyle w:val="000000000000" w:firstRow="0" w:lastRow="0" w:firstColumn="0" w:lastColumn="0" w:oddVBand="0" w:evenVBand="0" w:oddHBand="0" w:evenHBand="0" w:firstRowFirstColumn="0" w:firstRowLastColumn="0" w:lastRowFirstColumn="0" w:lastRowLastColumn="0"/>
+              <w:rPr>
+                <w:rFonts w:ascii="Arial" w:hAnsi="Arial" w:cs="Arial"/>
+                <w:sz w:val="24"/>
+                <w:szCs w:val="24"/>
+              </w:rPr>
+            </w:pPr>
+            <w:r>
+              <w:rPr>
+                <w:rFonts w:ascii="Arial" w:hAnsi="Arial" w:cs="Arial"/>
+                <w:sz w:val="24"/>
+                <w:szCs w:val="24"/>
+              </w:rPr>
+              <w:t>TCP</w:t>
+            </w:r>
+          </w:p>
+        </w:tc>
+      </w:tr>
+      <w:tr>
+        <w:trPr>
+          <w:cnfStyle w:val="000000100000" w:firstRow="0" w:lastRow="0" w:firstColumn="0" w:lastColumn="0" w:oddVBand="0" w:evenVBand="0" w:oddHBand="1" w:evenHBand="0" w:firstRowFirstColumn="0" w:firstRowLastColumn="0" w:lastRowFirstColumn="0" w:lastRowLastColumn="0"/>
+          <w:trHeight w:val="70"/>
+        </w:trPr>
+        <w:tc>
+          <w:tcPr>
+            <w:cnfStyle w:val="001000000000" w:firstRow="0" w:lastRow="0" w:firstColumn="1" w:lastColumn="0" w:oddVBand="0" w:evenVBand="0" w:oddHBand="0" w:evenHBand="0" w:firstRowFirstColumn="0" w:firstRowLastColumn="0" w:lastRowFirstColumn="0" w:lastRowLastColumn="0"/>
+            <w:tcW w:w="2942" w:type="dxa"/>
+          </w:tcPr>
+          <w:p>
+            <w:pPr>
+              <w:jc w:val="center"/>
+              <w:rPr>
+                <w:rFonts w:ascii="Arial" w:hAnsi="Arial" w:cs="Arial"/>
+                <w:b w:val="0"/>
+                <w:bCs w:val="0"/>
+                <w:sz w:val="24"/>
+                <w:szCs w:val="24"/>
+              </w:rPr>
+            </w:pPr>
+            <w:r>
+              <w:rPr>
+                <w:rFonts w:ascii="Arial" w:hAnsi="Arial" w:cs="Arial"/>
+                <w:b w:val="0"/>
+                <w:bCs w:val="0"/>
+                <w:sz w:val="24"/>
+                <w:szCs w:val="24"/>
+              </w:rPr>
+              <w:t>80</w:t>
+            </w:r>
+          </w:p>
+        </w:tc>
+        <w:tc>
+          <w:tcPr>
+            <w:tcW w:w="2943" w:type="dxa"/>
+          </w:tcPr>
+          <w:p>
+            <w:pPr>
+              <w:jc w:val="center"/>
+              <w:cnfStyle w:val="000000100000" w:firstRow="0" w:lastRow="0" w:firstColumn="0" w:lastColumn="0" w:oddVBand="0" w:evenVBand="0" w:oddHBand="1" w:evenHBand="0" w:firstRowFirstColumn="0" w:firstRowLastColumn="0" w:lastRowFirstColumn="0" w:lastRowLastColumn="0"/>
+              <w:rPr>
+                <w:rFonts w:ascii="Arial" w:hAnsi="Arial" w:cs="Arial"/>
+                <w:sz w:val="24"/>
+                <w:szCs w:val="24"/>
+              </w:rPr>
+            </w:pPr>
+            <w:r>
+              <w:rPr>
+                <w:rFonts w:ascii="Arial" w:hAnsi="Arial" w:cs="Arial"/>
+                <w:sz w:val="24"/>
+                <w:szCs w:val="24"/>
+              </w:rPr>
+              <w:t>HTTP</w:t>
+            </w:r>
+          </w:p>
+        </w:tc>
+        <w:tc>
+          <w:tcPr>
+            <w:tcW w:w="2943" w:type="dxa"/>
+          </w:tcPr>
+          <w:p>
+            <w:pPr>
+              <w:jc w:val="center"/>
+              <w:cnfStyle w:val="000000100000" w:firstRow="0" w:lastRow="0" w:firstColumn="0" w:lastColumn="0" w:oddVBand="0" w:evenVBand="0" w:oddHBand="1" w:evenHBand="0" w:firstRowFirstColumn="0" w:firstRowLastColumn="0" w:lastRowFirstColumn="0" w:lastRowLastColumn="0"/>
+              <w:rPr>
+                <w:rFonts w:ascii="Arial" w:hAnsi="Arial" w:cs="Arial"/>
+                <w:sz w:val="24"/>
+                <w:szCs w:val="24"/>
+              </w:rPr>
+            </w:pPr>
+            <w:r>
+              <w:rPr>
+                <w:rFonts w:ascii="Arial" w:hAnsi="Arial" w:cs="Arial"/>
+                <w:sz w:val="24"/>
+                <w:szCs w:val="24"/>
+              </w:rPr>
+              <w:t>TCP</w:t>
+            </w:r>
+          </w:p>
+        </w:tc>
+      </w:tr>
+    </w:tbl>
+    <w:p>
+      <w:pPr>
+        <w:jc w:val="center"/>
+        <w:rPr>
+          <w:rFonts w:ascii="Arial" w:hAnsi="Arial" w:cs="Arial"/>
+          <w:b/>
+          <w:bCs/>
+          <w:sz w:val="28"/>
+          <w:szCs w:val="28"/>
+        </w:rPr>
+      </w:pPr>
+    </w:p>
+    <w:p>
+      <w:pPr>
+        <w:jc w:val="center"/>
+        <w:rPr>
+          <w:rFonts w:ascii="Arial" w:hAnsi="Arial" w:cs="Arial"/>
+          <w:b/>
+          <w:bCs/>
+          <w:sz w:val="28"/>
+          <w:szCs w:val="28"/>
+        </w:rPr>
+      </w:pPr>
+      <w:r>
+        <w:rPr>
+          <w:rFonts w:ascii="Arial" w:hAnsi="Arial" w:cs="Arial"/>
+          <w:b/>
+          <w:bCs/>
+          <w:sz w:val="28"/>
+          <w:szCs w:val="28"/>
+        </w:rPr>
+        <w:br/>
+      </w:r>
+      <w:r>
+        <w:rPr>
+          <w:rFonts w:ascii="Arial" w:hAnsi="Arial" w:cs="Arial"/>
+          <w:b/>
+          <w:bCs/>
+          <w:sz w:val="28"/>
+          <w:szCs w:val="28"/>
+        </w:rPr>
+        <w:t xml:space="preserve">Máquina Virtual </w:t>
+      </w:r>
+      <w:r>
+        <w:rPr>
+          <w:rFonts w:ascii="Arial" w:hAnsi="Arial" w:cs="Arial"/>
+          <w:b/>
+          <w:bCs/>
+          <w:sz w:val="28"/>
+          <w:szCs w:val="28"/>
+        </w:rPr>
+        <w:t>Base de Datos</w:t>
+      </w:r>
+    </w:p>
+    <w:tbl>
+      <w:tblPr>
+        <w:tblStyle w:val="Tablaconcuadrcula4-nfasis5"/>
+        <w:tblW w:w="0" w:type="auto"/>
+        <w:tblLook w:val="04A0" w:firstRow="1" w:lastRow="0" w:firstColumn="1" w:lastColumn="0" w:noHBand="0" w:noVBand="1"/>
+      </w:tblPr>
+      <w:tblGrid>
+        <w:gridCol w:w="2166"/>
+        <w:gridCol w:w="6662"/>
+      </w:tblGrid>
+      <w:tr>
+        <w:trPr>
+          <w:cnfStyle w:val="100000000000" w:firstRow="1" w:lastRow="0" w:firstColumn="0" w:lastColumn="0" w:oddVBand="0" w:evenVBand="0" w:oddHBand="0" w:evenHBand="0" w:firstRowFirstColumn="0" w:firstRowLastColumn="0" w:lastRowFirstColumn="0" w:lastRowLastColumn="0"/>
+        </w:trPr>
+        <w:tc>
+          <w:tcPr>
+            <w:cnfStyle w:val="001000000000" w:firstRow="0" w:lastRow="0" w:firstColumn="1" w:lastColumn="0" w:oddVBand="0" w:evenVBand="0" w:oddHBand="0" w:evenHBand="0" w:firstRowFirstColumn="0" w:firstRowLastColumn="0" w:lastRowFirstColumn="0" w:lastRowLastColumn="0"/>
+            <w:tcW w:w="8828" w:type="dxa"/>
+            <w:gridSpan w:val="2"/>
+          </w:tcPr>
+          <w:p>
+            <w:pPr>
+              <w:jc w:val="center"/>
+              <w:rPr>
+                <w:rFonts w:ascii="Arial" w:hAnsi="Arial" w:cs="Arial"/>
+                <w:sz w:val="24"/>
+                <w:szCs w:val="24"/>
+              </w:rPr>
+            </w:pPr>
+            <w:r>
+              <w:rPr>
+                <w:rFonts w:ascii="Arial" w:hAnsi="Arial" w:cs="Arial"/>
+                <w:sz w:val="24"/>
+                <w:szCs w:val="24"/>
+              </w:rPr>
+              <w:t>WINDOWS SERVER 2019 DATACENTER</w:t>
+            </w:r>
+          </w:p>
+        </w:tc>
+      </w:tr>
+      <w:tr>
+        <w:trPr>
+          <w:cnfStyle w:val="000000100000" w:firstRow="0" w:lastRow="0" w:firstColumn="0" w:lastColumn="0" w:oddVBand="0" w:evenVBand="0" w:oddHBand="1" w:evenHBand="0" w:firstRowFirstColumn="0" w:firstRowLastColumn="0" w:lastRowFirstColumn="0" w:lastRowLastColumn="0"/>
+        </w:trPr>
+        <w:tc>
+          <w:tcPr>
+            <w:cnfStyle w:val="001000000000" w:firstRow="0" w:lastRow="0" w:firstColumn="1" w:lastColumn="0" w:oddVBand="0" w:evenVBand="0" w:oddHBand="0" w:evenHBand="0" w:firstRowFirstColumn="0" w:firstRowLastColumn="0" w:lastRowFirstColumn="0" w:lastRowLastColumn="0"/>
+            <w:tcW w:w="2166" w:type="dxa"/>
+          </w:tcPr>
+          <w:p>
+            <w:pPr>
+              <w:jc w:val="center"/>
+              <w:rPr>
+                <w:rFonts w:ascii="Arial" w:hAnsi="Arial" w:cs="Arial"/>
+                <w:b w:val="0"/>
+                <w:bCs w:val="0"/>
+                <w:sz w:val="24"/>
+                <w:szCs w:val="24"/>
+              </w:rPr>
+            </w:pPr>
+            <w:r>
+              <w:rPr>
+                <w:rFonts w:ascii="Arial" w:hAnsi="Arial" w:cs="Arial"/>
+                <w:sz w:val="24"/>
+                <w:szCs w:val="24"/>
+              </w:rPr>
+              <w:t>IPv4 Pública</w:t>
+            </w:r>
+          </w:p>
+        </w:tc>
+        <w:tc>
+          <w:tcPr>
+            <w:tcW w:w="6662" w:type="dxa"/>
+          </w:tcPr>
+          <w:p>
+            <w:pPr>
+              <w:jc w:val="center"/>
+              <w:cnfStyle w:val="000000100000" w:firstRow="0" w:lastRow="0" w:firstColumn="0" w:lastColumn="0" w:oddVBand="0" w:evenVBand="0" w:oddHBand="1" w:evenHBand="0" w:firstRowFirstColumn="0" w:firstRowLastColumn="0" w:lastRowFirstColumn="0" w:lastRowLastColumn="0"/>
+              <w:rPr>
+                <w:rFonts w:ascii="Arial" w:hAnsi="Arial" w:cs="Arial"/>
+                <w:sz w:val="24"/>
+                <w:szCs w:val="24"/>
+              </w:rPr>
+            </w:pPr>
+          </w:p>
+        </w:tc>
+      </w:tr>
+      <w:tr>
+        <w:tc>
+          <w:tcPr>
+            <w:cnfStyle w:val="001000000000" w:firstRow="0" w:lastRow="0" w:firstColumn="1" w:lastColumn="0" w:oddVBand="0" w:evenVBand="0" w:oddHBand="0" w:evenHBand="0" w:firstRowFirstColumn="0" w:firstRowLastColumn="0" w:lastRowFirstColumn="0" w:lastRowLastColumn="0"/>
+            <w:tcW w:w="2166" w:type="dxa"/>
+          </w:tcPr>
+          <w:p>
+            <w:pPr>
+              <w:jc w:val="center"/>
+              <w:rPr>
+                <w:rFonts w:ascii="Arial" w:hAnsi="Arial" w:cs="Arial"/>
+                <w:b w:val="0"/>
+                <w:bCs w:val="0"/>
+                <w:sz w:val="24"/>
+                <w:szCs w:val="24"/>
+              </w:rPr>
+            </w:pPr>
+            <w:r>
+              <w:rPr>
+                <w:rFonts w:ascii="Arial" w:hAnsi="Arial" w:cs="Arial"/>
+                <w:sz w:val="24"/>
+                <w:szCs w:val="24"/>
+              </w:rPr>
+              <w:t>DNS IPv4</w:t>
+            </w:r>
+            <w:r>
+              <w:rPr>
+                <w:rFonts w:ascii="Arial" w:hAnsi="Arial" w:cs="Arial"/>
+                <w:sz w:val="24"/>
+                <w:szCs w:val="24"/>
+              </w:rPr>
+              <w:t xml:space="preserve"> Pública</w:t>
+            </w:r>
+          </w:p>
+        </w:tc>
+        <w:tc>
+          <w:tcPr>
+            <w:tcW w:w="6662" w:type="dxa"/>
+          </w:tcPr>
+          <w:p>
+            <w:pPr>
+              <w:jc w:val="center"/>
+              <w:cnfStyle w:val="000000000000" w:firstRow="0" w:lastRow="0" w:firstColumn="0" w:lastColumn="0" w:oddVBand="0" w:evenVBand="0" w:oddHBand="0" w:evenHBand="0" w:firstRowFirstColumn="0" w:firstRowLastColumn="0" w:lastRowFirstColumn="0" w:lastRowLastColumn="0"/>
+              <w:rPr>
+                <w:rFonts w:ascii="Arial" w:hAnsi="Arial" w:cs="Arial"/>
+                <w:sz w:val="24"/>
+                <w:szCs w:val="24"/>
+              </w:rPr>
+            </w:pPr>
+          </w:p>
+        </w:tc>
+      </w:tr>
+      <w:tr>
+        <w:trPr>
+          <w:cnfStyle w:val="000000100000" w:firstRow="0" w:lastRow="0" w:firstColumn="0" w:lastColumn="0" w:oddVBand="0" w:evenVBand="0" w:oddHBand="1" w:evenHBand="0" w:firstRowFirstColumn="0" w:firstRowLastColumn="0" w:lastRowFirstColumn="0" w:lastRowLastColumn="0"/>
+        </w:trPr>
+        <w:tc>
+          <w:tcPr>
+            <w:cnfStyle w:val="001000000000" w:firstRow="0" w:lastRow="0" w:firstColumn="1" w:lastColumn="0" w:oddVBand="0" w:evenVBand="0" w:oddHBand="0" w:evenHBand="0" w:firstRowFirstColumn="0" w:firstRowLastColumn="0" w:lastRowFirstColumn="0" w:lastRowLastColumn="0"/>
+            <w:tcW w:w="2166" w:type="dxa"/>
+          </w:tcPr>
+          <w:p>
+            <w:pPr>
+              <w:jc w:val="center"/>
+              <w:rPr>
+                <w:rFonts w:ascii="Arial" w:hAnsi="Arial" w:cs="Arial"/>
+                <w:b w:val="0"/>
+                <w:bCs w:val="0"/>
+                <w:sz w:val="24"/>
+                <w:szCs w:val="24"/>
+              </w:rPr>
+            </w:pPr>
+            <w:r>
+              <w:rPr>
+                <w:rFonts w:ascii="Arial" w:hAnsi="Arial" w:cs="Arial"/>
+                <w:sz w:val="24"/>
+                <w:szCs w:val="24"/>
+              </w:rPr>
+              <w:t>ID Subred</w:t>
+            </w:r>
+          </w:p>
+        </w:tc>
+        <w:tc>
+          <w:tcPr>
+            <w:tcW w:w="6662" w:type="dxa"/>
+          </w:tcPr>
+          <w:p>
+            <w:pPr>
+              <w:tabs>
+                <w:tab w:val="left" w:pos="912"/>
+              </w:tabs>
+              <w:jc w:val="center"/>
+              <w:cnfStyle w:val="000000100000" w:firstRow="0" w:lastRow="0" w:firstColumn="0" w:lastColumn="0" w:oddVBand="0" w:evenVBand="0" w:oddHBand="1" w:evenHBand="0" w:firstRowFirstColumn="0" w:firstRowLastColumn="0" w:lastRowFirstColumn="0" w:lastRowLastColumn="0"/>
+              <w:rPr>
+                <w:rFonts w:ascii="Arial" w:hAnsi="Arial" w:cs="Arial"/>
+                <w:sz w:val="24"/>
+                <w:szCs w:val="24"/>
+              </w:rPr>
+            </w:pPr>
+          </w:p>
+        </w:tc>
+      </w:tr>
+    </w:tbl>
     <w:p/>
+    <w:tbl>
+      <w:tblPr>
+        <w:tblStyle w:val="Tablaconcuadrcula4-nfasis5"/>
+        <w:tblW w:w="0" w:type="auto"/>
+        <w:tblLook w:val="04A0" w:firstRow="1" w:lastRow="0" w:firstColumn="1" w:lastColumn="0" w:noHBand="0" w:noVBand="1"/>
+      </w:tblPr>
+      <w:tblGrid>
+        <w:gridCol w:w="2942"/>
+        <w:gridCol w:w="2943"/>
+        <w:gridCol w:w="2943"/>
+      </w:tblGrid>
+      <w:tr>
+        <w:trPr>
+          <w:cnfStyle w:val="100000000000" w:firstRow="1" w:lastRow="0" w:firstColumn="0" w:lastColumn="0" w:oddVBand="0" w:evenVBand="0" w:oddHBand="0" w:evenHBand="0" w:firstRowFirstColumn="0" w:firstRowLastColumn="0" w:lastRowFirstColumn="0" w:lastRowLastColumn="0"/>
+        </w:trPr>
+        <w:tc>
+          <w:tcPr>
+            <w:cnfStyle w:val="001000000000" w:firstRow="0" w:lastRow="0" w:firstColumn="1" w:lastColumn="0" w:oddVBand="0" w:evenVBand="0" w:oddHBand="0" w:evenHBand="0" w:firstRowFirstColumn="0" w:firstRowLastColumn="0" w:lastRowFirstColumn="0" w:lastRowLastColumn="0"/>
+            <w:tcW w:w="8828" w:type="dxa"/>
+            <w:gridSpan w:val="3"/>
+          </w:tcPr>
+          <w:p>
+            <w:pPr>
+              <w:jc w:val="center"/>
+              <w:rPr>
+                <w:rFonts w:ascii="Arial" w:hAnsi="Arial" w:cs="Arial"/>
+                <w:sz w:val="24"/>
+                <w:szCs w:val="24"/>
+              </w:rPr>
+            </w:pPr>
+            <w:r>
+              <w:rPr>
+                <w:rFonts w:ascii="Arial" w:hAnsi="Arial" w:cs="Arial"/>
+                <w:sz w:val="24"/>
+                <w:szCs w:val="24"/>
+              </w:rPr>
+              <w:t>SEGURIDAD</w:t>
+            </w:r>
+          </w:p>
+        </w:tc>
+      </w:tr>
+      <w:tr>
+        <w:trPr>
+          <w:cnfStyle w:val="000000100000" w:firstRow="0" w:lastRow="0" w:firstColumn="0" w:lastColumn="0" w:oddVBand="0" w:evenVBand="0" w:oddHBand="1" w:evenHBand="0" w:firstRowFirstColumn="0" w:firstRowLastColumn="0" w:lastRowFirstColumn="0" w:lastRowLastColumn="0"/>
+        </w:trPr>
+        <w:tc>
+          <w:tcPr>
+            <w:cnfStyle w:val="001000000000" w:firstRow="0" w:lastRow="0" w:firstColumn="1" w:lastColumn="0" w:oddVBand="0" w:evenVBand="0" w:oddHBand="0" w:evenHBand="0" w:firstRowFirstColumn="0" w:firstRowLastColumn="0" w:lastRowFirstColumn="0" w:lastRowLastColumn="0"/>
+            <w:tcW w:w="2942" w:type="dxa"/>
+          </w:tcPr>
+          <w:p>
+            <w:pPr>
+              <w:jc w:val="center"/>
+              <w:rPr>
+                <w:rFonts w:ascii="Arial" w:hAnsi="Arial" w:cs="Arial"/>
+                <w:sz w:val="24"/>
+                <w:szCs w:val="24"/>
+              </w:rPr>
+            </w:pPr>
+            <w:r>
+              <w:rPr>
+                <w:rFonts w:ascii="Arial" w:hAnsi="Arial" w:cs="Arial"/>
+                <w:sz w:val="24"/>
+                <w:szCs w:val="24"/>
+              </w:rPr>
+              <w:t>Puerto</w:t>
+            </w:r>
+          </w:p>
+        </w:tc>
+        <w:tc>
+          <w:tcPr>
+            <w:tcW w:w="2943" w:type="dxa"/>
+          </w:tcPr>
+          <w:p>
+            <w:pPr>
+              <w:jc w:val="center"/>
+              <w:cnfStyle w:val="000000100000" w:firstRow="0" w:lastRow="0" w:firstColumn="0" w:lastColumn="0" w:oddVBand="0" w:evenVBand="0" w:oddHBand="1" w:evenHBand="0" w:firstRowFirstColumn="0" w:firstRowLastColumn="0" w:lastRowFirstColumn="0" w:lastRowLastColumn="0"/>
+              <w:rPr>
+                <w:rFonts w:ascii="Arial" w:hAnsi="Arial" w:cs="Arial"/>
+                <w:b/>
+                <w:bCs/>
+                <w:sz w:val="24"/>
+                <w:szCs w:val="24"/>
+              </w:rPr>
+            </w:pPr>
+            <w:r>
+              <w:rPr>
+                <w:rFonts w:ascii="Arial" w:hAnsi="Arial" w:cs="Arial"/>
+                <w:b/>
+                <w:bCs/>
+                <w:sz w:val="24"/>
+                <w:szCs w:val="24"/>
+              </w:rPr>
+              <w:t>Nombre</w:t>
+            </w:r>
+          </w:p>
+        </w:tc>
+        <w:tc>
+          <w:tcPr>
+            <w:tcW w:w="2943" w:type="dxa"/>
+          </w:tcPr>
+          <w:p>
+            <w:pPr>
+              <w:jc w:val="center"/>
+              <w:cnfStyle w:val="000000100000" w:firstRow="0" w:lastRow="0" w:firstColumn="0" w:lastColumn="0" w:oddVBand="0" w:evenVBand="0" w:oddHBand="1" w:evenHBand="0" w:firstRowFirstColumn="0" w:firstRowLastColumn="0" w:lastRowFirstColumn="0" w:lastRowLastColumn="0"/>
+              <w:rPr>
+                <w:rFonts w:ascii="Arial" w:hAnsi="Arial" w:cs="Arial"/>
+                <w:b/>
+                <w:bCs/>
+                <w:sz w:val="24"/>
+                <w:szCs w:val="24"/>
+              </w:rPr>
+            </w:pPr>
+            <w:r>
+              <w:rPr>
+                <w:rFonts w:ascii="Arial" w:hAnsi="Arial" w:cs="Arial"/>
+                <w:b/>
+                <w:bCs/>
+                <w:sz w:val="24"/>
+                <w:szCs w:val="24"/>
+              </w:rPr>
+              <w:t xml:space="preserve">Protocolo </w:t>
+            </w:r>
+          </w:p>
+        </w:tc>
+      </w:tr>
+      <w:tr>
+        <w:tc>
+          <w:tcPr>
+            <w:cnfStyle w:val="001000000000" w:firstRow="0" w:lastRow="0" w:firstColumn="1" w:lastColumn="0" w:oddVBand="0" w:evenVBand="0" w:oddHBand="0" w:evenHBand="0" w:firstRowFirstColumn="0" w:firstRowLastColumn="0" w:lastRowFirstColumn="0" w:lastRowLastColumn="0"/>
+            <w:tcW w:w="2942" w:type="dxa"/>
+          </w:tcPr>
+          <w:p>
+            <w:pPr>
+              <w:jc w:val="center"/>
+              <w:rPr>
+                <w:rFonts w:ascii="Arial" w:hAnsi="Arial" w:cs="Arial"/>
+                <w:b w:val="0"/>
+                <w:bCs w:val="0"/>
+                <w:sz w:val="24"/>
+                <w:szCs w:val="24"/>
+              </w:rPr>
+            </w:pPr>
+          </w:p>
+        </w:tc>
+        <w:tc>
+          <w:tcPr>
+            <w:tcW w:w="2943" w:type="dxa"/>
+          </w:tcPr>
+          <w:p>
+            <w:pPr>
+              <w:jc w:val="center"/>
+              <w:cnfStyle w:val="000000000000" w:firstRow="0" w:lastRow="0" w:firstColumn="0" w:lastColumn="0" w:oddVBand="0" w:evenVBand="0" w:oddHBand="0" w:evenHBand="0" w:firstRowFirstColumn="0" w:firstRowLastColumn="0" w:lastRowFirstColumn="0" w:lastRowLastColumn="0"/>
+              <w:rPr>
+                <w:rFonts w:ascii="Arial" w:hAnsi="Arial" w:cs="Arial"/>
+                <w:sz w:val="24"/>
+                <w:szCs w:val="24"/>
+              </w:rPr>
+            </w:pPr>
+          </w:p>
+        </w:tc>
+        <w:tc>
+          <w:tcPr>
+            <w:tcW w:w="2943" w:type="dxa"/>
+          </w:tcPr>
+          <w:p>
+            <w:pPr>
+              <w:jc w:val="center"/>
+              <w:cnfStyle w:val="000000000000" w:firstRow="0" w:lastRow="0" w:firstColumn="0" w:lastColumn="0" w:oddVBand="0" w:evenVBand="0" w:oddHBand="0" w:evenHBand="0" w:firstRowFirstColumn="0" w:firstRowLastColumn="0" w:lastRowFirstColumn="0" w:lastRowLastColumn="0"/>
+              <w:rPr>
+                <w:rFonts w:ascii="Arial" w:hAnsi="Arial" w:cs="Arial"/>
+                <w:sz w:val="24"/>
+                <w:szCs w:val="24"/>
+              </w:rPr>
+            </w:pPr>
+          </w:p>
+        </w:tc>
+      </w:tr>
+      <w:tr>
+        <w:trPr>
+          <w:cnfStyle w:val="000000100000" w:firstRow="0" w:lastRow="0" w:firstColumn="0" w:lastColumn="0" w:oddVBand="0" w:evenVBand="0" w:oddHBand="1" w:evenHBand="0" w:firstRowFirstColumn="0" w:firstRowLastColumn="0" w:lastRowFirstColumn="0" w:lastRowLastColumn="0"/>
+          <w:trHeight w:val="70"/>
+        </w:trPr>
+        <w:tc>
+          <w:tcPr>
+            <w:cnfStyle w:val="001000000000" w:firstRow="0" w:lastRow="0" w:firstColumn="1" w:lastColumn="0" w:oddVBand="0" w:evenVBand="0" w:oddHBand="0" w:evenHBand="0" w:firstRowFirstColumn="0" w:firstRowLastColumn="0" w:lastRowFirstColumn="0" w:lastRowLastColumn="0"/>
+            <w:tcW w:w="2942" w:type="dxa"/>
+          </w:tcPr>
+          <w:p>
+            <w:pPr>
+              <w:jc w:val="center"/>
+              <w:rPr>
+                <w:rFonts w:ascii="Arial" w:hAnsi="Arial" w:cs="Arial"/>
+                <w:b w:val="0"/>
+                <w:bCs w:val="0"/>
+                <w:sz w:val="24"/>
+                <w:szCs w:val="24"/>
+              </w:rPr>
+            </w:pPr>
+          </w:p>
+        </w:tc>
+        <w:tc>
+          <w:tcPr>
+            <w:tcW w:w="2943" w:type="dxa"/>
+          </w:tcPr>
+          <w:p>
+            <w:pPr>
+              <w:jc w:val="center"/>
+              <w:cnfStyle w:val="000000100000" w:firstRow="0" w:lastRow="0" w:firstColumn="0" w:lastColumn="0" w:oddVBand="0" w:evenVBand="0" w:oddHBand="1" w:evenHBand="0" w:firstRowFirstColumn="0" w:firstRowLastColumn="0" w:lastRowFirstColumn="0" w:lastRowLastColumn="0"/>
+              <w:rPr>
+                <w:rFonts w:ascii="Arial" w:hAnsi="Arial" w:cs="Arial"/>
+                <w:sz w:val="24"/>
+                <w:szCs w:val="24"/>
+              </w:rPr>
+            </w:pPr>
+          </w:p>
+        </w:tc>
+        <w:tc>
+          <w:tcPr>
+            <w:tcW w:w="2943" w:type="dxa"/>
+          </w:tcPr>
+          <w:p>
+            <w:pPr>
+              <w:jc w:val="center"/>
+              <w:cnfStyle w:val="000000100000" w:firstRow="0" w:lastRow="0" w:firstColumn="0" w:lastColumn="0" w:oddVBand="0" w:evenVBand="0" w:oddHBand="1" w:evenHBand="0" w:firstRowFirstColumn="0" w:firstRowLastColumn="0" w:lastRowFirstColumn="0" w:lastRowLastColumn="0"/>
+              <w:rPr>
+                <w:rFonts w:ascii="Arial" w:hAnsi="Arial" w:cs="Arial"/>
+                <w:sz w:val="24"/>
+                <w:szCs w:val="24"/>
+              </w:rPr>
+            </w:pPr>
+          </w:p>
+        </w:tc>
+      </w:tr>
+    </w:tbl>
+    <w:p/>
+    <w:p>
+      <w:r>
+        <w:br w:type="page"/>
+      </w:r>
+    </w:p>
     <w:p>
       <w:pPr>
         <w:pStyle w:val="Ttulo1"/>
@@ -3994,7 +4891,7 @@
           <w:szCs w:val="40"/>
         </w:rPr>
       </w:pPr>
-      <w:bookmarkStart w:id="14" w:name="_Toc98529557"/>
+      <w:bookmarkStart w:id="14" w:name="_Toc98610269"/>
       <w:r>
         <w:rPr>
           <w:rFonts w:ascii="Arial" w:hAnsi="Arial" w:cs="Arial"/>
@@ -4003,6 +4900,7 @@
           <w:sz w:val="40"/>
           <w:szCs w:val="40"/>
         </w:rPr>
+        <w:lastRenderedPageBreak/>
         <w:t>10. Sistema Operativo</w:t>
       </w:r>
       <w:bookmarkEnd w:id="14"/>
@@ -4088,14 +4986,6 @@
           <w:szCs w:val="24"/>
         </w:rPr>
       </w:pPr>
-      <w:r>
-        <w:rPr>
-          <w:rFonts w:ascii="Arial" w:hAnsi="Arial" w:cs="Arial"/>
-          <w:sz w:val="24"/>
-          <w:szCs w:val="24"/>
-        </w:rPr>
-        <w:br w:type="page"/>
-      </w:r>
     </w:p>
     <w:p>
       <w:pPr>
@@ -4108,7 +4998,7 @@
           <w:szCs w:val="40"/>
         </w:rPr>
       </w:pPr>
-      <w:bookmarkStart w:id="15" w:name="_Toc98529558"/>
+      <w:bookmarkStart w:id="15" w:name="_Toc98610270"/>
       <w:r>
         <w:rPr>
           <w:rFonts w:ascii="Arial" w:hAnsi="Arial" w:cs="Arial"/>
@@ -4118,7 +5008,6 @@
           <w:szCs w:val="40"/>
           <w:highlight w:val="yellow"/>
         </w:rPr>
-        <w:lastRenderedPageBreak/>
         <w:t>11. Niveles de Servicio</w:t>
       </w:r>
       <w:bookmarkEnd w:id="15"/>
@@ -4355,9 +5244,11 @@
     </w:tbl>
     <w:p/>
     <w:p/>
-    <w:p/>
-    <w:p/>
-    <w:p/>
+    <w:p>
+      <w:r>
+        <w:br w:type="page"/>
+      </w:r>
+    </w:p>
     <w:p>
       <w:pPr>
         <w:pStyle w:val="Ttulo1"/>
@@ -4369,7 +5260,7 @@
           <w:szCs w:val="40"/>
         </w:rPr>
       </w:pPr>
-      <w:bookmarkStart w:id="16" w:name="_Toc98529559"/>
+      <w:bookmarkStart w:id="16" w:name="_Toc98610271"/>
       <w:r>
         <w:rPr>
           <w:rFonts w:ascii="Arial" w:hAnsi="Arial" w:cs="Arial"/>
@@ -4378,6 +5269,7 @@
           <w:sz w:val="40"/>
           <w:szCs w:val="40"/>
         </w:rPr>
+        <w:lastRenderedPageBreak/>
         <w:t>12. Términos y Condiciones</w:t>
       </w:r>
       <w:bookmarkEnd w:id="16"/>

--- a/LLD Digital Team.docx
+++ b/LLD Digital Team.docx
@@ -2030,7 +2030,23 @@
           <w:sz w:val="24"/>
           <w:szCs w:val="24"/>
         </w:rPr>
-        <w:t xml:space="preserve">En el presente documento se presentará al cliente un diseño de bajo nivel (LLD) que tiene como propósito mostrar la implementación de dos máquinas virtuales: la página web y la base de datos, cada una adecuándose a los requerimientos pedidos por el mismo cliente. Como se utilizó Microsoft Azure para montar las máquinas virtuales, ciertas configuraciones e infraestructura de red no las podemos cambiar, ni manipular el hardware físico, dado que accedemos a estas máquinas virtuales desde un servidor remoto. </w:t>
+        <w:t xml:space="preserve">En el presente documento se presentará al cliente un diseño de bajo nivel (LLD) que tiene como propósito mostrar la implementación de dos máquinas virtuales: </w:t>
+      </w:r>
+      <w:r>
+        <w:rPr>
+          <w:rFonts w:ascii="Arial" w:hAnsi="Arial" w:cs="Arial"/>
+          <w:sz w:val="24"/>
+          <w:szCs w:val="24"/>
+        </w:rPr>
+        <w:t>la página web</w:t>
+      </w:r>
+      <w:r>
+        <w:rPr>
+          <w:rFonts w:ascii="Arial" w:hAnsi="Arial" w:cs="Arial"/>
+          <w:sz w:val="24"/>
+          <w:szCs w:val="24"/>
+        </w:rPr>
+        <w:t xml:space="preserve"> y la base de datos, cada una adecuándose a los requerimientos pedidos por el mismo cliente. Como se utilizó Microsoft Azure para montar las máquinas virtuales, ciertas configuraciones e infraestructura de red no las podemos cambiar, ni manipular el hardware físico, dado que accedemos a estas máquinas virtuales desde un servidor remoto. </w:t>
       </w:r>
       <w:r>
         <w:rPr>
@@ -2048,7 +2064,31 @@
           <w:szCs w:val="24"/>
         </w:rPr>
         <w:br/>
-        <w:t>También se contará con las especificaciones de la página web y también del gestor de base de datos que utilizaremos y toda la información referente a estas.</w:t>
+        <w:t xml:space="preserve">También se contará con las especificaciones </w:t>
+      </w:r>
+      <w:r>
+        <w:rPr>
+          <w:rFonts w:ascii="Arial" w:hAnsi="Arial" w:cs="Arial"/>
+          <w:sz w:val="24"/>
+          <w:szCs w:val="24"/>
+        </w:rPr>
+        <w:t>de la página web</w:t>
+      </w:r>
+      <w:r>
+        <w:rPr>
+          <w:rFonts w:ascii="Arial" w:hAnsi="Arial" w:cs="Arial"/>
+          <w:sz w:val="24"/>
+          <w:szCs w:val="24"/>
+        </w:rPr>
+        <w:t xml:space="preserve"> </w:t>
+      </w:r>
+      <w:r>
+        <w:rPr>
+          <w:rFonts w:ascii="Arial" w:hAnsi="Arial" w:cs="Arial"/>
+          <w:sz w:val="24"/>
+          <w:szCs w:val="24"/>
+        </w:rPr>
+        <w:t>y también del gestor de base de datos que utilizaremos y toda la información referente a estas.</w:t>
       </w:r>
     </w:p>
     <w:p/>
@@ -2108,17 +2148,17 @@
           <w:rFonts w:ascii="Arial" w:hAnsi="Arial" w:cs="Arial"/>
           <w:sz w:val="24"/>
           <w:szCs w:val="24"/>
-        </w:rPr>
-        <w:t>La página se trata crear y consumir cursos. Al momento de registrarse se deberá decidir cuál de los dos tipos de usuarios se quiere ser. Si se desea ser el tipo de usuario que crea los cursos, él mismo deberá ver toda la información y estadísticas que se generen con sus cursos.</w:t>
-      </w:r>
-      <w:r>
-        <w:rPr>
-          <w:rFonts w:ascii="Arial" w:hAnsi="Arial" w:cs="Arial"/>
-          <w:sz w:val="24"/>
-          <w:szCs w:val="24"/>
-        </w:rPr>
-        <w:br/>
-        <w:t>En cambio, si se desea ser el tipo de usuario que consume los cursos, podrá comprar y tomar el contenido del curso, dejar una puntuación y comentario si lo desea.</w:t>
+          <w:highlight w:val="green"/>
+        </w:rPr>
+        <w:t>La página web se trata sobre un videojuego creado por la empresa, el juego consta de tres mapas, en dónde cada uno cuenta con diferentes niveles y un jefe final, todos estos mapas el usuario los podrá disfrutar sin ninguna restricción, teniendo también la posibilidad de iniciar una partida con dos jugadores, así mismo, se tendrá toda la información como estadísticas de juego, fechas en las cuales jugaron, entre otras.</w:t>
+      </w:r>
+      <w:r>
+        <w:rPr>
+          <w:rFonts w:ascii="Arial" w:hAnsi="Arial" w:cs="Arial"/>
+          <w:sz w:val="24"/>
+          <w:szCs w:val="24"/>
+        </w:rPr>
+        <w:t xml:space="preserve"> </w:t>
       </w:r>
     </w:p>
     <w:p>
@@ -2340,7 +2380,33 @@
           <w:szCs w:val="24"/>
         </w:rPr>
         <w:br/>
-        <w:t>Dado que en la base de datos estaremos manejando archivos multimedia, y, por lo tanto, estaremos utilizando el tipo de dato BLOB, decidimos alojar la base de datos en otra máquina virtual para dejarla libre y no limitar sus procesos.</w:t>
+      </w:r>
+      <w:r>
+        <w:rPr>
+          <w:rFonts w:ascii="Arial" w:hAnsi="Arial" w:cs="Arial"/>
+          <w:sz w:val="24"/>
+          <w:szCs w:val="24"/>
+          <w:highlight w:val="green"/>
+        </w:rPr>
+        <w:t>Dado que en la base de datos estaremos manejando</w:t>
+      </w:r>
+      <w:r>
+        <w:rPr>
+          <w:rFonts w:ascii="Arial" w:hAnsi="Arial" w:cs="Arial"/>
+          <w:sz w:val="24"/>
+          <w:szCs w:val="24"/>
+          <w:highlight w:val="green"/>
+        </w:rPr>
+        <w:t xml:space="preserve"> diversa información de los usuarios, y, teniendo en cuenta el posible crecimiento que el proyecto pueda llegar a tener, decidimos alojar la base de datos en otra máquina virtual, para no limitar sus procesos</w:t>
+      </w:r>
+      <w:r>
+        <w:rPr>
+          <w:rFonts w:ascii="Arial" w:hAnsi="Arial" w:cs="Arial"/>
+          <w:sz w:val="24"/>
+          <w:szCs w:val="24"/>
+          <w:highlight w:val="green"/>
+        </w:rPr>
+        <w:t>.</w:t>
       </w:r>
       <w:r>
         <w:rPr>
@@ -2680,6 +2746,7 @@
           <w:color w:val="auto"/>
           <w:sz w:val="28"/>
           <w:szCs w:val="28"/>
+          <w:highlight w:val="yellow"/>
         </w:rPr>
         <w:t>Figura 2. Mapa E-R</w:t>
       </w:r>

--- a/LLD Digital Team.docx
+++ b/LLD Digital Team.docx
@@ -2150,7 +2150,25 @@
           <w:szCs w:val="24"/>
           <w:highlight w:val="green"/>
         </w:rPr>
-        <w:t>La página web se trata sobre un videojuego creado por la empresa, el juego consta de tres mapas, en dónde cada uno cuenta con diferentes niveles y un jefe final, todos estos mapas el usuario los podrá disfrutar sin ninguna restricción, teniendo también la posibilidad de iniciar una partida con dos jugadores, así mismo, se tendrá toda la información como estadísticas de juego, fechas en las cuales jugaron, entre otras.</w:t>
+        <w:t>La página web se trata sobre un videojuego creado por la empresa, el juego consta de tres mapas, en d</w:t>
+      </w:r>
+      <w:r>
+        <w:rPr>
+          <w:rFonts w:ascii="Arial" w:hAnsi="Arial" w:cs="Arial"/>
+          <w:sz w:val="24"/>
+          <w:szCs w:val="24"/>
+          <w:highlight w:val="green"/>
+        </w:rPr>
+        <w:t>o</w:t>
+      </w:r>
+      <w:r>
+        <w:rPr>
+          <w:rFonts w:ascii="Arial" w:hAnsi="Arial" w:cs="Arial"/>
+          <w:sz w:val="24"/>
+          <w:szCs w:val="24"/>
+          <w:highlight w:val="green"/>
+        </w:rPr>
+        <w:t>nde cada uno cuenta con diferentes niveles y un jefe final, todos estos mapas el usuario los podrá disfrutar sin ninguna restricción, teniendo también la posibilidad de iniciar una partida con dos jugadores, así mismo, se tendrá toda la información como estadísticas de juego, fechas en las cuales jugaron, entre otras.</w:t>
       </w:r>
       <w:r>
         <w:rPr>

--- a/LLD Digital Team.docx
+++ b/LLD Digital Team.docx
@@ -8,6 +8,8 @@
           <w:noProof/>
         </w:rPr>
       </w:pPr>
+      <w:bookmarkStart w:id="0" w:name="_Hlk98755187"/>
+      <w:bookmarkEnd w:id="0"/>
     </w:p>
     <w:p>
       <w:pPr>
@@ -77,7 +79,7 @@
     <w:p/>
     <w:p>
       <w:pPr>
-        <w:pStyle w:val="Ttulo"/>
+        <w:pStyle w:val="Title"/>
         <w:rPr>
           <w:rFonts w:ascii="Arial" w:hAnsi="Arial" w:cs="Arial"/>
           <w:b/>
@@ -200,17 +202,7 @@
           <w:sz w:val="24"/>
           <w:szCs w:val="24"/>
         </w:rPr>
-        <w:t>0</w:t>
-      </w:r>
-      <w:r>
-        <w:rPr>
-          <w:rFonts w:ascii="Arial" w:hAnsi="Arial" w:cs="Arial"/>
-          <w:b/>
-          <w:bCs/>
-          <w:sz w:val="24"/>
-          <w:szCs w:val="24"/>
-        </w:rPr>
-        <w:t>.1</w:t>
+        <w:t>1</w:t>
       </w:r>
       <w:r>
         <w:rPr>
@@ -364,7 +356,7 @@
     </w:p>
     <w:tbl>
       <w:tblPr>
-        <w:tblStyle w:val="Tablaconcuadrcula4-nfasis5"/>
+        <w:tblStyle w:val="GridTable4-Accent5"/>
         <w:tblW w:w="0" w:type="auto"/>
         <w:tblLook w:val="04A0" w:firstRow="1" w:lastRow="0" w:firstColumn="1" w:lastColumn="0" w:noHBand="0" w:noVBand="1"/>
       </w:tblPr>
@@ -631,6 +623,46 @@
                 <w:szCs w:val="24"/>
               </w:rPr>
             </w:pPr>
+            <w:r>
+              <w:rPr>
+                <w:rFonts w:ascii="Arial" w:hAnsi="Arial" w:cs="Arial"/>
+                <w:sz w:val="24"/>
+                <w:szCs w:val="24"/>
+              </w:rPr>
+              <w:t>1</w:t>
+            </w:r>
+            <w:r>
+              <w:rPr>
+                <w:rFonts w:ascii="Arial" w:hAnsi="Arial" w:cs="Arial"/>
+                <w:sz w:val="24"/>
+                <w:szCs w:val="24"/>
+              </w:rPr>
+              <w:t>9</w:t>
+            </w:r>
+            <w:r>
+              <w:rPr>
+                <w:rFonts w:ascii="Arial" w:hAnsi="Arial" w:cs="Arial"/>
+                <w:sz w:val="24"/>
+                <w:szCs w:val="24"/>
+              </w:rPr>
+              <w:t>/0</w:t>
+            </w:r>
+            <w:r>
+              <w:rPr>
+                <w:rFonts w:ascii="Arial" w:hAnsi="Arial" w:cs="Arial"/>
+                <w:sz w:val="24"/>
+                <w:szCs w:val="24"/>
+              </w:rPr>
+              <w:t>3</w:t>
+            </w:r>
+            <w:r>
+              <w:rPr>
+                <w:rFonts w:ascii="Arial" w:hAnsi="Arial" w:cs="Arial"/>
+                <w:sz w:val="24"/>
+                <w:szCs w:val="24"/>
+              </w:rPr>
+              <w:t>/2022</w:t>
+            </w:r>
           </w:p>
         </w:tc>
         <w:tc>
@@ -647,6 +679,14 @@
                 <w:szCs w:val="24"/>
               </w:rPr>
             </w:pPr>
+            <w:r>
+              <w:rPr>
+                <w:rFonts w:ascii="Arial" w:hAnsi="Arial" w:cs="Arial"/>
+                <w:sz w:val="24"/>
+                <w:szCs w:val="24"/>
+              </w:rPr>
+              <w:t>1.1</w:t>
+            </w:r>
           </w:p>
         </w:tc>
         <w:tc>
@@ -663,6 +703,14 @@
                 <w:szCs w:val="24"/>
               </w:rPr>
             </w:pPr>
+            <w:r>
+              <w:rPr>
+                <w:rFonts w:ascii="Arial" w:hAnsi="Arial" w:cs="Arial"/>
+                <w:sz w:val="24"/>
+                <w:szCs w:val="24"/>
+              </w:rPr>
+              <w:t>Implementación de diseño y formato</w:t>
+            </w:r>
           </w:p>
         </w:tc>
         <w:tc>
@@ -679,6 +727,14 @@
                 <w:szCs w:val="24"/>
               </w:rPr>
             </w:pPr>
+            <w:r>
+              <w:rPr>
+                <w:rFonts w:ascii="Arial" w:hAnsi="Arial" w:cs="Arial"/>
+                <w:sz w:val="24"/>
+                <w:szCs w:val="24"/>
+              </w:rPr>
+              <w:t>Fernando de Luna Guardiola</w:t>
+            </w:r>
           </w:p>
         </w:tc>
       </w:tr>
@@ -713,7 +769,7 @@
       <w:sdtContent>
         <w:p>
           <w:pPr>
-            <w:pStyle w:val="TtuloTDC"/>
+            <w:pStyle w:val="TOCHeading"/>
             <w:rPr>
               <w:rFonts w:ascii="Arial" w:hAnsi="Arial" w:cs="Arial"/>
               <w:lang w:val="es-ES"/>
@@ -736,14 +792,14 @@
         </w:p>
         <w:p>
           <w:pPr>
-            <w:pStyle w:val="TDC1"/>
+            <w:pStyle w:val="TOC1"/>
             <w:tabs>
               <w:tab w:val="right" w:leader="dot" w:pos="8828"/>
             </w:tabs>
             <w:rPr>
               <w:rFonts w:eastAsiaTheme="minorEastAsia"/>
               <w:noProof/>
-              <w:lang w:eastAsia="es-MX"/>
+              <w:lang w:val="en-US"/>
             </w:rPr>
           </w:pPr>
           <w:r>
@@ -755,10 +811,10 @@
           <w:r>
             <w:fldChar w:fldCharType="separate"/>
           </w:r>
-          <w:hyperlink w:anchor="_Toc98610256" w:history="1">
-            <w:r>
-              <w:rPr>
-                <w:rStyle w:val="Hipervnculo"/>
+          <w:hyperlink w:anchor="_Toc98761445" w:history="1">
+            <w:r>
+              <w:rPr>
+                <w:rStyle w:val="Hyperlink"/>
                 <w:rFonts w:ascii="Arial" w:hAnsi="Arial" w:cs="Arial"/>
                 <w:b/>
                 <w:bCs/>
@@ -785,7 +841,7 @@
                 <w:noProof/>
                 <w:webHidden/>
               </w:rPr>
-              <w:instrText xml:space="preserve"> PAGEREF _Toc98610256 \h </w:instrText>
+              <w:instrText xml:space="preserve"> PAGEREF _Toc98761445 \h </w:instrText>
             </w:r>
             <w:r>
               <w:rPr>
@@ -818,20 +874,20 @@
         </w:p>
         <w:p>
           <w:pPr>
-            <w:pStyle w:val="TDC1"/>
+            <w:pStyle w:val="TOC1"/>
             <w:tabs>
               <w:tab w:val="right" w:leader="dot" w:pos="8828"/>
             </w:tabs>
             <w:rPr>
               <w:rFonts w:eastAsiaTheme="minorEastAsia"/>
               <w:noProof/>
-              <w:lang w:eastAsia="es-MX"/>
+              <w:lang w:val="en-US"/>
             </w:rPr>
           </w:pPr>
-          <w:hyperlink w:anchor="_Toc98610257" w:history="1">
-            <w:r>
-              <w:rPr>
-                <w:rStyle w:val="Hipervnculo"/>
+          <w:hyperlink w:anchor="_Toc98761446" w:history="1">
+            <w:r>
+              <w:rPr>
+                <w:rStyle w:val="Hyperlink"/>
                 <w:rFonts w:ascii="Arial" w:hAnsi="Arial" w:cs="Arial"/>
                 <w:b/>
                 <w:bCs/>
@@ -858,7 +914,7 @@
                 <w:noProof/>
                 <w:webHidden/>
               </w:rPr>
-              <w:instrText xml:space="preserve"> PAGEREF _Toc98610257 \h </w:instrText>
+              <w:instrText xml:space="preserve"> PAGEREF _Toc98761446 \h </w:instrText>
             </w:r>
             <w:r>
               <w:rPr>
@@ -891,20 +947,20 @@
         </w:p>
         <w:p>
           <w:pPr>
-            <w:pStyle w:val="TDC1"/>
+            <w:pStyle w:val="TOC1"/>
             <w:tabs>
               <w:tab w:val="right" w:leader="dot" w:pos="8828"/>
             </w:tabs>
             <w:rPr>
               <w:rFonts w:eastAsiaTheme="minorEastAsia"/>
               <w:noProof/>
-              <w:lang w:eastAsia="es-MX"/>
+              <w:lang w:val="en-US"/>
             </w:rPr>
           </w:pPr>
-          <w:hyperlink w:anchor="_Toc98610258" w:history="1">
-            <w:r>
-              <w:rPr>
-                <w:rStyle w:val="Hipervnculo"/>
+          <w:hyperlink w:anchor="_Toc98761447" w:history="1">
+            <w:r>
+              <w:rPr>
+                <w:rStyle w:val="Hyperlink"/>
                 <w:rFonts w:ascii="Arial" w:hAnsi="Arial" w:cs="Arial"/>
                 <w:b/>
                 <w:bCs/>
@@ -931,7 +987,7 @@
                 <w:noProof/>
                 <w:webHidden/>
               </w:rPr>
-              <w:instrText xml:space="preserve"> PAGEREF _Toc98610258 \h </w:instrText>
+              <w:instrText xml:space="preserve"> PAGEREF _Toc98761447 \h </w:instrText>
             </w:r>
             <w:r>
               <w:rPr>
@@ -964,20 +1020,20 @@
         </w:p>
         <w:p>
           <w:pPr>
-            <w:pStyle w:val="TDC1"/>
+            <w:pStyle w:val="TOC1"/>
             <w:tabs>
               <w:tab w:val="right" w:leader="dot" w:pos="8828"/>
             </w:tabs>
             <w:rPr>
               <w:rFonts w:eastAsiaTheme="minorEastAsia"/>
               <w:noProof/>
-              <w:lang w:eastAsia="es-MX"/>
+              <w:lang w:val="en-US"/>
             </w:rPr>
           </w:pPr>
-          <w:hyperlink w:anchor="_Toc98610259" w:history="1">
-            <w:r>
-              <w:rPr>
-                <w:rStyle w:val="Hipervnculo"/>
+          <w:hyperlink w:anchor="_Toc98761448" w:history="1">
+            <w:r>
+              <w:rPr>
+                <w:rStyle w:val="Hyperlink"/>
                 <w:rFonts w:ascii="Arial" w:hAnsi="Arial" w:cs="Arial"/>
                 <w:b/>
                 <w:bCs/>
@@ -1004,7 +1060,7 @@
                 <w:noProof/>
                 <w:webHidden/>
               </w:rPr>
-              <w:instrText xml:space="preserve"> PAGEREF _Toc98610259 \h </w:instrText>
+              <w:instrText xml:space="preserve"> PAGEREF _Toc98761448 \h </w:instrText>
             </w:r>
             <w:r>
               <w:rPr>
@@ -1037,20 +1093,20 @@
         </w:p>
         <w:p>
           <w:pPr>
-            <w:pStyle w:val="TDC2"/>
+            <w:pStyle w:val="TOC2"/>
             <w:tabs>
               <w:tab w:val="right" w:leader="dot" w:pos="8828"/>
             </w:tabs>
             <w:rPr>
               <w:rFonts w:eastAsiaTheme="minorEastAsia"/>
               <w:noProof/>
-              <w:lang w:eastAsia="es-MX"/>
+              <w:lang w:val="en-US"/>
             </w:rPr>
           </w:pPr>
-          <w:hyperlink w:anchor="_Toc98610260" w:history="1">
-            <w:r>
-              <w:rPr>
-                <w:rStyle w:val="Hipervnculo"/>
+          <w:hyperlink w:anchor="_Toc98761449" w:history="1">
+            <w:r>
+              <w:rPr>
+                <w:rStyle w:val="Hyperlink"/>
                 <w:rFonts w:ascii="Arial" w:hAnsi="Arial" w:cs="Arial"/>
                 <w:b/>
                 <w:bCs/>
@@ -1078,7 +1134,7 @@
                 <w:noProof/>
                 <w:webHidden/>
               </w:rPr>
-              <w:instrText xml:space="preserve"> PAGEREF _Toc98610260 \h </w:instrText>
+              <w:instrText xml:space="preserve"> PAGEREF _Toc98761449 \h </w:instrText>
             </w:r>
             <w:r>
               <w:rPr>
@@ -1111,24 +1167,25 @@
         </w:p>
         <w:p>
           <w:pPr>
-            <w:pStyle w:val="TDC2"/>
+            <w:pStyle w:val="TOC2"/>
             <w:tabs>
               <w:tab w:val="right" w:leader="dot" w:pos="8828"/>
             </w:tabs>
             <w:rPr>
               <w:rFonts w:eastAsiaTheme="minorEastAsia"/>
               <w:noProof/>
-              <w:lang w:eastAsia="es-MX"/>
+              <w:lang w:val="en-US"/>
             </w:rPr>
           </w:pPr>
-          <w:hyperlink w:anchor="_Toc98610261" w:history="1">
-            <w:r>
-              <w:rPr>
-                <w:rStyle w:val="Hipervnculo"/>
+          <w:hyperlink w:anchor="_Toc98761450" w:history="1">
+            <w:r>
+              <w:rPr>
+                <w:rStyle w:val="Hyperlink"/>
                 <w:rFonts w:ascii="Arial" w:hAnsi="Arial" w:cs="Arial"/>
                 <w:b/>
                 <w:bCs/>
                 <w:noProof/>
+                <w:highlight w:val="yellow"/>
               </w:rPr>
               <w:t>Figura 2. Mapa E-R</w:t>
             </w:r>
@@ -1151,7 +1208,7 @@
                 <w:noProof/>
                 <w:webHidden/>
               </w:rPr>
-              <w:instrText xml:space="preserve"> PAGEREF _Toc98610261 \h </w:instrText>
+              <w:instrText xml:space="preserve"> PAGEREF _Toc98761450 \h </w:instrText>
             </w:r>
             <w:r>
               <w:rPr>
@@ -1184,20 +1241,20 @@
         </w:p>
         <w:p>
           <w:pPr>
-            <w:pStyle w:val="TDC1"/>
+            <w:pStyle w:val="TOC1"/>
             <w:tabs>
               <w:tab w:val="right" w:leader="dot" w:pos="8828"/>
             </w:tabs>
             <w:rPr>
               <w:rFonts w:eastAsiaTheme="minorEastAsia"/>
               <w:noProof/>
-              <w:lang w:eastAsia="es-MX"/>
+              <w:lang w:val="en-US"/>
             </w:rPr>
           </w:pPr>
-          <w:hyperlink w:anchor="_Toc98610262" w:history="1">
-            <w:r>
-              <w:rPr>
-                <w:rStyle w:val="Hipervnculo"/>
+          <w:hyperlink w:anchor="_Toc98761451" w:history="1">
+            <w:r>
+              <w:rPr>
+                <w:rStyle w:val="Hyperlink"/>
                 <w:rFonts w:ascii="Arial" w:hAnsi="Arial" w:cs="Arial"/>
                 <w:b/>
                 <w:bCs/>
@@ -1224,7 +1281,7 @@
                 <w:noProof/>
                 <w:webHidden/>
               </w:rPr>
-              <w:instrText xml:space="preserve"> PAGEREF _Toc98610262 \h </w:instrText>
+              <w:instrText xml:space="preserve"> PAGEREF _Toc98761451 \h </w:instrText>
             </w:r>
             <w:r>
               <w:rPr>
@@ -1257,20 +1314,20 @@
         </w:p>
         <w:p>
           <w:pPr>
-            <w:pStyle w:val="TDC1"/>
+            <w:pStyle w:val="TOC1"/>
             <w:tabs>
               <w:tab w:val="right" w:leader="dot" w:pos="8828"/>
             </w:tabs>
             <w:rPr>
               <w:rFonts w:eastAsiaTheme="minorEastAsia"/>
               <w:noProof/>
-              <w:lang w:eastAsia="es-MX"/>
+              <w:lang w:val="en-US"/>
             </w:rPr>
           </w:pPr>
-          <w:hyperlink w:anchor="_Toc98610263" w:history="1">
-            <w:r>
-              <w:rPr>
-                <w:rStyle w:val="Hipervnculo"/>
+          <w:hyperlink w:anchor="_Toc98761452" w:history="1">
+            <w:r>
+              <w:rPr>
+                <w:rStyle w:val="Hyperlink"/>
                 <w:rFonts w:ascii="Arial" w:hAnsi="Arial" w:cs="Arial"/>
                 <w:b/>
                 <w:bCs/>
@@ -1298,7 +1355,7 @@
                 <w:noProof/>
                 <w:webHidden/>
               </w:rPr>
-              <w:instrText xml:space="preserve"> PAGEREF _Toc98610263 \h </w:instrText>
+              <w:instrText xml:space="preserve"> PAGEREF _Toc98761452 \h </w:instrText>
             </w:r>
             <w:r>
               <w:rPr>
@@ -1331,20 +1388,20 @@
         </w:p>
         <w:p>
           <w:pPr>
-            <w:pStyle w:val="TDC1"/>
+            <w:pStyle w:val="TOC1"/>
             <w:tabs>
               <w:tab w:val="right" w:leader="dot" w:pos="8828"/>
             </w:tabs>
             <w:rPr>
               <w:rFonts w:eastAsiaTheme="minorEastAsia"/>
               <w:noProof/>
-              <w:lang w:eastAsia="es-MX"/>
+              <w:lang w:val="en-US"/>
             </w:rPr>
           </w:pPr>
-          <w:hyperlink w:anchor="_Toc98610264" w:history="1">
-            <w:r>
-              <w:rPr>
-                <w:rStyle w:val="Hipervnculo"/>
+          <w:hyperlink w:anchor="_Toc98761453" w:history="1">
+            <w:r>
+              <w:rPr>
+                <w:rStyle w:val="Hyperlink"/>
                 <w:rFonts w:ascii="Arial" w:hAnsi="Arial" w:cs="Arial"/>
                 <w:b/>
                 <w:bCs/>
@@ -1371,7 +1428,7 @@
                 <w:noProof/>
                 <w:webHidden/>
               </w:rPr>
-              <w:instrText xml:space="preserve"> PAGEREF _Toc98610264 \h </w:instrText>
+              <w:instrText xml:space="preserve"> PAGEREF _Toc98761453 \h </w:instrText>
             </w:r>
             <w:r>
               <w:rPr>
@@ -1391,7 +1448,7 @@
                 <w:noProof/>
                 <w:webHidden/>
               </w:rPr>
-              <w:t>9</w:t>
+              <w:t>15</w:t>
             </w:r>
             <w:r>
               <w:rPr>
@@ -1404,7 +1461,7 @@
         </w:p>
         <w:p>
           <w:pPr>
-            <w:pStyle w:val="TDC2"/>
+            <w:pStyle w:val="TOC2"/>
             <w:tabs>
               <w:tab w:val="left" w:pos="880"/>
               <w:tab w:val="right" w:leader="dot" w:pos="8828"/>
@@ -1412,13 +1469,13 @@
             <w:rPr>
               <w:rFonts w:eastAsiaTheme="minorEastAsia"/>
               <w:noProof/>
-              <w:lang w:eastAsia="es-MX"/>
+              <w:lang w:val="en-US"/>
             </w:rPr>
           </w:pPr>
-          <w:hyperlink w:anchor="_Toc98610265" w:history="1">
-            <w:r>
-              <w:rPr>
-                <w:rStyle w:val="Hipervnculo"/>
+          <w:hyperlink w:anchor="_Toc98761454" w:history="1">
+            <w:r>
+              <w:rPr>
+                <w:rStyle w:val="Hyperlink"/>
                 <w:rFonts w:ascii="Arial" w:hAnsi="Arial" w:cs="Arial"/>
                 <w:b/>
                 <w:bCs/>
@@ -1430,13 +1487,13 @@
               <w:rPr>
                 <w:rFonts w:eastAsiaTheme="minorEastAsia"/>
                 <w:noProof/>
-                <w:lang w:eastAsia="es-MX"/>
+                <w:lang w:val="en-US"/>
               </w:rPr>
               <w:tab/>
             </w:r>
             <w:r>
               <w:rPr>
-                <w:rStyle w:val="Hipervnculo"/>
+                <w:rStyle w:val="Hyperlink"/>
                 <w:rFonts w:ascii="Arial" w:hAnsi="Arial" w:cs="Arial"/>
                 <w:b/>
                 <w:bCs/>
@@ -1463,7 +1520,7 @@
                 <w:noProof/>
                 <w:webHidden/>
               </w:rPr>
-              <w:instrText xml:space="preserve"> PAGEREF _Toc98610265 \h </w:instrText>
+              <w:instrText xml:space="preserve"> PAGEREF _Toc98761454 \h </w:instrText>
             </w:r>
             <w:r>
               <w:rPr>
@@ -1483,7 +1540,7 @@
                 <w:noProof/>
                 <w:webHidden/>
               </w:rPr>
-              <w:t>9</w:t>
+              <w:t>15</w:t>
             </w:r>
             <w:r>
               <w:rPr>
@@ -1496,7 +1553,7 @@
         </w:p>
         <w:p>
           <w:pPr>
-            <w:pStyle w:val="TDC2"/>
+            <w:pStyle w:val="TOC2"/>
             <w:tabs>
               <w:tab w:val="left" w:pos="880"/>
               <w:tab w:val="right" w:leader="dot" w:pos="8828"/>
@@ -1504,13 +1561,13 @@
             <w:rPr>
               <w:rFonts w:eastAsiaTheme="minorEastAsia"/>
               <w:noProof/>
-              <w:lang w:eastAsia="es-MX"/>
+              <w:lang w:val="en-US"/>
             </w:rPr>
           </w:pPr>
-          <w:hyperlink w:anchor="_Toc98610266" w:history="1">
-            <w:r>
-              <w:rPr>
-                <w:rStyle w:val="Hipervnculo"/>
+          <w:hyperlink w:anchor="_Toc98761455" w:history="1">
+            <w:r>
+              <w:rPr>
+                <w:rStyle w:val="Hyperlink"/>
                 <w:rFonts w:ascii="Arial" w:hAnsi="Arial" w:cs="Arial"/>
                 <w:b/>
                 <w:bCs/>
@@ -1522,13 +1579,13 @@
               <w:rPr>
                 <w:rFonts w:eastAsiaTheme="minorEastAsia"/>
                 <w:noProof/>
-                <w:lang w:eastAsia="es-MX"/>
+                <w:lang w:val="en-US"/>
               </w:rPr>
               <w:tab/>
             </w:r>
             <w:r>
               <w:rPr>
-                <w:rStyle w:val="Hipervnculo"/>
+                <w:rStyle w:val="Hyperlink"/>
                 <w:rFonts w:ascii="Arial" w:hAnsi="Arial" w:cs="Arial"/>
                 <w:b/>
                 <w:bCs/>
@@ -1555,7 +1612,7 @@
                 <w:noProof/>
                 <w:webHidden/>
               </w:rPr>
-              <w:instrText xml:space="preserve"> PAGEREF _Toc98610266 \h </w:instrText>
+              <w:instrText xml:space="preserve"> PAGEREF _Toc98761455 \h </w:instrText>
             </w:r>
             <w:r>
               <w:rPr>
@@ -1575,7 +1632,7 @@
                 <w:noProof/>
                 <w:webHidden/>
               </w:rPr>
-              <w:t>9</w:t>
+              <w:t>15</w:t>
             </w:r>
             <w:r>
               <w:rPr>
@@ -1588,20 +1645,20 @@
         </w:p>
         <w:p>
           <w:pPr>
-            <w:pStyle w:val="TDC1"/>
+            <w:pStyle w:val="TOC1"/>
             <w:tabs>
               <w:tab w:val="right" w:leader="dot" w:pos="8828"/>
             </w:tabs>
             <w:rPr>
               <w:rFonts w:eastAsiaTheme="minorEastAsia"/>
               <w:noProof/>
-              <w:lang w:eastAsia="es-MX"/>
+              <w:lang w:val="en-US"/>
             </w:rPr>
           </w:pPr>
-          <w:hyperlink w:anchor="_Toc98610267" w:history="1">
-            <w:r>
-              <w:rPr>
-                <w:rStyle w:val="Hipervnculo"/>
+          <w:hyperlink w:anchor="_Toc98761456" w:history="1">
+            <w:r>
+              <w:rPr>
+                <w:rStyle w:val="Hyperlink"/>
                 <w:rFonts w:ascii="Arial" w:hAnsi="Arial" w:cs="Arial"/>
                 <w:b/>
                 <w:bCs/>
@@ -1628,7 +1685,7 @@
                 <w:noProof/>
                 <w:webHidden/>
               </w:rPr>
-              <w:instrText xml:space="preserve"> PAGEREF _Toc98610267 \h </w:instrText>
+              <w:instrText xml:space="preserve"> PAGEREF _Toc98761456 \h </w:instrText>
             </w:r>
             <w:r>
               <w:rPr>
@@ -1648,7 +1705,7 @@
                 <w:noProof/>
                 <w:webHidden/>
               </w:rPr>
-              <w:t>9</w:t>
+              <w:t>15</w:t>
             </w:r>
             <w:r>
               <w:rPr>
@@ -1661,25 +1718,24 @@
         </w:p>
         <w:p>
           <w:pPr>
-            <w:pStyle w:val="TDC1"/>
+            <w:pStyle w:val="TOC1"/>
             <w:tabs>
               <w:tab w:val="right" w:leader="dot" w:pos="8828"/>
             </w:tabs>
             <w:rPr>
               <w:rFonts w:eastAsiaTheme="minorEastAsia"/>
               <w:noProof/>
-              <w:lang w:eastAsia="es-MX"/>
+              <w:lang w:val="en-US"/>
             </w:rPr>
           </w:pPr>
-          <w:hyperlink w:anchor="_Toc98610268" w:history="1">
-            <w:r>
-              <w:rPr>
-                <w:rStyle w:val="Hipervnculo"/>
+          <w:hyperlink w:anchor="_Toc98761457" w:history="1">
+            <w:r>
+              <w:rPr>
+                <w:rStyle w:val="Hyperlink"/>
                 <w:rFonts w:ascii="Arial" w:hAnsi="Arial" w:cs="Arial"/>
                 <w:b/>
                 <w:bCs/>
                 <w:noProof/>
-                <w:highlight w:val="yellow"/>
               </w:rPr>
               <w:t>9. Redes</w:t>
             </w:r>
@@ -1702,7 +1758,7 @@
                 <w:noProof/>
                 <w:webHidden/>
               </w:rPr>
-              <w:instrText xml:space="preserve"> PAGEREF _Toc98610268 \h </w:instrText>
+              <w:instrText xml:space="preserve"> PAGEREF _Toc98761457 \h </w:instrText>
             </w:r>
             <w:r>
               <w:rPr>
@@ -1722,7 +1778,7 @@
                 <w:noProof/>
                 <w:webHidden/>
               </w:rPr>
-              <w:t>10</w:t>
+              <w:t>16</w:t>
             </w:r>
             <w:r>
               <w:rPr>
@@ -1735,20 +1791,20 @@
         </w:p>
         <w:p>
           <w:pPr>
-            <w:pStyle w:val="TDC1"/>
+            <w:pStyle w:val="TOC1"/>
             <w:tabs>
               <w:tab w:val="right" w:leader="dot" w:pos="8828"/>
             </w:tabs>
             <w:rPr>
               <w:rFonts w:eastAsiaTheme="minorEastAsia"/>
               <w:noProof/>
-              <w:lang w:eastAsia="es-MX"/>
+              <w:lang w:val="en-US"/>
             </w:rPr>
           </w:pPr>
-          <w:hyperlink w:anchor="_Toc98610269" w:history="1">
-            <w:r>
-              <w:rPr>
-                <w:rStyle w:val="Hipervnculo"/>
+          <w:hyperlink w:anchor="_Toc98761458" w:history="1">
+            <w:r>
+              <w:rPr>
+                <w:rStyle w:val="Hyperlink"/>
                 <w:rFonts w:ascii="Arial" w:hAnsi="Arial" w:cs="Arial"/>
                 <w:b/>
                 <w:bCs/>
@@ -1775,7 +1831,7 @@
                 <w:noProof/>
                 <w:webHidden/>
               </w:rPr>
-              <w:instrText xml:space="preserve"> PAGEREF _Toc98610269 \h </w:instrText>
+              <w:instrText xml:space="preserve"> PAGEREF _Toc98761458 \h </w:instrText>
             </w:r>
             <w:r>
               <w:rPr>
@@ -1795,7 +1851,7 @@
                 <w:noProof/>
                 <w:webHidden/>
               </w:rPr>
-              <w:t>11</w:t>
+              <w:t>17</w:t>
             </w:r>
             <w:r>
               <w:rPr>
@@ -1808,20 +1864,20 @@
         </w:p>
         <w:p>
           <w:pPr>
-            <w:pStyle w:val="TDC1"/>
+            <w:pStyle w:val="TOC1"/>
             <w:tabs>
               <w:tab w:val="right" w:leader="dot" w:pos="8828"/>
             </w:tabs>
             <w:rPr>
               <w:rFonts w:eastAsiaTheme="minorEastAsia"/>
               <w:noProof/>
-              <w:lang w:eastAsia="es-MX"/>
+              <w:lang w:val="en-US"/>
             </w:rPr>
           </w:pPr>
-          <w:hyperlink w:anchor="_Toc98610270" w:history="1">
-            <w:r>
-              <w:rPr>
-                <w:rStyle w:val="Hipervnculo"/>
+          <w:hyperlink w:anchor="_Toc98761459" w:history="1">
+            <w:r>
+              <w:rPr>
+                <w:rStyle w:val="Hyperlink"/>
                 <w:rFonts w:ascii="Arial" w:hAnsi="Arial" w:cs="Arial"/>
                 <w:b/>
                 <w:bCs/>
@@ -1849,7 +1905,7 @@
                 <w:noProof/>
                 <w:webHidden/>
               </w:rPr>
-              <w:instrText xml:space="preserve"> PAGEREF _Toc98610270 \h </w:instrText>
+              <w:instrText xml:space="preserve"> PAGEREF _Toc98761459 \h </w:instrText>
             </w:r>
             <w:r>
               <w:rPr>
@@ -1869,7 +1925,7 @@
                 <w:noProof/>
                 <w:webHidden/>
               </w:rPr>
-              <w:t>11</w:t>
+              <w:t>17</w:t>
             </w:r>
             <w:r>
               <w:rPr>
@@ -1882,20 +1938,20 @@
         </w:p>
         <w:p>
           <w:pPr>
-            <w:pStyle w:val="TDC1"/>
+            <w:pStyle w:val="TOC1"/>
             <w:tabs>
               <w:tab w:val="right" w:leader="dot" w:pos="8828"/>
             </w:tabs>
             <w:rPr>
               <w:rFonts w:eastAsiaTheme="minorEastAsia"/>
               <w:noProof/>
-              <w:lang w:eastAsia="es-MX"/>
+              <w:lang w:val="en-US"/>
             </w:rPr>
           </w:pPr>
-          <w:hyperlink w:anchor="_Toc98610271" w:history="1">
-            <w:r>
-              <w:rPr>
-                <w:rStyle w:val="Hipervnculo"/>
+          <w:hyperlink w:anchor="_Toc98761460" w:history="1">
+            <w:r>
+              <w:rPr>
+                <w:rStyle w:val="Hyperlink"/>
                 <w:rFonts w:ascii="Arial" w:hAnsi="Arial" w:cs="Arial"/>
                 <w:b/>
                 <w:bCs/>
@@ -1922,7 +1978,7 @@
                 <w:noProof/>
                 <w:webHidden/>
               </w:rPr>
-              <w:instrText xml:space="preserve"> PAGEREF _Toc98610271 \h </w:instrText>
+              <w:instrText xml:space="preserve"> PAGEREF _Toc98761460 \h </w:instrText>
             </w:r>
             <w:r>
               <w:rPr>
@@ -1942,7 +1998,7 @@
                 <w:noProof/>
                 <w:webHidden/>
               </w:rPr>
-              <w:t>12</w:t>
+              <w:t>18</w:t>
             </w:r>
             <w:r>
               <w:rPr>
@@ -1972,7 +2028,7 @@
     </w:p>
     <w:p>
       <w:pPr>
-        <w:pStyle w:val="Ttulo1"/>
+        <w:pStyle w:val="Heading1"/>
         <w:rPr>
           <w:rFonts w:ascii="Arial" w:hAnsi="Arial" w:cs="Arial"/>
           <w:b/>
@@ -1981,7 +2037,7 @@
           <w:szCs w:val="40"/>
         </w:rPr>
       </w:pPr>
-      <w:bookmarkStart w:id="0" w:name="_Toc98610256"/>
+      <w:bookmarkStart w:id="1" w:name="_Toc98761445"/>
       <w:r>
         <w:rPr>
           <w:rFonts w:ascii="Arial" w:hAnsi="Arial" w:cs="Arial"/>
@@ -2003,7 +2059,7 @@
         </w:rPr>
         <w:t>Introducción</w:t>
       </w:r>
-      <w:bookmarkEnd w:id="0"/>
+      <w:bookmarkEnd w:id="1"/>
       <w:r>
         <w:rPr>
           <w:rFonts w:ascii="Arial" w:hAnsi="Arial" w:cs="Arial"/>
@@ -2095,7 +2151,7 @@
     <w:p/>
     <w:p>
       <w:pPr>
-        <w:pStyle w:val="Ttulo1"/>
+        <w:pStyle w:val="Heading1"/>
         <w:rPr>
           <w:rFonts w:ascii="Arial" w:hAnsi="Arial" w:cs="Arial"/>
           <w:b/>
@@ -2104,7 +2160,7 @@
           <w:szCs w:val="40"/>
         </w:rPr>
       </w:pPr>
-      <w:bookmarkStart w:id="1" w:name="_Toc98610257"/>
+      <w:bookmarkStart w:id="2" w:name="_Toc98761446"/>
       <w:r>
         <w:rPr>
           <w:rFonts w:ascii="Arial" w:hAnsi="Arial" w:cs="Arial"/>
@@ -2115,7 +2171,7 @@
         </w:rPr>
         <w:t>2. Objetivo</w:t>
       </w:r>
-      <w:bookmarkEnd w:id="1"/>
+      <w:bookmarkEnd w:id="2"/>
     </w:p>
     <w:p/>
     <w:p>
@@ -2148,7 +2204,6 @@
           <w:rFonts w:ascii="Arial" w:hAnsi="Arial" w:cs="Arial"/>
           <w:sz w:val="24"/>
           <w:szCs w:val="24"/>
-          <w:highlight w:val="green"/>
         </w:rPr>
         <w:t>La página web se trata sobre un videojuego creado por la empresa, el juego consta de tres mapas, en d</w:t>
       </w:r>
@@ -2157,7 +2212,6 @@
           <w:rFonts w:ascii="Arial" w:hAnsi="Arial" w:cs="Arial"/>
           <w:sz w:val="24"/>
           <w:szCs w:val="24"/>
-          <w:highlight w:val="green"/>
         </w:rPr>
         <w:t>o</w:t>
       </w:r>
@@ -2166,7 +2220,6 @@
           <w:rFonts w:ascii="Arial" w:hAnsi="Arial" w:cs="Arial"/>
           <w:sz w:val="24"/>
           <w:szCs w:val="24"/>
-          <w:highlight w:val="green"/>
         </w:rPr>
         <w:t>nde cada uno cuenta con diferentes niveles y un jefe final, todos estos mapas el usuario los podrá disfrutar sin ninguna restricción, teniendo también la posibilidad de iniciar una partida con dos jugadores, así mismo, se tendrá toda la información como estadísticas de juego, fechas en las cuales jugaron, entre otras.</w:t>
       </w:r>
@@ -2207,7 +2260,7 @@
     </w:p>
     <w:p>
       <w:pPr>
-        <w:pStyle w:val="Ttulo1"/>
+        <w:pStyle w:val="Heading1"/>
         <w:rPr>
           <w:rFonts w:ascii="Arial" w:hAnsi="Arial" w:cs="Arial"/>
           <w:b/>
@@ -2219,7 +2272,7 @@
       <w:r>
         <w:br w:type="page"/>
       </w:r>
-      <w:bookmarkStart w:id="2" w:name="_Toc98610258"/>
+      <w:bookmarkStart w:id="3" w:name="_Toc98761447"/>
       <w:r>
         <w:rPr>
           <w:rFonts w:ascii="Arial" w:hAnsi="Arial" w:cs="Arial"/>
@@ -2231,7 +2284,7 @@
         <w:lastRenderedPageBreak/>
         <w:t>3. Antecedentes</w:t>
       </w:r>
-      <w:bookmarkEnd w:id="2"/>
+      <w:bookmarkEnd w:id="3"/>
       <w:r>
         <w:rPr>
           <w:rFonts w:ascii="Arial" w:hAnsi="Arial" w:cs="Arial"/>
@@ -2291,7 +2344,7 @@
     <w:p/>
     <w:p>
       <w:pPr>
-        <w:pStyle w:val="Ttulo1"/>
+        <w:pStyle w:val="Heading1"/>
         <w:rPr>
           <w:rFonts w:ascii="Arial" w:hAnsi="Arial" w:cs="Arial"/>
           <w:b/>
@@ -2300,7 +2353,7 @@
           <w:szCs w:val="40"/>
         </w:rPr>
       </w:pPr>
-      <w:bookmarkStart w:id="3" w:name="_Toc98610259"/>
+      <w:bookmarkStart w:id="4" w:name="_Toc98761448"/>
       <w:r>
         <w:rPr>
           <w:rFonts w:ascii="Arial" w:hAnsi="Arial" w:cs="Arial"/>
@@ -2311,7 +2364,7 @@
         </w:rPr>
         <w:t>4. Requerimientos de diseño</w:t>
       </w:r>
-      <w:bookmarkEnd w:id="3"/>
+      <w:bookmarkEnd w:id="4"/>
       <w:r>
         <w:rPr>
           <w:rFonts w:ascii="Arial" w:hAnsi="Arial" w:cs="Arial"/>
@@ -2399,109 +2452,74 @@
         </w:rPr>
         <w:br/>
       </w:r>
-      <w:r>
-        <w:rPr>
-          <w:rFonts w:ascii="Arial" w:hAnsi="Arial" w:cs="Arial"/>
-          <w:sz w:val="24"/>
-          <w:szCs w:val="24"/>
-          <w:highlight w:val="green"/>
-        </w:rPr>
-        <w:t>Dado que en la base de datos estaremos manejando</w:t>
-      </w:r>
-      <w:r>
-        <w:rPr>
-          <w:rFonts w:ascii="Arial" w:hAnsi="Arial" w:cs="Arial"/>
-          <w:sz w:val="24"/>
-          <w:szCs w:val="24"/>
-          <w:highlight w:val="green"/>
-        </w:rPr>
-        <w:t xml:space="preserve"> diversa información de los usuarios, y, teniendo en cuenta el posible crecimiento que el proyecto pueda llegar a tener, decidimos alojar la base de datos en otra máquina virtual, para no limitar sus procesos</w:t>
-      </w:r>
-      <w:r>
-        <w:rPr>
-          <w:rFonts w:ascii="Arial" w:hAnsi="Arial" w:cs="Arial"/>
-          <w:sz w:val="24"/>
-          <w:szCs w:val="24"/>
-          <w:highlight w:val="green"/>
+    </w:p>
+    <w:p>
+      <w:pPr>
+        <w:rPr>
+          <w:rFonts w:ascii="Arial" w:hAnsi="Arial" w:cs="Arial"/>
+          <w:sz w:val="24"/>
+          <w:szCs w:val="24"/>
+        </w:rPr>
+      </w:pPr>
+      <w:r>
+        <w:rPr>
+          <w:rFonts w:ascii="Arial" w:hAnsi="Arial" w:cs="Arial"/>
+          <w:sz w:val="24"/>
+          <w:szCs w:val="24"/>
+        </w:rPr>
+        <w:t xml:space="preserve">Por otra parte, el sistema contará con un </w:t>
+      </w:r>
+      <w:proofErr w:type="spellStart"/>
+      <w:r>
+        <w:rPr>
+          <w:rFonts w:ascii="Arial" w:hAnsi="Arial" w:cs="Arial"/>
+          <w:sz w:val="24"/>
+          <w:szCs w:val="24"/>
+        </w:rPr>
+        <w:t>backend</w:t>
+      </w:r>
+      <w:proofErr w:type="spellEnd"/>
+      <w:r>
+        <w:rPr>
+          <w:rFonts w:ascii="Arial" w:hAnsi="Arial" w:cs="Arial"/>
+          <w:sz w:val="24"/>
+          <w:szCs w:val="24"/>
+        </w:rPr>
+        <w:t xml:space="preserve"> que se encargará de comunicarse con la base de datos y así realizar el intercambio entre la información almacenada. </w:t>
+      </w:r>
+      <w:r>
+        <w:rPr>
+          <w:rFonts w:ascii="Arial" w:hAnsi="Arial" w:cs="Arial"/>
+          <w:sz w:val="24"/>
+          <w:szCs w:val="24"/>
+        </w:rPr>
+        <w:br/>
+      </w:r>
+    </w:p>
+    <w:p>
+      <w:pPr>
+        <w:rPr>
+          <w:rFonts w:ascii="Arial" w:hAnsi="Arial" w:cs="Arial"/>
+          <w:sz w:val="24"/>
+          <w:szCs w:val="24"/>
+        </w:rPr>
+      </w:pPr>
+      <w:r>
+        <w:rPr>
+          <w:rFonts w:ascii="Arial" w:hAnsi="Arial" w:cs="Arial"/>
+          <w:sz w:val="24"/>
+          <w:szCs w:val="24"/>
+        </w:rPr>
+        <w:t>Finalmente, la interfaz gráfica de usuario, que se encargará de la captura de la información mediante los eventos que el mismo usuario activará</w:t>
+      </w:r>
+      <w:r>
+        <w:rPr>
+          <w:rFonts w:ascii="Arial" w:hAnsi="Arial" w:cs="Arial"/>
+          <w:sz w:val="24"/>
+          <w:szCs w:val="24"/>
         </w:rPr>
         <w:t>.</w:t>
       </w:r>
-      <w:r>
-        <w:rPr>
-          <w:rFonts w:ascii="Arial" w:hAnsi="Arial" w:cs="Arial"/>
-          <w:sz w:val="24"/>
-          <w:szCs w:val="24"/>
-        </w:rPr>
-        <w:br/>
-      </w:r>
-    </w:p>
-    <w:p>
-      <w:pPr>
-        <w:rPr>
-          <w:rFonts w:ascii="Arial" w:hAnsi="Arial" w:cs="Arial"/>
-          <w:sz w:val="24"/>
-          <w:szCs w:val="24"/>
-        </w:rPr>
-      </w:pPr>
-      <w:r>
-        <w:rPr>
-          <w:rFonts w:ascii="Arial" w:hAnsi="Arial" w:cs="Arial"/>
-          <w:sz w:val="24"/>
-          <w:szCs w:val="24"/>
-        </w:rPr>
-        <w:t xml:space="preserve">Por otra parte, el sistema contará con un </w:t>
-      </w:r>
-      <w:proofErr w:type="spellStart"/>
-      <w:r>
-        <w:rPr>
-          <w:rFonts w:ascii="Arial" w:hAnsi="Arial" w:cs="Arial"/>
-          <w:sz w:val="24"/>
-          <w:szCs w:val="24"/>
-        </w:rPr>
-        <w:t>backend</w:t>
-      </w:r>
-      <w:proofErr w:type="spellEnd"/>
-      <w:r>
-        <w:rPr>
-          <w:rFonts w:ascii="Arial" w:hAnsi="Arial" w:cs="Arial"/>
-          <w:sz w:val="24"/>
-          <w:szCs w:val="24"/>
-        </w:rPr>
-        <w:t xml:space="preserve"> que se encargará de comunicarse con la base de datos y así realizar el intercambio entre la información almacenada. </w:t>
-      </w:r>
-      <w:r>
-        <w:rPr>
-          <w:rFonts w:ascii="Arial" w:hAnsi="Arial" w:cs="Arial"/>
-          <w:sz w:val="24"/>
-          <w:szCs w:val="24"/>
-        </w:rPr>
-        <w:br/>
-      </w:r>
-    </w:p>
-    <w:p>
-      <w:pPr>
-        <w:rPr>
-          <w:rFonts w:ascii="Arial" w:hAnsi="Arial" w:cs="Arial"/>
-          <w:sz w:val="24"/>
-          <w:szCs w:val="24"/>
-        </w:rPr>
-      </w:pPr>
-      <w:r>
-        <w:rPr>
-          <w:rFonts w:ascii="Arial" w:hAnsi="Arial" w:cs="Arial"/>
-          <w:sz w:val="24"/>
-          <w:szCs w:val="24"/>
-        </w:rPr>
-        <w:t>Finalmente, la interfaz gráfica de usuario, que se encargará de la captura de la información mediante los eventos que el mismo usuario activará</w:t>
-      </w:r>
-      <w:r>
-        <w:rPr>
-          <w:rFonts w:ascii="Arial" w:hAnsi="Arial" w:cs="Arial"/>
-          <w:sz w:val="24"/>
-          <w:szCs w:val="24"/>
-        </w:rPr>
-        <w:t>.</w:t>
-      </w:r>
     </w:p>
     <w:p>
       <w:pPr>
@@ -2531,14 +2549,14 @@
     </w:p>
     <w:p>
       <w:pPr>
-        <w:pStyle w:val="Ttulo2"/>
+        <w:pStyle w:val="Heading2"/>
         <w:rPr>
           <w:rFonts w:ascii="Arial" w:hAnsi="Arial" w:cs="Arial"/>
           <w:b/>
           <w:bCs/>
         </w:rPr>
       </w:pPr>
-      <w:bookmarkStart w:id="4" w:name="_Toc98610260"/>
+      <w:bookmarkStart w:id="5" w:name="_Toc98761449"/>
       <w:r>
         <w:rPr>
           <w:rFonts w:ascii="Arial" w:hAnsi="Arial" w:cs="Arial"/>
@@ -2625,7 +2643,7 @@
         </w:rPr>
         <w:t>Figura 1. Mapa Central</w:t>
       </w:r>
-      <w:bookmarkEnd w:id="4"/>
+      <w:bookmarkEnd w:id="5"/>
       <w:r>
         <w:rPr>
           <w:rFonts w:ascii="Arial" w:hAnsi="Arial" w:cs="Arial"/>
@@ -2726,7 +2744,7 @@
           <w:szCs w:val="24"/>
         </w:rPr>
       </w:pPr>
-      <w:bookmarkStart w:id="5" w:name="_Hlk98526977"/>
+      <w:bookmarkStart w:id="6" w:name="_Hlk98526977"/>
       <w:r>
         <w:rPr>
           <w:rFonts w:ascii="Arial" w:hAnsi="Arial" w:cs="Arial"/>
@@ -2736,7 +2754,7 @@
         <w:lastRenderedPageBreak/>
         <w:t>Una idea de este modelo se plantea en el siguiente diagrama E-R.</w:t>
       </w:r>
-      <w:bookmarkEnd w:id="5"/>
+      <w:bookmarkEnd w:id="6"/>
       <w:r>
         <w:rPr>
           <w:rFonts w:ascii="Arial" w:hAnsi="Arial" w:cs="Arial"/>
@@ -2748,14 +2766,14 @@
     </w:p>
     <w:p>
       <w:pPr>
-        <w:pStyle w:val="Ttulo2"/>
+        <w:pStyle w:val="Heading2"/>
         <w:rPr>
           <w:rFonts w:ascii="Arial" w:hAnsi="Arial" w:cs="Arial"/>
           <w:b/>
           <w:bCs/>
         </w:rPr>
       </w:pPr>
-      <w:bookmarkStart w:id="6" w:name="_Toc98610261"/>
+      <w:bookmarkStart w:id="7" w:name="_Toc98761450"/>
       <w:r>
         <w:rPr>
           <w:rFonts w:ascii="Arial" w:hAnsi="Arial" w:cs="Arial"/>
@@ -2768,7 +2786,7 @@
         </w:rPr>
         <w:t>Figura 2. Mapa E-R</w:t>
       </w:r>
-      <w:bookmarkEnd w:id="6"/>
+      <w:bookmarkEnd w:id="7"/>
       <w:r>
         <w:rPr>
           <w:rFonts w:ascii="Arial" w:hAnsi="Arial" w:cs="Arial"/>
@@ -2846,7 +2864,7 @@
     </w:p>
     <w:p>
       <w:pPr>
-        <w:pStyle w:val="Ttulo1"/>
+        <w:pStyle w:val="Heading1"/>
         <w:rPr>
           <w:rFonts w:ascii="Arial" w:hAnsi="Arial" w:cs="Arial"/>
           <w:b/>
@@ -2855,7 +2873,7 @@
           <w:szCs w:val="40"/>
         </w:rPr>
       </w:pPr>
-      <w:bookmarkStart w:id="7" w:name="_Toc98610262"/>
+      <w:bookmarkStart w:id="8" w:name="_Toc98761451"/>
       <w:r>
         <w:rPr>
           <w:rFonts w:ascii="Arial" w:hAnsi="Arial" w:cs="Arial"/>
@@ -2867,7 +2885,7 @@
         <w:lastRenderedPageBreak/>
         <w:t>5. Información General del Hardware</w:t>
       </w:r>
-      <w:bookmarkEnd w:id="7"/>
+      <w:bookmarkEnd w:id="8"/>
       <w:r>
         <w:rPr>
           <w:rFonts w:ascii="Arial" w:hAnsi="Arial" w:cs="Arial"/>
@@ -2882,7 +2900,7 @@
     <w:p/>
     <w:tbl>
       <w:tblPr>
-        <w:tblStyle w:val="Tablaconcuadrcula4-nfasis5"/>
+        <w:tblStyle w:val="GridTable4-Accent5"/>
         <w:tblW w:w="0" w:type="auto"/>
         <w:tblLook w:val="04A0" w:firstRow="1" w:lastRow="0" w:firstColumn="1" w:lastColumn="0" w:noHBand="0" w:noVBand="1"/>
       </w:tblPr>
@@ -3206,7 +3224,7 @@
     <w:p/>
     <w:p>
       <w:pPr>
-        <w:pStyle w:val="Ttulo1"/>
+        <w:pStyle w:val="Heading1"/>
         <w:rPr>
           <w:rFonts w:ascii="Arial" w:hAnsi="Arial" w:cs="Arial"/>
           <w:b/>
@@ -3215,7 +3233,7 @@
           <w:szCs w:val="40"/>
         </w:rPr>
       </w:pPr>
-      <w:bookmarkStart w:id="8" w:name="_Toc98610263"/>
+      <w:bookmarkStart w:id="9" w:name="_Toc98761452"/>
       <w:r>
         <w:rPr>
           <w:rFonts w:ascii="Arial" w:hAnsi="Arial" w:cs="Arial"/>
@@ -3238,7 +3256,7 @@
         </w:rPr>
         <w:t>General de Software</w:t>
       </w:r>
-      <w:bookmarkEnd w:id="8"/>
+      <w:bookmarkEnd w:id="9"/>
       <w:r>
         <w:rPr>
           <w:rFonts w:ascii="Arial" w:hAnsi="Arial" w:cs="Arial"/>
@@ -3268,6 +3286,2428 @@
         <w:t>Para Página Web:</w:t>
       </w:r>
     </w:p>
+    <w:tbl>
+      <w:tblPr>
+        <w:tblStyle w:val="TableGrid"/>
+        <w:tblW w:w="0" w:type="auto"/>
+        <w:tblLook w:val="04A0" w:firstRow="1" w:lastRow="0" w:firstColumn="1" w:lastColumn="0" w:noHBand="0" w:noVBand="1"/>
+      </w:tblPr>
+      <w:tblGrid>
+        <w:gridCol w:w="4414"/>
+        <w:gridCol w:w="4414"/>
+      </w:tblGrid>
+      <w:tr>
+        <w:tc>
+          <w:tcPr>
+            <w:tcW w:w="4414" w:type="dxa"/>
+          </w:tcPr>
+          <w:p>
+            <w:pPr>
+              <w:rPr>
+                <w:rFonts w:ascii="Arial" w:hAnsi="Arial" w:cs="Arial"/>
+                <w:sz w:val="24"/>
+                <w:szCs w:val="24"/>
+              </w:rPr>
+            </w:pPr>
+            <w:proofErr w:type="spellStart"/>
+            <w:r>
+              <w:rPr>
+                <w:rFonts w:ascii="Arial" w:hAnsi="Arial" w:cs="Arial"/>
+                <w:sz w:val="24"/>
+                <w:szCs w:val="24"/>
+              </w:rPr>
+              <w:t>Versión</w:t>
+            </w:r>
+            <w:proofErr w:type="spellEnd"/>
+            <w:r>
+              <w:rPr>
+                <w:rFonts w:ascii="Arial" w:hAnsi="Arial" w:cs="Arial"/>
+                <w:sz w:val="24"/>
+                <w:szCs w:val="24"/>
+              </w:rPr>
+              <w:t xml:space="preserve"> PHP</w:t>
+            </w:r>
+          </w:p>
+        </w:tc>
+        <w:tc>
+          <w:tcPr>
+            <w:tcW w:w="4414" w:type="dxa"/>
+          </w:tcPr>
+          <w:p>
+            <w:pPr>
+              <w:rPr>
+                <w:rFonts w:ascii="Arial" w:hAnsi="Arial" w:cs="Arial"/>
+                <w:sz w:val="24"/>
+                <w:szCs w:val="24"/>
+              </w:rPr>
+            </w:pPr>
+            <w:r>
+              <w:rPr>
+                <w:rFonts w:ascii="Arial" w:hAnsi="Arial" w:cs="Arial"/>
+                <w:sz w:val="24"/>
+                <w:szCs w:val="24"/>
+              </w:rPr>
+              <w:t>7.4.28, VC15 x86 Non-Thread</w:t>
+            </w:r>
+            <w:r>
+              <w:rPr>
+                <w:rFonts w:ascii="Arial" w:hAnsi="Arial" w:cs="Arial"/>
+                <w:sz w:val="24"/>
+                <w:szCs w:val="24"/>
+              </w:rPr>
+              <w:t xml:space="preserve"> Safe</w:t>
+            </w:r>
+          </w:p>
+        </w:tc>
+      </w:tr>
+      <w:tr>
+        <w:tc>
+          <w:tcPr>
+            <w:tcW w:w="4414" w:type="dxa"/>
+          </w:tcPr>
+          <w:p>
+            <w:pPr>
+              <w:rPr>
+                <w:rFonts w:ascii="Arial" w:hAnsi="Arial" w:cs="Arial"/>
+                <w:sz w:val="24"/>
+                <w:szCs w:val="24"/>
+              </w:rPr>
+            </w:pPr>
+            <w:proofErr w:type="spellStart"/>
+            <w:r>
+              <w:rPr>
+                <w:rFonts w:ascii="Arial" w:hAnsi="Arial" w:cs="Arial"/>
+                <w:sz w:val="24"/>
+                <w:szCs w:val="24"/>
+              </w:rPr>
+              <w:t>Versión</w:t>
+            </w:r>
+            <w:proofErr w:type="spellEnd"/>
+            <w:r>
+              <w:rPr>
+                <w:rFonts w:ascii="Arial" w:hAnsi="Arial" w:cs="Arial"/>
+                <w:sz w:val="24"/>
+                <w:szCs w:val="24"/>
+              </w:rPr>
+              <w:t xml:space="preserve"> IIS</w:t>
+            </w:r>
+          </w:p>
+        </w:tc>
+        <w:tc>
+          <w:tcPr>
+            <w:tcW w:w="4414" w:type="dxa"/>
+          </w:tcPr>
+          <w:p>
+            <w:pPr>
+              <w:rPr>
+                <w:rFonts w:ascii="Arial" w:hAnsi="Arial" w:cs="Arial"/>
+                <w:sz w:val="24"/>
+                <w:szCs w:val="24"/>
+                <w:lang w:val="es-MX"/>
+              </w:rPr>
+            </w:pPr>
+            <w:r>
+              <w:rPr>
+                <w:rFonts w:ascii="Arial" w:hAnsi="Arial" w:cs="Arial"/>
+                <w:sz w:val="24"/>
+                <w:szCs w:val="24"/>
+                <w:highlight w:val="yellow"/>
+                <w:lang w:val="es-MX"/>
+              </w:rPr>
+              <w:t xml:space="preserve">Ve si en la VM se puede ver la versión </w:t>
+            </w:r>
+            <w:proofErr w:type="spellStart"/>
+            <w:r>
+              <w:rPr>
+                <w:rFonts w:ascii="Arial" w:hAnsi="Arial" w:cs="Arial"/>
+                <w:sz w:val="24"/>
+                <w:szCs w:val="24"/>
+                <w:highlight w:val="yellow"/>
+                <w:lang w:val="es-MX"/>
+              </w:rPr>
+              <w:t>fer</w:t>
+            </w:r>
+            <w:proofErr w:type="spellEnd"/>
+            <w:r>
+              <w:rPr>
+                <w:rFonts w:ascii="Arial" w:hAnsi="Arial" w:cs="Arial"/>
+                <w:sz w:val="24"/>
+                <w:szCs w:val="24"/>
+                <w:highlight w:val="yellow"/>
+                <w:lang w:val="es-MX"/>
+              </w:rPr>
+              <w:t xml:space="preserve"> </w:t>
+            </w:r>
+            <w:proofErr w:type="spellStart"/>
+            <w:r>
+              <w:rPr>
+                <w:rFonts w:ascii="Arial" w:hAnsi="Arial" w:cs="Arial"/>
+                <w:sz w:val="24"/>
+                <w:szCs w:val="24"/>
+                <w:highlight w:val="yellow"/>
+                <w:lang w:val="es-MX"/>
+              </w:rPr>
+              <w:t>xd</w:t>
+            </w:r>
+            <w:proofErr w:type="spellEnd"/>
+          </w:p>
+        </w:tc>
+      </w:tr>
+    </w:tbl>
+    <w:p>
+      <w:pPr>
+        <w:rPr>
+          <w:rFonts w:ascii="Arial" w:hAnsi="Arial" w:cs="Arial"/>
+          <w:sz w:val="24"/>
+          <w:szCs w:val="24"/>
+        </w:rPr>
+      </w:pPr>
+    </w:p>
+    <w:p>
+      <w:pPr>
+        <w:rPr>
+          <w:rFonts w:ascii="Arial" w:hAnsi="Arial" w:cs="Arial"/>
+          <w:b/>
+          <w:bCs/>
+          <w:sz w:val="32"/>
+          <w:szCs w:val="32"/>
+        </w:rPr>
+      </w:pPr>
+      <w:r>
+        <w:rPr>
+          <w:rFonts w:ascii="Arial" w:hAnsi="Arial" w:cs="Arial"/>
+          <w:b/>
+          <w:bCs/>
+          <w:sz w:val="32"/>
+          <w:szCs w:val="32"/>
+        </w:rPr>
+        <w:t>Instalación de PHP</w:t>
+      </w:r>
+    </w:p>
+    <w:p>
+      <w:pPr>
+        <w:rPr>
+          <w:rFonts w:ascii="Arial" w:hAnsi="Arial" w:cs="Arial"/>
+          <w:i/>
+          <w:iCs/>
+          <w:sz w:val="24"/>
+          <w:szCs w:val="24"/>
+        </w:rPr>
+      </w:pPr>
+      <w:r>
+        <w:rPr>
+          <w:rFonts w:ascii="Arial" w:hAnsi="Arial" w:cs="Arial"/>
+          <w:sz w:val="24"/>
+          <w:szCs w:val="24"/>
+        </w:rPr>
+        <w:t xml:space="preserve">Para instalar PHP en la máquina virtual debemos acceder a su </w:t>
+      </w:r>
+      <w:hyperlink r:id="rId11" w:history="1">
+        <w:r>
+          <w:rPr>
+            <w:rStyle w:val="Hyperlink"/>
+            <w:rFonts w:ascii="Arial" w:hAnsi="Arial" w:cs="Arial"/>
+            <w:i/>
+            <w:iCs/>
+            <w:sz w:val="24"/>
+            <w:szCs w:val="24"/>
+          </w:rPr>
+          <w:t>págin</w:t>
+        </w:r>
+        <w:r>
+          <w:rPr>
+            <w:rStyle w:val="Hyperlink"/>
+            <w:rFonts w:ascii="Arial" w:hAnsi="Arial" w:cs="Arial"/>
+            <w:i/>
+            <w:iCs/>
+            <w:sz w:val="24"/>
+            <w:szCs w:val="24"/>
+          </w:rPr>
+          <w:t>a</w:t>
+        </w:r>
+        <w:r>
+          <w:rPr>
+            <w:rStyle w:val="Hyperlink"/>
+            <w:rFonts w:ascii="Arial" w:hAnsi="Arial" w:cs="Arial"/>
+            <w:i/>
+            <w:iCs/>
+            <w:sz w:val="24"/>
+            <w:szCs w:val="24"/>
+          </w:rPr>
+          <w:t xml:space="preserve"> oficial</w:t>
+        </w:r>
+      </w:hyperlink>
+      <w:r>
+        <w:rPr>
+          <w:rFonts w:ascii="Arial" w:hAnsi="Arial" w:cs="Arial"/>
+          <w:sz w:val="24"/>
+          <w:szCs w:val="24"/>
+        </w:rPr>
+        <w:t xml:space="preserve"> para descargar los recursos necesarios. En nuestro caso</w:t>
+      </w:r>
+      <w:r>
+        <w:rPr>
+          <w:rFonts w:ascii="Arial" w:hAnsi="Arial" w:cs="Arial"/>
+          <w:sz w:val="24"/>
+          <w:szCs w:val="24"/>
+        </w:rPr>
+        <w:t xml:space="preserve"> queremos utilizar la versión </w:t>
+      </w:r>
+      <w:r>
+        <w:rPr>
+          <w:rFonts w:ascii="Arial" w:hAnsi="Arial" w:cs="Arial"/>
+          <w:b/>
+          <w:bCs/>
+          <w:sz w:val="24"/>
+          <w:szCs w:val="24"/>
+        </w:rPr>
+        <w:t>7.4.28</w:t>
+      </w:r>
+      <w:r>
+        <w:rPr>
+          <w:rFonts w:ascii="Arial" w:hAnsi="Arial" w:cs="Arial"/>
+          <w:sz w:val="24"/>
+          <w:szCs w:val="24"/>
+        </w:rPr>
+        <w:t xml:space="preserve"> y de los que nos presentan, elegiremos este </w:t>
+      </w:r>
+      <w:hyperlink r:id="rId12" w:history="1">
+        <w:r>
+          <w:rPr>
+            <w:rStyle w:val="Hyperlink"/>
+            <w:rFonts w:ascii="Arial" w:hAnsi="Arial" w:cs="Arial"/>
+            <w:i/>
+            <w:iCs/>
+            <w:sz w:val="24"/>
+            <w:szCs w:val="24"/>
+          </w:rPr>
+          <w:t>zip</w:t>
+        </w:r>
+      </w:hyperlink>
+      <w:r>
+        <w:rPr>
+          <w:rFonts w:ascii="Arial" w:hAnsi="Arial" w:cs="Arial"/>
+          <w:i/>
+          <w:iCs/>
+          <w:sz w:val="24"/>
+          <w:szCs w:val="24"/>
+        </w:rPr>
+        <w:t>.</w:t>
+      </w:r>
+    </w:p>
+    <w:p>
+      <w:pPr>
+        <w:jc w:val="center"/>
+        <w:rPr>
+          <w:rFonts w:ascii="Arial" w:hAnsi="Arial" w:cs="Arial"/>
+          <w:sz w:val="24"/>
+          <w:szCs w:val="24"/>
+        </w:rPr>
+      </w:pPr>
+      <w:r>
+        <w:rPr>
+          <w:rFonts w:ascii="Arial" w:hAnsi="Arial" w:cs="Arial"/>
+          <w:sz w:val="24"/>
+          <w:szCs w:val="24"/>
+        </w:rPr>
+        <w:drawing>
+          <wp:inline distT="0" distB="0" distL="0" distR="0" wp14:anchorId="65E754A8" wp14:editId="276C3769">
+            <wp:extent cx="2463800" cy="499901"/>
+            <wp:effectExtent l="0" t="0" r="0" b="0"/>
+            <wp:docPr id="8" name="Picture 8" descr="Graphical user interface, text, application, Word&#10;&#10;Description automatically generated"/>
+            <wp:cNvGraphicFramePr>
+              <a:graphicFrameLocks xmlns:a="http://schemas.openxmlformats.org/drawingml/2006/main" noChangeAspect="1"/>
+            </wp:cNvGraphicFramePr>
+            <a:graphic xmlns:a="http://schemas.openxmlformats.org/drawingml/2006/main">
+              <a:graphicData uri="http://schemas.openxmlformats.org/drawingml/2006/picture">
+                <pic:pic xmlns:pic="http://schemas.openxmlformats.org/drawingml/2006/picture">
+                  <pic:nvPicPr>
+                    <pic:cNvPr id="8" name="Picture 8" descr="Graphical user interface, text, application, Word&#10;&#10;Description automatically generated"/>
+                    <pic:cNvPicPr/>
+                  </pic:nvPicPr>
+                  <pic:blipFill>
+                    <a:blip r:embed="rId13"/>
+                    <a:stretch>
+                      <a:fillRect/>
+                    </a:stretch>
+                  </pic:blipFill>
+                  <pic:spPr>
+                    <a:xfrm>
+                      <a:off x="0" y="0"/>
+                      <a:ext cx="2491438" cy="505509"/>
+                    </a:xfrm>
+                    <a:prstGeom prst="rect">
+                      <a:avLst/>
+                    </a:prstGeom>
+                  </pic:spPr>
+                </pic:pic>
+              </a:graphicData>
+            </a:graphic>
+          </wp:inline>
+        </w:drawing>
+      </w:r>
+    </w:p>
+    <w:p>
+      <w:pPr>
+        <w:rPr>
+          <w:rFonts w:ascii="Arial" w:hAnsi="Arial" w:cs="Arial"/>
+          <w:sz w:val="24"/>
+          <w:szCs w:val="24"/>
+        </w:rPr>
+      </w:pPr>
+      <w:r>
+        <w:rPr>
+          <w:rFonts w:ascii="Arial" w:hAnsi="Arial" w:cs="Arial"/>
+          <w:sz w:val="24"/>
+          <w:szCs w:val="24"/>
+        </w:rPr>
+        <w:t>*</w:t>
+      </w:r>
+      <w:r>
+        <w:rPr>
+          <w:rFonts w:ascii="Arial" w:hAnsi="Arial" w:cs="Arial"/>
+          <w:sz w:val="24"/>
+          <w:szCs w:val="24"/>
+        </w:rPr>
+        <w:t>‎</w:t>
+      </w:r>
+      <w:r>
+        <w:rPr>
+          <w:rFonts w:ascii="Arial" w:hAnsi="Arial" w:cs="Arial"/>
+          <w:sz w:val="24"/>
+          <w:szCs w:val="24"/>
+        </w:rPr>
+        <w:t xml:space="preserve"> </w:t>
+      </w:r>
+      <w:r>
+        <w:rPr>
+          <w:rFonts w:ascii="Arial" w:hAnsi="Arial" w:cs="Arial"/>
+          <w:sz w:val="24"/>
+          <w:szCs w:val="24"/>
+        </w:rPr>
+        <w:t xml:space="preserve">Si está utilizando PHP como </w:t>
+      </w:r>
+      <w:proofErr w:type="spellStart"/>
+      <w:r>
+        <w:rPr>
+          <w:rFonts w:ascii="Arial" w:hAnsi="Arial" w:cs="Arial"/>
+          <w:sz w:val="24"/>
+          <w:szCs w:val="24"/>
+        </w:rPr>
+        <w:t>FastCGI</w:t>
+      </w:r>
+      <w:proofErr w:type="spellEnd"/>
+      <w:r>
+        <w:rPr>
+          <w:rFonts w:ascii="Arial" w:hAnsi="Arial" w:cs="Arial"/>
+          <w:sz w:val="24"/>
+          <w:szCs w:val="24"/>
+        </w:rPr>
+        <w:t xml:space="preserve"> con IIS, debe usar las versiones de PHP </w:t>
+      </w:r>
+      <w:r>
+        <w:rPr>
+          <w:rFonts w:ascii="Arial" w:hAnsi="Arial" w:cs="Arial"/>
+          <w:sz w:val="24"/>
+          <w:szCs w:val="24"/>
+        </w:rPr>
+        <w:t xml:space="preserve">Non </w:t>
+      </w:r>
+      <w:proofErr w:type="spellStart"/>
+      <w:r>
+        <w:rPr>
+          <w:rFonts w:ascii="Arial" w:hAnsi="Arial" w:cs="Arial"/>
+          <w:sz w:val="24"/>
+          <w:szCs w:val="24"/>
+        </w:rPr>
+        <w:t>Thread</w:t>
+      </w:r>
+      <w:proofErr w:type="spellEnd"/>
+      <w:r>
+        <w:rPr>
+          <w:rFonts w:ascii="Arial" w:hAnsi="Arial" w:cs="Arial"/>
+          <w:sz w:val="24"/>
+          <w:szCs w:val="24"/>
+        </w:rPr>
+        <w:t xml:space="preserve"> </w:t>
+      </w:r>
+      <w:proofErr w:type="spellStart"/>
+      <w:r>
+        <w:rPr>
+          <w:rFonts w:ascii="Arial" w:hAnsi="Arial" w:cs="Arial"/>
+          <w:sz w:val="24"/>
+          <w:szCs w:val="24"/>
+        </w:rPr>
+        <w:t>Safe</w:t>
+      </w:r>
+      <w:proofErr w:type="spellEnd"/>
+      <w:r>
+        <w:rPr>
+          <w:rFonts w:ascii="Arial" w:hAnsi="Arial" w:cs="Arial"/>
+          <w:sz w:val="24"/>
+          <w:szCs w:val="24"/>
+        </w:rPr>
+        <w:t xml:space="preserve"> (NTS).‎</w:t>
+      </w:r>
+      <w:r>
+        <w:rPr>
+          <w:rFonts w:ascii="Arial" w:hAnsi="Arial" w:cs="Arial"/>
+          <w:sz w:val="24"/>
+          <w:szCs w:val="24"/>
+        </w:rPr>
+        <w:t xml:space="preserve"> *</w:t>
+      </w:r>
+    </w:p>
+    <w:p>
+      <w:pPr>
+        <w:rPr>
+          <w:rFonts w:ascii="Arial" w:hAnsi="Arial" w:cs="Arial"/>
+          <w:sz w:val="24"/>
+          <w:szCs w:val="24"/>
+        </w:rPr>
+      </w:pPr>
+      <w:r>
+        <w:rPr>
+          <w:rFonts w:ascii="Arial" w:hAnsi="Arial" w:cs="Arial"/>
+          <w:sz w:val="24"/>
+          <w:szCs w:val="24"/>
+        </w:rPr>
+        <w:t xml:space="preserve">Ahora, necesitamos las librerías para compilar las versiones de PHP. Necesitamos la VC15 en x86. </w:t>
+      </w:r>
+      <w:hyperlink r:id="rId14" w:history="1">
+        <w:r>
+          <w:rPr>
+            <w:rStyle w:val="Hyperlink"/>
+            <w:rFonts w:ascii="Arial" w:hAnsi="Arial" w:cs="Arial"/>
+            <w:sz w:val="24"/>
+            <w:szCs w:val="24"/>
+          </w:rPr>
+          <w:t>Se descarga aquí</w:t>
+        </w:r>
+      </w:hyperlink>
+      <w:r>
+        <w:rPr>
+          <w:rFonts w:ascii="Arial" w:hAnsi="Arial" w:cs="Arial"/>
+          <w:sz w:val="24"/>
+          <w:szCs w:val="24"/>
+        </w:rPr>
+        <w:t>.</w:t>
+      </w:r>
+    </w:p>
+    <w:p>
+      <w:pPr>
+        <w:rPr>
+          <w:rFonts w:ascii="Arial" w:hAnsi="Arial" w:cs="Arial"/>
+          <w:sz w:val="24"/>
+          <w:szCs w:val="24"/>
+        </w:rPr>
+      </w:pPr>
+    </w:p>
+    <w:p>
+      <w:pPr>
+        <w:rPr>
+          <w:rFonts w:ascii="Arial" w:hAnsi="Arial" w:cs="Arial"/>
+          <w:sz w:val="24"/>
+          <w:szCs w:val="24"/>
+        </w:rPr>
+      </w:pPr>
+    </w:p>
+    <w:p>
+      <w:pPr>
+        <w:rPr>
+          <w:rFonts w:ascii="Arial" w:hAnsi="Arial" w:cs="Arial"/>
+          <w:sz w:val="24"/>
+          <w:szCs w:val="24"/>
+        </w:rPr>
+      </w:pPr>
+    </w:p>
+    <w:p>
+      <w:pPr>
+        <w:rPr>
+          <w:rFonts w:ascii="Arial" w:hAnsi="Arial" w:cs="Arial"/>
+          <w:sz w:val="24"/>
+          <w:szCs w:val="24"/>
+        </w:rPr>
+      </w:pPr>
+    </w:p>
+    <w:p>
+      <w:pPr>
+        <w:rPr>
+          <w:rFonts w:ascii="Arial" w:hAnsi="Arial" w:cs="Arial"/>
+          <w:sz w:val="24"/>
+          <w:szCs w:val="24"/>
+        </w:rPr>
+      </w:pPr>
+    </w:p>
+    <w:p>
+      <w:pPr>
+        <w:rPr>
+          <w:rFonts w:ascii="Arial" w:hAnsi="Arial" w:cs="Arial"/>
+          <w:sz w:val="24"/>
+          <w:szCs w:val="24"/>
+        </w:rPr>
+      </w:pPr>
+      <w:r>
+        <w:rPr>
+          <w:rFonts w:ascii="Arial" w:hAnsi="Arial" w:cs="Arial"/>
+          <w:sz w:val="24"/>
+          <w:szCs w:val="24"/>
+        </w:rPr>
+        <w:lastRenderedPageBreak/>
+        <w:t xml:space="preserve">Ahora que ya descargamos lo necesario, creamos una carpeta llamada “PHP” localizada en </w:t>
+      </w:r>
+      <w:r>
+        <w:rPr>
+          <w:rFonts w:ascii="Arial" w:hAnsi="Arial" w:cs="Arial"/>
+          <w:sz w:val="24"/>
+          <w:szCs w:val="24"/>
+        </w:rPr>
+        <w:t>C:\</w:t>
+      </w:r>
+      <w:r>
+        <w:rPr>
+          <w:rFonts w:ascii="Arial" w:hAnsi="Arial" w:cs="Arial"/>
+          <w:sz w:val="24"/>
+          <w:szCs w:val="24"/>
+        </w:rPr>
+        <w:t xml:space="preserve"> y extraemos todos los archivos del </w:t>
+      </w:r>
+      <w:r>
+        <w:rPr>
+          <w:rFonts w:ascii="Arial" w:hAnsi="Arial" w:cs="Arial"/>
+          <w:i/>
+          <w:iCs/>
+          <w:sz w:val="24"/>
+          <w:szCs w:val="24"/>
+        </w:rPr>
+        <w:t>.zip</w:t>
+      </w:r>
+      <w:r>
+        <w:rPr>
+          <w:rFonts w:ascii="Arial" w:hAnsi="Arial" w:cs="Arial"/>
+          <w:sz w:val="24"/>
+          <w:szCs w:val="24"/>
+        </w:rPr>
+        <w:t xml:space="preserve"> que descargamos. Debe de verse así:</w:t>
+      </w:r>
+    </w:p>
+    <w:p>
+      <w:pPr>
+        <w:rPr>
+          <w:rFonts w:ascii="Arial" w:hAnsi="Arial" w:cs="Arial"/>
+          <w:sz w:val="24"/>
+          <w:szCs w:val="24"/>
+        </w:rPr>
+      </w:pPr>
+      <w:r>
+        <w:rPr>
+          <w:rFonts w:ascii="Arial" w:hAnsi="Arial" w:cs="Arial"/>
+          <w:noProof/>
+          <w:sz w:val="24"/>
+          <w:szCs w:val="24"/>
+        </w:rPr>
+        <w:drawing>
+          <wp:inline distT="0" distB="0" distL="0" distR="0" wp14:anchorId="7731F2F0" wp14:editId="5D2ABD14">
+            <wp:extent cx="5613400" cy="3200400"/>
+            <wp:effectExtent l="0" t="0" r="6350" b="0"/>
+            <wp:docPr id="9" name="Picture 9"/>
+            <wp:cNvGraphicFramePr>
+              <a:graphicFrameLocks xmlns:a="http://schemas.openxmlformats.org/drawingml/2006/main" noChangeAspect="1"/>
+            </wp:cNvGraphicFramePr>
+            <a:graphic xmlns:a="http://schemas.openxmlformats.org/drawingml/2006/main">
+              <a:graphicData uri="http://schemas.openxmlformats.org/drawingml/2006/picture">
+                <pic:pic xmlns:pic="http://schemas.openxmlformats.org/drawingml/2006/picture">
+                  <pic:nvPicPr>
+                    <pic:cNvPr id="0" name="Picture 1"/>
+                    <pic:cNvPicPr>
+                      <a:picLocks noChangeAspect="1" noChangeArrowheads="1"/>
+                    </pic:cNvPicPr>
+                  </pic:nvPicPr>
+                  <pic:blipFill>
+                    <a:blip r:embed="rId15">
+                      <a:extLst>
+                        <a:ext uri="{28A0092B-C50C-407E-A947-70E740481C1C}">
+                          <a14:useLocalDpi xmlns:a14="http://schemas.microsoft.com/office/drawing/2010/main" val="0"/>
+                        </a:ext>
+                      </a:extLst>
+                    </a:blip>
+                    <a:srcRect/>
+                    <a:stretch>
+                      <a:fillRect/>
+                    </a:stretch>
+                  </pic:blipFill>
+                  <pic:spPr bwMode="auto">
+                    <a:xfrm>
+                      <a:off x="0" y="0"/>
+                      <a:ext cx="5613400" cy="3200400"/>
+                    </a:xfrm>
+                    <a:prstGeom prst="rect">
+                      <a:avLst/>
+                    </a:prstGeom>
+                    <a:noFill/>
+                    <a:ln>
+                      <a:noFill/>
+                    </a:ln>
+                  </pic:spPr>
+                </pic:pic>
+              </a:graphicData>
+            </a:graphic>
+          </wp:inline>
+        </w:drawing>
+      </w:r>
+    </w:p>
+    <w:p>
+      <w:pPr>
+        <w:rPr>
+          <w:rFonts w:ascii="Arial" w:hAnsi="Arial" w:cs="Arial"/>
+          <w:sz w:val="24"/>
+          <w:szCs w:val="24"/>
+        </w:rPr>
+      </w:pPr>
+      <w:r>
+        <w:rPr>
+          <w:rFonts w:ascii="Arial" w:hAnsi="Arial" w:cs="Arial"/>
+          <w:sz w:val="24"/>
+          <w:szCs w:val="24"/>
+        </w:rPr>
+        <w:t xml:space="preserve">Lo siguiente que debemos hacer es instalar VC15, ejecutamos el </w:t>
+      </w:r>
+      <w:r>
+        <w:rPr>
+          <w:rFonts w:ascii="Arial" w:hAnsi="Arial" w:cs="Arial"/>
+          <w:i/>
+          <w:iCs/>
+          <w:sz w:val="24"/>
+          <w:szCs w:val="24"/>
+        </w:rPr>
+        <w:t>.exe</w:t>
+      </w:r>
+      <w:r>
+        <w:rPr>
+          <w:rFonts w:ascii="Arial" w:hAnsi="Arial" w:cs="Arial"/>
+          <w:sz w:val="24"/>
+          <w:szCs w:val="24"/>
+        </w:rPr>
+        <w:t xml:space="preserve"> y lo instalamos, no es muy complejo los pasos para la instalación.</w:t>
+      </w:r>
+    </w:p>
+    <w:p>
+      <w:pPr>
+        <w:rPr>
+          <w:rFonts w:ascii="Arial" w:hAnsi="Arial" w:cs="Arial"/>
+          <w:sz w:val="24"/>
+          <w:szCs w:val="24"/>
+        </w:rPr>
+      </w:pPr>
+      <w:r>
+        <w:rPr>
+          <w:rFonts w:ascii="Arial" w:hAnsi="Arial" w:cs="Arial"/>
+          <w:sz w:val="24"/>
+          <w:szCs w:val="24"/>
+        </w:rPr>
+        <w:t>Ahora debemos crear la variable de entorno para manejar PHP. Abrimos la barra de búsqueda de Windows y escribimos “Variables” y seleccionamos la opción “</w:t>
+      </w:r>
+      <w:proofErr w:type="spellStart"/>
+      <w:r>
+        <w:rPr>
+          <w:rFonts w:ascii="Arial" w:hAnsi="Arial" w:cs="Arial"/>
+          <w:i/>
+          <w:iCs/>
+          <w:sz w:val="24"/>
+          <w:szCs w:val="24"/>
+        </w:rPr>
+        <w:t>Edit</w:t>
+      </w:r>
+      <w:proofErr w:type="spellEnd"/>
+      <w:r>
+        <w:rPr>
+          <w:rFonts w:ascii="Arial" w:hAnsi="Arial" w:cs="Arial"/>
+          <w:i/>
+          <w:iCs/>
+          <w:sz w:val="24"/>
+          <w:szCs w:val="24"/>
+        </w:rPr>
+        <w:t xml:space="preserve"> </w:t>
+      </w:r>
+      <w:proofErr w:type="spellStart"/>
+      <w:r>
+        <w:rPr>
+          <w:rFonts w:ascii="Arial" w:hAnsi="Arial" w:cs="Arial"/>
+          <w:i/>
+          <w:iCs/>
+          <w:sz w:val="24"/>
+          <w:szCs w:val="24"/>
+        </w:rPr>
+        <w:t>the</w:t>
+      </w:r>
+      <w:proofErr w:type="spellEnd"/>
+      <w:r>
+        <w:rPr>
+          <w:rFonts w:ascii="Arial" w:hAnsi="Arial" w:cs="Arial"/>
+          <w:i/>
+          <w:iCs/>
+          <w:sz w:val="24"/>
+          <w:szCs w:val="24"/>
+        </w:rPr>
+        <w:t xml:space="preserve"> </w:t>
+      </w:r>
+      <w:proofErr w:type="spellStart"/>
+      <w:r>
+        <w:rPr>
+          <w:rFonts w:ascii="Arial" w:hAnsi="Arial" w:cs="Arial"/>
+          <w:i/>
+          <w:iCs/>
+          <w:sz w:val="24"/>
+          <w:szCs w:val="24"/>
+        </w:rPr>
+        <w:t>system</w:t>
+      </w:r>
+      <w:proofErr w:type="spellEnd"/>
+      <w:r>
+        <w:rPr>
+          <w:rFonts w:ascii="Arial" w:hAnsi="Arial" w:cs="Arial"/>
+          <w:i/>
+          <w:iCs/>
+          <w:sz w:val="24"/>
+          <w:szCs w:val="24"/>
+        </w:rPr>
+        <w:t xml:space="preserve"> </w:t>
+      </w:r>
+      <w:proofErr w:type="spellStart"/>
+      <w:r>
+        <w:rPr>
+          <w:rFonts w:ascii="Arial" w:hAnsi="Arial" w:cs="Arial"/>
+          <w:i/>
+          <w:iCs/>
+          <w:sz w:val="24"/>
+          <w:szCs w:val="24"/>
+        </w:rPr>
+        <w:t>environment</w:t>
+      </w:r>
+      <w:proofErr w:type="spellEnd"/>
+      <w:r>
+        <w:rPr>
+          <w:rFonts w:ascii="Arial" w:hAnsi="Arial" w:cs="Arial"/>
+          <w:i/>
+          <w:iCs/>
+          <w:sz w:val="24"/>
+          <w:szCs w:val="24"/>
+        </w:rPr>
+        <w:t xml:space="preserve"> v</w:t>
+      </w:r>
+      <w:r>
+        <w:rPr>
+          <w:rFonts w:ascii="Arial" w:hAnsi="Arial" w:cs="Arial"/>
+          <w:i/>
+          <w:iCs/>
+          <w:sz w:val="24"/>
+          <w:szCs w:val="24"/>
+        </w:rPr>
+        <w:t>ariable</w:t>
+      </w:r>
+      <w:r>
+        <w:rPr>
+          <w:rFonts w:ascii="Arial" w:hAnsi="Arial" w:cs="Arial"/>
+          <w:i/>
+          <w:iCs/>
+          <w:sz w:val="24"/>
+          <w:szCs w:val="24"/>
+        </w:rPr>
+        <w:t>s”</w:t>
+      </w:r>
+      <w:r>
+        <w:rPr>
+          <w:rFonts w:ascii="Arial" w:hAnsi="Arial" w:cs="Arial"/>
+          <w:sz w:val="24"/>
+          <w:szCs w:val="24"/>
+        </w:rPr>
+        <w:t>. Se nos abrirá una ventana de “</w:t>
+      </w:r>
+      <w:proofErr w:type="spellStart"/>
+      <w:r>
+        <w:rPr>
+          <w:rFonts w:ascii="Arial" w:hAnsi="Arial" w:cs="Arial"/>
+          <w:i/>
+          <w:iCs/>
+          <w:sz w:val="24"/>
+          <w:szCs w:val="24"/>
+        </w:rPr>
+        <w:t>System</w:t>
+      </w:r>
+      <w:proofErr w:type="spellEnd"/>
+      <w:r>
+        <w:rPr>
+          <w:rFonts w:ascii="Arial" w:hAnsi="Arial" w:cs="Arial"/>
+          <w:i/>
+          <w:iCs/>
+          <w:sz w:val="24"/>
+          <w:szCs w:val="24"/>
+        </w:rPr>
+        <w:t xml:space="preserve"> </w:t>
+      </w:r>
+      <w:proofErr w:type="spellStart"/>
+      <w:r>
+        <w:rPr>
+          <w:rFonts w:ascii="Arial" w:hAnsi="Arial" w:cs="Arial"/>
+          <w:i/>
+          <w:iCs/>
+          <w:sz w:val="24"/>
+          <w:szCs w:val="24"/>
+        </w:rPr>
+        <w:t>Properties</w:t>
+      </w:r>
+      <w:proofErr w:type="spellEnd"/>
+      <w:r>
+        <w:rPr>
+          <w:rFonts w:ascii="Arial" w:hAnsi="Arial" w:cs="Arial"/>
+          <w:sz w:val="24"/>
+          <w:szCs w:val="24"/>
+        </w:rPr>
+        <w:t xml:space="preserve">” y </w:t>
+      </w:r>
+      <w:proofErr w:type="spellStart"/>
+      <w:r>
+        <w:rPr>
+          <w:rFonts w:ascii="Arial" w:hAnsi="Arial" w:cs="Arial"/>
+          <w:sz w:val="24"/>
+          <w:szCs w:val="24"/>
+        </w:rPr>
+        <w:t>clickeamos</w:t>
+      </w:r>
+      <w:proofErr w:type="spellEnd"/>
+      <w:r>
+        <w:rPr>
+          <w:rFonts w:ascii="Arial" w:hAnsi="Arial" w:cs="Arial"/>
+          <w:sz w:val="24"/>
+          <w:szCs w:val="24"/>
+        </w:rPr>
+        <w:t xml:space="preserve"> “</w:t>
+      </w:r>
+      <w:proofErr w:type="spellStart"/>
+      <w:r>
+        <w:rPr>
+          <w:rFonts w:ascii="Arial" w:hAnsi="Arial" w:cs="Arial"/>
+          <w:i/>
+          <w:iCs/>
+          <w:sz w:val="24"/>
+          <w:szCs w:val="24"/>
+        </w:rPr>
+        <w:t>Environment</w:t>
+      </w:r>
+      <w:proofErr w:type="spellEnd"/>
+      <w:r>
+        <w:rPr>
+          <w:rFonts w:ascii="Arial" w:hAnsi="Arial" w:cs="Arial"/>
+          <w:i/>
+          <w:iCs/>
+          <w:sz w:val="24"/>
+          <w:szCs w:val="24"/>
+        </w:rPr>
+        <w:t xml:space="preserve"> Variables…</w:t>
+      </w:r>
+      <w:r>
+        <w:rPr>
+          <w:rFonts w:ascii="Arial" w:hAnsi="Arial" w:cs="Arial"/>
+          <w:sz w:val="24"/>
+          <w:szCs w:val="24"/>
+        </w:rPr>
+        <w:t xml:space="preserve">”, a </w:t>
+      </w:r>
+      <w:proofErr w:type="gramStart"/>
+      <w:r>
+        <w:rPr>
+          <w:rFonts w:ascii="Arial" w:hAnsi="Arial" w:cs="Arial"/>
+          <w:sz w:val="24"/>
+          <w:szCs w:val="24"/>
+        </w:rPr>
+        <w:t>continuación</w:t>
+      </w:r>
+      <w:proofErr w:type="gramEnd"/>
+      <w:r>
+        <w:rPr>
+          <w:rFonts w:ascii="Arial" w:hAnsi="Arial" w:cs="Arial"/>
+          <w:sz w:val="24"/>
+          <w:szCs w:val="24"/>
+        </w:rPr>
+        <w:t xml:space="preserve"> seleccionamos “</w:t>
+      </w:r>
+      <w:proofErr w:type="spellStart"/>
+      <w:r>
+        <w:rPr>
+          <w:rFonts w:ascii="Arial" w:hAnsi="Arial" w:cs="Arial"/>
+          <w:i/>
+          <w:iCs/>
+          <w:sz w:val="24"/>
+          <w:szCs w:val="24"/>
+        </w:rPr>
+        <w:t>Path</w:t>
+      </w:r>
+      <w:proofErr w:type="spellEnd"/>
+      <w:r>
+        <w:rPr>
+          <w:rFonts w:ascii="Arial" w:hAnsi="Arial" w:cs="Arial"/>
+          <w:sz w:val="24"/>
+          <w:szCs w:val="24"/>
+        </w:rPr>
+        <w:t>” y le damos al botón de “</w:t>
+      </w:r>
+      <w:proofErr w:type="spellStart"/>
+      <w:r>
+        <w:rPr>
+          <w:rFonts w:ascii="Arial" w:hAnsi="Arial" w:cs="Arial"/>
+          <w:i/>
+          <w:iCs/>
+          <w:sz w:val="24"/>
+          <w:szCs w:val="24"/>
+        </w:rPr>
+        <w:t>Edit</w:t>
+      </w:r>
+      <w:proofErr w:type="spellEnd"/>
+      <w:r>
+        <w:rPr>
+          <w:rFonts w:ascii="Arial" w:hAnsi="Arial" w:cs="Arial"/>
+          <w:sz w:val="24"/>
+          <w:szCs w:val="24"/>
+        </w:rPr>
+        <w:t xml:space="preserve">” y agregamos la ruta donde instalamos PHP, en nuestro caso es: </w:t>
+      </w:r>
+      <w:r>
+        <w:rPr>
+          <w:rFonts w:ascii="Arial" w:hAnsi="Arial" w:cs="Arial"/>
+          <w:sz w:val="24"/>
+          <w:szCs w:val="24"/>
+        </w:rPr>
+        <w:t>C:\</w:t>
+      </w:r>
+      <w:r>
+        <w:rPr>
+          <w:rFonts w:ascii="Arial" w:hAnsi="Arial" w:cs="Arial"/>
+          <w:sz w:val="24"/>
+          <w:szCs w:val="24"/>
+        </w:rPr>
+        <w:t>PHP.</w:t>
+      </w:r>
+    </w:p>
+    <w:p>
+      <w:pPr>
+        <w:jc w:val="center"/>
+        <w:rPr>
+          <w:rFonts w:ascii="Arial" w:hAnsi="Arial" w:cs="Arial"/>
+          <w:noProof/>
+          <w:sz w:val="24"/>
+          <w:szCs w:val="24"/>
+        </w:rPr>
+      </w:pPr>
+      <w:r>
+        <w:rPr>
+          <w:rFonts w:ascii="Arial" w:hAnsi="Arial" w:cs="Arial"/>
+          <w:noProof/>
+          <w:sz w:val="24"/>
+          <w:szCs w:val="24"/>
+        </w:rPr>
+        <w:drawing>
+          <wp:anchor distT="0" distB="0" distL="114300" distR="114300" simplePos="0" relativeHeight="251662336" behindDoc="1" locked="0" layoutInCell="1" allowOverlap="1" wp14:anchorId="685E86EA" wp14:editId="00498F7E">
+            <wp:simplePos x="0" y="0"/>
+            <wp:positionH relativeFrom="column">
+              <wp:posOffset>4129216</wp:posOffset>
+            </wp:positionH>
+            <wp:positionV relativeFrom="paragraph">
+              <wp:posOffset>165698</wp:posOffset>
+            </wp:positionV>
+            <wp:extent cx="1807210" cy="1685290"/>
+            <wp:effectExtent l="0" t="0" r="2540" b="0"/>
+            <wp:wrapNone/>
+            <wp:docPr id="12" name="Picture 12" descr="Graphical user interface, application&#10;&#10;Description automatically generated"/>
+            <wp:cNvGraphicFramePr>
+              <a:graphicFrameLocks xmlns:a="http://schemas.openxmlformats.org/drawingml/2006/main" noChangeAspect="1"/>
+            </wp:cNvGraphicFramePr>
+            <a:graphic xmlns:a="http://schemas.openxmlformats.org/drawingml/2006/main">
+              <a:graphicData uri="http://schemas.openxmlformats.org/drawingml/2006/picture">
+                <pic:pic xmlns:pic="http://schemas.openxmlformats.org/drawingml/2006/picture">
+                  <pic:nvPicPr>
+                    <pic:cNvPr id="12" name="Picture 12" descr="Graphical user interface, application&#10;&#10;Description automatically generated"/>
+                    <pic:cNvPicPr>
+                      <a:picLocks noChangeAspect="1" noChangeArrowheads="1"/>
+                    </pic:cNvPicPr>
+                  </pic:nvPicPr>
+                  <pic:blipFill rotWithShape="1">
+                    <a:blip r:embed="rId16" cstate="print">
+                      <a:extLst>
+                        <a:ext uri="{28A0092B-C50C-407E-A947-70E740481C1C}">
+                          <a14:useLocalDpi xmlns:a14="http://schemas.microsoft.com/office/drawing/2010/main" val="0"/>
+                        </a:ext>
+                      </a:extLst>
+                    </a:blip>
+                    <a:srcRect l="1743" t="2041" r="2039" b="1673"/>
+                    <a:stretch/>
+                  </pic:blipFill>
+                  <pic:spPr bwMode="auto">
+                    <a:xfrm>
+                      <a:off x="0" y="0"/>
+                      <a:ext cx="1807210" cy="1685290"/>
+                    </a:xfrm>
+                    <a:prstGeom prst="rect">
+                      <a:avLst/>
+                    </a:prstGeom>
+                    <a:noFill/>
+                    <a:ln>
+                      <a:noFill/>
+                    </a:ln>
+                    <a:extLst>
+                      <a:ext uri="{53640926-AAD7-44D8-BBD7-CCE9431645EC}">
+                        <a14:shadowObscured xmlns:a14="http://schemas.microsoft.com/office/drawing/2010/main"/>
+                      </a:ext>
+                    </a:extLst>
+                  </pic:spPr>
+                </pic:pic>
+              </a:graphicData>
+            </a:graphic>
+          </wp:anchor>
+        </w:drawing>
+      </w:r>
+      <w:r>
+        <w:rPr>
+          <w:rFonts w:ascii="Arial" w:hAnsi="Arial" w:cs="Arial"/>
+          <w:noProof/>
+          <w:sz w:val="24"/>
+          <w:szCs w:val="24"/>
+        </w:rPr>
+        <w:drawing>
+          <wp:anchor distT="0" distB="0" distL="114300" distR="114300" simplePos="0" relativeHeight="251661312" behindDoc="1" locked="0" layoutInCell="1" allowOverlap="1" wp14:anchorId="0B3B3F04" wp14:editId="2E3CE753">
+            <wp:simplePos x="0" y="0"/>
+            <wp:positionH relativeFrom="margin">
+              <wp:align>center</wp:align>
+            </wp:positionH>
+            <wp:positionV relativeFrom="paragraph">
+              <wp:posOffset>2540</wp:posOffset>
+            </wp:positionV>
+            <wp:extent cx="2239645" cy="2108835"/>
+            <wp:effectExtent l="0" t="0" r="8255" b="5715"/>
+            <wp:wrapNone/>
+            <wp:docPr id="11" name="Picture 11" descr="Graphical user interface, text, application&#10;&#10;Description automatically generated"/>
+            <wp:cNvGraphicFramePr>
+              <a:graphicFrameLocks xmlns:a="http://schemas.openxmlformats.org/drawingml/2006/main" noChangeAspect="1"/>
+            </wp:cNvGraphicFramePr>
+            <a:graphic xmlns:a="http://schemas.openxmlformats.org/drawingml/2006/main">
+              <a:graphicData uri="http://schemas.openxmlformats.org/drawingml/2006/picture">
+                <pic:pic xmlns:pic="http://schemas.openxmlformats.org/drawingml/2006/picture">
+                  <pic:nvPicPr>
+                    <pic:cNvPr id="11" name="Picture 11" descr="Graphical user interface, text, application&#10;&#10;Description automatically generated"/>
+                    <pic:cNvPicPr>
+                      <a:picLocks noChangeAspect="1" noChangeArrowheads="1"/>
+                    </pic:cNvPicPr>
+                  </pic:nvPicPr>
+                  <pic:blipFill rotWithShape="1">
+                    <a:blip r:embed="rId17" cstate="print">
+                      <a:extLst>
+                        <a:ext uri="{28A0092B-C50C-407E-A947-70E740481C1C}">
+                          <a14:useLocalDpi xmlns:a14="http://schemas.microsoft.com/office/drawing/2010/main" val="0"/>
+                        </a:ext>
+                      </a:extLst>
+                    </a:blip>
+                    <a:srcRect l="1749" t="1641" r="2078" b="2824"/>
+                    <a:stretch/>
+                  </pic:blipFill>
+                  <pic:spPr bwMode="auto">
+                    <a:xfrm>
+                      <a:off x="0" y="0"/>
+                      <a:ext cx="2239645" cy="2108835"/>
+                    </a:xfrm>
+                    <a:prstGeom prst="rect">
+                      <a:avLst/>
+                    </a:prstGeom>
+                    <a:noFill/>
+                    <a:ln>
+                      <a:noFill/>
+                    </a:ln>
+                    <a:extLst>
+                      <a:ext uri="{53640926-AAD7-44D8-BBD7-CCE9431645EC}">
+                        <a14:shadowObscured xmlns:a14="http://schemas.microsoft.com/office/drawing/2010/main"/>
+                      </a:ext>
+                    </a:extLst>
+                  </pic:spPr>
+                </pic:pic>
+              </a:graphicData>
+            </a:graphic>
+          </wp:anchor>
+        </w:drawing>
+      </w:r>
+    </w:p>
+    <w:p>
+      <w:pPr>
+        <w:jc w:val="center"/>
+        <w:rPr>
+          <w:rFonts w:ascii="Arial" w:hAnsi="Arial" w:cs="Arial"/>
+          <w:noProof/>
+          <w:sz w:val="24"/>
+          <w:szCs w:val="24"/>
+        </w:rPr>
+      </w:pPr>
+      <w:r>
+        <w:rPr>
+          <w:rFonts w:ascii="Arial" w:hAnsi="Arial" w:cs="Arial"/>
+          <w:noProof/>
+          <w:sz w:val="24"/>
+          <w:szCs w:val="24"/>
+        </w:rPr>
+        <w:drawing>
+          <wp:anchor distT="0" distB="0" distL="114300" distR="114300" simplePos="0" relativeHeight="251660288" behindDoc="1" locked="0" layoutInCell="1" allowOverlap="1" wp14:anchorId="0C7B677A" wp14:editId="1F699A0A">
+            <wp:simplePos x="0" y="0"/>
+            <wp:positionH relativeFrom="column">
+              <wp:posOffset>186703</wp:posOffset>
+            </wp:positionH>
+            <wp:positionV relativeFrom="paragraph">
+              <wp:posOffset>1629</wp:posOffset>
+            </wp:positionV>
+            <wp:extent cx="1343025" cy="1525509"/>
+            <wp:effectExtent l="0" t="0" r="0" b="0"/>
+            <wp:wrapNone/>
+            <wp:docPr id="10" name="Picture 10"/>
+            <wp:cNvGraphicFramePr>
+              <a:graphicFrameLocks xmlns:a="http://schemas.openxmlformats.org/drawingml/2006/main" noChangeAspect="1"/>
+            </wp:cNvGraphicFramePr>
+            <a:graphic xmlns:a="http://schemas.openxmlformats.org/drawingml/2006/main">
+              <a:graphicData uri="http://schemas.openxmlformats.org/drawingml/2006/picture">
+                <pic:pic xmlns:pic="http://schemas.openxmlformats.org/drawingml/2006/picture">
+                  <pic:nvPicPr>
+                    <pic:cNvPr id="0" name="Picture 2"/>
+                    <pic:cNvPicPr>
+                      <a:picLocks noChangeAspect="1" noChangeArrowheads="1"/>
+                    </pic:cNvPicPr>
+                  </pic:nvPicPr>
+                  <pic:blipFill rotWithShape="1">
+                    <a:blip r:embed="rId18" cstate="print">
+                      <a:extLst>
+                        <a:ext uri="{28A0092B-C50C-407E-A947-70E740481C1C}">
+                          <a14:useLocalDpi xmlns:a14="http://schemas.microsoft.com/office/drawing/2010/main" val="0"/>
+                        </a:ext>
+                      </a:extLst>
+                    </a:blip>
+                    <a:srcRect l="1629" t="3089" r="1695" b="2197"/>
+                    <a:stretch/>
+                  </pic:blipFill>
+                  <pic:spPr bwMode="auto">
+                    <a:xfrm>
+                      <a:off x="0" y="0"/>
+                      <a:ext cx="1343025" cy="1525509"/>
+                    </a:xfrm>
+                    <a:prstGeom prst="rect">
+                      <a:avLst/>
+                    </a:prstGeom>
+                    <a:noFill/>
+                    <a:ln>
+                      <a:noFill/>
+                    </a:ln>
+                    <a:extLst>
+                      <a:ext uri="{53640926-AAD7-44D8-BBD7-CCE9431645EC}">
+                        <a14:shadowObscured xmlns:a14="http://schemas.microsoft.com/office/drawing/2010/main"/>
+                      </a:ext>
+                    </a:extLst>
+                  </pic:spPr>
+                </pic:pic>
+              </a:graphicData>
+            </a:graphic>
+          </wp:anchor>
+        </w:drawing>
+      </w:r>
+    </w:p>
+    <w:p>
+      <w:pPr>
+        <w:jc w:val="center"/>
+        <w:rPr>
+          <w:rFonts w:ascii="Arial" w:hAnsi="Arial" w:cs="Arial"/>
+          <w:noProof/>
+          <w:sz w:val="24"/>
+          <w:szCs w:val="24"/>
+        </w:rPr>
+      </w:pPr>
+    </w:p>
+    <w:p>
+      <w:pPr>
+        <w:jc w:val="center"/>
+        <w:rPr>
+          <w:rFonts w:ascii="Arial" w:hAnsi="Arial" w:cs="Arial"/>
+          <w:noProof/>
+          <w:sz w:val="24"/>
+          <w:szCs w:val="24"/>
+        </w:rPr>
+      </w:pPr>
+    </w:p>
+    <w:p>
+      <w:pPr>
+        <w:jc w:val="center"/>
+        <w:rPr>
+          <w:rFonts w:ascii="Arial" w:hAnsi="Arial" w:cs="Arial"/>
+          <w:sz w:val="24"/>
+          <w:szCs w:val="24"/>
+        </w:rPr>
+      </w:pPr>
+    </w:p>
+    <w:p>
+      <w:pPr>
+        <w:rPr>
+          <w:rFonts w:ascii="Arial" w:hAnsi="Arial" w:cs="Arial"/>
+          <w:sz w:val="24"/>
+          <w:szCs w:val="24"/>
+        </w:rPr>
+      </w:pPr>
+    </w:p>
+    <w:p>
+      <w:pPr>
+        <w:rPr>
+          <w:rFonts w:ascii="Arial" w:hAnsi="Arial" w:cs="Arial"/>
+          <w:sz w:val="24"/>
+          <w:szCs w:val="24"/>
+        </w:rPr>
+      </w:pPr>
+    </w:p>
+    <w:p>
+      <w:pPr>
+        <w:rPr>
+          <w:rFonts w:ascii="Arial" w:hAnsi="Arial" w:cs="Arial"/>
+          <w:sz w:val="24"/>
+          <w:szCs w:val="24"/>
+        </w:rPr>
+      </w:pPr>
+    </w:p>
+    <w:p>
+      <w:pPr>
+        <w:rPr>
+          <w:rFonts w:ascii="Arial" w:hAnsi="Arial" w:cs="Arial"/>
+          <w:sz w:val="24"/>
+          <w:szCs w:val="24"/>
+        </w:rPr>
+      </w:pPr>
+    </w:p>
+    <w:p>
+      <w:pPr>
+        <w:rPr>
+          <w:rFonts w:ascii="Arial" w:hAnsi="Arial" w:cs="Arial"/>
+          <w:sz w:val="24"/>
+          <w:szCs w:val="24"/>
+        </w:rPr>
+      </w:pPr>
+      <w:r>
+        <w:rPr>
+          <w:rFonts w:ascii="Arial" w:hAnsi="Arial" w:cs="Arial"/>
+          <w:sz w:val="24"/>
+          <w:szCs w:val="24"/>
+        </w:rPr>
+        <w:lastRenderedPageBreak/>
+        <w:t xml:space="preserve">Para finalizar la instalación, vamos a </w:t>
+      </w:r>
+      <w:r>
+        <w:rPr>
+          <w:rFonts w:ascii="Arial" w:hAnsi="Arial" w:cs="Arial"/>
+          <w:sz w:val="24"/>
+          <w:szCs w:val="24"/>
+        </w:rPr>
+        <w:t>C:\</w:t>
+      </w:r>
+      <w:r>
+        <w:rPr>
+          <w:rFonts w:ascii="Arial" w:hAnsi="Arial" w:cs="Arial"/>
+          <w:sz w:val="24"/>
+          <w:szCs w:val="24"/>
+        </w:rPr>
+        <w:t>PHP y buscamos el archivo llamado “php.ini-</w:t>
+      </w:r>
+      <w:proofErr w:type="spellStart"/>
+      <w:r>
+        <w:rPr>
+          <w:rFonts w:ascii="Arial" w:hAnsi="Arial" w:cs="Arial"/>
+          <w:sz w:val="24"/>
+          <w:szCs w:val="24"/>
+        </w:rPr>
+        <w:t>production</w:t>
+      </w:r>
+      <w:proofErr w:type="spellEnd"/>
+      <w:r>
+        <w:rPr>
+          <w:rFonts w:ascii="Arial" w:hAnsi="Arial" w:cs="Arial"/>
+          <w:sz w:val="24"/>
+          <w:szCs w:val="24"/>
+        </w:rPr>
+        <w:t xml:space="preserve">” y lo renombramos como “php.ini”. Abrimos el archivo y cambiamos </w:t>
+      </w:r>
+      <w:r>
+        <w:rPr>
+          <w:rFonts w:ascii="Arial" w:hAnsi="Arial" w:cs="Arial"/>
+          <w:sz w:val="24"/>
+          <w:szCs w:val="24"/>
+        </w:rPr>
+        <w:t>ciertas configuraciones que nos interesan.</w:t>
+      </w:r>
+    </w:p>
+    <w:p>
+      <w:pPr>
+        <w:jc w:val="center"/>
+        <w:rPr>
+          <w:rFonts w:ascii="Arial" w:hAnsi="Arial" w:cs="Arial"/>
+          <w:sz w:val="24"/>
+          <w:szCs w:val="24"/>
+        </w:rPr>
+      </w:pPr>
+      <w:r>
+        <w:rPr>
+          <w:rFonts w:ascii="Arial" w:hAnsi="Arial" w:cs="Arial"/>
+          <w:sz w:val="24"/>
+          <w:szCs w:val="24"/>
+        </w:rPr>
+        <w:drawing>
+          <wp:inline distT="0" distB="0" distL="0" distR="0" wp14:anchorId="5FD974D3" wp14:editId="0C248300">
+            <wp:extent cx="1027568" cy="834188"/>
+            <wp:effectExtent l="0" t="0" r="1270" b="4445"/>
+            <wp:docPr id="13" name="Picture 13" descr="Text&#10;&#10;Description automatically generated"/>
+            <wp:cNvGraphicFramePr>
+              <a:graphicFrameLocks xmlns:a="http://schemas.openxmlformats.org/drawingml/2006/main" noChangeAspect="1"/>
+            </wp:cNvGraphicFramePr>
+            <a:graphic xmlns:a="http://schemas.openxmlformats.org/drawingml/2006/main">
+              <a:graphicData uri="http://schemas.openxmlformats.org/drawingml/2006/picture">
+                <pic:pic xmlns:pic="http://schemas.openxmlformats.org/drawingml/2006/picture">
+                  <pic:nvPicPr>
+                    <pic:cNvPr id="13" name="Picture 13" descr="Text&#10;&#10;Description automatically generated"/>
+                    <pic:cNvPicPr/>
+                  </pic:nvPicPr>
+                  <pic:blipFill>
+                    <a:blip r:embed="rId19"/>
+                    <a:stretch>
+                      <a:fillRect/>
+                    </a:stretch>
+                  </pic:blipFill>
+                  <pic:spPr>
+                    <a:xfrm>
+                      <a:off x="0" y="0"/>
+                      <a:ext cx="1040346" cy="844561"/>
+                    </a:xfrm>
+                    <a:prstGeom prst="rect">
+                      <a:avLst/>
+                    </a:prstGeom>
+                  </pic:spPr>
+                </pic:pic>
+              </a:graphicData>
+            </a:graphic>
+          </wp:inline>
+        </w:drawing>
+      </w:r>
+    </w:p>
+    <w:p>
+      <w:pPr>
+        <w:rPr>
+          <w:rFonts w:ascii="Arial" w:hAnsi="Arial" w:cs="Arial"/>
+          <w:sz w:val="24"/>
+          <w:szCs w:val="24"/>
+        </w:rPr>
+      </w:pPr>
+      <w:r>
+        <w:rPr>
+          <w:rFonts w:ascii="Arial" w:hAnsi="Arial" w:cs="Arial"/>
+          <w:sz w:val="24"/>
+          <w:szCs w:val="24"/>
+        </w:rPr>
+        <w:t>¡Y listo! Hemos terminado de instalar PHP en la máquina virtual.</w:t>
+      </w:r>
+    </w:p>
+    <w:p>
+      <w:pPr>
+        <w:rPr>
+          <w:rFonts w:ascii="Arial" w:hAnsi="Arial" w:cs="Arial"/>
+          <w:sz w:val="24"/>
+          <w:szCs w:val="24"/>
+        </w:rPr>
+      </w:pPr>
+    </w:p>
+    <w:p>
+      <w:pPr>
+        <w:rPr>
+          <w:rFonts w:ascii="Arial" w:hAnsi="Arial" w:cs="Arial"/>
+          <w:b/>
+          <w:bCs/>
+          <w:sz w:val="32"/>
+          <w:szCs w:val="32"/>
+        </w:rPr>
+      </w:pPr>
+      <w:r>
+        <w:rPr>
+          <w:rFonts w:ascii="Arial" w:hAnsi="Arial" w:cs="Arial"/>
+          <w:b/>
+          <w:bCs/>
+          <w:sz w:val="32"/>
+          <w:szCs w:val="32"/>
+        </w:rPr>
+        <w:t>Instalación de IIS (</w:t>
+      </w:r>
+      <w:r>
+        <w:rPr>
+          <w:rFonts w:ascii="Arial" w:hAnsi="Arial" w:cs="Arial"/>
+          <w:b/>
+          <w:bCs/>
+          <w:sz w:val="32"/>
+          <w:szCs w:val="32"/>
+        </w:rPr>
+        <w:t xml:space="preserve">Internet </w:t>
+      </w:r>
+      <w:proofErr w:type="spellStart"/>
+      <w:r>
+        <w:rPr>
+          <w:rFonts w:ascii="Arial" w:hAnsi="Arial" w:cs="Arial"/>
+          <w:b/>
+          <w:bCs/>
+          <w:sz w:val="32"/>
+          <w:szCs w:val="32"/>
+        </w:rPr>
+        <w:t>Information</w:t>
+      </w:r>
+      <w:proofErr w:type="spellEnd"/>
+      <w:r>
+        <w:rPr>
+          <w:rFonts w:ascii="Arial" w:hAnsi="Arial" w:cs="Arial"/>
+          <w:b/>
+          <w:bCs/>
+          <w:sz w:val="32"/>
+          <w:szCs w:val="32"/>
+        </w:rPr>
+        <w:t xml:space="preserve"> </w:t>
+      </w:r>
+      <w:proofErr w:type="spellStart"/>
+      <w:r>
+        <w:rPr>
+          <w:rFonts w:ascii="Arial" w:hAnsi="Arial" w:cs="Arial"/>
+          <w:b/>
+          <w:bCs/>
+          <w:sz w:val="32"/>
+          <w:szCs w:val="32"/>
+        </w:rPr>
+        <w:t>Services</w:t>
+      </w:r>
+      <w:proofErr w:type="spellEnd"/>
+      <w:r>
+        <w:rPr>
+          <w:rFonts w:ascii="Arial" w:hAnsi="Arial" w:cs="Arial"/>
+          <w:b/>
+          <w:bCs/>
+          <w:sz w:val="32"/>
+          <w:szCs w:val="32"/>
+        </w:rPr>
+        <w:t>).</w:t>
+      </w:r>
+    </w:p>
+    <w:p>
+      <w:pPr>
+        <w:rPr>
+          <w:rFonts w:ascii="Arial" w:hAnsi="Arial" w:cs="Arial"/>
+          <w:sz w:val="24"/>
+          <w:szCs w:val="24"/>
+        </w:rPr>
+      </w:pPr>
+      <w:r>
+        <w:rPr>
+          <w:rFonts w:ascii="Arial" w:hAnsi="Arial" w:cs="Arial"/>
+          <w:sz w:val="24"/>
+          <w:szCs w:val="24"/>
+        </w:rPr>
+        <w:t>Abrimos la aplicación “Server Manager” y seleccionamos “</w:t>
+      </w:r>
+      <w:proofErr w:type="spellStart"/>
+      <w:r>
+        <w:rPr>
+          <w:rFonts w:ascii="Arial" w:hAnsi="Arial" w:cs="Arial"/>
+          <w:sz w:val="24"/>
+          <w:szCs w:val="24"/>
+        </w:rPr>
+        <w:t>Add</w:t>
+      </w:r>
+      <w:proofErr w:type="spellEnd"/>
+      <w:r>
+        <w:rPr>
+          <w:rFonts w:ascii="Arial" w:hAnsi="Arial" w:cs="Arial"/>
+          <w:sz w:val="24"/>
+          <w:szCs w:val="24"/>
+        </w:rPr>
+        <w:t xml:space="preserve"> roles and </w:t>
+      </w:r>
+      <w:proofErr w:type="spellStart"/>
+      <w:r>
+        <w:rPr>
+          <w:rFonts w:ascii="Arial" w:hAnsi="Arial" w:cs="Arial"/>
+          <w:sz w:val="24"/>
+          <w:szCs w:val="24"/>
+        </w:rPr>
+        <w:t>features</w:t>
+      </w:r>
+      <w:proofErr w:type="spellEnd"/>
+      <w:r>
+        <w:rPr>
+          <w:rFonts w:ascii="Arial" w:hAnsi="Arial" w:cs="Arial"/>
+          <w:sz w:val="24"/>
+          <w:szCs w:val="24"/>
+        </w:rPr>
+        <w:t>”</w:t>
+      </w:r>
+      <w:r>
+        <w:rPr>
+          <w:rFonts w:ascii="Arial" w:hAnsi="Arial" w:cs="Arial"/>
+          <w:sz w:val="24"/>
+          <w:szCs w:val="24"/>
+        </w:rPr>
+        <w:t xml:space="preserve">. </w:t>
+      </w:r>
+      <w:r>
+        <w:rPr>
+          <w:rFonts w:ascii="Arial" w:hAnsi="Arial" w:cs="Arial"/>
+          <w:sz w:val="24"/>
+          <w:szCs w:val="24"/>
+        </w:rPr>
+        <w:t>Cuando lleguemos a la parte de “Server Roles”, debemos a</w:t>
+      </w:r>
+      <w:r>
+        <w:rPr>
+          <w:rFonts w:ascii="Arial" w:hAnsi="Arial" w:cs="Arial"/>
+          <w:sz w:val="24"/>
+          <w:szCs w:val="24"/>
+        </w:rPr>
+        <w:t xml:space="preserve">segurarnos de seleccionar “Web Server (IIS)”, ya que nos </w:t>
+      </w:r>
+      <w:r>
+        <w:rPr>
+          <w:rFonts w:ascii="Arial" w:hAnsi="Arial" w:cs="Arial"/>
+          <w:sz w:val="24"/>
+          <w:szCs w:val="24"/>
+        </w:rPr>
+        <w:t>proporciona</w:t>
+      </w:r>
+      <w:r>
+        <w:rPr>
+          <w:rFonts w:ascii="Arial" w:hAnsi="Arial" w:cs="Arial"/>
+          <w:sz w:val="24"/>
+          <w:szCs w:val="24"/>
+        </w:rPr>
+        <w:t>rá</w:t>
+      </w:r>
+      <w:r>
+        <w:rPr>
+          <w:rFonts w:ascii="Arial" w:hAnsi="Arial" w:cs="Arial"/>
+          <w:sz w:val="24"/>
+          <w:szCs w:val="24"/>
+        </w:rPr>
+        <w:t xml:space="preserve"> una infraestructura de aplicaciones web confiable, manejable y escalable</w:t>
+      </w:r>
+      <w:r>
+        <w:rPr>
+          <w:rFonts w:ascii="Arial" w:hAnsi="Arial" w:cs="Arial"/>
+          <w:sz w:val="24"/>
+          <w:szCs w:val="24"/>
+        </w:rPr>
+        <w:t xml:space="preserve">. En “Role </w:t>
+      </w:r>
+      <w:proofErr w:type="spellStart"/>
+      <w:r>
+        <w:rPr>
+          <w:rFonts w:ascii="Arial" w:hAnsi="Arial" w:cs="Arial"/>
+          <w:sz w:val="24"/>
+          <w:szCs w:val="24"/>
+        </w:rPr>
+        <w:t>Services</w:t>
+      </w:r>
+      <w:proofErr w:type="spellEnd"/>
+      <w:r>
+        <w:rPr>
+          <w:rFonts w:ascii="Arial" w:hAnsi="Arial" w:cs="Arial"/>
+          <w:sz w:val="24"/>
+          <w:szCs w:val="24"/>
+        </w:rPr>
+        <w:t>” de “Web Server Role (IIS)”</w:t>
+      </w:r>
+      <w:r>
+        <w:rPr>
+          <w:rFonts w:ascii="Arial" w:hAnsi="Arial" w:cs="Arial"/>
+          <w:sz w:val="24"/>
+          <w:szCs w:val="24"/>
+        </w:rPr>
+        <w:t xml:space="preserve"> debemos marcar la casilla de “CGI”, que </w:t>
+      </w:r>
+      <w:r>
+        <w:rPr>
+          <w:rFonts w:ascii="Arial" w:hAnsi="Arial" w:cs="Arial"/>
+          <w:sz w:val="24"/>
+          <w:szCs w:val="24"/>
+        </w:rPr>
+        <w:t>define c</w:t>
+      </w:r>
+      <w:r>
+        <w:rPr>
+          <w:rFonts w:ascii="Arial" w:hAnsi="Arial" w:cs="Arial"/>
+          <w:sz w:val="24"/>
+          <w:szCs w:val="24"/>
+        </w:rPr>
+        <w:t>o</w:t>
+      </w:r>
+      <w:r>
+        <w:rPr>
+          <w:rFonts w:ascii="Arial" w:hAnsi="Arial" w:cs="Arial"/>
+          <w:sz w:val="24"/>
+          <w:szCs w:val="24"/>
+        </w:rPr>
+        <w:t>mo un servidor web pasa información a un programa externo.</w:t>
+      </w:r>
+    </w:p>
+    <w:p>
+      <w:pPr>
+        <w:jc w:val="center"/>
+        <w:rPr>
+          <w:rFonts w:ascii="Arial" w:hAnsi="Arial" w:cs="Arial"/>
+          <w:sz w:val="24"/>
+          <w:szCs w:val="24"/>
+        </w:rPr>
+      </w:pPr>
+      <w:r>
+        <w:rPr>
+          <w:rFonts w:ascii="Arial" w:hAnsi="Arial" w:cs="Arial"/>
+          <w:noProof/>
+          <w:sz w:val="24"/>
+          <w:szCs w:val="24"/>
+        </w:rPr>
+        <w:drawing>
+          <wp:inline distT="0" distB="0" distL="0" distR="0" wp14:anchorId="3CF7D424" wp14:editId="420E2927">
+            <wp:extent cx="2600325" cy="1848530"/>
+            <wp:effectExtent l="0" t="0" r="0" b="0"/>
+            <wp:docPr id="14" name="Picture 14"/>
+            <wp:cNvGraphicFramePr>
+              <a:graphicFrameLocks xmlns:a="http://schemas.openxmlformats.org/drawingml/2006/main" noChangeAspect="1"/>
+            </wp:cNvGraphicFramePr>
+            <a:graphic xmlns:a="http://schemas.openxmlformats.org/drawingml/2006/main">
+              <a:graphicData uri="http://schemas.openxmlformats.org/drawingml/2006/picture">
+                <pic:pic xmlns:pic="http://schemas.openxmlformats.org/drawingml/2006/picture">
+                  <pic:nvPicPr>
+                    <pic:cNvPr id="0" name="Picture 5"/>
+                    <pic:cNvPicPr>
+                      <a:picLocks noChangeAspect="1" noChangeArrowheads="1"/>
+                    </pic:cNvPicPr>
+                  </pic:nvPicPr>
+                  <pic:blipFill>
+                    <a:blip r:embed="rId20" cstate="print">
+                      <a:extLst>
+                        <a:ext uri="{28A0092B-C50C-407E-A947-70E740481C1C}">
+                          <a14:useLocalDpi xmlns:a14="http://schemas.microsoft.com/office/drawing/2010/main" val="0"/>
+                        </a:ext>
+                      </a:extLst>
+                    </a:blip>
+                    <a:srcRect/>
+                    <a:stretch>
+                      <a:fillRect/>
+                    </a:stretch>
+                  </pic:blipFill>
+                  <pic:spPr bwMode="auto">
+                    <a:xfrm>
+                      <a:off x="0" y="0"/>
+                      <a:ext cx="2608606" cy="1854417"/>
+                    </a:xfrm>
+                    <a:prstGeom prst="rect">
+                      <a:avLst/>
+                    </a:prstGeom>
+                    <a:noFill/>
+                    <a:ln>
+                      <a:noFill/>
+                    </a:ln>
+                  </pic:spPr>
+                </pic:pic>
+              </a:graphicData>
+            </a:graphic>
+          </wp:inline>
+        </w:drawing>
+      </w:r>
+      <w:r>
+        <w:rPr>
+          <w:rFonts w:ascii="Arial" w:hAnsi="Arial" w:cs="Arial"/>
+          <w:noProof/>
+          <w:sz w:val="24"/>
+          <w:szCs w:val="24"/>
+        </w:rPr>
+        <w:drawing>
+          <wp:inline distT="0" distB="0" distL="0" distR="0" wp14:anchorId="2B82F9B8" wp14:editId="59AA83B1">
+            <wp:extent cx="2571750" cy="1851312"/>
+            <wp:effectExtent l="0" t="0" r="0" b="0"/>
+            <wp:docPr id="15" name="Picture 15"/>
+            <wp:cNvGraphicFramePr>
+              <a:graphicFrameLocks xmlns:a="http://schemas.openxmlformats.org/drawingml/2006/main" noChangeAspect="1"/>
+            </wp:cNvGraphicFramePr>
+            <a:graphic xmlns:a="http://schemas.openxmlformats.org/drawingml/2006/main">
+              <a:graphicData uri="http://schemas.openxmlformats.org/drawingml/2006/picture">
+                <pic:pic xmlns:pic="http://schemas.openxmlformats.org/drawingml/2006/picture">
+                  <pic:nvPicPr>
+                    <pic:cNvPr id="0" name="Picture 6"/>
+                    <pic:cNvPicPr>
+                      <a:picLocks noChangeAspect="1" noChangeArrowheads="1"/>
+                    </pic:cNvPicPr>
+                  </pic:nvPicPr>
+                  <pic:blipFill>
+                    <a:blip r:embed="rId21" cstate="print">
+                      <a:extLst>
+                        <a:ext uri="{28A0092B-C50C-407E-A947-70E740481C1C}">
+                          <a14:useLocalDpi xmlns:a14="http://schemas.microsoft.com/office/drawing/2010/main" val="0"/>
+                        </a:ext>
+                      </a:extLst>
+                    </a:blip>
+                    <a:srcRect/>
+                    <a:stretch>
+                      <a:fillRect/>
+                    </a:stretch>
+                  </pic:blipFill>
+                  <pic:spPr bwMode="auto">
+                    <a:xfrm>
+                      <a:off x="0" y="0"/>
+                      <a:ext cx="2592832" cy="1866488"/>
+                    </a:xfrm>
+                    <a:prstGeom prst="rect">
+                      <a:avLst/>
+                    </a:prstGeom>
+                    <a:noFill/>
+                    <a:ln>
+                      <a:noFill/>
+                    </a:ln>
+                  </pic:spPr>
+                </pic:pic>
+              </a:graphicData>
+            </a:graphic>
+          </wp:inline>
+        </w:drawing>
+      </w:r>
+    </w:p>
+    <w:p>
+      <w:pPr>
+        <w:rPr>
+          <w:rFonts w:ascii="Arial" w:hAnsi="Arial" w:cs="Arial"/>
+          <w:sz w:val="24"/>
+          <w:szCs w:val="24"/>
+        </w:rPr>
+      </w:pPr>
+      <w:r>
+        <w:rPr>
+          <w:rFonts w:ascii="Arial" w:hAnsi="Arial" w:cs="Arial"/>
+          <w:sz w:val="24"/>
+          <w:szCs w:val="24"/>
+        </w:rPr>
+        <w:t>Una vez que estemos asegurados de haber seleccionado los puntos anteriores, continuamos con los pasos hasta terminar la instalación.</w:t>
+      </w:r>
+    </w:p>
+    <w:p>
+      <w:pPr>
+        <w:rPr>
+          <w:rFonts w:ascii="Arial" w:hAnsi="Arial" w:cs="Arial"/>
+          <w:sz w:val="24"/>
+          <w:szCs w:val="24"/>
+        </w:rPr>
+      </w:pPr>
+    </w:p>
+    <w:p>
+      <w:pPr>
+        <w:rPr>
+          <w:rFonts w:ascii="Arial" w:hAnsi="Arial" w:cs="Arial"/>
+          <w:sz w:val="24"/>
+          <w:szCs w:val="24"/>
+        </w:rPr>
+      </w:pPr>
+    </w:p>
+    <w:p>
+      <w:pPr>
+        <w:rPr>
+          <w:rFonts w:ascii="Arial" w:hAnsi="Arial" w:cs="Arial"/>
+          <w:sz w:val="24"/>
+          <w:szCs w:val="24"/>
+        </w:rPr>
+      </w:pPr>
+    </w:p>
+    <w:p>
+      <w:pPr>
+        <w:rPr>
+          <w:rFonts w:ascii="Arial" w:hAnsi="Arial" w:cs="Arial"/>
+          <w:sz w:val="24"/>
+          <w:szCs w:val="24"/>
+        </w:rPr>
+      </w:pPr>
+    </w:p>
+    <w:p>
+      <w:pPr>
+        <w:rPr>
+          <w:rFonts w:ascii="Arial" w:hAnsi="Arial" w:cs="Arial"/>
+          <w:sz w:val="24"/>
+          <w:szCs w:val="24"/>
+        </w:rPr>
+      </w:pPr>
+    </w:p>
+    <w:p>
+      <w:pPr>
+        <w:rPr>
+          <w:rFonts w:ascii="Arial" w:hAnsi="Arial" w:cs="Arial"/>
+          <w:sz w:val="24"/>
+          <w:szCs w:val="24"/>
+        </w:rPr>
+      </w:pPr>
+    </w:p>
+    <w:p>
+      <w:pPr>
+        <w:rPr>
+          <w:rFonts w:ascii="Arial" w:hAnsi="Arial" w:cs="Arial"/>
+          <w:sz w:val="24"/>
+          <w:szCs w:val="24"/>
+        </w:rPr>
+      </w:pPr>
+    </w:p>
+    <w:p>
+      <w:pPr>
+        <w:rPr>
+          <w:rFonts w:ascii="Arial" w:hAnsi="Arial" w:cs="Arial"/>
+          <w:b/>
+          <w:bCs/>
+          <w:sz w:val="32"/>
+          <w:szCs w:val="32"/>
+        </w:rPr>
+      </w:pPr>
+      <w:r>
+        <w:rPr>
+          <w:rFonts w:ascii="Arial" w:hAnsi="Arial" w:cs="Arial"/>
+          <w:b/>
+          <w:bCs/>
+          <w:sz w:val="32"/>
+          <w:szCs w:val="32"/>
+        </w:rPr>
+        <w:lastRenderedPageBreak/>
+        <w:t>Configuración de IIS</w:t>
+      </w:r>
+      <w:r>
+        <w:rPr>
+          <w:rFonts w:ascii="Arial" w:hAnsi="Arial" w:cs="Arial"/>
+          <w:b/>
+          <w:bCs/>
+          <w:sz w:val="32"/>
+          <w:szCs w:val="32"/>
+        </w:rPr>
+        <w:t>.</w:t>
+      </w:r>
+    </w:p>
+    <w:p>
+      <w:pPr>
+        <w:rPr>
+          <w:rFonts w:ascii="Arial" w:hAnsi="Arial" w:cs="Arial"/>
+          <w:sz w:val="24"/>
+          <w:szCs w:val="24"/>
+        </w:rPr>
+      </w:pPr>
+      <w:r>
+        <w:rPr>
+          <w:rFonts w:ascii="Arial" w:hAnsi="Arial" w:cs="Arial"/>
+          <w:sz w:val="24"/>
+          <w:szCs w:val="24"/>
+        </w:rPr>
+        <w:t>Una vez instalado, debemos configurar ciertas cosas para poder trabajar con PHP.</w:t>
+      </w:r>
+    </w:p>
+    <w:p>
+      <w:pPr>
+        <w:rPr>
+          <w:rFonts w:ascii="Arial" w:hAnsi="Arial" w:cs="Arial"/>
+          <w:noProof/>
+          <w:sz w:val="24"/>
+          <w:szCs w:val="24"/>
+        </w:rPr>
+      </w:pPr>
+      <w:r>
+        <w:rPr>
+          <w:rFonts w:ascii="Arial" w:hAnsi="Arial" w:cs="Arial"/>
+          <w:sz w:val="24"/>
+          <w:szCs w:val="24"/>
+        </w:rPr>
+        <w:t>Abrimos la aplicación de IIS y seleccionamos el servidor, en nuestro caso es “</w:t>
+      </w:r>
+      <w:proofErr w:type="spellStart"/>
+      <w:r>
+        <w:rPr>
+          <w:rFonts w:ascii="Arial" w:hAnsi="Arial" w:cs="Arial"/>
+          <w:sz w:val="24"/>
+          <w:szCs w:val="24"/>
+        </w:rPr>
+        <w:t>lmadev</w:t>
+      </w:r>
+      <w:proofErr w:type="spellEnd"/>
+      <w:r>
+        <w:rPr>
+          <w:rFonts w:ascii="Arial" w:hAnsi="Arial" w:cs="Arial"/>
+          <w:sz w:val="24"/>
+          <w:szCs w:val="24"/>
+        </w:rPr>
+        <w:t>”</w:t>
+      </w:r>
+      <w:r>
+        <w:rPr>
+          <w:rFonts w:ascii="Arial" w:hAnsi="Arial" w:cs="Arial"/>
+          <w:sz w:val="24"/>
+          <w:szCs w:val="24"/>
+        </w:rPr>
+        <w:t xml:space="preserve"> y seleccionamos “</w:t>
+      </w:r>
+      <w:proofErr w:type="spellStart"/>
+      <w:r>
+        <w:rPr>
+          <w:rFonts w:ascii="Arial" w:hAnsi="Arial" w:cs="Arial"/>
+          <w:sz w:val="24"/>
+          <w:szCs w:val="24"/>
+        </w:rPr>
+        <w:t>Handler</w:t>
+      </w:r>
+      <w:proofErr w:type="spellEnd"/>
+      <w:r>
+        <w:rPr>
+          <w:rFonts w:ascii="Arial" w:hAnsi="Arial" w:cs="Arial"/>
+          <w:sz w:val="24"/>
+          <w:szCs w:val="24"/>
+        </w:rPr>
+        <w:t xml:space="preserve"> </w:t>
+      </w:r>
+      <w:proofErr w:type="spellStart"/>
+      <w:r>
+        <w:rPr>
+          <w:rFonts w:ascii="Arial" w:hAnsi="Arial" w:cs="Arial"/>
+          <w:sz w:val="24"/>
+          <w:szCs w:val="24"/>
+        </w:rPr>
+        <w:t>Mappings</w:t>
+      </w:r>
+      <w:proofErr w:type="spellEnd"/>
+      <w:r>
+        <w:rPr>
+          <w:rFonts w:ascii="Arial" w:hAnsi="Arial" w:cs="Arial"/>
+          <w:sz w:val="24"/>
+          <w:szCs w:val="24"/>
+        </w:rPr>
+        <w:t>” y entonces “</w:t>
+      </w:r>
+      <w:proofErr w:type="spellStart"/>
+      <w:r>
+        <w:rPr>
+          <w:rFonts w:ascii="Arial" w:hAnsi="Arial" w:cs="Arial"/>
+          <w:sz w:val="24"/>
+          <w:szCs w:val="24"/>
+        </w:rPr>
+        <w:t>Add</w:t>
+      </w:r>
+      <w:proofErr w:type="spellEnd"/>
+      <w:r>
+        <w:rPr>
+          <w:rFonts w:ascii="Arial" w:hAnsi="Arial" w:cs="Arial"/>
+          <w:sz w:val="24"/>
+          <w:szCs w:val="24"/>
+        </w:rPr>
+        <w:t xml:space="preserve"> Module </w:t>
+      </w:r>
+      <w:proofErr w:type="spellStart"/>
+      <w:r>
+        <w:rPr>
+          <w:rFonts w:ascii="Arial" w:hAnsi="Arial" w:cs="Arial"/>
+          <w:sz w:val="24"/>
+          <w:szCs w:val="24"/>
+        </w:rPr>
+        <w:t>Mapping</w:t>
+      </w:r>
+      <w:proofErr w:type="spellEnd"/>
+      <w:r>
+        <w:rPr>
+          <w:rFonts w:ascii="Arial" w:hAnsi="Arial" w:cs="Arial"/>
+          <w:sz w:val="24"/>
+          <w:szCs w:val="24"/>
+        </w:rPr>
+        <w:t>” y lo llenamos con la siguiente información:</w:t>
+      </w:r>
+    </w:p>
+    <w:p>
+      <w:pPr>
+        <w:jc w:val="center"/>
+        <w:rPr>
+          <w:rFonts w:ascii="Arial" w:hAnsi="Arial" w:cs="Arial"/>
+          <w:noProof/>
+          <w:sz w:val="24"/>
+          <w:szCs w:val="24"/>
+        </w:rPr>
+      </w:pPr>
+      <w:r>
+        <w:rPr>
+          <w:rFonts w:ascii="Arial" w:hAnsi="Arial" w:cs="Arial"/>
+          <w:noProof/>
+          <w:sz w:val="24"/>
+          <w:szCs w:val="24"/>
+        </w:rPr>
+        <mc:AlternateContent>
+          <mc:Choice Requires="wpi">
+            <w:drawing>
+              <wp:anchor distT="0" distB="0" distL="114300" distR="114300" simplePos="0" relativeHeight="251663360" behindDoc="0" locked="0" layoutInCell="1" allowOverlap="1" wp14:anchorId="6079E5CB" wp14:editId="075CD387">
+                <wp:simplePos x="0" y="0"/>
+                <wp:positionH relativeFrom="column">
+                  <wp:posOffset>2934018</wp:posOffset>
+                </wp:positionH>
+                <wp:positionV relativeFrom="paragraph">
+                  <wp:posOffset>734060</wp:posOffset>
+                </wp:positionV>
+                <wp:extent cx="451100" cy="360"/>
+                <wp:effectExtent l="38100" t="38100" r="44450" b="57150"/>
+                <wp:wrapNone/>
+                <wp:docPr id="19" name="Ink 19"/>
+                <wp:cNvGraphicFramePr/>
+                <a:graphic xmlns:a="http://schemas.openxmlformats.org/drawingml/2006/main">
+                  <a:graphicData uri="http://schemas.microsoft.com/office/word/2010/wordprocessingInk">
+                    <w14:contentPart bwMode="auto" r:id="rId22">
+                      <w14:nvContentPartPr>
+                        <w14:cNvContentPartPr/>
+                      </w14:nvContentPartPr>
+                      <w14:xfrm>
+                        <a:off x="0" y="0"/>
+                        <a:ext cx="451100" cy="360"/>
+                      </w14:xfrm>
+                    </w14:contentPart>
+                  </a:graphicData>
+                </a:graphic>
+                <wp14:sizeRelH relativeFrom="margin">
+                  <wp14:pctWidth>0</wp14:pctWidth>
+                </wp14:sizeRelH>
+              </wp:anchor>
+            </w:drawing>
+          </mc:Choice>
+          <mc:Fallback>
+            <w:pict>
+              <v:shapetype w14:anchorId="3FE92C82" id="_x0000_t75" coordsize="21600,21600" o:spt="75" o:preferrelative="t" path="m@4@5l@4@11@9@11@9@5xe" filled="f" stroked="f">
+                <v:stroke joinstyle="miter"/>
+                <v:formulas>
+                  <v:f eqn="if lineDrawn pixelLineWidth 0"/>
+                  <v:f eqn="sum @0 1 0"/>
+                  <v:f eqn="sum 0 0 @1"/>
+                  <v:f eqn="prod @2 1 2"/>
+                  <v:f eqn="prod @3 21600 pixelWidth"/>
+                  <v:f eqn="prod @3 21600 pixelHeight"/>
+                  <v:f eqn="sum @0 0 1"/>
+                  <v:f eqn="prod @6 1 2"/>
+                  <v:f eqn="prod @7 21600 pixelWidth"/>
+                  <v:f eqn="sum @8 21600 0"/>
+                  <v:f eqn="prod @7 21600 pixelHeight"/>
+                  <v:f eqn="sum @10 21600 0"/>
+                </v:formulas>
+                <v:path o:extrusionok="f" gradientshapeok="t" o:connecttype="rect"/>
+                <o:lock v:ext="edit" aspectratio="t"/>
+              </v:shapetype>
+              <v:shape id="Ink 19" o:spid="_x0000_s1026" type="#_x0000_t75" style="position:absolute;margin-left:230.35pt;margin-top:57.1pt;width:36.9pt;height:1.45pt;z-index:251663360;visibility:visible;mso-wrap-style:square;mso-width-percent:0;mso-wrap-distance-left:9pt;mso-wrap-distance-top:0;mso-wrap-distance-right:9pt;mso-wrap-distance-bottom:0;mso-position-horizontal:absolute;mso-position-horizontal-relative:text;mso-position-vertical:absolute;mso-position-vertical-relative:text;mso-width-percent:0;mso-width-relative:margin" o:gfxdata="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">
+                <v:imagedata r:id="rId23" o:title=""/>
+              </v:shape>
+            </w:pict>
+          </mc:Fallback>
+        </mc:AlternateContent>
+      </w:r>
+      <w:r>
+        <w:rPr>
+          <w:rFonts w:ascii="Arial" w:hAnsi="Arial" w:cs="Arial"/>
+          <w:noProof/>
+          <w:sz w:val="24"/>
+          <w:szCs w:val="24"/>
+        </w:rPr>
+        <w:drawing>
+          <wp:inline distT="0" distB="0" distL="0" distR="0" wp14:anchorId="01531470" wp14:editId="4D20C82F">
+            <wp:extent cx="2340170" cy="607669"/>
+            <wp:effectExtent l="0" t="0" r="3175" b="2540"/>
+            <wp:docPr id="20" name="Picture 20" descr="Graphical user interface, application&#10;&#10;Description automatically generated"/>
+            <wp:cNvGraphicFramePr>
+              <a:graphicFrameLocks xmlns:a="http://schemas.openxmlformats.org/drawingml/2006/main" noChangeAspect="1"/>
+            </wp:cNvGraphicFramePr>
+            <a:graphic xmlns:a="http://schemas.openxmlformats.org/drawingml/2006/main">
+              <a:graphicData uri="http://schemas.openxmlformats.org/drawingml/2006/picture">
+                <pic:pic xmlns:pic="http://schemas.openxmlformats.org/drawingml/2006/picture">
+                  <pic:nvPicPr>
+                    <pic:cNvPr id="20" name="Picture 20" descr="Graphical user interface, application&#10;&#10;Description automatically generated"/>
+                    <pic:cNvPicPr/>
+                  </pic:nvPicPr>
+                  <pic:blipFill>
+                    <a:blip r:embed="rId24"/>
+                    <a:stretch>
+                      <a:fillRect/>
+                    </a:stretch>
+                  </pic:blipFill>
+                  <pic:spPr>
+                    <a:xfrm>
+                      <a:off x="0" y="0"/>
+                      <a:ext cx="2376988" cy="617230"/>
+                    </a:xfrm>
+                    <a:prstGeom prst="rect">
+                      <a:avLst/>
+                    </a:prstGeom>
+                  </pic:spPr>
+                </pic:pic>
+              </a:graphicData>
+            </a:graphic>
+          </wp:inline>
+        </w:drawing>
+      </w:r>
+      <w:r>
+        <w:rPr>
+          <w:rFonts w:ascii="Arial" w:hAnsi="Arial" w:cs="Arial"/>
+          <w:noProof/>
+          <w:sz w:val="24"/>
+          <w:szCs w:val="24"/>
+        </w:rPr>
+        <w:drawing>
+          <wp:inline distT="0" distB="0" distL="0" distR="0" wp14:anchorId="1F8F5442" wp14:editId="4BCD85D9">
+            <wp:extent cx="862791" cy="1082649"/>
+            <wp:effectExtent l="0" t="0" r="0" b="3810"/>
+            <wp:docPr id="17" name="Picture 17" descr="A screenshot of a computer&#10;&#10;Description automatically generated"/>
+            <wp:cNvGraphicFramePr>
+              <a:graphicFrameLocks xmlns:a="http://schemas.openxmlformats.org/drawingml/2006/main" noChangeAspect="1"/>
+            </wp:cNvGraphicFramePr>
+            <a:graphic xmlns:a="http://schemas.openxmlformats.org/drawingml/2006/main">
+              <a:graphicData uri="http://schemas.openxmlformats.org/drawingml/2006/picture">
+                <pic:pic xmlns:pic="http://schemas.openxmlformats.org/drawingml/2006/picture">
+                  <pic:nvPicPr>
+                    <pic:cNvPr id="17" name="Picture 17" descr="A screenshot of a computer&#10;&#10;Description automatically generated"/>
+                    <pic:cNvPicPr>
+                      <a:picLocks noChangeAspect="1" noChangeArrowheads="1"/>
+                    </pic:cNvPicPr>
+                  </pic:nvPicPr>
+                  <pic:blipFill rotWithShape="1">
+                    <a:blip r:embed="rId25" cstate="print">
+                      <a:extLst>
+                        <a:ext uri="{28A0092B-C50C-407E-A947-70E740481C1C}">
+                          <a14:useLocalDpi xmlns:a14="http://schemas.microsoft.com/office/drawing/2010/main" val="0"/>
+                        </a:ext>
+                      </a:extLst>
+                    </a:blip>
+                    <a:srcRect l="84598" t="12839" b="50613"/>
+                    <a:stretch/>
+                  </pic:blipFill>
+                  <pic:spPr bwMode="auto">
+                    <a:xfrm>
+                      <a:off x="0" y="0"/>
+                      <a:ext cx="862991" cy="1082900"/>
+                    </a:xfrm>
+                    <a:prstGeom prst="rect">
+                      <a:avLst/>
+                    </a:prstGeom>
+                    <a:noFill/>
+                    <a:ln>
+                      <a:noFill/>
+                    </a:ln>
+                    <a:extLst>
+                      <a:ext uri="{53640926-AAD7-44D8-BBD7-CCE9431645EC}">
+                        <a14:shadowObscured xmlns:a14="http://schemas.microsoft.com/office/drawing/2010/main"/>
+                      </a:ext>
+                    </a:extLst>
+                  </pic:spPr>
+                </pic:pic>
+              </a:graphicData>
+            </a:graphic>
+          </wp:inline>
+        </w:drawing>
+      </w:r>
+      <w:r>
+        <w:rPr>
+          <w:rFonts w:ascii="Arial" w:hAnsi="Arial" w:cs="Arial"/>
+          <w:noProof/>
+          <w:sz w:val="24"/>
+          <w:szCs w:val="24"/>
+        </w:rPr>
+        <w:drawing>
+          <wp:inline distT="0" distB="0" distL="0" distR="0" wp14:anchorId="08F1A1C1" wp14:editId="030B2279">
+            <wp:extent cx="1568781" cy="1388423"/>
+            <wp:effectExtent l="0" t="0" r="0" b="2540"/>
+            <wp:docPr id="21" name="Picture 21"/>
+            <wp:cNvGraphicFramePr>
+              <a:graphicFrameLocks xmlns:a="http://schemas.openxmlformats.org/drawingml/2006/main" noChangeAspect="1"/>
+            </wp:cNvGraphicFramePr>
+            <a:graphic xmlns:a="http://schemas.openxmlformats.org/drawingml/2006/main">
+              <a:graphicData uri="http://schemas.openxmlformats.org/drawingml/2006/picture">
+                <pic:pic xmlns:pic="http://schemas.openxmlformats.org/drawingml/2006/picture">
+                  <pic:nvPicPr>
+                    <pic:cNvPr id="0" name="Picture 9"/>
+                    <pic:cNvPicPr>
+                      <a:picLocks noChangeAspect="1" noChangeArrowheads="1"/>
+                    </pic:cNvPicPr>
+                  </pic:nvPicPr>
+                  <pic:blipFill>
+                    <a:blip r:embed="rId26" cstate="print">
+                      <a:extLst>
+                        <a:ext uri="{28A0092B-C50C-407E-A947-70E740481C1C}">
+                          <a14:useLocalDpi xmlns:a14="http://schemas.microsoft.com/office/drawing/2010/main" val="0"/>
+                        </a:ext>
+                      </a:extLst>
+                    </a:blip>
+                    <a:srcRect/>
+                    <a:stretch>
+                      <a:fillRect/>
+                    </a:stretch>
+                  </pic:blipFill>
+                  <pic:spPr bwMode="auto">
+                    <a:xfrm>
+                      <a:off x="0" y="0"/>
+                      <a:ext cx="1579957" cy="1398314"/>
+                    </a:xfrm>
+                    <a:prstGeom prst="rect">
+                      <a:avLst/>
+                    </a:prstGeom>
+                    <a:noFill/>
+                    <a:ln>
+                      <a:noFill/>
+                    </a:ln>
+                  </pic:spPr>
+                </pic:pic>
+              </a:graphicData>
+            </a:graphic>
+          </wp:inline>
+        </w:drawing>
+      </w:r>
+    </w:p>
+    <w:p>
+      <w:pPr>
+        <w:rPr>
+          <w:rFonts w:ascii="Arial" w:hAnsi="Arial" w:cs="Arial"/>
+          <w:noProof/>
+          <w:sz w:val="24"/>
+          <w:szCs w:val="24"/>
+        </w:rPr>
+      </w:pPr>
+      <w:r>
+        <w:rPr>
+          <w:rFonts w:ascii="Arial" w:hAnsi="Arial" w:cs="Arial"/>
+          <w:noProof/>
+          <w:sz w:val="24"/>
+          <w:szCs w:val="24"/>
+        </w:rPr>
+        <w:t>Entramos a “Request Restrictions…” y en la nueva ventana seleccionamos el Radio Button que dice “File or folder” y le damos Ok.</w:t>
+      </w:r>
+    </w:p>
+    <w:p>
+      <w:pPr>
+        <w:rPr>
+          <w:rFonts w:ascii="Arial" w:hAnsi="Arial" w:cs="Arial"/>
+          <w:noProof/>
+          <w:sz w:val="24"/>
+          <w:szCs w:val="24"/>
+        </w:rPr>
+      </w:pPr>
+      <w:r>
+        <w:rPr>
+          <w:rFonts w:ascii="Arial" w:hAnsi="Arial" w:cs="Arial"/>
+          <w:noProof/>
+          <w:sz w:val="24"/>
+          <w:szCs w:val="24"/>
+        </w:rPr>
+        <w:t>Con esto, ahora podremos ejecutar correctamente código PHP en nuestra aplicación web. Una configuración extra es entrar a “Default Document” y agregar “index.php” para que el archivo llamado “index.php sea lo que se ejecute por defecto al entrar al dominio web.</w:t>
+      </w:r>
+    </w:p>
+    <w:p>
+      <w:pPr>
+        <w:rPr>
+          <w:rFonts w:ascii="Arial" w:hAnsi="Arial" w:cs="Arial"/>
+          <w:noProof/>
+          <w:sz w:val="24"/>
+          <w:szCs w:val="24"/>
+        </w:rPr>
+      </w:pPr>
+      <w:r>
+        <w:rPr>
+          <w:rFonts w:ascii="Arial" w:hAnsi="Arial" w:cs="Arial"/>
+          <w:noProof/>
+          <w:sz w:val="24"/>
+          <w:szCs w:val="24"/>
+        </w:rPr>
+        <w:t xml:space="preserve">Por último: la carpeta donde se almacenan los archivos de la página web se encuentran en </w:t>
+      </w:r>
+      <w:r>
+        <w:rPr>
+          <w:rFonts w:ascii="Arial" w:hAnsi="Arial" w:cs="Arial"/>
+          <w:sz w:val="24"/>
+          <w:szCs w:val="24"/>
+        </w:rPr>
+        <w:t>C:\</w:t>
+      </w:r>
+      <w:r>
+        <w:rPr>
+          <w:rFonts w:ascii="Arial" w:hAnsi="Arial" w:cs="Arial"/>
+          <w:sz w:val="24"/>
+          <w:szCs w:val="24"/>
+        </w:rPr>
+        <w:t>inetpub</w:t>
+      </w:r>
+      <w:r>
+        <w:rPr>
+          <w:rFonts w:ascii="Arial" w:hAnsi="Arial" w:cs="Arial"/>
+          <w:sz w:val="24"/>
+          <w:szCs w:val="24"/>
+        </w:rPr>
+        <w:t>\</w:t>
+      </w:r>
+      <w:r>
+        <w:rPr>
+          <w:rFonts w:ascii="Arial" w:hAnsi="Arial" w:cs="Arial"/>
+          <w:sz w:val="24"/>
+          <w:szCs w:val="24"/>
+        </w:rPr>
+        <w:t>wwwroot</w:t>
+      </w:r>
+      <w:r>
+        <w:rPr>
+          <w:rFonts w:ascii="Arial" w:hAnsi="Arial" w:cs="Arial"/>
+          <w:sz w:val="24"/>
+          <w:szCs w:val="24"/>
+        </w:rPr>
+        <w:t xml:space="preserve"> (Aparece una vez instalado IIS). Eliminamos los archivos predeterminados dentro de la carpeta </w:t>
+      </w:r>
+      <w:proofErr w:type="spellStart"/>
+      <w:r>
+        <w:rPr>
+          <w:rFonts w:ascii="Arial" w:hAnsi="Arial" w:cs="Arial"/>
+          <w:sz w:val="24"/>
+          <w:szCs w:val="24"/>
+        </w:rPr>
+        <w:t>wwwroot</w:t>
+      </w:r>
+      <w:proofErr w:type="spellEnd"/>
+      <w:r>
+        <w:rPr>
+          <w:rFonts w:ascii="Arial" w:hAnsi="Arial" w:cs="Arial"/>
+          <w:sz w:val="24"/>
+          <w:szCs w:val="24"/>
+        </w:rPr>
+        <w:t xml:space="preserve"> y movemos los archivos de nuestra página web ahí mismo.</w:t>
+      </w:r>
+    </w:p>
+    <w:p>
+      <w:pPr>
+        <w:rPr>
+          <w:rFonts w:ascii="Arial" w:hAnsi="Arial" w:cs="Arial"/>
+          <w:noProof/>
+          <w:sz w:val="24"/>
+          <w:szCs w:val="24"/>
+        </w:rPr>
+      </w:pPr>
+    </w:p>
+    <w:p>
+      <w:pPr>
+        <w:rPr>
+          <w:rFonts w:ascii="Arial" w:hAnsi="Arial" w:cs="Arial"/>
+          <w:sz w:val="24"/>
+          <w:szCs w:val="24"/>
+        </w:rPr>
+      </w:pPr>
+    </w:p>
+    <w:p>
+      <w:pPr>
+        <w:rPr>
+          <w:rFonts w:ascii="Arial" w:hAnsi="Arial" w:cs="Arial"/>
+          <w:sz w:val="24"/>
+          <w:szCs w:val="24"/>
+        </w:rPr>
+      </w:pPr>
+      <w:r>
+        <w:rPr>
+          <w:rFonts w:ascii="Arial" w:hAnsi="Arial" w:cs="Arial"/>
+          <w:sz w:val="24"/>
+          <w:szCs w:val="24"/>
+        </w:rPr>
+        <w:t>Para Base de Datos:</w:t>
+      </w:r>
+    </w:p>
     <w:p>
       <w:pPr>
         <w:rPr>
@@ -3283,131 +5723,353 @@
           <w:szCs w:val="24"/>
         </w:rPr>
         <w:tab/>
-        <w:t>Versión PHP</w:t>
-      </w:r>
-    </w:p>
-    <w:p>
-      <w:pPr>
-        <w:rPr>
-          <w:rFonts w:ascii="Arial" w:hAnsi="Arial" w:cs="Arial"/>
-          <w:sz w:val="24"/>
-          <w:szCs w:val="24"/>
-        </w:rPr>
-      </w:pPr>
-      <w:r>
-        <w:rPr>
-          <w:rFonts w:ascii="Arial" w:hAnsi="Arial" w:cs="Arial"/>
-          <w:sz w:val="24"/>
-          <w:szCs w:val="24"/>
-        </w:rPr>
-        <w:tab/>
-        <w:t>Versión Visual Studio</w:t>
-      </w:r>
-    </w:p>
-    <w:p>
-      <w:pPr>
-        <w:rPr>
-          <w:rFonts w:ascii="Arial" w:hAnsi="Arial" w:cs="Arial"/>
-          <w:sz w:val="24"/>
-          <w:szCs w:val="24"/>
-        </w:rPr>
-      </w:pPr>
-      <w:r>
-        <w:rPr>
-          <w:rFonts w:ascii="Arial" w:hAnsi="Arial" w:cs="Arial"/>
-          <w:sz w:val="24"/>
-          <w:szCs w:val="24"/>
-        </w:rPr>
-        <w:tab/>
-        <w:t>Versión IIS</w:t>
-      </w:r>
-    </w:p>
-    <w:p>
-      <w:pPr>
-        <w:rPr>
-          <w:rFonts w:ascii="Arial" w:hAnsi="Arial" w:cs="Arial"/>
-          <w:sz w:val="24"/>
-          <w:szCs w:val="24"/>
-        </w:rPr>
-      </w:pPr>
-    </w:p>
-    <w:p>
-      <w:pPr>
-        <w:rPr>
-          <w:rFonts w:ascii="Arial" w:hAnsi="Arial" w:cs="Arial"/>
-          <w:sz w:val="24"/>
-          <w:szCs w:val="24"/>
-        </w:rPr>
-      </w:pPr>
-      <w:r>
-        <w:rPr>
-          <w:rFonts w:ascii="Arial" w:hAnsi="Arial" w:cs="Arial"/>
-          <w:sz w:val="24"/>
-          <w:szCs w:val="24"/>
-        </w:rPr>
-        <w:t>*Mostrar instalación de lo de arriba*</w:t>
-      </w:r>
-    </w:p>
-    <w:p>
-      <w:pPr>
-        <w:rPr>
-          <w:rFonts w:ascii="Arial" w:hAnsi="Arial" w:cs="Arial"/>
-          <w:sz w:val="24"/>
-          <w:szCs w:val="24"/>
-        </w:rPr>
-      </w:pPr>
-    </w:p>
-    <w:p>
-      <w:pPr>
-        <w:rPr>
-          <w:rFonts w:ascii="Arial" w:hAnsi="Arial" w:cs="Arial"/>
-          <w:sz w:val="24"/>
-          <w:szCs w:val="24"/>
-        </w:rPr>
-      </w:pPr>
-      <w:r>
-        <w:rPr>
-          <w:rFonts w:ascii="Arial" w:hAnsi="Arial" w:cs="Arial"/>
-          <w:sz w:val="24"/>
-          <w:szCs w:val="24"/>
-        </w:rPr>
-        <w:t>Para Base de Datos:</w:t>
-      </w:r>
-    </w:p>
-    <w:p>
-      <w:pPr>
-        <w:rPr>
-          <w:rFonts w:ascii="Arial" w:hAnsi="Arial" w:cs="Arial"/>
-          <w:sz w:val="24"/>
-          <w:szCs w:val="24"/>
-        </w:rPr>
-      </w:pPr>
-      <w:r>
-        <w:rPr>
-          <w:rFonts w:ascii="Arial" w:hAnsi="Arial" w:cs="Arial"/>
-          <w:sz w:val="24"/>
-          <w:szCs w:val="24"/>
-        </w:rPr>
-        <w:tab/>
-        <w:t>Versión MYSQL</w:t>
-      </w:r>
-    </w:p>
-    <w:p>
-      <w:pPr>
-        <w:rPr>
-          <w:rFonts w:ascii="Arial" w:hAnsi="Arial" w:cs="Arial"/>
-          <w:sz w:val="24"/>
-          <w:szCs w:val="24"/>
-        </w:rPr>
-      </w:pPr>
-      <w:r>
-        <w:rPr>
-          <w:rFonts w:ascii="Arial" w:hAnsi="Arial" w:cs="Arial"/>
-          <w:sz w:val="24"/>
-          <w:szCs w:val="24"/>
-        </w:rPr>
-        <w:tab/>
-        <w:t xml:space="preserve">En caso de que se instalaran cosas como </w:t>
+      </w:r>
+    </w:p>
+    <w:tbl>
+      <w:tblPr>
+        <w:tblStyle w:val="TableGrid"/>
+        <w:tblW w:w="0" w:type="auto"/>
+        <w:tblLook w:val="04A0" w:firstRow="1" w:lastRow="0" w:firstColumn="1" w:lastColumn="0" w:noHBand="0" w:noVBand="1"/>
+      </w:tblPr>
+      <w:tblGrid>
+        <w:gridCol w:w="4414"/>
+        <w:gridCol w:w="4414"/>
+      </w:tblGrid>
+      <w:tr>
+        <w:tc>
+          <w:tcPr>
+            <w:tcW w:w="4414" w:type="dxa"/>
+          </w:tcPr>
+          <w:p>
+            <w:pPr>
+              <w:rPr>
+                <w:rFonts w:ascii="Arial" w:hAnsi="Arial" w:cs="Arial"/>
+                <w:sz w:val="24"/>
+                <w:szCs w:val="24"/>
+              </w:rPr>
+            </w:pPr>
+            <w:r>
+              <w:rPr>
+                <w:rFonts w:ascii="Arial" w:hAnsi="Arial" w:cs="Arial"/>
+                <w:sz w:val="24"/>
+                <w:szCs w:val="24"/>
+              </w:rPr>
+              <w:t>MySQL Server</w:t>
+            </w:r>
+          </w:p>
+        </w:tc>
+        <w:tc>
+          <w:tcPr>
+            <w:tcW w:w="4414" w:type="dxa"/>
+          </w:tcPr>
+          <w:p>
+            <w:pPr>
+              <w:rPr>
+                <w:rFonts w:ascii="Arial" w:hAnsi="Arial" w:cs="Arial"/>
+                <w:sz w:val="24"/>
+                <w:szCs w:val="24"/>
+              </w:rPr>
+            </w:pPr>
+            <w:r>
+              <w:rPr>
+                <w:rFonts w:ascii="Arial" w:hAnsi="Arial" w:cs="Arial"/>
+                <w:sz w:val="24"/>
+                <w:szCs w:val="24"/>
+              </w:rPr>
+              <w:t>8.0.18 – x64</w:t>
+            </w:r>
+          </w:p>
+        </w:tc>
+      </w:tr>
+      <w:tr>
+        <w:tc>
+          <w:tcPr>
+            <w:tcW w:w="4414" w:type="dxa"/>
+          </w:tcPr>
+          <w:p>
+            <w:pPr>
+              <w:rPr>
+                <w:rFonts w:ascii="Arial" w:hAnsi="Arial" w:cs="Arial"/>
+                <w:sz w:val="24"/>
+                <w:szCs w:val="24"/>
+              </w:rPr>
+            </w:pPr>
+            <w:r>
+              <w:rPr>
+                <w:rFonts w:ascii="Arial" w:hAnsi="Arial" w:cs="Arial"/>
+                <w:sz w:val="24"/>
+                <w:szCs w:val="24"/>
+              </w:rPr>
+              <w:t xml:space="preserve">MySQL </w:t>
+            </w:r>
+            <w:r>
+              <w:rPr>
+                <w:rFonts w:ascii="Arial" w:hAnsi="Arial" w:cs="Arial"/>
+                <w:sz w:val="24"/>
+                <w:szCs w:val="24"/>
+              </w:rPr>
+              <w:t>Workbench</w:t>
+            </w:r>
+          </w:p>
+        </w:tc>
+        <w:tc>
+          <w:tcPr>
+            <w:tcW w:w="4414" w:type="dxa"/>
+          </w:tcPr>
+          <w:p>
+            <w:pPr>
+              <w:rPr>
+                <w:rFonts w:ascii="Arial" w:hAnsi="Arial" w:cs="Arial"/>
+                <w:sz w:val="24"/>
+                <w:szCs w:val="24"/>
+              </w:rPr>
+            </w:pPr>
+            <w:r>
+              <w:rPr>
+                <w:rFonts w:ascii="Arial" w:hAnsi="Arial" w:cs="Arial"/>
+                <w:sz w:val="24"/>
+                <w:szCs w:val="24"/>
+              </w:rPr>
+              <w:t>8.0.18 – x64</w:t>
+            </w:r>
+          </w:p>
+        </w:tc>
+      </w:tr>
+      <w:tr>
+        <w:tc>
+          <w:tcPr>
+            <w:tcW w:w="4414" w:type="dxa"/>
+          </w:tcPr>
+          <w:p>
+            <w:pPr>
+              <w:rPr>
+                <w:rFonts w:ascii="Arial" w:hAnsi="Arial" w:cs="Arial"/>
+                <w:sz w:val="24"/>
+                <w:szCs w:val="24"/>
+              </w:rPr>
+            </w:pPr>
+            <w:r>
+              <w:rPr>
+                <w:rFonts w:ascii="Arial" w:hAnsi="Arial" w:cs="Arial"/>
+                <w:sz w:val="24"/>
+                <w:szCs w:val="24"/>
+              </w:rPr>
+              <w:t xml:space="preserve">MySQL </w:t>
+            </w:r>
+            <w:r>
+              <w:rPr>
+                <w:rFonts w:ascii="Arial" w:hAnsi="Arial" w:cs="Arial"/>
+                <w:sz w:val="24"/>
+                <w:szCs w:val="24"/>
+              </w:rPr>
+              <w:t>Shell</w:t>
+            </w:r>
+          </w:p>
+        </w:tc>
+        <w:tc>
+          <w:tcPr>
+            <w:tcW w:w="4414" w:type="dxa"/>
+          </w:tcPr>
+          <w:p>
+            <w:pPr>
+              <w:rPr>
+                <w:rFonts w:ascii="Arial" w:hAnsi="Arial" w:cs="Arial"/>
+                <w:sz w:val="24"/>
+                <w:szCs w:val="24"/>
+              </w:rPr>
+            </w:pPr>
+            <w:r>
+              <w:rPr>
+                <w:rFonts w:ascii="Arial" w:hAnsi="Arial" w:cs="Arial"/>
+                <w:sz w:val="24"/>
+                <w:szCs w:val="24"/>
+              </w:rPr>
+              <w:t>8.0.18 – x64</w:t>
+            </w:r>
+          </w:p>
+        </w:tc>
+      </w:tr>
+      <w:tr>
+        <w:tc>
+          <w:tcPr>
+            <w:tcW w:w="4414" w:type="dxa"/>
+          </w:tcPr>
+          <w:p>
+            <w:pPr>
+              <w:rPr>
+                <w:rFonts w:ascii="Arial" w:hAnsi="Arial" w:cs="Arial"/>
+                <w:sz w:val="24"/>
+                <w:szCs w:val="24"/>
+              </w:rPr>
+            </w:pPr>
+            <w:r>
+              <w:rPr>
+                <w:rFonts w:ascii="Arial" w:hAnsi="Arial" w:cs="Arial"/>
+                <w:sz w:val="24"/>
+                <w:szCs w:val="24"/>
+              </w:rPr>
+              <w:t xml:space="preserve">MySQL </w:t>
+            </w:r>
+            <w:r>
+              <w:rPr>
+                <w:rFonts w:ascii="Arial" w:hAnsi="Arial" w:cs="Arial"/>
+                <w:sz w:val="24"/>
+                <w:szCs w:val="24"/>
+              </w:rPr>
+              <w:t>Router</w:t>
+            </w:r>
+          </w:p>
+        </w:tc>
+        <w:tc>
+          <w:tcPr>
+            <w:tcW w:w="4414" w:type="dxa"/>
+          </w:tcPr>
+          <w:p>
+            <w:pPr>
+              <w:rPr>
+                <w:rFonts w:ascii="Arial" w:hAnsi="Arial" w:cs="Arial"/>
+                <w:sz w:val="24"/>
+                <w:szCs w:val="24"/>
+              </w:rPr>
+            </w:pPr>
+            <w:r>
+              <w:rPr>
+                <w:rFonts w:ascii="Arial" w:hAnsi="Arial" w:cs="Arial"/>
+                <w:sz w:val="24"/>
+                <w:szCs w:val="24"/>
+              </w:rPr>
+              <w:t>8.0.18 – x64</w:t>
+            </w:r>
+          </w:p>
+        </w:tc>
+      </w:tr>
+    </w:tbl>
+    <w:p>
+      <w:pPr>
+        <w:rPr>
+          <w:rFonts w:ascii="Arial" w:hAnsi="Arial" w:cs="Arial"/>
+          <w:sz w:val="24"/>
+          <w:szCs w:val="24"/>
+        </w:rPr>
+      </w:pPr>
+    </w:p>
+    <w:p>
+      <w:pPr>
+        <w:rPr>
+          <w:rFonts w:ascii="Arial" w:hAnsi="Arial" w:cs="Arial"/>
+          <w:sz w:val="24"/>
+          <w:szCs w:val="24"/>
+        </w:rPr>
+      </w:pPr>
+    </w:p>
+    <w:p>
+      <w:pPr>
+        <w:rPr>
+          <w:rFonts w:ascii="Arial" w:hAnsi="Arial" w:cs="Arial"/>
+          <w:sz w:val="24"/>
+          <w:szCs w:val="24"/>
+        </w:rPr>
+      </w:pPr>
+    </w:p>
+    <w:p>
+      <w:pPr>
+        <w:rPr>
+          <w:rFonts w:ascii="Arial" w:hAnsi="Arial" w:cs="Arial"/>
+          <w:sz w:val="24"/>
+          <w:szCs w:val="24"/>
+        </w:rPr>
+      </w:pPr>
+    </w:p>
+    <w:p>
+      <w:pPr>
+        <w:rPr>
+          <w:rFonts w:ascii="Arial" w:hAnsi="Arial" w:cs="Arial"/>
+          <w:sz w:val="24"/>
+          <w:szCs w:val="24"/>
+        </w:rPr>
+      </w:pPr>
+    </w:p>
+    <w:p>
+      <w:pPr>
+        <w:rPr>
+          <w:rFonts w:ascii="Arial" w:hAnsi="Arial" w:cs="Arial"/>
+          <w:sz w:val="32"/>
+          <w:szCs w:val="32"/>
+        </w:rPr>
+      </w:pPr>
+      <w:r>
+        <w:rPr>
+          <w:rFonts w:ascii="Arial" w:hAnsi="Arial" w:cs="Arial"/>
+          <w:b/>
+          <w:bCs/>
+          <w:sz w:val="32"/>
+          <w:szCs w:val="32"/>
+        </w:rPr>
+        <w:lastRenderedPageBreak/>
+        <w:t>Instalación de MySQL</w:t>
+      </w:r>
+    </w:p>
+    <w:p>
+      <w:pPr>
+        <w:rPr>
+          <w:rFonts w:ascii="Arial" w:hAnsi="Arial" w:cs="Arial"/>
+          <w:sz w:val="24"/>
+          <w:szCs w:val="24"/>
+        </w:rPr>
+      </w:pPr>
+      <w:proofErr w:type="gramStart"/>
+      <w:r>
+        <w:rPr>
+          <w:rFonts w:ascii="Arial" w:hAnsi="Arial" w:cs="Arial"/>
+          <w:sz w:val="24"/>
+          <w:szCs w:val="24"/>
+        </w:rPr>
+        <w:t>Primeramente</w:t>
+      </w:r>
+      <w:proofErr w:type="gramEnd"/>
+      <w:r>
+        <w:rPr>
+          <w:rFonts w:ascii="Arial" w:hAnsi="Arial" w:cs="Arial"/>
+          <w:sz w:val="24"/>
+          <w:szCs w:val="24"/>
+        </w:rPr>
+        <w:t xml:space="preserve"> debemos descargar el instalador de MySQL para Windows, lo podemos </w:t>
+      </w:r>
+      <w:hyperlink r:id="rId27" w:history="1">
+        <w:r>
+          <w:rPr>
+            <w:rStyle w:val="Hyperlink"/>
+            <w:rFonts w:ascii="Arial" w:hAnsi="Arial" w:cs="Arial"/>
+            <w:sz w:val="24"/>
+            <w:szCs w:val="24"/>
+          </w:rPr>
+          <w:t>descargar aquí</w:t>
+        </w:r>
+      </w:hyperlink>
+      <w:r>
+        <w:rPr>
+          <w:rFonts w:ascii="Arial" w:hAnsi="Arial" w:cs="Arial"/>
+          <w:sz w:val="24"/>
+          <w:szCs w:val="24"/>
+        </w:rPr>
+        <w:t>.</w:t>
+      </w:r>
+    </w:p>
+    <w:p>
+      <w:pPr>
+        <w:rPr>
+          <w:rFonts w:ascii="Arial" w:hAnsi="Arial" w:cs="Arial"/>
+          <w:sz w:val="24"/>
+          <w:szCs w:val="24"/>
+        </w:rPr>
+      </w:pPr>
+      <w:r>
+        <w:rPr>
+          <w:rFonts w:ascii="Arial" w:hAnsi="Arial" w:cs="Arial"/>
+          <w:sz w:val="24"/>
+          <w:szCs w:val="24"/>
+        </w:rPr>
+        <w:t>Una vez abierto el instalador nos mostrará qué tipo de instalación queremos, en nuestro caso elegimos la opción “</w:t>
       </w:r>
       <w:proofErr w:type="spellStart"/>
       <w:r>
@@ -3416,6 +6078,247 @@
           <w:sz w:val="24"/>
           <w:szCs w:val="24"/>
         </w:rPr>
+        <w:t>Custom</w:t>
+      </w:r>
+      <w:proofErr w:type="spellEnd"/>
+      <w:r>
+        <w:rPr>
+          <w:rFonts w:ascii="Arial" w:hAnsi="Arial" w:cs="Arial"/>
+          <w:sz w:val="24"/>
+          <w:szCs w:val="24"/>
+        </w:rPr>
+        <w:t>” para hacer una instalación personalizada y elegir las herramientas que necesitamos.</w:t>
+      </w:r>
+      <w:r>
+        <w:rPr>
+          <w:rFonts w:ascii="Arial" w:hAnsi="Arial" w:cs="Arial"/>
+          <w:sz w:val="24"/>
+          <w:szCs w:val="24"/>
+        </w:rPr>
+        <w:br/>
+        <w:t>A continuación se ve los productos que instalaremos en nuestra máquina virtual:</w:t>
+      </w:r>
+    </w:p>
+    <w:p>
+      <w:pPr>
+        <w:rPr>
+          <w:rFonts w:ascii="Arial" w:hAnsi="Arial" w:cs="Arial"/>
+          <w:sz w:val="24"/>
+          <w:szCs w:val="24"/>
+        </w:rPr>
+      </w:pPr>
+      <w:r>
+        <w:rPr>
+          <w:rFonts w:ascii="Arial" w:hAnsi="Arial" w:cs="Arial"/>
+          <w:noProof/>
+          <w:sz w:val="24"/>
+          <w:szCs w:val="24"/>
+        </w:rPr>
+        <w:drawing>
+          <wp:inline distT="0" distB="0" distL="0" distR="0" wp14:anchorId="36094084" wp14:editId="41338183">
+            <wp:extent cx="2816352" cy="2137125"/>
+            <wp:effectExtent l="0" t="0" r="3175" b="0"/>
+            <wp:docPr id="24" name="Picture 24"/>
+            <wp:cNvGraphicFramePr>
+              <a:graphicFrameLocks xmlns:a="http://schemas.openxmlformats.org/drawingml/2006/main" noChangeAspect="1"/>
+            </wp:cNvGraphicFramePr>
+            <a:graphic xmlns:a="http://schemas.openxmlformats.org/drawingml/2006/main">
+              <a:graphicData uri="http://schemas.openxmlformats.org/drawingml/2006/picture">
+                <pic:pic xmlns:pic="http://schemas.openxmlformats.org/drawingml/2006/picture">
+                  <pic:nvPicPr>
+                    <pic:cNvPr id="0" name="Picture 12"/>
+                    <pic:cNvPicPr>
+                      <a:picLocks noChangeAspect="1" noChangeArrowheads="1"/>
+                    </pic:cNvPicPr>
+                  </pic:nvPicPr>
+                  <pic:blipFill>
+                    <a:blip r:embed="rId28" cstate="print">
+                      <a:extLst>
+                        <a:ext uri="{28A0092B-C50C-407E-A947-70E740481C1C}">
+                          <a14:useLocalDpi xmlns:a14="http://schemas.microsoft.com/office/drawing/2010/main" val="0"/>
+                        </a:ext>
+                      </a:extLst>
+                    </a:blip>
+                    <a:srcRect/>
+                    <a:stretch>
+                      <a:fillRect/>
+                    </a:stretch>
+                  </pic:blipFill>
+                  <pic:spPr bwMode="auto">
+                    <a:xfrm>
+                      <a:off x="0" y="0"/>
+                      <a:ext cx="2829999" cy="2147481"/>
+                    </a:xfrm>
+                    <a:prstGeom prst="rect">
+                      <a:avLst/>
+                    </a:prstGeom>
+                    <a:noFill/>
+                    <a:ln>
+                      <a:noFill/>
+                    </a:ln>
+                  </pic:spPr>
+                </pic:pic>
+              </a:graphicData>
+            </a:graphic>
+          </wp:inline>
+        </w:drawing>
+      </w:r>
+      <w:r>
+        <w:rPr>
+          <w:rFonts w:ascii="Arial" w:hAnsi="Arial" w:cs="Arial"/>
+          <w:noProof/>
+          <w:sz w:val="24"/>
+          <w:szCs w:val="24"/>
+        </w:rPr>
+        <w:drawing>
+          <wp:inline distT="0" distB="0" distL="0" distR="0" wp14:anchorId="1D85D43B" wp14:editId="2EA3FCBB">
+            <wp:extent cx="2766688" cy="2121044"/>
+            <wp:effectExtent l="0" t="0" r="0" b="0"/>
+            <wp:docPr id="25" name="Picture 25"/>
+            <wp:cNvGraphicFramePr>
+              <a:graphicFrameLocks xmlns:a="http://schemas.openxmlformats.org/drawingml/2006/main" noChangeAspect="1"/>
+            </wp:cNvGraphicFramePr>
+            <a:graphic xmlns:a="http://schemas.openxmlformats.org/drawingml/2006/main">
+              <a:graphicData uri="http://schemas.openxmlformats.org/drawingml/2006/picture">
+                <pic:pic xmlns:pic="http://schemas.openxmlformats.org/drawingml/2006/picture">
+                  <pic:nvPicPr>
+                    <pic:cNvPr id="0" name="Picture 13"/>
+                    <pic:cNvPicPr>
+                      <a:picLocks noChangeAspect="1" noChangeArrowheads="1"/>
+                    </pic:cNvPicPr>
+                  </pic:nvPicPr>
+                  <pic:blipFill>
+                    <a:blip r:embed="rId29" cstate="print">
+                      <a:extLst>
+                        <a:ext uri="{28A0092B-C50C-407E-A947-70E740481C1C}">
+                          <a14:useLocalDpi xmlns:a14="http://schemas.microsoft.com/office/drawing/2010/main" val="0"/>
+                        </a:ext>
+                      </a:extLst>
+                    </a:blip>
+                    <a:srcRect/>
+                    <a:stretch>
+                      <a:fillRect/>
+                    </a:stretch>
+                  </pic:blipFill>
+                  <pic:spPr bwMode="auto">
+                    <a:xfrm>
+                      <a:off x="0" y="0"/>
+                      <a:ext cx="2788315" cy="2137624"/>
+                    </a:xfrm>
+                    <a:prstGeom prst="rect">
+                      <a:avLst/>
+                    </a:prstGeom>
+                    <a:noFill/>
+                    <a:ln>
+                      <a:noFill/>
+                    </a:ln>
+                  </pic:spPr>
+                </pic:pic>
+              </a:graphicData>
+            </a:graphic>
+          </wp:inline>
+        </w:drawing>
+      </w:r>
+    </w:p>
+    <w:p>
+      <w:pPr>
+        <w:rPr>
+          <w:rFonts w:ascii="Arial" w:hAnsi="Arial" w:cs="Arial"/>
+          <w:sz w:val="24"/>
+          <w:szCs w:val="24"/>
+        </w:rPr>
+      </w:pPr>
+      <w:r>
+        <w:rPr>
+          <w:rFonts w:ascii="Arial" w:hAnsi="Arial" w:cs="Arial"/>
+          <w:sz w:val="24"/>
+          <w:szCs w:val="24"/>
+        </w:rPr>
+        <w:t>¿Qué hacen esos programas?</w:t>
+      </w:r>
+    </w:p>
+    <w:p>
+      <w:pPr>
+        <w:rPr>
+          <w:rFonts w:ascii="Arial" w:hAnsi="Arial" w:cs="Arial"/>
+          <w:sz w:val="24"/>
+          <w:szCs w:val="24"/>
+        </w:rPr>
+      </w:pPr>
+      <w:r>
+        <w:rPr>
+          <w:rFonts w:ascii="Arial" w:hAnsi="Arial" w:cs="Arial"/>
+          <w:b/>
+          <w:bCs/>
+          <w:sz w:val="24"/>
+          <w:szCs w:val="24"/>
+        </w:rPr>
+        <w:t>MySQL Server</w:t>
+      </w:r>
+      <w:r>
+        <w:rPr>
+          <w:rFonts w:ascii="Arial" w:hAnsi="Arial" w:cs="Arial"/>
+          <w:b/>
+          <w:bCs/>
+          <w:sz w:val="24"/>
+          <w:szCs w:val="24"/>
+        </w:rPr>
+        <w:t xml:space="preserve"> </w:t>
+      </w:r>
+      <w:r>
+        <w:rPr>
+          <w:rFonts w:ascii="Arial" w:hAnsi="Arial" w:cs="Arial"/>
+          <w:sz w:val="24"/>
+          <w:szCs w:val="24"/>
+        </w:rPr>
+        <w:t xml:space="preserve">es el programa donde habilita todas las funciones de la base de datos y hacer posible la creación de tablas, </w:t>
+      </w:r>
+      <w:proofErr w:type="spellStart"/>
+      <w:r>
+        <w:rPr>
+          <w:rFonts w:ascii="Arial" w:hAnsi="Arial" w:cs="Arial"/>
+          <w:sz w:val="24"/>
+          <w:szCs w:val="24"/>
+        </w:rPr>
+        <w:t>querys</w:t>
+      </w:r>
+      <w:proofErr w:type="spellEnd"/>
+      <w:r>
+        <w:rPr>
+          <w:rFonts w:ascii="Arial" w:hAnsi="Arial" w:cs="Arial"/>
+          <w:sz w:val="24"/>
+          <w:szCs w:val="24"/>
+        </w:rPr>
+        <w:t>, entre otras cosas.</w:t>
+      </w:r>
+    </w:p>
+    <w:p>
+      <w:pPr>
+        <w:rPr>
+          <w:rFonts w:ascii="Arial" w:hAnsi="Arial" w:cs="Arial"/>
+          <w:sz w:val="24"/>
+          <w:szCs w:val="24"/>
+        </w:rPr>
+      </w:pPr>
+      <w:r>
+        <w:rPr>
+          <w:rFonts w:ascii="Arial" w:hAnsi="Arial" w:cs="Arial"/>
+          <w:b/>
+          <w:bCs/>
+          <w:sz w:val="24"/>
+          <w:szCs w:val="24"/>
+        </w:rPr>
+        <w:t xml:space="preserve">MySQL </w:t>
+      </w:r>
+      <w:proofErr w:type="spellStart"/>
+      <w:r>
+        <w:rPr>
+          <w:rFonts w:ascii="Arial" w:hAnsi="Arial" w:cs="Arial"/>
+          <w:b/>
+          <w:bCs/>
+          <w:sz w:val="24"/>
+          <w:szCs w:val="24"/>
+        </w:rPr>
         <w:t>Workbench</w:t>
       </w:r>
       <w:proofErr w:type="spellEnd"/>
@@ -3425,64 +6328,807 @@
           <w:sz w:val="24"/>
           <w:szCs w:val="24"/>
         </w:rPr>
-        <w:t xml:space="preserve">, </w:t>
+        <w:t xml:space="preserve"> </w:t>
+      </w:r>
+      <w:r>
+        <w:rPr>
+          <w:rFonts w:ascii="Arial" w:hAnsi="Arial" w:cs="Arial"/>
+          <w:sz w:val="24"/>
+          <w:szCs w:val="24"/>
+        </w:rPr>
+        <w:t>es una herramienta de diseño de bases de datos visuales que integra el desarrollo, la administración, el diseño, la creación y el mantenimiento de bases de datos SQL en un único entorno de desarrollo integrado para el sistema de bases de datos MySQL</w:t>
+      </w:r>
+    </w:p>
+    <w:p>
+      <w:pPr>
+        <w:rPr>
+          <w:rFonts w:ascii="Arial" w:hAnsi="Arial" w:cs="Arial"/>
+          <w:sz w:val="24"/>
+          <w:szCs w:val="24"/>
+        </w:rPr>
+      </w:pPr>
+      <w:r>
+        <w:rPr>
+          <w:rFonts w:ascii="Arial" w:hAnsi="Arial" w:cs="Arial"/>
+          <w:b/>
+          <w:bCs/>
+          <w:sz w:val="24"/>
+          <w:szCs w:val="24"/>
+        </w:rPr>
+        <w:t xml:space="preserve">MySQL Shell </w:t>
+      </w:r>
+      <w:r>
+        <w:rPr>
+          <w:rFonts w:ascii="Arial" w:hAnsi="Arial" w:cs="Arial"/>
+          <w:sz w:val="24"/>
+          <w:szCs w:val="24"/>
+        </w:rPr>
+        <w:t>es ‎‎un cliente avanzado y editor de código para MySQL</w:t>
+      </w:r>
+      <w:r>
+        <w:rPr>
+          <w:rFonts w:ascii="Arial" w:hAnsi="Arial" w:cs="Arial"/>
+          <w:sz w:val="24"/>
+          <w:szCs w:val="24"/>
+        </w:rPr>
+        <w:t>. P</w:t>
+      </w:r>
+      <w:r>
+        <w:rPr>
+          <w:rFonts w:ascii="Arial" w:hAnsi="Arial" w:cs="Arial"/>
+          <w:sz w:val="24"/>
+          <w:szCs w:val="24"/>
+        </w:rPr>
+        <w:t>roporciona capacidades de scripting para JavaScript y Python e incluye API para trabajar con MySQL</w:t>
+      </w:r>
+    </w:p>
+    <w:p>
+      <w:pPr>
+        <w:rPr>
+          <w:rFonts w:ascii="Arial" w:hAnsi="Arial" w:cs="Arial"/>
+          <w:sz w:val="24"/>
+          <w:szCs w:val="24"/>
+        </w:rPr>
+      </w:pPr>
+      <w:r>
+        <w:rPr>
+          <w:rFonts w:ascii="Arial" w:hAnsi="Arial" w:cs="Arial"/>
+          <w:b/>
+          <w:bCs/>
+          <w:sz w:val="24"/>
+          <w:szCs w:val="24"/>
+        </w:rPr>
+        <w:t xml:space="preserve">MySQL </w:t>
       </w:r>
       <w:proofErr w:type="spellStart"/>
       <w:r>
         <w:rPr>
           <w:rFonts w:ascii="Arial" w:hAnsi="Arial" w:cs="Arial"/>
-          <w:sz w:val="24"/>
-          <w:szCs w:val="24"/>
-        </w:rPr>
-        <w:t>tmb</w:t>
+          <w:b/>
+          <w:bCs/>
+          <w:sz w:val="24"/>
+          <w:szCs w:val="24"/>
+        </w:rPr>
+        <w:t>Router</w:t>
       </w:r>
       <w:proofErr w:type="spellEnd"/>
       <w:r>
         <w:rPr>
           <w:rFonts w:ascii="Arial" w:hAnsi="Arial" w:cs="Arial"/>
-          <w:sz w:val="24"/>
-          <w:szCs w:val="24"/>
-        </w:rPr>
-        <w:t xml:space="preserve"> poner acá</w:t>
-      </w:r>
-    </w:p>
-    <w:p>
-      <w:pPr>
-        <w:rPr>
-          <w:rFonts w:ascii="Arial" w:hAnsi="Arial" w:cs="Arial"/>
-          <w:sz w:val="24"/>
-          <w:szCs w:val="24"/>
-        </w:rPr>
-      </w:pPr>
-    </w:p>
-    <w:p>
-      <w:pPr>
-        <w:rPr>
-          <w:rFonts w:ascii="Arial" w:hAnsi="Arial" w:cs="Arial"/>
-          <w:sz w:val="24"/>
-          <w:szCs w:val="24"/>
-        </w:rPr>
-      </w:pPr>
-      <w:r>
-        <w:rPr>
-          <w:rFonts w:ascii="Arial" w:hAnsi="Arial" w:cs="Arial"/>
-          <w:sz w:val="24"/>
-          <w:szCs w:val="24"/>
-        </w:rPr>
-        <w:t>*Mostrar instalación de lo de arriba*</w:t>
-      </w:r>
-    </w:p>
-    <w:p>
-      <w:pPr>
-        <w:rPr>
-          <w:rFonts w:ascii="Arial" w:hAnsi="Arial" w:cs="Arial"/>
-          <w:sz w:val="24"/>
-          <w:szCs w:val="24"/>
-        </w:rPr>
-      </w:pPr>
-      <w:r>
-        <w:rPr>
-          <w:rFonts w:ascii="Arial" w:hAnsi="Arial" w:cs="Arial"/>
+          <w:b/>
+          <w:bCs/>
+          <w:sz w:val="24"/>
+          <w:szCs w:val="24"/>
+        </w:rPr>
+        <w:t xml:space="preserve"> </w:t>
+      </w:r>
+      <w:r>
+        <w:rPr>
+          <w:rFonts w:ascii="Arial" w:hAnsi="Arial" w:cs="Arial"/>
+          <w:sz w:val="24"/>
+          <w:szCs w:val="24"/>
+        </w:rPr>
+        <w:t xml:space="preserve">es ‎‎un middleware ligero que proporciona enrutamiento transparente entre su aplicación y cualquier servidor MySQL </w:t>
+      </w:r>
+      <w:proofErr w:type="spellStart"/>
+      <w:r>
+        <w:rPr>
+          <w:rFonts w:ascii="Arial" w:hAnsi="Arial" w:cs="Arial"/>
+          <w:sz w:val="24"/>
+          <w:szCs w:val="24"/>
+        </w:rPr>
+        <w:t>backend</w:t>
+      </w:r>
+      <w:proofErr w:type="spellEnd"/>
+      <w:r>
+        <w:rPr>
+          <w:rFonts w:ascii="Arial" w:hAnsi="Arial" w:cs="Arial"/>
+          <w:sz w:val="24"/>
+          <w:szCs w:val="24"/>
+        </w:rPr>
+        <w:t>‎‎.</w:t>
+      </w:r>
+    </w:p>
+    <w:p>
+      <w:pPr>
+        <w:rPr>
+          <w:rFonts w:ascii="Arial" w:hAnsi="Arial" w:cs="Arial"/>
+          <w:sz w:val="24"/>
+          <w:szCs w:val="24"/>
+        </w:rPr>
+      </w:pPr>
+    </w:p>
+    <w:p>
+      <w:pPr>
+        <w:rPr>
+          <w:rFonts w:ascii="Arial" w:hAnsi="Arial" w:cs="Arial"/>
+          <w:sz w:val="24"/>
+          <w:szCs w:val="24"/>
+        </w:rPr>
+      </w:pPr>
+    </w:p>
+    <w:p>
+      <w:pPr>
+        <w:rPr>
+          <w:rFonts w:ascii="Arial" w:hAnsi="Arial" w:cs="Arial"/>
+          <w:sz w:val="24"/>
+          <w:szCs w:val="24"/>
+        </w:rPr>
+      </w:pPr>
+    </w:p>
+    <w:p>
+      <w:pPr>
+        <w:rPr>
+          <w:rFonts w:ascii="Arial" w:hAnsi="Arial" w:cs="Arial"/>
+          <w:sz w:val="24"/>
+          <w:szCs w:val="24"/>
+        </w:rPr>
+      </w:pPr>
+    </w:p>
+    <w:p>
+      <w:pPr>
+        <w:rPr>
+          <w:rFonts w:ascii="Arial" w:hAnsi="Arial" w:cs="Arial"/>
+          <w:sz w:val="24"/>
+          <w:szCs w:val="24"/>
+        </w:rPr>
+      </w:pPr>
+    </w:p>
+    <w:p>
+      <w:pPr>
+        <w:rPr>
+          <w:rFonts w:ascii="Arial" w:hAnsi="Arial" w:cs="Arial"/>
+          <w:sz w:val="24"/>
+          <w:szCs w:val="24"/>
+        </w:rPr>
+      </w:pPr>
+      <w:r>
+        <w:rPr>
+          <w:rFonts w:ascii="Arial" w:hAnsi="Arial" w:cs="Arial"/>
+          <w:sz w:val="24"/>
+          <w:szCs w:val="24"/>
+        </w:rPr>
+        <w:lastRenderedPageBreak/>
+        <w:t>Proseguimos con la instalación, es posible que le pidan instalar programas adicionales (VC16 en nuestro caso) para el correcto funcionamiento de los programas</w:t>
+      </w:r>
+      <w:r>
+        <w:rPr>
+          <w:rFonts w:ascii="Arial" w:hAnsi="Arial" w:cs="Arial"/>
+          <w:sz w:val="24"/>
+          <w:szCs w:val="24"/>
+        </w:rPr>
+        <w:t>.</w:t>
+      </w:r>
+    </w:p>
+    <w:p>
+      <w:pPr>
+        <w:rPr>
+          <w:rFonts w:ascii="Arial" w:hAnsi="Arial" w:cs="Arial"/>
+          <w:sz w:val="24"/>
+          <w:szCs w:val="24"/>
+        </w:rPr>
+      </w:pPr>
+      <w:r>
+        <w:rPr>
+          <w:rFonts w:ascii="Arial" w:hAnsi="Arial" w:cs="Arial"/>
+          <w:sz w:val="24"/>
+          <w:szCs w:val="24"/>
+        </w:rPr>
+        <w:t>En “</w:t>
+      </w:r>
+      <w:proofErr w:type="spellStart"/>
+      <w:r>
+        <w:rPr>
+          <w:rFonts w:ascii="Arial" w:hAnsi="Arial" w:cs="Arial"/>
+          <w:sz w:val="24"/>
+          <w:szCs w:val="24"/>
+        </w:rPr>
+        <w:t>Type</w:t>
+      </w:r>
+      <w:proofErr w:type="spellEnd"/>
+      <w:r>
+        <w:rPr>
+          <w:rFonts w:ascii="Arial" w:hAnsi="Arial" w:cs="Arial"/>
+          <w:sz w:val="24"/>
+          <w:szCs w:val="24"/>
+        </w:rPr>
+        <w:t xml:space="preserve"> and </w:t>
+      </w:r>
+      <w:proofErr w:type="spellStart"/>
+      <w:r>
+        <w:rPr>
+          <w:rFonts w:ascii="Arial" w:hAnsi="Arial" w:cs="Arial"/>
+          <w:sz w:val="24"/>
+          <w:szCs w:val="24"/>
+        </w:rPr>
+        <w:t>Networking</w:t>
+      </w:r>
+      <w:proofErr w:type="spellEnd"/>
+      <w:r>
+        <w:rPr>
+          <w:rFonts w:ascii="Arial" w:hAnsi="Arial" w:cs="Arial"/>
+          <w:sz w:val="24"/>
+          <w:szCs w:val="24"/>
+        </w:rPr>
+        <w:t>” debemos elegir ciertas con</w:t>
+      </w:r>
+      <w:r>
+        <w:rPr>
+          <w:rFonts w:ascii="Arial" w:hAnsi="Arial" w:cs="Arial"/>
+          <w:sz w:val="24"/>
+          <w:szCs w:val="24"/>
+        </w:rPr>
+        <w:t>figuraciones</w:t>
+      </w:r>
+      <w:r>
+        <w:rPr>
+          <w:rFonts w:ascii="Arial" w:hAnsi="Arial" w:cs="Arial"/>
+          <w:sz w:val="24"/>
+          <w:szCs w:val="24"/>
+        </w:rPr>
+        <w:t>, en nuestro caso elegimos “</w:t>
+      </w:r>
+      <w:proofErr w:type="spellStart"/>
+      <w:r>
+        <w:rPr>
+          <w:rFonts w:ascii="Arial" w:hAnsi="Arial" w:cs="Arial"/>
+          <w:sz w:val="24"/>
+          <w:szCs w:val="24"/>
+        </w:rPr>
+        <w:t>Dedicated</w:t>
+      </w:r>
+      <w:proofErr w:type="spellEnd"/>
+      <w:r>
+        <w:rPr>
+          <w:rFonts w:ascii="Arial" w:hAnsi="Arial" w:cs="Arial"/>
+          <w:sz w:val="24"/>
+          <w:szCs w:val="24"/>
+        </w:rPr>
+        <w:t xml:space="preserve"> </w:t>
+      </w:r>
+      <w:proofErr w:type="spellStart"/>
+      <w:r>
+        <w:rPr>
+          <w:rFonts w:ascii="Arial" w:hAnsi="Arial" w:cs="Arial"/>
+          <w:sz w:val="24"/>
+          <w:szCs w:val="24"/>
+        </w:rPr>
+        <w:t>Computer</w:t>
+      </w:r>
+      <w:proofErr w:type="spellEnd"/>
+      <w:r>
+        <w:rPr>
+          <w:rFonts w:ascii="Arial" w:hAnsi="Arial" w:cs="Arial"/>
+          <w:sz w:val="24"/>
+          <w:szCs w:val="24"/>
+        </w:rPr>
+        <w:t xml:space="preserve">” para que todos los recursos se operen en la base de datos, hay otras opciones por si hay aplicaciones </w:t>
+      </w:r>
+      <w:r>
+        <w:rPr>
+          <w:rFonts w:ascii="Arial" w:hAnsi="Arial" w:cs="Arial"/>
+          <w:sz w:val="24"/>
+          <w:szCs w:val="24"/>
+        </w:rPr>
+        <w:t>adicionales</w:t>
+      </w:r>
+      <w:r>
+        <w:rPr>
+          <w:rFonts w:ascii="Arial" w:hAnsi="Arial" w:cs="Arial"/>
+          <w:sz w:val="24"/>
+          <w:szCs w:val="24"/>
+        </w:rPr>
+        <w:t xml:space="preserve"> en la máquina virtual y limitar los recursos que agarra MySQL.</w:t>
+      </w:r>
+      <w:r>
+        <w:rPr>
+          <w:rFonts w:ascii="Arial" w:hAnsi="Arial" w:cs="Arial"/>
+          <w:sz w:val="24"/>
+          <w:szCs w:val="24"/>
+        </w:rPr>
+        <w:br/>
+        <w:t>El puerto predeterminado que se suele usar para MySQL es el 3306, nosotros dejamos ese mismo. El protocolo que usa es TCP/IP y es importante saber esto.</w:t>
+      </w:r>
+    </w:p>
+    <w:p>
+      <w:pPr>
+        <w:jc w:val="center"/>
+        <w:rPr>
+          <w:rFonts w:ascii="Arial" w:hAnsi="Arial" w:cs="Arial"/>
+          <w:sz w:val="24"/>
+          <w:szCs w:val="24"/>
+        </w:rPr>
+      </w:pPr>
+      <w:r>
+        <w:rPr>
+          <w:rFonts w:ascii="Arial" w:hAnsi="Arial" w:cs="Arial"/>
+          <w:noProof/>
+          <w:sz w:val="24"/>
+          <w:szCs w:val="24"/>
+        </w:rPr>
+        <w:drawing>
+          <wp:inline distT="0" distB="0" distL="0" distR="0" wp14:anchorId="65BABF28" wp14:editId="6BF552FC">
+            <wp:extent cx="2190750" cy="1664573"/>
+            <wp:effectExtent l="0" t="0" r="0" b="0"/>
+            <wp:docPr id="26" name="Picture 26"/>
+            <wp:cNvGraphicFramePr>
+              <a:graphicFrameLocks xmlns:a="http://schemas.openxmlformats.org/drawingml/2006/main" noChangeAspect="1"/>
+            </wp:cNvGraphicFramePr>
+            <a:graphic xmlns:a="http://schemas.openxmlformats.org/drawingml/2006/main">
+              <a:graphicData uri="http://schemas.openxmlformats.org/drawingml/2006/picture">
+                <pic:pic xmlns:pic="http://schemas.openxmlformats.org/drawingml/2006/picture">
+                  <pic:nvPicPr>
+                    <pic:cNvPr id="0" name="Picture 14"/>
+                    <pic:cNvPicPr>
+                      <a:picLocks noChangeAspect="1" noChangeArrowheads="1"/>
+                    </pic:cNvPicPr>
+                  </pic:nvPicPr>
+                  <pic:blipFill>
+                    <a:blip r:embed="rId30" cstate="print">
+                      <a:extLst>
+                        <a:ext uri="{28A0092B-C50C-407E-A947-70E740481C1C}">
+                          <a14:useLocalDpi xmlns:a14="http://schemas.microsoft.com/office/drawing/2010/main" val="0"/>
+                        </a:ext>
+                      </a:extLst>
+                    </a:blip>
+                    <a:srcRect/>
+                    <a:stretch>
+                      <a:fillRect/>
+                    </a:stretch>
+                  </pic:blipFill>
+                  <pic:spPr bwMode="auto">
+                    <a:xfrm>
+                      <a:off x="0" y="0"/>
+                      <a:ext cx="2198987" cy="1670832"/>
+                    </a:xfrm>
+                    <a:prstGeom prst="rect">
+                      <a:avLst/>
+                    </a:prstGeom>
+                    <a:noFill/>
+                    <a:ln>
+                      <a:noFill/>
+                    </a:ln>
+                  </pic:spPr>
+                </pic:pic>
+              </a:graphicData>
+            </a:graphic>
+          </wp:inline>
+        </w:drawing>
+      </w:r>
+    </w:p>
+    <w:p>
+      <w:pPr>
+        <w:rPr>
+          <w:rFonts w:ascii="Arial" w:hAnsi="Arial" w:cs="Arial"/>
+          <w:sz w:val="24"/>
+          <w:szCs w:val="24"/>
+        </w:rPr>
+      </w:pPr>
+      <w:r>
+        <w:rPr>
+          <w:rFonts w:ascii="Arial" w:hAnsi="Arial" w:cs="Arial"/>
+          <w:sz w:val="24"/>
+          <w:szCs w:val="24"/>
+        </w:rPr>
+        <w:t>Elegimos la contraseña con la que nos conectaremos con la cuenta principal (</w:t>
+      </w:r>
+      <w:proofErr w:type="spellStart"/>
+      <w:r>
+        <w:rPr>
+          <w:rFonts w:ascii="Arial" w:hAnsi="Arial" w:cs="Arial"/>
+          <w:sz w:val="24"/>
+          <w:szCs w:val="24"/>
+        </w:rPr>
+        <w:t>root</w:t>
+      </w:r>
+      <w:proofErr w:type="spellEnd"/>
+      <w:r>
+        <w:rPr>
+          <w:rFonts w:ascii="Arial" w:hAnsi="Arial" w:cs="Arial"/>
+          <w:sz w:val="24"/>
+          <w:szCs w:val="24"/>
+        </w:rPr>
+        <w:t>), determinamos como queremos que se llame el servicio de Windows de MySQL (MySQL 8018)</w:t>
+      </w:r>
+      <w:r>
+        <w:rPr>
+          <w:rFonts w:ascii="Arial" w:hAnsi="Arial" w:cs="Arial"/>
+          <w:sz w:val="24"/>
+          <w:szCs w:val="24"/>
+        </w:rPr>
+        <w:t xml:space="preserve"> y continuamos con los pasos hasta terminar la instalación.</w:t>
+      </w:r>
+    </w:p>
+    <w:p>
+      <w:pPr>
+        <w:rPr>
+          <w:rFonts w:ascii="Arial" w:hAnsi="Arial" w:cs="Arial"/>
+          <w:sz w:val="24"/>
+          <w:szCs w:val="24"/>
+        </w:rPr>
+      </w:pPr>
+      <w:r>
+        <w:rPr>
+          <w:rFonts w:ascii="Arial" w:hAnsi="Arial" w:cs="Arial"/>
+          <w:noProof/>
+          <w:sz w:val="24"/>
+          <w:szCs w:val="24"/>
+        </w:rPr>
+        <w:drawing>
+          <wp:inline distT="0" distB="0" distL="0" distR="0" wp14:anchorId="091244FA" wp14:editId="2B712504">
+            <wp:extent cx="2780010" cy="2109787"/>
+            <wp:effectExtent l="0" t="0" r="1905" b="5080"/>
+            <wp:docPr id="27" name="Picture 27"/>
+            <wp:cNvGraphicFramePr>
+              <a:graphicFrameLocks xmlns:a="http://schemas.openxmlformats.org/drawingml/2006/main" noChangeAspect="1"/>
+            </wp:cNvGraphicFramePr>
+            <a:graphic xmlns:a="http://schemas.openxmlformats.org/drawingml/2006/main">
+              <a:graphicData uri="http://schemas.openxmlformats.org/drawingml/2006/picture">
+                <pic:pic xmlns:pic="http://schemas.openxmlformats.org/drawingml/2006/picture">
+                  <pic:nvPicPr>
+                    <pic:cNvPr id="0" name="Picture 15"/>
+                    <pic:cNvPicPr>
+                      <a:picLocks noChangeAspect="1" noChangeArrowheads="1"/>
+                    </pic:cNvPicPr>
+                  </pic:nvPicPr>
+                  <pic:blipFill>
+                    <a:blip r:embed="rId31" cstate="print">
+                      <a:extLst>
+                        <a:ext uri="{28A0092B-C50C-407E-A947-70E740481C1C}">
+                          <a14:useLocalDpi xmlns:a14="http://schemas.microsoft.com/office/drawing/2010/main" val="0"/>
+                        </a:ext>
+                      </a:extLst>
+                    </a:blip>
+                    <a:srcRect/>
+                    <a:stretch>
+                      <a:fillRect/>
+                    </a:stretch>
+                  </pic:blipFill>
+                  <pic:spPr bwMode="auto">
+                    <a:xfrm>
+                      <a:off x="0" y="0"/>
+                      <a:ext cx="2790941" cy="2118083"/>
+                    </a:xfrm>
+                    <a:prstGeom prst="rect">
+                      <a:avLst/>
+                    </a:prstGeom>
+                    <a:noFill/>
+                    <a:ln>
+                      <a:noFill/>
+                    </a:ln>
+                  </pic:spPr>
+                </pic:pic>
+              </a:graphicData>
+            </a:graphic>
+          </wp:inline>
+        </w:drawing>
+      </w:r>
+      <w:r>
+        <w:rPr>
+          <w:rFonts w:ascii="Arial" w:hAnsi="Arial" w:cs="Arial"/>
+          <w:noProof/>
+          <w:sz w:val="24"/>
+          <w:szCs w:val="24"/>
+        </w:rPr>
+        <w:drawing>
+          <wp:inline distT="0" distB="0" distL="0" distR="0" wp14:anchorId="01FE6C21" wp14:editId="60C16E25">
+            <wp:extent cx="2799665" cy="2109898"/>
+            <wp:effectExtent l="0" t="0" r="1270" b="5080"/>
+            <wp:docPr id="28" name="Picture 28"/>
+            <wp:cNvGraphicFramePr>
+              <a:graphicFrameLocks xmlns:a="http://schemas.openxmlformats.org/drawingml/2006/main" noChangeAspect="1"/>
+            </wp:cNvGraphicFramePr>
+            <a:graphic xmlns:a="http://schemas.openxmlformats.org/drawingml/2006/main">
+              <a:graphicData uri="http://schemas.openxmlformats.org/drawingml/2006/picture">
+                <pic:pic xmlns:pic="http://schemas.openxmlformats.org/drawingml/2006/picture">
+                  <pic:nvPicPr>
+                    <pic:cNvPr id="0" name="Picture 16"/>
+                    <pic:cNvPicPr>
+                      <a:picLocks noChangeAspect="1" noChangeArrowheads="1"/>
+                    </pic:cNvPicPr>
+                  </pic:nvPicPr>
+                  <pic:blipFill>
+                    <a:blip r:embed="rId32" cstate="print">
+                      <a:extLst>
+                        <a:ext uri="{28A0092B-C50C-407E-A947-70E740481C1C}">
+                          <a14:useLocalDpi xmlns:a14="http://schemas.microsoft.com/office/drawing/2010/main" val="0"/>
+                        </a:ext>
+                      </a:extLst>
+                    </a:blip>
+                    <a:srcRect/>
+                    <a:stretch>
+                      <a:fillRect/>
+                    </a:stretch>
+                  </pic:blipFill>
+                  <pic:spPr bwMode="auto">
+                    <a:xfrm>
+                      <a:off x="0" y="0"/>
+                      <a:ext cx="2827424" cy="2130818"/>
+                    </a:xfrm>
+                    <a:prstGeom prst="rect">
+                      <a:avLst/>
+                    </a:prstGeom>
+                    <a:noFill/>
+                    <a:ln>
+                      <a:noFill/>
+                    </a:ln>
+                  </pic:spPr>
+                </pic:pic>
+              </a:graphicData>
+            </a:graphic>
+          </wp:inline>
+        </w:drawing>
+      </w:r>
+    </w:p>
+    <w:p>
+      <w:pPr>
+        <w:rPr>
+          <w:rFonts w:ascii="Arial" w:hAnsi="Arial" w:cs="Arial"/>
+          <w:sz w:val="24"/>
+          <w:szCs w:val="24"/>
+        </w:rPr>
+      </w:pPr>
+    </w:p>
+    <w:p>
+      <w:pPr>
+        <w:rPr>
+          <w:rFonts w:ascii="Arial" w:hAnsi="Arial" w:cs="Arial"/>
+          <w:sz w:val="24"/>
+          <w:szCs w:val="24"/>
+        </w:rPr>
+      </w:pPr>
+    </w:p>
+    <w:p>
+      <w:pPr>
+        <w:rPr>
+          <w:rFonts w:ascii="Arial" w:hAnsi="Arial" w:cs="Arial"/>
+          <w:sz w:val="24"/>
+          <w:szCs w:val="24"/>
+        </w:rPr>
+      </w:pPr>
+    </w:p>
+    <w:p>
+      <w:pPr>
+        <w:rPr>
+          <w:rFonts w:ascii="Arial" w:hAnsi="Arial" w:cs="Arial"/>
+          <w:sz w:val="24"/>
+          <w:szCs w:val="24"/>
+        </w:rPr>
+      </w:pPr>
+    </w:p>
+    <w:p>
+      <w:pPr>
+        <w:rPr>
+          <w:rFonts w:ascii="Arial" w:hAnsi="Arial" w:cs="Arial"/>
+          <w:sz w:val="24"/>
+          <w:szCs w:val="24"/>
+        </w:rPr>
+      </w:pPr>
+    </w:p>
+    <w:p>
+      <w:pPr>
+        <w:rPr>
+          <w:rFonts w:ascii="Arial" w:hAnsi="Arial" w:cs="Arial"/>
+          <w:sz w:val="24"/>
+          <w:szCs w:val="24"/>
+        </w:rPr>
+      </w:pPr>
+    </w:p>
+    <w:p>
+      <w:pPr>
+        <w:rPr>
+          <w:rFonts w:ascii="Arial" w:hAnsi="Arial" w:cs="Arial"/>
+          <w:sz w:val="24"/>
+          <w:szCs w:val="24"/>
+        </w:rPr>
+      </w:pPr>
+      <w:r>
+        <w:rPr>
+          <w:rFonts w:ascii="Arial" w:hAnsi="Arial" w:cs="Arial"/>
+          <w:sz w:val="24"/>
+          <w:szCs w:val="24"/>
+        </w:rPr>
+        <w:lastRenderedPageBreak/>
+        <w:t>Por último</w:t>
+      </w:r>
+      <w:r>
+        <w:rPr>
+          <w:rFonts w:ascii="Arial" w:hAnsi="Arial" w:cs="Arial"/>
+          <w:sz w:val="24"/>
+          <w:szCs w:val="24"/>
+        </w:rPr>
+        <w:t>,</w:t>
+      </w:r>
+      <w:r>
+        <w:rPr>
+          <w:rFonts w:ascii="Arial" w:hAnsi="Arial" w:cs="Arial"/>
+          <w:sz w:val="24"/>
+          <w:szCs w:val="24"/>
+        </w:rPr>
+        <w:t xml:space="preserve"> necesitamos abrir el puerto 3306 en la máquina virtual, en nuestro caso utilizamos Azure, así que en el </w:t>
+      </w:r>
+      <w:proofErr w:type="spellStart"/>
+      <w:r>
+        <w:rPr>
+          <w:rFonts w:ascii="Arial" w:hAnsi="Arial" w:cs="Arial"/>
+          <w:sz w:val="24"/>
+          <w:szCs w:val="24"/>
+        </w:rPr>
+        <w:t>Dashboard</w:t>
+      </w:r>
+      <w:proofErr w:type="spellEnd"/>
+      <w:r>
+        <w:rPr>
+          <w:rFonts w:ascii="Arial" w:hAnsi="Arial" w:cs="Arial"/>
+          <w:sz w:val="24"/>
+          <w:szCs w:val="24"/>
+        </w:rPr>
+        <w:t xml:space="preserve"> nos vamos a “Redes” y “Agregar regla de puerto de entrada”</w:t>
+      </w:r>
+      <w:r>
+        <w:rPr>
+          <w:rFonts w:ascii="Arial" w:hAnsi="Arial" w:cs="Arial"/>
+          <w:sz w:val="24"/>
+          <w:szCs w:val="24"/>
+        </w:rPr>
+        <w:t xml:space="preserve"> y lo llenamos con los siguientes datos:</w:t>
+      </w:r>
+    </w:p>
+    <w:p>
+      <w:pPr>
+        <w:rPr>
+          <w:rFonts w:ascii="Arial" w:hAnsi="Arial" w:cs="Arial"/>
+          <w:sz w:val="24"/>
+          <w:szCs w:val="24"/>
+        </w:rPr>
+      </w:pPr>
+      <w:r>
+        <w:rPr>
+          <w:rFonts w:ascii="Arial" w:hAnsi="Arial" w:cs="Arial"/>
+          <w:sz w:val="24"/>
+          <w:szCs w:val="24"/>
+        </w:rPr>
+        <w:drawing>
+          <wp:inline distT="0" distB="0" distL="0" distR="0" wp14:anchorId="5E5DCF98" wp14:editId="77CCA0E8">
+            <wp:extent cx="5612130" cy="959485"/>
+            <wp:effectExtent l="0" t="0" r="7620" b="0"/>
+            <wp:docPr id="29" name="Picture 29" descr="Graphical user interface, text, application&#10;&#10;Description automatically generated"/>
+            <wp:cNvGraphicFramePr>
+              <a:graphicFrameLocks xmlns:a="http://schemas.openxmlformats.org/drawingml/2006/main" noChangeAspect="1"/>
+            </wp:cNvGraphicFramePr>
+            <a:graphic xmlns:a="http://schemas.openxmlformats.org/drawingml/2006/main">
+              <a:graphicData uri="http://schemas.openxmlformats.org/drawingml/2006/picture">
+                <pic:pic xmlns:pic="http://schemas.openxmlformats.org/drawingml/2006/picture">
+                  <pic:nvPicPr>
+                    <pic:cNvPr id="29" name="Picture 29" descr="Graphical user interface, text, application&#10;&#10;Description automatically generated"/>
+                    <pic:cNvPicPr/>
+                  </pic:nvPicPr>
+                  <pic:blipFill>
+                    <a:blip r:embed="rId33"/>
+                    <a:stretch>
+                      <a:fillRect/>
+                    </a:stretch>
+                  </pic:blipFill>
+                  <pic:spPr>
+                    <a:xfrm>
+                      <a:off x="0" y="0"/>
+                      <a:ext cx="5612130" cy="959485"/>
+                    </a:xfrm>
+                    <a:prstGeom prst="rect">
+                      <a:avLst/>
+                    </a:prstGeom>
+                  </pic:spPr>
+                </pic:pic>
+              </a:graphicData>
+            </a:graphic>
+          </wp:inline>
+        </w:drawing>
+      </w:r>
+    </w:p>
+    <w:p>
+      <w:pPr>
+        <w:jc w:val="center"/>
+        <w:rPr>
+          <w:rFonts w:ascii="Arial" w:hAnsi="Arial" w:cs="Arial"/>
+          <w:sz w:val="24"/>
+          <w:szCs w:val="24"/>
+        </w:rPr>
+      </w:pPr>
+      <w:r>
+        <w:rPr>
+          <w:rFonts w:ascii="Arial" w:hAnsi="Arial" w:cs="Arial"/>
+          <w:sz w:val="24"/>
+          <w:szCs w:val="24"/>
+        </w:rPr>
+        <w:drawing>
+          <wp:inline distT="0" distB="0" distL="0" distR="0" wp14:anchorId="64FA4E8E" wp14:editId="32AE35DF">
+            <wp:extent cx="3093058" cy="4964620"/>
+            <wp:effectExtent l="0" t="0" r="0" b="7620"/>
+            <wp:docPr id="30" name="Picture 30" descr="Graphical user interface, text, application, email&#10;&#10;Description automatically generated"/>
+            <wp:cNvGraphicFramePr>
+              <a:graphicFrameLocks xmlns:a="http://schemas.openxmlformats.org/drawingml/2006/main" noChangeAspect="1"/>
+            </wp:cNvGraphicFramePr>
+            <a:graphic xmlns:a="http://schemas.openxmlformats.org/drawingml/2006/main">
+              <a:graphicData uri="http://schemas.openxmlformats.org/drawingml/2006/picture">
+                <pic:pic xmlns:pic="http://schemas.openxmlformats.org/drawingml/2006/picture">
+                  <pic:nvPicPr>
+                    <pic:cNvPr id="30" name="Picture 30" descr="Graphical user interface, text, application, email&#10;&#10;Description automatically generated"/>
+                    <pic:cNvPicPr/>
+                  </pic:nvPicPr>
+                  <pic:blipFill>
+                    <a:blip r:embed="rId34"/>
+                    <a:stretch>
+                      <a:fillRect/>
+                    </a:stretch>
+                  </pic:blipFill>
+                  <pic:spPr>
+                    <a:xfrm>
+                      <a:off x="0" y="0"/>
+                      <a:ext cx="3107639" cy="4988024"/>
+                    </a:xfrm>
+                    <a:prstGeom prst="rect">
+                      <a:avLst/>
+                    </a:prstGeom>
+                  </pic:spPr>
+                </pic:pic>
+              </a:graphicData>
+            </a:graphic>
+          </wp:inline>
+        </w:drawing>
+      </w:r>
+    </w:p>
+    <w:p>
+      <w:pPr>
+        <w:rPr>
+          <w:rFonts w:ascii="Arial" w:hAnsi="Arial" w:cs="Arial"/>
+          <w:sz w:val="24"/>
+          <w:szCs w:val="24"/>
+        </w:rPr>
+      </w:pPr>
+      <w:r>
+        <w:rPr>
+          <w:rFonts w:ascii="Arial" w:hAnsi="Arial" w:cs="Arial"/>
+          <w:sz w:val="24"/>
+          <w:szCs w:val="24"/>
+        </w:rPr>
+        <w:t>Y listo, al agregar el puerto ya se puede conectar a la base de datos.</w:t>
+      </w:r>
+    </w:p>
+    <w:p>
+      <w:pPr>
+        <w:rPr>
+          <w:rFonts w:ascii="Arial" w:hAnsi="Arial" w:cs="Arial"/>
+          <w:b/>
+          <w:bCs/>
+          <w:sz w:val="24"/>
+          <w:szCs w:val="24"/>
+        </w:rPr>
+      </w:pPr>
+      <w:r>
+        <w:rPr>
+          <w:rFonts w:ascii="Arial" w:hAnsi="Arial" w:cs="Arial"/>
+          <w:b/>
+          <w:bCs/>
           <w:sz w:val="24"/>
           <w:szCs w:val="24"/>
         </w:rPr>
@@ -3491,7 +7137,7 @@
     </w:p>
     <w:p>
       <w:pPr>
-        <w:pStyle w:val="Ttulo1"/>
+        <w:pStyle w:val="Heading1"/>
         <w:rPr>
           <w:rFonts w:ascii="Arial" w:hAnsi="Arial" w:cs="Arial"/>
           <w:b/>
@@ -3500,7 +7146,7 @@
           <w:szCs w:val="40"/>
         </w:rPr>
       </w:pPr>
-      <w:bookmarkStart w:id="9" w:name="_Toc98610264"/>
+      <w:bookmarkStart w:id="10" w:name="_Toc98761453"/>
       <w:r>
         <w:rPr>
           <w:rFonts w:ascii="Arial" w:hAnsi="Arial" w:cs="Arial"/>
@@ -3512,12 +7158,12 @@
         <w:lastRenderedPageBreak/>
         <w:t>7. Monitoreo</w:t>
       </w:r>
-      <w:bookmarkEnd w:id="9"/>
+      <w:bookmarkEnd w:id="10"/>
     </w:p>
     <w:p/>
     <w:p>
       <w:pPr>
-        <w:pStyle w:val="Ttulo2"/>
+        <w:pStyle w:val="Heading2"/>
         <w:rPr>
           <w:rFonts w:ascii="Arial" w:hAnsi="Arial" w:cs="Arial"/>
           <w:b/>
@@ -3527,7 +7173,7 @@
           <w:szCs w:val="28"/>
         </w:rPr>
       </w:pPr>
-      <w:bookmarkStart w:id="10" w:name="_Toc98610265"/>
+      <w:bookmarkStart w:id="11" w:name="_Toc98761454"/>
       <w:r>
         <w:rPr>
           <w:rFonts w:ascii="Arial" w:hAnsi="Arial" w:cs="Arial"/>
@@ -3551,7 +7197,7 @@
         <w:tab/>
         <w:t>Monitoreo del Sistema Operativo de Windows</w:t>
       </w:r>
-      <w:bookmarkEnd w:id="10"/>
+      <w:bookmarkEnd w:id="11"/>
     </w:p>
     <w:p/>
     <w:p>
@@ -3600,7 +7246,7 @@
     </w:p>
     <w:p>
       <w:pPr>
-        <w:pStyle w:val="Ttulo2"/>
+        <w:pStyle w:val="Heading2"/>
         <w:rPr>
           <w:rFonts w:ascii="Arial" w:hAnsi="Arial" w:cs="Arial"/>
           <w:b/>
@@ -3610,7 +7256,7 @@
           <w:szCs w:val="28"/>
         </w:rPr>
       </w:pPr>
-      <w:bookmarkStart w:id="11" w:name="_Toc98610266"/>
+      <w:bookmarkStart w:id="12" w:name="_Toc98761455"/>
       <w:r>
         <w:rPr>
           <w:rFonts w:ascii="Arial" w:hAnsi="Arial" w:cs="Arial"/>
@@ -3634,7 +7280,7 @@
         <w:tab/>
         <w:t>Métrica estándar por monitorear.</w:t>
       </w:r>
-      <w:bookmarkEnd w:id="11"/>
+      <w:bookmarkEnd w:id="12"/>
       <w:r>
         <w:rPr>
           <w:rFonts w:ascii="Arial" w:hAnsi="Arial" w:cs="Arial"/>
@@ -3667,7 +7313,7 @@
     </w:p>
     <w:p>
       <w:pPr>
-        <w:pStyle w:val="Prrafodelista"/>
+        <w:pStyle w:val="ListParagraph"/>
         <w:numPr>
           <w:ilvl w:val="0"/>
           <w:numId w:val="1"/>
@@ -3689,7 +7335,7 @@
     </w:p>
     <w:p>
       <w:pPr>
-        <w:pStyle w:val="Prrafodelista"/>
+        <w:pStyle w:val="ListParagraph"/>
         <w:numPr>
           <w:ilvl w:val="0"/>
           <w:numId w:val="1"/>
@@ -3711,7 +7357,7 @@
     </w:p>
     <w:p>
       <w:pPr>
-        <w:pStyle w:val="Prrafodelista"/>
+        <w:pStyle w:val="ListParagraph"/>
         <w:numPr>
           <w:ilvl w:val="0"/>
           <w:numId w:val="1"/>
@@ -3733,7 +7379,7 @@
     </w:p>
     <w:p>
       <w:pPr>
-        <w:pStyle w:val="Prrafodelista"/>
+        <w:pStyle w:val="ListParagraph"/>
         <w:numPr>
           <w:ilvl w:val="0"/>
           <w:numId w:val="1"/>
@@ -3755,7 +7401,7 @@
     </w:p>
     <w:p>
       <w:pPr>
-        <w:pStyle w:val="Prrafodelista"/>
+        <w:pStyle w:val="ListParagraph"/>
         <w:numPr>
           <w:ilvl w:val="0"/>
           <w:numId w:val="1"/>
@@ -3812,7 +7458,7 @@
     </w:p>
     <w:p>
       <w:pPr>
-        <w:pStyle w:val="Ttulo1"/>
+        <w:pStyle w:val="Heading1"/>
         <w:rPr>
           <w:rFonts w:ascii="Arial" w:hAnsi="Arial" w:cs="Arial"/>
           <w:b/>
@@ -3821,7 +7467,7 @@
           <w:szCs w:val="40"/>
         </w:rPr>
       </w:pPr>
-      <w:bookmarkStart w:id="12" w:name="_Toc98610267"/>
+      <w:bookmarkStart w:id="13" w:name="_Toc98761456"/>
       <w:r>
         <w:rPr>
           <w:rFonts w:ascii="Arial" w:hAnsi="Arial" w:cs="Arial"/>
@@ -3832,7 +7478,7 @@
         </w:rPr>
         <w:t>8. Licenciamiento</w:t>
       </w:r>
-      <w:bookmarkEnd w:id="12"/>
+      <w:bookmarkEnd w:id="13"/>
     </w:p>
     <w:p/>
     <w:p>
@@ -3879,7 +7525,7 @@
     </w:p>
     <w:p>
       <w:pPr>
-        <w:pStyle w:val="Ttulo1"/>
+        <w:pStyle w:val="Heading1"/>
         <w:rPr>
           <w:rFonts w:ascii="Arial" w:hAnsi="Arial" w:cs="Arial"/>
           <w:b/>
@@ -3888,7 +7534,7 @@
           <w:szCs w:val="40"/>
         </w:rPr>
       </w:pPr>
-      <w:bookmarkStart w:id="13" w:name="_Toc98610268"/>
+      <w:bookmarkStart w:id="14" w:name="_Toc98761457"/>
       <w:r>
         <w:rPr>
           <w:rFonts w:ascii="Arial" w:hAnsi="Arial" w:cs="Arial"/>
@@ -3896,12 +7542,11 @@
           <w:bCs/>
           <w:sz w:val="40"/>
           <w:szCs w:val="40"/>
-          <w:highlight w:val="yellow"/>
         </w:rPr>
         <w:lastRenderedPageBreak/>
         <w:t>9. Redes</w:t>
       </w:r>
-      <w:bookmarkEnd w:id="13"/>
+      <w:bookmarkEnd w:id="14"/>
     </w:p>
     <w:p/>
     <w:p>
@@ -3969,7 +7614,7 @@
     </w:p>
     <w:tbl>
       <w:tblPr>
-        <w:tblStyle w:val="Tablaconcuadrcula4-nfasis5"/>
+        <w:tblStyle w:val="GridTable4-Accent5"/>
         <w:tblW w:w="0" w:type="auto"/>
         <w:tblLook w:val="04A0" w:firstRow="1" w:lastRow="0" w:firstColumn="1" w:lastColumn="0" w:noHBand="0" w:noVBand="1"/>
       </w:tblPr>
@@ -4194,7 +7839,7 @@
     <w:p/>
     <w:tbl>
       <w:tblPr>
-        <w:tblStyle w:val="Tablaconcuadrcula4-nfasis5"/>
+        <w:tblStyle w:val="GridTable4-Accent5"/>
         <w:tblW w:w="0" w:type="auto"/>
         <w:tblLook w:val="04A0" w:firstRow="1" w:lastRow="0" w:firstColumn="1" w:lastColumn="0" w:noHBand="0" w:noVBand="1"/>
       </w:tblPr>
@@ -4478,6 +8123,87 @@
           </w:p>
         </w:tc>
       </w:tr>
+      <w:tr>
+        <w:trPr>
+          <w:trHeight w:val="70"/>
+        </w:trPr>
+        <w:tc>
+          <w:tcPr>
+            <w:cnfStyle w:val="001000000000" w:firstRow="0" w:lastRow="0" w:firstColumn="1" w:lastColumn="0" w:oddVBand="0" w:evenVBand="0" w:oddHBand="0" w:evenHBand="0" w:firstRowFirstColumn="0" w:firstRowLastColumn="0" w:lastRowFirstColumn="0" w:lastRowLastColumn="0"/>
+            <w:tcW w:w="2942" w:type="dxa"/>
+          </w:tcPr>
+          <w:p>
+            <w:pPr>
+              <w:jc w:val="center"/>
+              <w:rPr>
+                <w:rFonts w:ascii="Arial" w:hAnsi="Arial" w:cs="Arial"/>
+                <w:b w:val="0"/>
+                <w:bCs w:val="0"/>
+                <w:sz w:val="24"/>
+                <w:szCs w:val="24"/>
+              </w:rPr>
+            </w:pPr>
+            <w:r>
+              <w:rPr>
+                <w:rFonts w:ascii="Arial" w:hAnsi="Arial" w:cs="Arial"/>
+                <w:b w:val="0"/>
+                <w:bCs w:val="0"/>
+                <w:sz w:val="24"/>
+                <w:szCs w:val="24"/>
+              </w:rPr>
+              <w:t>443</w:t>
+            </w:r>
+          </w:p>
+        </w:tc>
+        <w:tc>
+          <w:tcPr>
+            <w:tcW w:w="2943" w:type="dxa"/>
+          </w:tcPr>
+          <w:p>
+            <w:pPr>
+              <w:jc w:val="center"/>
+              <w:cnfStyle w:val="000000000000" w:firstRow="0" w:lastRow="0" w:firstColumn="0" w:lastColumn="0" w:oddVBand="0" w:evenVBand="0" w:oddHBand="0" w:evenHBand="0" w:firstRowFirstColumn="0" w:firstRowLastColumn="0" w:lastRowFirstColumn="0" w:lastRowLastColumn="0"/>
+              <w:rPr>
+                <w:rFonts w:ascii="Arial" w:hAnsi="Arial" w:cs="Arial"/>
+                <w:sz w:val="24"/>
+                <w:szCs w:val="24"/>
+              </w:rPr>
+            </w:pPr>
+            <w:r>
+              <w:rPr>
+                <w:rFonts w:ascii="Arial" w:hAnsi="Arial" w:cs="Arial"/>
+                <w:sz w:val="24"/>
+                <w:szCs w:val="24"/>
+              </w:rPr>
+              <w:t>HTTPS</w:t>
+            </w:r>
+          </w:p>
+        </w:tc>
+        <w:tc>
+          <w:tcPr>
+            <w:tcW w:w="2943" w:type="dxa"/>
+          </w:tcPr>
+          <w:p>
+            <w:pPr>
+              <w:jc w:val="center"/>
+              <w:cnfStyle w:val="000000000000" w:firstRow="0" w:lastRow="0" w:firstColumn="0" w:lastColumn="0" w:oddVBand="0" w:evenVBand="0" w:oddHBand="0" w:evenHBand="0" w:firstRowFirstColumn="0" w:firstRowLastColumn="0" w:lastRowFirstColumn="0" w:lastRowLastColumn="0"/>
+              <w:rPr>
+                <w:rFonts w:ascii="Arial" w:hAnsi="Arial" w:cs="Arial"/>
+                <w:sz w:val="24"/>
+                <w:szCs w:val="24"/>
+              </w:rPr>
+            </w:pPr>
+            <w:r>
+              <w:rPr>
+                <w:rFonts w:ascii="Arial" w:hAnsi="Arial" w:cs="Arial"/>
+                <w:sz w:val="24"/>
+                <w:szCs w:val="24"/>
+              </w:rPr>
+              <w:t>TCP</w:t>
+            </w:r>
+          </w:p>
+        </w:tc>
+      </w:tr>
     </w:tbl>
     <w:p>
       <w:pPr>
@@ -4535,7 +8261,7 @@
     </w:p>
     <w:tbl>
       <w:tblPr>
-        <w:tblStyle w:val="Tablaconcuadrcula4-nfasis5"/>
+        <w:tblStyle w:val="GridTable4-Accent5"/>
         <w:tblW w:w="0" w:type="auto"/>
         <w:tblLook w:val="04A0" w:firstRow="1" w:lastRow="0" w:firstColumn="1" w:lastColumn="0" w:noHBand="0" w:noVBand="1"/>
       </w:tblPr>
@@ -4617,6 +8343,14 @@
                 <w:szCs w:val="24"/>
               </w:rPr>
             </w:pPr>
+            <w:r>
+              <w:rPr>
+                <w:rFonts w:ascii="Arial" w:hAnsi="Arial" w:cs="Arial"/>
+                <w:sz w:val="24"/>
+                <w:szCs w:val="24"/>
+              </w:rPr>
+              <w:t>20.127.49.244</w:t>
+            </w:r>
           </w:p>
         </w:tc>
       </w:tr>
@@ -4667,8 +8401,18 @@
                 <w:rFonts w:ascii="Arial" w:hAnsi="Arial" w:cs="Arial"/>
                 <w:sz w:val="24"/>
                 <w:szCs w:val="24"/>
+                <w:lang w:val="en-US"/>
               </w:rPr>
             </w:pPr>
+            <w:r>
+              <w:rPr>
+                <w:rFonts w:ascii="Arial" w:hAnsi="Arial" w:cs="Arial"/>
+                <w:sz w:val="24"/>
+                <w:szCs w:val="24"/>
+                <w:lang w:val="en-US"/>
+              </w:rPr>
+              <w:t>mediacourse-db.eastus.cloudapp.azure.com</w:t>
+            </w:r>
           </w:p>
         </w:tc>
       </w:tr>
@@ -4717,16 +8461,43 @@
                 <w:rFonts w:ascii="Arial" w:hAnsi="Arial" w:cs="Arial"/>
                 <w:sz w:val="24"/>
                 <w:szCs w:val="24"/>
+                <w:lang w:val="en-US"/>
               </w:rPr>
             </w:pPr>
+            <w:proofErr w:type="spellStart"/>
+            <w:r>
+              <w:rPr>
+                <w:rFonts w:ascii="Arial" w:hAnsi="Arial" w:cs="Arial"/>
+                <w:sz w:val="24"/>
+                <w:szCs w:val="24"/>
+                <w:lang w:val="en-US"/>
+              </w:rPr>
+              <w:t>mediacourse-db_group-vnet</w:t>
+            </w:r>
+            <w:proofErr w:type="spellEnd"/>
+            <w:r>
+              <w:rPr>
+                <w:rFonts w:ascii="Arial" w:hAnsi="Arial" w:cs="Arial"/>
+                <w:sz w:val="24"/>
+                <w:szCs w:val="24"/>
+                <w:lang w:val="en-US"/>
+              </w:rPr>
+              <w:t>/default</w:t>
+            </w:r>
           </w:p>
         </w:tc>
       </w:tr>
     </w:tbl>
-    <w:p/>
+    <w:p>
+      <w:pPr>
+        <w:rPr>
+          <w:lang w:val="en-US"/>
+        </w:rPr>
+      </w:pPr>
+    </w:p>
     <w:tbl>
       <w:tblPr>
-        <w:tblStyle w:val="Tablaconcuadrcula4-nfasis5"/>
+        <w:tblStyle w:val="GridTable4-Accent5"/>
         <w:tblW w:w="0" w:type="auto"/>
         <w:tblLook w:val="04A0" w:firstRow="1" w:lastRow="0" w:firstColumn="1" w:lastColumn="0" w:noHBand="0" w:noVBand="1"/>
       </w:tblPr>
@@ -4867,6 +8638,16 @@
                 <w:szCs w:val="24"/>
               </w:rPr>
             </w:pPr>
+            <w:r>
+              <w:rPr>
+                <w:rFonts w:ascii="Arial" w:hAnsi="Arial" w:cs="Arial"/>
+                <w:b w:val="0"/>
+                <w:bCs w:val="0"/>
+                <w:sz w:val="24"/>
+                <w:szCs w:val="24"/>
+              </w:rPr>
+              <w:t>3389</w:t>
+            </w:r>
           </w:p>
         </w:tc>
         <w:tc>
@@ -4883,6 +8664,14 @@
                 <w:szCs w:val="24"/>
               </w:rPr>
             </w:pPr>
+            <w:r>
+              <w:rPr>
+                <w:rFonts w:ascii="Arial" w:hAnsi="Arial" w:cs="Arial"/>
+                <w:sz w:val="24"/>
+                <w:szCs w:val="24"/>
+              </w:rPr>
+              <w:t>RDP</w:t>
+            </w:r>
           </w:p>
         </w:tc>
         <w:tc>
@@ -4899,6 +8688,14 @@
                 <w:szCs w:val="24"/>
               </w:rPr>
             </w:pPr>
+            <w:r>
+              <w:rPr>
+                <w:rFonts w:ascii="Arial" w:hAnsi="Arial" w:cs="Arial"/>
+                <w:sz w:val="24"/>
+                <w:szCs w:val="24"/>
+              </w:rPr>
+              <w:t>TCP</w:t>
+            </w:r>
           </w:p>
         </w:tc>
       </w:tr>
@@ -4923,6 +8720,16 @@
                 <w:szCs w:val="24"/>
               </w:rPr>
             </w:pPr>
+            <w:r>
+              <w:rPr>
+                <w:rFonts w:ascii="Arial" w:hAnsi="Arial" w:cs="Arial"/>
+                <w:b w:val="0"/>
+                <w:bCs w:val="0"/>
+                <w:sz w:val="24"/>
+                <w:szCs w:val="24"/>
+              </w:rPr>
+              <w:t>80</w:t>
+            </w:r>
           </w:p>
         </w:tc>
         <w:tc>
@@ -4939,6 +8746,14 @@
                 <w:szCs w:val="24"/>
               </w:rPr>
             </w:pPr>
+            <w:r>
+              <w:rPr>
+                <w:rFonts w:ascii="Arial" w:hAnsi="Arial" w:cs="Arial"/>
+                <w:sz w:val="24"/>
+                <w:szCs w:val="24"/>
+              </w:rPr>
+              <w:t>HTTP</w:t>
+            </w:r>
           </w:p>
         </w:tc>
         <w:tc>
@@ -4955,6 +8770,175 @@
                 <w:szCs w:val="24"/>
               </w:rPr>
             </w:pPr>
+            <w:r>
+              <w:rPr>
+                <w:rFonts w:ascii="Arial" w:hAnsi="Arial" w:cs="Arial"/>
+                <w:sz w:val="24"/>
+                <w:szCs w:val="24"/>
+              </w:rPr>
+              <w:t>TCP</w:t>
+            </w:r>
+          </w:p>
+        </w:tc>
+      </w:tr>
+      <w:tr>
+        <w:trPr>
+          <w:trHeight w:val="70"/>
+        </w:trPr>
+        <w:tc>
+          <w:tcPr>
+            <w:cnfStyle w:val="001000000000" w:firstRow="0" w:lastRow="0" w:firstColumn="1" w:lastColumn="0" w:oddVBand="0" w:evenVBand="0" w:oddHBand="0" w:evenHBand="0" w:firstRowFirstColumn="0" w:firstRowLastColumn="0" w:lastRowFirstColumn="0" w:lastRowLastColumn="0"/>
+            <w:tcW w:w="2942" w:type="dxa"/>
+          </w:tcPr>
+          <w:p>
+            <w:pPr>
+              <w:jc w:val="center"/>
+              <w:rPr>
+                <w:rFonts w:ascii="Arial" w:hAnsi="Arial" w:cs="Arial"/>
+                <w:sz w:val="24"/>
+                <w:szCs w:val="24"/>
+              </w:rPr>
+            </w:pPr>
+            <w:r>
+              <w:rPr>
+                <w:rFonts w:ascii="Arial" w:hAnsi="Arial" w:cs="Arial"/>
+                <w:b w:val="0"/>
+                <w:bCs w:val="0"/>
+                <w:sz w:val="24"/>
+                <w:szCs w:val="24"/>
+              </w:rPr>
+              <w:t>443</w:t>
+            </w:r>
+          </w:p>
+        </w:tc>
+        <w:tc>
+          <w:tcPr>
+            <w:tcW w:w="2943" w:type="dxa"/>
+          </w:tcPr>
+          <w:p>
+            <w:pPr>
+              <w:jc w:val="center"/>
+              <w:cnfStyle w:val="000000000000" w:firstRow="0" w:lastRow="0" w:firstColumn="0" w:lastColumn="0" w:oddVBand="0" w:evenVBand="0" w:oddHBand="0" w:evenHBand="0" w:firstRowFirstColumn="0" w:firstRowLastColumn="0" w:lastRowFirstColumn="0" w:lastRowLastColumn="0"/>
+              <w:rPr>
+                <w:rFonts w:ascii="Arial" w:hAnsi="Arial" w:cs="Arial"/>
+                <w:sz w:val="24"/>
+                <w:szCs w:val="24"/>
+              </w:rPr>
+            </w:pPr>
+            <w:r>
+              <w:rPr>
+                <w:rFonts w:ascii="Arial" w:hAnsi="Arial" w:cs="Arial"/>
+                <w:sz w:val="24"/>
+                <w:szCs w:val="24"/>
+              </w:rPr>
+              <w:t>HTTPS</w:t>
+            </w:r>
+          </w:p>
+        </w:tc>
+        <w:tc>
+          <w:tcPr>
+            <w:tcW w:w="2943" w:type="dxa"/>
+          </w:tcPr>
+          <w:p>
+            <w:pPr>
+              <w:jc w:val="center"/>
+              <w:cnfStyle w:val="000000000000" w:firstRow="0" w:lastRow="0" w:firstColumn="0" w:lastColumn="0" w:oddVBand="0" w:evenVBand="0" w:oddHBand="0" w:evenHBand="0" w:firstRowFirstColumn="0" w:firstRowLastColumn="0" w:lastRowFirstColumn="0" w:lastRowLastColumn="0"/>
+              <w:rPr>
+                <w:rFonts w:ascii="Arial" w:hAnsi="Arial" w:cs="Arial"/>
+                <w:sz w:val="24"/>
+                <w:szCs w:val="24"/>
+              </w:rPr>
+            </w:pPr>
+            <w:r>
+              <w:rPr>
+                <w:rFonts w:ascii="Arial" w:hAnsi="Arial" w:cs="Arial"/>
+                <w:sz w:val="24"/>
+                <w:szCs w:val="24"/>
+              </w:rPr>
+              <w:t>TCP</w:t>
+            </w:r>
+          </w:p>
+        </w:tc>
+      </w:tr>
+      <w:tr>
+        <w:trPr>
+          <w:cnfStyle w:val="000000100000" w:firstRow="0" w:lastRow="0" w:firstColumn="0" w:lastColumn="0" w:oddVBand="0" w:evenVBand="0" w:oddHBand="1" w:evenHBand="0" w:firstRowFirstColumn="0" w:firstRowLastColumn="0" w:lastRowFirstColumn="0" w:lastRowLastColumn="0"/>
+          <w:trHeight w:val="70"/>
+        </w:trPr>
+        <w:tc>
+          <w:tcPr>
+            <w:cnfStyle w:val="001000000000" w:firstRow="0" w:lastRow="0" w:firstColumn="1" w:lastColumn="0" w:oddVBand="0" w:evenVBand="0" w:oddHBand="0" w:evenHBand="0" w:firstRowFirstColumn="0" w:firstRowLastColumn="0" w:lastRowFirstColumn="0" w:lastRowLastColumn="0"/>
+            <w:tcW w:w="2942" w:type="dxa"/>
+          </w:tcPr>
+          <w:p>
+            <w:pPr>
+              <w:jc w:val="center"/>
+              <w:rPr>
+                <w:rFonts w:ascii="Arial" w:hAnsi="Arial" w:cs="Arial"/>
+                <w:b w:val="0"/>
+                <w:bCs w:val="0"/>
+                <w:sz w:val="24"/>
+                <w:szCs w:val="24"/>
+              </w:rPr>
+            </w:pPr>
+            <w:r>
+              <w:rPr>
+                <w:rFonts w:ascii="Arial" w:hAnsi="Arial" w:cs="Arial"/>
+                <w:b w:val="0"/>
+                <w:bCs w:val="0"/>
+                <w:sz w:val="24"/>
+                <w:szCs w:val="24"/>
+              </w:rPr>
+              <w:t>3306</w:t>
+            </w:r>
+          </w:p>
+        </w:tc>
+        <w:tc>
+          <w:tcPr>
+            <w:tcW w:w="2943" w:type="dxa"/>
+          </w:tcPr>
+          <w:p>
+            <w:pPr>
+              <w:jc w:val="center"/>
+              <w:cnfStyle w:val="000000100000" w:firstRow="0" w:lastRow="0" w:firstColumn="0" w:lastColumn="0" w:oddVBand="0" w:evenVBand="0" w:oddHBand="1" w:evenHBand="0" w:firstRowFirstColumn="0" w:firstRowLastColumn="0" w:lastRowFirstColumn="0" w:lastRowLastColumn="0"/>
+              <w:rPr>
+                <w:rFonts w:ascii="Arial" w:hAnsi="Arial" w:cs="Arial"/>
+                <w:sz w:val="24"/>
+                <w:szCs w:val="24"/>
+              </w:rPr>
+            </w:pPr>
+            <w:r>
+              <w:rPr>
+                <w:rFonts w:ascii="Arial" w:hAnsi="Arial" w:cs="Arial"/>
+                <w:sz w:val="24"/>
+                <w:szCs w:val="24"/>
+              </w:rPr>
+              <w:t>MYSQL</w:t>
+            </w:r>
+          </w:p>
+        </w:tc>
+        <w:tc>
+          <w:tcPr>
+            <w:tcW w:w="2943" w:type="dxa"/>
+          </w:tcPr>
+          <w:p>
+            <w:pPr>
+              <w:jc w:val="center"/>
+              <w:cnfStyle w:val="000000100000" w:firstRow="0" w:lastRow="0" w:firstColumn="0" w:lastColumn="0" w:oddVBand="0" w:evenVBand="0" w:oddHBand="1" w:evenHBand="0" w:firstRowFirstColumn="0" w:firstRowLastColumn="0" w:lastRowFirstColumn="0" w:lastRowLastColumn="0"/>
+              <w:rPr>
+                <w:rFonts w:ascii="Arial" w:hAnsi="Arial" w:cs="Arial"/>
+                <w:sz w:val="24"/>
+                <w:szCs w:val="24"/>
+              </w:rPr>
+            </w:pPr>
+            <w:r>
+              <w:rPr>
+                <w:rFonts w:ascii="Arial" w:hAnsi="Arial" w:cs="Arial"/>
+                <w:sz w:val="24"/>
+                <w:szCs w:val="24"/>
+              </w:rPr>
+              <w:t>TCP</w:t>
+            </w:r>
           </w:p>
         </w:tc>
       </w:tr>
@@ -4967,7 +8951,7 @@
     </w:p>
     <w:p>
       <w:pPr>
-        <w:pStyle w:val="Ttulo1"/>
+        <w:pStyle w:val="Heading1"/>
         <w:rPr>
           <w:rFonts w:ascii="Arial" w:hAnsi="Arial" w:cs="Arial"/>
           <w:b/>
@@ -4976,7 +8960,7 @@
           <w:szCs w:val="40"/>
         </w:rPr>
       </w:pPr>
-      <w:bookmarkStart w:id="14" w:name="_Toc98610269"/>
+      <w:bookmarkStart w:id="15" w:name="_Toc98761458"/>
       <w:r>
         <w:rPr>
           <w:rFonts w:ascii="Arial" w:hAnsi="Arial" w:cs="Arial"/>
@@ -4988,7 +8972,7 @@
         <w:lastRenderedPageBreak/>
         <w:t>10. Sistema Operativo</w:t>
       </w:r>
-      <w:bookmarkEnd w:id="14"/>
+      <w:bookmarkEnd w:id="15"/>
       <w:r>
         <w:rPr>
           <w:rFonts w:ascii="Arial" w:hAnsi="Arial" w:cs="Arial"/>
@@ -5074,7 +9058,7 @@
     </w:p>
     <w:p>
       <w:pPr>
-        <w:pStyle w:val="Ttulo1"/>
+        <w:pStyle w:val="Heading1"/>
         <w:rPr>
           <w:rFonts w:ascii="Arial" w:hAnsi="Arial" w:cs="Arial"/>
           <w:b/>
@@ -5083,7 +9067,7 @@
           <w:szCs w:val="40"/>
         </w:rPr>
       </w:pPr>
-      <w:bookmarkStart w:id="15" w:name="_Toc98610270"/>
+      <w:bookmarkStart w:id="16" w:name="_Toc98761459"/>
       <w:r>
         <w:rPr>
           <w:rFonts w:ascii="Arial" w:hAnsi="Arial" w:cs="Arial"/>
@@ -5095,7 +9079,7 @@
         </w:rPr>
         <w:t>11. Niveles de Servicio</w:t>
       </w:r>
-      <w:bookmarkEnd w:id="15"/>
+      <w:bookmarkEnd w:id="16"/>
       <w:r>
         <w:rPr>
           <w:rFonts w:ascii="Arial" w:hAnsi="Arial" w:cs="Arial"/>
@@ -5110,7 +9094,7 @@
     <w:p/>
     <w:tbl>
       <w:tblPr>
-        <w:tblStyle w:val="Tablaconcuadrcula4-nfasis5"/>
+        <w:tblStyle w:val="GridTable4-Accent5"/>
         <w:tblW w:w="0" w:type="auto"/>
         <w:tblLook w:val="04A0" w:firstRow="1" w:lastRow="0" w:firstColumn="1" w:lastColumn="0" w:noHBand="0" w:noVBand="1"/>
       </w:tblPr>
@@ -5336,7 +9320,7 @@
     </w:p>
     <w:p>
       <w:pPr>
-        <w:pStyle w:val="Ttulo1"/>
+        <w:pStyle w:val="Heading1"/>
         <w:rPr>
           <w:rFonts w:ascii="Arial" w:hAnsi="Arial" w:cs="Arial"/>
           <w:b/>
@@ -5345,7 +9329,7 @@
           <w:szCs w:val="40"/>
         </w:rPr>
       </w:pPr>
-      <w:bookmarkStart w:id="16" w:name="_Toc98610271"/>
+      <w:bookmarkStart w:id="17" w:name="_Toc98761460"/>
       <w:r>
         <w:rPr>
           <w:rFonts w:ascii="Arial" w:hAnsi="Arial" w:cs="Arial"/>
@@ -5357,7 +9341,7 @@
         <w:lastRenderedPageBreak/>
         <w:t>12. Términos y Condiciones</w:t>
       </w:r>
-      <w:bookmarkEnd w:id="16"/>
+      <w:bookmarkEnd w:id="17"/>
       <w:r>
         <w:rPr>
           <w:rFonts w:ascii="Arial" w:hAnsi="Arial" w:cs="Arial"/>
@@ -5519,9 +9503,9 @@
     </w:p>
     <w:p/>
     <w:sectPr>
-      <w:headerReference w:type="default" r:id="rId11"/>
-      <w:footerReference w:type="default" r:id="rId12"/>
-      <w:footerReference w:type="first" r:id="rId13"/>
+      <w:headerReference w:type="default" r:id="rId35"/>
+      <w:footerReference w:type="default" r:id="rId36"/>
+      <w:footerReference w:type="first" r:id="rId37"/>
       <w:pgSz w:w="12240" w:h="15840"/>
       <w:pgMar w:top="1417" w:right="1701" w:bottom="1417" w:left="1701" w:header="708" w:footer="708" w:gutter="0"/>
       <w:cols w:space="708"/>
@@ -5561,7 +9545,7 @@
 <w:ftr xmlns:wpc="http://schemas.microsoft.com/office/word/2010/wordprocessingCanvas" xmlns:cx="http://schemas.microsoft.com/office/drawing/2014/chartex" xmlns:cx1="http://schemas.microsoft.com/office/drawing/2015/9/8/chartex" xmlns:cx2="http://schemas.microsoft.com/office/drawing/2015/10/21/chartex" xmlns:cx3="http://schemas.microsoft.com/office/drawing/2016/5/9/chartex" xmlns:cx4="http://schemas.microsoft.com/office/drawing/2016/5/10/chartex" xmlns:cx5="http://schemas.microsoft.com/office/drawing/2016/5/11/chartex" xmlns:cx6="http://schemas.microsoft.com/office/drawing/2016/5/12/chartex" xmlns:cx7="http://schemas.microsoft.com/office/drawing/2016/5/13/chartex" xmlns:cx8="http://schemas.microsoft.com/office/drawing/2016/5/14/chartex" xmlns:mc="http://schemas.openxmlformats.org/markup-compatibility/2006" xmlns:aink="http://schemas.microsoft.com/office/drawing/2016/ink" xmlns:am3d="http://schemas.microsoft.com/office/drawing/2017/model3d" xmlns:o="urn:schemas-microsoft-com:office:office" xmlns:r="http://schemas.openxmlformats.org/officeDocument/2006/relationships" xmlns:m="http://schemas.openxmlformats.org/officeDocument/2006/math" xmlns:v="urn:schemas-microsoft-com:vml" xmlns:wp14="http://schemas.microsoft.com/office/word/2010/wordprocessingDrawing" xmlns:wp="http://schemas.openxmlformats.org/drawingml/2006/wordprocessingDrawing" xmlns:w10="urn:schemas-microsoft-com:office:word" xmlns:w="http://schemas.openxmlformats.org/wordprocessingml/2006/main" xmlns:w14="http://schemas.microsoft.com/office/word/2010/wordml" xmlns:w15="http://schemas.microsoft.com/office/word/2012/wordml" xmlns:w16cex="http://schemas.microsoft.com/office/word/2018/wordml/cex" xmlns:w16cid="http://schemas.microsoft.com/office/word/2016/wordml/cid" xmlns:w16="http://schemas.microsoft.com/office/word/2018/wordml" xmlns:w16sdtdh="http://schemas.microsoft.com/office/word/2020/wordml/sdtdatahash" xmlns:w16se="http://schemas.microsoft.com/office/word/2015/wordml/symex" xmlns:wpg="http://schemas.microsoft.com/office/word/2010/wordprocessingGroup" xmlns:wpi="http://schemas.microsoft.com/office/word/2010/wordprocessingInk" xmlns:wne="http://schemas.microsoft.com/office/word/2006/wordml" xmlns:wps="http://schemas.microsoft.com/office/word/2010/wordprocessingShape" mc:Ignorable="w14 w15 w16se w16cid w16 w16cex w16sdtdh wp14">
   <w:p>
     <w:pPr>
-      <w:pStyle w:val="Piedepgina"/>
+      <w:pStyle w:val="Footer"/>
       <w:jc w:val="right"/>
     </w:pPr>
     <w:r>
@@ -5731,7 +9715,7 @@
   </w:p>
   <w:p>
     <w:pPr>
-      <w:pStyle w:val="Piedepgina"/>
+      <w:pStyle w:val="Footer"/>
     </w:pPr>
   </w:p>
 </w:ftr>
@@ -5741,7 +9725,7 @@
 <w:ftr xmlns:wpc="http://schemas.microsoft.com/office/word/2010/wordprocessingCanvas" xmlns:cx="http://schemas.microsoft.com/office/drawing/2014/chartex" xmlns:cx1="http://schemas.microsoft.com/office/drawing/2015/9/8/chartex" xmlns:cx2="http://schemas.microsoft.com/office/drawing/2015/10/21/chartex" xmlns:cx3="http://schemas.microsoft.com/office/drawing/2016/5/9/chartex" xmlns:cx4="http://schemas.microsoft.com/office/drawing/2016/5/10/chartex" xmlns:cx5="http://schemas.microsoft.com/office/drawing/2016/5/11/chartex" xmlns:cx6="http://schemas.microsoft.com/office/drawing/2016/5/12/chartex" xmlns:cx7="http://schemas.microsoft.com/office/drawing/2016/5/13/chartex" xmlns:cx8="http://schemas.microsoft.com/office/drawing/2016/5/14/chartex" xmlns:mc="http://schemas.openxmlformats.org/markup-compatibility/2006" xmlns:aink="http://schemas.microsoft.com/office/drawing/2016/ink" xmlns:am3d="http://schemas.microsoft.com/office/drawing/2017/model3d" xmlns:o="urn:schemas-microsoft-com:office:office" xmlns:r="http://schemas.openxmlformats.org/officeDocument/2006/relationships" xmlns:m="http://schemas.openxmlformats.org/officeDocument/2006/math" xmlns:v="urn:schemas-microsoft-com:vml" xmlns:wp14="http://schemas.microsoft.com/office/word/2010/wordprocessingDrawing" xmlns:wp="http://schemas.openxmlformats.org/drawingml/2006/wordprocessingDrawing" xmlns:w10="urn:schemas-microsoft-com:office:word" xmlns:w="http://schemas.openxmlformats.org/wordprocessingml/2006/main" xmlns:w14="http://schemas.microsoft.com/office/word/2010/wordml" xmlns:w15="http://schemas.microsoft.com/office/word/2012/wordml" xmlns:w16cex="http://schemas.microsoft.com/office/word/2018/wordml/cex" xmlns:w16cid="http://schemas.microsoft.com/office/word/2016/wordml/cid" xmlns:w16="http://schemas.microsoft.com/office/word/2018/wordml" xmlns:w16sdtdh="http://schemas.microsoft.com/office/word/2020/wordml/sdtdatahash" xmlns:w16se="http://schemas.microsoft.com/office/word/2015/wordml/symex" xmlns:wpg="http://schemas.microsoft.com/office/word/2010/wordprocessingGroup" xmlns:wpi="http://schemas.microsoft.com/office/word/2010/wordprocessingInk" xmlns:wne="http://schemas.microsoft.com/office/word/2006/wordml" xmlns:wps="http://schemas.microsoft.com/office/word/2010/wordprocessingShape" mc:Ignorable="w14 w15 w16se w16cid w16 w16cex w16sdtdh wp14">
   <w:p>
     <w:pPr>
-      <w:pStyle w:val="Piedepgina"/>
+      <w:pStyle w:val="Footer"/>
     </w:pPr>
     <w:r>
       <w:rPr>
@@ -5890,7 +9874,7 @@
 <w:hdr xmlns:wpc="http://schemas.microsoft.com/office/word/2010/wordprocessingCanvas" xmlns:cx="http://schemas.microsoft.com/office/drawing/2014/chartex" xmlns:cx1="http://schemas.microsoft.com/office/drawing/2015/9/8/chartex" xmlns:cx2="http://schemas.microsoft.com/office/drawing/2015/10/21/chartex" xmlns:cx3="http://schemas.microsoft.com/office/drawing/2016/5/9/chartex" xmlns:cx4="http://schemas.microsoft.com/office/drawing/2016/5/10/chartex" xmlns:cx5="http://schemas.microsoft.com/office/drawing/2016/5/11/chartex" xmlns:cx6="http://schemas.microsoft.com/office/drawing/2016/5/12/chartex" xmlns:cx7="http://schemas.microsoft.com/office/drawing/2016/5/13/chartex" xmlns:cx8="http://schemas.microsoft.com/office/drawing/2016/5/14/chartex" xmlns:mc="http://schemas.openxmlformats.org/markup-compatibility/2006" xmlns:aink="http://schemas.microsoft.com/office/drawing/2016/ink" xmlns:am3d="http://schemas.microsoft.com/office/drawing/2017/model3d" xmlns:o="urn:schemas-microsoft-com:office:office" xmlns:r="http://schemas.openxmlformats.org/officeDocument/2006/relationships" xmlns:m="http://schemas.openxmlformats.org/officeDocument/2006/math" xmlns:v="urn:schemas-microsoft-com:vml" xmlns:wp14="http://schemas.microsoft.com/office/word/2010/wordprocessingDrawing" xmlns:wp="http://schemas.openxmlformats.org/drawingml/2006/wordprocessingDrawing" xmlns:w10="urn:schemas-microsoft-com:office:word" xmlns:w="http://schemas.openxmlformats.org/wordprocessingml/2006/main" xmlns:w14="http://schemas.microsoft.com/office/word/2010/wordml" xmlns:w15="http://schemas.microsoft.com/office/word/2012/wordml" xmlns:w16cex="http://schemas.microsoft.com/office/word/2018/wordml/cex" xmlns:w16cid="http://schemas.microsoft.com/office/word/2016/wordml/cid" xmlns:w16="http://schemas.microsoft.com/office/word/2018/wordml" xmlns:w16sdtdh="http://schemas.microsoft.com/office/word/2020/wordml/sdtdatahash" xmlns:w16se="http://schemas.microsoft.com/office/word/2015/wordml/symex" xmlns:wpg="http://schemas.microsoft.com/office/word/2010/wordprocessingGroup" xmlns:wpi="http://schemas.microsoft.com/office/word/2010/wordprocessingInk" xmlns:wne="http://schemas.microsoft.com/office/word/2006/wordml" xmlns:wps="http://schemas.microsoft.com/office/word/2010/wordprocessingShape" mc:Ignorable="w14 w15 w16se w16cid w16 w16cex w16sdtdh wp14">
   <w:p>
     <w:pPr>
-      <w:pStyle w:val="Encabezado"/>
+      <w:pStyle w:val="Header"/>
     </w:pPr>
     <w:r>
       <w:rPr>
@@ -5956,7 +9940,7 @@
   </w:p>
   <w:p>
     <w:pPr>
-      <w:pStyle w:val="Encabezado"/>
+      <w:pStyle w:val="Header"/>
     </w:pPr>
   </w:p>
 </w:hdr>
@@ -6482,11 +10466,11 @@
     <w:name w:val="Normal"/>
     <w:qFormat/>
   </w:style>
-  <w:style w:type="paragraph" w:styleId="Ttulo1">
+  <w:style w:type="paragraph" w:styleId="Heading1">
     <w:name w:val="heading 1"/>
     <w:basedOn w:val="Normal"/>
     <w:next w:val="Normal"/>
-    <w:link w:val="Ttulo1Car"/>
+    <w:link w:val="Heading1Char"/>
     <w:uiPriority w:val="9"/>
     <w:qFormat/>
     <w:rsid w:val="00CB57AA"/>
@@ -6503,11 +10487,11 @@
       <w:szCs w:val="32"/>
     </w:rPr>
   </w:style>
-  <w:style w:type="paragraph" w:styleId="Ttulo2">
+  <w:style w:type="paragraph" w:styleId="Heading2">
     <w:name w:val="heading 2"/>
     <w:basedOn w:val="Normal"/>
     <w:next w:val="Normal"/>
-    <w:link w:val="Ttulo2Car"/>
+    <w:link w:val="Heading2Char"/>
     <w:uiPriority w:val="9"/>
     <w:unhideWhenUsed/>
     <w:qFormat/>
@@ -6525,13 +10509,13 @@
       <w:szCs w:val="26"/>
     </w:rPr>
   </w:style>
-  <w:style w:type="character" w:default="1" w:styleId="Fuentedeprrafopredeter">
+  <w:style w:type="character" w:default="1" w:styleId="DefaultParagraphFont">
     <w:name w:val="Default Paragraph Font"/>
     <w:uiPriority w:val="1"/>
     <w:semiHidden/>
     <w:unhideWhenUsed/>
   </w:style>
-  <w:style w:type="table" w:default="1" w:styleId="Tablanormal">
+  <w:style w:type="table" w:default="1" w:styleId="TableNormal">
     <w:name w:val="Normal Table"/>
     <w:uiPriority w:val="99"/>
     <w:semiHidden/>
@@ -6546,16 +10530,16 @@
       </w:tblCellMar>
     </w:tblPr>
   </w:style>
-  <w:style w:type="numbering" w:default="1" w:styleId="Sinlista">
+  <w:style w:type="numbering" w:default="1" w:styleId="NoList">
     <w:name w:val="No List"/>
     <w:uiPriority w:val="99"/>
     <w:semiHidden/>
     <w:unhideWhenUsed/>
   </w:style>
-  <w:style w:type="paragraph" w:styleId="Encabezado">
+  <w:style w:type="paragraph" w:styleId="Header">
     <w:name w:val="header"/>
     <w:basedOn w:val="Normal"/>
-    <w:link w:val="EncabezadoCar"/>
+    <w:link w:val="HeaderChar"/>
     <w:uiPriority w:val="99"/>
     <w:unhideWhenUsed/>
     <w:rsid w:val="00922593"/>
@@ -6567,17 +10551,17 @@
       <w:spacing w:after="0" w:line="240" w:lineRule="auto"/>
     </w:pPr>
   </w:style>
-  <w:style w:type="character" w:customStyle="1" w:styleId="EncabezadoCar">
-    <w:name w:val="Encabezado Car"/>
-    <w:basedOn w:val="Fuentedeprrafopredeter"/>
-    <w:link w:val="Encabezado"/>
+  <w:style w:type="character" w:customStyle="1" w:styleId="HeaderChar">
+    <w:name w:val="Header Char"/>
+    <w:basedOn w:val="DefaultParagraphFont"/>
+    <w:link w:val="Header"/>
     <w:uiPriority w:val="99"/>
     <w:rsid w:val="00922593"/>
   </w:style>
-  <w:style w:type="paragraph" w:styleId="Piedepgina">
+  <w:style w:type="paragraph" w:styleId="Footer">
     <w:name w:val="footer"/>
     <w:basedOn w:val="Normal"/>
-    <w:link w:val="PiedepginaCar"/>
+    <w:link w:val="FooterChar"/>
     <w:uiPriority w:val="99"/>
     <w:unhideWhenUsed/>
     <w:rsid w:val="00922593"/>
@@ -6589,18 +10573,18 @@
       <w:spacing w:after="0" w:line="240" w:lineRule="auto"/>
     </w:pPr>
   </w:style>
-  <w:style w:type="character" w:customStyle="1" w:styleId="PiedepginaCar">
-    <w:name w:val="Pie de página Car"/>
-    <w:basedOn w:val="Fuentedeprrafopredeter"/>
-    <w:link w:val="Piedepgina"/>
+  <w:style w:type="character" w:customStyle="1" w:styleId="FooterChar">
+    <w:name w:val="Footer Char"/>
+    <w:basedOn w:val="DefaultParagraphFont"/>
+    <w:link w:val="Footer"/>
     <w:uiPriority w:val="99"/>
     <w:rsid w:val="00922593"/>
   </w:style>
-  <w:style w:type="paragraph" w:styleId="Ttulo">
+  <w:style w:type="paragraph" w:styleId="Title">
     <w:name w:val="Title"/>
     <w:basedOn w:val="Normal"/>
     <w:next w:val="Normal"/>
-    <w:link w:val="TtuloCar"/>
+    <w:link w:val="TitleChar"/>
     <w:uiPriority w:val="10"/>
     <w:qFormat/>
     <w:rsid w:val="00B97E31"/>
@@ -6616,10 +10600,10 @@
       <w:szCs w:val="56"/>
     </w:rPr>
   </w:style>
-  <w:style w:type="character" w:customStyle="1" w:styleId="TtuloCar">
-    <w:name w:val="Título Car"/>
-    <w:basedOn w:val="Fuentedeprrafopredeter"/>
-    <w:link w:val="Ttulo"/>
+  <w:style w:type="character" w:customStyle="1" w:styleId="TitleChar">
+    <w:name w:val="Title Char"/>
+    <w:basedOn w:val="DefaultParagraphFont"/>
+    <w:link w:val="Title"/>
     <w:uiPriority w:val="10"/>
     <w:rsid w:val="00B97E31"/>
     <w:rPr>
@@ -6630,9 +10614,9 @@
       <w:szCs w:val="56"/>
     </w:rPr>
   </w:style>
-  <w:style w:type="table" w:styleId="Tablaconcuadrcula4-nfasis5">
+  <w:style w:type="table" w:styleId="GridTable4-Accent5">
     <w:name w:val="Grid Table 4 Accent 5"/>
-    <w:basedOn w:val="Tablanormal"/>
+    <w:basedOn w:val="TableNormal"/>
     <w:uiPriority w:val="49"/>
     <w:rsid w:val="00DE1E9E"/>
     <w:pPr>
@@ -6706,10 +10690,10 @@
       </w:tcPr>
     </w:tblStylePr>
   </w:style>
-  <w:style w:type="character" w:customStyle="1" w:styleId="Ttulo1Car">
-    <w:name w:val="Título 1 Car"/>
-    <w:basedOn w:val="Fuentedeprrafopredeter"/>
-    <w:link w:val="Ttulo1"/>
+  <w:style w:type="character" w:customStyle="1" w:styleId="Heading1Char">
+    <w:name w:val="Heading 1 Char"/>
+    <w:basedOn w:val="DefaultParagraphFont"/>
+    <w:link w:val="Heading1"/>
     <w:uiPriority w:val="9"/>
     <w:rsid w:val="00CB57AA"/>
     <w:rPr>
@@ -6719,11 +10703,11 @@
       <w:szCs w:val="32"/>
     </w:rPr>
   </w:style>
-  <w:style w:type="paragraph" w:styleId="Subttulo">
+  <w:style w:type="paragraph" w:styleId="Subtitle">
     <w:name w:val="Subtitle"/>
     <w:basedOn w:val="Normal"/>
     <w:next w:val="Normal"/>
-    <w:link w:val="SubttuloCar"/>
+    <w:link w:val="SubtitleChar"/>
     <w:uiPriority w:val="11"/>
     <w:qFormat/>
     <w:rsid w:val="0049481C"/>
@@ -6738,10 +10722,10 @@
       <w:spacing w:val="15"/>
     </w:rPr>
   </w:style>
-  <w:style w:type="character" w:customStyle="1" w:styleId="SubttuloCar">
-    <w:name w:val="Subtítulo Car"/>
-    <w:basedOn w:val="Fuentedeprrafopredeter"/>
-    <w:link w:val="Subttulo"/>
+  <w:style w:type="character" w:customStyle="1" w:styleId="SubtitleChar">
+    <w:name w:val="Subtitle Char"/>
+    <w:basedOn w:val="DefaultParagraphFont"/>
+    <w:link w:val="Subtitle"/>
     <w:uiPriority w:val="11"/>
     <w:rsid w:val="0049481C"/>
     <w:rPr>
@@ -6750,10 +10734,10 @@
       <w:spacing w:val="15"/>
     </w:rPr>
   </w:style>
-  <w:style w:type="character" w:customStyle="1" w:styleId="Ttulo2Car">
-    <w:name w:val="Título 2 Car"/>
-    <w:basedOn w:val="Fuentedeprrafopredeter"/>
-    <w:link w:val="Ttulo2"/>
+  <w:style w:type="character" w:customStyle="1" w:styleId="Heading2Char">
+    <w:name w:val="Heading 2 Char"/>
+    <w:basedOn w:val="DefaultParagraphFont"/>
+    <w:link w:val="Heading2"/>
     <w:uiPriority w:val="9"/>
     <w:rsid w:val="006960F4"/>
     <w:rPr>
@@ -6763,7 +10747,7 @@
       <w:szCs w:val="26"/>
     </w:rPr>
   </w:style>
-  <w:style w:type="paragraph" w:styleId="Prrafodelista">
+  <w:style w:type="paragraph" w:styleId="ListParagraph">
     <w:name w:val="List Paragraph"/>
     <w:basedOn w:val="Normal"/>
     <w:uiPriority w:val="34"/>
@@ -6774,9 +10758,9 @@
       <w:contextualSpacing/>
     </w:pPr>
   </w:style>
-  <w:style w:type="table" w:styleId="Tablaconcuadrcula">
+  <w:style w:type="table" w:styleId="TableGrid">
     <w:name w:val="Table Grid"/>
-    <w:basedOn w:val="Tablanormal"/>
+    <w:basedOn w:val="TableNormal"/>
     <w:uiPriority w:val="39"/>
     <w:rsid w:val="00D96A47"/>
     <w:pPr>
@@ -6796,9 +10780,9 @@
       </w:tblBorders>
     </w:tblPr>
   </w:style>
-  <w:style w:type="paragraph" w:styleId="TtuloTDC">
+  <w:style w:type="paragraph" w:styleId="TOCHeading">
     <w:name w:val="TOC Heading"/>
-    <w:basedOn w:val="Ttulo1"/>
+    <w:basedOn w:val="Heading1"/>
     <w:next w:val="Normal"/>
     <w:uiPriority w:val="39"/>
     <w:unhideWhenUsed/>
@@ -6811,7 +10795,7 @@
       <w:lang w:eastAsia="es-MX"/>
     </w:rPr>
   </w:style>
-  <w:style w:type="paragraph" w:styleId="TDC1">
+  <w:style w:type="paragraph" w:styleId="TOC1">
     <w:name w:val="toc 1"/>
     <w:basedOn w:val="Normal"/>
     <w:next w:val="Normal"/>
@@ -6823,7 +10807,7 @@
       <w:spacing w:after="100"/>
     </w:pPr>
   </w:style>
-  <w:style w:type="paragraph" w:styleId="TDC2">
+  <w:style w:type="paragraph" w:styleId="TOC2">
     <w:name w:val="toc 2"/>
     <w:basedOn w:val="Normal"/>
     <w:next w:val="Normal"/>
@@ -6836,9 +10820,9 @@
       <w:ind w:left="220"/>
     </w:pPr>
   </w:style>
-  <w:style w:type="character" w:styleId="Hipervnculo">
+  <w:style w:type="character" w:styleId="Hyperlink">
     <w:name w:val="Hyperlink"/>
-    <w:basedOn w:val="Fuentedeprrafopredeter"/>
+    <w:basedOn w:val="DefaultParagraphFont"/>
     <w:uiPriority w:val="99"/>
     <w:unhideWhenUsed/>
     <w:rsid w:val="004008A8"/>
@@ -6847,7 +10831,59 @@
       <w:u w:val="single"/>
     </w:rPr>
   </w:style>
+  <w:style w:type="character" w:styleId="UnresolvedMention">
+    <w:name w:val="Unresolved Mention"/>
+    <w:basedOn w:val="DefaultParagraphFont"/>
+    <w:uiPriority w:val="99"/>
+    <w:semiHidden/>
+    <w:unhideWhenUsed/>
+    <w:rsid w:val="00824BE1"/>
+    <w:rPr>
+      <w:color w:val="605E5C"/>
+      <w:shd w:val="clear" w:color="auto" w:fill="E1DFDD"/>
+    </w:rPr>
+  </w:style>
+  <w:style w:type="character" w:styleId="FollowedHyperlink">
+    <w:name w:val="FollowedHyperlink"/>
+    <w:basedOn w:val="DefaultParagraphFont"/>
+    <w:uiPriority w:val="99"/>
+    <w:semiHidden/>
+    <w:unhideWhenUsed/>
+    <w:rsid w:val="00824BE1"/>
+    <w:rPr>
+      <w:color w:val="954F72" w:themeColor="followedHyperlink"/>
+      <w:u w:val="single"/>
+    </w:rPr>
+  </w:style>
 </w:styles>
+</file>
+
+<file path=word/ink/ink1.xml><?xml version="1.0" encoding="utf-8"?>
+<inkml:ink xmlns:inkml="http://www.w3.org/2003/InkML">
+  <inkml:definitions>
+    <inkml:context xml:id="ctx0">
+      <inkml:inkSource xml:id="inkSrc0">
+        <inkml:traceFormat>
+          <inkml:channel name="X" type="integer" min="-2.14748E9" max="2.14748E9" units="cm"/>
+          <inkml:channel name="Y" type="integer" min="-2.14748E9" max="2.14748E9" units="cm"/>
+          <inkml:channel name="F" type="integer" max="32767" units="dev"/>
+        </inkml:traceFormat>
+        <inkml:channelProperties>
+          <inkml:channelProperty channel="X" name="resolution" value="1000" units="1/cm"/>
+          <inkml:channelProperty channel="Y" name="resolution" value="1000" units="1/cm"/>
+          <inkml:channelProperty channel="F" name="resolution" value="0" units="1/dev"/>
+        </inkml:channelProperties>
+      </inkml:inkSource>
+      <inkml:timestamp xml:id="ts0" timeString="2022-03-21T18:10:31.369"/>
+    </inkml:context>
+    <inkml:brush xml:id="br0">
+      <inkml:brushProperty name="width" value="0.05" units="cm"/>
+      <inkml:brushProperty name="height" value="0.05" units="cm"/>
+      <inkml:brushProperty name="color" value="#E71224"/>
+    </inkml:brush>
+  </inkml:definitions>
+  <inkml:trace contextRef="#ctx0" brushRef="#br0">1 1 24575,'1220'0'-1365,"-1190"0"-5462</inkml:trace>
+</inkml:ink>
 </file>
 
 <file path=word/theme/theme1.xml><?xml version="1.0" encoding="utf-8"?>

--- a/LLD Digital Team.docx
+++ b/LLD Digital Team.docx
@@ -307,23 +307,13 @@
           <w:szCs w:val="28"/>
         </w:rPr>
       </w:pPr>
-      <w:proofErr w:type="spellStart"/>
       <w:r>
         <w:rPr>
           <w:rFonts w:ascii="Arial" w:hAnsi="Arial" w:cs="Arial"/>
           <w:sz w:val="28"/>
           <w:szCs w:val="28"/>
         </w:rPr>
-        <w:t>Angel</w:t>
-      </w:r>
-      <w:proofErr w:type="spellEnd"/>
-      <w:r>
-        <w:rPr>
-          <w:rFonts w:ascii="Arial" w:hAnsi="Arial" w:cs="Arial"/>
-          <w:sz w:val="28"/>
-          <w:szCs w:val="28"/>
-        </w:rPr>
-        <w:t xml:space="preserve"> Alejandro Salinas García</w:t>
+        <w:t>Angel Alejandro Salinas García</w:t>
       </w:r>
     </w:p>
     <w:p>
@@ -734,6 +724,107 @@
                 <w:szCs w:val="24"/>
               </w:rPr>
               <w:t>Fernando de Luna Guardiola</w:t>
+            </w:r>
+          </w:p>
+        </w:tc>
+      </w:tr>
+      <w:tr>
+        <w:trPr>
+          <w:cnfStyle w:val="000000100000" w:firstRow="0" w:lastRow="0" w:firstColumn="0" w:lastColumn="0" w:oddVBand="0" w:evenVBand="0" w:oddHBand="1" w:evenHBand="0" w:firstRowFirstColumn="0" w:firstRowLastColumn="0" w:lastRowFirstColumn="0" w:lastRowLastColumn="0"/>
+        </w:trPr>
+        <w:tc>
+          <w:tcPr>
+            <w:cnfStyle w:val="001000000000" w:firstRow="0" w:lastRow="0" w:firstColumn="1" w:lastColumn="0" w:oddVBand="0" w:evenVBand="0" w:oddHBand="0" w:evenHBand="0" w:firstRowFirstColumn="0" w:firstRowLastColumn="0" w:lastRowFirstColumn="0" w:lastRowLastColumn="0"/>
+            <w:tcW w:w="2207" w:type="dxa"/>
+          </w:tcPr>
+          <w:p>
+            <w:pPr>
+              <w:spacing w:line="360" w:lineRule="auto"/>
+              <w:rPr>
+                <w:rFonts w:ascii="Arial" w:hAnsi="Arial" w:cs="Arial"/>
+                <w:sz w:val="24"/>
+                <w:szCs w:val="24"/>
+              </w:rPr>
+            </w:pPr>
+            <w:r>
+              <w:rPr>
+                <w:rFonts w:ascii="Arial" w:hAnsi="Arial" w:cs="Arial"/>
+                <w:sz w:val="24"/>
+                <w:szCs w:val="24"/>
+              </w:rPr>
+              <w:t>21/03/2022</w:t>
+            </w:r>
+          </w:p>
+        </w:tc>
+        <w:tc>
+          <w:tcPr>
+            <w:tcW w:w="1332" w:type="dxa"/>
+          </w:tcPr>
+          <w:p>
+            <w:pPr>
+              <w:spacing w:line="360" w:lineRule="auto"/>
+              <w:cnfStyle w:val="000000100000" w:firstRow="0" w:lastRow="0" w:firstColumn="0" w:lastColumn="0" w:oddVBand="0" w:evenVBand="0" w:oddHBand="1" w:evenHBand="0" w:firstRowFirstColumn="0" w:firstRowLastColumn="0" w:lastRowFirstColumn="0" w:lastRowLastColumn="0"/>
+              <w:rPr>
+                <w:rFonts w:ascii="Arial" w:hAnsi="Arial" w:cs="Arial"/>
+                <w:sz w:val="24"/>
+                <w:szCs w:val="24"/>
+              </w:rPr>
+            </w:pPr>
+            <w:r>
+              <w:rPr>
+                <w:rFonts w:ascii="Arial" w:hAnsi="Arial" w:cs="Arial"/>
+                <w:sz w:val="24"/>
+                <w:szCs w:val="24"/>
+              </w:rPr>
+              <w:t>1.2</w:t>
+            </w:r>
+          </w:p>
+        </w:tc>
+        <w:tc>
+          <w:tcPr>
+            <w:tcW w:w="3082" w:type="dxa"/>
+          </w:tcPr>
+          <w:p>
+            <w:pPr>
+              <w:spacing w:line="360" w:lineRule="auto"/>
+              <w:cnfStyle w:val="000000100000" w:firstRow="0" w:lastRow="0" w:firstColumn="0" w:lastColumn="0" w:oddVBand="0" w:evenVBand="0" w:oddHBand="1" w:evenHBand="0" w:firstRowFirstColumn="0" w:firstRowLastColumn="0" w:lastRowFirstColumn="0" w:lastRowLastColumn="0"/>
+              <w:rPr>
+                <w:rFonts w:ascii="Arial" w:hAnsi="Arial" w:cs="Arial"/>
+                <w:sz w:val="24"/>
+                <w:szCs w:val="24"/>
+              </w:rPr>
+            </w:pPr>
+            <w:r>
+              <w:rPr>
+                <w:rFonts w:ascii="Arial" w:hAnsi="Arial" w:cs="Arial"/>
+                <w:sz w:val="24"/>
+                <w:szCs w:val="24"/>
+              </w:rPr>
+              <w:t>Elaboración de la instalación del software</w:t>
+            </w:r>
+          </w:p>
+        </w:tc>
+        <w:tc>
+          <w:tcPr>
+            <w:tcW w:w="2207" w:type="dxa"/>
+          </w:tcPr>
+          <w:p>
+            <w:pPr>
+              <w:spacing w:line="360" w:lineRule="auto"/>
+              <w:cnfStyle w:val="000000100000" w:firstRow="0" w:lastRow="0" w:firstColumn="0" w:lastColumn="0" w:oddVBand="0" w:evenVBand="0" w:oddHBand="1" w:evenHBand="0" w:firstRowFirstColumn="0" w:firstRowLastColumn="0" w:lastRowFirstColumn="0" w:lastRowLastColumn="0"/>
+              <w:rPr>
+                <w:rFonts w:ascii="Arial" w:hAnsi="Arial" w:cs="Arial"/>
+                <w:sz w:val="24"/>
+                <w:szCs w:val="24"/>
+              </w:rPr>
+            </w:pPr>
+            <w:r>
+              <w:rPr>
+                <w:rFonts w:ascii="Arial" w:hAnsi="Arial" w:cs="Arial"/>
+                <w:sz w:val="24"/>
+                <w:szCs w:val="24"/>
+              </w:rPr>
+              <w:t>Darien Miguel Sánchez Arévalo</w:t>
             </w:r>
           </w:p>
         </w:tc>
@@ -811,7 +902,7 @@
           <w:r>
             <w:fldChar w:fldCharType="separate"/>
           </w:r>
-          <w:hyperlink w:anchor="_Toc98761445" w:history="1">
+          <w:hyperlink w:anchor="_Toc98776473" w:history="1">
             <w:r>
               <w:rPr>
                 <w:rStyle w:val="Hyperlink"/>
@@ -841,7 +932,7 @@
                 <w:noProof/>
                 <w:webHidden/>
               </w:rPr>
-              <w:instrText xml:space="preserve"> PAGEREF _Toc98761445 \h </w:instrText>
+              <w:instrText xml:space="preserve"> PAGEREF _Toc98776473 \h </w:instrText>
             </w:r>
             <w:r>
               <w:rPr>
@@ -884,7 +975,7 @@
               <w:lang w:val="en-US"/>
             </w:rPr>
           </w:pPr>
-          <w:hyperlink w:anchor="_Toc98761446" w:history="1">
+          <w:hyperlink w:anchor="_Toc98776474" w:history="1">
             <w:r>
               <w:rPr>
                 <w:rStyle w:val="Hyperlink"/>
@@ -914,7 +1005,7 @@
                 <w:noProof/>
                 <w:webHidden/>
               </w:rPr>
-              <w:instrText xml:space="preserve"> PAGEREF _Toc98761446 \h </w:instrText>
+              <w:instrText xml:space="preserve"> PAGEREF _Toc98776474 \h </w:instrText>
             </w:r>
             <w:r>
               <w:rPr>
@@ -957,7 +1048,7 @@
               <w:lang w:val="en-US"/>
             </w:rPr>
           </w:pPr>
-          <w:hyperlink w:anchor="_Toc98761447" w:history="1">
+          <w:hyperlink w:anchor="_Toc98776475" w:history="1">
             <w:r>
               <w:rPr>
                 <w:rStyle w:val="Hyperlink"/>
@@ -987,7 +1078,7 @@
                 <w:noProof/>
                 <w:webHidden/>
               </w:rPr>
-              <w:instrText xml:space="preserve"> PAGEREF _Toc98761447 \h </w:instrText>
+              <w:instrText xml:space="preserve"> PAGEREF _Toc98776475 \h </w:instrText>
             </w:r>
             <w:r>
               <w:rPr>
@@ -1030,7 +1121,7 @@
               <w:lang w:val="en-US"/>
             </w:rPr>
           </w:pPr>
-          <w:hyperlink w:anchor="_Toc98761448" w:history="1">
+          <w:hyperlink w:anchor="_Toc98776476" w:history="1">
             <w:r>
               <w:rPr>
                 <w:rStyle w:val="Hyperlink"/>
@@ -1060,7 +1151,7 @@
                 <w:noProof/>
                 <w:webHidden/>
               </w:rPr>
-              <w:instrText xml:space="preserve"> PAGEREF _Toc98761448 \h </w:instrText>
+              <w:instrText xml:space="preserve"> PAGEREF _Toc98776476 \h </w:instrText>
             </w:r>
             <w:r>
               <w:rPr>
@@ -1103,7 +1194,7 @@
               <w:lang w:val="en-US"/>
             </w:rPr>
           </w:pPr>
-          <w:hyperlink w:anchor="_Toc98761449" w:history="1">
+          <w:hyperlink w:anchor="_Toc98776477" w:history="1">
             <w:r>
               <w:rPr>
                 <w:rStyle w:val="Hyperlink"/>
@@ -1111,7 +1202,6 @@
                 <w:b/>
                 <w:bCs/>
                 <w:noProof/>
-                <w:highlight w:val="yellow"/>
               </w:rPr>
               <w:t>Figura 1. Mapa Central</w:t>
             </w:r>
@@ -1134,7 +1224,7 @@
                 <w:noProof/>
                 <w:webHidden/>
               </w:rPr>
-              <w:instrText xml:space="preserve"> PAGEREF _Toc98761449 \h </w:instrText>
+              <w:instrText xml:space="preserve"> PAGEREF _Toc98776477 \h </w:instrText>
             </w:r>
             <w:r>
               <w:rPr>
@@ -1177,7 +1267,7 @@
               <w:lang w:val="en-US"/>
             </w:rPr>
           </w:pPr>
-          <w:hyperlink w:anchor="_Toc98761450" w:history="1">
+          <w:hyperlink w:anchor="_Toc98776478" w:history="1">
             <w:r>
               <w:rPr>
                 <w:rStyle w:val="Hyperlink"/>
@@ -1185,7 +1275,6 @@
                 <w:b/>
                 <w:bCs/>
                 <w:noProof/>
-                <w:highlight w:val="yellow"/>
               </w:rPr>
               <w:t>Figura 2. Mapa E-R</w:t>
             </w:r>
@@ -1208,7 +1297,7 @@
                 <w:noProof/>
                 <w:webHidden/>
               </w:rPr>
-              <w:instrText xml:space="preserve"> PAGEREF _Toc98761450 \h </w:instrText>
+              <w:instrText xml:space="preserve"> PAGEREF _Toc98776478 \h </w:instrText>
             </w:r>
             <w:r>
               <w:rPr>
@@ -1251,7 +1340,7 @@
               <w:lang w:val="en-US"/>
             </w:rPr>
           </w:pPr>
-          <w:hyperlink w:anchor="_Toc98761451" w:history="1">
+          <w:hyperlink w:anchor="_Toc98776479" w:history="1">
             <w:r>
               <w:rPr>
                 <w:rStyle w:val="Hyperlink"/>
@@ -1281,7 +1370,7 @@
                 <w:noProof/>
                 <w:webHidden/>
               </w:rPr>
-              <w:instrText xml:space="preserve"> PAGEREF _Toc98761451 \h </w:instrText>
+              <w:instrText xml:space="preserve"> PAGEREF _Toc98776479 \h </w:instrText>
             </w:r>
             <w:r>
               <w:rPr>
@@ -1324,7 +1413,7 @@
               <w:lang w:val="en-US"/>
             </w:rPr>
           </w:pPr>
-          <w:hyperlink w:anchor="_Toc98761452" w:history="1">
+          <w:hyperlink w:anchor="_Toc98776480" w:history="1">
             <w:r>
               <w:rPr>
                 <w:rStyle w:val="Hyperlink"/>
@@ -1355,7 +1444,7 @@
                 <w:noProof/>
                 <w:webHidden/>
               </w:rPr>
-              <w:instrText xml:space="preserve"> PAGEREF _Toc98761452 \h </w:instrText>
+              <w:instrText xml:space="preserve"> PAGEREF _Toc98776480 \h </w:instrText>
             </w:r>
             <w:r>
               <w:rPr>
@@ -1398,7 +1487,7 @@
               <w:lang w:val="en-US"/>
             </w:rPr>
           </w:pPr>
-          <w:hyperlink w:anchor="_Toc98761453" w:history="1">
+          <w:hyperlink w:anchor="_Toc98776481" w:history="1">
             <w:r>
               <w:rPr>
                 <w:rStyle w:val="Hyperlink"/>
@@ -1428,7 +1517,7 @@
                 <w:noProof/>
                 <w:webHidden/>
               </w:rPr>
-              <w:instrText xml:space="preserve"> PAGEREF _Toc98761453 \h </w:instrText>
+              <w:instrText xml:space="preserve"> PAGEREF _Toc98776481 \h </w:instrText>
             </w:r>
             <w:r>
               <w:rPr>
@@ -1472,7 +1561,7 @@
               <w:lang w:val="en-US"/>
             </w:rPr>
           </w:pPr>
-          <w:hyperlink w:anchor="_Toc98761454" w:history="1">
+          <w:hyperlink w:anchor="_Toc98776482" w:history="1">
             <w:r>
               <w:rPr>
                 <w:rStyle w:val="Hyperlink"/>
@@ -1520,7 +1609,7 @@
                 <w:noProof/>
                 <w:webHidden/>
               </w:rPr>
-              <w:instrText xml:space="preserve"> PAGEREF _Toc98761454 \h </w:instrText>
+              <w:instrText xml:space="preserve"> PAGEREF _Toc98776482 \h </w:instrText>
             </w:r>
             <w:r>
               <w:rPr>
@@ -1564,7 +1653,7 @@
               <w:lang w:val="en-US"/>
             </w:rPr>
           </w:pPr>
-          <w:hyperlink w:anchor="_Toc98761455" w:history="1">
+          <w:hyperlink w:anchor="_Toc98776483" w:history="1">
             <w:r>
               <w:rPr>
                 <w:rStyle w:val="Hyperlink"/>
@@ -1612,7 +1701,7 @@
                 <w:noProof/>
                 <w:webHidden/>
               </w:rPr>
-              <w:instrText xml:space="preserve"> PAGEREF _Toc98761455 \h </w:instrText>
+              <w:instrText xml:space="preserve"> PAGEREF _Toc98776483 \h </w:instrText>
             </w:r>
             <w:r>
               <w:rPr>
@@ -1655,7 +1744,7 @@
               <w:lang w:val="en-US"/>
             </w:rPr>
           </w:pPr>
-          <w:hyperlink w:anchor="_Toc98761456" w:history="1">
+          <w:hyperlink w:anchor="_Toc98776484" w:history="1">
             <w:r>
               <w:rPr>
                 <w:rStyle w:val="Hyperlink"/>
@@ -1685,7 +1774,7 @@
                 <w:noProof/>
                 <w:webHidden/>
               </w:rPr>
-              <w:instrText xml:space="preserve"> PAGEREF _Toc98761456 \h </w:instrText>
+              <w:instrText xml:space="preserve"> PAGEREF _Toc98776484 \h </w:instrText>
             </w:r>
             <w:r>
               <w:rPr>
@@ -1728,7 +1817,7 @@
               <w:lang w:val="en-US"/>
             </w:rPr>
           </w:pPr>
-          <w:hyperlink w:anchor="_Toc98761457" w:history="1">
+          <w:hyperlink w:anchor="_Toc98776485" w:history="1">
             <w:r>
               <w:rPr>
                 <w:rStyle w:val="Hyperlink"/>
@@ -1758,7 +1847,7 @@
                 <w:noProof/>
                 <w:webHidden/>
               </w:rPr>
-              <w:instrText xml:space="preserve"> PAGEREF _Toc98761457 \h </w:instrText>
+              <w:instrText xml:space="preserve"> PAGEREF _Toc98776485 \h </w:instrText>
             </w:r>
             <w:r>
               <w:rPr>
@@ -1801,7 +1890,7 @@
               <w:lang w:val="en-US"/>
             </w:rPr>
           </w:pPr>
-          <w:hyperlink w:anchor="_Toc98761458" w:history="1">
+          <w:hyperlink w:anchor="_Toc98776486" w:history="1">
             <w:r>
               <w:rPr>
                 <w:rStyle w:val="Hyperlink"/>
@@ -1831,7 +1920,7 @@
                 <w:noProof/>
                 <w:webHidden/>
               </w:rPr>
-              <w:instrText xml:space="preserve"> PAGEREF _Toc98761458 \h </w:instrText>
+              <w:instrText xml:space="preserve"> PAGEREF _Toc98776486 \h </w:instrText>
             </w:r>
             <w:r>
               <w:rPr>
@@ -1874,7 +1963,7 @@
               <w:lang w:val="en-US"/>
             </w:rPr>
           </w:pPr>
-          <w:hyperlink w:anchor="_Toc98761459" w:history="1">
+          <w:hyperlink w:anchor="_Toc98776487" w:history="1">
             <w:r>
               <w:rPr>
                 <w:rStyle w:val="Hyperlink"/>
@@ -1905,7 +1994,7 @@
                 <w:noProof/>
                 <w:webHidden/>
               </w:rPr>
-              <w:instrText xml:space="preserve"> PAGEREF _Toc98761459 \h </w:instrText>
+              <w:instrText xml:space="preserve"> PAGEREF _Toc98776487 \h </w:instrText>
             </w:r>
             <w:r>
               <w:rPr>
@@ -1948,7 +2037,7 @@
               <w:lang w:val="en-US"/>
             </w:rPr>
           </w:pPr>
-          <w:hyperlink w:anchor="_Toc98761460" w:history="1">
+          <w:hyperlink w:anchor="_Toc98776488" w:history="1">
             <w:r>
               <w:rPr>
                 <w:rStyle w:val="Hyperlink"/>
@@ -1978,7 +2067,7 @@
                 <w:noProof/>
                 <w:webHidden/>
               </w:rPr>
-              <w:instrText xml:space="preserve"> PAGEREF _Toc98761460 \h </w:instrText>
+              <w:instrText xml:space="preserve"> PAGEREF _Toc98776488 \h </w:instrText>
             </w:r>
             <w:r>
               <w:rPr>
@@ -2037,7 +2126,7 @@
           <w:szCs w:val="40"/>
         </w:rPr>
       </w:pPr>
-      <w:bookmarkStart w:id="1" w:name="_Toc98761445"/>
+      <w:bookmarkStart w:id="1" w:name="_Toc98776473"/>
       <w:r>
         <w:rPr>
           <w:rFonts w:ascii="Arial" w:hAnsi="Arial" w:cs="Arial"/>
@@ -2160,7 +2249,7 @@
           <w:szCs w:val="40"/>
         </w:rPr>
       </w:pPr>
-      <w:bookmarkStart w:id="2" w:name="_Toc98761446"/>
+      <w:bookmarkStart w:id="2" w:name="_Toc98776474"/>
       <w:r>
         <w:rPr>
           <w:rFonts w:ascii="Arial" w:hAnsi="Arial" w:cs="Arial"/>
@@ -2272,7 +2361,7 @@
       <w:r>
         <w:br w:type="page"/>
       </w:r>
-      <w:bookmarkStart w:id="3" w:name="_Toc98761447"/>
+      <w:bookmarkStart w:id="3" w:name="_Toc98776475"/>
       <w:r>
         <w:rPr>
           <w:rFonts w:ascii="Arial" w:hAnsi="Arial" w:cs="Arial"/>
@@ -2311,25 +2400,7 @@
           <w:sz w:val="24"/>
           <w:szCs w:val="24"/>
         </w:rPr>
-        <w:t xml:space="preserve">Dado que este es el primer trabajo que Digital </w:t>
-      </w:r>
-      <w:proofErr w:type="spellStart"/>
-      <w:r>
-        <w:rPr>
-          <w:rFonts w:ascii="Arial" w:hAnsi="Arial" w:cs="Arial"/>
-          <w:sz w:val="24"/>
-          <w:szCs w:val="24"/>
-        </w:rPr>
-        <w:t>Team</w:t>
-      </w:r>
-      <w:proofErr w:type="spellEnd"/>
-      <w:r>
-        <w:rPr>
-          <w:rFonts w:ascii="Arial" w:hAnsi="Arial" w:cs="Arial"/>
-          <w:sz w:val="24"/>
-          <w:szCs w:val="24"/>
-        </w:rPr>
-        <w:t xml:space="preserve"> se está encargando en realizar, no está la posibilidad de compararlo con otros trabajos previos. Sin embargo, realizaremos la investigación necesaria para llevar a cabo estos tipos de páginas web y así poder implementar y desarrollar de una manera correcta.</w:t>
+        <w:t>Dado que este es el primer trabajo que Digital Team se está encargando en realizar, no está la posibilidad de compararlo con otros trabajos previos. Sin embargo, realizaremos la investigación necesaria para llevar a cabo estos tipos de páginas web y así poder implementar y desarrollar de una manera correcta.</w:t>
       </w:r>
     </w:p>
     <w:p>
@@ -2353,7 +2424,7 @@
           <w:szCs w:val="40"/>
         </w:rPr>
       </w:pPr>
-      <w:bookmarkStart w:id="4" w:name="_Toc98761448"/>
+      <w:bookmarkStart w:id="4" w:name="_Toc98776476"/>
       <w:r>
         <w:rPr>
           <w:rFonts w:ascii="Arial" w:hAnsi="Arial" w:cs="Arial"/>
@@ -2399,18 +2470,8 @@
           <w:sz w:val="24"/>
           <w:szCs w:val="24"/>
         </w:rPr>
-        <w:t xml:space="preserve"> Server 2019 </w:t>
-      </w:r>
-      <w:proofErr w:type="spellStart"/>
-      <w:r>
-        <w:rPr>
-          <w:rFonts w:ascii="Arial" w:hAnsi="Arial" w:cs="Arial"/>
-          <w:sz w:val="24"/>
-          <w:szCs w:val="24"/>
-        </w:rPr>
-        <w:t>Datacenter</w:t>
-      </w:r>
-      <w:proofErr w:type="spellEnd"/>
+        <w:t xml:space="preserve"> Server 2019 Datacenter</w:t>
+      </w:r>
       <w:r>
         <w:rPr>
           <w:rFonts w:ascii="Arial" w:hAnsi="Arial" w:cs="Arial"/>
@@ -2467,25 +2528,7 @@
           <w:sz w:val="24"/>
           <w:szCs w:val="24"/>
         </w:rPr>
-        <w:t xml:space="preserve">Por otra parte, el sistema contará con un </w:t>
-      </w:r>
-      <w:proofErr w:type="spellStart"/>
-      <w:r>
-        <w:rPr>
-          <w:rFonts w:ascii="Arial" w:hAnsi="Arial" w:cs="Arial"/>
-          <w:sz w:val="24"/>
-          <w:szCs w:val="24"/>
-        </w:rPr>
-        <w:t>backend</w:t>
-      </w:r>
-      <w:proofErr w:type="spellEnd"/>
-      <w:r>
-        <w:rPr>
-          <w:rFonts w:ascii="Arial" w:hAnsi="Arial" w:cs="Arial"/>
-          <w:sz w:val="24"/>
-          <w:szCs w:val="24"/>
-        </w:rPr>
-        <w:t xml:space="preserve"> que se encargará de comunicarse con la base de datos y así realizar el intercambio entre la información almacenada. </w:t>
+        <w:t xml:space="preserve">Por otra parte, el sistema contará con un backend que se encargará de comunicarse con la base de datos y así realizar el intercambio entre la información almacenada. </w:t>
       </w:r>
       <w:r>
         <w:rPr>
@@ -2556,30 +2599,51 @@
           <w:bCs/>
         </w:rPr>
       </w:pPr>
-      <w:bookmarkStart w:id="5" w:name="_Toc98761449"/>
+      <w:bookmarkStart w:id="5" w:name="_Toc98776477"/>
       <w:r>
         <w:rPr>
           <w:rFonts w:ascii="Arial" w:hAnsi="Arial" w:cs="Arial"/>
           <w:b/>
           <w:bCs/>
-          <w:noProof/>
           <w:color w:val="auto"/>
           <w:sz w:val="28"/>
           <w:szCs w:val="28"/>
         </w:rPr>
         <w:lastRenderedPageBreak/>
+        <w:t>Figura 1. Mapa Central</w:t>
+      </w:r>
+      <w:bookmarkEnd w:id="5"/>
+      <w:r>
+        <w:rPr>
+          <w:rFonts w:ascii="Arial" w:hAnsi="Arial" w:cs="Arial"/>
+          <w:b/>
+          <w:bCs/>
+        </w:rPr>
+        <w:t xml:space="preserve"> </w:t>
+      </w:r>
+    </w:p>
+    <w:p>
+      <w:pPr>
+        <w:rPr>
+          <w:rFonts w:ascii="Arial" w:hAnsi="Arial" w:cs="Arial"/>
+          <w:b/>
+          <w:bCs/>
+          <w:sz w:val="24"/>
+          <w:szCs w:val="24"/>
+        </w:rPr>
+      </w:pPr>
+      <w:r>
+        <w:rPr>
+          <w:rFonts w:ascii="Arial" w:hAnsi="Arial" w:cs="Arial"/>
+          <w:b/>
+          <w:bCs/>
+          <w:sz w:val="24"/>
+          <w:szCs w:val="24"/>
+        </w:rPr>
         <w:drawing>
-          <wp:anchor distT="0" distB="0" distL="114300" distR="114300" simplePos="0" relativeHeight="251659264" behindDoc="1" locked="0" layoutInCell="1" allowOverlap="1" wp14:anchorId="6D3F613E" wp14:editId="4B53CF60">
-            <wp:simplePos x="0" y="0"/>
-            <wp:positionH relativeFrom="margin">
-              <wp:posOffset>605155</wp:posOffset>
-            </wp:positionH>
-            <wp:positionV relativeFrom="paragraph">
-              <wp:posOffset>197485</wp:posOffset>
-            </wp:positionV>
-            <wp:extent cx="4401820" cy="3162300"/>
-            <wp:effectExtent l="0" t="0" r="0" b="0"/>
-            <wp:wrapNone/>
+          <wp:inline distT="0" distB="0" distL="0" distR="0" wp14:anchorId="62D9A1CA" wp14:editId="03C13A1E">
+            <wp:extent cx="5612130" cy="4274820"/>
+            <wp:effectExtent l="0" t="0" r="7620" b="0"/>
             <wp:docPr id="1" name="Picture 1" descr="Diagram&#10;&#10;Description automatically generated"/>
             <wp:cNvGraphicFramePr>
               <a:graphicFrameLocks xmlns:a="http://schemas.openxmlformats.org/drawingml/2006/main" noChangeAspect="1"/>
@@ -2591,242 +2655,8 @@
                     <pic:cNvPr id="1" name="Picture 1" descr="Diagram&#10;&#10;Description automatically generated"/>
                     <pic:cNvPicPr/>
                   </pic:nvPicPr>
-                  <pic:blipFill rotWithShape="1">
-                    <a:blip r:embed="rId9">
-                      <a:extLst>
-                        <a:ext uri="{28A0092B-C50C-407E-A947-70E740481C1C}">
-                          <a14:useLocalDpi xmlns:a14="http://schemas.microsoft.com/office/drawing/2010/main" val="0"/>
-                        </a:ext>
-                      </a:extLst>
-                    </a:blip>
-                    <a:srcRect t="7593" r="2244"/>
-                    <a:stretch/>
-                  </pic:blipFill>
-                  <pic:spPr bwMode="auto">
-                    <a:xfrm>
-                      <a:off x="0" y="0"/>
-                      <a:ext cx="4401820" cy="3162300"/>
-                    </a:xfrm>
-                    <a:prstGeom prst="rect">
-                      <a:avLst/>
-                    </a:prstGeom>
-                    <a:ln>
-                      <a:noFill/>
-                    </a:ln>
-                    <a:extLst>
-                      <a:ext uri="{53640926-AAD7-44D8-BBD7-CCE9431645EC}">
-                        <a14:shadowObscured xmlns:a14="http://schemas.microsoft.com/office/drawing/2010/main"/>
-                      </a:ext>
-                    </a:extLst>
-                  </pic:spPr>
-                </pic:pic>
-              </a:graphicData>
-            </a:graphic>
-            <wp14:sizeRelH relativeFrom="margin">
-              <wp14:pctWidth>0</wp14:pctWidth>
-            </wp14:sizeRelH>
-            <wp14:sizeRelV relativeFrom="margin">
-              <wp14:pctHeight>0</wp14:pctHeight>
-            </wp14:sizeRelV>
-          </wp:anchor>
-        </w:drawing>
-      </w:r>
-      <w:r>
-        <w:rPr>
-          <w:rFonts w:ascii="Arial" w:hAnsi="Arial" w:cs="Arial"/>
-          <w:b/>
-          <w:bCs/>
-          <w:color w:val="auto"/>
-          <w:sz w:val="28"/>
-          <w:szCs w:val="28"/>
-          <w:highlight w:val="yellow"/>
-        </w:rPr>
-        <w:t>Figura 1. Mapa Central</w:t>
-      </w:r>
-      <w:bookmarkEnd w:id="5"/>
-      <w:r>
-        <w:rPr>
-          <w:rFonts w:ascii="Arial" w:hAnsi="Arial" w:cs="Arial"/>
-          <w:b/>
-          <w:bCs/>
-        </w:rPr>
-        <w:t xml:space="preserve"> </w:t>
-      </w:r>
-    </w:p>
-    <w:p>
-      <w:pPr>
-        <w:rPr>
-          <w:rFonts w:ascii="Arial" w:hAnsi="Arial" w:cs="Arial"/>
-          <w:b/>
-          <w:bCs/>
-          <w:sz w:val="24"/>
-          <w:szCs w:val="24"/>
-        </w:rPr>
-      </w:pPr>
-    </w:p>
-    <w:p>
-      <w:pPr>
-        <w:rPr>
-          <w:rFonts w:ascii="Arial" w:hAnsi="Arial" w:cs="Arial"/>
-          <w:b/>
-          <w:bCs/>
-          <w:sz w:val="24"/>
-          <w:szCs w:val="24"/>
-        </w:rPr>
-      </w:pPr>
-    </w:p>
-    <w:p/>
-    <w:p/>
-    <w:p/>
-    <w:p/>
-    <w:p/>
-    <w:p/>
-    <w:p/>
-    <w:p/>
-    <w:p/>
-    <w:p>
-      <w:pPr>
-        <w:rPr>
-          <w:rFonts w:ascii="Arial" w:hAnsi="Arial" w:cs="Arial"/>
-          <w:sz w:val="24"/>
-          <w:szCs w:val="24"/>
-        </w:rPr>
-      </w:pPr>
-      <w:r>
-        <w:rPr>
-          <w:rFonts w:ascii="Arial" w:hAnsi="Arial" w:cs="Arial"/>
-          <w:sz w:val="24"/>
-          <w:szCs w:val="24"/>
-        </w:rPr>
-        <w:t>Dentro de la arquitectura, debe planearse un modelo lógico que permita ingresar y almacenar los datos que se manejarán en nuestra página y que se estarán mostrando al cliente.</w:t>
-      </w:r>
-    </w:p>
-    <w:p>
-      <w:pPr>
-        <w:rPr>
-          <w:rFonts w:ascii="Arial" w:hAnsi="Arial" w:cs="Arial"/>
-          <w:sz w:val="24"/>
-          <w:szCs w:val="24"/>
-        </w:rPr>
-      </w:pPr>
-    </w:p>
-    <w:p>
-      <w:pPr>
-        <w:rPr>
-          <w:rFonts w:ascii="Arial" w:hAnsi="Arial" w:cs="Arial"/>
-          <w:sz w:val="24"/>
-          <w:szCs w:val="24"/>
-        </w:rPr>
-      </w:pPr>
-    </w:p>
-    <w:p>
-      <w:pPr>
-        <w:rPr>
-          <w:rFonts w:ascii="Arial" w:hAnsi="Arial" w:cs="Arial"/>
-          <w:sz w:val="24"/>
-          <w:szCs w:val="24"/>
-        </w:rPr>
-      </w:pPr>
-      <w:r>
-        <w:rPr>
-          <w:rFonts w:ascii="Arial" w:hAnsi="Arial" w:cs="Arial"/>
-          <w:sz w:val="24"/>
-          <w:szCs w:val="24"/>
-        </w:rPr>
-        <w:br w:type="page"/>
-      </w:r>
-    </w:p>
-    <w:p>
-      <w:pPr>
-        <w:rPr>
-          <w:rFonts w:ascii="Arial" w:hAnsi="Arial" w:cs="Arial"/>
-          <w:sz w:val="24"/>
-          <w:szCs w:val="24"/>
-        </w:rPr>
-      </w:pPr>
-      <w:bookmarkStart w:id="6" w:name="_Hlk98526977"/>
-      <w:r>
-        <w:rPr>
-          <w:rFonts w:ascii="Arial" w:hAnsi="Arial" w:cs="Arial"/>
-          <w:sz w:val="24"/>
-          <w:szCs w:val="24"/>
-        </w:rPr>
-        <w:lastRenderedPageBreak/>
-        <w:t>Una idea de este modelo se plantea en el siguiente diagrama E-R.</w:t>
-      </w:r>
-      <w:bookmarkEnd w:id="6"/>
-      <w:r>
-        <w:rPr>
-          <w:rFonts w:ascii="Arial" w:hAnsi="Arial" w:cs="Arial"/>
-          <w:sz w:val="24"/>
-          <w:szCs w:val="24"/>
-        </w:rPr>
-        <w:br/>
-      </w:r>
-    </w:p>
-    <w:p>
-      <w:pPr>
-        <w:pStyle w:val="Heading2"/>
-        <w:rPr>
-          <w:rFonts w:ascii="Arial" w:hAnsi="Arial" w:cs="Arial"/>
-          <w:b/>
-          <w:bCs/>
-        </w:rPr>
-      </w:pPr>
-      <w:bookmarkStart w:id="7" w:name="_Toc98761450"/>
-      <w:r>
-        <w:rPr>
-          <w:rFonts w:ascii="Arial" w:hAnsi="Arial" w:cs="Arial"/>
-          <w:b/>
-          <w:bCs/>
-          <w:color w:val="auto"/>
-          <w:sz w:val="28"/>
-          <w:szCs w:val="28"/>
-          <w:highlight w:val="yellow"/>
-        </w:rPr>
-        <w:t>Figura 2. Mapa E-R</w:t>
-      </w:r>
-      <w:bookmarkEnd w:id="7"/>
-      <w:r>
-        <w:rPr>
-          <w:rFonts w:ascii="Arial" w:hAnsi="Arial" w:cs="Arial"/>
-          <w:b/>
-          <w:bCs/>
-        </w:rPr>
-        <w:br/>
-      </w:r>
-    </w:p>
-    <w:p>
-      <w:pPr>
-        <w:rPr>
-          <w:rFonts w:ascii="Arial" w:hAnsi="Arial" w:cs="Arial"/>
-          <w:b/>
-          <w:bCs/>
-          <w:sz w:val="24"/>
-          <w:szCs w:val="24"/>
-        </w:rPr>
-      </w:pPr>
-      <w:r>
-        <w:rPr>
-          <w:noProof/>
-        </w:rPr>
-        <w:drawing>
-          <wp:inline distT="0" distB="0" distL="0" distR="0" wp14:anchorId="6219058D" wp14:editId="240A86E3">
-            <wp:extent cx="5897880" cy="3368040"/>
-            <wp:effectExtent l="0" t="0" r="7620" b="3810"/>
-            <wp:docPr id="4" name="Imagen 4" descr="Diagrama, Esquemático&#10;&#10;Descripción generada automáticamente"/>
-            <wp:cNvGraphicFramePr>
-              <a:graphicFrameLocks xmlns:a="http://schemas.openxmlformats.org/drawingml/2006/main" noChangeAspect="1"/>
-            </wp:cNvGraphicFramePr>
-            <a:graphic xmlns:a="http://schemas.openxmlformats.org/drawingml/2006/main">
-              <a:graphicData uri="http://schemas.openxmlformats.org/drawingml/2006/picture">
-                <pic:pic xmlns:pic="http://schemas.openxmlformats.org/drawingml/2006/picture">
-                  <pic:nvPicPr>
-                    <pic:cNvPr id="3" name="Imagen 3" descr="Diagrama, Esquemático&#10;&#10;Descripción generada automáticamente"/>
-                    <pic:cNvPicPr/>
-                  </pic:nvPicPr>
                   <pic:blipFill>
-                    <a:blip r:embed="rId10"/>
+                    <a:blip r:embed="rId9"/>
                     <a:stretch>
                       <a:fillRect/>
                     </a:stretch>
@@ -2834,7 +2664,7 @@
                   <pic:spPr>
                     <a:xfrm>
                       <a:off x="0" y="0"/>
-                      <a:ext cx="5897880" cy="3368040"/>
+                      <a:ext cx="5612130" cy="4274820"/>
                     </a:xfrm>
                     <a:prstGeom prst="rect">
                       <a:avLst/>
@@ -2855,6 +2685,189 @@
           <w:szCs w:val="24"/>
         </w:rPr>
       </w:pPr>
+      <w:r>
+        <w:rPr>
+          <w:rFonts w:ascii="Arial" w:hAnsi="Arial" w:cs="Arial"/>
+          <w:sz w:val="24"/>
+          <w:szCs w:val="24"/>
+        </w:rPr>
+        <w:t>Dentro de la arquitectura, debe planearse un modelo lógico que permita ingresar y almacenar los datos que se manejarán en nuestra página y que se estarán mostrando al cliente.</w:t>
+      </w:r>
+    </w:p>
+    <w:p>
+      <w:pPr>
+        <w:rPr>
+          <w:rFonts w:ascii="Arial" w:hAnsi="Arial" w:cs="Arial"/>
+          <w:sz w:val="24"/>
+          <w:szCs w:val="24"/>
+        </w:rPr>
+      </w:pPr>
+    </w:p>
+    <w:p>
+      <w:pPr>
+        <w:rPr>
+          <w:rFonts w:ascii="Arial" w:hAnsi="Arial" w:cs="Arial"/>
+          <w:sz w:val="24"/>
+          <w:szCs w:val="24"/>
+        </w:rPr>
+      </w:pPr>
+    </w:p>
+    <w:p>
+      <w:pPr>
+        <w:rPr>
+          <w:rFonts w:ascii="Arial" w:hAnsi="Arial" w:cs="Arial"/>
+          <w:sz w:val="24"/>
+          <w:szCs w:val="24"/>
+        </w:rPr>
+      </w:pPr>
+      <w:r>
+        <w:rPr>
+          <w:rFonts w:ascii="Arial" w:hAnsi="Arial" w:cs="Arial"/>
+          <w:sz w:val="24"/>
+          <w:szCs w:val="24"/>
+        </w:rPr>
+        <w:br w:type="page"/>
+      </w:r>
+    </w:p>
+    <w:p>
+      <w:pPr>
+        <w:rPr>
+          <w:rFonts w:ascii="Arial" w:hAnsi="Arial" w:cs="Arial"/>
+          <w:sz w:val="24"/>
+          <w:szCs w:val="24"/>
+        </w:rPr>
+      </w:pPr>
+      <w:bookmarkStart w:id="6" w:name="_Hlk98526977"/>
+      <w:r>
+        <w:rPr>
+          <w:rFonts w:ascii="Arial" w:hAnsi="Arial" w:cs="Arial"/>
+          <w:sz w:val="24"/>
+          <w:szCs w:val="24"/>
+        </w:rPr>
+        <w:lastRenderedPageBreak/>
+        <w:t>Una idea de este modelo se plantea en el siguiente diagrama E-R.</w:t>
+      </w:r>
+      <w:bookmarkEnd w:id="6"/>
+      <w:r>
+        <w:rPr>
+          <w:rFonts w:ascii="Arial" w:hAnsi="Arial" w:cs="Arial"/>
+          <w:sz w:val="24"/>
+          <w:szCs w:val="24"/>
+        </w:rPr>
+        <w:br/>
+      </w:r>
+    </w:p>
+    <w:p>
+      <w:pPr>
+        <w:pStyle w:val="Heading2"/>
+        <w:rPr>
+          <w:rFonts w:ascii="Arial" w:hAnsi="Arial" w:cs="Arial"/>
+          <w:b/>
+          <w:bCs/>
+        </w:rPr>
+      </w:pPr>
+      <w:bookmarkStart w:id="7" w:name="_Toc98776478"/>
+      <w:r>
+        <w:rPr>
+          <w:rFonts w:ascii="Arial" w:hAnsi="Arial" w:cs="Arial"/>
+          <w:b/>
+          <w:bCs/>
+          <w:color w:val="auto"/>
+          <w:sz w:val="28"/>
+          <w:szCs w:val="28"/>
+        </w:rPr>
+        <w:t>Figura 2. Mapa E-R</w:t>
+      </w:r>
+      <w:bookmarkEnd w:id="7"/>
+      <w:r>
+        <w:rPr>
+          <w:rFonts w:ascii="Arial" w:hAnsi="Arial" w:cs="Arial"/>
+          <w:b/>
+          <w:bCs/>
+        </w:rPr>
+        <w:br/>
+      </w:r>
+    </w:p>
+    <w:p>
+      <w:pPr>
+        <w:rPr>
+          <w:rFonts w:ascii="Arial" w:hAnsi="Arial" w:cs="Arial"/>
+          <w:b/>
+          <w:bCs/>
+          <w:sz w:val="24"/>
+          <w:szCs w:val="24"/>
+        </w:rPr>
+      </w:pPr>
+      <w:r>
+        <w:rPr>
+          <w:noProof/>
+        </w:rPr>
+        <w:drawing>
+          <wp:inline distT="0" distB="0" distL="0" distR="0" wp14:anchorId="62B84453" wp14:editId="2E2B6751">
+            <wp:extent cx="4436745" cy="2592070"/>
+            <wp:effectExtent l="0" t="0" r="1905" b="0"/>
+            <wp:docPr id="18" name="Picture 18"/>
+            <wp:cNvGraphicFramePr>
+              <a:graphicFrameLocks xmlns:a="http://schemas.openxmlformats.org/drawingml/2006/main" noChangeAspect="1"/>
+            </wp:cNvGraphicFramePr>
+            <a:graphic xmlns:a="http://schemas.openxmlformats.org/drawingml/2006/main">
+              <a:graphicData uri="http://schemas.openxmlformats.org/drawingml/2006/picture">
+                <pic:pic xmlns:pic="http://schemas.openxmlformats.org/drawingml/2006/picture">
+                  <pic:nvPicPr>
+                    <pic:cNvPr id="0" name="Picture 6"/>
+                    <pic:cNvPicPr>
+                      <a:picLocks noChangeAspect="1" noChangeArrowheads="1"/>
+                    </pic:cNvPicPr>
+                  </pic:nvPicPr>
+                  <pic:blipFill>
+                    <a:blip r:embed="rId10">
+                      <a:extLst>
+                        <a:ext uri="{28A0092B-C50C-407E-A947-70E740481C1C}">
+                          <a14:useLocalDpi xmlns:a14="http://schemas.microsoft.com/office/drawing/2010/main" val="0"/>
+                        </a:ext>
+                      </a:extLst>
+                    </a:blip>
+                    <a:srcRect/>
+                    <a:stretch>
+                      <a:fillRect/>
+                    </a:stretch>
+                  </pic:blipFill>
+                  <pic:spPr bwMode="auto">
+                    <a:xfrm>
+                      <a:off x="0" y="0"/>
+                      <a:ext cx="4436745" cy="2592070"/>
+                    </a:xfrm>
+                    <a:prstGeom prst="rect">
+                      <a:avLst/>
+                    </a:prstGeom>
+                    <a:noFill/>
+                    <a:ln>
+                      <a:noFill/>
+                    </a:ln>
+                  </pic:spPr>
+                </pic:pic>
+              </a:graphicData>
+            </a:graphic>
+          </wp:inline>
+        </w:drawing>
+      </w:r>
+    </w:p>
+    <w:p>
+      <w:pPr>
+        <w:rPr>
+          <w:rFonts w:ascii="Arial" w:hAnsi="Arial" w:cs="Arial"/>
+          <w:sz w:val="24"/>
+          <w:szCs w:val="24"/>
+        </w:rPr>
+      </w:pPr>
+      <w:r>
+        <w:rPr>
+          <w:rFonts w:ascii="Arial" w:hAnsi="Arial" w:cs="Arial"/>
+          <w:sz w:val="24"/>
+          <w:szCs w:val="24"/>
+        </w:rPr>
+        <w:t>Dado que la página es únicamente para jugar, simplificamos la base de datos donde solo hay dos tablas: usuarios y puntuaciones.</w:t>
+      </w:r>
     </w:p>
     <w:p/>
     <w:p>
@@ -2873,7 +2886,7 @@
           <w:szCs w:val="40"/>
         </w:rPr>
       </w:pPr>
-      <w:bookmarkStart w:id="8" w:name="_Toc98761451"/>
+      <w:bookmarkStart w:id="8" w:name="_Toc98776479"/>
       <w:r>
         <w:rPr>
           <w:rFonts w:ascii="Arial" w:hAnsi="Arial" w:cs="Arial"/>
@@ -3006,18 +3019,8 @@
                 <w:sz w:val="24"/>
                 <w:szCs w:val="24"/>
               </w:rPr>
-              <w:t xml:space="preserve">Intel Xeon </w:t>
-            </w:r>
-            <w:proofErr w:type="spellStart"/>
-            <w:r>
-              <w:rPr>
-                <w:rFonts w:ascii="Arial" w:hAnsi="Arial" w:cs="Arial"/>
-                <w:sz w:val="24"/>
-                <w:szCs w:val="24"/>
-              </w:rPr>
-              <w:t>Platinum</w:t>
-            </w:r>
-            <w:proofErr w:type="spellEnd"/>
+              <w:t>Intel Xeon Platinum</w:t>
+            </w:r>
           </w:p>
         </w:tc>
       </w:tr>
@@ -3129,7 +3132,6 @@
                 <w:szCs w:val="24"/>
               </w:rPr>
             </w:pPr>
-            <w:proofErr w:type="spellStart"/>
             <w:r>
               <w:rPr>
                 <w:rFonts w:ascii="Arial" w:hAnsi="Arial" w:cs="Arial"/>
@@ -3138,7 +3140,6 @@
               </w:rPr>
               <w:t>vCPU</w:t>
             </w:r>
-            <w:proofErr w:type="spellEnd"/>
           </w:p>
         </w:tc>
         <w:tc>
@@ -3233,7 +3234,7 @@
           <w:szCs w:val="40"/>
         </w:rPr>
       </w:pPr>
-      <w:bookmarkStart w:id="9" w:name="_Toc98761452"/>
+      <w:bookmarkStart w:id="9" w:name="_Toc98776480"/>
       <w:r>
         <w:rPr>
           <w:rFonts w:ascii="Arial" w:hAnsi="Arial" w:cs="Arial"/>
@@ -3309,23 +3310,13 @@
                 <w:szCs w:val="24"/>
               </w:rPr>
             </w:pPr>
-            <w:proofErr w:type="spellStart"/>
-            <w:r>
-              <w:rPr>
-                <w:rFonts w:ascii="Arial" w:hAnsi="Arial" w:cs="Arial"/>
-                <w:sz w:val="24"/>
-                <w:szCs w:val="24"/>
-              </w:rPr>
-              <w:t>Versión</w:t>
-            </w:r>
-            <w:proofErr w:type="spellEnd"/>
-            <w:r>
-              <w:rPr>
-                <w:rFonts w:ascii="Arial" w:hAnsi="Arial" w:cs="Arial"/>
-                <w:sz w:val="24"/>
-                <w:szCs w:val="24"/>
-              </w:rPr>
-              <w:t xml:space="preserve"> PHP</w:t>
+            <w:r>
+              <w:rPr>
+                <w:rFonts w:ascii="Arial" w:hAnsi="Arial" w:cs="Arial"/>
+                <w:sz w:val="24"/>
+                <w:szCs w:val="24"/>
+              </w:rPr>
+              <w:t>Versión PHP</w:t>
             </w:r>
           </w:p>
         </w:tc>
@@ -3373,23 +3364,13 @@
                 <w:szCs w:val="24"/>
               </w:rPr>
             </w:pPr>
-            <w:proofErr w:type="spellStart"/>
-            <w:r>
-              <w:rPr>
-                <w:rFonts w:ascii="Arial" w:hAnsi="Arial" w:cs="Arial"/>
-                <w:sz w:val="24"/>
-                <w:szCs w:val="24"/>
-              </w:rPr>
-              <w:t>Versión</w:t>
-            </w:r>
-            <w:proofErr w:type="spellEnd"/>
-            <w:r>
-              <w:rPr>
-                <w:rFonts w:ascii="Arial" w:hAnsi="Arial" w:cs="Arial"/>
-                <w:sz w:val="24"/>
-                <w:szCs w:val="24"/>
-              </w:rPr>
-              <w:t xml:space="preserve"> IIS</w:t>
+            <w:r>
+              <w:rPr>
+                <w:rFonts w:ascii="Arial" w:hAnsi="Arial" w:cs="Arial"/>
+                <w:sz w:val="24"/>
+                <w:szCs w:val="24"/>
+              </w:rPr>
+              <w:t>Versión IIS</w:t>
             </w:r>
           </w:p>
         </w:tc>
@@ -3414,42 +3395,8 @@
                 <w:highlight w:val="yellow"/>
                 <w:lang w:val="es-MX"/>
               </w:rPr>
-              <w:t xml:space="preserve">Ve si en la VM se puede ver la versión </w:t>
-            </w:r>
-            <w:proofErr w:type="spellStart"/>
-            <w:r>
-              <w:rPr>
-                <w:rFonts w:ascii="Arial" w:hAnsi="Arial" w:cs="Arial"/>
-                <w:sz w:val="24"/>
-                <w:szCs w:val="24"/>
-                <w:highlight w:val="yellow"/>
-                <w:lang w:val="es-MX"/>
-              </w:rPr>
-              <w:t>fer</w:t>
-            </w:r>
-            <w:proofErr w:type="spellEnd"/>
-            <w:r>
-              <w:rPr>
-                <w:rFonts w:ascii="Arial" w:hAnsi="Arial" w:cs="Arial"/>
-                <w:sz w:val="24"/>
-                <w:szCs w:val="24"/>
-                <w:highlight w:val="yellow"/>
-                <w:lang w:val="es-MX"/>
-              </w:rPr>
-              <w:t xml:space="preserve"> </w:t>
-            </w:r>
-            <w:proofErr w:type="spellStart"/>
-            <w:r>
-              <w:rPr>
-                <w:rFonts w:ascii="Arial" w:hAnsi="Arial" w:cs="Arial"/>
-                <w:sz w:val="24"/>
-                <w:szCs w:val="24"/>
-                <w:highlight w:val="yellow"/>
-                <w:lang w:val="es-MX"/>
-              </w:rPr>
-              <w:t>xd</w:t>
-            </w:r>
-            <w:proofErr w:type="spellEnd"/>
+              <w:t>Ve si en la VM se puede ver la versión fer xd</w:t>
+            </w:r>
           </w:p>
         </w:tc>
       </w:tr>
@@ -3512,29 +3459,7 @@
             <w:sz w:val="24"/>
             <w:szCs w:val="24"/>
           </w:rPr>
-          <w:t>págin</w:t>
-        </w:r>
-        <w:r>
-          <w:rPr>
-            <w:rStyle w:val="Hyperlink"/>
-            <w:rFonts w:ascii="Arial" w:hAnsi="Arial" w:cs="Arial"/>
-            <w:i/>
-            <w:iCs/>
-            <w:sz w:val="24"/>
-            <w:szCs w:val="24"/>
-          </w:rPr>
-          <w:t>a</w:t>
-        </w:r>
-        <w:r>
-          <w:rPr>
-            <w:rStyle w:val="Hyperlink"/>
-            <w:rFonts w:ascii="Arial" w:hAnsi="Arial" w:cs="Arial"/>
-            <w:i/>
-            <w:iCs/>
-            <w:sz w:val="24"/>
-            <w:szCs w:val="24"/>
-          </w:rPr>
-          <w:t xml:space="preserve"> oficial</w:t>
+          <w:t>página oficial</w:t>
         </w:r>
       </w:hyperlink>
       <w:r>
@@ -3607,6 +3532,7 @@
       <w:r>
         <w:rPr>
           <w:rFonts w:ascii="Arial" w:hAnsi="Arial" w:cs="Arial"/>
+          <w:noProof/>
           <w:sz w:val="24"/>
           <w:szCs w:val="24"/>
         </w:rPr>
@@ -3685,62 +3611,16 @@
           <w:sz w:val="24"/>
           <w:szCs w:val="24"/>
         </w:rPr>
-        <w:t xml:space="preserve">Si está utilizando PHP como </w:t>
-      </w:r>
-      <w:proofErr w:type="spellStart"/>
-      <w:r>
-        <w:rPr>
-          <w:rFonts w:ascii="Arial" w:hAnsi="Arial" w:cs="Arial"/>
-          <w:sz w:val="24"/>
-          <w:szCs w:val="24"/>
-        </w:rPr>
-        <w:t>FastCGI</w:t>
-      </w:r>
-      <w:proofErr w:type="spellEnd"/>
-      <w:r>
-        <w:rPr>
-          <w:rFonts w:ascii="Arial" w:hAnsi="Arial" w:cs="Arial"/>
-          <w:sz w:val="24"/>
-          <w:szCs w:val="24"/>
-        </w:rPr>
-        <w:t xml:space="preserve"> con IIS, debe usar las versiones de PHP </w:t>
-      </w:r>
-      <w:r>
-        <w:rPr>
-          <w:rFonts w:ascii="Arial" w:hAnsi="Arial" w:cs="Arial"/>
-          <w:sz w:val="24"/>
-          <w:szCs w:val="24"/>
-        </w:rPr>
-        <w:t xml:space="preserve">Non </w:t>
-      </w:r>
-      <w:proofErr w:type="spellStart"/>
-      <w:r>
-        <w:rPr>
-          <w:rFonts w:ascii="Arial" w:hAnsi="Arial" w:cs="Arial"/>
-          <w:sz w:val="24"/>
-          <w:szCs w:val="24"/>
-        </w:rPr>
-        <w:t>Thread</w:t>
-      </w:r>
-      <w:proofErr w:type="spellEnd"/>
-      <w:r>
-        <w:rPr>
-          <w:rFonts w:ascii="Arial" w:hAnsi="Arial" w:cs="Arial"/>
-          <w:sz w:val="24"/>
-          <w:szCs w:val="24"/>
-        </w:rPr>
-        <w:t xml:space="preserve"> </w:t>
-      </w:r>
-      <w:proofErr w:type="spellStart"/>
-      <w:r>
-        <w:rPr>
-          <w:rFonts w:ascii="Arial" w:hAnsi="Arial" w:cs="Arial"/>
-          <w:sz w:val="24"/>
-          <w:szCs w:val="24"/>
-        </w:rPr>
-        <w:t>Safe</w:t>
-      </w:r>
-      <w:proofErr w:type="spellEnd"/>
+        <w:t xml:space="preserve">Si está utilizando PHP como FastCGI con IIS, debe usar las versiones de PHP </w:t>
+      </w:r>
+      <w:r>
+        <w:rPr>
+          <w:rFonts w:ascii="Arial" w:hAnsi="Arial" w:cs="Arial"/>
+          <w:sz w:val="24"/>
+          <w:szCs w:val="24"/>
+        </w:rPr>
+        <w:t>Non Thread Safe</w:t>
+      </w:r>
       <w:r>
         <w:rPr>
           <w:rFonts w:ascii="Arial" w:hAnsi="Arial" w:cs="Arial"/>
@@ -4007,7 +3887,6 @@
         </w:rPr>
         <w:t>Ahora debemos crear la variable de entorno para manejar PHP. Abrimos la barra de búsqueda de Windows y escribimos “Variables” y seleccionamos la opción “</w:t>
       </w:r>
-      <w:proofErr w:type="spellStart"/>
       <w:r>
         <w:rPr>
           <w:rFonts w:ascii="Arial" w:hAnsi="Arial" w:cs="Arial"/>
@@ -4016,9 +3895,16 @@
           <w:sz w:val="24"/>
           <w:szCs w:val="24"/>
         </w:rPr>
-        <w:t>Edit</w:t>
-      </w:r>
-      <w:proofErr w:type="spellEnd"/>
+        <w:t>Edit the system environment variables”</w:t>
+      </w:r>
+      <w:r>
+        <w:rPr>
+          <w:rFonts w:ascii="Arial" w:hAnsi="Arial" w:cs="Arial"/>
+          <w:sz w:val="24"/>
+          <w:szCs w:val="24"/>
+        </w:rPr>
+        <w:t>. Se nos abrirá una ventana de “</w:t>
+      </w:r>
       <w:r>
         <w:rPr>
           <w:rFonts w:ascii="Arial" w:hAnsi="Arial" w:cs="Arial"/>
@@ -4027,9 +3913,32 @@
           <w:sz w:val="24"/>
           <w:szCs w:val="24"/>
         </w:rPr>
-        <w:t xml:space="preserve"> </w:t>
-      </w:r>
-      <w:proofErr w:type="spellStart"/>
+        <w:t>System Properties</w:t>
+      </w:r>
+      <w:r>
+        <w:rPr>
+          <w:rFonts w:ascii="Arial" w:hAnsi="Arial" w:cs="Arial"/>
+          <w:sz w:val="24"/>
+          <w:szCs w:val="24"/>
+        </w:rPr>
+        <w:t xml:space="preserve">” y </w:t>
+      </w:r>
+      <w:r>
+        <w:rPr>
+          <w:rFonts w:ascii="Arial" w:hAnsi="Arial" w:cs="Arial"/>
+          <w:sz w:val="24"/>
+          <w:szCs w:val="24"/>
+        </w:rPr>
+        <w:t>clickeamos</w:t>
+      </w:r>
+      <w:r>
+        <w:rPr>
+          <w:rFonts w:ascii="Arial" w:hAnsi="Arial" w:cs="Arial"/>
+          <w:sz w:val="24"/>
+          <w:szCs w:val="24"/>
+        </w:rPr>
+        <w:t xml:space="preserve"> “</w:t>
+      </w:r>
       <w:r>
         <w:rPr>
           <w:rFonts w:ascii="Arial" w:hAnsi="Arial" w:cs="Arial"/>
@@ -4038,9 +3947,16 @@
           <w:sz w:val="24"/>
           <w:szCs w:val="24"/>
         </w:rPr>
-        <w:t>the</w:t>
-      </w:r>
-      <w:proofErr w:type="spellEnd"/>
+        <w:t>Environment Variables…</w:t>
+      </w:r>
+      <w:r>
+        <w:rPr>
+          <w:rFonts w:ascii="Arial" w:hAnsi="Arial" w:cs="Arial"/>
+          <w:sz w:val="24"/>
+          <w:szCs w:val="24"/>
+        </w:rPr>
+        <w:t>”, a continuación seleccionamos “</w:t>
+      </w:r>
       <w:r>
         <w:rPr>
           <w:rFonts w:ascii="Arial" w:hAnsi="Arial" w:cs="Arial"/>
@@ -4049,9 +3965,16 @@
           <w:sz w:val="24"/>
           <w:szCs w:val="24"/>
         </w:rPr>
-        <w:t xml:space="preserve"> </w:t>
-      </w:r>
-      <w:proofErr w:type="spellStart"/>
+        <w:t>Path</w:t>
+      </w:r>
+      <w:r>
+        <w:rPr>
+          <w:rFonts w:ascii="Arial" w:hAnsi="Arial" w:cs="Arial"/>
+          <w:sz w:val="24"/>
+          <w:szCs w:val="24"/>
+        </w:rPr>
+        <w:t>” y le damos al botón de “</w:t>
+      </w:r>
       <w:r>
         <w:rPr>
           <w:rFonts w:ascii="Arial" w:hAnsi="Arial" w:cs="Arial"/>
@@ -4060,209 +3983,8 @@
           <w:sz w:val="24"/>
           <w:szCs w:val="24"/>
         </w:rPr>
-        <w:t>system</w:t>
-      </w:r>
-      <w:proofErr w:type="spellEnd"/>
-      <w:r>
-        <w:rPr>
-          <w:rFonts w:ascii="Arial" w:hAnsi="Arial" w:cs="Arial"/>
-          <w:i/>
-          <w:iCs/>
-          <w:sz w:val="24"/>
-          <w:szCs w:val="24"/>
-        </w:rPr>
-        <w:t xml:space="preserve"> </w:t>
-      </w:r>
-      <w:proofErr w:type="spellStart"/>
-      <w:r>
-        <w:rPr>
-          <w:rFonts w:ascii="Arial" w:hAnsi="Arial" w:cs="Arial"/>
-          <w:i/>
-          <w:iCs/>
-          <w:sz w:val="24"/>
-          <w:szCs w:val="24"/>
-        </w:rPr>
-        <w:t>environment</w:t>
-      </w:r>
-      <w:proofErr w:type="spellEnd"/>
-      <w:r>
-        <w:rPr>
-          <w:rFonts w:ascii="Arial" w:hAnsi="Arial" w:cs="Arial"/>
-          <w:i/>
-          <w:iCs/>
-          <w:sz w:val="24"/>
-          <w:szCs w:val="24"/>
-        </w:rPr>
-        <w:t xml:space="preserve"> v</w:t>
-      </w:r>
-      <w:r>
-        <w:rPr>
-          <w:rFonts w:ascii="Arial" w:hAnsi="Arial" w:cs="Arial"/>
-          <w:i/>
-          <w:iCs/>
-          <w:sz w:val="24"/>
-          <w:szCs w:val="24"/>
-        </w:rPr>
-        <w:t>ariable</w:t>
-      </w:r>
-      <w:r>
-        <w:rPr>
-          <w:rFonts w:ascii="Arial" w:hAnsi="Arial" w:cs="Arial"/>
-          <w:i/>
-          <w:iCs/>
-          <w:sz w:val="24"/>
-          <w:szCs w:val="24"/>
-        </w:rPr>
-        <w:t>s”</w:t>
-      </w:r>
-      <w:r>
-        <w:rPr>
-          <w:rFonts w:ascii="Arial" w:hAnsi="Arial" w:cs="Arial"/>
-          <w:sz w:val="24"/>
-          <w:szCs w:val="24"/>
-        </w:rPr>
-        <w:t>. Se nos abrirá una ventana de “</w:t>
-      </w:r>
-      <w:proofErr w:type="spellStart"/>
-      <w:r>
-        <w:rPr>
-          <w:rFonts w:ascii="Arial" w:hAnsi="Arial" w:cs="Arial"/>
-          <w:i/>
-          <w:iCs/>
-          <w:sz w:val="24"/>
-          <w:szCs w:val="24"/>
-        </w:rPr>
-        <w:t>System</w:t>
-      </w:r>
-      <w:proofErr w:type="spellEnd"/>
-      <w:r>
-        <w:rPr>
-          <w:rFonts w:ascii="Arial" w:hAnsi="Arial" w:cs="Arial"/>
-          <w:i/>
-          <w:iCs/>
-          <w:sz w:val="24"/>
-          <w:szCs w:val="24"/>
-        </w:rPr>
-        <w:t xml:space="preserve"> </w:t>
-      </w:r>
-      <w:proofErr w:type="spellStart"/>
-      <w:r>
-        <w:rPr>
-          <w:rFonts w:ascii="Arial" w:hAnsi="Arial" w:cs="Arial"/>
-          <w:i/>
-          <w:iCs/>
-          <w:sz w:val="24"/>
-          <w:szCs w:val="24"/>
-        </w:rPr>
-        <w:t>Properties</w:t>
-      </w:r>
-      <w:proofErr w:type="spellEnd"/>
-      <w:r>
-        <w:rPr>
-          <w:rFonts w:ascii="Arial" w:hAnsi="Arial" w:cs="Arial"/>
-          <w:sz w:val="24"/>
-          <w:szCs w:val="24"/>
-        </w:rPr>
-        <w:t xml:space="preserve">” y </w:t>
-      </w:r>
-      <w:proofErr w:type="spellStart"/>
-      <w:r>
-        <w:rPr>
-          <w:rFonts w:ascii="Arial" w:hAnsi="Arial" w:cs="Arial"/>
-          <w:sz w:val="24"/>
-          <w:szCs w:val="24"/>
-        </w:rPr>
-        <w:t>clickeamos</w:t>
-      </w:r>
-      <w:proofErr w:type="spellEnd"/>
-      <w:r>
-        <w:rPr>
-          <w:rFonts w:ascii="Arial" w:hAnsi="Arial" w:cs="Arial"/>
-          <w:sz w:val="24"/>
-          <w:szCs w:val="24"/>
-        </w:rPr>
-        <w:t xml:space="preserve"> “</w:t>
-      </w:r>
-      <w:proofErr w:type="spellStart"/>
-      <w:r>
-        <w:rPr>
-          <w:rFonts w:ascii="Arial" w:hAnsi="Arial" w:cs="Arial"/>
-          <w:i/>
-          <w:iCs/>
-          <w:sz w:val="24"/>
-          <w:szCs w:val="24"/>
-        </w:rPr>
-        <w:t>Environment</w:t>
-      </w:r>
-      <w:proofErr w:type="spellEnd"/>
-      <w:r>
-        <w:rPr>
-          <w:rFonts w:ascii="Arial" w:hAnsi="Arial" w:cs="Arial"/>
-          <w:i/>
-          <w:iCs/>
-          <w:sz w:val="24"/>
-          <w:szCs w:val="24"/>
-        </w:rPr>
-        <w:t xml:space="preserve"> Variables…</w:t>
-      </w:r>
-      <w:r>
-        <w:rPr>
-          <w:rFonts w:ascii="Arial" w:hAnsi="Arial" w:cs="Arial"/>
-          <w:sz w:val="24"/>
-          <w:szCs w:val="24"/>
-        </w:rPr>
-        <w:t xml:space="preserve">”, a </w:t>
-      </w:r>
-      <w:proofErr w:type="gramStart"/>
-      <w:r>
-        <w:rPr>
-          <w:rFonts w:ascii="Arial" w:hAnsi="Arial" w:cs="Arial"/>
-          <w:sz w:val="24"/>
-          <w:szCs w:val="24"/>
-        </w:rPr>
-        <w:t>continuación</w:t>
-      </w:r>
-      <w:proofErr w:type="gramEnd"/>
-      <w:r>
-        <w:rPr>
-          <w:rFonts w:ascii="Arial" w:hAnsi="Arial" w:cs="Arial"/>
-          <w:sz w:val="24"/>
-          <w:szCs w:val="24"/>
-        </w:rPr>
-        <w:t xml:space="preserve"> seleccionamos “</w:t>
-      </w:r>
-      <w:proofErr w:type="spellStart"/>
-      <w:r>
-        <w:rPr>
-          <w:rFonts w:ascii="Arial" w:hAnsi="Arial" w:cs="Arial"/>
-          <w:i/>
-          <w:iCs/>
-          <w:sz w:val="24"/>
-          <w:szCs w:val="24"/>
-        </w:rPr>
-        <w:t>Path</w:t>
-      </w:r>
-      <w:proofErr w:type="spellEnd"/>
-      <w:r>
-        <w:rPr>
-          <w:rFonts w:ascii="Arial" w:hAnsi="Arial" w:cs="Arial"/>
-          <w:sz w:val="24"/>
-          <w:szCs w:val="24"/>
-        </w:rPr>
-        <w:t>” y le damos al botón de “</w:t>
-      </w:r>
-      <w:proofErr w:type="spellStart"/>
-      <w:r>
-        <w:rPr>
-          <w:rFonts w:ascii="Arial" w:hAnsi="Arial" w:cs="Arial"/>
-          <w:i/>
-          <w:iCs/>
-          <w:sz w:val="24"/>
-          <w:szCs w:val="24"/>
-        </w:rPr>
         <w:t>Edit</w:t>
       </w:r>
-      <w:proofErr w:type="spellEnd"/>
       <w:r>
         <w:rPr>
           <w:rFonts w:ascii="Arial" w:hAnsi="Arial" w:cs="Arial"/>
@@ -4610,25 +4332,7 @@
           <w:sz w:val="24"/>
           <w:szCs w:val="24"/>
         </w:rPr>
-        <w:t>PHP y buscamos el archivo llamado “php.ini-</w:t>
-      </w:r>
-      <w:proofErr w:type="spellStart"/>
-      <w:r>
-        <w:rPr>
-          <w:rFonts w:ascii="Arial" w:hAnsi="Arial" w:cs="Arial"/>
-          <w:sz w:val="24"/>
-          <w:szCs w:val="24"/>
-        </w:rPr>
-        <w:t>production</w:t>
-      </w:r>
-      <w:proofErr w:type="spellEnd"/>
-      <w:r>
-        <w:rPr>
-          <w:rFonts w:ascii="Arial" w:hAnsi="Arial" w:cs="Arial"/>
-          <w:sz w:val="24"/>
-          <w:szCs w:val="24"/>
-        </w:rPr>
-        <w:t xml:space="preserve">” y lo renombramos como “php.ini”. Abrimos el archivo y cambiamos </w:t>
+        <w:t xml:space="preserve">PHP y buscamos el archivo llamado “php.ini-production” y lo renombramos como “php.ini”. Abrimos el archivo y cambiamos </w:t>
       </w:r>
       <w:r>
         <w:rPr>
@@ -4651,6 +4355,7 @@
       <w:r>
         <w:rPr>
           <w:rFonts w:ascii="Arial" w:hAnsi="Arial" w:cs="Arial"/>
+          <w:noProof/>
           <w:sz w:val="24"/>
           <w:szCs w:val="24"/>
         </w:rPr>
@@ -4745,9 +4450,8 @@
           <w:sz w:val="32"/>
           <w:szCs w:val="32"/>
         </w:rPr>
-        <w:t xml:space="preserve">Internet </w:t>
-      </w:r>
-      <w:proofErr w:type="spellStart"/>
+        <w:t>Internet Information Services</w:t>
+      </w:r>
       <w:r>
         <w:rPr>
           <w:rFonts w:ascii="Arial" w:hAnsi="Arial" w:cs="Arial"/>
@@ -4756,39 +4460,6 @@
           <w:sz w:val="32"/>
           <w:szCs w:val="32"/>
         </w:rPr>
-        <w:t>Information</w:t>
-      </w:r>
-      <w:proofErr w:type="spellEnd"/>
-      <w:r>
-        <w:rPr>
-          <w:rFonts w:ascii="Arial" w:hAnsi="Arial" w:cs="Arial"/>
-          <w:b/>
-          <w:bCs/>
-          <w:sz w:val="32"/>
-          <w:szCs w:val="32"/>
-        </w:rPr>
-        <w:t xml:space="preserve"> </w:t>
-      </w:r>
-      <w:proofErr w:type="spellStart"/>
-      <w:r>
-        <w:rPr>
-          <w:rFonts w:ascii="Arial" w:hAnsi="Arial" w:cs="Arial"/>
-          <w:b/>
-          <w:bCs/>
-          <w:sz w:val="32"/>
-          <w:szCs w:val="32"/>
-        </w:rPr>
-        <w:t>Services</w:t>
-      </w:r>
-      <w:proofErr w:type="spellEnd"/>
-      <w:r>
-        <w:rPr>
-          <w:rFonts w:ascii="Arial" w:hAnsi="Arial" w:cs="Arial"/>
-          <w:b/>
-          <w:bCs/>
-          <w:sz w:val="32"/>
-          <w:szCs w:val="32"/>
-        </w:rPr>
         <w:t>).</w:t>
       </w:r>
     </w:p>
@@ -4806,43 +4477,7 @@
           <w:sz w:val="24"/>
           <w:szCs w:val="24"/>
         </w:rPr>
-        <w:t>Abrimos la aplicación “Server Manager” y seleccionamos “</w:t>
-      </w:r>
-      <w:proofErr w:type="spellStart"/>
-      <w:r>
-        <w:rPr>
-          <w:rFonts w:ascii="Arial" w:hAnsi="Arial" w:cs="Arial"/>
-          <w:sz w:val="24"/>
-          <w:szCs w:val="24"/>
-        </w:rPr>
-        <w:t>Add</w:t>
-      </w:r>
-      <w:proofErr w:type="spellEnd"/>
-      <w:r>
-        <w:rPr>
-          <w:rFonts w:ascii="Arial" w:hAnsi="Arial" w:cs="Arial"/>
-          <w:sz w:val="24"/>
-          <w:szCs w:val="24"/>
-        </w:rPr>
-        <w:t xml:space="preserve"> roles and </w:t>
-      </w:r>
-      <w:proofErr w:type="spellStart"/>
-      <w:r>
-        <w:rPr>
-          <w:rFonts w:ascii="Arial" w:hAnsi="Arial" w:cs="Arial"/>
-          <w:sz w:val="24"/>
-          <w:szCs w:val="24"/>
-        </w:rPr>
-        <w:t>features</w:t>
-      </w:r>
-      <w:proofErr w:type="spellEnd"/>
-      <w:r>
-        <w:rPr>
-          <w:rFonts w:ascii="Arial" w:hAnsi="Arial" w:cs="Arial"/>
-          <w:sz w:val="24"/>
-          <w:szCs w:val="24"/>
-        </w:rPr>
-        <w:t>”</w:t>
+        <w:t>Abrimos la aplicación “Server Manager” y seleccionamos “Add roles and features”</w:t>
       </w:r>
       <w:r>
         <w:rPr>
@@ -4898,25 +4533,7 @@
           <w:sz w:val="24"/>
           <w:szCs w:val="24"/>
         </w:rPr>
-        <w:t xml:space="preserve">. En “Role </w:t>
-      </w:r>
-      <w:proofErr w:type="spellStart"/>
-      <w:r>
-        <w:rPr>
-          <w:rFonts w:ascii="Arial" w:hAnsi="Arial" w:cs="Arial"/>
-          <w:sz w:val="24"/>
-          <w:szCs w:val="24"/>
-        </w:rPr>
-        <w:t>Services</w:t>
-      </w:r>
-      <w:proofErr w:type="spellEnd"/>
-      <w:r>
-        <w:rPr>
-          <w:rFonts w:ascii="Arial" w:hAnsi="Arial" w:cs="Arial"/>
-          <w:sz w:val="24"/>
-          <w:szCs w:val="24"/>
-        </w:rPr>
-        <w:t>” de “Web Server Role (IIS)”</w:t>
+        <w:t>. En “Role Services” de “Web Server Role (IIS)”</w:t>
       </w:r>
       <w:r>
         <w:rPr>
@@ -5172,17 +4789,7 @@
           <w:szCs w:val="32"/>
         </w:rPr>
         <w:lastRenderedPageBreak/>
-        <w:t>Configuración de IIS</w:t>
-      </w:r>
-      <w:r>
-        <w:rPr>
-          <w:rFonts w:ascii="Arial" w:hAnsi="Arial" w:cs="Arial"/>
-          <w:b/>
-          <w:bCs/>
-          <w:sz w:val="32"/>
-          <w:szCs w:val="32"/>
-        </w:rPr>
-        <w:t>.</w:t>
+        <w:t>Configuración de IIS.</w:t>
       </w:r>
     </w:p>
     <w:p>
@@ -5217,105 +4824,15 @@
           <w:sz w:val="24"/>
           <w:szCs w:val="24"/>
         </w:rPr>
-        <w:t>Abrimos la aplicación de IIS y seleccionamos el servidor, en nuestro caso es “</w:t>
-      </w:r>
-      <w:proofErr w:type="spellStart"/>
-      <w:r>
-        <w:rPr>
-          <w:rFonts w:ascii="Arial" w:hAnsi="Arial" w:cs="Arial"/>
-          <w:sz w:val="24"/>
-          <w:szCs w:val="24"/>
-        </w:rPr>
-        <w:t>lmadev</w:t>
-      </w:r>
-      <w:proofErr w:type="spellEnd"/>
-      <w:r>
-        <w:rPr>
-          <w:rFonts w:ascii="Arial" w:hAnsi="Arial" w:cs="Arial"/>
-          <w:sz w:val="24"/>
-          <w:szCs w:val="24"/>
-        </w:rPr>
-        <w:t>”</w:t>
-      </w:r>
-      <w:r>
-        <w:rPr>
-          <w:rFonts w:ascii="Arial" w:hAnsi="Arial" w:cs="Arial"/>
-          <w:sz w:val="24"/>
-          <w:szCs w:val="24"/>
-        </w:rPr>
-        <w:t xml:space="preserve"> y seleccionamos “</w:t>
-      </w:r>
-      <w:proofErr w:type="spellStart"/>
-      <w:r>
-        <w:rPr>
-          <w:rFonts w:ascii="Arial" w:hAnsi="Arial" w:cs="Arial"/>
-          <w:sz w:val="24"/>
-          <w:szCs w:val="24"/>
-        </w:rPr>
-        <w:t>Handler</w:t>
-      </w:r>
-      <w:proofErr w:type="spellEnd"/>
-      <w:r>
-        <w:rPr>
-          <w:rFonts w:ascii="Arial" w:hAnsi="Arial" w:cs="Arial"/>
-          <w:sz w:val="24"/>
-          <w:szCs w:val="24"/>
-        </w:rPr>
-        <w:t xml:space="preserve"> </w:t>
-      </w:r>
-      <w:proofErr w:type="spellStart"/>
-      <w:r>
-        <w:rPr>
-          <w:rFonts w:ascii="Arial" w:hAnsi="Arial" w:cs="Arial"/>
-          <w:sz w:val="24"/>
-          <w:szCs w:val="24"/>
-        </w:rPr>
-        <w:t>Mappings</w:t>
-      </w:r>
-      <w:proofErr w:type="spellEnd"/>
-      <w:r>
-        <w:rPr>
-          <w:rFonts w:ascii="Arial" w:hAnsi="Arial" w:cs="Arial"/>
-          <w:sz w:val="24"/>
-          <w:szCs w:val="24"/>
-        </w:rPr>
-        <w:t>” y entonces “</w:t>
-      </w:r>
-      <w:proofErr w:type="spellStart"/>
-      <w:r>
-        <w:rPr>
-          <w:rFonts w:ascii="Arial" w:hAnsi="Arial" w:cs="Arial"/>
-          <w:sz w:val="24"/>
-          <w:szCs w:val="24"/>
-        </w:rPr>
-        <w:t>Add</w:t>
-      </w:r>
-      <w:proofErr w:type="spellEnd"/>
-      <w:r>
-        <w:rPr>
-          <w:rFonts w:ascii="Arial" w:hAnsi="Arial" w:cs="Arial"/>
-          <w:sz w:val="24"/>
-          <w:szCs w:val="24"/>
-        </w:rPr>
-        <w:t xml:space="preserve"> Module </w:t>
-      </w:r>
-      <w:proofErr w:type="spellStart"/>
-      <w:r>
-        <w:rPr>
-          <w:rFonts w:ascii="Arial" w:hAnsi="Arial" w:cs="Arial"/>
-          <w:sz w:val="24"/>
-          <w:szCs w:val="24"/>
-        </w:rPr>
-        <w:t>Mapping</w:t>
-      </w:r>
-      <w:proofErr w:type="spellEnd"/>
-      <w:r>
-        <w:rPr>
-          <w:rFonts w:ascii="Arial" w:hAnsi="Arial" w:cs="Arial"/>
-          <w:sz w:val="24"/>
-          <w:szCs w:val="24"/>
-        </w:rPr>
-        <w:t>” y lo llenamos con la siguiente información:</w:t>
+        <w:t>Abrimos la aplicación de IIS y seleccionamos el servidor, en nuestro caso es “lmadev”</w:t>
+      </w:r>
+      <w:r>
+        <w:rPr>
+          <w:rFonts w:ascii="Arial" w:hAnsi="Arial" w:cs="Arial"/>
+          <w:sz w:val="24"/>
+          <w:szCs w:val="24"/>
+        </w:rPr>
+        <w:t xml:space="preserve"> y seleccionamos “Handler Mappings” y entonces “Add Module Mapping” y lo llenamos con la siguiente información:</w:t>
       </w:r>
     </w:p>
     <w:p>
@@ -5651,25 +5168,7 @@
           <w:sz w:val="24"/>
           <w:szCs w:val="24"/>
         </w:rPr>
-        <w:t xml:space="preserve"> (Aparece una vez instalado IIS). Eliminamos los archivos predeterminados dentro de la carpeta </w:t>
-      </w:r>
-      <w:proofErr w:type="spellStart"/>
-      <w:r>
-        <w:rPr>
-          <w:rFonts w:ascii="Arial" w:hAnsi="Arial" w:cs="Arial"/>
-          <w:sz w:val="24"/>
-          <w:szCs w:val="24"/>
-        </w:rPr>
-        <w:t>wwwroot</w:t>
-      </w:r>
-      <w:proofErr w:type="spellEnd"/>
-      <w:r>
-        <w:rPr>
-          <w:rFonts w:ascii="Arial" w:hAnsi="Arial" w:cs="Arial"/>
-          <w:sz w:val="24"/>
-          <w:szCs w:val="24"/>
-        </w:rPr>
-        <w:t xml:space="preserve"> y movemos los archivos de nuestra página web ahí mismo.</w:t>
+        <w:t xml:space="preserve"> (Aparece una vez instalado IIS). Eliminamos los archivos predeterminados dentro de la carpeta wwwroot y movemos los archivos de nuestra página web ahí mismo.</w:t>
       </w:r>
     </w:p>
     <w:p>
@@ -5800,15 +5299,7 @@
                 <w:sz w:val="24"/>
                 <w:szCs w:val="24"/>
               </w:rPr>
-              <w:t xml:space="preserve">MySQL </w:t>
-            </w:r>
-            <w:r>
-              <w:rPr>
-                <w:rFonts w:ascii="Arial" w:hAnsi="Arial" w:cs="Arial"/>
-                <w:sz w:val="24"/>
-                <w:szCs w:val="24"/>
-              </w:rPr>
-              <w:t>Workbench</w:t>
+              <w:t>MySQL Workbench</w:t>
             </w:r>
           </w:p>
         </w:tc>
@@ -5854,15 +5345,7 @@
                 <w:sz w:val="24"/>
                 <w:szCs w:val="24"/>
               </w:rPr>
-              <w:t xml:space="preserve">MySQL </w:t>
-            </w:r>
-            <w:r>
-              <w:rPr>
-                <w:rFonts w:ascii="Arial" w:hAnsi="Arial" w:cs="Arial"/>
-                <w:sz w:val="24"/>
-                <w:szCs w:val="24"/>
-              </w:rPr>
-              <w:t>Shell</w:t>
+              <w:t>MySQL Shell</w:t>
             </w:r>
           </w:p>
         </w:tc>
@@ -5908,15 +5391,7 @@
                 <w:sz w:val="24"/>
                 <w:szCs w:val="24"/>
               </w:rPr>
-              <w:t xml:space="preserve">MySQL </w:t>
-            </w:r>
-            <w:r>
-              <w:rPr>
-                <w:rFonts w:ascii="Arial" w:hAnsi="Arial" w:cs="Arial"/>
-                <w:sz w:val="24"/>
-                <w:szCs w:val="24"/>
-              </w:rPr>
-              <w:t>Router</w:t>
+              <w:t>MySQL Router</w:t>
             </w:r>
           </w:p>
         </w:tc>
@@ -6017,23 +5492,13 @@
           <w:szCs w:val="24"/>
         </w:rPr>
       </w:pPr>
-      <w:proofErr w:type="gramStart"/>
-      <w:r>
-        <w:rPr>
-          <w:rFonts w:ascii="Arial" w:hAnsi="Arial" w:cs="Arial"/>
-          <w:sz w:val="24"/>
-          <w:szCs w:val="24"/>
-        </w:rPr>
-        <w:t>Primeramente</w:t>
-      </w:r>
-      <w:proofErr w:type="gramEnd"/>
-      <w:r>
-        <w:rPr>
-          <w:rFonts w:ascii="Arial" w:hAnsi="Arial" w:cs="Arial"/>
-          <w:sz w:val="24"/>
-          <w:szCs w:val="24"/>
-        </w:rPr>
-        <w:t xml:space="preserve"> debemos descargar el instalador de MySQL para Windows, lo podemos </w:t>
+      <w:r>
+        <w:rPr>
+          <w:rFonts w:ascii="Arial" w:hAnsi="Arial" w:cs="Arial"/>
+          <w:sz w:val="24"/>
+          <w:szCs w:val="24"/>
+        </w:rPr>
+        <w:t xml:space="preserve">Primeramente debemos descargar el instalador de MySQL para Windows, lo podemos </w:t>
       </w:r>
       <w:hyperlink r:id="rId27" w:history="1">
         <w:r>
@@ -6069,25 +5534,7 @@
           <w:sz w:val="24"/>
           <w:szCs w:val="24"/>
         </w:rPr>
-        <w:t>Una vez abierto el instalador nos mostrará qué tipo de instalación queremos, en nuestro caso elegimos la opción “</w:t>
-      </w:r>
-      <w:proofErr w:type="spellStart"/>
-      <w:r>
-        <w:rPr>
-          <w:rFonts w:ascii="Arial" w:hAnsi="Arial" w:cs="Arial"/>
-          <w:sz w:val="24"/>
-          <w:szCs w:val="24"/>
-        </w:rPr>
-        <w:t>Custom</w:t>
-      </w:r>
-      <w:proofErr w:type="spellEnd"/>
-      <w:r>
-        <w:rPr>
-          <w:rFonts w:ascii="Arial" w:hAnsi="Arial" w:cs="Arial"/>
-          <w:sz w:val="24"/>
-          <w:szCs w:val="24"/>
-        </w:rPr>
-        <w:t>” para hacer una instalación personalizada y elegir las herramientas que necesitamos.</w:t>
+        <w:t>Una vez abierto el instalador nos mostrará qué tipo de instalación queremos, en nuestro caso elegimos la opción “Custom” para hacer una instalación personalizada y elegir las herramientas que necesitamos.</w:t>
       </w:r>
       <w:r>
         <w:rPr>
@@ -6271,25 +5718,7 @@
           <w:sz w:val="24"/>
           <w:szCs w:val="24"/>
         </w:rPr>
-        <w:t xml:space="preserve">es el programa donde habilita todas las funciones de la base de datos y hacer posible la creación de tablas, </w:t>
-      </w:r>
-      <w:proofErr w:type="spellStart"/>
-      <w:r>
-        <w:rPr>
-          <w:rFonts w:ascii="Arial" w:hAnsi="Arial" w:cs="Arial"/>
-          <w:sz w:val="24"/>
-          <w:szCs w:val="24"/>
-        </w:rPr>
-        <w:t>querys</w:t>
-      </w:r>
-      <w:proofErr w:type="spellEnd"/>
-      <w:r>
-        <w:rPr>
-          <w:rFonts w:ascii="Arial" w:hAnsi="Arial" w:cs="Arial"/>
-          <w:sz w:val="24"/>
-          <w:szCs w:val="24"/>
-        </w:rPr>
-        <w:t>, entre otras cosas.</w:t>
+        <w:t>es el programa donde habilita todas las funciones de la base de datos y hacer posible la creación de tablas, querys, entre otras cosas.</w:t>
       </w:r>
     </w:p>
     <w:p>
@@ -6308,9 +5737,33 @@
           <w:sz w:val="24"/>
           <w:szCs w:val="24"/>
         </w:rPr>
-        <w:t xml:space="preserve">MySQL </w:t>
-      </w:r>
-      <w:proofErr w:type="spellStart"/>
+        <w:t>MySQL Workbench</w:t>
+      </w:r>
+      <w:r>
+        <w:rPr>
+          <w:rFonts w:ascii="Arial" w:hAnsi="Arial" w:cs="Arial"/>
+          <w:sz w:val="24"/>
+          <w:szCs w:val="24"/>
+        </w:rPr>
+        <w:t xml:space="preserve"> </w:t>
+      </w:r>
+      <w:r>
+        <w:rPr>
+          <w:rFonts w:ascii="Arial" w:hAnsi="Arial" w:cs="Arial"/>
+          <w:sz w:val="24"/>
+          <w:szCs w:val="24"/>
+        </w:rPr>
+        <w:t>es una herramienta de diseño de bases de datos visuales que integra el desarrollo, la administración, el diseño, la creación y el mantenimiento de bases de datos SQL en un único entorno de desarrollo integrado para el sistema de bases de datos MySQL</w:t>
+      </w:r>
+    </w:p>
+    <w:p>
+      <w:pPr>
+        <w:rPr>
+          <w:rFonts w:ascii="Arial" w:hAnsi="Arial" w:cs="Arial"/>
+          <w:sz w:val="24"/>
+          <w:szCs w:val="24"/>
+        </w:rPr>
+      </w:pPr>
       <w:r>
         <w:rPr>
           <w:rFonts w:ascii="Arial" w:hAnsi="Arial" w:cs="Arial"/>
@@ -6319,24 +5772,15 @@
           <w:sz w:val="24"/>
           <w:szCs w:val="24"/>
         </w:rPr>
-        <w:t>Workbench</w:t>
-      </w:r>
-      <w:proofErr w:type="spellEnd"/>
-      <w:r>
-        <w:rPr>
-          <w:rFonts w:ascii="Arial" w:hAnsi="Arial" w:cs="Arial"/>
-          <w:sz w:val="24"/>
-          <w:szCs w:val="24"/>
-        </w:rPr>
-        <w:t xml:space="preserve"> </w:t>
-      </w:r>
-      <w:r>
-        <w:rPr>
-          <w:rFonts w:ascii="Arial" w:hAnsi="Arial" w:cs="Arial"/>
-          <w:sz w:val="24"/>
-          <w:szCs w:val="24"/>
-        </w:rPr>
-        <w:t>es una herramienta de diseño de bases de datos visuales que integra el desarrollo, la administración, el diseño, la creación y el mantenimiento de bases de datos SQL en un único entorno de desarrollo integrado para el sistema de bases de datos MySQL</w:t>
+        <w:t xml:space="preserve">MySQL Shell </w:t>
+      </w:r>
+      <w:r>
+        <w:rPr>
+          <w:rFonts w:ascii="Arial" w:hAnsi="Arial" w:cs="Arial"/>
+          <w:sz w:val="24"/>
+          <w:szCs w:val="24"/>
+        </w:rPr>
+        <w:t>es ‎‎un cliente avanzado y editor de código para MySQL. Proporciona capacidades de scripting para JavaScript y Python e incluye API para trabajar con MySQL</w:t>
       </w:r>
     </w:p>
     <w:p>
@@ -6355,98 +5799,15 @@
           <w:sz w:val="24"/>
           <w:szCs w:val="24"/>
         </w:rPr>
-        <w:t xml:space="preserve">MySQL Shell </w:t>
-      </w:r>
-      <w:r>
-        <w:rPr>
-          <w:rFonts w:ascii="Arial" w:hAnsi="Arial" w:cs="Arial"/>
-          <w:sz w:val="24"/>
-          <w:szCs w:val="24"/>
-        </w:rPr>
-        <w:t>es ‎‎un cliente avanzado y editor de código para MySQL</w:t>
-      </w:r>
-      <w:r>
-        <w:rPr>
-          <w:rFonts w:ascii="Arial" w:hAnsi="Arial" w:cs="Arial"/>
-          <w:sz w:val="24"/>
-          <w:szCs w:val="24"/>
-        </w:rPr>
-        <w:t>. P</w:t>
-      </w:r>
-      <w:r>
-        <w:rPr>
-          <w:rFonts w:ascii="Arial" w:hAnsi="Arial" w:cs="Arial"/>
-          <w:sz w:val="24"/>
-          <w:szCs w:val="24"/>
-        </w:rPr>
-        <w:t>roporciona capacidades de scripting para JavaScript y Python e incluye API para trabajar con MySQL</w:t>
-      </w:r>
-    </w:p>
-    <w:p>
-      <w:pPr>
-        <w:rPr>
-          <w:rFonts w:ascii="Arial" w:hAnsi="Arial" w:cs="Arial"/>
-          <w:sz w:val="24"/>
-          <w:szCs w:val="24"/>
-        </w:rPr>
-      </w:pPr>
-      <w:r>
-        <w:rPr>
-          <w:rFonts w:ascii="Arial" w:hAnsi="Arial" w:cs="Arial"/>
-          <w:b/>
-          <w:bCs/>
-          <w:sz w:val="24"/>
-          <w:szCs w:val="24"/>
-        </w:rPr>
-        <w:t xml:space="preserve">MySQL </w:t>
-      </w:r>
-      <w:proofErr w:type="spellStart"/>
-      <w:r>
-        <w:rPr>
-          <w:rFonts w:ascii="Arial" w:hAnsi="Arial" w:cs="Arial"/>
-          <w:b/>
-          <w:bCs/>
-          <w:sz w:val="24"/>
-          <w:szCs w:val="24"/>
-        </w:rPr>
-        <w:t>Router</w:t>
-      </w:r>
-      <w:proofErr w:type="spellEnd"/>
-      <w:r>
-        <w:rPr>
-          <w:rFonts w:ascii="Arial" w:hAnsi="Arial" w:cs="Arial"/>
-          <w:b/>
-          <w:bCs/>
-          <w:sz w:val="24"/>
-          <w:szCs w:val="24"/>
-        </w:rPr>
-        <w:t xml:space="preserve"> </w:t>
-      </w:r>
-      <w:r>
-        <w:rPr>
-          <w:rFonts w:ascii="Arial" w:hAnsi="Arial" w:cs="Arial"/>
-          <w:sz w:val="24"/>
-          <w:szCs w:val="24"/>
-        </w:rPr>
-        <w:t xml:space="preserve">es ‎‎un middleware ligero que proporciona enrutamiento transparente entre su aplicación y cualquier servidor MySQL </w:t>
-      </w:r>
-      <w:proofErr w:type="spellStart"/>
-      <w:r>
-        <w:rPr>
-          <w:rFonts w:ascii="Arial" w:hAnsi="Arial" w:cs="Arial"/>
-          <w:sz w:val="24"/>
-          <w:szCs w:val="24"/>
-        </w:rPr>
-        <w:t>backend</w:t>
-      </w:r>
-      <w:proofErr w:type="spellEnd"/>
-      <w:r>
-        <w:rPr>
-          <w:rFonts w:ascii="Arial" w:hAnsi="Arial" w:cs="Arial"/>
-          <w:sz w:val="24"/>
-          <w:szCs w:val="24"/>
-        </w:rPr>
-        <w:t>‎‎.</w:t>
+        <w:t xml:space="preserve">MySQL Router </w:t>
+      </w:r>
+      <w:r>
+        <w:rPr>
+          <w:rFonts w:ascii="Arial" w:hAnsi="Arial" w:cs="Arial"/>
+          <w:sz w:val="24"/>
+          <w:szCs w:val="24"/>
+        </w:rPr>
+        <w:t>es ‎‎un middleware ligero que proporciona enrutamiento transparente entre su aplicación y cualquier servidor MySQL backend‎‎.</w:t>
       </w:r>
     </w:p>
     <w:p>
@@ -6534,43 +5895,7 @@
           <w:sz w:val="24"/>
           <w:szCs w:val="24"/>
         </w:rPr>
-        <w:t>En “</w:t>
-      </w:r>
-      <w:proofErr w:type="spellStart"/>
-      <w:r>
-        <w:rPr>
-          <w:rFonts w:ascii="Arial" w:hAnsi="Arial" w:cs="Arial"/>
-          <w:sz w:val="24"/>
-          <w:szCs w:val="24"/>
-        </w:rPr>
-        <w:t>Type</w:t>
-      </w:r>
-      <w:proofErr w:type="spellEnd"/>
-      <w:r>
-        <w:rPr>
-          <w:rFonts w:ascii="Arial" w:hAnsi="Arial" w:cs="Arial"/>
-          <w:sz w:val="24"/>
-          <w:szCs w:val="24"/>
-        </w:rPr>
-        <w:t xml:space="preserve"> and </w:t>
-      </w:r>
-      <w:proofErr w:type="spellStart"/>
-      <w:r>
-        <w:rPr>
-          <w:rFonts w:ascii="Arial" w:hAnsi="Arial" w:cs="Arial"/>
-          <w:sz w:val="24"/>
-          <w:szCs w:val="24"/>
-        </w:rPr>
-        <w:t>Networking</w:t>
-      </w:r>
-      <w:proofErr w:type="spellEnd"/>
-      <w:r>
-        <w:rPr>
-          <w:rFonts w:ascii="Arial" w:hAnsi="Arial" w:cs="Arial"/>
-          <w:sz w:val="24"/>
-          <w:szCs w:val="24"/>
-        </w:rPr>
-        <w:t>” debemos elegir ciertas con</w:t>
+        <w:t>En “Type and Networking” debemos elegir ciertas con</w:t>
       </w:r>
       <w:r>
         <w:rPr>
@@ -6586,43 +5911,7 @@
           <w:sz w:val="24"/>
           <w:szCs w:val="24"/>
         </w:rPr>
-        <w:t>, en nuestro caso elegimos “</w:t>
-      </w:r>
-      <w:proofErr w:type="spellStart"/>
-      <w:r>
-        <w:rPr>
-          <w:rFonts w:ascii="Arial" w:hAnsi="Arial" w:cs="Arial"/>
-          <w:sz w:val="24"/>
-          <w:szCs w:val="24"/>
-        </w:rPr>
-        <w:t>Dedicated</w:t>
-      </w:r>
-      <w:proofErr w:type="spellEnd"/>
-      <w:r>
-        <w:rPr>
-          <w:rFonts w:ascii="Arial" w:hAnsi="Arial" w:cs="Arial"/>
-          <w:sz w:val="24"/>
-          <w:szCs w:val="24"/>
-        </w:rPr>
-        <w:t xml:space="preserve"> </w:t>
-      </w:r>
-      <w:proofErr w:type="spellStart"/>
-      <w:r>
-        <w:rPr>
-          <w:rFonts w:ascii="Arial" w:hAnsi="Arial" w:cs="Arial"/>
-          <w:sz w:val="24"/>
-          <w:szCs w:val="24"/>
-        </w:rPr>
-        <w:t>Computer</w:t>
-      </w:r>
-      <w:proofErr w:type="spellEnd"/>
-      <w:r>
-        <w:rPr>
-          <w:rFonts w:ascii="Arial" w:hAnsi="Arial" w:cs="Arial"/>
-          <w:sz w:val="24"/>
-          <w:szCs w:val="24"/>
-        </w:rPr>
-        <w:t xml:space="preserve">” para que todos los recursos se operen en la base de datos, hay otras opciones por si hay aplicaciones </w:t>
+        <w:t xml:space="preserve">, en nuestro caso elegimos “Dedicated Computer” para que todos los recursos se operen en la base de datos, hay otras opciones por si hay aplicaciones </w:t>
       </w:r>
       <w:r>
         <w:rPr>
@@ -6730,25 +6019,7 @@
           <w:sz w:val="24"/>
           <w:szCs w:val="24"/>
         </w:rPr>
-        <w:t>Elegimos la contraseña con la que nos conectaremos con la cuenta principal (</w:t>
-      </w:r>
-      <w:proofErr w:type="spellStart"/>
-      <w:r>
-        <w:rPr>
-          <w:rFonts w:ascii="Arial" w:hAnsi="Arial" w:cs="Arial"/>
-          <w:sz w:val="24"/>
-          <w:szCs w:val="24"/>
-        </w:rPr>
-        <w:t>root</w:t>
-      </w:r>
-      <w:proofErr w:type="spellEnd"/>
-      <w:r>
-        <w:rPr>
-          <w:rFonts w:ascii="Arial" w:hAnsi="Arial" w:cs="Arial"/>
-          <w:sz w:val="24"/>
-          <w:szCs w:val="24"/>
-        </w:rPr>
-        <w:t>), determinamos como queremos que se llame el servicio de Windows de MySQL (MySQL 8018)</w:t>
+        <w:t>Elegimos la contraseña con la que nos conectaremos con la cuenta principal (root), determinamos como queremos que se llame el servicio de Windows de MySQL (MySQL 8018)</w:t>
       </w:r>
       <w:r>
         <w:rPr>
@@ -6965,25 +6236,7 @@
           <w:sz w:val="24"/>
           <w:szCs w:val="24"/>
         </w:rPr>
-        <w:t xml:space="preserve"> necesitamos abrir el puerto 3306 en la máquina virtual, en nuestro caso utilizamos Azure, así que en el </w:t>
-      </w:r>
-      <w:proofErr w:type="spellStart"/>
-      <w:r>
-        <w:rPr>
-          <w:rFonts w:ascii="Arial" w:hAnsi="Arial" w:cs="Arial"/>
-          <w:sz w:val="24"/>
-          <w:szCs w:val="24"/>
-        </w:rPr>
-        <w:t>Dashboard</w:t>
-      </w:r>
-      <w:proofErr w:type="spellEnd"/>
-      <w:r>
-        <w:rPr>
-          <w:rFonts w:ascii="Arial" w:hAnsi="Arial" w:cs="Arial"/>
-          <w:sz w:val="24"/>
-          <w:szCs w:val="24"/>
-        </w:rPr>
-        <w:t xml:space="preserve"> nos vamos a “Redes” y “Agregar regla de puerto de entrada”</w:t>
+        <w:t xml:space="preserve"> necesitamos abrir el puerto 3306 en la máquina virtual, en nuestro caso utilizamos Azure, así que en el Dashboard nos vamos a “Redes” y “Agregar regla de puerto de entrada”</w:t>
       </w:r>
       <w:r>
         <w:rPr>
@@ -7005,6 +6258,7 @@
       <w:r>
         <w:rPr>
           <w:rFonts w:ascii="Arial" w:hAnsi="Arial" w:cs="Arial"/>
+          <w:noProof/>
           <w:sz w:val="24"/>
           <w:szCs w:val="24"/>
         </w:rPr>
@@ -7057,6 +6311,7 @@
       <w:r>
         <w:rPr>
           <w:rFonts w:ascii="Arial" w:hAnsi="Arial" w:cs="Arial"/>
+          <w:noProof/>
           <w:sz w:val="24"/>
           <w:szCs w:val="24"/>
         </w:rPr>
@@ -7146,7 +6401,7 @@
           <w:szCs w:val="40"/>
         </w:rPr>
       </w:pPr>
-      <w:bookmarkStart w:id="10" w:name="_Toc98761453"/>
+      <w:bookmarkStart w:id="10" w:name="_Toc98776481"/>
       <w:r>
         <w:rPr>
           <w:rFonts w:ascii="Arial" w:hAnsi="Arial" w:cs="Arial"/>
@@ -7173,7 +6428,7 @@
           <w:szCs w:val="28"/>
         </w:rPr>
       </w:pPr>
-      <w:bookmarkStart w:id="11" w:name="_Toc98761454"/>
+      <w:bookmarkStart w:id="11" w:name="_Toc98776482"/>
       <w:r>
         <w:rPr>
           <w:rFonts w:ascii="Arial" w:hAnsi="Arial" w:cs="Arial"/>
@@ -7214,25 +6469,7 @@
           <w:sz w:val="24"/>
           <w:szCs w:val="24"/>
         </w:rPr>
-        <w:t xml:space="preserve">Al utilizar los servicios que nos ofrece Microsoft Azure, nos ofrece un </w:t>
-      </w:r>
-      <w:proofErr w:type="spellStart"/>
-      <w:r>
-        <w:rPr>
-          <w:rFonts w:ascii="Arial" w:hAnsi="Arial" w:cs="Arial"/>
-          <w:sz w:val="24"/>
-          <w:szCs w:val="24"/>
-        </w:rPr>
-        <w:t>Dashboard</w:t>
-      </w:r>
-      <w:proofErr w:type="spellEnd"/>
-      <w:r>
-        <w:rPr>
-          <w:rFonts w:ascii="Arial" w:hAnsi="Arial" w:cs="Arial"/>
-          <w:sz w:val="24"/>
-          <w:szCs w:val="24"/>
-        </w:rPr>
-        <w:t xml:space="preserve"> donde podemos ver diferentes métricas y estadísticas para llevar a cabo un correcto monitoreo y mantenimiento de las máquinas virtuales.</w:t>
+        <w:t>Al utilizar los servicios que nos ofrece Microsoft Azure, nos ofrece un Dashboard donde podemos ver diferentes métricas y estadísticas para llevar a cabo un correcto monitoreo y mantenimiento de las máquinas virtuales.</w:t>
       </w:r>
     </w:p>
     <w:p>
@@ -7256,7 +6493,7 @@
           <w:szCs w:val="28"/>
         </w:rPr>
       </w:pPr>
-      <w:bookmarkStart w:id="12" w:name="_Toc98761455"/>
+      <w:bookmarkStart w:id="12" w:name="_Toc98776483"/>
       <w:r>
         <w:rPr>
           <w:rFonts w:ascii="Arial" w:hAnsi="Arial" w:cs="Arial"/>
@@ -7467,7 +6704,7 @@
           <w:szCs w:val="40"/>
         </w:rPr>
       </w:pPr>
-      <w:bookmarkStart w:id="13" w:name="_Toc98761456"/>
+      <w:bookmarkStart w:id="13" w:name="_Toc98776484"/>
       <w:r>
         <w:rPr>
           <w:rFonts w:ascii="Arial" w:hAnsi="Arial" w:cs="Arial"/>
@@ -7495,25 +6732,7 @@
           <w:sz w:val="24"/>
           <w:szCs w:val="24"/>
         </w:rPr>
-        <w:t xml:space="preserve">Al utilizar Microsoft Azure, ya nos otorga la licencia del sistema operativo que se desea utilizar, en nuestro caso es Windows Server 2019 </w:t>
-      </w:r>
-      <w:proofErr w:type="spellStart"/>
-      <w:r>
-        <w:rPr>
-          <w:rFonts w:ascii="Arial" w:hAnsi="Arial" w:cs="Arial"/>
-          <w:sz w:val="24"/>
-          <w:szCs w:val="24"/>
-        </w:rPr>
-        <w:t>Datacenter</w:t>
-      </w:r>
-      <w:proofErr w:type="spellEnd"/>
-      <w:r>
-        <w:rPr>
-          <w:rFonts w:ascii="Arial" w:hAnsi="Arial" w:cs="Arial"/>
-          <w:sz w:val="24"/>
-          <w:szCs w:val="24"/>
-        </w:rPr>
-        <w:t>.</w:t>
+        <w:t>Al utilizar Microsoft Azure, ya nos otorga la licencia del sistema operativo que se desea utilizar, en nuestro caso es Windows Server 2019 Datacenter.</w:t>
       </w:r>
     </w:p>
     <w:p/>
@@ -7534,7 +6753,7 @@
           <w:szCs w:val="40"/>
         </w:rPr>
       </w:pPr>
-      <w:bookmarkStart w:id="14" w:name="_Toc98761457"/>
+      <w:bookmarkStart w:id="14" w:name="_Toc98776485"/>
       <w:r>
         <w:rPr>
           <w:rFonts w:ascii="Arial" w:hAnsi="Arial" w:cs="Arial"/>
@@ -7814,23 +7033,13 @@
                 <w:szCs w:val="24"/>
               </w:rPr>
             </w:pPr>
-            <w:proofErr w:type="spellStart"/>
-            <w:r>
-              <w:rPr>
-                <w:rFonts w:ascii="Arial" w:hAnsi="Arial" w:cs="Arial"/>
-                <w:sz w:val="24"/>
-                <w:szCs w:val="24"/>
-              </w:rPr>
-              <w:t>lmadev_group-vnet</w:t>
-            </w:r>
-            <w:proofErr w:type="spellEnd"/>
-            <w:r>
-              <w:rPr>
-                <w:rFonts w:ascii="Arial" w:hAnsi="Arial" w:cs="Arial"/>
-                <w:sz w:val="24"/>
-                <w:szCs w:val="24"/>
-              </w:rPr>
-              <w:t>/default</w:t>
+            <w:r>
+              <w:rPr>
+                <w:rFonts w:ascii="Arial" w:hAnsi="Arial" w:cs="Arial"/>
+                <w:sz w:val="24"/>
+                <w:szCs w:val="24"/>
+              </w:rPr>
+              <w:t>lmadev_group-vnet/default</w:t>
             </w:r>
           </w:p>
         </w:tc>
@@ -8464,7 +7673,6 @@
                 <w:lang w:val="en-US"/>
               </w:rPr>
             </w:pPr>
-            <w:proofErr w:type="spellStart"/>
             <w:r>
               <w:rPr>
                 <w:rFonts w:ascii="Arial" w:hAnsi="Arial" w:cs="Arial"/>
@@ -8472,17 +7680,7 @@
                 <w:szCs w:val="24"/>
                 <w:lang w:val="en-US"/>
               </w:rPr>
-              <w:t>mediacourse-db_group-vnet</w:t>
-            </w:r>
-            <w:proofErr w:type="spellEnd"/>
-            <w:r>
-              <w:rPr>
-                <w:rFonts w:ascii="Arial" w:hAnsi="Arial" w:cs="Arial"/>
-                <w:sz w:val="24"/>
-                <w:szCs w:val="24"/>
-                <w:lang w:val="en-US"/>
-              </w:rPr>
-              <w:t>/default</w:t>
+              <w:t>mediacourse-db_group-vnet/default</w:t>
             </w:r>
           </w:p>
         </w:tc>
@@ -8960,7 +8158,7 @@
           <w:szCs w:val="40"/>
         </w:rPr>
       </w:pPr>
-      <w:bookmarkStart w:id="15" w:name="_Toc98761458"/>
+      <w:bookmarkStart w:id="15" w:name="_Toc98776486"/>
       <w:r>
         <w:rPr>
           <w:rFonts w:ascii="Arial" w:hAnsi="Arial" w:cs="Arial"/>
@@ -8999,43 +8197,7 @@
           <w:sz w:val="24"/>
           <w:szCs w:val="24"/>
         </w:rPr>
-        <w:t xml:space="preserve">El Sistema Operativo que utilizaremos será Windows Server, el cuál es una distribución de Microsoft para el uso de servidores. Utilizaremos la versión Windows Server 2019 </w:t>
-      </w:r>
-      <w:proofErr w:type="spellStart"/>
-      <w:r>
-        <w:rPr>
-          <w:rFonts w:ascii="Arial" w:hAnsi="Arial" w:cs="Arial"/>
-          <w:sz w:val="24"/>
-          <w:szCs w:val="24"/>
-        </w:rPr>
-        <w:t>Datacenter</w:t>
-      </w:r>
-      <w:proofErr w:type="spellEnd"/>
-      <w:r>
-        <w:rPr>
-          <w:rFonts w:ascii="Arial" w:hAnsi="Arial" w:cs="Arial"/>
-          <w:sz w:val="24"/>
-          <w:szCs w:val="24"/>
-        </w:rPr>
-        <w:t xml:space="preserve">. ‎La edición </w:t>
-      </w:r>
-      <w:proofErr w:type="spellStart"/>
-      <w:r>
-        <w:rPr>
-          <w:rFonts w:ascii="Arial" w:hAnsi="Arial" w:cs="Arial"/>
-          <w:sz w:val="24"/>
-          <w:szCs w:val="24"/>
-        </w:rPr>
-        <w:t>Datacenter</w:t>
-      </w:r>
-      <w:proofErr w:type="spellEnd"/>
-      <w:r>
-        <w:rPr>
-          <w:rFonts w:ascii="Arial" w:hAnsi="Arial" w:cs="Arial"/>
-          <w:sz w:val="24"/>
-          <w:szCs w:val="24"/>
-        </w:rPr>
-        <w:t xml:space="preserve"> está optimizada para la virtualización a gran escala; su licencia permite que un servidor ejecute un número ilimitado de instancias de Windows Server.</w:t>
+        <w:t>El Sistema Operativo que utilizaremos será Windows Server, el cuál es una distribución de Microsoft para el uso de servidores. Utilizaremos la versión Windows Server 2019 Datacenter. ‎La edición Datacenter está optimizada para la virtualización a gran escala; su licencia permite que un servidor ejecute un número ilimitado de instancias de Windows Server.</w:t>
       </w:r>
     </w:p>
     <w:p>
@@ -9067,7 +8229,7 @@
           <w:szCs w:val="40"/>
         </w:rPr>
       </w:pPr>
-      <w:bookmarkStart w:id="16" w:name="_Toc98761459"/>
+      <w:bookmarkStart w:id="16" w:name="_Toc98776487"/>
       <w:r>
         <w:rPr>
           <w:rFonts w:ascii="Arial" w:hAnsi="Arial" w:cs="Arial"/>
@@ -9329,7 +8491,7 @@
           <w:szCs w:val="40"/>
         </w:rPr>
       </w:pPr>
-      <w:bookmarkStart w:id="17" w:name="_Toc98761460"/>
+      <w:bookmarkStart w:id="17" w:name="_Toc98776488"/>
       <w:r>
         <w:rPr>
           <w:rFonts w:ascii="Arial" w:hAnsi="Arial" w:cs="Arial"/>
@@ -9368,95 +8530,41 @@
           <w:sz w:val="24"/>
           <w:szCs w:val="24"/>
         </w:rPr>
-        <w:t xml:space="preserve">Todas las modificaciones, cambios o mantenimiento que se hicieron durante el desarrollo del trabajo, se realizaron bajo el nombre de Digital </w:t>
-      </w:r>
-      <w:proofErr w:type="spellStart"/>
-      <w:r>
-        <w:rPr>
-          <w:rFonts w:ascii="Arial" w:hAnsi="Arial" w:cs="Arial"/>
-          <w:sz w:val="24"/>
-          <w:szCs w:val="24"/>
-        </w:rPr>
-        <w:t>Team</w:t>
-      </w:r>
-      <w:proofErr w:type="spellEnd"/>
-      <w:r>
-        <w:rPr>
-          <w:rFonts w:ascii="Arial" w:hAnsi="Arial" w:cs="Arial"/>
-          <w:sz w:val="24"/>
-          <w:szCs w:val="24"/>
-        </w:rPr>
-        <w:t>.</w:t>
-      </w:r>
-    </w:p>
-    <w:p>
-      <w:pPr>
-        <w:rPr>
-          <w:rFonts w:ascii="Arial" w:hAnsi="Arial" w:cs="Arial"/>
-          <w:sz w:val="24"/>
-          <w:szCs w:val="24"/>
-        </w:rPr>
-      </w:pPr>
-      <w:r>
-        <w:rPr>
-          <w:rFonts w:ascii="Arial" w:hAnsi="Arial" w:cs="Arial"/>
-          <w:sz w:val="24"/>
-          <w:szCs w:val="24"/>
-        </w:rPr>
-        <w:t xml:space="preserve">La configuración hasta el fin del desarrollo será decidida y ejecutada por Digital </w:t>
-      </w:r>
-      <w:proofErr w:type="spellStart"/>
-      <w:r>
-        <w:rPr>
-          <w:rFonts w:ascii="Arial" w:hAnsi="Arial" w:cs="Arial"/>
-          <w:sz w:val="24"/>
-          <w:szCs w:val="24"/>
-        </w:rPr>
-        <w:t>Team</w:t>
-      </w:r>
-      <w:proofErr w:type="spellEnd"/>
-      <w:r>
-        <w:rPr>
-          <w:rFonts w:ascii="Arial" w:hAnsi="Arial" w:cs="Arial"/>
-          <w:sz w:val="24"/>
-          <w:szCs w:val="24"/>
-        </w:rPr>
-        <w:t>, una vez activada será ejecutada por el cliente, con la posibilidad de comunicarse con nosotros.</w:t>
-      </w:r>
-    </w:p>
-    <w:p>
-      <w:pPr>
-        <w:rPr>
-          <w:rFonts w:ascii="Arial" w:hAnsi="Arial" w:cs="Arial"/>
-          <w:sz w:val="24"/>
-          <w:szCs w:val="24"/>
-        </w:rPr>
-      </w:pPr>
-      <w:r>
-        <w:rPr>
-          <w:rFonts w:ascii="Arial" w:hAnsi="Arial" w:cs="Arial"/>
-          <w:sz w:val="24"/>
-          <w:szCs w:val="24"/>
-        </w:rPr>
-        <w:t xml:space="preserve">Para la configuración y monitoreo se debe ejecutar una sesión para ingresar a la cuenta de Microsoft Azure y visualizar el </w:t>
-      </w:r>
-      <w:proofErr w:type="spellStart"/>
-      <w:r>
-        <w:rPr>
-          <w:rFonts w:ascii="Arial" w:hAnsi="Arial" w:cs="Arial"/>
-          <w:sz w:val="24"/>
-          <w:szCs w:val="24"/>
-        </w:rPr>
-        <w:t>dashboard</w:t>
-      </w:r>
-      <w:proofErr w:type="spellEnd"/>
-      <w:r>
-        <w:rPr>
-          <w:rFonts w:ascii="Arial" w:hAnsi="Arial" w:cs="Arial"/>
-          <w:sz w:val="24"/>
-          <w:szCs w:val="24"/>
-        </w:rPr>
-        <w:t xml:space="preserve"> con los datos a monitorear.</w:t>
+        <w:t>Todas las modificaciones, cambios o mantenimiento que se hicieron durante el desarrollo del trabajo, se realizaron bajo el nombre de Digital Team.</w:t>
+      </w:r>
+    </w:p>
+    <w:p>
+      <w:pPr>
+        <w:rPr>
+          <w:rFonts w:ascii="Arial" w:hAnsi="Arial" w:cs="Arial"/>
+          <w:sz w:val="24"/>
+          <w:szCs w:val="24"/>
+        </w:rPr>
+      </w:pPr>
+      <w:r>
+        <w:rPr>
+          <w:rFonts w:ascii="Arial" w:hAnsi="Arial" w:cs="Arial"/>
+          <w:sz w:val="24"/>
+          <w:szCs w:val="24"/>
+        </w:rPr>
+        <w:t>La configuración hasta el fin del desarrollo será decidida y ejecutada por Digital Team, una vez activada será ejecutada por el cliente, con la posibilidad de comunicarse con nosotros.</w:t>
+      </w:r>
+    </w:p>
+    <w:p>
+      <w:pPr>
+        <w:rPr>
+          <w:rFonts w:ascii="Arial" w:hAnsi="Arial" w:cs="Arial"/>
+          <w:sz w:val="24"/>
+          <w:szCs w:val="24"/>
+        </w:rPr>
+      </w:pPr>
+      <w:r>
+        <w:rPr>
+          <w:rFonts w:ascii="Arial" w:hAnsi="Arial" w:cs="Arial"/>
+          <w:sz w:val="24"/>
+          <w:szCs w:val="24"/>
+        </w:rPr>
+        <w:t>Para la configuración y monitoreo se debe ejecutar una sesión para ingresar a la cuenta de Microsoft Azure y visualizar el dashboard con los datos a monitorear.</w:t>
       </w:r>
     </w:p>
     <w:p>

--- a/LLD Digital Team.docx
+++ b/LLD Digital Team.docx
@@ -79,7 +79,7 @@
     <w:p/>
     <w:p>
       <w:pPr>
-        <w:pStyle w:val="Title"/>
+        <w:pStyle w:val="Ttulo"/>
         <w:rPr>
           <w:rFonts w:ascii="Arial" w:hAnsi="Arial" w:cs="Arial"/>
           <w:b/>
@@ -289,31 +289,51 @@
           <w:szCs w:val="28"/>
         </w:rPr>
       </w:pPr>
+      <w:proofErr w:type="spellStart"/>
       <w:r>
         <w:rPr>
           <w:rFonts w:ascii="Arial" w:hAnsi="Arial" w:cs="Arial"/>
           <w:sz w:val="28"/>
           <w:szCs w:val="28"/>
         </w:rPr>
-        <w:t xml:space="preserve">Darien Miguel Sánchez Arévalo </w:t>
-      </w:r>
-    </w:p>
-    <w:p>
-      <w:pPr>
-        <w:spacing w:line="360" w:lineRule="auto"/>
+        <w:t>Darien</w:t>
+      </w:r>
+      <w:proofErr w:type="spellEnd"/>
+      <w:r>
         <w:rPr>
           <w:rFonts w:ascii="Arial" w:hAnsi="Arial" w:cs="Arial"/>
           <w:sz w:val="28"/>
           <w:szCs w:val="28"/>
         </w:rPr>
-      </w:pPr>
-      <w:r>
+        <w:t xml:space="preserve"> Miguel Sánchez Arévalo </w:t>
+      </w:r>
+    </w:p>
+    <w:p>
+      <w:pPr>
+        <w:spacing w:line="360" w:lineRule="auto"/>
         <w:rPr>
           <w:rFonts w:ascii="Arial" w:hAnsi="Arial" w:cs="Arial"/>
           <w:sz w:val="28"/>
           <w:szCs w:val="28"/>
         </w:rPr>
-        <w:t>Angel Alejandro Salinas García</w:t>
+      </w:pPr>
+      <w:proofErr w:type="spellStart"/>
+      <w:r>
+        <w:rPr>
+          <w:rFonts w:ascii="Arial" w:hAnsi="Arial" w:cs="Arial"/>
+          <w:sz w:val="28"/>
+          <w:szCs w:val="28"/>
+        </w:rPr>
+        <w:t>Angel</w:t>
+      </w:r>
+      <w:proofErr w:type="spellEnd"/>
+      <w:r>
+        <w:rPr>
+          <w:rFonts w:ascii="Arial" w:hAnsi="Arial" w:cs="Arial"/>
+          <w:sz w:val="28"/>
+          <w:szCs w:val="28"/>
+        </w:rPr>
+        <w:t xml:space="preserve"> Alejandro Salinas García</w:t>
       </w:r>
     </w:p>
     <w:p>
@@ -346,7 +366,7 @@
     </w:p>
     <w:tbl>
       <w:tblPr>
-        <w:tblStyle w:val="GridTable4-Accent5"/>
+        <w:tblStyle w:val="Tablaconcuadrcula4-nfasis5"/>
         <w:tblW w:w="0" w:type="auto"/>
         <w:tblLook w:val="04A0" w:firstRow="1" w:lastRow="0" w:firstColumn="1" w:lastColumn="0" w:noHBand="0" w:noVBand="1"/>
       </w:tblPr>
@@ -587,13 +607,23 @@
                 <w:szCs w:val="24"/>
               </w:rPr>
             </w:pPr>
-            <w:r>
-              <w:rPr>
-                <w:rFonts w:ascii="Arial" w:hAnsi="Arial" w:cs="Arial"/>
-                <w:sz w:val="24"/>
-                <w:szCs w:val="24"/>
-              </w:rPr>
-              <w:t>Darien Miguel Sánchez Arévalo</w:t>
+            <w:proofErr w:type="spellStart"/>
+            <w:r>
+              <w:rPr>
+                <w:rFonts w:ascii="Arial" w:hAnsi="Arial" w:cs="Arial"/>
+                <w:sz w:val="24"/>
+                <w:szCs w:val="24"/>
+              </w:rPr>
+              <w:t>Darien</w:t>
+            </w:r>
+            <w:proofErr w:type="spellEnd"/>
+            <w:r>
+              <w:rPr>
+                <w:rFonts w:ascii="Arial" w:hAnsi="Arial" w:cs="Arial"/>
+                <w:sz w:val="24"/>
+                <w:szCs w:val="24"/>
+              </w:rPr>
+              <w:t xml:space="preserve"> Miguel Sánchez Arévalo</w:t>
             </w:r>
           </w:p>
         </w:tc>
@@ -818,13 +848,23 @@
                 <w:szCs w:val="24"/>
               </w:rPr>
             </w:pPr>
-            <w:r>
-              <w:rPr>
-                <w:rFonts w:ascii="Arial" w:hAnsi="Arial" w:cs="Arial"/>
-                <w:sz w:val="24"/>
-                <w:szCs w:val="24"/>
-              </w:rPr>
-              <w:t>Darien Miguel Sánchez Arévalo</w:t>
+            <w:proofErr w:type="spellStart"/>
+            <w:r>
+              <w:rPr>
+                <w:rFonts w:ascii="Arial" w:hAnsi="Arial" w:cs="Arial"/>
+                <w:sz w:val="24"/>
+                <w:szCs w:val="24"/>
+              </w:rPr>
+              <w:t>Darien</w:t>
+            </w:r>
+            <w:proofErr w:type="spellEnd"/>
+            <w:r>
+              <w:rPr>
+                <w:rFonts w:ascii="Arial" w:hAnsi="Arial" w:cs="Arial"/>
+                <w:sz w:val="24"/>
+                <w:szCs w:val="24"/>
+              </w:rPr>
+              <w:t xml:space="preserve"> Miguel Sánchez Arévalo</w:t>
             </w:r>
           </w:p>
         </w:tc>
@@ -860,7 +900,7 @@
       <w:sdtContent>
         <w:p>
           <w:pPr>
-            <w:pStyle w:val="TOCHeading"/>
+            <w:pStyle w:val="TtuloTDC"/>
             <w:rPr>
               <w:rFonts w:ascii="Arial" w:hAnsi="Arial" w:cs="Arial"/>
               <w:lang w:val="es-ES"/>
@@ -883,7 +923,7 @@
         </w:p>
         <w:p>
           <w:pPr>
-            <w:pStyle w:val="TOC1"/>
+            <w:pStyle w:val="TDC1"/>
             <w:tabs>
               <w:tab w:val="right" w:leader="dot" w:pos="8828"/>
             </w:tabs>
@@ -905,7 +945,7 @@
           <w:hyperlink w:anchor="_Toc98776473" w:history="1">
             <w:r>
               <w:rPr>
-                <w:rStyle w:val="Hyperlink"/>
+                <w:rStyle w:val="Hipervnculo"/>
                 <w:rFonts w:ascii="Arial" w:hAnsi="Arial" w:cs="Arial"/>
                 <w:b/>
                 <w:bCs/>
@@ -965,7 +1005,7 @@
         </w:p>
         <w:p>
           <w:pPr>
-            <w:pStyle w:val="TOC1"/>
+            <w:pStyle w:val="TDC1"/>
             <w:tabs>
               <w:tab w:val="right" w:leader="dot" w:pos="8828"/>
             </w:tabs>
@@ -978,7 +1018,7 @@
           <w:hyperlink w:anchor="_Toc98776474" w:history="1">
             <w:r>
               <w:rPr>
-                <w:rStyle w:val="Hyperlink"/>
+                <w:rStyle w:val="Hipervnculo"/>
                 <w:rFonts w:ascii="Arial" w:hAnsi="Arial" w:cs="Arial"/>
                 <w:b/>
                 <w:bCs/>
@@ -1038,7 +1078,7 @@
         </w:p>
         <w:p>
           <w:pPr>
-            <w:pStyle w:val="TOC1"/>
+            <w:pStyle w:val="TDC1"/>
             <w:tabs>
               <w:tab w:val="right" w:leader="dot" w:pos="8828"/>
             </w:tabs>
@@ -1051,7 +1091,7 @@
           <w:hyperlink w:anchor="_Toc98776475" w:history="1">
             <w:r>
               <w:rPr>
-                <w:rStyle w:val="Hyperlink"/>
+                <w:rStyle w:val="Hipervnculo"/>
                 <w:rFonts w:ascii="Arial" w:hAnsi="Arial" w:cs="Arial"/>
                 <w:b/>
                 <w:bCs/>
@@ -1111,7 +1151,7 @@
         </w:p>
         <w:p>
           <w:pPr>
-            <w:pStyle w:val="TOC1"/>
+            <w:pStyle w:val="TDC1"/>
             <w:tabs>
               <w:tab w:val="right" w:leader="dot" w:pos="8828"/>
             </w:tabs>
@@ -1124,7 +1164,7 @@
           <w:hyperlink w:anchor="_Toc98776476" w:history="1">
             <w:r>
               <w:rPr>
-                <w:rStyle w:val="Hyperlink"/>
+                <w:rStyle w:val="Hipervnculo"/>
                 <w:rFonts w:ascii="Arial" w:hAnsi="Arial" w:cs="Arial"/>
                 <w:b/>
                 <w:bCs/>
@@ -1184,7 +1224,7 @@
         </w:p>
         <w:p>
           <w:pPr>
-            <w:pStyle w:val="TOC2"/>
+            <w:pStyle w:val="TDC2"/>
             <w:tabs>
               <w:tab w:val="right" w:leader="dot" w:pos="8828"/>
             </w:tabs>
@@ -1197,7 +1237,7 @@
           <w:hyperlink w:anchor="_Toc98776477" w:history="1">
             <w:r>
               <w:rPr>
-                <w:rStyle w:val="Hyperlink"/>
+                <w:rStyle w:val="Hipervnculo"/>
                 <w:rFonts w:ascii="Arial" w:hAnsi="Arial" w:cs="Arial"/>
                 <w:b/>
                 <w:bCs/>
@@ -1257,7 +1297,7 @@
         </w:p>
         <w:p>
           <w:pPr>
-            <w:pStyle w:val="TOC2"/>
+            <w:pStyle w:val="TDC2"/>
             <w:tabs>
               <w:tab w:val="right" w:leader="dot" w:pos="8828"/>
             </w:tabs>
@@ -1270,7 +1310,7 @@
           <w:hyperlink w:anchor="_Toc98776478" w:history="1">
             <w:r>
               <w:rPr>
-                <w:rStyle w:val="Hyperlink"/>
+                <w:rStyle w:val="Hipervnculo"/>
                 <w:rFonts w:ascii="Arial" w:hAnsi="Arial" w:cs="Arial"/>
                 <w:b/>
                 <w:bCs/>
@@ -1330,7 +1370,7 @@
         </w:p>
         <w:p>
           <w:pPr>
-            <w:pStyle w:val="TOC1"/>
+            <w:pStyle w:val="TDC1"/>
             <w:tabs>
               <w:tab w:val="right" w:leader="dot" w:pos="8828"/>
             </w:tabs>
@@ -1343,7 +1383,7 @@
           <w:hyperlink w:anchor="_Toc98776479" w:history="1">
             <w:r>
               <w:rPr>
-                <w:rStyle w:val="Hyperlink"/>
+                <w:rStyle w:val="Hipervnculo"/>
                 <w:rFonts w:ascii="Arial" w:hAnsi="Arial" w:cs="Arial"/>
                 <w:b/>
                 <w:bCs/>
@@ -1403,7 +1443,7 @@
         </w:p>
         <w:p>
           <w:pPr>
-            <w:pStyle w:val="TOC1"/>
+            <w:pStyle w:val="TDC1"/>
             <w:tabs>
               <w:tab w:val="right" w:leader="dot" w:pos="8828"/>
             </w:tabs>
@@ -1416,7 +1456,7 @@
           <w:hyperlink w:anchor="_Toc98776480" w:history="1">
             <w:r>
               <w:rPr>
-                <w:rStyle w:val="Hyperlink"/>
+                <w:rStyle w:val="Hipervnculo"/>
                 <w:rFonts w:ascii="Arial" w:hAnsi="Arial" w:cs="Arial"/>
                 <w:b/>
                 <w:bCs/>
@@ -1477,7 +1517,7 @@
         </w:p>
         <w:p>
           <w:pPr>
-            <w:pStyle w:val="TOC1"/>
+            <w:pStyle w:val="TDC1"/>
             <w:tabs>
               <w:tab w:val="right" w:leader="dot" w:pos="8828"/>
             </w:tabs>
@@ -1490,7 +1530,7 @@
           <w:hyperlink w:anchor="_Toc98776481" w:history="1">
             <w:r>
               <w:rPr>
-                <w:rStyle w:val="Hyperlink"/>
+                <w:rStyle w:val="Hipervnculo"/>
                 <w:rFonts w:ascii="Arial" w:hAnsi="Arial" w:cs="Arial"/>
                 <w:b/>
                 <w:bCs/>
@@ -1550,7 +1590,7 @@
         </w:p>
         <w:p>
           <w:pPr>
-            <w:pStyle w:val="TOC2"/>
+            <w:pStyle w:val="TDC2"/>
             <w:tabs>
               <w:tab w:val="left" w:pos="880"/>
               <w:tab w:val="right" w:leader="dot" w:pos="8828"/>
@@ -1564,7 +1604,7 @@
           <w:hyperlink w:anchor="_Toc98776482" w:history="1">
             <w:r>
               <w:rPr>
-                <w:rStyle w:val="Hyperlink"/>
+                <w:rStyle w:val="Hipervnculo"/>
                 <w:rFonts w:ascii="Arial" w:hAnsi="Arial" w:cs="Arial"/>
                 <w:b/>
                 <w:bCs/>
@@ -1582,7 +1622,7 @@
             </w:r>
             <w:r>
               <w:rPr>
-                <w:rStyle w:val="Hyperlink"/>
+                <w:rStyle w:val="Hipervnculo"/>
                 <w:rFonts w:ascii="Arial" w:hAnsi="Arial" w:cs="Arial"/>
                 <w:b/>
                 <w:bCs/>
@@ -1642,7 +1682,7 @@
         </w:p>
         <w:p>
           <w:pPr>
-            <w:pStyle w:val="TOC2"/>
+            <w:pStyle w:val="TDC2"/>
             <w:tabs>
               <w:tab w:val="left" w:pos="880"/>
               <w:tab w:val="right" w:leader="dot" w:pos="8828"/>
@@ -1656,7 +1696,7 @@
           <w:hyperlink w:anchor="_Toc98776483" w:history="1">
             <w:r>
               <w:rPr>
-                <w:rStyle w:val="Hyperlink"/>
+                <w:rStyle w:val="Hipervnculo"/>
                 <w:rFonts w:ascii="Arial" w:hAnsi="Arial" w:cs="Arial"/>
                 <w:b/>
                 <w:bCs/>
@@ -1674,7 +1714,7 @@
             </w:r>
             <w:r>
               <w:rPr>
-                <w:rStyle w:val="Hyperlink"/>
+                <w:rStyle w:val="Hipervnculo"/>
                 <w:rFonts w:ascii="Arial" w:hAnsi="Arial" w:cs="Arial"/>
                 <w:b/>
                 <w:bCs/>
@@ -1734,7 +1774,7 @@
         </w:p>
         <w:p>
           <w:pPr>
-            <w:pStyle w:val="TOC1"/>
+            <w:pStyle w:val="TDC1"/>
             <w:tabs>
               <w:tab w:val="right" w:leader="dot" w:pos="8828"/>
             </w:tabs>
@@ -1747,7 +1787,7 @@
           <w:hyperlink w:anchor="_Toc98776484" w:history="1">
             <w:r>
               <w:rPr>
-                <w:rStyle w:val="Hyperlink"/>
+                <w:rStyle w:val="Hipervnculo"/>
                 <w:rFonts w:ascii="Arial" w:hAnsi="Arial" w:cs="Arial"/>
                 <w:b/>
                 <w:bCs/>
@@ -1807,7 +1847,7 @@
         </w:p>
         <w:p>
           <w:pPr>
-            <w:pStyle w:val="TOC1"/>
+            <w:pStyle w:val="TDC1"/>
             <w:tabs>
               <w:tab w:val="right" w:leader="dot" w:pos="8828"/>
             </w:tabs>
@@ -1820,7 +1860,7 @@
           <w:hyperlink w:anchor="_Toc98776485" w:history="1">
             <w:r>
               <w:rPr>
-                <w:rStyle w:val="Hyperlink"/>
+                <w:rStyle w:val="Hipervnculo"/>
                 <w:rFonts w:ascii="Arial" w:hAnsi="Arial" w:cs="Arial"/>
                 <w:b/>
                 <w:bCs/>
@@ -1880,7 +1920,7 @@
         </w:p>
         <w:p>
           <w:pPr>
-            <w:pStyle w:val="TOC1"/>
+            <w:pStyle w:val="TDC1"/>
             <w:tabs>
               <w:tab w:val="right" w:leader="dot" w:pos="8828"/>
             </w:tabs>
@@ -1893,7 +1933,7 @@
           <w:hyperlink w:anchor="_Toc98776486" w:history="1">
             <w:r>
               <w:rPr>
-                <w:rStyle w:val="Hyperlink"/>
+                <w:rStyle w:val="Hipervnculo"/>
                 <w:rFonts w:ascii="Arial" w:hAnsi="Arial" w:cs="Arial"/>
                 <w:b/>
                 <w:bCs/>
@@ -1953,7 +1993,7 @@
         </w:p>
         <w:p>
           <w:pPr>
-            <w:pStyle w:val="TOC1"/>
+            <w:pStyle w:val="TDC1"/>
             <w:tabs>
               <w:tab w:val="right" w:leader="dot" w:pos="8828"/>
             </w:tabs>
@@ -1966,7 +2006,7 @@
           <w:hyperlink w:anchor="_Toc98776487" w:history="1">
             <w:r>
               <w:rPr>
-                <w:rStyle w:val="Hyperlink"/>
+                <w:rStyle w:val="Hipervnculo"/>
                 <w:rFonts w:ascii="Arial" w:hAnsi="Arial" w:cs="Arial"/>
                 <w:b/>
                 <w:bCs/>
@@ -2027,7 +2067,7 @@
         </w:p>
         <w:p>
           <w:pPr>
-            <w:pStyle w:val="TOC1"/>
+            <w:pStyle w:val="TDC1"/>
             <w:tabs>
               <w:tab w:val="right" w:leader="dot" w:pos="8828"/>
             </w:tabs>
@@ -2040,7 +2080,7 @@
           <w:hyperlink w:anchor="_Toc98776488" w:history="1">
             <w:r>
               <w:rPr>
-                <w:rStyle w:val="Hyperlink"/>
+                <w:rStyle w:val="Hipervnculo"/>
                 <w:rFonts w:ascii="Arial" w:hAnsi="Arial" w:cs="Arial"/>
                 <w:b/>
                 <w:bCs/>
@@ -2117,7 +2157,7 @@
     </w:p>
     <w:p>
       <w:pPr>
-        <w:pStyle w:val="Heading1"/>
+        <w:pStyle w:val="Ttulo1"/>
         <w:rPr>
           <w:rFonts w:ascii="Arial" w:hAnsi="Arial" w:cs="Arial"/>
           <w:b/>
@@ -2240,7 +2280,7 @@
     <w:p/>
     <w:p>
       <w:pPr>
-        <w:pStyle w:val="Heading1"/>
+        <w:pStyle w:val="Ttulo1"/>
         <w:rPr>
           <w:rFonts w:ascii="Arial" w:hAnsi="Arial" w:cs="Arial"/>
           <w:b/>
@@ -2349,7 +2389,7 @@
     </w:p>
     <w:p>
       <w:pPr>
-        <w:pStyle w:val="Heading1"/>
+        <w:pStyle w:val="Ttulo1"/>
         <w:rPr>
           <w:rFonts w:ascii="Arial" w:hAnsi="Arial" w:cs="Arial"/>
           <w:b/>
@@ -2400,7 +2440,25 @@
           <w:sz w:val="24"/>
           <w:szCs w:val="24"/>
         </w:rPr>
-        <w:t>Dado que este es el primer trabajo que Digital Team se está encargando en realizar, no está la posibilidad de compararlo con otros trabajos previos. Sin embargo, realizaremos la investigación necesaria para llevar a cabo estos tipos de páginas web y así poder implementar y desarrollar de una manera correcta.</w:t>
+        <w:t xml:space="preserve">Dado que este es el primer trabajo que Digital </w:t>
+      </w:r>
+      <w:proofErr w:type="spellStart"/>
+      <w:r>
+        <w:rPr>
+          <w:rFonts w:ascii="Arial" w:hAnsi="Arial" w:cs="Arial"/>
+          <w:sz w:val="24"/>
+          <w:szCs w:val="24"/>
+        </w:rPr>
+        <w:t>Team</w:t>
+      </w:r>
+      <w:proofErr w:type="spellEnd"/>
+      <w:r>
+        <w:rPr>
+          <w:rFonts w:ascii="Arial" w:hAnsi="Arial" w:cs="Arial"/>
+          <w:sz w:val="24"/>
+          <w:szCs w:val="24"/>
+        </w:rPr>
+        <w:t xml:space="preserve"> se está encargando en realizar, no está la posibilidad de compararlo con otros trabajos previos. Sin embargo, realizaremos la investigación necesaria para llevar a cabo estos tipos de páginas web y así poder implementar y desarrollar de una manera correcta.</w:t>
       </w:r>
     </w:p>
     <w:p>
@@ -2415,7 +2473,7 @@
     <w:p/>
     <w:p>
       <w:pPr>
-        <w:pStyle w:val="Heading1"/>
+        <w:pStyle w:val="Ttulo1"/>
         <w:rPr>
           <w:rFonts w:ascii="Arial" w:hAnsi="Arial" w:cs="Arial"/>
           <w:b/>
@@ -2470,8 +2528,18 @@
           <w:sz w:val="24"/>
           <w:szCs w:val="24"/>
         </w:rPr>
-        <w:t xml:space="preserve"> Server 2019 Datacenter</w:t>
-      </w:r>
+        <w:t xml:space="preserve"> Server 2019 </w:t>
+      </w:r>
+      <w:proofErr w:type="spellStart"/>
+      <w:r>
+        <w:rPr>
+          <w:rFonts w:ascii="Arial" w:hAnsi="Arial" w:cs="Arial"/>
+          <w:sz w:val="24"/>
+          <w:szCs w:val="24"/>
+        </w:rPr>
+        <w:t>Datacenter</w:t>
+      </w:r>
+      <w:proofErr w:type="spellEnd"/>
       <w:r>
         <w:rPr>
           <w:rFonts w:ascii="Arial" w:hAnsi="Arial" w:cs="Arial"/>
@@ -2528,7 +2596,25 @@
           <w:sz w:val="24"/>
           <w:szCs w:val="24"/>
         </w:rPr>
-        <w:t xml:space="preserve">Por otra parte, el sistema contará con un backend que se encargará de comunicarse con la base de datos y así realizar el intercambio entre la información almacenada. </w:t>
+        <w:t xml:space="preserve">Por otra parte, el sistema contará con un </w:t>
+      </w:r>
+      <w:proofErr w:type="spellStart"/>
+      <w:r>
+        <w:rPr>
+          <w:rFonts w:ascii="Arial" w:hAnsi="Arial" w:cs="Arial"/>
+          <w:sz w:val="24"/>
+          <w:szCs w:val="24"/>
+        </w:rPr>
+        <w:t>backend</w:t>
+      </w:r>
+      <w:proofErr w:type="spellEnd"/>
+      <w:r>
+        <w:rPr>
+          <w:rFonts w:ascii="Arial" w:hAnsi="Arial" w:cs="Arial"/>
+          <w:sz w:val="24"/>
+          <w:szCs w:val="24"/>
+        </w:rPr>
+        <w:t xml:space="preserve"> que se encargará de comunicarse con la base de datos y así realizar el intercambio entre la información almacenada. </w:t>
       </w:r>
       <w:r>
         <w:rPr>
@@ -2592,7 +2678,7 @@
     </w:p>
     <w:p>
       <w:pPr>
-        <w:pStyle w:val="Heading2"/>
+        <w:pStyle w:val="Ttulo2"/>
         <w:rPr>
           <w:rFonts w:ascii="Arial" w:hAnsi="Arial" w:cs="Arial"/>
           <w:b/>
@@ -2637,6 +2723,7 @@
           <w:rFonts w:ascii="Arial" w:hAnsi="Arial" w:cs="Arial"/>
           <w:b/>
           <w:bCs/>
+          <w:noProof/>
           <w:sz w:val="24"/>
           <w:szCs w:val="24"/>
         </w:rPr>
@@ -2759,7 +2846,7 @@
     </w:p>
     <w:p>
       <w:pPr>
-        <w:pStyle w:val="Heading2"/>
+        <w:pStyle w:val="Ttulo2"/>
         <w:rPr>
           <w:rFonts w:ascii="Arial" w:hAnsi="Arial" w:cs="Arial"/>
           <w:b/>
@@ -2877,7 +2964,7 @@
     </w:p>
     <w:p>
       <w:pPr>
-        <w:pStyle w:val="Heading1"/>
+        <w:pStyle w:val="Ttulo1"/>
         <w:rPr>
           <w:rFonts w:ascii="Arial" w:hAnsi="Arial" w:cs="Arial"/>
           <w:b/>
@@ -2913,7 +3000,7 @@
     <w:p/>
     <w:tbl>
       <w:tblPr>
-        <w:tblStyle w:val="GridTable4-Accent5"/>
+        <w:tblStyle w:val="Tablaconcuadrcula4-nfasis5"/>
         <w:tblW w:w="0" w:type="auto"/>
         <w:tblLook w:val="04A0" w:firstRow="1" w:lastRow="0" w:firstColumn="1" w:lastColumn="0" w:noHBand="0" w:noVBand="1"/>
       </w:tblPr>
@@ -3019,8 +3106,18 @@
                 <w:sz w:val="24"/>
                 <w:szCs w:val="24"/>
               </w:rPr>
-              <w:t>Intel Xeon Platinum</w:t>
-            </w:r>
+              <w:t xml:space="preserve">Intel Xeon </w:t>
+            </w:r>
+            <w:proofErr w:type="spellStart"/>
+            <w:r>
+              <w:rPr>
+                <w:rFonts w:ascii="Arial" w:hAnsi="Arial" w:cs="Arial"/>
+                <w:sz w:val="24"/>
+                <w:szCs w:val="24"/>
+              </w:rPr>
+              <w:t>Platinum</w:t>
+            </w:r>
+            <w:proofErr w:type="spellEnd"/>
           </w:p>
         </w:tc>
       </w:tr>
@@ -3132,6 +3229,7 @@
                 <w:szCs w:val="24"/>
               </w:rPr>
             </w:pPr>
+            <w:proofErr w:type="spellStart"/>
             <w:r>
               <w:rPr>
                 <w:rFonts w:ascii="Arial" w:hAnsi="Arial" w:cs="Arial"/>
@@ -3140,6 +3238,7 @@
               </w:rPr>
               <w:t>vCPU</w:t>
             </w:r>
+            <w:proofErr w:type="spellEnd"/>
           </w:p>
         </w:tc>
         <w:tc>
@@ -3225,7 +3324,7 @@
     <w:p/>
     <w:p>
       <w:pPr>
-        <w:pStyle w:val="Heading1"/>
+        <w:pStyle w:val="Ttulo1"/>
         <w:rPr>
           <w:rFonts w:ascii="Arial" w:hAnsi="Arial" w:cs="Arial"/>
           <w:b/>
@@ -3289,7 +3388,7 @@
     </w:p>
     <w:tbl>
       <w:tblPr>
-        <w:tblStyle w:val="TableGrid"/>
+        <w:tblStyle w:val="Tablaconcuadrcula"/>
         <w:tblW w:w="0" w:type="auto"/>
         <w:tblLook w:val="04A0" w:firstRow="1" w:lastRow="0" w:firstColumn="1" w:lastColumn="0" w:noHBand="0" w:noVBand="1"/>
       </w:tblPr>
@@ -3310,13 +3409,23 @@
                 <w:szCs w:val="24"/>
               </w:rPr>
             </w:pPr>
-            <w:r>
-              <w:rPr>
-                <w:rFonts w:ascii="Arial" w:hAnsi="Arial" w:cs="Arial"/>
-                <w:sz w:val="24"/>
-                <w:szCs w:val="24"/>
-              </w:rPr>
-              <w:t>Versión PHP</w:t>
+            <w:proofErr w:type="spellStart"/>
+            <w:r>
+              <w:rPr>
+                <w:rFonts w:ascii="Arial" w:hAnsi="Arial" w:cs="Arial"/>
+                <w:sz w:val="24"/>
+                <w:szCs w:val="24"/>
+              </w:rPr>
+              <w:t>Versión</w:t>
+            </w:r>
+            <w:proofErr w:type="spellEnd"/>
+            <w:r>
+              <w:rPr>
+                <w:rFonts w:ascii="Arial" w:hAnsi="Arial" w:cs="Arial"/>
+                <w:sz w:val="24"/>
+                <w:szCs w:val="24"/>
+              </w:rPr>
+              <w:t xml:space="preserve"> PHP</w:t>
             </w:r>
           </w:p>
         </w:tc>
@@ -3364,13 +3473,23 @@
                 <w:szCs w:val="24"/>
               </w:rPr>
             </w:pPr>
-            <w:r>
-              <w:rPr>
-                <w:rFonts w:ascii="Arial" w:hAnsi="Arial" w:cs="Arial"/>
-                <w:sz w:val="24"/>
-                <w:szCs w:val="24"/>
-              </w:rPr>
-              <w:t>Versión IIS</w:t>
+            <w:proofErr w:type="spellStart"/>
+            <w:r>
+              <w:rPr>
+                <w:rFonts w:ascii="Arial" w:hAnsi="Arial" w:cs="Arial"/>
+                <w:sz w:val="24"/>
+                <w:szCs w:val="24"/>
+              </w:rPr>
+              <w:t>Versión</w:t>
+            </w:r>
+            <w:proofErr w:type="spellEnd"/>
+            <w:r>
+              <w:rPr>
+                <w:rFonts w:ascii="Arial" w:hAnsi="Arial" w:cs="Arial"/>
+                <w:sz w:val="24"/>
+                <w:szCs w:val="24"/>
+              </w:rPr>
+              <w:t xml:space="preserve"> IIS</w:t>
             </w:r>
           </w:p>
         </w:tc>
@@ -3395,8 +3514,42 @@
                 <w:highlight w:val="yellow"/>
                 <w:lang w:val="es-MX"/>
               </w:rPr>
-              <w:t>Ve si en la VM se puede ver la versión fer xd</w:t>
-            </w:r>
+              <w:t xml:space="preserve">Ve si en la VM se puede ver la versión </w:t>
+            </w:r>
+            <w:proofErr w:type="spellStart"/>
+            <w:r>
+              <w:rPr>
+                <w:rFonts w:ascii="Arial" w:hAnsi="Arial" w:cs="Arial"/>
+                <w:sz w:val="24"/>
+                <w:szCs w:val="24"/>
+                <w:highlight w:val="yellow"/>
+                <w:lang w:val="es-MX"/>
+              </w:rPr>
+              <w:t>fer</w:t>
+            </w:r>
+            <w:proofErr w:type="spellEnd"/>
+            <w:r>
+              <w:rPr>
+                <w:rFonts w:ascii="Arial" w:hAnsi="Arial" w:cs="Arial"/>
+                <w:sz w:val="24"/>
+                <w:szCs w:val="24"/>
+                <w:highlight w:val="yellow"/>
+                <w:lang w:val="es-MX"/>
+              </w:rPr>
+              <w:t xml:space="preserve"> </w:t>
+            </w:r>
+            <w:proofErr w:type="spellStart"/>
+            <w:r>
+              <w:rPr>
+                <w:rFonts w:ascii="Arial" w:hAnsi="Arial" w:cs="Arial"/>
+                <w:sz w:val="24"/>
+                <w:szCs w:val="24"/>
+                <w:highlight w:val="yellow"/>
+                <w:lang w:val="es-MX"/>
+              </w:rPr>
+              <w:t>xd</w:t>
+            </w:r>
+            <w:proofErr w:type="spellEnd"/>
           </w:p>
         </w:tc>
       </w:tr>
@@ -3452,7 +3605,7 @@
       <w:hyperlink r:id="rId11" w:history="1">
         <w:r>
           <w:rPr>
-            <w:rStyle w:val="Hyperlink"/>
+            <w:rStyle w:val="Hipervnculo"/>
             <w:rFonts w:ascii="Arial" w:hAnsi="Arial" w:cs="Arial"/>
             <w:i/>
             <w:iCs/>
@@ -3499,7 +3652,7 @@
       <w:hyperlink r:id="rId12" w:history="1">
         <w:r>
           <w:rPr>
-            <w:rStyle w:val="Hyperlink"/>
+            <w:rStyle w:val="Hipervnculo"/>
             <w:rFonts w:ascii="Arial" w:hAnsi="Arial" w:cs="Arial"/>
             <w:i/>
             <w:iCs/>
@@ -3611,16 +3764,62 @@
           <w:sz w:val="24"/>
           <w:szCs w:val="24"/>
         </w:rPr>
-        <w:t xml:space="preserve">Si está utilizando PHP como FastCGI con IIS, debe usar las versiones de PHP </w:t>
-      </w:r>
-      <w:r>
-        <w:rPr>
-          <w:rFonts w:ascii="Arial" w:hAnsi="Arial" w:cs="Arial"/>
-          <w:sz w:val="24"/>
-          <w:szCs w:val="24"/>
-        </w:rPr>
-        <w:t>Non Thread Safe</w:t>
-      </w:r>
+        <w:t xml:space="preserve">Si está utilizando PHP como </w:t>
+      </w:r>
+      <w:proofErr w:type="spellStart"/>
+      <w:r>
+        <w:rPr>
+          <w:rFonts w:ascii="Arial" w:hAnsi="Arial" w:cs="Arial"/>
+          <w:sz w:val="24"/>
+          <w:szCs w:val="24"/>
+        </w:rPr>
+        <w:t>FastCGI</w:t>
+      </w:r>
+      <w:proofErr w:type="spellEnd"/>
+      <w:r>
+        <w:rPr>
+          <w:rFonts w:ascii="Arial" w:hAnsi="Arial" w:cs="Arial"/>
+          <w:sz w:val="24"/>
+          <w:szCs w:val="24"/>
+        </w:rPr>
+        <w:t xml:space="preserve"> con IIS, debe usar las versiones de PHP </w:t>
+      </w:r>
+      <w:r>
+        <w:rPr>
+          <w:rFonts w:ascii="Arial" w:hAnsi="Arial" w:cs="Arial"/>
+          <w:sz w:val="24"/>
+          <w:szCs w:val="24"/>
+        </w:rPr>
+        <w:t xml:space="preserve">Non </w:t>
+      </w:r>
+      <w:proofErr w:type="spellStart"/>
+      <w:r>
+        <w:rPr>
+          <w:rFonts w:ascii="Arial" w:hAnsi="Arial" w:cs="Arial"/>
+          <w:sz w:val="24"/>
+          <w:szCs w:val="24"/>
+        </w:rPr>
+        <w:t>Thread</w:t>
+      </w:r>
+      <w:proofErr w:type="spellEnd"/>
+      <w:r>
+        <w:rPr>
+          <w:rFonts w:ascii="Arial" w:hAnsi="Arial" w:cs="Arial"/>
+          <w:sz w:val="24"/>
+          <w:szCs w:val="24"/>
+        </w:rPr>
+        <w:t xml:space="preserve"> </w:t>
+      </w:r>
+      <w:proofErr w:type="spellStart"/>
+      <w:r>
+        <w:rPr>
+          <w:rFonts w:ascii="Arial" w:hAnsi="Arial" w:cs="Arial"/>
+          <w:sz w:val="24"/>
+          <w:szCs w:val="24"/>
+        </w:rPr>
+        <w:t>Safe</w:t>
+      </w:r>
+      <w:proofErr w:type="spellEnd"/>
       <w:r>
         <w:rPr>
           <w:rFonts w:ascii="Arial" w:hAnsi="Arial" w:cs="Arial"/>
@@ -3657,7 +3856,7 @@
       <w:hyperlink r:id="rId14" w:history="1">
         <w:r>
           <w:rPr>
-            <w:rStyle w:val="Hyperlink"/>
+            <w:rStyle w:val="Hipervnculo"/>
             <w:rFonts w:ascii="Arial" w:hAnsi="Arial" w:cs="Arial"/>
             <w:sz w:val="24"/>
             <w:szCs w:val="24"/>
@@ -3850,7 +4049,25 @@
           <w:sz w:val="24"/>
           <w:szCs w:val="24"/>
         </w:rPr>
-        <w:t xml:space="preserve">Lo siguiente que debemos hacer es instalar VC15, ejecutamos el </w:t>
+        <w:t xml:space="preserve">Lo siguiente que debemos hacer es instalar VC15, ejecutamos </w:t>
+      </w:r>
+      <w:proofErr w:type="spellStart"/>
+      <w:r>
+        <w:rPr>
+          <w:rFonts w:ascii="Arial" w:hAnsi="Arial" w:cs="Arial"/>
+          <w:sz w:val="24"/>
+          <w:szCs w:val="24"/>
+        </w:rPr>
+        <w:t>el</w:t>
+      </w:r>
+      <w:proofErr w:type="spellEnd"/>
+      <w:r>
+        <w:rPr>
+          <w:rFonts w:ascii="Arial" w:hAnsi="Arial" w:cs="Arial"/>
+          <w:sz w:val="24"/>
+          <w:szCs w:val="24"/>
+        </w:rPr>
+        <w:t xml:space="preserve"> </w:t>
       </w:r>
       <w:r>
         <w:rPr>
@@ -3887,6 +4104,7 @@
         </w:rPr>
         <w:t>Ahora debemos crear la variable de entorno para manejar PHP. Abrimos la barra de búsqueda de Windows y escribimos “Variables” y seleccionamos la opción “</w:t>
       </w:r>
+      <w:proofErr w:type="spellStart"/>
       <w:r>
         <w:rPr>
           <w:rFonts w:ascii="Arial" w:hAnsi="Arial" w:cs="Arial"/>
@@ -3895,16 +4113,9 @@
           <w:sz w:val="24"/>
           <w:szCs w:val="24"/>
         </w:rPr>
-        <w:t>Edit the system environment variables”</w:t>
-      </w:r>
-      <w:r>
-        <w:rPr>
-          <w:rFonts w:ascii="Arial" w:hAnsi="Arial" w:cs="Arial"/>
-          <w:sz w:val="24"/>
-          <w:szCs w:val="24"/>
-        </w:rPr>
-        <w:t>. Se nos abrirá una ventana de “</w:t>
-      </w:r>
+        <w:t>Edit</w:t>
+      </w:r>
+      <w:proofErr w:type="spellEnd"/>
       <w:r>
         <w:rPr>
           <w:rFonts w:ascii="Arial" w:hAnsi="Arial" w:cs="Arial"/>
@@ -3913,32 +4124,9 @@
           <w:sz w:val="24"/>
           <w:szCs w:val="24"/>
         </w:rPr>
-        <w:t>System Properties</w:t>
-      </w:r>
-      <w:r>
-        <w:rPr>
-          <w:rFonts w:ascii="Arial" w:hAnsi="Arial" w:cs="Arial"/>
-          <w:sz w:val="24"/>
-          <w:szCs w:val="24"/>
-        </w:rPr>
-        <w:t xml:space="preserve">” y </w:t>
-      </w:r>
-      <w:r>
-        <w:rPr>
-          <w:rFonts w:ascii="Arial" w:hAnsi="Arial" w:cs="Arial"/>
-          <w:sz w:val="24"/>
-          <w:szCs w:val="24"/>
-        </w:rPr>
-        <w:t>clickeamos</w:t>
-      </w:r>
-      <w:r>
-        <w:rPr>
-          <w:rFonts w:ascii="Arial" w:hAnsi="Arial" w:cs="Arial"/>
-          <w:sz w:val="24"/>
-          <w:szCs w:val="24"/>
-        </w:rPr>
-        <w:t xml:space="preserve"> “</w:t>
-      </w:r>
+        <w:t xml:space="preserve"> </w:t>
+      </w:r>
+      <w:proofErr w:type="spellStart"/>
       <w:r>
         <w:rPr>
           <w:rFonts w:ascii="Arial" w:hAnsi="Arial" w:cs="Arial"/>
@@ -3947,16 +4135,9 @@
           <w:sz w:val="24"/>
           <w:szCs w:val="24"/>
         </w:rPr>
-        <w:t>Environment Variables…</w:t>
-      </w:r>
-      <w:r>
-        <w:rPr>
-          <w:rFonts w:ascii="Arial" w:hAnsi="Arial" w:cs="Arial"/>
-          <w:sz w:val="24"/>
-          <w:szCs w:val="24"/>
-        </w:rPr>
-        <w:t>”, a continuación seleccionamos “</w:t>
-      </w:r>
+        <w:t>the</w:t>
+      </w:r>
+      <w:proofErr w:type="spellEnd"/>
       <w:r>
         <w:rPr>
           <w:rFonts w:ascii="Arial" w:hAnsi="Arial" w:cs="Arial"/>
@@ -3965,16 +4146,9 @@
           <w:sz w:val="24"/>
           <w:szCs w:val="24"/>
         </w:rPr>
-        <w:t>Path</w:t>
-      </w:r>
-      <w:r>
-        <w:rPr>
-          <w:rFonts w:ascii="Arial" w:hAnsi="Arial" w:cs="Arial"/>
-          <w:sz w:val="24"/>
-          <w:szCs w:val="24"/>
-        </w:rPr>
-        <w:t>” y le damos al botón de “</w:t>
-      </w:r>
+        <w:t xml:space="preserve"> </w:t>
+      </w:r>
+      <w:proofErr w:type="spellStart"/>
       <w:r>
         <w:rPr>
           <w:rFonts w:ascii="Arial" w:hAnsi="Arial" w:cs="Arial"/>
@@ -3983,8 +4157,189 @@
           <w:sz w:val="24"/>
           <w:szCs w:val="24"/>
         </w:rPr>
+        <w:t>system</w:t>
+      </w:r>
+      <w:proofErr w:type="spellEnd"/>
+      <w:r>
+        <w:rPr>
+          <w:rFonts w:ascii="Arial" w:hAnsi="Arial" w:cs="Arial"/>
+          <w:i/>
+          <w:iCs/>
+          <w:sz w:val="24"/>
+          <w:szCs w:val="24"/>
+        </w:rPr>
+        <w:t xml:space="preserve"> </w:t>
+      </w:r>
+      <w:proofErr w:type="spellStart"/>
+      <w:r>
+        <w:rPr>
+          <w:rFonts w:ascii="Arial" w:hAnsi="Arial" w:cs="Arial"/>
+          <w:i/>
+          <w:iCs/>
+          <w:sz w:val="24"/>
+          <w:szCs w:val="24"/>
+        </w:rPr>
+        <w:t>environment</w:t>
+      </w:r>
+      <w:proofErr w:type="spellEnd"/>
+      <w:r>
+        <w:rPr>
+          <w:rFonts w:ascii="Arial" w:hAnsi="Arial" w:cs="Arial"/>
+          <w:i/>
+          <w:iCs/>
+          <w:sz w:val="24"/>
+          <w:szCs w:val="24"/>
+        </w:rPr>
+        <w:t xml:space="preserve"> variables”</w:t>
+      </w:r>
+      <w:r>
+        <w:rPr>
+          <w:rFonts w:ascii="Arial" w:hAnsi="Arial" w:cs="Arial"/>
+          <w:sz w:val="24"/>
+          <w:szCs w:val="24"/>
+        </w:rPr>
+        <w:t>. Se nos abrirá una ventana de “</w:t>
+      </w:r>
+      <w:proofErr w:type="spellStart"/>
+      <w:r>
+        <w:rPr>
+          <w:rFonts w:ascii="Arial" w:hAnsi="Arial" w:cs="Arial"/>
+          <w:i/>
+          <w:iCs/>
+          <w:sz w:val="24"/>
+          <w:szCs w:val="24"/>
+        </w:rPr>
+        <w:t>System</w:t>
+      </w:r>
+      <w:proofErr w:type="spellEnd"/>
+      <w:r>
+        <w:rPr>
+          <w:rFonts w:ascii="Arial" w:hAnsi="Arial" w:cs="Arial"/>
+          <w:i/>
+          <w:iCs/>
+          <w:sz w:val="24"/>
+          <w:szCs w:val="24"/>
+        </w:rPr>
+        <w:t xml:space="preserve"> </w:t>
+      </w:r>
+      <w:proofErr w:type="spellStart"/>
+      <w:r>
+        <w:rPr>
+          <w:rFonts w:ascii="Arial" w:hAnsi="Arial" w:cs="Arial"/>
+          <w:i/>
+          <w:iCs/>
+          <w:sz w:val="24"/>
+          <w:szCs w:val="24"/>
+        </w:rPr>
+        <w:t>Properties</w:t>
+      </w:r>
+      <w:proofErr w:type="spellEnd"/>
+      <w:r>
+        <w:rPr>
+          <w:rFonts w:ascii="Arial" w:hAnsi="Arial" w:cs="Arial"/>
+          <w:sz w:val="24"/>
+          <w:szCs w:val="24"/>
+        </w:rPr>
+        <w:t xml:space="preserve">” y </w:t>
+      </w:r>
+      <w:proofErr w:type="spellStart"/>
+      <w:r>
+        <w:rPr>
+          <w:rFonts w:ascii="Arial" w:hAnsi="Arial" w:cs="Arial"/>
+          <w:sz w:val="24"/>
+          <w:szCs w:val="24"/>
+        </w:rPr>
+        <w:t>clickeamos</w:t>
+      </w:r>
+      <w:proofErr w:type="spellEnd"/>
+      <w:r>
+        <w:rPr>
+          <w:rFonts w:ascii="Arial" w:hAnsi="Arial" w:cs="Arial"/>
+          <w:sz w:val="24"/>
+          <w:szCs w:val="24"/>
+        </w:rPr>
+        <w:t xml:space="preserve"> “</w:t>
+      </w:r>
+      <w:proofErr w:type="spellStart"/>
+      <w:r>
+        <w:rPr>
+          <w:rFonts w:ascii="Arial" w:hAnsi="Arial" w:cs="Arial"/>
+          <w:i/>
+          <w:iCs/>
+          <w:sz w:val="24"/>
+          <w:szCs w:val="24"/>
+        </w:rPr>
+        <w:t>Environment</w:t>
+      </w:r>
+      <w:proofErr w:type="spellEnd"/>
+      <w:r>
+        <w:rPr>
+          <w:rFonts w:ascii="Arial" w:hAnsi="Arial" w:cs="Arial"/>
+          <w:i/>
+          <w:iCs/>
+          <w:sz w:val="24"/>
+          <w:szCs w:val="24"/>
+        </w:rPr>
+        <w:t xml:space="preserve"> Variables…</w:t>
+      </w:r>
+      <w:r>
+        <w:rPr>
+          <w:rFonts w:ascii="Arial" w:hAnsi="Arial" w:cs="Arial"/>
+          <w:sz w:val="24"/>
+          <w:szCs w:val="24"/>
+        </w:rPr>
+        <w:t xml:space="preserve">”, a </w:t>
+      </w:r>
+      <w:proofErr w:type="gramStart"/>
+      <w:r>
+        <w:rPr>
+          <w:rFonts w:ascii="Arial" w:hAnsi="Arial" w:cs="Arial"/>
+          <w:sz w:val="24"/>
+          <w:szCs w:val="24"/>
+        </w:rPr>
+        <w:t>continuación</w:t>
+      </w:r>
+      <w:proofErr w:type="gramEnd"/>
+      <w:r>
+        <w:rPr>
+          <w:rFonts w:ascii="Arial" w:hAnsi="Arial" w:cs="Arial"/>
+          <w:sz w:val="24"/>
+          <w:szCs w:val="24"/>
+        </w:rPr>
+        <w:t xml:space="preserve"> seleccionamos “</w:t>
+      </w:r>
+      <w:proofErr w:type="spellStart"/>
+      <w:r>
+        <w:rPr>
+          <w:rFonts w:ascii="Arial" w:hAnsi="Arial" w:cs="Arial"/>
+          <w:i/>
+          <w:iCs/>
+          <w:sz w:val="24"/>
+          <w:szCs w:val="24"/>
+        </w:rPr>
+        <w:t>Path</w:t>
+      </w:r>
+      <w:proofErr w:type="spellEnd"/>
+      <w:r>
+        <w:rPr>
+          <w:rFonts w:ascii="Arial" w:hAnsi="Arial" w:cs="Arial"/>
+          <w:sz w:val="24"/>
+          <w:szCs w:val="24"/>
+        </w:rPr>
+        <w:t>” y le damos al botón de “</w:t>
+      </w:r>
+      <w:proofErr w:type="spellStart"/>
+      <w:r>
+        <w:rPr>
+          <w:rFonts w:ascii="Arial" w:hAnsi="Arial" w:cs="Arial"/>
+          <w:i/>
+          <w:iCs/>
+          <w:sz w:val="24"/>
+          <w:szCs w:val="24"/>
+        </w:rPr>
         <w:t>Edit</w:t>
       </w:r>
+      <w:proofErr w:type="spellEnd"/>
       <w:r>
         <w:rPr>
           <w:rFonts w:ascii="Arial" w:hAnsi="Arial" w:cs="Arial"/>
@@ -4332,7 +4687,25 @@
           <w:sz w:val="24"/>
           <w:szCs w:val="24"/>
         </w:rPr>
-        <w:t xml:space="preserve">PHP y buscamos el archivo llamado “php.ini-production” y lo renombramos como “php.ini”. Abrimos el archivo y cambiamos </w:t>
+        <w:t>PHP y buscamos el archivo llamado “php.ini-</w:t>
+      </w:r>
+      <w:proofErr w:type="spellStart"/>
+      <w:r>
+        <w:rPr>
+          <w:rFonts w:ascii="Arial" w:hAnsi="Arial" w:cs="Arial"/>
+          <w:sz w:val="24"/>
+          <w:szCs w:val="24"/>
+        </w:rPr>
+        <w:t>production</w:t>
+      </w:r>
+      <w:proofErr w:type="spellEnd"/>
+      <w:r>
+        <w:rPr>
+          <w:rFonts w:ascii="Arial" w:hAnsi="Arial" w:cs="Arial"/>
+          <w:sz w:val="24"/>
+          <w:szCs w:val="24"/>
+        </w:rPr>
+        <w:t xml:space="preserve">” y lo renombramos como “php.ini”. Abrimos el archivo y cambiamos </w:t>
       </w:r>
       <w:r>
         <w:rPr>
@@ -4450,8 +4823,9 @@
           <w:sz w:val="32"/>
           <w:szCs w:val="32"/>
         </w:rPr>
-        <w:t>Internet Information Services</w:t>
-      </w:r>
+        <w:t xml:space="preserve">Internet </w:t>
+      </w:r>
+      <w:proofErr w:type="spellStart"/>
       <w:r>
         <w:rPr>
           <w:rFonts w:ascii="Arial" w:hAnsi="Arial" w:cs="Arial"/>
@@ -4460,6 +4834,39 @@
           <w:sz w:val="32"/>
           <w:szCs w:val="32"/>
         </w:rPr>
+        <w:t>Information</w:t>
+      </w:r>
+      <w:proofErr w:type="spellEnd"/>
+      <w:r>
+        <w:rPr>
+          <w:rFonts w:ascii="Arial" w:hAnsi="Arial" w:cs="Arial"/>
+          <w:b/>
+          <w:bCs/>
+          <w:sz w:val="32"/>
+          <w:szCs w:val="32"/>
+        </w:rPr>
+        <w:t xml:space="preserve"> </w:t>
+      </w:r>
+      <w:proofErr w:type="spellStart"/>
+      <w:r>
+        <w:rPr>
+          <w:rFonts w:ascii="Arial" w:hAnsi="Arial" w:cs="Arial"/>
+          <w:b/>
+          <w:bCs/>
+          <w:sz w:val="32"/>
+          <w:szCs w:val="32"/>
+        </w:rPr>
+        <w:t>Services</w:t>
+      </w:r>
+      <w:proofErr w:type="spellEnd"/>
+      <w:r>
+        <w:rPr>
+          <w:rFonts w:ascii="Arial" w:hAnsi="Arial" w:cs="Arial"/>
+          <w:b/>
+          <w:bCs/>
+          <w:sz w:val="32"/>
+          <w:szCs w:val="32"/>
+        </w:rPr>
         <w:t>).</w:t>
       </w:r>
     </w:p>
@@ -4477,7 +4884,43 @@
           <w:sz w:val="24"/>
           <w:szCs w:val="24"/>
         </w:rPr>
-        <w:t>Abrimos la aplicación “Server Manager” y seleccionamos “Add roles and features”</w:t>
+        <w:t>Abrimos la aplicación “Server Manager” y seleccionamos “</w:t>
+      </w:r>
+      <w:proofErr w:type="spellStart"/>
+      <w:r>
+        <w:rPr>
+          <w:rFonts w:ascii="Arial" w:hAnsi="Arial" w:cs="Arial"/>
+          <w:sz w:val="24"/>
+          <w:szCs w:val="24"/>
+        </w:rPr>
+        <w:t>Add</w:t>
+      </w:r>
+      <w:proofErr w:type="spellEnd"/>
+      <w:r>
+        <w:rPr>
+          <w:rFonts w:ascii="Arial" w:hAnsi="Arial" w:cs="Arial"/>
+          <w:sz w:val="24"/>
+          <w:szCs w:val="24"/>
+        </w:rPr>
+        <w:t xml:space="preserve"> roles and </w:t>
+      </w:r>
+      <w:proofErr w:type="spellStart"/>
+      <w:r>
+        <w:rPr>
+          <w:rFonts w:ascii="Arial" w:hAnsi="Arial" w:cs="Arial"/>
+          <w:sz w:val="24"/>
+          <w:szCs w:val="24"/>
+        </w:rPr>
+        <w:t>features</w:t>
+      </w:r>
+      <w:proofErr w:type="spellEnd"/>
+      <w:r>
+        <w:rPr>
+          <w:rFonts w:ascii="Arial" w:hAnsi="Arial" w:cs="Arial"/>
+          <w:sz w:val="24"/>
+          <w:szCs w:val="24"/>
+        </w:rPr>
+        <w:t>”</w:t>
       </w:r>
       <w:r>
         <w:rPr>
@@ -4533,7 +4976,25 @@
           <w:sz w:val="24"/>
           <w:szCs w:val="24"/>
         </w:rPr>
-        <w:t>. En “Role Services” de “Web Server Role (IIS)”</w:t>
+        <w:t xml:space="preserve">. En “Role </w:t>
+      </w:r>
+      <w:proofErr w:type="spellStart"/>
+      <w:r>
+        <w:rPr>
+          <w:rFonts w:ascii="Arial" w:hAnsi="Arial" w:cs="Arial"/>
+          <w:sz w:val="24"/>
+          <w:szCs w:val="24"/>
+        </w:rPr>
+        <w:t>Services</w:t>
+      </w:r>
+      <w:proofErr w:type="spellEnd"/>
+      <w:r>
+        <w:rPr>
+          <w:rFonts w:ascii="Arial" w:hAnsi="Arial" w:cs="Arial"/>
+          <w:sz w:val="24"/>
+          <w:szCs w:val="24"/>
+        </w:rPr>
+        <w:t>” de “Web Server Role (IIS)”</w:t>
       </w:r>
       <w:r>
         <w:rPr>
@@ -4824,15 +5285,105 @@
           <w:sz w:val="24"/>
           <w:szCs w:val="24"/>
         </w:rPr>
-        <w:t>Abrimos la aplicación de IIS y seleccionamos el servidor, en nuestro caso es “lmadev”</w:t>
-      </w:r>
-      <w:r>
-        <w:rPr>
-          <w:rFonts w:ascii="Arial" w:hAnsi="Arial" w:cs="Arial"/>
-          <w:sz w:val="24"/>
-          <w:szCs w:val="24"/>
-        </w:rPr>
-        <w:t xml:space="preserve"> y seleccionamos “Handler Mappings” y entonces “Add Module Mapping” y lo llenamos con la siguiente información:</w:t>
+        <w:t>Abrimos la aplicación de IIS y seleccionamos el servidor, en nuestro caso es “</w:t>
+      </w:r>
+      <w:proofErr w:type="spellStart"/>
+      <w:r>
+        <w:rPr>
+          <w:rFonts w:ascii="Arial" w:hAnsi="Arial" w:cs="Arial"/>
+          <w:sz w:val="24"/>
+          <w:szCs w:val="24"/>
+        </w:rPr>
+        <w:t>lmadev</w:t>
+      </w:r>
+      <w:proofErr w:type="spellEnd"/>
+      <w:r>
+        <w:rPr>
+          <w:rFonts w:ascii="Arial" w:hAnsi="Arial" w:cs="Arial"/>
+          <w:sz w:val="24"/>
+          <w:szCs w:val="24"/>
+        </w:rPr>
+        <w:t>”</w:t>
+      </w:r>
+      <w:r>
+        <w:rPr>
+          <w:rFonts w:ascii="Arial" w:hAnsi="Arial" w:cs="Arial"/>
+          <w:sz w:val="24"/>
+          <w:szCs w:val="24"/>
+        </w:rPr>
+        <w:t xml:space="preserve"> y seleccionamos “</w:t>
+      </w:r>
+      <w:proofErr w:type="spellStart"/>
+      <w:r>
+        <w:rPr>
+          <w:rFonts w:ascii="Arial" w:hAnsi="Arial" w:cs="Arial"/>
+          <w:sz w:val="24"/>
+          <w:szCs w:val="24"/>
+        </w:rPr>
+        <w:t>Handler</w:t>
+      </w:r>
+      <w:proofErr w:type="spellEnd"/>
+      <w:r>
+        <w:rPr>
+          <w:rFonts w:ascii="Arial" w:hAnsi="Arial" w:cs="Arial"/>
+          <w:sz w:val="24"/>
+          <w:szCs w:val="24"/>
+        </w:rPr>
+        <w:t xml:space="preserve"> </w:t>
+      </w:r>
+      <w:proofErr w:type="spellStart"/>
+      <w:r>
+        <w:rPr>
+          <w:rFonts w:ascii="Arial" w:hAnsi="Arial" w:cs="Arial"/>
+          <w:sz w:val="24"/>
+          <w:szCs w:val="24"/>
+        </w:rPr>
+        <w:t>Mappings</w:t>
+      </w:r>
+      <w:proofErr w:type="spellEnd"/>
+      <w:r>
+        <w:rPr>
+          <w:rFonts w:ascii="Arial" w:hAnsi="Arial" w:cs="Arial"/>
+          <w:sz w:val="24"/>
+          <w:szCs w:val="24"/>
+        </w:rPr>
+        <w:t>” y entonces “</w:t>
+      </w:r>
+      <w:proofErr w:type="spellStart"/>
+      <w:r>
+        <w:rPr>
+          <w:rFonts w:ascii="Arial" w:hAnsi="Arial" w:cs="Arial"/>
+          <w:sz w:val="24"/>
+          <w:szCs w:val="24"/>
+        </w:rPr>
+        <w:t>Add</w:t>
+      </w:r>
+      <w:proofErr w:type="spellEnd"/>
+      <w:r>
+        <w:rPr>
+          <w:rFonts w:ascii="Arial" w:hAnsi="Arial" w:cs="Arial"/>
+          <w:sz w:val="24"/>
+          <w:szCs w:val="24"/>
+        </w:rPr>
+        <w:t xml:space="preserve"> Module </w:t>
+      </w:r>
+      <w:proofErr w:type="spellStart"/>
+      <w:r>
+        <w:rPr>
+          <w:rFonts w:ascii="Arial" w:hAnsi="Arial" w:cs="Arial"/>
+          <w:sz w:val="24"/>
+          <w:szCs w:val="24"/>
+        </w:rPr>
+        <w:t>Mapping</w:t>
+      </w:r>
+      <w:proofErr w:type="spellEnd"/>
+      <w:r>
+        <w:rPr>
+          <w:rFonts w:ascii="Arial" w:hAnsi="Arial" w:cs="Arial"/>
+          <w:sz w:val="24"/>
+          <w:szCs w:val="24"/>
+        </w:rPr>
+        <w:t>” y lo llenamos con la siguiente información:</w:t>
       </w:r>
     </w:p>
     <w:p>
@@ -5168,7 +5719,25 @@
           <w:sz w:val="24"/>
           <w:szCs w:val="24"/>
         </w:rPr>
-        <w:t xml:space="preserve"> (Aparece una vez instalado IIS). Eliminamos los archivos predeterminados dentro de la carpeta wwwroot y movemos los archivos de nuestra página web ahí mismo.</w:t>
+        <w:t xml:space="preserve"> (Aparece una vez instalado IIS). Eliminamos los archivos predeterminados dentro de la carpeta </w:t>
+      </w:r>
+      <w:proofErr w:type="spellStart"/>
+      <w:r>
+        <w:rPr>
+          <w:rFonts w:ascii="Arial" w:hAnsi="Arial" w:cs="Arial"/>
+          <w:sz w:val="24"/>
+          <w:szCs w:val="24"/>
+        </w:rPr>
+        <w:t>wwwroot</w:t>
+      </w:r>
+      <w:proofErr w:type="spellEnd"/>
+      <w:r>
+        <w:rPr>
+          <w:rFonts w:ascii="Arial" w:hAnsi="Arial" w:cs="Arial"/>
+          <w:sz w:val="24"/>
+          <w:szCs w:val="24"/>
+        </w:rPr>
+        <w:t xml:space="preserve"> y movemos los archivos de nuestra página web ahí mismo.</w:t>
       </w:r>
     </w:p>
     <w:p>
@@ -5226,7 +5795,7 @@
     </w:p>
     <w:tbl>
       <w:tblPr>
-        <w:tblStyle w:val="TableGrid"/>
+        <w:tblStyle w:val="Tablaconcuadrcula"/>
         <w:tblW w:w="0" w:type="auto"/>
         <w:tblLook w:val="04A0" w:firstRow="1" w:lastRow="0" w:firstColumn="1" w:lastColumn="0" w:noHBand="0" w:noVBand="1"/>
       </w:tblPr>
@@ -5492,18 +6061,28 @@
           <w:szCs w:val="24"/>
         </w:rPr>
       </w:pPr>
-      <w:r>
-        <w:rPr>
-          <w:rFonts w:ascii="Arial" w:hAnsi="Arial" w:cs="Arial"/>
-          <w:sz w:val="24"/>
-          <w:szCs w:val="24"/>
-        </w:rPr>
-        <w:t xml:space="preserve">Primeramente debemos descargar el instalador de MySQL para Windows, lo podemos </w:t>
+      <w:proofErr w:type="gramStart"/>
+      <w:r>
+        <w:rPr>
+          <w:rFonts w:ascii="Arial" w:hAnsi="Arial" w:cs="Arial"/>
+          <w:sz w:val="24"/>
+          <w:szCs w:val="24"/>
+        </w:rPr>
+        <w:t>Primeramente</w:t>
+      </w:r>
+      <w:proofErr w:type="gramEnd"/>
+      <w:r>
+        <w:rPr>
+          <w:rFonts w:ascii="Arial" w:hAnsi="Arial" w:cs="Arial"/>
+          <w:sz w:val="24"/>
+          <w:szCs w:val="24"/>
+        </w:rPr>
+        <w:t xml:space="preserve"> debemos descargar el instalador de MySQL para Windows, lo podemos </w:t>
       </w:r>
       <w:hyperlink r:id="rId27" w:history="1">
         <w:r>
           <w:rPr>
-            <w:rStyle w:val="Hyperlink"/>
+            <w:rStyle w:val="Hipervnculo"/>
             <w:rFonts w:ascii="Arial" w:hAnsi="Arial" w:cs="Arial"/>
             <w:sz w:val="24"/>
             <w:szCs w:val="24"/>
@@ -5534,7 +6113,25 @@
           <w:sz w:val="24"/>
           <w:szCs w:val="24"/>
         </w:rPr>
-        <w:t>Una vez abierto el instalador nos mostrará qué tipo de instalación queremos, en nuestro caso elegimos la opción “Custom” para hacer una instalación personalizada y elegir las herramientas que necesitamos.</w:t>
+        <w:t>Una vez abierto el instalador nos mostrará qué tipo de instalación queremos, en nuestro caso elegimos la opción “</w:t>
+      </w:r>
+      <w:proofErr w:type="spellStart"/>
+      <w:r>
+        <w:rPr>
+          <w:rFonts w:ascii="Arial" w:hAnsi="Arial" w:cs="Arial"/>
+          <w:sz w:val="24"/>
+          <w:szCs w:val="24"/>
+        </w:rPr>
+        <w:t>Custom</w:t>
+      </w:r>
+      <w:proofErr w:type="spellEnd"/>
+      <w:r>
+        <w:rPr>
+          <w:rFonts w:ascii="Arial" w:hAnsi="Arial" w:cs="Arial"/>
+          <w:sz w:val="24"/>
+          <w:szCs w:val="24"/>
+        </w:rPr>
+        <w:t>” para hacer una instalación personalizada y elegir las herramientas que necesitamos.</w:t>
       </w:r>
       <w:r>
         <w:rPr>
@@ -5718,7 +6315,25 @@
           <w:sz w:val="24"/>
           <w:szCs w:val="24"/>
         </w:rPr>
-        <w:t>es el programa donde habilita todas las funciones de la base de datos y hacer posible la creación de tablas, querys, entre otras cosas.</w:t>
+        <w:t xml:space="preserve">es el programa donde habilita todas las funciones de la base de datos y hacer posible la creación de tablas, </w:t>
+      </w:r>
+      <w:proofErr w:type="spellStart"/>
+      <w:r>
+        <w:rPr>
+          <w:rFonts w:ascii="Arial" w:hAnsi="Arial" w:cs="Arial"/>
+          <w:sz w:val="24"/>
+          <w:szCs w:val="24"/>
+        </w:rPr>
+        <w:t>querys</w:t>
+      </w:r>
+      <w:proofErr w:type="spellEnd"/>
+      <w:r>
+        <w:rPr>
+          <w:rFonts w:ascii="Arial" w:hAnsi="Arial" w:cs="Arial"/>
+          <w:sz w:val="24"/>
+          <w:szCs w:val="24"/>
+        </w:rPr>
+        <w:t>, entre otras cosas.</w:t>
       </w:r>
     </w:p>
     <w:p>
@@ -5737,33 +6352,9 @@
           <w:sz w:val="24"/>
           <w:szCs w:val="24"/>
         </w:rPr>
-        <w:t>MySQL Workbench</w:t>
-      </w:r>
-      <w:r>
-        <w:rPr>
-          <w:rFonts w:ascii="Arial" w:hAnsi="Arial" w:cs="Arial"/>
-          <w:sz w:val="24"/>
-          <w:szCs w:val="24"/>
-        </w:rPr>
-        <w:t xml:space="preserve"> </w:t>
-      </w:r>
-      <w:r>
-        <w:rPr>
-          <w:rFonts w:ascii="Arial" w:hAnsi="Arial" w:cs="Arial"/>
-          <w:sz w:val="24"/>
-          <w:szCs w:val="24"/>
-        </w:rPr>
-        <w:t>es una herramienta de diseño de bases de datos visuales que integra el desarrollo, la administración, el diseño, la creación y el mantenimiento de bases de datos SQL en un único entorno de desarrollo integrado para el sistema de bases de datos MySQL</w:t>
-      </w:r>
-    </w:p>
-    <w:p>
-      <w:pPr>
-        <w:rPr>
-          <w:rFonts w:ascii="Arial" w:hAnsi="Arial" w:cs="Arial"/>
-          <w:sz w:val="24"/>
-          <w:szCs w:val="24"/>
-        </w:rPr>
-      </w:pPr>
+        <w:t xml:space="preserve">MySQL </w:t>
+      </w:r>
+      <w:proofErr w:type="spellStart"/>
       <w:r>
         <w:rPr>
           <w:rFonts w:ascii="Arial" w:hAnsi="Arial" w:cs="Arial"/>
@@ -5772,15 +6363,24 @@
           <w:sz w:val="24"/>
           <w:szCs w:val="24"/>
         </w:rPr>
-        <w:t xml:space="preserve">MySQL Shell </w:t>
-      </w:r>
-      <w:r>
-        <w:rPr>
-          <w:rFonts w:ascii="Arial" w:hAnsi="Arial" w:cs="Arial"/>
-          <w:sz w:val="24"/>
-          <w:szCs w:val="24"/>
-        </w:rPr>
-        <w:t>es ‎‎un cliente avanzado y editor de código para MySQL. Proporciona capacidades de scripting para JavaScript y Python e incluye API para trabajar con MySQL</w:t>
+        <w:t>Workbench</w:t>
+      </w:r>
+      <w:proofErr w:type="spellEnd"/>
+      <w:r>
+        <w:rPr>
+          <w:rFonts w:ascii="Arial" w:hAnsi="Arial" w:cs="Arial"/>
+          <w:sz w:val="24"/>
+          <w:szCs w:val="24"/>
+        </w:rPr>
+        <w:t xml:space="preserve"> </w:t>
+      </w:r>
+      <w:r>
+        <w:rPr>
+          <w:rFonts w:ascii="Arial" w:hAnsi="Arial" w:cs="Arial"/>
+          <w:sz w:val="24"/>
+          <w:szCs w:val="24"/>
+        </w:rPr>
+        <w:t>es una herramienta de diseño de bases de datos visuales que integra el desarrollo, la administración, el diseño, la creación y el mantenimiento de bases de datos SQL en un único entorno de desarrollo integrado para el sistema de bases de datos MySQL</w:t>
       </w:r>
     </w:p>
     <w:p>
@@ -5799,15 +6399,82 @@
           <w:sz w:val="24"/>
           <w:szCs w:val="24"/>
         </w:rPr>
-        <w:t xml:space="preserve">MySQL Router </w:t>
-      </w:r>
-      <w:r>
-        <w:rPr>
-          <w:rFonts w:ascii="Arial" w:hAnsi="Arial" w:cs="Arial"/>
-          <w:sz w:val="24"/>
-          <w:szCs w:val="24"/>
-        </w:rPr>
-        <w:t>es ‎‎un middleware ligero que proporciona enrutamiento transparente entre su aplicación y cualquier servidor MySQL backend‎‎.</w:t>
+        <w:t xml:space="preserve">MySQL Shell </w:t>
+      </w:r>
+      <w:r>
+        <w:rPr>
+          <w:rFonts w:ascii="Arial" w:hAnsi="Arial" w:cs="Arial"/>
+          <w:sz w:val="24"/>
+          <w:szCs w:val="24"/>
+        </w:rPr>
+        <w:t>es ‎‎un cliente avanzado y editor de código para MySQL. Proporciona capacidades de scripting para JavaScript y Python e incluye API para trabajar con MySQL</w:t>
+      </w:r>
+    </w:p>
+    <w:p>
+      <w:pPr>
+        <w:rPr>
+          <w:rFonts w:ascii="Arial" w:hAnsi="Arial" w:cs="Arial"/>
+          <w:sz w:val="24"/>
+          <w:szCs w:val="24"/>
+        </w:rPr>
+      </w:pPr>
+      <w:r>
+        <w:rPr>
+          <w:rFonts w:ascii="Arial" w:hAnsi="Arial" w:cs="Arial"/>
+          <w:b/>
+          <w:bCs/>
+          <w:sz w:val="24"/>
+          <w:szCs w:val="24"/>
+        </w:rPr>
+        <w:t xml:space="preserve">MySQL </w:t>
+      </w:r>
+      <w:proofErr w:type="spellStart"/>
+      <w:r>
+        <w:rPr>
+          <w:rFonts w:ascii="Arial" w:hAnsi="Arial" w:cs="Arial"/>
+          <w:b/>
+          <w:bCs/>
+          <w:sz w:val="24"/>
+          <w:szCs w:val="24"/>
+        </w:rPr>
+        <w:t>Router</w:t>
+      </w:r>
+      <w:proofErr w:type="spellEnd"/>
+      <w:r>
+        <w:rPr>
+          <w:rFonts w:ascii="Arial" w:hAnsi="Arial" w:cs="Arial"/>
+          <w:b/>
+          <w:bCs/>
+          <w:sz w:val="24"/>
+          <w:szCs w:val="24"/>
+        </w:rPr>
+        <w:t xml:space="preserve"> </w:t>
+      </w:r>
+      <w:r>
+        <w:rPr>
+          <w:rFonts w:ascii="Arial" w:hAnsi="Arial" w:cs="Arial"/>
+          <w:sz w:val="24"/>
+          <w:szCs w:val="24"/>
+        </w:rPr>
+        <w:t xml:space="preserve">es ‎‎un middleware ligero que proporciona enrutamiento transparente entre su aplicación y cualquier servidor MySQL </w:t>
+      </w:r>
+      <w:proofErr w:type="spellStart"/>
+      <w:r>
+        <w:rPr>
+          <w:rFonts w:ascii="Arial" w:hAnsi="Arial" w:cs="Arial"/>
+          <w:sz w:val="24"/>
+          <w:szCs w:val="24"/>
+        </w:rPr>
+        <w:t>backend</w:t>
+      </w:r>
+      <w:proofErr w:type="spellEnd"/>
+      <w:r>
+        <w:rPr>
+          <w:rFonts w:ascii="Arial" w:hAnsi="Arial" w:cs="Arial"/>
+          <w:sz w:val="24"/>
+          <w:szCs w:val="24"/>
+        </w:rPr>
+        <w:t>‎‎.</w:t>
       </w:r>
     </w:p>
     <w:p>
@@ -5895,7 +6562,43 @@
           <w:sz w:val="24"/>
           <w:szCs w:val="24"/>
         </w:rPr>
-        <w:t>En “Type and Networking” debemos elegir ciertas con</w:t>
+        <w:t>En “</w:t>
+      </w:r>
+      <w:proofErr w:type="spellStart"/>
+      <w:r>
+        <w:rPr>
+          <w:rFonts w:ascii="Arial" w:hAnsi="Arial" w:cs="Arial"/>
+          <w:sz w:val="24"/>
+          <w:szCs w:val="24"/>
+        </w:rPr>
+        <w:t>Type</w:t>
+      </w:r>
+      <w:proofErr w:type="spellEnd"/>
+      <w:r>
+        <w:rPr>
+          <w:rFonts w:ascii="Arial" w:hAnsi="Arial" w:cs="Arial"/>
+          <w:sz w:val="24"/>
+          <w:szCs w:val="24"/>
+        </w:rPr>
+        <w:t xml:space="preserve"> and </w:t>
+      </w:r>
+      <w:proofErr w:type="spellStart"/>
+      <w:r>
+        <w:rPr>
+          <w:rFonts w:ascii="Arial" w:hAnsi="Arial" w:cs="Arial"/>
+          <w:sz w:val="24"/>
+          <w:szCs w:val="24"/>
+        </w:rPr>
+        <w:t>Networking</w:t>
+      </w:r>
+      <w:proofErr w:type="spellEnd"/>
+      <w:r>
+        <w:rPr>
+          <w:rFonts w:ascii="Arial" w:hAnsi="Arial" w:cs="Arial"/>
+          <w:sz w:val="24"/>
+          <w:szCs w:val="24"/>
+        </w:rPr>
+        <w:t>” debemos elegir ciertas con</w:t>
       </w:r>
       <w:r>
         <w:rPr>
@@ -5911,7 +6614,43 @@
           <w:sz w:val="24"/>
           <w:szCs w:val="24"/>
         </w:rPr>
-        <w:t xml:space="preserve">, en nuestro caso elegimos “Dedicated Computer” para que todos los recursos se operen en la base de datos, hay otras opciones por si hay aplicaciones </w:t>
+        <w:t>, en nuestro caso elegimos “</w:t>
+      </w:r>
+      <w:proofErr w:type="spellStart"/>
+      <w:r>
+        <w:rPr>
+          <w:rFonts w:ascii="Arial" w:hAnsi="Arial" w:cs="Arial"/>
+          <w:sz w:val="24"/>
+          <w:szCs w:val="24"/>
+        </w:rPr>
+        <w:t>Dedicated</w:t>
+      </w:r>
+      <w:proofErr w:type="spellEnd"/>
+      <w:r>
+        <w:rPr>
+          <w:rFonts w:ascii="Arial" w:hAnsi="Arial" w:cs="Arial"/>
+          <w:sz w:val="24"/>
+          <w:szCs w:val="24"/>
+        </w:rPr>
+        <w:t xml:space="preserve"> </w:t>
+      </w:r>
+      <w:proofErr w:type="spellStart"/>
+      <w:r>
+        <w:rPr>
+          <w:rFonts w:ascii="Arial" w:hAnsi="Arial" w:cs="Arial"/>
+          <w:sz w:val="24"/>
+          <w:szCs w:val="24"/>
+        </w:rPr>
+        <w:t>Computer</w:t>
+      </w:r>
+      <w:proofErr w:type="spellEnd"/>
+      <w:r>
+        <w:rPr>
+          <w:rFonts w:ascii="Arial" w:hAnsi="Arial" w:cs="Arial"/>
+          <w:sz w:val="24"/>
+          <w:szCs w:val="24"/>
+        </w:rPr>
+        <w:t xml:space="preserve">” para que todos los recursos se operen en la base de datos, hay otras opciones por si hay aplicaciones </w:t>
       </w:r>
       <w:r>
         <w:rPr>
@@ -6019,7 +6758,25 @@
           <w:sz w:val="24"/>
           <w:szCs w:val="24"/>
         </w:rPr>
-        <w:t>Elegimos la contraseña con la que nos conectaremos con la cuenta principal (root), determinamos como queremos que se llame el servicio de Windows de MySQL (MySQL 8018)</w:t>
+        <w:t>Elegimos la contraseña con la que nos conectaremos con la cuenta principal (</w:t>
+      </w:r>
+      <w:proofErr w:type="spellStart"/>
+      <w:r>
+        <w:rPr>
+          <w:rFonts w:ascii="Arial" w:hAnsi="Arial" w:cs="Arial"/>
+          <w:sz w:val="24"/>
+          <w:szCs w:val="24"/>
+        </w:rPr>
+        <w:t>root</w:t>
+      </w:r>
+      <w:proofErr w:type="spellEnd"/>
+      <w:r>
+        <w:rPr>
+          <w:rFonts w:ascii="Arial" w:hAnsi="Arial" w:cs="Arial"/>
+          <w:sz w:val="24"/>
+          <w:szCs w:val="24"/>
+        </w:rPr>
+        <w:t>), determinamos como queremos que se llame el servicio de Windows de MySQL (MySQL 8018)</w:t>
       </w:r>
       <w:r>
         <w:rPr>
@@ -6392,7 +7149,7 @@
     </w:p>
     <w:p>
       <w:pPr>
-        <w:pStyle w:val="Heading1"/>
+        <w:pStyle w:val="Ttulo1"/>
         <w:rPr>
           <w:rFonts w:ascii="Arial" w:hAnsi="Arial" w:cs="Arial"/>
           <w:b/>
@@ -6418,7 +7175,7 @@
     <w:p/>
     <w:p>
       <w:pPr>
-        <w:pStyle w:val="Heading2"/>
+        <w:pStyle w:val="Ttulo2"/>
         <w:rPr>
           <w:rFonts w:ascii="Arial" w:hAnsi="Arial" w:cs="Arial"/>
           <w:b/>
@@ -6483,7 +7240,7 @@
     </w:p>
     <w:p>
       <w:pPr>
-        <w:pStyle w:val="Heading2"/>
+        <w:pStyle w:val="Ttulo2"/>
         <w:rPr>
           <w:rFonts w:ascii="Arial" w:hAnsi="Arial" w:cs="Arial"/>
           <w:b/>
@@ -6550,7 +7307,7 @@
     </w:p>
     <w:p>
       <w:pPr>
-        <w:pStyle w:val="ListParagraph"/>
+        <w:pStyle w:val="Prrafodelista"/>
         <w:numPr>
           <w:ilvl w:val="0"/>
           <w:numId w:val="1"/>
@@ -6572,7 +7329,7 @@
     </w:p>
     <w:p>
       <w:pPr>
-        <w:pStyle w:val="ListParagraph"/>
+        <w:pStyle w:val="Prrafodelista"/>
         <w:numPr>
           <w:ilvl w:val="0"/>
           <w:numId w:val="1"/>
@@ -6594,7 +7351,7 @@
     </w:p>
     <w:p>
       <w:pPr>
-        <w:pStyle w:val="ListParagraph"/>
+        <w:pStyle w:val="Prrafodelista"/>
         <w:numPr>
           <w:ilvl w:val="0"/>
           <w:numId w:val="1"/>
@@ -6616,7 +7373,7 @@
     </w:p>
     <w:p>
       <w:pPr>
-        <w:pStyle w:val="ListParagraph"/>
+        <w:pStyle w:val="Prrafodelista"/>
         <w:numPr>
           <w:ilvl w:val="0"/>
           <w:numId w:val="1"/>
@@ -6638,7 +7395,7 @@
     </w:p>
     <w:p>
       <w:pPr>
-        <w:pStyle w:val="ListParagraph"/>
+        <w:pStyle w:val="Prrafodelista"/>
         <w:numPr>
           <w:ilvl w:val="0"/>
           <w:numId w:val="1"/>
@@ -6695,7 +7452,7 @@
     </w:p>
     <w:p>
       <w:pPr>
-        <w:pStyle w:val="Heading1"/>
+        <w:pStyle w:val="Ttulo1"/>
         <w:rPr>
           <w:rFonts w:ascii="Arial" w:hAnsi="Arial" w:cs="Arial"/>
           <w:b/>
@@ -6732,7 +7489,25 @@
           <w:sz w:val="24"/>
           <w:szCs w:val="24"/>
         </w:rPr>
-        <w:t>Al utilizar Microsoft Azure, ya nos otorga la licencia del sistema operativo que se desea utilizar, en nuestro caso es Windows Server 2019 Datacenter.</w:t>
+        <w:t xml:space="preserve">Al utilizar Microsoft Azure, ya nos otorga la licencia del sistema operativo que se desea utilizar, en nuestro caso es Windows Server 2019 </w:t>
+      </w:r>
+      <w:proofErr w:type="spellStart"/>
+      <w:r>
+        <w:rPr>
+          <w:rFonts w:ascii="Arial" w:hAnsi="Arial" w:cs="Arial"/>
+          <w:sz w:val="24"/>
+          <w:szCs w:val="24"/>
+        </w:rPr>
+        <w:t>Datacenter</w:t>
+      </w:r>
+      <w:proofErr w:type="spellEnd"/>
+      <w:r>
+        <w:rPr>
+          <w:rFonts w:ascii="Arial" w:hAnsi="Arial" w:cs="Arial"/>
+          <w:sz w:val="24"/>
+          <w:szCs w:val="24"/>
+        </w:rPr>
+        <w:t>.</w:t>
       </w:r>
     </w:p>
     <w:p/>
@@ -6744,7 +7519,7 @@
     </w:p>
     <w:p>
       <w:pPr>
-        <w:pStyle w:val="Heading1"/>
+        <w:pStyle w:val="Ttulo1"/>
         <w:rPr>
           <w:rFonts w:ascii="Arial" w:hAnsi="Arial" w:cs="Arial"/>
           <w:b/>
@@ -6833,7 +7608,7 @@
     </w:p>
     <w:tbl>
       <w:tblPr>
-        <w:tblStyle w:val="GridTable4-Accent5"/>
+        <w:tblStyle w:val="Tablaconcuadrcula4-nfasis5"/>
         <w:tblW w:w="0" w:type="auto"/>
         <w:tblLook w:val="04A0" w:firstRow="1" w:lastRow="0" w:firstColumn="1" w:lastColumn="0" w:noHBand="0" w:noVBand="1"/>
       </w:tblPr>
@@ -7033,13 +7808,23 @@
                 <w:szCs w:val="24"/>
               </w:rPr>
             </w:pPr>
-            <w:r>
-              <w:rPr>
-                <w:rFonts w:ascii="Arial" w:hAnsi="Arial" w:cs="Arial"/>
-                <w:sz w:val="24"/>
-                <w:szCs w:val="24"/>
-              </w:rPr>
-              <w:t>lmadev_group-vnet/default</w:t>
+            <w:proofErr w:type="spellStart"/>
+            <w:r>
+              <w:rPr>
+                <w:rFonts w:ascii="Arial" w:hAnsi="Arial" w:cs="Arial"/>
+                <w:sz w:val="24"/>
+                <w:szCs w:val="24"/>
+              </w:rPr>
+              <w:t>lmadev_group-vnet</w:t>
+            </w:r>
+            <w:proofErr w:type="spellEnd"/>
+            <w:r>
+              <w:rPr>
+                <w:rFonts w:ascii="Arial" w:hAnsi="Arial" w:cs="Arial"/>
+                <w:sz w:val="24"/>
+                <w:szCs w:val="24"/>
+              </w:rPr>
+              <w:t>/default</w:t>
             </w:r>
           </w:p>
         </w:tc>
@@ -7048,7 +7833,7 @@
     <w:p/>
     <w:tbl>
       <w:tblPr>
-        <w:tblStyle w:val="GridTable4-Accent5"/>
+        <w:tblStyle w:val="Tablaconcuadrcula4-nfasis5"/>
         <w:tblW w:w="0" w:type="auto"/>
         <w:tblLook w:val="04A0" w:firstRow="1" w:lastRow="0" w:firstColumn="1" w:lastColumn="0" w:noHBand="0" w:noVBand="1"/>
       </w:tblPr>
@@ -7470,7 +8255,7 @@
     </w:p>
     <w:tbl>
       <w:tblPr>
-        <w:tblStyle w:val="GridTable4-Accent5"/>
+        <w:tblStyle w:val="Tablaconcuadrcula4-nfasis5"/>
         <w:tblW w:w="0" w:type="auto"/>
         <w:tblLook w:val="04A0" w:firstRow="1" w:lastRow="0" w:firstColumn="1" w:lastColumn="0" w:noHBand="0" w:noVBand="1"/>
       </w:tblPr>
@@ -7673,6 +8458,7 @@
                 <w:lang w:val="en-US"/>
               </w:rPr>
             </w:pPr>
+            <w:proofErr w:type="spellStart"/>
             <w:r>
               <w:rPr>
                 <w:rFonts w:ascii="Arial" w:hAnsi="Arial" w:cs="Arial"/>
@@ -7680,7 +8466,17 @@
                 <w:szCs w:val="24"/>
                 <w:lang w:val="en-US"/>
               </w:rPr>
-              <w:t>mediacourse-db_group-vnet/default</w:t>
+              <w:t>mediacourse-db_group-vnet</w:t>
+            </w:r>
+            <w:proofErr w:type="spellEnd"/>
+            <w:r>
+              <w:rPr>
+                <w:rFonts w:ascii="Arial" w:hAnsi="Arial" w:cs="Arial"/>
+                <w:sz w:val="24"/>
+                <w:szCs w:val="24"/>
+                <w:lang w:val="en-US"/>
+              </w:rPr>
+              <w:t>/default</w:t>
             </w:r>
           </w:p>
         </w:tc>
@@ -7695,7 +8491,7 @@
     </w:p>
     <w:tbl>
       <w:tblPr>
-        <w:tblStyle w:val="GridTable4-Accent5"/>
+        <w:tblStyle w:val="Tablaconcuadrcula4-nfasis5"/>
         <w:tblW w:w="0" w:type="auto"/>
         <w:tblLook w:val="04A0" w:firstRow="1" w:lastRow="0" w:firstColumn="1" w:lastColumn="0" w:noHBand="0" w:noVBand="1"/>
       </w:tblPr>
@@ -8149,7 +8945,7 @@
     </w:p>
     <w:p>
       <w:pPr>
-        <w:pStyle w:val="Heading1"/>
+        <w:pStyle w:val="Ttulo1"/>
         <w:rPr>
           <w:rFonts w:ascii="Arial" w:hAnsi="Arial" w:cs="Arial"/>
           <w:b/>
@@ -8197,40 +8993,48 @@
           <w:sz w:val="24"/>
           <w:szCs w:val="24"/>
         </w:rPr>
-        <w:t>El Sistema Operativo que utilizaremos será Windows Server, el cuál es una distribución de Microsoft para el uso de servidores. Utilizaremos la versión Windows Server 2019 Datacenter. ‎La edición Datacenter está optimizada para la virtualización a gran escala; su licencia permite que un servidor ejecute un número ilimitado de instancias de Windows Server.</w:t>
-      </w:r>
-    </w:p>
-    <w:p>
-      <w:pPr>
-        <w:rPr>
-          <w:rFonts w:ascii="Arial" w:hAnsi="Arial" w:cs="Arial"/>
-          <w:sz w:val="24"/>
-          <w:szCs w:val="24"/>
-        </w:rPr>
-      </w:pPr>
-    </w:p>
-    <w:p>
-      <w:pPr>
-        <w:rPr>
-          <w:rFonts w:ascii="Arial" w:hAnsi="Arial" w:cs="Arial"/>
-          <w:sz w:val="24"/>
-          <w:szCs w:val="24"/>
-        </w:rPr>
-      </w:pPr>
-    </w:p>
-    <w:p>
-      <w:pPr>
-        <w:pStyle w:val="Heading1"/>
-        <w:rPr>
-          <w:rFonts w:ascii="Arial" w:hAnsi="Arial" w:cs="Arial"/>
-          <w:b/>
-          <w:bCs/>
-          <w:sz w:val="40"/>
-          <w:szCs w:val="40"/>
-        </w:rPr>
-      </w:pPr>
-      <w:bookmarkStart w:id="16" w:name="_Toc98776487"/>
-      <w:r>
+        <w:t xml:space="preserve">El Sistema Operativo que utilizaremos será Windows Server, el cuál es una distribución de Microsoft para el uso de servidores. Utilizaremos la versión Windows Server 2019 </w:t>
+      </w:r>
+      <w:proofErr w:type="spellStart"/>
+      <w:r>
+        <w:rPr>
+          <w:rFonts w:ascii="Arial" w:hAnsi="Arial" w:cs="Arial"/>
+          <w:sz w:val="24"/>
+          <w:szCs w:val="24"/>
+        </w:rPr>
+        <w:t>Datacenter</w:t>
+      </w:r>
+      <w:proofErr w:type="spellEnd"/>
+      <w:r>
+        <w:rPr>
+          <w:rFonts w:ascii="Arial" w:hAnsi="Arial" w:cs="Arial"/>
+          <w:sz w:val="24"/>
+          <w:szCs w:val="24"/>
+        </w:rPr>
+        <w:t xml:space="preserve">. ‎La edición </w:t>
+      </w:r>
+      <w:proofErr w:type="spellStart"/>
+      <w:r>
+        <w:rPr>
+          <w:rFonts w:ascii="Arial" w:hAnsi="Arial" w:cs="Arial"/>
+          <w:sz w:val="24"/>
+          <w:szCs w:val="24"/>
+        </w:rPr>
+        <w:t>Datacenter</w:t>
+      </w:r>
+      <w:proofErr w:type="spellEnd"/>
+      <w:r>
+        <w:rPr>
+          <w:rFonts w:ascii="Arial" w:hAnsi="Arial" w:cs="Arial"/>
+          <w:sz w:val="24"/>
+          <w:szCs w:val="24"/>
+        </w:rPr>
+        <w:t xml:space="preserve"> está optimizada para la virtualización a gran escala; su licencia permite que un servidor ejecute un número ilimitado de instancias de Windows Server.</w:t>
+      </w:r>
+    </w:p>
+    <w:p>
+      <w:pPr>
+        <w:pStyle w:val="Ttulo1"/>
         <w:rPr>
           <w:rFonts w:ascii="Arial" w:hAnsi="Arial" w:cs="Arial"/>
           <w:b/>
@@ -8239,9 +9043,21 @@
           <w:szCs w:val="40"/>
           <w:highlight w:val="yellow"/>
         </w:rPr>
-        <w:t>11. Niveles de Servicio</w:t>
-      </w:r>
-      <w:bookmarkEnd w:id="16"/>
+      </w:pPr>
+      <w:bookmarkStart w:id="16" w:name="_Toc98776487"/>
+    </w:p>
+    <w:p>
+      <w:pPr>
+        <w:rPr>
+          <w:rFonts w:ascii="Arial" w:eastAsiaTheme="majorEastAsia" w:hAnsi="Arial" w:cs="Arial"/>
+          <w:b/>
+          <w:bCs/>
+          <w:color w:val="2F5496" w:themeColor="accent1" w:themeShade="BF"/>
+          <w:sz w:val="40"/>
+          <w:szCs w:val="40"/>
+          <w:highlight w:val="yellow"/>
+        </w:rPr>
+      </w:pPr>
       <w:r>
         <w:rPr>
           <w:rFonts w:ascii="Arial" w:hAnsi="Arial" w:cs="Arial"/>
@@ -8249,6 +9065,42 @@
           <w:bCs/>
           <w:sz w:val="40"/>
           <w:szCs w:val="40"/>
+          <w:highlight w:val="yellow"/>
+        </w:rPr>
+        <w:br w:type="page"/>
+      </w:r>
+    </w:p>
+    <w:p>
+      <w:pPr>
+        <w:pStyle w:val="Ttulo1"/>
+        <w:rPr>
+          <w:rFonts w:ascii="Arial" w:hAnsi="Arial" w:cs="Arial"/>
+          <w:b/>
+          <w:bCs/>
+          <w:sz w:val="40"/>
+          <w:szCs w:val="40"/>
+        </w:rPr>
+      </w:pPr>
+      <w:r>
+        <w:rPr>
+          <w:rFonts w:ascii="Arial" w:hAnsi="Arial" w:cs="Arial"/>
+          <w:b/>
+          <w:bCs/>
+          <w:sz w:val="40"/>
+          <w:szCs w:val="40"/>
+          <w:highlight w:val="yellow"/>
+        </w:rPr>
+        <w:lastRenderedPageBreak/>
+        <w:t>11. Niveles de Servicio</w:t>
+      </w:r>
+      <w:bookmarkEnd w:id="16"/>
+      <w:r>
+        <w:rPr>
+          <w:rFonts w:ascii="Arial" w:hAnsi="Arial" w:cs="Arial"/>
+          <w:b/>
+          <w:bCs/>
+          <w:sz w:val="40"/>
+          <w:szCs w:val="40"/>
         </w:rPr>
         <w:t xml:space="preserve"> </w:t>
       </w:r>
@@ -8256,16 +9108,18 @@
     <w:p/>
     <w:tbl>
       <w:tblPr>
-        <w:tblStyle w:val="GridTable4-Accent5"/>
-        <w:tblW w:w="0" w:type="auto"/>
+        <w:tblStyle w:val="Tablaconcuadrcula4-nfasis5"/>
+        <w:tblW w:w="11766" w:type="dxa"/>
+        <w:tblInd w:w="-1423" w:type="dxa"/>
         <w:tblLook w:val="04A0" w:firstRow="1" w:lastRow="0" w:firstColumn="1" w:lastColumn="0" w:noHBand="0" w:noVBand="1"/>
       </w:tblPr>
       <w:tblGrid>
-        <w:gridCol w:w="1765"/>
-        <w:gridCol w:w="1765"/>
-        <w:gridCol w:w="1766"/>
-        <w:gridCol w:w="1766"/>
-        <w:gridCol w:w="1766"/>
+        <w:gridCol w:w="1778"/>
+        <w:gridCol w:w="2901"/>
+        <w:gridCol w:w="1402"/>
+        <w:gridCol w:w="963"/>
+        <w:gridCol w:w="987"/>
+        <w:gridCol w:w="3735"/>
       </w:tblGrid>
       <w:tr>
         <w:trPr>
@@ -8274,48 +9128,91 @@
         <w:tc>
           <w:tcPr>
             <w:cnfStyle w:val="001000000000" w:firstRow="0" w:lastRow="0" w:firstColumn="1" w:lastColumn="0" w:oddVBand="0" w:evenVBand="0" w:oddHBand="0" w:evenHBand="0" w:firstRowFirstColumn="0" w:firstRowLastColumn="0" w:lastRowFirstColumn="0" w:lastRowLastColumn="0"/>
-            <w:tcW w:w="1765" w:type="dxa"/>
+            <w:tcW w:w="1778" w:type="dxa"/>
+            <w:vAlign w:val="center"/>
           </w:tcPr>
-          <w:p/>
+          <w:p>
+            <w:pPr>
+              <w:jc w:val="center"/>
+            </w:pPr>
+            <w:r>
+              <w:t>Componentes</w:t>
+            </w:r>
+          </w:p>
         </w:tc>
         <w:tc>
           <w:tcPr>
-            <w:tcW w:w="1765" w:type="dxa"/>
+            <w:tcW w:w="2901" w:type="dxa"/>
+            <w:vAlign w:val="center"/>
           </w:tcPr>
           <w:p>
             <w:pPr>
+              <w:jc w:val="center"/>
               <w:cnfStyle w:val="100000000000" w:firstRow="1" w:lastRow="0" w:firstColumn="0" w:lastColumn="0" w:oddVBand="0" w:evenVBand="0" w:oddHBand="0" w:evenHBand="0" w:firstRowFirstColumn="0" w:firstRowLastColumn="0" w:lastRowFirstColumn="0" w:lastRowLastColumn="0"/>
             </w:pPr>
+            <w:r>
+              <w:t>Descripción del componente</w:t>
+            </w:r>
           </w:p>
         </w:tc>
         <w:tc>
           <w:tcPr>
-            <w:tcW w:w="1766" w:type="dxa"/>
+            <w:tcW w:w="1402" w:type="dxa"/>
+            <w:vAlign w:val="center"/>
           </w:tcPr>
           <w:p>
             <w:pPr>
+              <w:jc w:val="center"/>
               <w:cnfStyle w:val="100000000000" w:firstRow="1" w:lastRow="0" w:firstColumn="0" w:lastColumn="0" w:oddVBand="0" w:evenVBand="0" w:oddHBand="0" w:evenHBand="0" w:firstRowFirstColumn="0" w:firstRowLastColumn="0" w:lastRowFirstColumn="0" w:lastRowLastColumn="0"/>
             </w:pPr>
+            <w:r>
+              <w:t>Compromiso</w:t>
+            </w:r>
           </w:p>
         </w:tc>
         <w:tc>
           <w:tcPr>
-            <w:tcW w:w="1766" w:type="dxa"/>
+            <w:tcW w:w="963" w:type="dxa"/>
+            <w:vAlign w:val="center"/>
           </w:tcPr>
           <w:p>
             <w:pPr>
+              <w:jc w:val="center"/>
               <w:cnfStyle w:val="100000000000" w:firstRow="1" w:lastRow="0" w:firstColumn="0" w:lastColumn="0" w:oddVBand="0" w:evenVBand="0" w:oddHBand="0" w:evenHBand="0" w:firstRowFirstColumn="0" w:firstRowLastColumn="0" w:lastRowFirstColumn="0" w:lastRowLastColumn="0"/>
             </w:pPr>
+            <w:r>
+              <w:t>Unidad</w:t>
+            </w:r>
           </w:p>
         </w:tc>
         <w:tc>
           <w:tcPr>
-            <w:tcW w:w="1766" w:type="dxa"/>
+            <w:tcW w:w="987" w:type="dxa"/>
+            <w:vAlign w:val="center"/>
           </w:tcPr>
           <w:p>
             <w:pPr>
+              <w:jc w:val="center"/>
               <w:cnfStyle w:val="100000000000" w:firstRow="1" w:lastRow="0" w:firstColumn="0" w:lastColumn="0" w:oddVBand="0" w:evenVBand="0" w:oddHBand="0" w:evenHBand="0" w:firstRowFirstColumn="0" w:firstRowLastColumn="0" w:lastRowFirstColumn="0" w:lastRowLastColumn="0"/>
             </w:pPr>
+            <w:r>
+              <w:t>Periodo</w:t>
+            </w:r>
+          </w:p>
+        </w:tc>
+        <w:tc>
+          <w:tcPr>
+            <w:tcW w:w="3735" w:type="dxa"/>
+            <w:vAlign w:val="center"/>
+          </w:tcPr>
+          <w:p>
+            <w:pPr>
+              <w:jc w:val="center"/>
+              <w:cnfStyle w:val="100000000000" w:firstRow="1" w:lastRow="0" w:firstColumn="0" w:lastColumn="0" w:oddVBand="0" w:evenVBand="0" w:oddHBand="0" w:evenHBand="0" w:firstRowFirstColumn="0" w:firstRowLastColumn="0" w:lastRowFirstColumn="0" w:lastRowLastColumn="0"/>
+            </w:pPr>
+            <w:r>
+              <w:t>Observaciones / Condiciones</w:t>
+            </w:r>
           </w:p>
         </w:tc>
       </w:tr>
@@ -8326,48 +9223,94 @@
         <w:tc>
           <w:tcPr>
             <w:cnfStyle w:val="001000000000" w:firstRow="0" w:lastRow="0" w:firstColumn="1" w:lastColumn="0" w:oddVBand="0" w:evenVBand="0" w:oddHBand="0" w:evenHBand="0" w:firstRowFirstColumn="0" w:firstRowLastColumn="0" w:lastRowFirstColumn="0" w:lastRowLastColumn="0"/>
-            <w:tcW w:w="1765" w:type="dxa"/>
+            <w:tcW w:w="1778" w:type="dxa"/>
+            <w:vAlign w:val="center"/>
           </w:tcPr>
-          <w:p/>
+          <w:p>
+            <w:pPr>
+              <w:jc w:val="center"/>
+            </w:pPr>
+            <w:r>
+              <w:t>Monitoreo</w:t>
+            </w:r>
+          </w:p>
         </w:tc>
         <w:tc>
           <w:tcPr>
-            <w:tcW w:w="1765" w:type="dxa"/>
+            <w:tcW w:w="2901" w:type="dxa"/>
+            <w:vAlign w:val="center"/>
           </w:tcPr>
           <w:p>
             <w:pPr>
+              <w:jc w:val="center"/>
               <w:cnfStyle w:val="000000100000" w:firstRow="0" w:lastRow="0" w:firstColumn="0" w:lastColumn="0" w:oddVBand="0" w:evenVBand="0" w:oddHBand="1" w:evenHBand="0" w:firstRowFirstColumn="0" w:firstRowLastColumn="0" w:lastRowFirstColumn="0" w:lastRowLastColumn="0"/>
             </w:pPr>
+            <w:r>
+              <w:t>Recolección de información de la máquina virtual</w:t>
+            </w:r>
+            <w:r>
+              <w:t>.</w:t>
+            </w:r>
           </w:p>
         </w:tc>
         <w:tc>
           <w:tcPr>
-            <w:tcW w:w="1766" w:type="dxa"/>
+            <w:tcW w:w="1402" w:type="dxa"/>
+            <w:vAlign w:val="center"/>
           </w:tcPr>
           <w:p>
             <w:pPr>
+              <w:jc w:val="center"/>
               <w:cnfStyle w:val="000000100000" w:firstRow="0" w:lastRow="0" w:firstColumn="0" w:lastColumn="0" w:oddVBand="0" w:evenVBand="0" w:oddHBand="1" w:evenHBand="0" w:firstRowFirstColumn="0" w:firstRowLastColumn="0" w:lastRowFirstColumn="0" w:lastRowLastColumn="0"/>
             </w:pPr>
+            <w:r>
+              <w:t>100%</w:t>
+            </w:r>
           </w:p>
         </w:tc>
         <w:tc>
           <w:tcPr>
-            <w:tcW w:w="1766" w:type="dxa"/>
+            <w:tcW w:w="963" w:type="dxa"/>
+            <w:vAlign w:val="center"/>
           </w:tcPr>
           <w:p>
             <w:pPr>
+              <w:jc w:val="center"/>
               <w:cnfStyle w:val="000000100000" w:firstRow="0" w:lastRow="0" w:firstColumn="0" w:lastColumn="0" w:oddVBand="0" w:evenVBand="0" w:oddHBand="1" w:evenHBand="0" w:firstRowFirstColumn="0" w:firstRowLastColumn="0" w:lastRowFirstColumn="0" w:lastRowLastColumn="0"/>
             </w:pPr>
+            <w:r>
+              <w:t>Minutos</w:t>
+            </w:r>
           </w:p>
         </w:tc>
         <w:tc>
           <w:tcPr>
-            <w:tcW w:w="1766" w:type="dxa"/>
+            <w:tcW w:w="987" w:type="dxa"/>
+            <w:vAlign w:val="center"/>
           </w:tcPr>
           <w:p>
             <w:pPr>
+              <w:jc w:val="center"/>
               <w:cnfStyle w:val="000000100000" w:firstRow="0" w:lastRow="0" w:firstColumn="0" w:lastColumn="0" w:oddVBand="0" w:evenVBand="0" w:oddHBand="1" w:evenHBand="0" w:firstRowFirstColumn="0" w:firstRowLastColumn="0" w:lastRowFirstColumn="0" w:lastRowLastColumn="0"/>
             </w:pPr>
+            <w:r>
+              <w:t>Mensual</w:t>
+            </w:r>
+          </w:p>
+        </w:tc>
+        <w:tc>
+          <w:tcPr>
+            <w:tcW w:w="3735" w:type="dxa"/>
+            <w:vAlign w:val="center"/>
+          </w:tcPr>
+          <w:p>
+            <w:pPr>
+              <w:jc w:val="center"/>
+              <w:cnfStyle w:val="000000100000" w:firstRow="0" w:lastRow="0" w:firstColumn="0" w:lastColumn="0" w:oddVBand="0" w:evenVBand="0" w:oddHBand="1" w:evenHBand="0" w:firstRowFirstColumn="0" w:firstRowLastColumn="0" w:lastRowFirstColumn="0" w:lastRowLastColumn="0"/>
+            </w:pPr>
+            <w:r>
+              <w:t>Incluye monitoreo del rendimiento del servidor. Los diagnósticos deberán ser monitoreados desde dentro de la máquina</w:t>
+            </w:r>
           </w:p>
         </w:tc>
       </w:tr>
@@ -8375,48 +9318,103 @@
         <w:tc>
           <w:tcPr>
             <w:cnfStyle w:val="001000000000" w:firstRow="0" w:lastRow="0" w:firstColumn="1" w:lastColumn="0" w:oddVBand="0" w:evenVBand="0" w:oddHBand="0" w:evenHBand="0" w:firstRowFirstColumn="0" w:firstRowLastColumn="0" w:lastRowFirstColumn="0" w:lastRowLastColumn="0"/>
-            <w:tcW w:w="1765" w:type="dxa"/>
+            <w:tcW w:w="1778" w:type="dxa"/>
+            <w:vAlign w:val="center"/>
           </w:tcPr>
-          <w:p/>
+          <w:p>
+            <w:pPr>
+              <w:jc w:val="center"/>
+            </w:pPr>
+            <w:r>
+              <w:t>Almacenamiento de Puntuaciones</w:t>
+            </w:r>
+          </w:p>
         </w:tc>
         <w:tc>
           <w:tcPr>
-            <w:tcW w:w="1765" w:type="dxa"/>
+            <w:tcW w:w="2901" w:type="dxa"/>
+            <w:vAlign w:val="center"/>
           </w:tcPr>
           <w:p>
             <w:pPr>
+              <w:jc w:val="center"/>
+              <w:cnfStyle w:val="000000000000" w:firstRow="0" w:lastRow="0" w:firstColumn="0" w:lastColumn="0" w:oddVBand="0" w:evenVBand="0" w:oddHBand="0" w:evenHBand="0" w:firstRowFirstColumn="0" w:firstRowLastColumn="0" w:lastRowFirstColumn="0" w:lastRowLastColumn="0"/>
+            </w:pPr>
+          </w:p>
+          <w:p>
+            <w:pPr>
+              <w:jc w:val="center"/>
+              <w:cnfStyle w:val="000000000000" w:firstRow="0" w:lastRow="0" w:firstColumn="0" w:lastColumn="0" w:oddVBand="0" w:evenVBand="0" w:oddHBand="0" w:evenHBand="0" w:firstRowFirstColumn="0" w:firstRowLastColumn="0" w:lastRowFirstColumn="0" w:lastRowLastColumn="0"/>
+            </w:pPr>
+            <w:r>
+              <w:t>Tiempo en el que se solicita información de los puntajes y su tiempo de respuesta.</w:t>
+            </w:r>
+          </w:p>
+          <w:p>
+            <w:pPr>
+              <w:jc w:val="center"/>
               <w:cnfStyle w:val="000000000000" w:firstRow="0" w:lastRow="0" w:firstColumn="0" w:lastColumn="0" w:oddVBand="0" w:evenVBand="0" w:oddHBand="0" w:evenHBand="0" w:firstRowFirstColumn="0" w:firstRowLastColumn="0" w:lastRowFirstColumn="0" w:lastRowLastColumn="0"/>
             </w:pPr>
           </w:p>
         </w:tc>
         <w:tc>
           <w:tcPr>
-            <w:tcW w:w="1766" w:type="dxa"/>
+            <w:tcW w:w="1402" w:type="dxa"/>
+            <w:vAlign w:val="center"/>
           </w:tcPr>
           <w:p>
             <w:pPr>
+              <w:jc w:val="center"/>
               <w:cnfStyle w:val="000000000000" w:firstRow="0" w:lastRow="0" w:firstColumn="0" w:lastColumn="0" w:oddVBand="0" w:evenVBand="0" w:oddHBand="0" w:evenHBand="0" w:firstRowFirstColumn="0" w:firstRowLastColumn="0" w:lastRowFirstColumn="0" w:lastRowLastColumn="0"/>
             </w:pPr>
+            <w:r>
+              <w:t>100%</w:t>
+            </w:r>
           </w:p>
         </w:tc>
         <w:tc>
           <w:tcPr>
-            <w:tcW w:w="1766" w:type="dxa"/>
+            <w:tcW w:w="963" w:type="dxa"/>
+            <w:vAlign w:val="center"/>
           </w:tcPr>
           <w:p>
             <w:pPr>
+              <w:jc w:val="center"/>
               <w:cnfStyle w:val="000000000000" w:firstRow="0" w:lastRow="0" w:firstColumn="0" w:lastColumn="0" w:oddVBand="0" w:evenVBand="0" w:oddHBand="0" w:evenHBand="0" w:firstRowFirstColumn="0" w:firstRowLastColumn="0" w:lastRowFirstColumn="0" w:lastRowLastColumn="0"/>
             </w:pPr>
+            <w:r>
+              <w:t>Días</w:t>
+            </w:r>
           </w:p>
         </w:tc>
         <w:tc>
           <w:tcPr>
-            <w:tcW w:w="1766" w:type="dxa"/>
+            <w:tcW w:w="987" w:type="dxa"/>
+            <w:vAlign w:val="center"/>
           </w:tcPr>
           <w:p>
             <w:pPr>
+              <w:jc w:val="center"/>
               <w:cnfStyle w:val="000000000000" w:firstRow="0" w:lastRow="0" w:firstColumn="0" w:lastColumn="0" w:oddVBand="0" w:evenVBand="0" w:oddHBand="0" w:evenHBand="0" w:firstRowFirstColumn="0" w:firstRowLastColumn="0" w:lastRowFirstColumn="0" w:lastRowLastColumn="0"/>
             </w:pPr>
+            <w:r>
+              <w:t>Semanal</w:t>
+            </w:r>
+          </w:p>
+        </w:tc>
+        <w:tc>
+          <w:tcPr>
+            <w:tcW w:w="3735" w:type="dxa"/>
+            <w:vAlign w:val="center"/>
+          </w:tcPr>
+          <w:p>
+            <w:pPr>
+              <w:jc w:val="center"/>
+              <w:cnfStyle w:val="000000000000" w:firstRow="0" w:lastRow="0" w:firstColumn="0" w:lastColumn="0" w:oddVBand="0" w:evenVBand="0" w:oddHBand="0" w:evenHBand="0" w:firstRowFirstColumn="0" w:firstRowLastColumn="0" w:lastRowFirstColumn="0" w:lastRowLastColumn="0"/>
+            </w:pPr>
+            <w:r>
+              <w:t>Cada que sea posible, se aplicará una optimización, que será aplicada desde dentro de la máquina.</w:t>
+            </w:r>
           </w:p>
         </w:tc>
       </w:tr>
@@ -8427,46 +9425,330 @@
         <w:tc>
           <w:tcPr>
             <w:cnfStyle w:val="001000000000" w:firstRow="0" w:lastRow="0" w:firstColumn="1" w:lastColumn="0" w:oddVBand="0" w:evenVBand="0" w:oddHBand="0" w:evenHBand="0" w:firstRowFirstColumn="0" w:firstRowLastColumn="0" w:lastRowFirstColumn="0" w:lastRowLastColumn="0"/>
-            <w:tcW w:w="1765" w:type="dxa"/>
+            <w:tcW w:w="1778" w:type="dxa"/>
+            <w:vMerge w:val="restart"/>
+            <w:vAlign w:val="center"/>
           </w:tcPr>
-          <w:p/>
+          <w:p>
+            <w:pPr>
+              <w:jc w:val="center"/>
+            </w:pPr>
+            <w:r>
+              <w:t>Atención de solicitudes de servicio</w:t>
+            </w:r>
+          </w:p>
         </w:tc>
         <w:tc>
           <w:tcPr>
-            <w:tcW w:w="1765" w:type="dxa"/>
+            <w:tcW w:w="2901" w:type="dxa"/>
+            <w:vAlign w:val="center"/>
           </w:tcPr>
           <w:p>
             <w:pPr>
+              <w:jc w:val="center"/>
+              <w:cnfStyle w:val="000000100000" w:firstRow="0" w:lastRow="0" w:firstColumn="0" w:lastColumn="0" w:oddVBand="0" w:evenVBand="0" w:oddHBand="1" w:evenHBand="0" w:firstRowFirstColumn="0" w:firstRowLastColumn="0" w:lastRowFirstColumn="0" w:lastRowLastColumn="0"/>
+            </w:pPr>
+          </w:p>
+          <w:p>
+            <w:pPr>
+              <w:jc w:val="center"/>
+              <w:cnfStyle w:val="000000100000" w:firstRow="0" w:lastRow="0" w:firstColumn="0" w:lastColumn="0" w:oddVBand="0" w:evenVBand="0" w:oddHBand="1" w:evenHBand="0" w:firstRowFirstColumn="0" w:firstRowLastColumn="0" w:lastRowFirstColumn="0" w:lastRowLastColumn="0"/>
+            </w:pPr>
+            <w:r>
+              <w:t>Solicitud de cambio que requiera la carga del juego</w:t>
+            </w:r>
+            <w:r>
+              <w:t>.</w:t>
+            </w:r>
+          </w:p>
+          <w:p>
+            <w:pPr>
+              <w:jc w:val="center"/>
               <w:cnfStyle w:val="000000100000" w:firstRow="0" w:lastRow="0" w:firstColumn="0" w:lastColumn="0" w:oddVBand="0" w:evenVBand="0" w:oddHBand="1" w:evenHBand="0" w:firstRowFirstColumn="0" w:firstRowLastColumn="0" w:lastRowFirstColumn="0" w:lastRowLastColumn="0"/>
             </w:pPr>
           </w:p>
         </w:tc>
         <w:tc>
           <w:tcPr>
-            <w:tcW w:w="1766" w:type="dxa"/>
+            <w:tcW w:w="1402" w:type="dxa"/>
+            <w:vAlign w:val="center"/>
           </w:tcPr>
           <w:p>
             <w:pPr>
+              <w:jc w:val="center"/>
               <w:cnfStyle w:val="000000100000" w:firstRow="0" w:lastRow="0" w:firstColumn="0" w:lastColumn="0" w:oddVBand="0" w:evenVBand="0" w:oddHBand="1" w:evenHBand="0" w:firstRowFirstColumn="0" w:firstRowLastColumn="0" w:lastRowFirstColumn="0" w:lastRowLastColumn="0"/>
             </w:pPr>
+            <w:r>
+              <w:t>9</w:t>
+            </w:r>
+            <w:r>
+              <w:t>0~</w:t>
+            </w:r>
+            <w:r>
+              <w:t>%</w:t>
+            </w:r>
           </w:p>
         </w:tc>
         <w:tc>
           <w:tcPr>
-            <w:tcW w:w="1766" w:type="dxa"/>
+            <w:tcW w:w="963" w:type="dxa"/>
+            <w:vAlign w:val="center"/>
           </w:tcPr>
           <w:p>
             <w:pPr>
+              <w:jc w:val="center"/>
               <w:cnfStyle w:val="000000100000" w:firstRow="0" w:lastRow="0" w:firstColumn="0" w:lastColumn="0" w:oddVBand="0" w:evenVBand="0" w:oddHBand="1" w:evenHBand="0" w:firstRowFirstColumn="0" w:firstRowLastColumn="0" w:lastRowFirstColumn="0" w:lastRowLastColumn="0"/>
             </w:pPr>
+            <w:r>
+              <w:t>Evento</w:t>
+            </w:r>
           </w:p>
         </w:tc>
         <w:tc>
           <w:tcPr>
-            <w:tcW w:w="1766" w:type="dxa"/>
+            <w:tcW w:w="987" w:type="dxa"/>
+            <w:vMerge w:val="restart"/>
+            <w:vAlign w:val="center"/>
           </w:tcPr>
           <w:p>
             <w:pPr>
+              <w:jc w:val="center"/>
+              <w:cnfStyle w:val="000000100000" w:firstRow="0" w:lastRow="0" w:firstColumn="0" w:lastColumn="0" w:oddVBand="0" w:evenVBand="0" w:oddHBand="1" w:evenHBand="0" w:firstRowFirstColumn="0" w:firstRowLastColumn="0" w:lastRowFirstColumn="0" w:lastRowLastColumn="0"/>
+            </w:pPr>
+            <w:r>
+              <w:t>-----------</w:t>
+            </w:r>
+          </w:p>
+        </w:tc>
+        <w:tc>
+          <w:tcPr>
+            <w:tcW w:w="3735" w:type="dxa"/>
+            <w:vMerge w:val="restart"/>
+            <w:vAlign w:val="center"/>
+          </w:tcPr>
+          <w:p>
+            <w:pPr>
+              <w:jc w:val="center"/>
+              <w:cnfStyle w:val="000000100000" w:firstRow="0" w:lastRow="0" w:firstColumn="0" w:lastColumn="0" w:oddVBand="0" w:evenVBand="0" w:oddHBand="1" w:evenHBand="0" w:firstRowFirstColumn="0" w:firstRowLastColumn="0" w:lastRowFirstColumn="0" w:lastRowLastColumn="0"/>
+            </w:pPr>
+            <w:r>
+              <w:t xml:space="preserve">Los tiempos de atención y solución dependerá del grado de incidente registrado o detectado al centro de atención. </w:t>
+            </w:r>
+          </w:p>
+        </w:tc>
+      </w:tr>
+      <w:tr>
+        <w:tc>
+          <w:tcPr>
+            <w:cnfStyle w:val="001000000000" w:firstRow="0" w:lastRow="0" w:firstColumn="1" w:lastColumn="0" w:oddVBand="0" w:evenVBand="0" w:oddHBand="0" w:evenHBand="0" w:firstRowFirstColumn="0" w:firstRowLastColumn="0" w:lastRowFirstColumn="0" w:lastRowLastColumn="0"/>
+            <w:tcW w:w="1778" w:type="dxa"/>
+            <w:vMerge/>
+            <w:vAlign w:val="center"/>
+          </w:tcPr>
+          <w:p>
+            <w:pPr>
+              <w:jc w:val="center"/>
+            </w:pPr>
+          </w:p>
+        </w:tc>
+        <w:tc>
+          <w:tcPr>
+            <w:tcW w:w="2901" w:type="dxa"/>
+            <w:vAlign w:val="center"/>
+          </w:tcPr>
+          <w:p>
+            <w:pPr>
+              <w:jc w:val="center"/>
+              <w:cnfStyle w:val="000000000000" w:firstRow="0" w:lastRow="0" w:firstColumn="0" w:lastColumn="0" w:oddVBand="0" w:evenVBand="0" w:oddHBand="0" w:evenHBand="0" w:firstRowFirstColumn="0" w:firstRowLastColumn="0" w:lastRowFirstColumn="0" w:lastRowLastColumn="0"/>
+            </w:pPr>
+          </w:p>
+          <w:p>
+            <w:pPr>
+              <w:jc w:val="center"/>
+              <w:cnfStyle w:val="000000000000" w:firstRow="0" w:lastRow="0" w:firstColumn="0" w:lastColumn="0" w:oddVBand="0" w:evenVBand="0" w:oddHBand="0" w:evenHBand="0" w:firstRowFirstColumn="0" w:firstRowLastColumn="0" w:lastRowFirstColumn="0" w:lastRowLastColumn="0"/>
+            </w:pPr>
+            <w:r>
+              <w:t>Solicitud de cambio que requiera el cambio de vista de las puntuaciones</w:t>
+            </w:r>
+            <w:r>
+              <w:t>.</w:t>
+            </w:r>
+          </w:p>
+          <w:p>
+            <w:pPr>
+              <w:jc w:val="center"/>
+              <w:cnfStyle w:val="000000000000" w:firstRow="0" w:lastRow="0" w:firstColumn="0" w:lastColumn="0" w:oddVBand="0" w:evenVBand="0" w:oddHBand="0" w:evenHBand="0" w:firstRowFirstColumn="0" w:firstRowLastColumn="0" w:lastRowFirstColumn="0" w:lastRowLastColumn="0"/>
+            </w:pPr>
+          </w:p>
+        </w:tc>
+        <w:tc>
+          <w:tcPr>
+            <w:tcW w:w="1402" w:type="dxa"/>
+            <w:vAlign w:val="center"/>
+          </w:tcPr>
+          <w:p>
+            <w:pPr>
+              <w:jc w:val="center"/>
+              <w:cnfStyle w:val="000000000000" w:firstRow="0" w:lastRow="0" w:firstColumn="0" w:lastColumn="0" w:oddVBand="0" w:evenVBand="0" w:oddHBand="0" w:evenHBand="0" w:firstRowFirstColumn="0" w:firstRowLastColumn="0" w:lastRowFirstColumn="0" w:lastRowLastColumn="0"/>
+            </w:pPr>
+            <w:r>
+              <w:t>9</w:t>
+            </w:r>
+            <w:r>
+              <w:t>0~</w:t>
+            </w:r>
+            <w:r>
+              <w:t>%</w:t>
+            </w:r>
+          </w:p>
+        </w:tc>
+        <w:tc>
+          <w:tcPr>
+            <w:tcW w:w="963" w:type="dxa"/>
+            <w:vAlign w:val="center"/>
+          </w:tcPr>
+          <w:p>
+            <w:pPr>
+              <w:jc w:val="center"/>
+              <w:cnfStyle w:val="000000000000" w:firstRow="0" w:lastRow="0" w:firstColumn="0" w:lastColumn="0" w:oddVBand="0" w:evenVBand="0" w:oddHBand="0" w:evenHBand="0" w:firstRowFirstColumn="0" w:firstRowLastColumn="0" w:lastRowFirstColumn="0" w:lastRowLastColumn="0"/>
+            </w:pPr>
+            <w:r>
+              <w:t>Evento</w:t>
+            </w:r>
+          </w:p>
+        </w:tc>
+        <w:tc>
+          <w:tcPr>
+            <w:tcW w:w="987" w:type="dxa"/>
+            <w:vMerge/>
+            <w:vAlign w:val="center"/>
+          </w:tcPr>
+          <w:p>
+            <w:pPr>
+              <w:jc w:val="center"/>
+              <w:cnfStyle w:val="000000000000" w:firstRow="0" w:lastRow="0" w:firstColumn="0" w:lastColumn="0" w:oddVBand="0" w:evenVBand="0" w:oddHBand="0" w:evenHBand="0" w:firstRowFirstColumn="0" w:firstRowLastColumn="0" w:lastRowFirstColumn="0" w:lastRowLastColumn="0"/>
+            </w:pPr>
+          </w:p>
+        </w:tc>
+        <w:tc>
+          <w:tcPr>
+            <w:tcW w:w="3735" w:type="dxa"/>
+            <w:vMerge/>
+            <w:vAlign w:val="center"/>
+          </w:tcPr>
+          <w:p>
+            <w:pPr>
+              <w:jc w:val="center"/>
+              <w:cnfStyle w:val="000000000000" w:firstRow="0" w:lastRow="0" w:firstColumn="0" w:lastColumn="0" w:oddVBand="0" w:evenVBand="0" w:oddHBand="0" w:evenHBand="0" w:firstRowFirstColumn="0" w:firstRowLastColumn="0" w:lastRowFirstColumn="0" w:lastRowLastColumn="0"/>
+            </w:pPr>
+          </w:p>
+        </w:tc>
+      </w:tr>
+      <w:tr>
+        <w:trPr>
+          <w:cnfStyle w:val="000000100000" w:firstRow="0" w:lastRow="0" w:firstColumn="0" w:lastColumn="0" w:oddVBand="0" w:evenVBand="0" w:oddHBand="1" w:evenHBand="0" w:firstRowFirstColumn="0" w:firstRowLastColumn="0" w:lastRowFirstColumn="0" w:lastRowLastColumn="0"/>
+        </w:trPr>
+        <w:tc>
+          <w:tcPr>
+            <w:cnfStyle w:val="001000000000" w:firstRow="0" w:lastRow="0" w:firstColumn="1" w:lastColumn="0" w:oddVBand="0" w:evenVBand="0" w:oddHBand="0" w:evenHBand="0" w:firstRowFirstColumn="0" w:firstRowLastColumn="0" w:lastRowFirstColumn="0" w:lastRowLastColumn="0"/>
+            <w:tcW w:w="1778" w:type="dxa"/>
+            <w:vMerge/>
+            <w:vAlign w:val="center"/>
+          </w:tcPr>
+          <w:p>
+            <w:pPr>
+              <w:jc w:val="center"/>
+            </w:pPr>
+          </w:p>
+        </w:tc>
+        <w:tc>
+          <w:tcPr>
+            <w:tcW w:w="2901" w:type="dxa"/>
+            <w:vAlign w:val="center"/>
+          </w:tcPr>
+          <w:p>
+            <w:pPr>
+              <w:jc w:val="center"/>
+              <w:cnfStyle w:val="000000100000" w:firstRow="0" w:lastRow="0" w:firstColumn="0" w:lastColumn="0" w:oddVBand="0" w:evenVBand="0" w:oddHBand="1" w:evenHBand="0" w:firstRowFirstColumn="0" w:firstRowLastColumn="0" w:lastRowFirstColumn="0" w:lastRowLastColumn="0"/>
+            </w:pPr>
+          </w:p>
+          <w:p>
+            <w:pPr>
+              <w:jc w:val="center"/>
+              <w:cnfStyle w:val="000000100000" w:firstRow="0" w:lastRow="0" w:firstColumn="0" w:lastColumn="0" w:oddVBand="0" w:evenVBand="0" w:oddHBand="1" w:evenHBand="0" w:firstRowFirstColumn="0" w:firstRowLastColumn="0" w:lastRowFirstColumn="0" w:lastRowLastColumn="0"/>
+            </w:pPr>
+            <w:r>
+              <w:t>Solicitud de cambio que añade los cambios del cliente</w:t>
+            </w:r>
+            <w:r>
+              <w:t>.</w:t>
+            </w:r>
+          </w:p>
+          <w:p>
+            <w:pPr>
+              <w:jc w:val="center"/>
+              <w:cnfStyle w:val="000000100000" w:firstRow="0" w:lastRow="0" w:firstColumn="0" w:lastColumn="0" w:oddVBand="0" w:evenVBand="0" w:oddHBand="1" w:evenHBand="0" w:firstRowFirstColumn="0" w:firstRowLastColumn="0" w:lastRowFirstColumn="0" w:lastRowLastColumn="0"/>
+            </w:pPr>
+          </w:p>
+        </w:tc>
+        <w:tc>
+          <w:tcPr>
+            <w:tcW w:w="1402" w:type="dxa"/>
+            <w:vAlign w:val="center"/>
+          </w:tcPr>
+          <w:p>
+            <w:pPr>
+              <w:jc w:val="center"/>
+              <w:cnfStyle w:val="000000100000" w:firstRow="0" w:lastRow="0" w:firstColumn="0" w:lastColumn="0" w:oddVBand="0" w:evenVBand="0" w:oddHBand="1" w:evenHBand="0" w:firstRowFirstColumn="0" w:firstRowLastColumn="0" w:lastRowFirstColumn="0" w:lastRowLastColumn="0"/>
+            </w:pPr>
+            <w:r>
+              <w:t>9</w:t>
+            </w:r>
+            <w:r>
+              <w:t>0~</w:t>
+            </w:r>
+            <w:r>
+              <w:t>%</w:t>
+            </w:r>
+          </w:p>
+        </w:tc>
+        <w:tc>
+          <w:tcPr>
+            <w:tcW w:w="963" w:type="dxa"/>
+            <w:vAlign w:val="center"/>
+          </w:tcPr>
+          <w:p>
+            <w:pPr>
+              <w:jc w:val="center"/>
+              <w:cnfStyle w:val="000000100000" w:firstRow="0" w:lastRow="0" w:firstColumn="0" w:lastColumn="0" w:oddVBand="0" w:evenVBand="0" w:oddHBand="1" w:evenHBand="0" w:firstRowFirstColumn="0" w:firstRowLastColumn="0" w:lastRowFirstColumn="0" w:lastRowLastColumn="0"/>
+            </w:pPr>
+            <w:r>
+              <w:t>Evento</w:t>
+            </w:r>
+          </w:p>
+        </w:tc>
+        <w:tc>
+          <w:tcPr>
+            <w:tcW w:w="987" w:type="dxa"/>
+            <w:vMerge/>
+            <w:vAlign w:val="center"/>
+          </w:tcPr>
+          <w:p>
+            <w:pPr>
+              <w:jc w:val="center"/>
+              <w:cnfStyle w:val="000000100000" w:firstRow="0" w:lastRow="0" w:firstColumn="0" w:lastColumn="0" w:oddVBand="0" w:evenVBand="0" w:oddHBand="1" w:evenHBand="0" w:firstRowFirstColumn="0" w:firstRowLastColumn="0" w:lastRowFirstColumn="0" w:lastRowLastColumn="0"/>
+            </w:pPr>
+          </w:p>
+        </w:tc>
+        <w:tc>
+          <w:tcPr>
+            <w:tcW w:w="3735" w:type="dxa"/>
+            <w:vMerge/>
+            <w:vAlign w:val="center"/>
+          </w:tcPr>
+          <w:p>
+            <w:pPr>
+              <w:jc w:val="center"/>
               <w:cnfStyle w:val="000000100000" w:firstRow="0" w:lastRow="0" w:firstColumn="0" w:lastColumn="0" w:oddVBand="0" w:evenVBand="0" w:oddHBand="1" w:evenHBand="0" w:firstRowFirstColumn="0" w:firstRowLastColumn="0" w:lastRowFirstColumn="0" w:lastRowLastColumn="0"/>
             </w:pPr>
           </w:p>
@@ -8474,15 +9756,896 @@
       </w:tr>
     </w:tbl>
     <w:p/>
-    <w:p/>
-    <w:p>
-      <w:r>
-        <w:br w:type="page"/>
-      </w:r>
-    </w:p>
-    <w:p>
-      <w:pPr>
-        <w:pStyle w:val="Heading1"/>
+    <w:tbl>
+      <w:tblPr>
+        <w:tblStyle w:val="Tablaconcuadrcula"/>
+        <w:tblW w:w="0" w:type="auto"/>
+        <w:tblLook w:val="04A0" w:firstRow="1" w:lastRow="0" w:firstColumn="1" w:lastColumn="0" w:noHBand="0" w:noVBand="1"/>
+      </w:tblPr>
+      <w:tblGrid>
+        <w:gridCol w:w="1838"/>
+        <w:gridCol w:w="6990"/>
+      </w:tblGrid>
+      <w:tr>
+        <w:tc>
+          <w:tcPr>
+            <w:tcW w:w="8828" w:type="dxa"/>
+            <w:gridSpan w:val="2"/>
+            <w:vAlign w:val="center"/>
+          </w:tcPr>
+          <w:p>
+            <w:pPr>
+              <w:jc w:val="center"/>
+              <w:rPr>
+                <w:b/>
+                <w:bCs/>
+                <w:sz w:val="26"/>
+                <w:szCs w:val="26"/>
+              </w:rPr>
+            </w:pPr>
+            <w:r>
+              <w:br w:type="page"/>
+            </w:r>
+            <w:r>
+              <w:rPr>
+                <w:b/>
+                <w:bCs/>
+                <w:sz w:val="28"/>
+                <w:szCs w:val="28"/>
+              </w:rPr>
+              <w:t>DEFINICIÓN DE TIEMPOS</w:t>
+            </w:r>
+          </w:p>
+        </w:tc>
+      </w:tr>
+      <w:tr>
+        <w:tc>
+          <w:tcPr>
+            <w:tcW w:w="1838" w:type="dxa"/>
+            <w:vAlign w:val="center"/>
+          </w:tcPr>
+          <w:p>
+            <w:pPr>
+              <w:jc w:val="center"/>
+              <w:rPr>
+                <w:b/>
+                <w:bCs/>
+                <w:sz w:val="26"/>
+                <w:szCs w:val="26"/>
+              </w:rPr>
+            </w:pPr>
+            <w:proofErr w:type="spellStart"/>
+            <w:r>
+              <w:rPr>
+                <w:b/>
+                <w:bCs/>
+                <w:sz w:val="26"/>
+                <w:szCs w:val="26"/>
+              </w:rPr>
+              <w:t>Atención</w:t>
+            </w:r>
+            <w:proofErr w:type="spellEnd"/>
+          </w:p>
+        </w:tc>
+        <w:tc>
+          <w:tcPr>
+            <w:tcW w:w="6990" w:type="dxa"/>
+            <w:vAlign w:val="center"/>
+          </w:tcPr>
+          <w:p>
+            <w:pPr>
+              <w:jc w:val="center"/>
+              <w:rPr>
+                <w:sz w:val="24"/>
+                <w:szCs w:val="24"/>
+              </w:rPr>
+            </w:pPr>
+          </w:p>
+          <w:p>
+            <w:pPr>
+              <w:jc w:val="center"/>
+              <w:rPr>
+                <w:sz w:val="24"/>
+                <w:szCs w:val="24"/>
+              </w:rPr>
+            </w:pPr>
+            <w:r>
+              <w:rPr>
+                <w:sz w:val="24"/>
+                <w:szCs w:val="24"/>
+              </w:rPr>
+              <w:t xml:space="preserve">El </w:t>
+            </w:r>
+            <w:proofErr w:type="spellStart"/>
+            <w:r>
+              <w:rPr>
+                <w:sz w:val="24"/>
+                <w:szCs w:val="24"/>
+              </w:rPr>
+              <w:t>tiempo</w:t>
+            </w:r>
+            <w:proofErr w:type="spellEnd"/>
+            <w:r>
+              <w:rPr>
+                <w:sz w:val="24"/>
+                <w:szCs w:val="24"/>
+              </w:rPr>
+              <w:t xml:space="preserve"> </w:t>
+            </w:r>
+            <w:proofErr w:type="spellStart"/>
+            <w:r>
+              <w:rPr>
+                <w:sz w:val="24"/>
+                <w:szCs w:val="24"/>
+              </w:rPr>
+              <w:t>mínimo</w:t>
+            </w:r>
+            <w:proofErr w:type="spellEnd"/>
+            <w:r>
+              <w:rPr>
+                <w:sz w:val="24"/>
+                <w:szCs w:val="24"/>
+              </w:rPr>
+              <w:t xml:space="preserve"> </w:t>
+            </w:r>
+            <w:proofErr w:type="spellStart"/>
+            <w:r>
+              <w:rPr>
+                <w:sz w:val="24"/>
+                <w:szCs w:val="24"/>
+              </w:rPr>
+              <w:t>desde</w:t>
+            </w:r>
+            <w:proofErr w:type="spellEnd"/>
+            <w:r>
+              <w:rPr>
+                <w:sz w:val="24"/>
+                <w:szCs w:val="24"/>
+              </w:rPr>
+              <w:t xml:space="preserve"> que </w:t>
+            </w:r>
+            <w:proofErr w:type="spellStart"/>
+            <w:r>
+              <w:rPr>
+                <w:sz w:val="24"/>
+                <w:szCs w:val="24"/>
+              </w:rPr>
+              <w:t>el</w:t>
+            </w:r>
+            <w:proofErr w:type="spellEnd"/>
+            <w:r>
+              <w:rPr>
+                <w:sz w:val="24"/>
+                <w:szCs w:val="24"/>
+              </w:rPr>
+              <w:t xml:space="preserve"> </w:t>
+            </w:r>
+            <w:proofErr w:type="spellStart"/>
+            <w:r>
+              <w:rPr>
+                <w:sz w:val="24"/>
+                <w:szCs w:val="24"/>
+              </w:rPr>
+              <w:t>cliente</w:t>
+            </w:r>
+            <w:proofErr w:type="spellEnd"/>
+            <w:r>
+              <w:rPr>
+                <w:sz w:val="24"/>
+                <w:szCs w:val="24"/>
+              </w:rPr>
+              <w:t xml:space="preserve"> ha </w:t>
+            </w:r>
+            <w:proofErr w:type="spellStart"/>
+            <w:r>
+              <w:rPr>
+                <w:sz w:val="24"/>
+                <w:szCs w:val="24"/>
+              </w:rPr>
+              <w:t>enviado</w:t>
+            </w:r>
+            <w:proofErr w:type="spellEnd"/>
+            <w:r>
+              <w:rPr>
+                <w:sz w:val="24"/>
+                <w:szCs w:val="24"/>
+              </w:rPr>
+              <w:t xml:space="preserve"> </w:t>
+            </w:r>
+            <w:proofErr w:type="spellStart"/>
+            <w:r>
+              <w:rPr>
+                <w:sz w:val="24"/>
+                <w:szCs w:val="24"/>
+              </w:rPr>
+              <w:t>el</w:t>
+            </w:r>
+            <w:proofErr w:type="spellEnd"/>
+            <w:r>
+              <w:rPr>
+                <w:sz w:val="24"/>
+                <w:szCs w:val="24"/>
+              </w:rPr>
+              <w:t xml:space="preserve"> </w:t>
+            </w:r>
+            <w:proofErr w:type="spellStart"/>
+            <w:r>
+              <w:rPr>
+                <w:sz w:val="24"/>
+                <w:szCs w:val="24"/>
+              </w:rPr>
+              <w:t>correo</w:t>
+            </w:r>
+            <w:proofErr w:type="spellEnd"/>
+            <w:r>
+              <w:rPr>
+                <w:sz w:val="24"/>
+                <w:szCs w:val="24"/>
+              </w:rPr>
+              <w:t xml:space="preserve"> </w:t>
+            </w:r>
+            <w:proofErr w:type="spellStart"/>
+            <w:r>
+              <w:rPr>
+                <w:sz w:val="24"/>
+                <w:szCs w:val="24"/>
+              </w:rPr>
+              <w:t>correspondiente</w:t>
+            </w:r>
+            <w:proofErr w:type="spellEnd"/>
+            <w:r>
+              <w:rPr>
+                <w:sz w:val="24"/>
+                <w:szCs w:val="24"/>
+              </w:rPr>
+              <w:t xml:space="preserve"> y/o </w:t>
+            </w:r>
+            <w:proofErr w:type="spellStart"/>
+            <w:r>
+              <w:rPr>
+                <w:sz w:val="24"/>
+                <w:szCs w:val="24"/>
+              </w:rPr>
+              <w:t>generación</w:t>
+            </w:r>
+            <w:proofErr w:type="spellEnd"/>
+            <w:r>
+              <w:rPr>
+                <w:sz w:val="24"/>
+                <w:szCs w:val="24"/>
+              </w:rPr>
+              <w:t xml:space="preserve"> de </w:t>
+            </w:r>
+            <w:proofErr w:type="spellStart"/>
+            <w:r>
+              <w:rPr>
+                <w:sz w:val="24"/>
+                <w:szCs w:val="24"/>
+              </w:rPr>
+              <w:t>una</w:t>
+            </w:r>
+            <w:proofErr w:type="spellEnd"/>
+            <w:r>
+              <w:rPr>
+                <w:sz w:val="24"/>
+                <w:szCs w:val="24"/>
+              </w:rPr>
+              <w:t xml:space="preserve"> </w:t>
+            </w:r>
+            <w:proofErr w:type="spellStart"/>
+            <w:r>
+              <w:rPr>
+                <w:sz w:val="24"/>
+                <w:szCs w:val="24"/>
+              </w:rPr>
+              <w:t>solicitud</w:t>
+            </w:r>
+            <w:proofErr w:type="spellEnd"/>
+            <w:r>
+              <w:rPr>
+                <w:sz w:val="24"/>
+                <w:szCs w:val="24"/>
+              </w:rPr>
+              <w:t>.</w:t>
+            </w:r>
+          </w:p>
+          <w:p>
+            <w:pPr>
+              <w:jc w:val="center"/>
+              <w:rPr>
+                <w:sz w:val="24"/>
+                <w:szCs w:val="24"/>
+              </w:rPr>
+            </w:pPr>
+          </w:p>
+        </w:tc>
+      </w:tr>
+      <w:tr>
+        <w:tc>
+          <w:tcPr>
+            <w:tcW w:w="1838" w:type="dxa"/>
+            <w:vAlign w:val="center"/>
+          </w:tcPr>
+          <w:p>
+            <w:pPr>
+              <w:jc w:val="center"/>
+              <w:rPr>
+                <w:b/>
+                <w:bCs/>
+                <w:sz w:val="26"/>
+                <w:szCs w:val="26"/>
+              </w:rPr>
+            </w:pPr>
+            <w:r>
+              <w:rPr>
+                <w:b/>
+                <w:bCs/>
+                <w:sz w:val="26"/>
+                <w:szCs w:val="26"/>
+              </w:rPr>
+              <w:t>Respuesta</w:t>
+            </w:r>
+          </w:p>
+        </w:tc>
+        <w:tc>
+          <w:tcPr>
+            <w:tcW w:w="6990" w:type="dxa"/>
+            <w:vAlign w:val="center"/>
+          </w:tcPr>
+          <w:p>
+            <w:pPr>
+              <w:jc w:val="center"/>
+              <w:rPr>
+                <w:sz w:val="24"/>
+                <w:szCs w:val="24"/>
+              </w:rPr>
+            </w:pPr>
+          </w:p>
+          <w:p>
+            <w:pPr>
+              <w:jc w:val="center"/>
+              <w:rPr>
+                <w:sz w:val="24"/>
+                <w:szCs w:val="24"/>
+              </w:rPr>
+            </w:pPr>
+            <w:r>
+              <w:rPr>
+                <w:sz w:val="24"/>
+                <w:szCs w:val="24"/>
+              </w:rPr>
+              <w:t>E</w:t>
+            </w:r>
+            <w:r>
+              <w:rPr>
+                <w:sz w:val="24"/>
+                <w:szCs w:val="24"/>
+              </w:rPr>
+              <w:t xml:space="preserve">ntre </w:t>
+            </w:r>
+            <w:proofErr w:type="spellStart"/>
+            <w:r>
+              <w:rPr>
+                <w:sz w:val="24"/>
+                <w:szCs w:val="24"/>
+              </w:rPr>
+              <w:t>e</w:t>
+            </w:r>
+            <w:r>
+              <w:rPr>
+                <w:sz w:val="24"/>
+                <w:szCs w:val="24"/>
+              </w:rPr>
+              <w:t>l</w:t>
+            </w:r>
+            <w:proofErr w:type="spellEnd"/>
+            <w:r>
+              <w:rPr>
+                <w:sz w:val="24"/>
+                <w:szCs w:val="24"/>
+              </w:rPr>
+              <w:t xml:space="preserve"> </w:t>
+            </w:r>
+            <w:proofErr w:type="spellStart"/>
+            <w:r>
+              <w:rPr>
+                <w:sz w:val="24"/>
+                <w:szCs w:val="24"/>
+              </w:rPr>
+              <w:t>tiempo</w:t>
+            </w:r>
+            <w:proofErr w:type="spellEnd"/>
+            <w:r>
+              <w:rPr>
+                <w:sz w:val="24"/>
+                <w:szCs w:val="24"/>
+              </w:rPr>
+              <w:t xml:space="preserve"> </w:t>
+            </w:r>
+            <w:proofErr w:type="spellStart"/>
+            <w:r>
+              <w:rPr>
+                <w:sz w:val="24"/>
+                <w:szCs w:val="24"/>
+              </w:rPr>
+              <w:t>mínimo</w:t>
+            </w:r>
+            <w:proofErr w:type="spellEnd"/>
+            <w:r>
+              <w:rPr>
+                <w:sz w:val="24"/>
+                <w:szCs w:val="24"/>
+              </w:rPr>
+              <w:t xml:space="preserve"> </w:t>
+            </w:r>
+            <w:r>
+              <w:rPr>
+                <w:sz w:val="24"/>
+                <w:szCs w:val="24"/>
+              </w:rPr>
+              <w:t xml:space="preserve">y medio, </w:t>
+            </w:r>
+            <w:proofErr w:type="spellStart"/>
+            <w:r>
+              <w:rPr>
+                <w:sz w:val="24"/>
+                <w:szCs w:val="24"/>
+              </w:rPr>
+              <w:t>dependiento</w:t>
+            </w:r>
+            <w:proofErr w:type="spellEnd"/>
+            <w:r>
+              <w:rPr>
+                <w:sz w:val="24"/>
+                <w:szCs w:val="24"/>
+              </w:rPr>
+              <w:t xml:space="preserve"> la </w:t>
+            </w:r>
+            <w:proofErr w:type="spellStart"/>
+            <w:r>
+              <w:rPr>
+                <w:sz w:val="24"/>
+                <w:szCs w:val="24"/>
+              </w:rPr>
+              <w:t>cantidad</w:t>
+            </w:r>
+            <w:proofErr w:type="spellEnd"/>
+            <w:r>
+              <w:rPr>
+                <w:sz w:val="24"/>
+                <w:szCs w:val="24"/>
+              </w:rPr>
+              <w:t xml:space="preserve"> de </w:t>
+            </w:r>
+            <w:proofErr w:type="spellStart"/>
+            <w:r>
+              <w:rPr>
+                <w:sz w:val="24"/>
+                <w:szCs w:val="24"/>
+              </w:rPr>
+              <w:t>pedidos</w:t>
+            </w:r>
+            <w:proofErr w:type="spellEnd"/>
+            <w:r>
+              <w:rPr>
+                <w:sz w:val="24"/>
+                <w:szCs w:val="24"/>
+              </w:rPr>
+              <w:t xml:space="preserve"> que se </w:t>
+            </w:r>
+            <w:proofErr w:type="spellStart"/>
+            <w:r>
+              <w:rPr>
+                <w:sz w:val="24"/>
+                <w:szCs w:val="24"/>
+              </w:rPr>
+              <w:t>hayan</w:t>
+            </w:r>
+            <w:proofErr w:type="spellEnd"/>
+            <w:r>
+              <w:rPr>
+                <w:sz w:val="24"/>
+                <w:szCs w:val="24"/>
+              </w:rPr>
+              <w:t xml:space="preserve"> </w:t>
+            </w:r>
+            <w:proofErr w:type="spellStart"/>
+            <w:r>
+              <w:rPr>
+                <w:sz w:val="24"/>
+                <w:szCs w:val="24"/>
+              </w:rPr>
+              <w:t>generado</w:t>
+            </w:r>
+            <w:proofErr w:type="spellEnd"/>
+            <w:r>
+              <w:rPr>
+                <w:sz w:val="24"/>
+                <w:szCs w:val="24"/>
+              </w:rPr>
+              <w:t xml:space="preserve"> </w:t>
+            </w:r>
+            <w:proofErr w:type="spellStart"/>
+            <w:r>
+              <w:rPr>
+                <w:sz w:val="24"/>
+                <w:szCs w:val="24"/>
+              </w:rPr>
+              <w:t>anteriormente</w:t>
+            </w:r>
+            <w:proofErr w:type="spellEnd"/>
+            <w:r>
+              <w:rPr>
+                <w:sz w:val="24"/>
+                <w:szCs w:val="24"/>
+              </w:rPr>
+              <w:t xml:space="preserve"> y que no </w:t>
+            </w:r>
+            <w:proofErr w:type="spellStart"/>
+            <w:r>
+              <w:rPr>
+                <w:sz w:val="24"/>
+                <w:szCs w:val="24"/>
+              </w:rPr>
+              <w:t>han</w:t>
+            </w:r>
+            <w:proofErr w:type="spellEnd"/>
+            <w:r>
+              <w:rPr>
+                <w:sz w:val="24"/>
+                <w:szCs w:val="24"/>
+              </w:rPr>
+              <w:t xml:space="preserve"> </w:t>
+            </w:r>
+            <w:proofErr w:type="spellStart"/>
+            <w:r>
+              <w:rPr>
+                <w:sz w:val="24"/>
+                <w:szCs w:val="24"/>
+              </w:rPr>
+              <w:t>sido</w:t>
+            </w:r>
+            <w:proofErr w:type="spellEnd"/>
+            <w:r>
+              <w:rPr>
+                <w:sz w:val="24"/>
+                <w:szCs w:val="24"/>
+              </w:rPr>
+              <w:t xml:space="preserve"> </w:t>
+            </w:r>
+            <w:proofErr w:type="spellStart"/>
+            <w:r>
+              <w:rPr>
+                <w:sz w:val="24"/>
+                <w:szCs w:val="24"/>
+              </w:rPr>
+              <w:t>respondidos</w:t>
+            </w:r>
+            <w:proofErr w:type="spellEnd"/>
+            <w:r>
+              <w:rPr>
+                <w:sz w:val="24"/>
+                <w:szCs w:val="24"/>
+              </w:rPr>
+              <w:t xml:space="preserve"> </w:t>
+            </w:r>
+            <w:proofErr w:type="spellStart"/>
+            <w:r>
+              <w:rPr>
+                <w:sz w:val="24"/>
+                <w:szCs w:val="24"/>
+              </w:rPr>
+              <w:t>aún</w:t>
+            </w:r>
+            <w:proofErr w:type="spellEnd"/>
+            <w:r>
+              <w:rPr>
+                <w:sz w:val="24"/>
+                <w:szCs w:val="24"/>
+              </w:rPr>
+              <w:t>.</w:t>
+            </w:r>
+          </w:p>
+          <w:p>
+            <w:pPr>
+              <w:jc w:val="center"/>
+              <w:rPr>
+                <w:sz w:val="24"/>
+                <w:szCs w:val="24"/>
+              </w:rPr>
+            </w:pPr>
+          </w:p>
+        </w:tc>
+      </w:tr>
+      <w:tr>
+        <w:tc>
+          <w:tcPr>
+            <w:tcW w:w="1838" w:type="dxa"/>
+            <w:vAlign w:val="center"/>
+          </w:tcPr>
+          <w:p>
+            <w:pPr>
+              <w:jc w:val="center"/>
+              <w:rPr>
+                <w:b/>
+                <w:bCs/>
+                <w:sz w:val="26"/>
+                <w:szCs w:val="26"/>
+              </w:rPr>
+            </w:pPr>
+            <w:proofErr w:type="spellStart"/>
+            <w:r>
+              <w:rPr>
+                <w:b/>
+                <w:bCs/>
+                <w:sz w:val="26"/>
+                <w:szCs w:val="26"/>
+              </w:rPr>
+              <w:t>Solución</w:t>
+            </w:r>
+            <w:proofErr w:type="spellEnd"/>
+          </w:p>
+        </w:tc>
+        <w:tc>
+          <w:tcPr>
+            <w:tcW w:w="6990" w:type="dxa"/>
+            <w:vAlign w:val="center"/>
+          </w:tcPr>
+          <w:p>
+            <w:pPr>
+              <w:jc w:val="center"/>
+              <w:rPr>
+                <w:sz w:val="24"/>
+                <w:szCs w:val="24"/>
+              </w:rPr>
+            </w:pPr>
+          </w:p>
+          <w:p>
+            <w:pPr>
+              <w:jc w:val="center"/>
+              <w:rPr>
+                <w:sz w:val="24"/>
+                <w:szCs w:val="24"/>
+              </w:rPr>
+            </w:pPr>
+            <w:r>
+              <w:rPr>
+                <w:sz w:val="24"/>
+                <w:szCs w:val="24"/>
+              </w:rPr>
+              <w:t xml:space="preserve">Entre </w:t>
+            </w:r>
+            <w:proofErr w:type="spellStart"/>
+            <w:r>
+              <w:rPr>
+                <w:sz w:val="24"/>
+                <w:szCs w:val="24"/>
+              </w:rPr>
+              <w:t>el</w:t>
+            </w:r>
+            <w:proofErr w:type="spellEnd"/>
+            <w:r>
+              <w:rPr>
+                <w:sz w:val="24"/>
+                <w:szCs w:val="24"/>
+              </w:rPr>
+              <w:t xml:space="preserve"> </w:t>
+            </w:r>
+            <w:proofErr w:type="spellStart"/>
+            <w:r>
+              <w:rPr>
+                <w:sz w:val="24"/>
+                <w:szCs w:val="24"/>
+              </w:rPr>
+              <w:t>tiempo</w:t>
+            </w:r>
+            <w:proofErr w:type="spellEnd"/>
+            <w:r>
+              <w:rPr>
+                <w:sz w:val="24"/>
+                <w:szCs w:val="24"/>
+              </w:rPr>
+              <w:t xml:space="preserve"> </w:t>
+            </w:r>
+            <w:proofErr w:type="spellStart"/>
+            <w:r>
+              <w:rPr>
+                <w:sz w:val="24"/>
+                <w:szCs w:val="24"/>
+              </w:rPr>
+              <w:t>mínimo</w:t>
+            </w:r>
+            <w:proofErr w:type="spellEnd"/>
+            <w:r>
+              <w:rPr>
+                <w:sz w:val="24"/>
+                <w:szCs w:val="24"/>
+              </w:rPr>
+              <w:t xml:space="preserve"> y medio, </w:t>
+            </w:r>
+            <w:proofErr w:type="spellStart"/>
+            <w:r>
+              <w:rPr>
+                <w:sz w:val="24"/>
+                <w:szCs w:val="24"/>
+              </w:rPr>
+              <w:t>dependiento</w:t>
+            </w:r>
+            <w:proofErr w:type="spellEnd"/>
+            <w:r>
+              <w:rPr>
+                <w:sz w:val="24"/>
+                <w:szCs w:val="24"/>
+              </w:rPr>
+              <w:t xml:space="preserve"> la </w:t>
+            </w:r>
+            <w:proofErr w:type="spellStart"/>
+            <w:r>
+              <w:rPr>
+                <w:sz w:val="24"/>
+                <w:szCs w:val="24"/>
+              </w:rPr>
+              <w:t>urgencia</w:t>
+            </w:r>
+            <w:proofErr w:type="spellEnd"/>
+            <w:r>
+              <w:rPr>
+                <w:sz w:val="24"/>
+                <w:szCs w:val="24"/>
+              </w:rPr>
+              <w:t xml:space="preserve"> y </w:t>
+            </w:r>
+            <w:proofErr w:type="spellStart"/>
+            <w:r>
+              <w:rPr>
+                <w:sz w:val="24"/>
+                <w:szCs w:val="24"/>
+              </w:rPr>
+              <w:t>actividad</w:t>
+            </w:r>
+            <w:proofErr w:type="spellEnd"/>
+            <w:r>
+              <w:rPr>
+                <w:sz w:val="24"/>
+                <w:szCs w:val="24"/>
+              </w:rPr>
+              <w:t xml:space="preserve"> que </w:t>
+            </w:r>
+            <w:proofErr w:type="spellStart"/>
+            <w:r>
+              <w:rPr>
+                <w:sz w:val="24"/>
+                <w:szCs w:val="24"/>
+              </w:rPr>
+              <w:t>el</w:t>
+            </w:r>
+            <w:proofErr w:type="spellEnd"/>
+            <w:r>
+              <w:rPr>
+                <w:sz w:val="24"/>
+                <w:szCs w:val="24"/>
+              </w:rPr>
+              <w:t xml:space="preserve"> </w:t>
+            </w:r>
+            <w:proofErr w:type="spellStart"/>
+            <w:r>
+              <w:rPr>
+                <w:sz w:val="24"/>
+                <w:szCs w:val="24"/>
+              </w:rPr>
+              <w:t>cliente</w:t>
+            </w:r>
+            <w:proofErr w:type="spellEnd"/>
+            <w:r>
+              <w:rPr>
+                <w:sz w:val="24"/>
+                <w:szCs w:val="24"/>
+              </w:rPr>
+              <w:t xml:space="preserve"> ha </w:t>
+            </w:r>
+            <w:proofErr w:type="spellStart"/>
+            <w:r>
+              <w:rPr>
+                <w:sz w:val="24"/>
+                <w:szCs w:val="24"/>
+              </w:rPr>
+              <w:t>solicitado</w:t>
+            </w:r>
+            <w:proofErr w:type="spellEnd"/>
+            <w:r>
+              <w:rPr>
+                <w:sz w:val="24"/>
+                <w:szCs w:val="24"/>
+              </w:rPr>
+              <w:t xml:space="preserve">, </w:t>
+            </w:r>
+            <w:proofErr w:type="spellStart"/>
+            <w:r>
+              <w:rPr>
+                <w:sz w:val="24"/>
+                <w:szCs w:val="24"/>
+              </w:rPr>
+              <w:t>además</w:t>
+            </w:r>
+            <w:proofErr w:type="spellEnd"/>
+            <w:r>
+              <w:rPr>
+                <w:sz w:val="24"/>
+                <w:szCs w:val="24"/>
+              </w:rPr>
+              <w:t xml:space="preserve"> de las solicitudes que </w:t>
+            </w:r>
+            <w:proofErr w:type="spellStart"/>
+            <w:r>
+              <w:rPr>
+                <w:sz w:val="24"/>
+                <w:szCs w:val="24"/>
+              </w:rPr>
+              <w:t>aún</w:t>
+            </w:r>
+            <w:proofErr w:type="spellEnd"/>
+            <w:r>
+              <w:rPr>
+                <w:sz w:val="24"/>
+                <w:szCs w:val="24"/>
+              </w:rPr>
+              <w:t xml:space="preserve"> </w:t>
+            </w:r>
+            <w:proofErr w:type="spellStart"/>
+            <w:r>
+              <w:rPr>
+                <w:sz w:val="24"/>
+                <w:szCs w:val="24"/>
+              </w:rPr>
+              <w:t>están</w:t>
+            </w:r>
+            <w:proofErr w:type="spellEnd"/>
+            <w:r>
+              <w:rPr>
+                <w:sz w:val="24"/>
+                <w:szCs w:val="24"/>
+              </w:rPr>
+              <w:t xml:space="preserve"> </w:t>
+            </w:r>
+            <w:proofErr w:type="spellStart"/>
+            <w:r>
+              <w:rPr>
+                <w:sz w:val="24"/>
+                <w:szCs w:val="24"/>
+              </w:rPr>
+              <w:t>en</w:t>
+            </w:r>
+            <w:proofErr w:type="spellEnd"/>
+            <w:r>
+              <w:rPr>
+                <w:sz w:val="24"/>
+                <w:szCs w:val="24"/>
+              </w:rPr>
+              <w:t xml:space="preserve"> cola</w:t>
+            </w:r>
+            <w:r>
+              <w:rPr>
+                <w:sz w:val="24"/>
+                <w:szCs w:val="24"/>
+              </w:rPr>
+              <w:t>.</w:t>
+            </w:r>
+          </w:p>
+          <w:p>
+            <w:pPr>
+              <w:jc w:val="center"/>
+              <w:rPr>
+                <w:sz w:val="24"/>
+                <w:szCs w:val="24"/>
+              </w:rPr>
+            </w:pPr>
+          </w:p>
+        </w:tc>
+      </w:tr>
+    </w:tbl>
+    <w:p>
+      <w:pPr>
+        <w:pStyle w:val="Ttulo1"/>
         <w:rPr>
           <w:rFonts w:ascii="Arial" w:hAnsi="Arial" w:cs="Arial"/>
           <w:b/>
@@ -8530,24 +10693,60 @@
           <w:sz w:val="24"/>
           <w:szCs w:val="24"/>
         </w:rPr>
-        <w:t>Todas las modificaciones, cambios o mantenimiento que se hicieron durante el desarrollo del trabajo, se realizaron bajo el nombre de Digital Team.</w:t>
-      </w:r>
-    </w:p>
-    <w:p>
-      <w:pPr>
-        <w:rPr>
-          <w:rFonts w:ascii="Arial" w:hAnsi="Arial" w:cs="Arial"/>
-          <w:sz w:val="24"/>
-          <w:szCs w:val="24"/>
-        </w:rPr>
-      </w:pPr>
-      <w:r>
-        <w:rPr>
-          <w:rFonts w:ascii="Arial" w:hAnsi="Arial" w:cs="Arial"/>
-          <w:sz w:val="24"/>
-          <w:szCs w:val="24"/>
-        </w:rPr>
-        <w:t>La configuración hasta el fin del desarrollo será decidida y ejecutada por Digital Team, una vez activada será ejecutada por el cliente, con la posibilidad de comunicarse con nosotros.</w:t>
+        <w:t xml:space="preserve">Todas las modificaciones, cambios o mantenimiento que se hicieron durante el desarrollo del trabajo, se realizaron bajo el nombre de Digital </w:t>
+      </w:r>
+      <w:proofErr w:type="spellStart"/>
+      <w:r>
+        <w:rPr>
+          <w:rFonts w:ascii="Arial" w:hAnsi="Arial" w:cs="Arial"/>
+          <w:sz w:val="24"/>
+          <w:szCs w:val="24"/>
+        </w:rPr>
+        <w:t>Team</w:t>
+      </w:r>
+      <w:proofErr w:type="spellEnd"/>
+      <w:r>
+        <w:rPr>
+          <w:rFonts w:ascii="Arial" w:hAnsi="Arial" w:cs="Arial"/>
+          <w:sz w:val="24"/>
+          <w:szCs w:val="24"/>
+        </w:rPr>
+        <w:t>.</w:t>
+      </w:r>
+    </w:p>
+    <w:p>
+      <w:pPr>
+        <w:rPr>
+          <w:rFonts w:ascii="Arial" w:hAnsi="Arial" w:cs="Arial"/>
+          <w:sz w:val="24"/>
+          <w:szCs w:val="24"/>
+        </w:rPr>
+      </w:pPr>
+      <w:r>
+        <w:rPr>
+          <w:rFonts w:ascii="Arial" w:hAnsi="Arial" w:cs="Arial"/>
+          <w:sz w:val="24"/>
+          <w:szCs w:val="24"/>
+        </w:rPr>
+        <w:t xml:space="preserve">La configuración hasta el fin del desarrollo será decidida y ejecutada por Digital </w:t>
+      </w:r>
+      <w:proofErr w:type="spellStart"/>
+      <w:r>
+        <w:rPr>
+          <w:rFonts w:ascii="Arial" w:hAnsi="Arial" w:cs="Arial"/>
+          <w:sz w:val="24"/>
+          <w:szCs w:val="24"/>
+        </w:rPr>
+        <w:t>Team</w:t>
+      </w:r>
+      <w:proofErr w:type="spellEnd"/>
+      <w:r>
+        <w:rPr>
+          <w:rFonts w:ascii="Arial" w:hAnsi="Arial" w:cs="Arial"/>
+          <w:sz w:val="24"/>
+          <w:szCs w:val="24"/>
+        </w:rPr>
+        <w:t>, una vez activada será ejecutada por el cliente, con la posibilidad de comunicarse con nosotros.</w:t>
       </w:r>
     </w:p>
     <w:p>
@@ -8653,7 +10852,7 @@
 <w:ftr xmlns:wpc="http://schemas.microsoft.com/office/word/2010/wordprocessingCanvas" xmlns:cx="http://schemas.microsoft.com/office/drawing/2014/chartex" xmlns:cx1="http://schemas.microsoft.com/office/drawing/2015/9/8/chartex" xmlns:cx2="http://schemas.microsoft.com/office/drawing/2015/10/21/chartex" xmlns:cx3="http://schemas.microsoft.com/office/drawing/2016/5/9/chartex" xmlns:cx4="http://schemas.microsoft.com/office/drawing/2016/5/10/chartex" xmlns:cx5="http://schemas.microsoft.com/office/drawing/2016/5/11/chartex" xmlns:cx6="http://schemas.microsoft.com/office/drawing/2016/5/12/chartex" xmlns:cx7="http://schemas.microsoft.com/office/drawing/2016/5/13/chartex" xmlns:cx8="http://schemas.microsoft.com/office/drawing/2016/5/14/chartex" xmlns:mc="http://schemas.openxmlformats.org/markup-compatibility/2006" xmlns:aink="http://schemas.microsoft.com/office/drawing/2016/ink" xmlns:am3d="http://schemas.microsoft.com/office/drawing/2017/model3d" xmlns:o="urn:schemas-microsoft-com:office:office" xmlns:r="http://schemas.openxmlformats.org/officeDocument/2006/relationships" xmlns:m="http://schemas.openxmlformats.org/officeDocument/2006/math" xmlns:v="urn:schemas-microsoft-com:vml" xmlns:wp14="http://schemas.microsoft.com/office/word/2010/wordprocessingDrawing" xmlns:wp="http://schemas.openxmlformats.org/drawingml/2006/wordprocessingDrawing" xmlns:w10="urn:schemas-microsoft-com:office:word" xmlns:w="http://schemas.openxmlformats.org/wordprocessingml/2006/main" xmlns:w14="http://schemas.microsoft.com/office/word/2010/wordml" xmlns:w15="http://schemas.microsoft.com/office/word/2012/wordml" xmlns:w16cex="http://schemas.microsoft.com/office/word/2018/wordml/cex" xmlns:w16cid="http://schemas.microsoft.com/office/word/2016/wordml/cid" xmlns:w16="http://schemas.microsoft.com/office/word/2018/wordml" xmlns:w16sdtdh="http://schemas.microsoft.com/office/word/2020/wordml/sdtdatahash" xmlns:w16se="http://schemas.microsoft.com/office/word/2015/wordml/symex" xmlns:wpg="http://schemas.microsoft.com/office/word/2010/wordprocessingGroup" xmlns:wpi="http://schemas.microsoft.com/office/word/2010/wordprocessingInk" xmlns:wne="http://schemas.microsoft.com/office/word/2006/wordml" xmlns:wps="http://schemas.microsoft.com/office/word/2010/wordprocessingShape" mc:Ignorable="w14 w15 w16se w16cid w16 w16cex w16sdtdh wp14">
   <w:p>
     <w:pPr>
-      <w:pStyle w:val="Footer"/>
+      <w:pStyle w:val="Piedepgina"/>
       <w:jc w:val="right"/>
     </w:pPr>
     <w:r>
@@ -8823,7 +11022,7 @@
   </w:p>
   <w:p>
     <w:pPr>
-      <w:pStyle w:val="Footer"/>
+      <w:pStyle w:val="Piedepgina"/>
     </w:pPr>
   </w:p>
 </w:ftr>
@@ -8833,7 +11032,7 @@
 <w:ftr xmlns:wpc="http://schemas.microsoft.com/office/word/2010/wordprocessingCanvas" xmlns:cx="http://schemas.microsoft.com/office/drawing/2014/chartex" xmlns:cx1="http://schemas.microsoft.com/office/drawing/2015/9/8/chartex" xmlns:cx2="http://schemas.microsoft.com/office/drawing/2015/10/21/chartex" xmlns:cx3="http://schemas.microsoft.com/office/drawing/2016/5/9/chartex" xmlns:cx4="http://schemas.microsoft.com/office/drawing/2016/5/10/chartex" xmlns:cx5="http://schemas.microsoft.com/office/drawing/2016/5/11/chartex" xmlns:cx6="http://schemas.microsoft.com/office/drawing/2016/5/12/chartex" xmlns:cx7="http://schemas.microsoft.com/office/drawing/2016/5/13/chartex" xmlns:cx8="http://schemas.microsoft.com/office/drawing/2016/5/14/chartex" xmlns:mc="http://schemas.openxmlformats.org/markup-compatibility/2006" xmlns:aink="http://schemas.microsoft.com/office/drawing/2016/ink" xmlns:am3d="http://schemas.microsoft.com/office/drawing/2017/model3d" xmlns:o="urn:schemas-microsoft-com:office:office" xmlns:r="http://schemas.openxmlformats.org/officeDocument/2006/relationships" xmlns:m="http://schemas.openxmlformats.org/officeDocument/2006/math" xmlns:v="urn:schemas-microsoft-com:vml" xmlns:wp14="http://schemas.microsoft.com/office/word/2010/wordprocessingDrawing" xmlns:wp="http://schemas.openxmlformats.org/drawingml/2006/wordprocessingDrawing" xmlns:w10="urn:schemas-microsoft-com:office:word" xmlns:w="http://schemas.openxmlformats.org/wordprocessingml/2006/main" xmlns:w14="http://schemas.microsoft.com/office/word/2010/wordml" xmlns:w15="http://schemas.microsoft.com/office/word/2012/wordml" xmlns:w16cex="http://schemas.microsoft.com/office/word/2018/wordml/cex" xmlns:w16cid="http://schemas.microsoft.com/office/word/2016/wordml/cid" xmlns:w16="http://schemas.microsoft.com/office/word/2018/wordml" xmlns:w16sdtdh="http://schemas.microsoft.com/office/word/2020/wordml/sdtdatahash" xmlns:w16se="http://schemas.microsoft.com/office/word/2015/wordml/symex" xmlns:wpg="http://schemas.microsoft.com/office/word/2010/wordprocessingGroup" xmlns:wpi="http://schemas.microsoft.com/office/word/2010/wordprocessingInk" xmlns:wne="http://schemas.microsoft.com/office/word/2006/wordml" xmlns:wps="http://schemas.microsoft.com/office/word/2010/wordprocessingShape" mc:Ignorable="w14 w15 w16se w16cid w16 w16cex w16sdtdh wp14">
   <w:p>
     <w:pPr>
-      <w:pStyle w:val="Footer"/>
+      <w:pStyle w:val="Piedepgina"/>
     </w:pPr>
     <w:r>
       <w:rPr>
@@ -8982,7 +11181,7 @@
 <w:hdr xmlns:wpc="http://schemas.microsoft.com/office/word/2010/wordprocessingCanvas" xmlns:cx="http://schemas.microsoft.com/office/drawing/2014/chartex" xmlns:cx1="http://schemas.microsoft.com/office/drawing/2015/9/8/chartex" xmlns:cx2="http://schemas.microsoft.com/office/drawing/2015/10/21/chartex" xmlns:cx3="http://schemas.microsoft.com/office/drawing/2016/5/9/chartex" xmlns:cx4="http://schemas.microsoft.com/office/drawing/2016/5/10/chartex" xmlns:cx5="http://schemas.microsoft.com/office/drawing/2016/5/11/chartex" xmlns:cx6="http://schemas.microsoft.com/office/drawing/2016/5/12/chartex" xmlns:cx7="http://schemas.microsoft.com/office/drawing/2016/5/13/chartex" xmlns:cx8="http://schemas.microsoft.com/office/drawing/2016/5/14/chartex" xmlns:mc="http://schemas.openxmlformats.org/markup-compatibility/2006" xmlns:aink="http://schemas.microsoft.com/office/drawing/2016/ink" xmlns:am3d="http://schemas.microsoft.com/office/drawing/2017/model3d" xmlns:o="urn:schemas-microsoft-com:office:office" xmlns:r="http://schemas.openxmlformats.org/officeDocument/2006/relationships" xmlns:m="http://schemas.openxmlformats.org/officeDocument/2006/math" xmlns:v="urn:schemas-microsoft-com:vml" xmlns:wp14="http://schemas.microsoft.com/office/word/2010/wordprocessingDrawing" xmlns:wp="http://schemas.openxmlformats.org/drawingml/2006/wordprocessingDrawing" xmlns:w10="urn:schemas-microsoft-com:office:word" xmlns:w="http://schemas.openxmlformats.org/wordprocessingml/2006/main" xmlns:w14="http://schemas.microsoft.com/office/word/2010/wordml" xmlns:w15="http://schemas.microsoft.com/office/word/2012/wordml" xmlns:w16cex="http://schemas.microsoft.com/office/word/2018/wordml/cex" xmlns:w16cid="http://schemas.microsoft.com/office/word/2016/wordml/cid" xmlns:w16="http://schemas.microsoft.com/office/word/2018/wordml" xmlns:w16sdtdh="http://schemas.microsoft.com/office/word/2020/wordml/sdtdatahash" xmlns:w16se="http://schemas.microsoft.com/office/word/2015/wordml/symex" xmlns:wpg="http://schemas.microsoft.com/office/word/2010/wordprocessingGroup" xmlns:wpi="http://schemas.microsoft.com/office/word/2010/wordprocessingInk" xmlns:wne="http://schemas.microsoft.com/office/word/2006/wordml" xmlns:wps="http://schemas.microsoft.com/office/word/2010/wordprocessingShape" mc:Ignorable="w14 w15 w16se w16cid w16 w16cex w16sdtdh wp14">
   <w:p>
     <w:pPr>
-      <w:pStyle w:val="Header"/>
+      <w:pStyle w:val="Encabezado"/>
     </w:pPr>
     <w:r>
       <w:rPr>
@@ -9048,7 +11247,7 @@
   </w:p>
   <w:p>
     <w:pPr>
-      <w:pStyle w:val="Header"/>
+      <w:pStyle w:val="Encabezado"/>
     </w:pPr>
   </w:p>
 </w:hdr>
@@ -9574,11 +11773,11 @@
     <w:name w:val="Normal"/>
     <w:qFormat/>
   </w:style>
-  <w:style w:type="paragraph" w:styleId="Heading1">
+  <w:style w:type="paragraph" w:styleId="Ttulo1">
     <w:name w:val="heading 1"/>
     <w:basedOn w:val="Normal"/>
     <w:next w:val="Normal"/>
-    <w:link w:val="Heading1Char"/>
+    <w:link w:val="Ttulo1Car"/>
     <w:uiPriority w:val="9"/>
     <w:qFormat/>
     <w:rsid w:val="00CB57AA"/>
@@ -9595,11 +11794,11 @@
       <w:szCs w:val="32"/>
     </w:rPr>
   </w:style>
-  <w:style w:type="paragraph" w:styleId="Heading2">
+  <w:style w:type="paragraph" w:styleId="Ttulo2">
     <w:name w:val="heading 2"/>
     <w:basedOn w:val="Normal"/>
     <w:next w:val="Normal"/>
-    <w:link w:val="Heading2Char"/>
+    <w:link w:val="Ttulo2Car"/>
     <w:uiPriority w:val="9"/>
     <w:unhideWhenUsed/>
     <w:qFormat/>
@@ -9617,13 +11816,13 @@
       <w:szCs w:val="26"/>
     </w:rPr>
   </w:style>
-  <w:style w:type="character" w:default="1" w:styleId="DefaultParagraphFont">
+  <w:style w:type="character" w:default="1" w:styleId="Fuentedeprrafopredeter">
     <w:name w:val="Default Paragraph Font"/>
     <w:uiPriority w:val="1"/>
     <w:semiHidden/>
     <w:unhideWhenUsed/>
   </w:style>
-  <w:style w:type="table" w:default="1" w:styleId="TableNormal">
+  <w:style w:type="table" w:default="1" w:styleId="Tablanormal">
     <w:name w:val="Normal Table"/>
     <w:uiPriority w:val="99"/>
     <w:semiHidden/>
@@ -9638,16 +11837,16 @@
       </w:tblCellMar>
     </w:tblPr>
   </w:style>
-  <w:style w:type="numbering" w:default="1" w:styleId="NoList">
+  <w:style w:type="numbering" w:default="1" w:styleId="Sinlista">
     <w:name w:val="No List"/>
     <w:uiPriority w:val="99"/>
     <w:semiHidden/>
     <w:unhideWhenUsed/>
   </w:style>
-  <w:style w:type="paragraph" w:styleId="Header">
+  <w:style w:type="paragraph" w:styleId="Encabezado">
     <w:name w:val="header"/>
     <w:basedOn w:val="Normal"/>
-    <w:link w:val="HeaderChar"/>
+    <w:link w:val="EncabezadoCar"/>
     <w:uiPriority w:val="99"/>
     <w:unhideWhenUsed/>
     <w:rsid w:val="00922593"/>
@@ -9659,17 +11858,17 @@
       <w:spacing w:after="0" w:line="240" w:lineRule="auto"/>
     </w:pPr>
   </w:style>
-  <w:style w:type="character" w:customStyle="1" w:styleId="HeaderChar">
-    <w:name w:val="Header Char"/>
-    <w:basedOn w:val="DefaultParagraphFont"/>
-    <w:link w:val="Header"/>
+  <w:style w:type="character" w:customStyle="1" w:styleId="EncabezadoCar">
+    <w:name w:val="Encabezado Car"/>
+    <w:basedOn w:val="Fuentedeprrafopredeter"/>
+    <w:link w:val="Encabezado"/>
     <w:uiPriority w:val="99"/>
     <w:rsid w:val="00922593"/>
   </w:style>
-  <w:style w:type="paragraph" w:styleId="Footer">
+  <w:style w:type="paragraph" w:styleId="Piedepgina">
     <w:name w:val="footer"/>
     <w:basedOn w:val="Normal"/>
-    <w:link w:val="FooterChar"/>
+    <w:link w:val="PiedepginaCar"/>
     <w:uiPriority w:val="99"/>
     <w:unhideWhenUsed/>
     <w:rsid w:val="00922593"/>
@@ -9681,18 +11880,18 @@
       <w:spacing w:after="0" w:line="240" w:lineRule="auto"/>
     </w:pPr>
   </w:style>
-  <w:style w:type="character" w:customStyle="1" w:styleId="FooterChar">
-    <w:name w:val="Footer Char"/>
-    <w:basedOn w:val="DefaultParagraphFont"/>
-    <w:link w:val="Footer"/>
+  <w:style w:type="character" w:customStyle="1" w:styleId="PiedepginaCar">
+    <w:name w:val="Pie de página Car"/>
+    <w:basedOn w:val="Fuentedeprrafopredeter"/>
+    <w:link w:val="Piedepgina"/>
     <w:uiPriority w:val="99"/>
     <w:rsid w:val="00922593"/>
   </w:style>
-  <w:style w:type="paragraph" w:styleId="Title">
+  <w:style w:type="paragraph" w:styleId="Ttulo">
     <w:name w:val="Title"/>
     <w:basedOn w:val="Normal"/>
     <w:next w:val="Normal"/>
-    <w:link w:val="TitleChar"/>
+    <w:link w:val="TtuloCar"/>
     <w:uiPriority w:val="10"/>
     <w:qFormat/>
     <w:rsid w:val="00B97E31"/>
@@ -9708,10 +11907,10 @@
       <w:szCs w:val="56"/>
     </w:rPr>
   </w:style>
-  <w:style w:type="character" w:customStyle="1" w:styleId="TitleChar">
-    <w:name w:val="Title Char"/>
-    <w:basedOn w:val="DefaultParagraphFont"/>
-    <w:link w:val="Title"/>
+  <w:style w:type="character" w:customStyle="1" w:styleId="TtuloCar">
+    <w:name w:val="Título Car"/>
+    <w:basedOn w:val="Fuentedeprrafopredeter"/>
+    <w:link w:val="Ttulo"/>
     <w:uiPriority w:val="10"/>
     <w:rsid w:val="00B97E31"/>
     <w:rPr>
@@ -9722,9 +11921,9 @@
       <w:szCs w:val="56"/>
     </w:rPr>
   </w:style>
-  <w:style w:type="table" w:styleId="GridTable4-Accent5">
+  <w:style w:type="table" w:styleId="Tablaconcuadrcula4-nfasis5">
     <w:name w:val="Grid Table 4 Accent 5"/>
-    <w:basedOn w:val="TableNormal"/>
+    <w:basedOn w:val="Tablanormal"/>
     <w:uiPriority w:val="49"/>
     <w:rsid w:val="00DE1E9E"/>
     <w:pPr>
@@ -9798,10 +11997,10 @@
       </w:tcPr>
     </w:tblStylePr>
   </w:style>
-  <w:style w:type="character" w:customStyle="1" w:styleId="Heading1Char">
-    <w:name w:val="Heading 1 Char"/>
-    <w:basedOn w:val="DefaultParagraphFont"/>
-    <w:link w:val="Heading1"/>
+  <w:style w:type="character" w:customStyle="1" w:styleId="Ttulo1Car">
+    <w:name w:val="Título 1 Car"/>
+    <w:basedOn w:val="Fuentedeprrafopredeter"/>
+    <w:link w:val="Ttulo1"/>
     <w:uiPriority w:val="9"/>
     <w:rsid w:val="00CB57AA"/>
     <w:rPr>
@@ -9811,11 +12010,11 @@
       <w:szCs w:val="32"/>
     </w:rPr>
   </w:style>
-  <w:style w:type="paragraph" w:styleId="Subtitle">
+  <w:style w:type="paragraph" w:styleId="Subttulo">
     <w:name w:val="Subtitle"/>
     <w:basedOn w:val="Normal"/>
     <w:next w:val="Normal"/>
-    <w:link w:val="SubtitleChar"/>
+    <w:link w:val="SubttuloCar"/>
     <w:uiPriority w:val="11"/>
     <w:qFormat/>
     <w:rsid w:val="0049481C"/>
@@ -9830,10 +12029,10 @@
       <w:spacing w:val="15"/>
     </w:rPr>
   </w:style>
-  <w:style w:type="character" w:customStyle="1" w:styleId="SubtitleChar">
-    <w:name w:val="Subtitle Char"/>
-    <w:basedOn w:val="DefaultParagraphFont"/>
-    <w:link w:val="Subtitle"/>
+  <w:style w:type="character" w:customStyle="1" w:styleId="SubttuloCar">
+    <w:name w:val="Subtítulo Car"/>
+    <w:basedOn w:val="Fuentedeprrafopredeter"/>
+    <w:link w:val="Subttulo"/>
     <w:uiPriority w:val="11"/>
     <w:rsid w:val="0049481C"/>
     <w:rPr>
@@ -9842,10 +12041,10 @@
       <w:spacing w:val="15"/>
     </w:rPr>
   </w:style>
-  <w:style w:type="character" w:customStyle="1" w:styleId="Heading2Char">
-    <w:name w:val="Heading 2 Char"/>
-    <w:basedOn w:val="DefaultParagraphFont"/>
-    <w:link w:val="Heading2"/>
+  <w:style w:type="character" w:customStyle="1" w:styleId="Ttulo2Car">
+    <w:name w:val="Título 2 Car"/>
+    <w:basedOn w:val="Fuentedeprrafopredeter"/>
+    <w:link w:val="Ttulo2"/>
     <w:uiPriority w:val="9"/>
     <w:rsid w:val="006960F4"/>
     <w:rPr>
@@ -9855,7 +12054,7 @@
       <w:szCs w:val="26"/>
     </w:rPr>
   </w:style>
-  <w:style w:type="paragraph" w:styleId="ListParagraph">
+  <w:style w:type="paragraph" w:styleId="Prrafodelista">
     <w:name w:val="List Paragraph"/>
     <w:basedOn w:val="Normal"/>
     <w:uiPriority w:val="34"/>
@@ -9866,9 +12065,9 @@
       <w:contextualSpacing/>
     </w:pPr>
   </w:style>
-  <w:style w:type="table" w:styleId="TableGrid">
+  <w:style w:type="table" w:styleId="Tablaconcuadrcula">
     <w:name w:val="Table Grid"/>
-    <w:basedOn w:val="TableNormal"/>
+    <w:basedOn w:val="Tablanormal"/>
     <w:uiPriority w:val="39"/>
     <w:rsid w:val="00D96A47"/>
     <w:pPr>
@@ -9888,9 +12087,9 @@
       </w:tblBorders>
     </w:tblPr>
   </w:style>
-  <w:style w:type="paragraph" w:styleId="TOCHeading">
+  <w:style w:type="paragraph" w:styleId="TtuloTDC">
     <w:name w:val="TOC Heading"/>
-    <w:basedOn w:val="Heading1"/>
+    <w:basedOn w:val="Ttulo1"/>
     <w:next w:val="Normal"/>
     <w:uiPriority w:val="39"/>
     <w:unhideWhenUsed/>
@@ -9903,7 +12102,7 @@
       <w:lang w:eastAsia="es-MX"/>
     </w:rPr>
   </w:style>
-  <w:style w:type="paragraph" w:styleId="TOC1">
+  <w:style w:type="paragraph" w:styleId="TDC1">
     <w:name w:val="toc 1"/>
     <w:basedOn w:val="Normal"/>
     <w:next w:val="Normal"/>
@@ -9915,7 +12114,7 @@
       <w:spacing w:after="100"/>
     </w:pPr>
   </w:style>
-  <w:style w:type="paragraph" w:styleId="TOC2">
+  <w:style w:type="paragraph" w:styleId="TDC2">
     <w:name w:val="toc 2"/>
     <w:basedOn w:val="Normal"/>
     <w:next w:val="Normal"/>
@@ -9928,9 +12127,9 @@
       <w:ind w:left="220"/>
     </w:pPr>
   </w:style>
-  <w:style w:type="character" w:styleId="Hyperlink">
+  <w:style w:type="character" w:styleId="Hipervnculo">
     <w:name w:val="Hyperlink"/>
-    <w:basedOn w:val="DefaultParagraphFont"/>
+    <w:basedOn w:val="Fuentedeprrafopredeter"/>
     <w:uiPriority w:val="99"/>
     <w:unhideWhenUsed/>
     <w:rsid w:val="004008A8"/>
@@ -9939,9 +12138,9 @@
       <w:u w:val="single"/>
     </w:rPr>
   </w:style>
-  <w:style w:type="character" w:styleId="UnresolvedMention">
+  <w:style w:type="character" w:styleId="Mencinsinresolver">
     <w:name w:val="Unresolved Mention"/>
-    <w:basedOn w:val="DefaultParagraphFont"/>
+    <w:basedOn w:val="Fuentedeprrafopredeter"/>
     <w:uiPriority w:val="99"/>
     <w:semiHidden/>
     <w:unhideWhenUsed/>
@@ -9951,9 +12150,9 @@
       <w:shd w:val="clear" w:color="auto" w:fill="E1DFDD"/>
     </w:rPr>
   </w:style>
-  <w:style w:type="character" w:styleId="FollowedHyperlink">
+  <w:style w:type="character" w:styleId="Hipervnculovisitado">
     <w:name w:val="FollowedHyperlink"/>
-    <w:basedOn w:val="DefaultParagraphFont"/>
+    <w:basedOn w:val="Fuentedeprrafopredeter"/>
     <w:uiPriority w:val="99"/>
     <w:semiHidden/>
     <w:unhideWhenUsed/>

--- a/LLD Digital Team.docx
+++ b/LLD Digital Team.docx
@@ -289,23 +289,13 @@
           <w:szCs w:val="28"/>
         </w:rPr>
       </w:pPr>
-      <w:proofErr w:type="spellStart"/>
       <w:r>
         <w:rPr>
           <w:rFonts w:ascii="Arial" w:hAnsi="Arial" w:cs="Arial"/>
           <w:sz w:val="28"/>
           <w:szCs w:val="28"/>
         </w:rPr>
-        <w:t>Darien</w:t>
-      </w:r>
-      <w:proofErr w:type="spellEnd"/>
-      <w:r>
-        <w:rPr>
-          <w:rFonts w:ascii="Arial" w:hAnsi="Arial" w:cs="Arial"/>
-          <w:sz w:val="28"/>
-          <w:szCs w:val="28"/>
-        </w:rPr>
-        <w:t xml:space="preserve"> Miguel Sánchez Arévalo </w:t>
+        <w:t xml:space="preserve">Darien Miguel Sánchez Arévalo </w:t>
       </w:r>
     </w:p>
     <w:p>
@@ -607,23 +597,13 @@
                 <w:szCs w:val="24"/>
               </w:rPr>
             </w:pPr>
-            <w:proofErr w:type="spellStart"/>
-            <w:r>
-              <w:rPr>
-                <w:rFonts w:ascii="Arial" w:hAnsi="Arial" w:cs="Arial"/>
-                <w:sz w:val="24"/>
-                <w:szCs w:val="24"/>
-              </w:rPr>
-              <w:t>Darien</w:t>
-            </w:r>
-            <w:proofErr w:type="spellEnd"/>
-            <w:r>
-              <w:rPr>
-                <w:rFonts w:ascii="Arial" w:hAnsi="Arial" w:cs="Arial"/>
-                <w:sz w:val="24"/>
-                <w:szCs w:val="24"/>
-              </w:rPr>
-              <w:t xml:space="preserve"> Miguel Sánchez Arévalo</w:t>
+            <w:r>
+              <w:rPr>
+                <w:rFonts w:ascii="Arial" w:hAnsi="Arial" w:cs="Arial"/>
+                <w:sz w:val="24"/>
+                <w:szCs w:val="24"/>
+              </w:rPr>
+              <w:t>Darien Miguel Sánchez Arévalo</w:t>
             </w:r>
           </w:p>
         </w:tc>
@@ -848,23 +828,13 @@
                 <w:szCs w:val="24"/>
               </w:rPr>
             </w:pPr>
-            <w:proofErr w:type="spellStart"/>
-            <w:r>
-              <w:rPr>
-                <w:rFonts w:ascii="Arial" w:hAnsi="Arial" w:cs="Arial"/>
-                <w:sz w:val="24"/>
-                <w:szCs w:val="24"/>
-              </w:rPr>
-              <w:t>Darien</w:t>
-            </w:r>
-            <w:proofErr w:type="spellEnd"/>
-            <w:r>
-              <w:rPr>
-                <w:rFonts w:ascii="Arial" w:hAnsi="Arial" w:cs="Arial"/>
-                <w:sz w:val="24"/>
-                <w:szCs w:val="24"/>
-              </w:rPr>
-              <w:t xml:space="preserve"> Miguel Sánchez Arévalo</w:t>
+            <w:r>
+              <w:rPr>
+                <w:rFonts w:ascii="Arial" w:hAnsi="Arial" w:cs="Arial"/>
+                <w:sz w:val="24"/>
+                <w:szCs w:val="24"/>
+              </w:rPr>
+              <w:t>Darien Miguel Sánchez Arévalo</w:t>
             </w:r>
           </w:p>
         </w:tc>
@@ -3341,7 +3311,6 @@
           <w:bCs/>
           <w:sz w:val="40"/>
           <w:szCs w:val="40"/>
-          <w:highlight w:val="yellow"/>
         </w:rPr>
         <w:t xml:space="preserve">6. Información </w:t>
       </w:r>
@@ -3352,7 +3321,6 @@
           <w:bCs/>
           <w:sz w:val="40"/>
           <w:szCs w:val="40"/>
-          <w:highlight w:val="yellow"/>
         </w:rPr>
         <w:t>General de Software</w:t>
       </w:r>
@@ -3511,45 +3479,10 @@
                 <w:rFonts w:ascii="Arial" w:hAnsi="Arial" w:cs="Arial"/>
                 <w:sz w:val="24"/>
                 <w:szCs w:val="24"/>
-                <w:highlight w:val="yellow"/>
                 <w:lang w:val="es-MX"/>
               </w:rPr>
-              <w:t xml:space="preserve">Ve si en la VM se puede ver la versión </w:t>
-            </w:r>
-            <w:proofErr w:type="spellStart"/>
-            <w:r>
-              <w:rPr>
-                <w:rFonts w:ascii="Arial" w:hAnsi="Arial" w:cs="Arial"/>
-                <w:sz w:val="24"/>
-                <w:szCs w:val="24"/>
-                <w:highlight w:val="yellow"/>
-                <w:lang w:val="es-MX"/>
-              </w:rPr>
-              <w:t>fer</w:t>
-            </w:r>
-            <w:proofErr w:type="spellEnd"/>
-            <w:r>
-              <w:rPr>
-                <w:rFonts w:ascii="Arial" w:hAnsi="Arial" w:cs="Arial"/>
-                <w:sz w:val="24"/>
-                <w:szCs w:val="24"/>
-                <w:highlight w:val="yellow"/>
-                <w:lang w:val="es-MX"/>
-              </w:rPr>
-              <w:t xml:space="preserve"> </w:t>
-            </w:r>
-            <w:proofErr w:type="spellStart"/>
-            <w:r>
-              <w:rPr>
-                <w:rFonts w:ascii="Arial" w:hAnsi="Arial" w:cs="Arial"/>
-                <w:sz w:val="24"/>
-                <w:szCs w:val="24"/>
-                <w:highlight w:val="yellow"/>
-                <w:lang w:val="es-MX"/>
-              </w:rPr>
-              <w:t>xd</w:t>
-            </w:r>
-            <w:proofErr w:type="spellEnd"/>
+              <w:t>10.0.17763.1</w:t>
+            </w:r>
           </w:p>
         </w:tc>
       </w:tr>
@@ -4124,29 +4057,7 @@
           <w:sz w:val="24"/>
           <w:szCs w:val="24"/>
         </w:rPr>
-        <w:t xml:space="preserve"> </w:t>
-      </w:r>
-      <w:proofErr w:type="spellStart"/>
-      <w:r>
-        <w:rPr>
-          <w:rFonts w:ascii="Arial" w:hAnsi="Arial" w:cs="Arial"/>
-          <w:i/>
-          <w:iCs/>
-          <w:sz w:val="24"/>
-          <w:szCs w:val="24"/>
-        </w:rPr>
-        <w:t>the</w:t>
-      </w:r>
-      <w:proofErr w:type="spellEnd"/>
-      <w:r>
-        <w:rPr>
-          <w:rFonts w:ascii="Arial" w:hAnsi="Arial" w:cs="Arial"/>
-          <w:i/>
-          <w:iCs/>
-          <w:sz w:val="24"/>
-          <w:szCs w:val="24"/>
-        </w:rPr>
-        <w:t xml:space="preserve"> </w:t>
+        <w:t xml:space="preserve"> the </w:t>
       </w:r>
       <w:proofErr w:type="spellStart"/>
       <w:r>
@@ -9088,7 +8999,6 @@
           <w:bCs/>
           <w:sz w:val="40"/>
           <w:szCs w:val="40"/>
-          <w:highlight w:val="yellow"/>
         </w:rPr>
         <w:lastRenderedPageBreak/>
         <w:t>11. Niveles de Servicio</w:t>
@@ -9838,6 +9748,7 @@
               <w:rPr>
                 <w:sz w:val="24"/>
                 <w:szCs w:val="24"/>
+                <w:lang w:val="es-MX"/>
               </w:rPr>
             </w:pPr>
           </w:p>
@@ -9847,206 +9758,16 @@
               <w:rPr>
                 <w:sz w:val="24"/>
                 <w:szCs w:val="24"/>
-              </w:rPr>
-            </w:pPr>
-            <w:r>
-              <w:rPr>
-                <w:sz w:val="24"/>
-                <w:szCs w:val="24"/>
-              </w:rPr>
-              <w:t xml:space="preserve">El </w:t>
-            </w:r>
-            <w:proofErr w:type="spellStart"/>
-            <w:r>
-              <w:rPr>
-                <w:sz w:val="24"/>
-                <w:szCs w:val="24"/>
-              </w:rPr>
-              <w:t>tiempo</w:t>
-            </w:r>
-            <w:proofErr w:type="spellEnd"/>
-            <w:r>
-              <w:rPr>
-                <w:sz w:val="24"/>
-                <w:szCs w:val="24"/>
-              </w:rPr>
-              <w:t xml:space="preserve"> </w:t>
-            </w:r>
-            <w:proofErr w:type="spellStart"/>
-            <w:r>
-              <w:rPr>
-                <w:sz w:val="24"/>
-                <w:szCs w:val="24"/>
-              </w:rPr>
-              <w:t>mínimo</w:t>
-            </w:r>
-            <w:proofErr w:type="spellEnd"/>
-            <w:r>
-              <w:rPr>
-                <w:sz w:val="24"/>
-                <w:szCs w:val="24"/>
-              </w:rPr>
-              <w:t xml:space="preserve"> </w:t>
-            </w:r>
-            <w:proofErr w:type="spellStart"/>
-            <w:r>
-              <w:rPr>
-                <w:sz w:val="24"/>
-                <w:szCs w:val="24"/>
-              </w:rPr>
-              <w:t>desde</w:t>
-            </w:r>
-            <w:proofErr w:type="spellEnd"/>
-            <w:r>
-              <w:rPr>
-                <w:sz w:val="24"/>
-                <w:szCs w:val="24"/>
-              </w:rPr>
-              <w:t xml:space="preserve"> que </w:t>
-            </w:r>
-            <w:proofErr w:type="spellStart"/>
-            <w:r>
-              <w:rPr>
-                <w:sz w:val="24"/>
-                <w:szCs w:val="24"/>
-              </w:rPr>
-              <w:t>el</w:t>
-            </w:r>
-            <w:proofErr w:type="spellEnd"/>
-            <w:r>
-              <w:rPr>
-                <w:sz w:val="24"/>
-                <w:szCs w:val="24"/>
-              </w:rPr>
-              <w:t xml:space="preserve"> </w:t>
-            </w:r>
-            <w:proofErr w:type="spellStart"/>
-            <w:r>
-              <w:rPr>
-                <w:sz w:val="24"/>
-                <w:szCs w:val="24"/>
-              </w:rPr>
-              <w:t>cliente</w:t>
-            </w:r>
-            <w:proofErr w:type="spellEnd"/>
-            <w:r>
-              <w:rPr>
-                <w:sz w:val="24"/>
-                <w:szCs w:val="24"/>
-              </w:rPr>
-              <w:t xml:space="preserve"> ha </w:t>
-            </w:r>
-            <w:proofErr w:type="spellStart"/>
-            <w:r>
-              <w:rPr>
-                <w:sz w:val="24"/>
-                <w:szCs w:val="24"/>
-              </w:rPr>
-              <w:t>enviado</w:t>
-            </w:r>
-            <w:proofErr w:type="spellEnd"/>
-            <w:r>
-              <w:rPr>
-                <w:sz w:val="24"/>
-                <w:szCs w:val="24"/>
-              </w:rPr>
-              <w:t xml:space="preserve"> </w:t>
-            </w:r>
-            <w:proofErr w:type="spellStart"/>
-            <w:r>
-              <w:rPr>
-                <w:sz w:val="24"/>
-                <w:szCs w:val="24"/>
-              </w:rPr>
-              <w:t>el</w:t>
-            </w:r>
-            <w:proofErr w:type="spellEnd"/>
-            <w:r>
-              <w:rPr>
-                <w:sz w:val="24"/>
-                <w:szCs w:val="24"/>
-              </w:rPr>
-              <w:t xml:space="preserve"> </w:t>
-            </w:r>
-            <w:proofErr w:type="spellStart"/>
-            <w:r>
-              <w:rPr>
-                <w:sz w:val="24"/>
-                <w:szCs w:val="24"/>
-              </w:rPr>
-              <w:t>correo</w:t>
-            </w:r>
-            <w:proofErr w:type="spellEnd"/>
-            <w:r>
-              <w:rPr>
-                <w:sz w:val="24"/>
-                <w:szCs w:val="24"/>
-              </w:rPr>
-              <w:t xml:space="preserve"> </w:t>
-            </w:r>
-            <w:proofErr w:type="spellStart"/>
-            <w:r>
-              <w:rPr>
-                <w:sz w:val="24"/>
-                <w:szCs w:val="24"/>
-              </w:rPr>
-              <w:t>correspondiente</w:t>
-            </w:r>
-            <w:proofErr w:type="spellEnd"/>
-            <w:r>
-              <w:rPr>
-                <w:sz w:val="24"/>
-                <w:szCs w:val="24"/>
-              </w:rPr>
-              <w:t xml:space="preserve"> y/o </w:t>
-            </w:r>
-            <w:proofErr w:type="spellStart"/>
-            <w:r>
-              <w:rPr>
-                <w:sz w:val="24"/>
-                <w:szCs w:val="24"/>
-              </w:rPr>
-              <w:t>generación</w:t>
-            </w:r>
-            <w:proofErr w:type="spellEnd"/>
-            <w:r>
-              <w:rPr>
-                <w:sz w:val="24"/>
-                <w:szCs w:val="24"/>
-              </w:rPr>
-              <w:t xml:space="preserve"> de </w:t>
-            </w:r>
-            <w:proofErr w:type="spellStart"/>
-            <w:r>
-              <w:rPr>
-                <w:sz w:val="24"/>
-                <w:szCs w:val="24"/>
-              </w:rPr>
-              <w:t>una</w:t>
-            </w:r>
-            <w:proofErr w:type="spellEnd"/>
-            <w:r>
-              <w:rPr>
-                <w:sz w:val="24"/>
-                <w:szCs w:val="24"/>
-              </w:rPr>
-              <w:t xml:space="preserve"> </w:t>
-            </w:r>
-            <w:proofErr w:type="spellStart"/>
-            <w:r>
-              <w:rPr>
-                <w:sz w:val="24"/>
-                <w:szCs w:val="24"/>
-              </w:rPr>
-              <w:t>solicitud</w:t>
-            </w:r>
-            <w:proofErr w:type="spellEnd"/>
-            <w:r>
-              <w:rPr>
-                <w:sz w:val="24"/>
-                <w:szCs w:val="24"/>
-              </w:rPr>
-              <w:t>.</w:t>
+                <w:lang w:val="es-MX"/>
+              </w:rPr>
+            </w:pPr>
+            <w:r>
+              <w:rPr>
+                <w:sz w:val="24"/>
+                <w:szCs w:val="24"/>
+                <w:lang w:val="es-MX"/>
+              </w:rPr>
+              <w:t>El tiempo mínimo desde que el cliente ha enviado el correo correspondiente y/o generación de una solicitud.</w:t>
             </w:r>
           </w:p>
           <w:p>
@@ -10055,6 +9776,7 @@
               <w:rPr>
                 <w:sz w:val="24"/>
                 <w:szCs w:val="24"/>
+                <w:lang w:val="es-MX"/>
               </w:rPr>
             </w:pPr>
           </w:p>
@@ -10098,6 +9820,7 @@
               <w:rPr>
                 <w:sz w:val="24"/>
                 <w:szCs w:val="24"/>
+                <w:lang w:val="es-MX"/>
               </w:rPr>
             </w:pPr>
           </w:p>
@@ -10107,12 +9830,14 @@
               <w:rPr>
                 <w:sz w:val="24"/>
                 <w:szCs w:val="24"/>
-              </w:rPr>
-            </w:pPr>
-            <w:r>
-              <w:rPr>
-                <w:sz w:val="24"/>
-                <w:szCs w:val="24"/>
+                <w:lang w:val="es-MX"/>
+              </w:rPr>
+            </w:pPr>
+            <w:r>
+              <w:rPr>
+                <w:sz w:val="24"/>
+                <w:szCs w:val="24"/>
+                <w:lang w:val="es-MX"/>
               </w:rPr>
               <w:t>E</w:t>
             </w:r>
@@ -10120,230 +9845,43 @@
               <w:rPr>
                 <w:sz w:val="24"/>
                 <w:szCs w:val="24"/>
-              </w:rPr>
-              <w:t xml:space="preserve">ntre </w:t>
+                <w:lang w:val="es-MX"/>
+              </w:rPr>
+              <w:t>ntre e</w:t>
+            </w:r>
+            <w:r>
+              <w:rPr>
+                <w:sz w:val="24"/>
+                <w:szCs w:val="24"/>
+                <w:lang w:val="es-MX"/>
+              </w:rPr>
+              <w:t xml:space="preserve">l tiempo mínimo </w:t>
+            </w:r>
+            <w:r>
+              <w:rPr>
+                <w:sz w:val="24"/>
+                <w:szCs w:val="24"/>
+                <w:lang w:val="es-MX"/>
+              </w:rPr>
+              <w:t xml:space="preserve">y medio, </w:t>
             </w:r>
             <w:proofErr w:type="spellStart"/>
             <w:r>
               <w:rPr>
                 <w:sz w:val="24"/>
                 <w:szCs w:val="24"/>
-              </w:rPr>
-              <w:t>e</w:t>
-            </w:r>
-            <w:r>
-              <w:rPr>
-                <w:sz w:val="24"/>
-                <w:szCs w:val="24"/>
-              </w:rPr>
-              <w:t>l</w:t>
+                <w:lang w:val="es-MX"/>
+              </w:rPr>
+              <w:t>dependiento</w:t>
             </w:r>
             <w:proofErr w:type="spellEnd"/>
             <w:r>
               <w:rPr>
                 <w:sz w:val="24"/>
                 <w:szCs w:val="24"/>
-              </w:rPr>
-              <w:t xml:space="preserve"> </w:t>
-            </w:r>
-            <w:proofErr w:type="spellStart"/>
-            <w:r>
-              <w:rPr>
-                <w:sz w:val="24"/>
-                <w:szCs w:val="24"/>
-              </w:rPr>
-              <w:t>tiempo</w:t>
-            </w:r>
-            <w:proofErr w:type="spellEnd"/>
-            <w:r>
-              <w:rPr>
-                <w:sz w:val="24"/>
-                <w:szCs w:val="24"/>
-              </w:rPr>
-              <w:t xml:space="preserve"> </w:t>
-            </w:r>
-            <w:proofErr w:type="spellStart"/>
-            <w:r>
-              <w:rPr>
-                <w:sz w:val="24"/>
-                <w:szCs w:val="24"/>
-              </w:rPr>
-              <w:t>mínimo</w:t>
-            </w:r>
-            <w:proofErr w:type="spellEnd"/>
-            <w:r>
-              <w:rPr>
-                <w:sz w:val="24"/>
-                <w:szCs w:val="24"/>
-              </w:rPr>
-              <w:t xml:space="preserve"> </w:t>
-            </w:r>
-            <w:r>
-              <w:rPr>
-                <w:sz w:val="24"/>
-                <w:szCs w:val="24"/>
-              </w:rPr>
-              <w:t xml:space="preserve">y medio, </w:t>
-            </w:r>
-            <w:proofErr w:type="spellStart"/>
-            <w:r>
-              <w:rPr>
-                <w:sz w:val="24"/>
-                <w:szCs w:val="24"/>
-              </w:rPr>
-              <w:t>dependiento</w:t>
-            </w:r>
-            <w:proofErr w:type="spellEnd"/>
-            <w:r>
-              <w:rPr>
-                <w:sz w:val="24"/>
-                <w:szCs w:val="24"/>
-              </w:rPr>
-              <w:t xml:space="preserve"> la </w:t>
-            </w:r>
-            <w:proofErr w:type="spellStart"/>
-            <w:r>
-              <w:rPr>
-                <w:sz w:val="24"/>
-                <w:szCs w:val="24"/>
-              </w:rPr>
-              <w:t>cantidad</w:t>
-            </w:r>
-            <w:proofErr w:type="spellEnd"/>
-            <w:r>
-              <w:rPr>
-                <w:sz w:val="24"/>
-                <w:szCs w:val="24"/>
-              </w:rPr>
-              <w:t xml:space="preserve"> de </w:t>
-            </w:r>
-            <w:proofErr w:type="spellStart"/>
-            <w:r>
-              <w:rPr>
-                <w:sz w:val="24"/>
-                <w:szCs w:val="24"/>
-              </w:rPr>
-              <w:t>pedidos</w:t>
-            </w:r>
-            <w:proofErr w:type="spellEnd"/>
-            <w:r>
-              <w:rPr>
-                <w:sz w:val="24"/>
-                <w:szCs w:val="24"/>
-              </w:rPr>
-              <w:t xml:space="preserve"> que se </w:t>
-            </w:r>
-            <w:proofErr w:type="spellStart"/>
-            <w:r>
-              <w:rPr>
-                <w:sz w:val="24"/>
-                <w:szCs w:val="24"/>
-              </w:rPr>
-              <w:t>hayan</w:t>
-            </w:r>
-            <w:proofErr w:type="spellEnd"/>
-            <w:r>
-              <w:rPr>
-                <w:sz w:val="24"/>
-                <w:szCs w:val="24"/>
-              </w:rPr>
-              <w:t xml:space="preserve"> </w:t>
-            </w:r>
-            <w:proofErr w:type="spellStart"/>
-            <w:r>
-              <w:rPr>
-                <w:sz w:val="24"/>
-                <w:szCs w:val="24"/>
-              </w:rPr>
-              <w:t>generado</w:t>
-            </w:r>
-            <w:proofErr w:type="spellEnd"/>
-            <w:r>
-              <w:rPr>
-                <w:sz w:val="24"/>
-                <w:szCs w:val="24"/>
-              </w:rPr>
-              <w:t xml:space="preserve"> </w:t>
-            </w:r>
-            <w:proofErr w:type="spellStart"/>
-            <w:r>
-              <w:rPr>
-                <w:sz w:val="24"/>
-                <w:szCs w:val="24"/>
-              </w:rPr>
-              <w:t>anteriormente</w:t>
-            </w:r>
-            <w:proofErr w:type="spellEnd"/>
-            <w:r>
-              <w:rPr>
-                <w:sz w:val="24"/>
-                <w:szCs w:val="24"/>
-              </w:rPr>
-              <w:t xml:space="preserve"> y que no </w:t>
-            </w:r>
-            <w:proofErr w:type="spellStart"/>
-            <w:r>
-              <w:rPr>
-                <w:sz w:val="24"/>
-                <w:szCs w:val="24"/>
-              </w:rPr>
-              <w:t>han</w:t>
-            </w:r>
-            <w:proofErr w:type="spellEnd"/>
-            <w:r>
-              <w:rPr>
-                <w:sz w:val="24"/>
-                <w:szCs w:val="24"/>
-              </w:rPr>
-              <w:t xml:space="preserve"> </w:t>
-            </w:r>
-            <w:proofErr w:type="spellStart"/>
-            <w:r>
-              <w:rPr>
-                <w:sz w:val="24"/>
-                <w:szCs w:val="24"/>
-              </w:rPr>
-              <w:t>sido</w:t>
-            </w:r>
-            <w:proofErr w:type="spellEnd"/>
-            <w:r>
-              <w:rPr>
-                <w:sz w:val="24"/>
-                <w:szCs w:val="24"/>
-              </w:rPr>
-              <w:t xml:space="preserve"> </w:t>
-            </w:r>
-            <w:proofErr w:type="spellStart"/>
-            <w:r>
-              <w:rPr>
-                <w:sz w:val="24"/>
-                <w:szCs w:val="24"/>
-              </w:rPr>
-              <w:t>respondidos</w:t>
-            </w:r>
-            <w:proofErr w:type="spellEnd"/>
-            <w:r>
-              <w:rPr>
-                <w:sz w:val="24"/>
-                <w:szCs w:val="24"/>
-              </w:rPr>
-              <w:t xml:space="preserve"> </w:t>
-            </w:r>
-            <w:proofErr w:type="spellStart"/>
-            <w:r>
-              <w:rPr>
-                <w:sz w:val="24"/>
-                <w:szCs w:val="24"/>
-              </w:rPr>
-              <w:t>aún</w:t>
-            </w:r>
-            <w:proofErr w:type="spellEnd"/>
-            <w:r>
-              <w:rPr>
-                <w:sz w:val="24"/>
-                <w:szCs w:val="24"/>
-              </w:rPr>
-              <w:t>.</w:t>
+                <w:lang w:val="es-MX"/>
+              </w:rPr>
+              <w:t xml:space="preserve"> la cantidad de pedidos que se hayan generado anteriormente y que no han sido respondidos aún.</w:t>
             </w:r>
           </w:p>
           <w:p>
@@ -10352,6 +9890,7 @@
               <w:rPr>
                 <w:sz w:val="24"/>
                 <w:szCs w:val="24"/>
+                <w:lang w:val="es-MX"/>
               </w:rPr>
             </w:pPr>
           </w:p>
@@ -10397,6 +9936,7 @@
               <w:rPr>
                 <w:sz w:val="24"/>
                 <w:szCs w:val="24"/>
+                <w:lang w:val="es-MX"/>
               </w:rPr>
             </w:pPr>
           </w:p>
@@ -10406,227 +9946,48 @@
               <w:rPr>
                 <w:sz w:val="24"/>
                 <w:szCs w:val="24"/>
-              </w:rPr>
-            </w:pPr>
-            <w:r>
-              <w:rPr>
-                <w:sz w:val="24"/>
-                <w:szCs w:val="24"/>
-              </w:rPr>
-              <w:t xml:space="preserve">Entre </w:t>
+                <w:lang w:val="es-MX"/>
+              </w:rPr>
+            </w:pPr>
+            <w:r>
+              <w:rPr>
+                <w:sz w:val="24"/>
+                <w:szCs w:val="24"/>
+                <w:lang w:val="es-MX"/>
+              </w:rPr>
+              <w:t xml:space="preserve">Entre el tiempo mínimo y medio, </w:t>
             </w:r>
             <w:proofErr w:type="spellStart"/>
             <w:r>
               <w:rPr>
                 <w:sz w:val="24"/>
                 <w:szCs w:val="24"/>
-              </w:rPr>
-              <w:t>el</w:t>
+                <w:lang w:val="es-MX"/>
+              </w:rPr>
+              <w:t>dependiento</w:t>
             </w:r>
             <w:proofErr w:type="spellEnd"/>
             <w:r>
               <w:rPr>
                 <w:sz w:val="24"/>
                 <w:szCs w:val="24"/>
-              </w:rPr>
-              <w:t xml:space="preserve"> </w:t>
-            </w:r>
-            <w:proofErr w:type="spellStart"/>
-            <w:r>
-              <w:rPr>
-                <w:sz w:val="24"/>
-                <w:szCs w:val="24"/>
-              </w:rPr>
-              <w:t>tiempo</w:t>
-            </w:r>
-            <w:proofErr w:type="spellEnd"/>
-            <w:r>
-              <w:rPr>
-                <w:sz w:val="24"/>
-                <w:szCs w:val="24"/>
-              </w:rPr>
-              <w:t xml:space="preserve"> </w:t>
-            </w:r>
-            <w:proofErr w:type="spellStart"/>
-            <w:r>
-              <w:rPr>
-                <w:sz w:val="24"/>
-                <w:szCs w:val="24"/>
-              </w:rPr>
-              <w:t>mínimo</w:t>
-            </w:r>
-            <w:proofErr w:type="spellEnd"/>
-            <w:r>
-              <w:rPr>
-                <w:sz w:val="24"/>
-                <w:szCs w:val="24"/>
-              </w:rPr>
-              <w:t xml:space="preserve"> y medio, </w:t>
-            </w:r>
-            <w:proofErr w:type="spellStart"/>
-            <w:r>
-              <w:rPr>
-                <w:sz w:val="24"/>
-                <w:szCs w:val="24"/>
-              </w:rPr>
-              <w:t>dependiento</w:t>
-            </w:r>
-            <w:proofErr w:type="spellEnd"/>
-            <w:r>
-              <w:rPr>
-                <w:sz w:val="24"/>
-                <w:szCs w:val="24"/>
-              </w:rPr>
-              <w:t xml:space="preserve"> la </w:t>
-            </w:r>
-            <w:proofErr w:type="spellStart"/>
-            <w:r>
-              <w:rPr>
-                <w:sz w:val="24"/>
-                <w:szCs w:val="24"/>
-              </w:rPr>
-              <w:t>urgencia</w:t>
-            </w:r>
-            <w:proofErr w:type="spellEnd"/>
-            <w:r>
-              <w:rPr>
-                <w:sz w:val="24"/>
-                <w:szCs w:val="24"/>
-              </w:rPr>
-              <w:t xml:space="preserve"> y </w:t>
-            </w:r>
-            <w:proofErr w:type="spellStart"/>
-            <w:r>
-              <w:rPr>
-                <w:sz w:val="24"/>
-                <w:szCs w:val="24"/>
-              </w:rPr>
-              <w:t>actividad</w:t>
-            </w:r>
-            <w:proofErr w:type="spellEnd"/>
-            <w:r>
-              <w:rPr>
-                <w:sz w:val="24"/>
-                <w:szCs w:val="24"/>
-              </w:rPr>
-              <w:t xml:space="preserve"> que </w:t>
-            </w:r>
-            <w:proofErr w:type="spellStart"/>
-            <w:r>
-              <w:rPr>
-                <w:sz w:val="24"/>
-                <w:szCs w:val="24"/>
-              </w:rPr>
-              <w:t>el</w:t>
-            </w:r>
-            <w:proofErr w:type="spellEnd"/>
-            <w:r>
-              <w:rPr>
-                <w:sz w:val="24"/>
-                <w:szCs w:val="24"/>
-              </w:rPr>
-              <w:t xml:space="preserve"> </w:t>
-            </w:r>
-            <w:proofErr w:type="spellStart"/>
-            <w:r>
-              <w:rPr>
-                <w:sz w:val="24"/>
-                <w:szCs w:val="24"/>
-              </w:rPr>
-              <w:t>cliente</w:t>
-            </w:r>
-            <w:proofErr w:type="spellEnd"/>
-            <w:r>
-              <w:rPr>
-                <w:sz w:val="24"/>
-                <w:szCs w:val="24"/>
-              </w:rPr>
-              <w:t xml:space="preserve"> ha </w:t>
-            </w:r>
-            <w:proofErr w:type="spellStart"/>
-            <w:r>
-              <w:rPr>
-                <w:sz w:val="24"/>
-                <w:szCs w:val="24"/>
-              </w:rPr>
-              <w:t>solicitado</w:t>
-            </w:r>
-            <w:proofErr w:type="spellEnd"/>
-            <w:r>
-              <w:rPr>
-                <w:sz w:val="24"/>
-                <w:szCs w:val="24"/>
-              </w:rPr>
-              <w:t xml:space="preserve">, </w:t>
-            </w:r>
-            <w:proofErr w:type="spellStart"/>
-            <w:r>
-              <w:rPr>
-                <w:sz w:val="24"/>
-                <w:szCs w:val="24"/>
-              </w:rPr>
-              <w:t>además</w:t>
-            </w:r>
-            <w:proofErr w:type="spellEnd"/>
-            <w:r>
-              <w:rPr>
-                <w:sz w:val="24"/>
-                <w:szCs w:val="24"/>
-              </w:rPr>
-              <w:t xml:space="preserve"> de las solicitudes que </w:t>
-            </w:r>
-            <w:proofErr w:type="spellStart"/>
-            <w:r>
-              <w:rPr>
-                <w:sz w:val="24"/>
-                <w:szCs w:val="24"/>
-              </w:rPr>
-              <w:t>aún</w:t>
-            </w:r>
-            <w:proofErr w:type="spellEnd"/>
-            <w:r>
-              <w:rPr>
-                <w:sz w:val="24"/>
-                <w:szCs w:val="24"/>
-              </w:rPr>
-              <w:t xml:space="preserve"> </w:t>
-            </w:r>
-            <w:proofErr w:type="spellStart"/>
-            <w:r>
-              <w:rPr>
-                <w:sz w:val="24"/>
-                <w:szCs w:val="24"/>
-              </w:rPr>
-              <w:t>están</w:t>
-            </w:r>
-            <w:proofErr w:type="spellEnd"/>
-            <w:r>
-              <w:rPr>
-                <w:sz w:val="24"/>
-                <w:szCs w:val="24"/>
-              </w:rPr>
-              <w:t xml:space="preserve"> </w:t>
-            </w:r>
-            <w:proofErr w:type="spellStart"/>
-            <w:r>
-              <w:rPr>
-                <w:sz w:val="24"/>
-                <w:szCs w:val="24"/>
-              </w:rPr>
-              <w:t>en</w:t>
-            </w:r>
-            <w:proofErr w:type="spellEnd"/>
-            <w:r>
-              <w:rPr>
-                <w:sz w:val="24"/>
-                <w:szCs w:val="24"/>
-              </w:rPr>
-              <w:t xml:space="preserve"> cola</w:t>
-            </w:r>
-            <w:r>
-              <w:rPr>
-                <w:sz w:val="24"/>
-                <w:szCs w:val="24"/>
+                <w:lang w:val="es-MX"/>
+              </w:rPr>
+              <w:t xml:space="preserve"> la urgencia y actividad que el cliente ha solicitado</w:t>
+            </w:r>
+            <w:r>
+              <w:rPr>
+                <w:sz w:val="24"/>
+                <w:szCs w:val="24"/>
+                <w:lang w:val="es-MX"/>
+              </w:rPr>
+              <w:t>, además de las solicitudes que aún están en cola</w:t>
+            </w:r>
+            <w:r>
+              <w:rPr>
+                <w:sz w:val="24"/>
+                <w:szCs w:val="24"/>
+                <w:lang w:val="es-MX"/>
               </w:rPr>
               <w:t>.</w:t>
             </w:r>
@@ -10637,6 +9998,7 @@
               <w:rPr>
                 <w:sz w:val="24"/>
                 <w:szCs w:val="24"/>
+                <w:lang w:val="es-MX"/>
               </w:rPr>
             </w:pPr>
           </w:p>

--- a/LLD Digital Team.docx
+++ b/LLD Digital Team.docx
@@ -202,7 +202,7 @@
           <w:sz w:val="24"/>
           <w:szCs w:val="24"/>
         </w:rPr>
-        <w:t>1</w:t>
+        <w:t>2</w:t>
       </w:r>
       <w:r>
         <w:rPr>
@@ -307,23 +307,13 @@
           <w:szCs w:val="28"/>
         </w:rPr>
       </w:pPr>
-      <w:proofErr w:type="spellStart"/>
       <w:r>
         <w:rPr>
           <w:rFonts w:ascii="Arial" w:hAnsi="Arial" w:cs="Arial"/>
           <w:sz w:val="28"/>
           <w:szCs w:val="28"/>
         </w:rPr>
-        <w:t>Angel</w:t>
-      </w:r>
-      <w:proofErr w:type="spellEnd"/>
-      <w:r>
-        <w:rPr>
-          <w:rFonts w:ascii="Arial" w:hAnsi="Arial" w:cs="Arial"/>
-          <w:sz w:val="28"/>
-          <w:szCs w:val="28"/>
-        </w:rPr>
-        <w:t xml:space="preserve"> Alejandro Salinas García</w:t>
+        <w:t>Angel Alejandro Salinas García</w:t>
       </w:r>
     </w:p>
     <w:p>
@@ -900,7 +890,7 @@
             <w:rPr>
               <w:rFonts w:eastAsiaTheme="minorEastAsia"/>
               <w:noProof/>
-              <w:lang w:val="en-US"/>
+              <w:lang w:eastAsia="es-MX"/>
             </w:rPr>
           </w:pPr>
           <w:r>
@@ -912,7 +902,7 @@
           <w:r>
             <w:fldChar w:fldCharType="separate"/>
           </w:r>
-          <w:hyperlink w:anchor="_Toc98776473" w:history="1">
+          <w:hyperlink w:anchor="_Toc98875215" w:history="1">
             <w:r>
               <w:rPr>
                 <w:rStyle w:val="Hipervnculo"/>
@@ -942,7 +932,7 @@
                 <w:noProof/>
                 <w:webHidden/>
               </w:rPr>
-              <w:instrText xml:space="preserve"> PAGEREF _Toc98776473 \h </w:instrText>
+              <w:instrText xml:space="preserve"> PAGEREF _Toc98875215 \h </w:instrText>
             </w:r>
             <w:r>
               <w:rPr>
@@ -982,10 +972,10 @@
             <w:rPr>
               <w:rFonts w:eastAsiaTheme="minorEastAsia"/>
               <w:noProof/>
-              <w:lang w:val="en-US"/>
+              <w:lang w:eastAsia="es-MX"/>
             </w:rPr>
           </w:pPr>
-          <w:hyperlink w:anchor="_Toc98776474" w:history="1">
+          <w:hyperlink w:anchor="_Toc98875216" w:history="1">
             <w:r>
               <w:rPr>
                 <w:rStyle w:val="Hipervnculo"/>
@@ -1015,7 +1005,7 @@
                 <w:noProof/>
                 <w:webHidden/>
               </w:rPr>
-              <w:instrText xml:space="preserve"> PAGEREF _Toc98776474 \h </w:instrText>
+              <w:instrText xml:space="preserve"> PAGEREF _Toc98875216 \h </w:instrText>
             </w:r>
             <w:r>
               <w:rPr>
@@ -1055,10 +1045,10 @@
             <w:rPr>
               <w:rFonts w:eastAsiaTheme="minorEastAsia"/>
               <w:noProof/>
-              <w:lang w:val="en-US"/>
+              <w:lang w:eastAsia="es-MX"/>
             </w:rPr>
           </w:pPr>
-          <w:hyperlink w:anchor="_Toc98776475" w:history="1">
+          <w:hyperlink w:anchor="_Toc98875217" w:history="1">
             <w:r>
               <w:rPr>
                 <w:rStyle w:val="Hipervnculo"/>
@@ -1088,7 +1078,7 @@
                 <w:noProof/>
                 <w:webHidden/>
               </w:rPr>
-              <w:instrText xml:space="preserve"> PAGEREF _Toc98776475 \h </w:instrText>
+              <w:instrText xml:space="preserve"> PAGEREF _Toc98875217 \h </w:instrText>
             </w:r>
             <w:r>
               <w:rPr>
@@ -1128,10 +1118,10 @@
             <w:rPr>
               <w:rFonts w:eastAsiaTheme="minorEastAsia"/>
               <w:noProof/>
-              <w:lang w:val="en-US"/>
+              <w:lang w:eastAsia="es-MX"/>
             </w:rPr>
           </w:pPr>
-          <w:hyperlink w:anchor="_Toc98776476" w:history="1">
+          <w:hyperlink w:anchor="_Toc98875218" w:history="1">
             <w:r>
               <w:rPr>
                 <w:rStyle w:val="Hipervnculo"/>
@@ -1161,7 +1151,7 @@
                 <w:noProof/>
                 <w:webHidden/>
               </w:rPr>
-              <w:instrText xml:space="preserve"> PAGEREF _Toc98776476 \h </w:instrText>
+              <w:instrText xml:space="preserve"> PAGEREF _Toc98875218 \h </w:instrText>
             </w:r>
             <w:r>
               <w:rPr>
@@ -1201,10 +1191,10 @@
             <w:rPr>
               <w:rFonts w:eastAsiaTheme="minorEastAsia"/>
               <w:noProof/>
-              <w:lang w:val="en-US"/>
+              <w:lang w:eastAsia="es-MX"/>
             </w:rPr>
           </w:pPr>
-          <w:hyperlink w:anchor="_Toc98776477" w:history="1">
+          <w:hyperlink w:anchor="_Toc98875219" w:history="1">
             <w:r>
               <w:rPr>
                 <w:rStyle w:val="Hipervnculo"/>
@@ -1234,7 +1224,7 @@
                 <w:noProof/>
                 <w:webHidden/>
               </w:rPr>
-              <w:instrText xml:space="preserve"> PAGEREF _Toc98776477 \h </w:instrText>
+              <w:instrText xml:space="preserve"> PAGEREF _Toc98875219 \h </w:instrText>
             </w:r>
             <w:r>
               <w:rPr>
@@ -1274,10 +1264,10 @@
             <w:rPr>
               <w:rFonts w:eastAsiaTheme="minorEastAsia"/>
               <w:noProof/>
-              <w:lang w:val="en-US"/>
+              <w:lang w:eastAsia="es-MX"/>
             </w:rPr>
           </w:pPr>
-          <w:hyperlink w:anchor="_Toc98776478" w:history="1">
+          <w:hyperlink w:anchor="_Toc98875220" w:history="1">
             <w:r>
               <w:rPr>
                 <w:rStyle w:val="Hipervnculo"/>
@@ -1307,7 +1297,7 @@
                 <w:noProof/>
                 <w:webHidden/>
               </w:rPr>
-              <w:instrText xml:space="preserve"> PAGEREF _Toc98776478 \h </w:instrText>
+              <w:instrText xml:space="preserve"> PAGEREF _Toc98875220 \h </w:instrText>
             </w:r>
             <w:r>
               <w:rPr>
@@ -1347,10 +1337,10 @@
             <w:rPr>
               <w:rFonts w:eastAsiaTheme="minorEastAsia"/>
               <w:noProof/>
-              <w:lang w:val="en-US"/>
+              <w:lang w:eastAsia="es-MX"/>
             </w:rPr>
           </w:pPr>
-          <w:hyperlink w:anchor="_Toc98776479" w:history="1">
+          <w:hyperlink w:anchor="_Toc98875221" w:history="1">
             <w:r>
               <w:rPr>
                 <w:rStyle w:val="Hipervnculo"/>
@@ -1380,7 +1370,7 @@
                 <w:noProof/>
                 <w:webHidden/>
               </w:rPr>
-              <w:instrText xml:space="preserve"> PAGEREF _Toc98776479 \h </w:instrText>
+              <w:instrText xml:space="preserve"> PAGEREF _Toc98875221 \h </w:instrText>
             </w:r>
             <w:r>
               <w:rPr>
@@ -1420,10 +1410,10 @@
             <w:rPr>
               <w:rFonts w:eastAsiaTheme="minorEastAsia"/>
               <w:noProof/>
-              <w:lang w:val="en-US"/>
+              <w:lang w:eastAsia="es-MX"/>
             </w:rPr>
           </w:pPr>
-          <w:hyperlink w:anchor="_Toc98776480" w:history="1">
+          <w:hyperlink w:anchor="_Toc98875222" w:history="1">
             <w:r>
               <w:rPr>
                 <w:rStyle w:val="Hipervnculo"/>
@@ -1431,7 +1421,6 @@
                 <w:b/>
                 <w:bCs/>
                 <w:noProof/>
-                <w:highlight w:val="yellow"/>
               </w:rPr>
               <w:t>6. Información General de Software</w:t>
             </w:r>
@@ -1454,7 +1443,7 @@
                 <w:noProof/>
                 <w:webHidden/>
               </w:rPr>
-              <w:instrText xml:space="preserve"> PAGEREF _Toc98776480 \h </w:instrText>
+              <w:instrText xml:space="preserve"> PAGEREF _Toc98875222 \h </w:instrText>
             </w:r>
             <w:r>
               <w:rPr>
@@ -1494,10 +1483,10 @@
             <w:rPr>
               <w:rFonts w:eastAsiaTheme="minorEastAsia"/>
               <w:noProof/>
-              <w:lang w:val="en-US"/>
+              <w:lang w:eastAsia="es-MX"/>
             </w:rPr>
           </w:pPr>
-          <w:hyperlink w:anchor="_Toc98776481" w:history="1">
+          <w:hyperlink w:anchor="_Toc98875223" w:history="1">
             <w:r>
               <w:rPr>
                 <w:rStyle w:val="Hipervnculo"/>
@@ -1527,7 +1516,7 @@
                 <w:noProof/>
                 <w:webHidden/>
               </w:rPr>
-              <w:instrText xml:space="preserve"> PAGEREF _Toc98776481 \h </w:instrText>
+              <w:instrText xml:space="preserve"> PAGEREF _Toc98875223 \h </w:instrText>
             </w:r>
             <w:r>
               <w:rPr>
@@ -1568,10 +1557,10 @@
             <w:rPr>
               <w:rFonts w:eastAsiaTheme="minorEastAsia"/>
               <w:noProof/>
-              <w:lang w:val="en-US"/>
+              <w:lang w:eastAsia="es-MX"/>
             </w:rPr>
           </w:pPr>
-          <w:hyperlink w:anchor="_Toc98776482" w:history="1">
+          <w:hyperlink w:anchor="_Toc98875224" w:history="1">
             <w:r>
               <w:rPr>
                 <w:rStyle w:val="Hipervnculo"/>
@@ -1586,7 +1575,7 @@
               <w:rPr>
                 <w:rFonts w:eastAsiaTheme="minorEastAsia"/>
                 <w:noProof/>
-                <w:lang w:val="en-US"/>
+                <w:lang w:eastAsia="es-MX"/>
               </w:rPr>
               <w:tab/>
             </w:r>
@@ -1619,7 +1608,7 @@
                 <w:noProof/>
                 <w:webHidden/>
               </w:rPr>
-              <w:instrText xml:space="preserve"> PAGEREF _Toc98776482 \h </w:instrText>
+              <w:instrText xml:space="preserve"> PAGEREF _Toc98875224 \h </w:instrText>
             </w:r>
             <w:r>
               <w:rPr>
@@ -1660,10 +1649,10 @@
             <w:rPr>
               <w:rFonts w:eastAsiaTheme="minorEastAsia"/>
               <w:noProof/>
-              <w:lang w:val="en-US"/>
+              <w:lang w:eastAsia="es-MX"/>
             </w:rPr>
           </w:pPr>
-          <w:hyperlink w:anchor="_Toc98776483" w:history="1">
+          <w:hyperlink w:anchor="_Toc98875225" w:history="1">
             <w:r>
               <w:rPr>
                 <w:rStyle w:val="Hipervnculo"/>
@@ -1678,7 +1667,7 @@
               <w:rPr>
                 <w:rFonts w:eastAsiaTheme="minorEastAsia"/>
                 <w:noProof/>
-                <w:lang w:val="en-US"/>
+                <w:lang w:eastAsia="es-MX"/>
               </w:rPr>
               <w:tab/>
             </w:r>
@@ -1711,7 +1700,7 @@
                 <w:noProof/>
                 <w:webHidden/>
               </w:rPr>
-              <w:instrText xml:space="preserve"> PAGEREF _Toc98776483 \h </w:instrText>
+              <w:instrText xml:space="preserve"> PAGEREF _Toc98875225 \h </w:instrText>
             </w:r>
             <w:r>
               <w:rPr>
@@ -1751,10 +1740,10 @@
             <w:rPr>
               <w:rFonts w:eastAsiaTheme="minorEastAsia"/>
               <w:noProof/>
-              <w:lang w:val="en-US"/>
+              <w:lang w:eastAsia="es-MX"/>
             </w:rPr>
           </w:pPr>
-          <w:hyperlink w:anchor="_Toc98776484" w:history="1">
+          <w:hyperlink w:anchor="_Toc98875226" w:history="1">
             <w:r>
               <w:rPr>
                 <w:rStyle w:val="Hipervnculo"/>
@@ -1784,7 +1773,7 @@
                 <w:noProof/>
                 <w:webHidden/>
               </w:rPr>
-              <w:instrText xml:space="preserve"> PAGEREF _Toc98776484 \h </w:instrText>
+              <w:instrText xml:space="preserve"> PAGEREF _Toc98875226 \h </w:instrText>
             </w:r>
             <w:r>
               <w:rPr>
@@ -1824,10 +1813,10 @@
             <w:rPr>
               <w:rFonts w:eastAsiaTheme="minorEastAsia"/>
               <w:noProof/>
-              <w:lang w:val="en-US"/>
+              <w:lang w:eastAsia="es-MX"/>
             </w:rPr>
           </w:pPr>
-          <w:hyperlink w:anchor="_Toc98776485" w:history="1">
+          <w:hyperlink w:anchor="_Toc98875227" w:history="1">
             <w:r>
               <w:rPr>
                 <w:rStyle w:val="Hipervnculo"/>
@@ -1857,7 +1846,7 @@
                 <w:noProof/>
                 <w:webHidden/>
               </w:rPr>
-              <w:instrText xml:space="preserve"> PAGEREF _Toc98776485 \h </w:instrText>
+              <w:instrText xml:space="preserve"> PAGEREF _Toc98875227 \h </w:instrText>
             </w:r>
             <w:r>
               <w:rPr>
@@ -1897,10 +1886,10 @@
             <w:rPr>
               <w:rFonts w:eastAsiaTheme="minorEastAsia"/>
               <w:noProof/>
-              <w:lang w:val="en-US"/>
+              <w:lang w:eastAsia="es-MX"/>
             </w:rPr>
           </w:pPr>
-          <w:hyperlink w:anchor="_Toc98776486" w:history="1">
+          <w:hyperlink w:anchor="_Toc98875228" w:history="1">
             <w:r>
               <w:rPr>
                 <w:rStyle w:val="Hipervnculo"/>
@@ -1930,7 +1919,7 @@
                 <w:noProof/>
                 <w:webHidden/>
               </w:rPr>
-              <w:instrText xml:space="preserve"> PAGEREF _Toc98776486 \h </w:instrText>
+              <w:instrText xml:space="preserve"> PAGEREF _Toc98875228 \h </w:instrText>
             </w:r>
             <w:r>
               <w:rPr>
@@ -1970,10 +1959,10 @@
             <w:rPr>
               <w:rFonts w:eastAsiaTheme="minorEastAsia"/>
               <w:noProof/>
-              <w:lang w:val="en-US"/>
+              <w:lang w:eastAsia="es-MX"/>
             </w:rPr>
           </w:pPr>
-          <w:hyperlink w:anchor="_Toc98776487" w:history="1">
+          <w:hyperlink w:anchor="_Toc98875229" w:history="1">
             <w:r>
               <w:rPr>
                 <w:rStyle w:val="Hipervnculo"/>
@@ -1981,7 +1970,6 @@
                 <w:b/>
                 <w:bCs/>
                 <w:noProof/>
-                <w:highlight w:val="yellow"/>
               </w:rPr>
               <w:t>11. Niveles de Servicio</w:t>
             </w:r>
@@ -2004,7 +1992,7 @@
                 <w:noProof/>
                 <w:webHidden/>
               </w:rPr>
-              <w:instrText xml:space="preserve"> PAGEREF _Toc98776487 \h </w:instrText>
+              <w:instrText xml:space="preserve"> PAGEREF _Toc98875229 \h </w:instrText>
             </w:r>
             <w:r>
               <w:rPr>
@@ -2024,7 +2012,7 @@
                 <w:noProof/>
                 <w:webHidden/>
               </w:rPr>
-              <w:t>17</w:t>
+              <w:t>18</w:t>
             </w:r>
             <w:r>
               <w:rPr>
@@ -2044,10 +2032,10 @@
             <w:rPr>
               <w:rFonts w:eastAsiaTheme="minorEastAsia"/>
               <w:noProof/>
-              <w:lang w:val="en-US"/>
+              <w:lang w:eastAsia="es-MX"/>
             </w:rPr>
           </w:pPr>
-          <w:hyperlink w:anchor="_Toc98776488" w:history="1">
+          <w:hyperlink w:anchor="_Toc98875230" w:history="1">
             <w:r>
               <w:rPr>
                 <w:rStyle w:val="Hipervnculo"/>
@@ -2077,7 +2065,7 @@
                 <w:noProof/>
                 <w:webHidden/>
               </w:rPr>
-              <w:instrText xml:space="preserve"> PAGEREF _Toc98776488 \h </w:instrText>
+              <w:instrText xml:space="preserve"> PAGEREF _Toc98875230 \h </w:instrText>
             </w:r>
             <w:r>
               <w:rPr>
@@ -2097,7 +2085,7 @@
                 <w:noProof/>
                 <w:webHidden/>
               </w:rPr>
-              <w:t>18</w:t>
+              <w:t>19</w:t>
             </w:r>
             <w:r>
               <w:rPr>
@@ -2136,7 +2124,7 @@
           <w:szCs w:val="40"/>
         </w:rPr>
       </w:pPr>
-      <w:bookmarkStart w:id="1" w:name="_Toc98776473"/>
+      <w:bookmarkStart w:id="1" w:name="_Toc98875215"/>
       <w:r>
         <w:rPr>
           <w:rFonts w:ascii="Arial" w:hAnsi="Arial" w:cs="Arial"/>
@@ -2259,7 +2247,7 @@
           <w:szCs w:val="40"/>
         </w:rPr>
       </w:pPr>
-      <w:bookmarkStart w:id="2" w:name="_Toc98776474"/>
+      <w:bookmarkStart w:id="2" w:name="_Toc98875216"/>
       <w:r>
         <w:rPr>
           <w:rFonts w:ascii="Arial" w:hAnsi="Arial" w:cs="Arial"/>
@@ -2371,7 +2359,7 @@
       <w:r>
         <w:br w:type="page"/>
       </w:r>
-      <w:bookmarkStart w:id="3" w:name="_Toc98776475"/>
+      <w:bookmarkStart w:id="3" w:name="_Toc98875217"/>
       <w:r>
         <w:rPr>
           <w:rFonts w:ascii="Arial" w:hAnsi="Arial" w:cs="Arial"/>
@@ -2410,25 +2398,7 @@
           <w:sz w:val="24"/>
           <w:szCs w:val="24"/>
         </w:rPr>
-        <w:t xml:space="preserve">Dado que este es el primer trabajo que Digital </w:t>
-      </w:r>
-      <w:proofErr w:type="spellStart"/>
-      <w:r>
-        <w:rPr>
-          <w:rFonts w:ascii="Arial" w:hAnsi="Arial" w:cs="Arial"/>
-          <w:sz w:val="24"/>
-          <w:szCs w:val="24"/>
-        </w:rPr>
-        <w:t>Team</w:t>
-      </w:r>
-      <w:proofErr w:type="spellEnd"/>
-      <w:r>
-        <w:rPr>
-          <w:rFonts w:ascii="Arial" w:hAnsi="Arial" w:cs="Arial"/>
-          <w:sz w:val="24"/>
-          <w:szCs w:val="24"/>
-        </w:rPr>
-        <w:t xml:space="preserve"> se está encargando en realizar, no está la posibilidad de compararlo con otros trabajos previos. Sin embargo, realizaremos la investigación necesaria para llevar a cabo estos tipos de páginas web y así poder implementar y desarrollar de una manera correcta.</w:t>
+        <w:t>Dado que este es el primer trabajo que Digital Team se está encargando en realizar, no está la posibilidad de compararlo con otros trabajos previos. Sin embargo, realizaremos la investigación necesaria para llevar a cabo estos tipos de páginas web y así poder implementar y desarrollar de una manera correcta.</w:t>
       </w:r>
     </w:p>
     <w:p>
@@ -2452,7 +2422,7 @@
           <w:szCs w:val="40"/>
         </w:rPr>
       </w:pPr>
-      <w:bookmarkStart w:id="4" w:name="_Toc98776476"/>
+      <w:bookmarkStart w:id="4" w:name="_Toc98875218"/>
       <w:r>
         <w:rPr>
           <w:rFonts w:ascii="Arial" w:hAnsi="Arial" w:cs="Arial"/>
@@ -2498,18 +2468,8 @@
           <w:sz w:val="24"/>
           <w:szCs w:val="24"/>
         </w:rPr>
-        <w:t xml:space="preserve"> Server 2019 </w:t>
-      </w:r>
-      <w:proofErr w:type="spellStart"/>
-      <w:r>
-        <w:rPr>
-          <w:rFonts w:ascii="Arial" w:hAnsi="Arial" w:cs="Arial"/>
-          <w:sz w:val="24"/>
-          <w:szCs w:val="24"/>
-        </w:rPr>
-        <w:t>Datacenter</w:t>
-      </w:r>
-      <w:proofErr w:type="spellEnd"/>
+        <w:t xml:space="preserve"> Server 2019 Datacenter</w:t>
+      </w:r>
       <w:r>
         <w:rPr>
           <w:rFonts w:ascii="Arial" w:hAnsi="Arial" w:cs="Arial"/>
@@ -2566,25 +2526,7 @@
           <w:sz w:val="24"/>
           <w:szCs w:val="24"/>
         </w:rPr>
-        <w:t xml:space="preserve">Por otra parte, el sistema contará con un </w:t>
-      </w:r>
-      <w:proofErr w:type="spellStart"/>
-      <w:r>
-        <w:rPr>
-          <w:rFonts w:ascii="Arial" w:hAnsi="Arial" w:cs="Arial"/>
-          <w:sz w:val="24"/>
-          <w:szCs w:val="24"/>
-        </w:rPr>
-        <w:t>backend</w:t>
-      </w:r>
-      <w:proofErr w:type="spellEnd"/>
-      <w:r>
-        <w:rPr>
-          <w:rFonts w:ascii="Arial" w:hAnsi="Arial" w:cs="Arial"/>
-          <w:sz w:val="24"/>
-          <w:szCs w:val="24"/>
-        </w:rPr>
-        <w:t xml:space="preserve"> que se encargará de comunicarse con la base de datos y así realizar el intercambio entre la información almacenada. </w:t>
+        <w:t xml:space="preserve">Por otra parte, el sistema contará con un backend que se encargará de comunicarse con la base de datos y así realizar el intercambio entre la información almacenada. </w:t>
       </w:r>
       <w:r>
         <w:rPr>
@@ -2655,7 +2597,7 @@
           <w:bCs/>
         </w:rPr>
       </w:pPr>
-      <w:bookmarkStart w:id="5" w:name="_Toc98776477"/>
+      <w:bookmarkStart w:id="5" w:name="_Toc98875219"/>
       <w:r>
         <w:rPr>
           <w:rFonts w:ascii="Arial" w:hAnsi="Arial" w:cs="Arial"/>
@@ -2823,7 +2765,7 @@
           <w:bCs/>
         </w:rPr>
       </w:pPr>
-      <w:bookmarkStart w:id="7" w:name="_Toc98776478"/>
+      <w:bookmarkStart w:id="7" w:name="_Toc98875220"/>
       <w:r>
         <w:rPr>
           <w:rFonts w:ascii="Arial" w:hAnsi="Arial" w:cs="Arial"/>
@@ -2943,7 +2885,7 @@
           <w:szCs w:val="40"/>
         </w:rPr>
       </w:pPr>
-      <w:bookmarkStart w:id="8" w:name="_Toc98776479"/>
+      <w:bookmarkStart w:id="8" w:name="_Toc98875221"/>
       <w:r>
         <w:rPr>
           <w:rFonts w:ascii="Arial" w:hAnsi="Arial" w:cs="Arial"/>
@@ -3076,18 +3018,8 @@
                 <w:sz w:val="24"/>
                 <w:szCs w:val="24"/>
               </w:rPr>
-              <w:t xml:space="preserve">Intel Xeon </w:t>
-            </w:r>
-            <w:proofErr w:type="spellStart"/>
-            <w:r>
-              <w:rPr>
-                <w:rFonts w:ascii="Arial" w:hAnsi="Arial" w:cs="Arial"/>
-                <w:sz w:val="24"/>
-                <w:szCs w:val="24"/>
-              </w:rPr>
-              <w:t>Platinum</w:t>
-            </w:r>
-            <w:proofErr w:type="spellEnd"/>
+              <w:t>Intel Xeon Platinum</w:t>
+            </w:r>
           </w:p>
         </w:tc>
       </w:tr>
@@ -3199,7 +3131,6 @@
                 <w:szCs w:val="24"/>
               </w:rPr>
             </w:pPr>
-            <w:proofErr w:type="spellStart"/>
             <w:r>
               <w:rPr>
                 <w:rFonts w:ascii="Arial" w:hAnsi="Arial" w:cs="Arial"/>
@@ -3208,7 +3139,6 @@
               </w:rPr>
               <w:t>vCPU</w:t>
             </w:r>
-            <w:proofErr w:type="spellEnd"/>
           </w:p>
         </w:tc>
         <w:tc>
@@ -3303,7 +3233,7 @@
           <w:szCs w:val="40"/>
         </w:rPr>
       </w:pPr>
-      <w:bookmarkStart w:id="9" w:name="_Toc98776480"/>
+      <w:bookmarkStart w:id="9" w:name="_Toc98875222"/>
       <w:r>
         <w:rPr>
           <w:rFonts w:ascii="Arial" w:hAnsi="Arial" w:cs="Arial"/>
@@ -3377,23 +3307,13 @@
                 <w:szCs w:val="24"/>
               </w:rPr>
             </w:pPr>
-            <w:proofErr w:type="spellStart"/>
-            <w:r>
-              <w:rPr>
-                <w:rFonts w:ascii="Arial" w:hAnsi="Arial" w:cs="Arial"/>
-                <w:sz w:val="24"/>
-                <w:szCs w:val="24"/>
-              </w:rPr>
-              <w:t>Versión</w:t>
-            </w:r>
-            <w:proofErr w:type="spellEnd"/>
-            <w:r>
-              <w:rPr>
-                <w:rFonts w:ascii="Arial" w:hAnsi="Arial" w:cs="Arial"/>
-                <w:sz w:val="24"/>
-                <w:szCs w:val="24"/>
-              </w:rPr>
-              <w:t xml:space="preserve"> PHP</w:t>
+            <w:r>
+              <w:rPr>
+                <w:rFonts w:ascii="Arial" w:hAnsi="Arial" w:cs="Arial"/>
+                <w:sz w:val="24"/>
+                <w:szCs w:val="24"/>
+              </w:rPr>
+              <w:t>Versión PHP</w:t>
             </w:r>
           </w:p>
         </w:tc>
@@ -3441,23 +3361,13 @@
                 <w:szCs w:val="24"/>
               </w:rPr>
             </w:pPr>
-            <w:proofErr w:type="spellStart"/>
-            <w:r>
-              <w:rPr>
-                <w:rFonts w:ascii="Arial" w:hAnsi="Arial" w:cs="Arial"/>
-                <w:sz w:val="24"/>
-                <w:szCs w:val="24"/>
-              </w:rPr>
-              <w:t>Versión</w:t>
-            </w:r>
-            <w:proofErr w:type="spellEnd"/>
-            <w:r>
-              <w:rPr>
-                <w:rFonts w:ascii="Arial" w:hAnsi="Arial" w:cs="Arial"/>
-                <w:sz w:val="24"/>
-                <w:szCs w:val="24"/>
-              </w:rPr>
-              <w:t xml:space="preserve"> IIS</w:t>
+            <w:r>
+              <w:rPr>
+                <w:rFonts w:ascii="Arial" w:hAnsi="Arial" w:cs="Arial"/>
+                <w:sz w:val="24"/>
+                <w:szCs w:val="24"/>
+              </w:rPr>
+              <w:t>Versión IIS</w:t>
             </w:r>
           </w:p>
         </w:tc>
@@ -3697,62 +3607,16 @@
           <w:sz w:val="24"/>
           <w:szCs w:val="24"/>
         </w:rPr>
-        <w:t xml:space="preserve">Si está utilizando PHP como </w:t>
-      </w:r>
-      <w:proofErr w:type="spellStart"/>
-      <w:r>
-        <w:rPr>
-          <w:rFonts w:ascii="Arial" w:hAnsi="Arial" w:cs="Arial"/>
-          <w:sz w:val="24"/>
-          <w:szCs w:val="24"/>
-        </w:rPr>
-        <w:t>FastCGI</w:t>
-      </w:r>
-      <w:proofErr w:type="spellEnd"/>
-      <w:r>
-        <w:rPr>
-          <w:rFonts w:ascii="Arial" w:hAnsi="Arial" w:cs="Arial"/>
-          <w:sz w:val="24"/>
-          <w:szCs w:val="24"/>
-        </w:rPr>
-        <w:t xml:space="preserve"> con IIS, debe usar las versiones de PHP </w:t>
-      </w:r>
-      <w:r>
-        <w:rPr>
-          <w:rFonts w:ascii="Arial" w:hAnsi="Arial" w:cs="Arial"/>
-          <w:sz w:val="24"/>
-          <w:szCs w:val="24"/>
-        </w:rPr>
-        <w:t xml:space="preserve">Non </w:t>
-      </w:r>
-      <w:proofErr w:type="spellStart"/>
-      <w:r>
-        <w:rPr>
-          <w:rFonts w:ascii="Arial" w:hAnsi="Arial" w:cs="Arial"/>
-          <w:sz w:val="24"/>
-          <w:szCs w:val="24"/>
-        </w:rPr>
-        <w:t>Thread</w:t>
-      </w:r>
-      <w:proofErr w:type="spellEnd"/>
-      <w:r>
-        <w:rPr>
-          <w:rFonts w:ascii="Arial" w:hAnsi="Arial" w:cs="Arial"/>
-          <w:sz w:val="24"/>
-          <w:szCs w:val="24"/>
-        </w:rPr>
-        <w:t xml:space="preserve"> </w:t>
-      </w:r>
-      <w:proofErr w:type="spellStart"/>
-      <w:r>
-        <w:rPr>
-          <w:rFonts w:ascii="Arial" w:hAnsi="Arial" w:cs="Arial"/>
-          <w:sz w:val="24"/>
-          <w:szCs w:val="24"/>
-        </w:rPr>
-        <w:t>Safe</w:t>
-      </w:r>
-      <w:proofErr w:type="spellEnd"/>
+        <w:t xml:space="preserve">Si está utilizando PHP como FastCGI con IIS, debe usar las versiones de PHP </w:t>
+      </w:r>
+      <w:r>
+        <w:rPr>
+          <w:rFonts w:ascii="Arial" w:hAnsi="Arial" w:cs="Arial"/>
+          <w:sz w:val="24"/>
+          <w:szCs w:val="24"/>
+        </w:rPr>
+        <w:t>Non Thread Safe</w:t>
+      </w:r>
       <w:r>
         <w:rPr>
           <w:rFonts w:ascii="Arial" w:hAnsi="Arial" w:cs="Arial"/>
@@ -3982,25 +3846,7 @@
           <w:sz w:val="24"/>
           <w:szCs w:val="24"/>
         </w:rPr>
-        <w:t xml:space="preserve">Lo siguiente que debemos hacer es instalar VC15, ejecutamos </w:t>
-      </w:r>
-      <w:proofErr w:type="spellStart"/>
-      <w:r>
-        <w:rPr>
-          <w:rFonts w:ascii="Arial" w:hAnsi="Arial" w:cs="Arial"/>
-          <w:sz w:val="24"/>
-          <w:szCs w:val="24"/>
-        </w:rPr>
-        <w:t>el</w:t>
-      </w:r>
-      <w:proofErr w:type="spellEnd"/>
-      <w:r>
-        <w:rPr>
-          <w:rFonts w:ascii="Arial" w:hAnsi="Arial" w:cs="Arial"/>
-          <w:sz w:val="24"/>
-          <w:szCs w:val="24"/>
-        </w:rPr>
-        <w:t xml:space="preserve"> </w:t>
+        <w:t xml:space="preserve">Lo siguiente que debemos hacer es instalar VC15, ejecutamos el </w:t>
       </w:r>
       <w:r>
         <w:rPr>
@@ -4037,7 +3883,6 @@
         </w:rPr>
         <w:t>Ahora debemos crear la variable de entorno para manejar PHP. Abrimos la barra de búsqueda de Windows y escribimos “Variables” y seleccionamos la opción “</w:t>
       </w:r>
-      <w:proofErr w:type="spellStart"/>
       <w:r>
         <w:rPr>
           <w:rFonts w:ascii="Arial" w:hAnsi="Arial" w:cs="Arial"/>
@@ -4046,9 +3891,16 @@
           <w:sz w:val="24"/>
           <w:szCs w:val="24"/>
         </w:rPr>
-        <w:t>Edit</w:t>
-      </w:r>
-      <w:proofErr w:type="spellEnd"/>
+        <w:t>Edit the system environment variables”</w:t>
+      </w:r>
+      <w:r>
+        <w:rPr>
+          <w:rFonts w:ascii="Arial" w:hAnsi="Arial" w:cs="Arial"/>
+          <w:sz w:val="24"/>
+          <w:szCs w:val="24"/>
+        </w:rPr>
+        <w:t>. Se nos abrirá una ventana de “</w:t>
+      </w:r>
       <w:r>
         <w:rPr>
           <w:rFonts w:ascii="Arial" w:hAnsi="Arial" w:cs="Arial"/>
@@ -4057,9 +3909,32 @@
           <w:sz w:val="24"/>
           <w:szCs w:val="24"/>
         </w:rPr>
-        <w:t xml:space="preserve"> the </w:t>
-      </w:r>
-      <w:proofErr w:type="spellStart"/>
+        <w:t>System Properties</w:t>
+      </w:r>
+      <w:r>
+        <w:rPr>
+          <w:rFonts w:ascii="Arial" w:hAnsi="Arial" w:cs="Arial"/>
+          <w:sz w:val="24"/>
+          <w:szCs w:val="24"/>
+        </w:rPr>
+        <w:t xml:space="preserve">” y </w:t>
+      </w:r>
+      <w:r>
+        <w:rPr>
+          <w:rFonts w:ascii="Arial" w:hAnsi="Arial" w:cs="Arial"/>
+          <w:sz w:val="24"/>
+          <w:szCs w:val="24"/>
+        </w:rPr>
+        <w:t>clickeamos</w:t>
+      </w:r>
+      <w:r>
+        <w:rPr>
+          <w:rFonts w:ascii="Arial" w:hAnsi="Arial" w:cs="Arial"/>
+          <w:sz w:val="24"/>
+          <w:szCs w:val="24"/>
+        </w:rPr>
+        <w:t xml:space="preserve"> “</w:t>
+      </w:r>
       <w:r>
         <w:rPr>
           <w:rFonts w:ascii="Arial" w:hAnsi="Arial" w:cs="Arial"/>
@@ -4068,9 +3943,16 @@
           <w:sz w:val="24"/>
           <w:szCs w:val="24"/>
         </w:rPr>
-        <w:t>system</w:t>
-      </w:r>
-      <w:proofErr w:type="spellEnd"/>
+        <w:t>Environment Variables…</w:t>
+      </w:r>
+      <w:r>
+        <w:rPr>
+          <w:rFonts w:ascii="Arial" w:hAnsi="Arial" w:cs="Arial"/>
+          <w:sz w:val="24"/>
+          <w:szCs w:val="24"/>
+        </w:rPr>
+        <w:t>”, a continuación seleccionamos “</w:t>
+      </w:r>
       <w:r>
         <w:rPr>
           <w:rFonts w:ascii="Arial" w:hAnsi="Arial" w:cs="Arial"/>
@@ -4079,9 +3961,16 @@
           <w:sz w:val="24"/>
           <w:szCs w:val="24"/>
         </w:rPr>
-        <w:t xml:space="preserve"> </w:t>
-      </w:r>
-      <w:proofErr w:type="spellStart"/>
+        <w:t>Path</w:t>
+      </w:r>
+      <w:r>
+        <w:rPr>
+          <w:rFonts w:ascii="Arial" w:hAnsi="Arial" w:cs="Arial"/>
+          <w:sz w:val="24"/>
+          <w:szCs w:val="24"/>
+        </w:rPr>
+        <w:t>” y le damos al botón de “</w:t>
+      </w:r>
       <w:r>
         <w:rPr>
           <w:rFonts w:ascii="Arial" w:hAnsi="Arial" w:cs="Arial"/>
@@ -4090,167 +3979,8 @@
           <w:sz w:val="24"/>
           <w:szCs w:val="24"/>
         </w:rPr>
-        <w:t>environment</w:t>
-      </w:r>
-      <w:proofErr w:type="spellEnd"/>
-      <w:r>
-        <w:rPr>
-          <w:rFonts w:ascii="Arial" w:hAnsi="Arial" w:cs="Arial"/>
-          <w:i/>
-          <w:iCs/>
-          <w:sz w:val="24"/>
-          <w:szCs w:val="24"/>
-        </w:rPr>
-        <w:t xml:space="preserve"> variables”</w:t>
-      </w:r>
-      <w:r>
-        <w:rPr>
-          <w:rFonts w:ascii="Arial" w:hAnsi="Arial" w:cs="Arial"/>
-          <w:sz w:val="24"/>
-          <w:szCs w:val="24"/>
-        </w:rPr>
-        <w:t>. Se nos abrirá una ventana de “</w:t>
-      </w:r>
-      <w:proofErr w:type="spellStart"/>
-      <w:r>
-        <w:rPr>
-          <w:rFonts w:ascii="Arial" w:hAnsi="Arial" w:cs="Arial"/>
-          <w:i/>
-          <w:iCs/>
-          <w:sz w:val="24"/>
-          <w:szCs w:val="24"/>
-        </w:rPr>
-        <w:t>System</w:t>
-      </w:r>
-      <w:proofErr w:type="spellEnd"/>
-      <w:r>
-        <w:rPr>
-          <w:rFonts w:ascii="Arial" w:hAnsi="Arial" w:cs="Arial"/>
-          <w:i/>
-          <w:iCs/>
-          <w:sz w:val="24"/>
-          <w:szCs w:val="24"/>
-        </w:rPr>
-        <w:t xml:space="preserve"> </w:t>
-      </w:r>
-      <w:proofErr w:type="spellStart"/>
-      <w:r>
-        <w:rPr>
-          <w:rFonts w:ascii="Arial" w:hAnsi="Arial" w:cs="Arial"/>
-          <w:i/>
-          <w:iCs/>
-          <w:sz w:val="24"/>
-          <w:szCs w:val="24"/>
-        </w:rPr>
-        <w:t>Properties</w:t>
-      </w:r>
-      <w:proofErr w:type="spellEnd"/>
-      <w:r>
-        <w:rPr>
-          <w:rFonts w:ascii="Arial" w:hAnsi="Arial" w:cs="Arial"/>
-          <w:sz w:val="24"/>
-          <w:szCs w:val="24"/>
-        </w:rPr>
-        <w:t xml:space="preserve">” y </w:t>
-      </w:r>
-      <w:proofErr w:type="spellStart"/>
-      <w:r>
-        <w:rPr>
-          <w:rFonts w:ascii="Arial" w:hAnsi="Arial" w:cs="Arial"/>
-          <w:sz w:val="24"/>
-          <w:szCs w:val="24"/>
-        </w:rPr>
-        <w:t>clickeamos</w:t>
-      </w:r>
-      <w:proofErr w:type="spellEnd"/>
-      <w:r>
-        <w:rPr>
-          <w:rFonts w:ascii="Arial" w:hAnsi="Arial" w:cs="Arial"/>
-          <w:sz w:val="24"/>
-          <w:szCs w:val="24"/>
-        </w:rPr>
-        <w:t xml:space="preserve"> “</w:t>
-      </w:r>
-      <w:proofErr w:type="spellStart"/>
-      <w:r>
-        <w:rPr>
-          <w:rFonts w:ascii="Arial" w:hAnsi="Arial" w:cs="Arial"/>
-          <w:i/>
-          <w:iCs/>
-          <w:sz w:val="24"/>
-          <w:szCs w:val="24"/>
-        </w:rPr>
-        <w:t>Environment</w:t>
-      </w:r>
-      <w:proofErr w:type="spellEnd"/>
-      <w:r>
-        <w:rPr>
-          <w:rFonts w:ascii="Arial" w:hAnsi="Arial" w:cs="Arial"/>
-          <w:i/>
-          <w:iCs/>
-          <w:sz w:val="24"/>
-          <w:szCs w:val="24"/>
-        </w:rPr>
-        <w:t xml:space="preserve"> Variables…</w:t>
-      </w:r>
-      <w:r>
-        <w:rPr>
-          <w:rFonts w:ascii="Arial" w:hAnsi="Arial" w:cs="Arial"/>
-          <w:sz w:val="24"/>
-          <w:szCs w:val="24"/>
-        </w:rPr>
-        <w:t xml:space="preserve">”, a </w:t>
-      </w:r>
-      <w:proofErr w:type="gramStart"/>
-      <w:r>
-        <w:rPr>
-          <w:rFonts w:ascii="Arial" w:hAnsi="Arial" w:cs="Arial"/>
-          <w:sz w:val="24"/>
-          <w:szCs w:val="24"/>
-        </w:rPr>
-        <w:t>continuación</w:t>
-      </w:r>
-      <w:proofErr w:type="gramEnd"/>
-      <w:r>
-        <w:rPr>
-          <w:rFonts w:ascii="Arial" w:hAnsi="Arial" w:cs="Arial"/>
-          <w:sz w:val="24"/>
-          <w:szCs w:val="24"/>
-        </w:rPr>
-        <w:t xml:space="preserve"> seleccionamos “</w:t>
-      </w:r>
-      <w:proofErr w:type="spellStart"/>
-      <w:r>
-        <w:rPr>
-          <w:rFonts w:ascii="Arial" w:hAnsi="Arial" w:cs="Arial"/>
-          <w:i/>
-          <w:iCs/>
-          <w:sz w:val="24"/>
-          <w:szCs w:val="24"/>
-        </w:rPr>
-        <w:t>Path</w:t>
-      </w:r>
-      <w:proofErr w:type="spellEnd"/>
-      <w:r>
-        <w:rPr>
-          <w:rFonts w:ascii="Arial" w:hAnsi="Arial" w:cs="Arial"/>
-          <w:sz w:val="24"/>
-          <w:szCs w:val="24"/>
-        </w:rPr>
-        <w:t>” y le damos al botón de “</w:t>
-      </w:r>
-      <w:proofErr w:type="spellStart"/>
-      <w:r>
-        <w:rPr>
-          <w:rFonts w:ascii="Arial" w:hAnsi="Arial" w:cs="Arial"/>
-          <w:i/>
-          <w:iCs/>
-          <w:sz w:val="24"/>
-          <w:szCs w:val="24"/>
-        </w:rPr>
         <w:t>Edit</w:t>
       </w:r>
-      <w:proofErr w:type="spellEnd"/>
       <w:r>
         <w:rPr>
           <w:rFonts w:ascii="Arial" w:hAnsi="Arial" w:cs="Arial"/>
@@ -4598,25 +4328,7 @@
           <w:sz w:val="24"/>
           <w:szCs w:val="24"/>
         </w:rPr>
-        <w:t>PHP y buscamos el archivo llamado “php.ini-</w:t>
-      </w:r>
-      <w:proofErr w:type="spellStart"/>
-      <w:r>
-        <w:rPr>
-          <w:rFonts w:ascii="Arial" w:hAnsi="Arial" w:cs="Arial"/>
-          <w:sz w:val="24"/>
-          <w:szCs w:val="24"/>
-        </w:rPr>
-        <w:t>production</w:t>
-      </w:r>
-      <w:proofErr w:type="spellEnd"/>
-      <w:r>
-        <w:rPr>
-          <w:rFonts w:ascii="Arial" w:hAnsi="Arial" w:cs="Arial"/>
-          <w:sz w:val="24"/>
-          <w:szCs w:val="24"/>
-        </w:rPr>
-        <w:t xml:space="preserve">” y lo renombramos como “php.ini”. Abrimos el archivo y cambiamos </w:t>
+        <w:t xml:space="preserve">PHP y buscamos el archivo llamado “php.ini-production” y lo renombramos como “php.ini”. Abrimos el archivo y cambiamos </w:t>
       </w:r>
       <w:r>
         <w:rPr>
@@ -4734,9 +4446,8 @@
           <w:sz w:val="32"/>
           <w:szCs w:val="32"/>
         </w:rPr>
-        <w:t xml:space="preserve">Internet </w:t>
-      </w:r>
-      <w:proofErr w:type="spellStart"/>
+        <w:t>Internet Information Services</w:t>
+      </w:r>
       <w:r>
         <w:rPr>
           <w:rFonts w:ascii="Arial" w:hAnsi="Arial" w:cs="Arial"/>
@@ -4745,39 +4456,6 @@
           <w:sz w:val="32"/>
           <w:szCs w:val="32"/>
         </w:rPr>
-        <w:t>Information</w:t>
-      </w:r>
-      <w:proofErr w:type="spellEnd"/>
-      <w:r>
-        <w:rPr>
-          <w:rFonts w:ascii="Arial" w:hAnsi="Arial" w:cs="Arial"/>
-          <w:b/>
-          <w:bCs/>
-          <w:sz w:val="32"/>
-          <w:szCs w:val="32"/>
-        </w:rPr>
-        <w:t xml:space="preserve"> </w:t>
-      </w:r>
-      <w:proofErr w:type="spellStart"/>
-      <w:r>
-        <w:rPr>
-          <w:rFonts w:ascii="Arial" w:hAnsi="Arial" w:cs="Arial"/>
-          <w:b/>
-          <w:bCs/>
-          <w:sz w:val="32"/>
-          <w:szCs w:val="32"/>
-        </w:rPr>
-        <w:t>Services</w:t>
-      </w:r>
-      <w:proofErr w:type="spellEnd"/>
-      <w:r>
-        <w:rPr>
-          <w:rFonts w:ascii="Arial" w:hAnsi="Arial" w:cs="Arial"/>
-          <w:b/>
-          <w:bCs/>
-          <w:sz w:val="32"/>
-          <w:szCs w:val="32"/>
-        </w:rPr>
         <w:t>).</w:t>
       </w:r>
     </w:p>
@@ -4795,43 +4473,7 @@
           <w:sz w:val="24"/>
           <w:szCs w:val="24"/>
         </w:rPr>
-        <w:t>Abrimos la aplicación “Server Manager” y seleccionamos “</w:t>
-      </w:r>
-      <w:proofErr w:type="spellStart"/>
-      <w:r>
-        <w:rPr>
-          <w:rFonts w:ascii="Arial" w:hAnsi="Arial" w:cs="Arial"/>
-          <w:sz w:val="24"/>
-          <w:szCs w:val="24"/>
-        </w:rPr>
-        <w:t>Add</w:t>
-      </w:r>
-      <w:proofErr w:type="spellEnd"/>
-      <w:r>
-        <w:rPr>
-          <w:rFonts w:ascii="Arial" w:hAnsi="Arial" w:cs="Arial"/>
-          <w:sz w:val="24"/>
-          <w:szCs w:val="24"/>
-        </w:rPr>
-        <w:t xml:space="preserve"> roles and </w:t>
-      </w:r>
-      <w:proofErr w:type="spellStart"/>
-      <w:r>
-        <w:rPr>
-          <w:rFonts w:ascii="Arial" w:hAnsi="Arial" w:cs="Arial"/>
-          <w:sz w:val="24"/>
-          <w:szCs w:val="24"/>
-        </w:rPr>
-        <w:t>features</w:t>
-      </w:r>
-      <w:proofErr w:type="spellEnd"/>
-      <w:r>
-        <w:rPr>
-          <w:rFonts w:ascii="Arial" w:hAnsi="Arial" w:cs="Arial"/>
-          <w:sz w:val="24"/>
-          <w:szCs w:val="24"/>
-        </w:rPr>
-        <w:t>”</w:t>
+        <w:t>Abrimos la aplicación “Server Manager” y seleccionamos “Add roles and features”</w:t>
       </w:r>
       <w:r>
         <w:rPr>
@@ -4887,25 +4529,7 @@
           <w:sz w:val="24"/>
           <w:szCs w:val="24"/>
         </w:rPr>
-        <w:t xml:space="preserve">. En “Role </w:t>
-      </w:r>
-      <w:proofErr w:type="spellStart"/>
-      <w:r>
-        <w:rPr>
-          <w:rFonts w:ascii="Arial" w:hAnsi="Arial" w:cs="Arial"/>
-          <w:sz w:val="24"/>
-          <w:szCs w:val="24"/>
-        </w:rPr>
-        <w:t>Services</w:t>
-      </w:r>
-      <w:proofErr w:type="spellEnd"/>
-      <w:r>
-        <w:rPr>
-          <w:rFonts w:ascii="Arial" w:hAnsi="Arial" w:cs="Arial"/>
-          <w:sz w:val="24"/>
-          <w:szCs w:val="24"/>
-        </w:rPr>
-        <w:t>” de “Web Server Role (IIS)”</w:t>
+        <w:t>. En “Role Services” de “Web Server Role (IIS)”</w:t>
       </w:r>
       <w:r>
         <w:rPr>
@@ -5196,105 +4820,15 @@
           <w:sz w:val="24"/>
           <w:szCs w:val="24"/>
         </w:rPr>
-        <w:t>Abrimos la aplicación de IIS y seleccionamos el servidor, en nuestro caso es “</w:t>
-      </w:r>
-      <w:proofErr w:type="spellStart"/>
-      <w:r>
-        <w:rPr>
-          <w:rFonts w:ascii="Arial" w:hAnsi="Arial" w:cs="Arial"/>
-          <w:sz w:val="24"/>
-          <w:szCs w:val="24"/>
-        </w:rPr>
-        <w:t>lmadev</w:t>
-      </w:r>
-      <w:proofErr w:type="spellEnd"/>
-      <w:r>
-        <w:rPr>
-          <w:rFonts w:ascii="Arial" w:hAnsi="Arial" w:cs="Arial"/>
-          <w:sz w:val="24"/>
-          <w:szCs w:val="24"/>
-        </w:rPr>
-        <w:t>”</w:t>
-      </w:r>
-      <w:r>
-        <w:rPr>
-          <w:rFonts w:ascii="Arial" w:hAnsi="Arial" w:cs="Arial"/>
-          <w:sz w:val="24"/>
-          <w:szCs w:val="24"/>
-        </w:rPr>
-        <w:t xml:space="preserve"> y seleccionamos “</w:t>
-      </w:r>
-      <w:proofErr w:type="spellStart"/>
-      <w:r>
-        <w:rPr>
-          <w:rFonts w:ascii="Arial" w:hAnsi="Arial" w:cs="Arial"/>
-          <w:sz w:val="24"/>
-          <w:szCs w:val="24"/>
-        </w:rPr>
-        <w:t>Handler</w:t>
-      </w:r>
-      <w:proofErr w:type="spellEnd"/>
-      <w:r>
-        <w:rPr>
-          <w:rFonts w:ascii="Arial" w:hAnsi="Arial" w:cs="Arial"/>
-          <w:sz w:val="24"/>
-          <w:szCs w:val="24"/>
-        </w:rPr>
-        <w:t xml:space="preserve"> </w:t>
-      </w:r>
-      <w:proofErr w:type="spellStart"/>
-      <w:r>
-        <w:rPr>
-          <w:rFonts w:ascii="Arial" w:hAnsi="Arial" w:cs="Arial"/>
-          <w:sz w:val="24"/>
-          <w:szCs w:val="24"/>
-        </w:rPr>
-        <w:t>Mappings</w:t>
-      </w:r>
-      <w:proofErr w:type="spellEnd"/>
-      <w:r>
-        <w:rPr>
-          <w:rFonts w:ascii="Arial" w:hAnsi="Arial" w:cs="Arial"/>
-          <w:sz w:val="24"/>
-          <w:szCs w:val="24"/>
-        </w:rPr>
-        <w:t>” y entonces “</w:t>
-      </w:r>
-      <w:proofErr w:type="spellStart"/>
-      <w:r>
-        <w:rPr>
-          <w:rFonts w:ascii="Arial" w:hAnsi="Arial" w:cs="Arial"/>
-          <w:sz w:val="24"/>
-          <w:szCs w:val="24"/>
-        </w:rPr>
-        <w:t>Add</w:t>
-      </w:r>
-      <w:proofErr w:type="spellEnd"/>
-      <w:r>
-        <w:rPr>
-          <w:rFonts w:ascii="Arial" w:hAnsi="Arial" w:cs="Arial"/>
-          <w:sz w:val="24"/>
-          <w:szCs w:val="24"/>
-        </w:rPr>
-        <w:t xml:space="preserve"> Module </w:t>
-      </w:r>
-      <w:proofErr w:type="spellStart"/>
-      <w:r>
-        <w:rPr>
-          <w:rFonts w:ascii="Arial" w:hAnsi="Arial" w:cs="Arial"/>
-          <w:sz w:val="24"/>
-          <w:szCs w:val="24"/>
-        </w:rPr>
-        <w:t>Mapping</w:t>
-      </w:r>
-      <w:proofErr w:type="spellEnd"/>
-      <w:r>
-        <w:rPr>
-          <w:rFonts w:ascii="Arial" w:hAnsi="Arial" w:cs="Arial"/>
-          <w:sz w:val="24"/>
-          <w:szCs w:val="24"/>
-        </w:rPr>
-        <w:t>” y lo llenamos con la siguiente información:</w:t>
+        <w:t>Abrimos la aplicación de IIS y seleccionamos el servidor, en nuestro caso es “lmadev”</w:t>
+      </w:r>
+      <w:r>
+        <w:rPr>
+          <w:rFonts w:ascii="Arial" w:hAnsi="Arial" w:cs="Arial"/>
+          <w:sz w:val="24"/>
+          <w:szCs w:val="24"/>
+        </w:rPr>
+        <w:t xml:space="preserve"> y seleccionamos “Handler Mappings” y entonces “Add Module Mapping” y lo llenamos con la siguiente información:</w:t>
       </w:r>
     </w:p>
     <w:p>
@@ -5630,25 +5164,7 @@
           <w:sz w:val="24"/>
           <w:szCs w:val="24"/>
         </w:rPr>
-        <w:t xml:space="preserve"> (Aparece una vez instalado IIS). Eliminamos los archivos predeterminados dentro de la carpeta </w:t>
-      </w:r>
-      <w:proofErr w:type="spellStart"/>
-      <w:r>
-        <w:rPr>
-          <w:rFonts w:ascii="Arial" w:hAnsi="Arial" w:cs="Arial"/>
-          <w:sz w:val="24"/>
-          <w:szCs w:val="24"/>
-        </w:rPr>
-        <w:t>wwwroot</w:t>
-      </w:r>
-      <w:proofErr w:type="spellEnd"/>
-      <w:r>
-        <w:rPr>
-          <w:rFonts w:ascii="Arial" w:hAnsi="Arial" w:cs="Arial"/>
-          <w:sz w:val="24"/>
-          <w:szCs w:val="24"/>
-        </w:rPr>
-        <w:t xml:space="preserve"> y movemos los archivos de nuestra página web ahí mismo.</w:t>
+        <w:t xml:space="preserve"> (Aparece una vez instalado IIS). Eliminamos los archivos predeterminados dentro de la carpeta wwwroot y movemos los archivos de nuestra página web ahí mismo.</w:t>
       </w:r>
     </w:p>
     <w:p>
@@ -5972,23 +5488,13 @@
           <w:szCs w:val="24"/>
         </w:rPr>
       </w:pPr>
-      <w:proofErr w:type="gramStart"/>
-      <w:r>
-        <w:rPr>
-          <w:rFonts w:ascii="Arial" w:hAnsi="Arial" w:cs="Arial"/>
-          <w:sz w:val="24"/>
-          <w:szCs w:val="24"/>
-        </w:rPr>
-        <w:t>Primeramente</w:t>
-      </w:r>
-      <w:proofErr w:type="gramEnd"/>
-      <w:r>
-        <w:rPr>
-          <w:rFonts w:ascii="Arial" w:hAnsi="Arial" w:cs="Arial"/>
-          <w:sz w:val="24"/>
-          <w:szCs w:val="24"/>
-        </w:rPr>
-        <w:t xml:space="preserve"> debemos descargar el instalador de MySQL para Windows, lo podemos </w:t>
+      <w:r>
+        <w:rPr>
+          <w:rFonts w:ascii="Arial" w:hAnsi="Arial" w:cs="Arial"/>
+          <w:sz w:val="24"/>
+          <w:szCs w:val="24"/>
+        </w:rPr>
+        <w:t xml:space="preserve">Primeramente debemos descargar el instalador de MySQL para Windows, lo podemos </w:t>
       </w:r>
       <w:hyperlink r:id="rId27" w:history="1">
         <w:r>
@@ -6024,25 +5530,7 @@
           <w:sz w:val="24"/>
           <w:szCs w:val="24"/>
         </w:rPr>
-        <w:t>Una vez abierto el instalador nos mostrará qué tipo de instalación queremos, en nuestro caso elegimos la opción “</w:t>
-      </w:r>
-      <w:proofErr w:type="spellStart"/>
-      <w:r>
-        <w:rPr>
-          <w:rFonts w:ascii="Arial" w:hAnsi="Arial" w:cs="Arial"/>
-          <w:sz w:val="24"/>
-          <w:szCs w:val="24"/>
-        </w:rPr>
-        <w:t>Custom</w:t>
-      </w:r>
-      <w:proofErr w:type="spellEnd"/>
-      <w:r>
-        <w:rPr>
-          <w:rFonts w:ascii="Arial" w:hAnsi="Arial" w:cs="Arial"/>
-          <w:sz w:val="24"/>
-          <w:szCs w:val="24"/>
-        </w:rPr>
-        <w:t>” para hacer una instalación personalizada y elegir las herramientas que necesitamos.</w:t>
+        <w:t>Una vez abierto el instalador nos mostrará qué tipo de instalación queremos, en nuestro caso elegimos la opción “Custom” para hacer una instalación personalizada y elegir las herramientas que necesitamos.</w:t>
       </w:r>
       <w:r>
         <w:rPr>
@@ -6226,25 +5714,7 @@
           <w:sz w:val="24"/>
           <w:szCs w:val="24"/>
         </w:rPr>
-        <w:t xml:space="preserve">es el programa donde habilita todas las funciones de la base de datos y hacer posible la creación de tablas, </w:t>
-      </w:r>
-      <w:proofErr w:type="spellStart"/>
-      <w:r>
-        <w:rPr>
-          <w:rFonts w:ascii="Arial" w:hAnsi="Arial" w:cs="Arial"/>
-          <w:sz w:val="24"/>
-          <w:szCs w:val="24"/>
-        </w:rPr>
-        <w:t>querys</w:t>
-      </w:r>
-      <w:proofErr w:type="spellEnd"/>
-      <w:r>
-        <w:rPr>
-          <w:rFonts w:ascii="Arial" w:hAnsi="Arial" w:cs="Arial"/>
-          <w:sz w:val="24"/>
-          <w:szCs w:val="24"/>
-        </w:rPr>
-        <w:t>, entre otras cosas.</w:t>
+        <w:t>es el programa donde habilita todas las funciones de la base de datos y hacer posible la creación de tablas, querys, entre otras cosas.</w:t>
       </w:r>
     </w:p>
     <w:p>
@@ -6263,9 +5733,33 @@
           <w:sz w:val="24"/>
           <w:szCs w:val="24"/>
         </w:rPr>
-        <w:t xml:space="preserve">MySQL </w:t>
-      </w:r>
-      <w:proofErr w:type="spellStart"/>
+        <w:t>MySQL Workbench</w:t>
+      </w:r>
+      <w:r>
+        <w:rPr>
+          <w:rFonts w:ascii="Arial" w:hAnsi="Arial" w:cs="Arial"/>
+          <w:sz w:val="24"/>
+          <w:szCs w:val="24"/>
+        </w:rPr>
+        <w:t xml:space="preserve"> </w:t>
+      </w:r>
+      <w:r>
+        <w:rPr>
+          <w:rFonts w:ascii="Arial" w:hAnsi="Arial" w:cs="Arial"/>
+          <w:sz w:val="24"/>
+          <w:szCs w:val="24"/>
+        </w:rPr>
+        <w:t>es una herramienta de diseño de bases de datos visuales que integra el desarrollo, la administración, el diseño, la creación y el mantenimiento de bases de datos SQL en un único entorno de desarrollo integrado para el sistema de bases de datos MySQL</w:t>
+      </w:r>
+    </w:p>
+    <w:p>
+      <w:pPr>
+        <w:rPr>
+          <w:rFonts w:ascii="Arial" w:hAnsi="Arial" w:cs="Arial"/>
+          <w:sz w:val="24"/>
+          <w:szCs w:val="24"/>
+        </w:rPr>
+      </w:pPr>
       <w:r>
         <w:rPr>
           <w:rFonts w:ascii="Arial" w:hAnsi="Arial" w:cs="Arial"/>
@@ -6274,24 +5768,15 @@
           <w:sz w:val="24"/>
           <w:szCs w:val="24"/>
         </w:rPr>
-        <w:t>Workbench</w:t>
-      </w:r>
-      <w:proofErr w:type="spellEnd"/>
-      <w:r>
-        <w:rPr>
-          <w:rFonts w:ascii="Arial" w:hAnsi="Arial" w:cs="Arial"/>
-          <w:sz w:val="24"/>
-          <w:szCs w:val="24"/>
-        </w:rPr>
-        <w:t xml:space="preserve"> </w:t>
-      </w:r>
-      <w:r>
-        <w:rPr>
-          <w:rFonts w:ascii="Arial" w:hAnsi="Arial" w:cs="Arial"/>
-          <w:sz w:val="24"/>
-          <w:szCs w:val="24"/>
-        </w:rPr>
-        <w:t>es una herramienta de diseño de bases de datos visuales que integra el desarrollo, la administración, el diseño, la creación y el mantenimiento de bases de datos SQL en un único entorno de desarrollo integrado para el sistema de bases de datos MySQL</w:t>
+        <w:t xml:space="preserve">MySQL Shell </w:t>
+      </w:r>
+      <w:r>
+        <w:rPr>
+          <w:rFonts w:ascii="Arial" w:hAnsi="Arial" w:cs="Arial"/>
+          <w:sz w:val="24"/>
+          <w:szCs w:val="24"/>
+        </w:rPr>
+        <w:t>es ‎‎un cliente avanzado y editor de código para MySQL. Proporciona capacidades de scripting para JavaScript y Python e incluye API para trabajar con MySQL</w:t>
       </w:r>
     </w:p>
     <w:p>
@@ -6310,82 +5795,15 @@
           <w:sz w:val="24"/>
           <w:szCs w:val="24"/>
         </w:rPr>
-        <w:t xml:space="preserve">MySQL Shell </w:t>
-      </w:r>
-      <w:r>
-        <w:rPr>
-          <w:rFonts w:ascii="Arial" w:hAnsi="Arial" w:cs="Arial"/>
-          <w:sz w:val="24"/>
-          <w:szCs w:val="24"/>
-        </w:rPr>
-        <w:t>es ‎‎un cliente avanzado y editor de código para MySQL. Proporciona capacidades de scripting para JavaScript y Python e incluye API para trabajar con MySQL</w:t>
-      </w:r>
-    </w:p>
-    <w:p>
-      <w:pPr>
-        <w:rPr>
-          <w:rFonts w:ascii="Arial" w:hAnsi="Arial" w:cs="Arial"/>
-          <w:sz w:val="24"/>
-          <w:szCs w:val="24"/>
-        </w:rPr>
-      </w:pPr>
-      <w:r>
-        <w:rPr>
-          <w:rFonts w:ascii="Arial" w:hAnsi="Arial" w:cs="Arial"/>
-          <w:b/>
-          <w:bCs/>
-          <w:sz w:val="24"/>
-          <w:szCs w:val="24"/>
-        </w:rPr>
-        <w:t xml:space="preserve">MySQL </w:t>
-      </w:r>
-      <w:proofErr w:type="spellStart"/>
-      <w:r>
-        <w:rPr>
-          <w:rFonts w:ascii="Arial" w:hAnsi="Arial" w:cs="Arial"/>
-          <w:b/>
-          <w:bCs/>
-          <w:sz w:val="24"/>
-          <w:szCs w:val="24"/>
-        </w:rPr>
-        <w:t>Router</w:t>
-      </w:r>
-      <w:proofErr w:type="spellEnd"/>
-      <w:r>
-        <w:rPr>
-          <w:rFonts w:ascii="Arial" w:hAnsi="Arial" w:cs="Arial"/>
-          <w:b/>
-          <w:bCs/>
-          <w:sz w:val="24"/>
-          <w:szCs w:val="24"/>
-        </w:rPr>
-        <w:t xml:space="preserve"> </w:t>
-      </w:r>
-      <w:r>
-        <w:rPr>
-          <w:rFonts w:ascii="Arial" w:hAnsi="Arial" w:cs="Arial"/>
-          <w:sz w:val="24"/>
-          <w:szCs w:val="24"/>
-        </w:rPr>
-        <w:t xml:space="preserve">es ‎‎un middleware ligero que proporciona enrutamiento transparente entre su aplicación y cualquier servidor MySQL </w:t>
-      </w:r>
-      <w:proofErr w:type="spellStart"/>
-      <w:r>
-        <w:rPr>
-          <w:rFonts w:ascii="Arial" w:hAnsi="Arial" w:cs="Arial"/>
-          <w:sz w:val="24"/>
-          <w:szCs w:val="24"/>
-        </w:rPr>
-        <w:t>backend</w:t>
-      </w:r>
-      <w:proofErr w:type="spellEnd"/>
-      <w:r>
-        <w:rPr>
-          <w:rFonts w:ascii="Arial" w:hAnsi="Arial" w:cs="Arial"/>
-          <w:sz w:val="24"/>
-          <w:szCs w:val="24"/>
-        </w:rPr>
-        <w:t>‎‎.</w:t>
+        <w:t xml:space="preserve">MySQL Router </w:t>
+      </w:r>
+      <w:r>
+        <w:rPr>
+          <w:rFonts w:ascii="Arial" w:hAnsi="Arial" w:cs="Arial"/>
+          <w:sz w:val="24"/>
+          <w:szCs w:val="24"/>
+        </w:rPr>
+        <w:t>es ‎‎un middleware ligero que proporciona enrutamiento transparente entre su aplicación y cualquier servidor MySQL backend‎‎.</w:t>
       </w:r>
     </w:p>
     <w:p>
@@ -6473,43 +5891,7 @@
           <w:sz w:val="24"/>
           <w:szCs w:val="24"/>
         </w:rPr>
-        <w:t>En “</w:t>
-      </w:r>
-      <w:proofErr w:type="spellStart"/>
-      <w:r>
-        <w:rPr>
-          <w:rFonts w:ascii="Arial" w:hAnsi="Arial" w:cs="Arial"/>
-          <w:sz w:val="24"/>
-          <w:szCs w:val="24"/>
-        </w:rPr>
-        <w:t>Type</w:t>
-      </w:r>
-      <w:proofErr w:type="spellEnd"/>
-      <w:r>
-        <w:rPr>
-          <w:rFonts w:ascii="Arial" w:hAnsi="Arial" w:cs="Arial"/>
-          <w:sz w:val="24"/>
-          <w:szCs w:val="24"/>
-        </w:rPr>
-        <w:t xml:space="preserve"> and </w:t>
-      </w:r>
-      <w:proofErr w:type="spellStart"/>
-      <w:r>
-        <w:rPr>
-          <w:rFonts w:ascii="Arial" w:hAnsi="Arial" w:cs="Arial"/>
-          <w:sz w:val="24"/>
-          <w:szCs w:val="24"/>
-        </w:rPr>
-        <w:t>Networking</w:t>
-      </w:r>
-      <w:proofErr w:type="spellEnd"/>
-      <w:r>
-        <w:rPr>
-          <w:rFonts w:ascii="Arial" w:hAnsi="Arial" w:cs="Arial"/>
-          <w:sz w:val="24"/>
-          <w:szCs w:val="24"/>
-        </w:rPr>
-        <w:t>” debemos elegir ciertas con</w:t>
+        <w:t>En “Type and Networking” debemos elegir ciertas con</w:t>
       </w:r>
       <w:r>
         <w:rPr>
@@ -6525,43 +5907,7 @@
           <w:sz w:val="24"/>
           <w:szCs w:val="24"/>
         </w:rPr>
-        <w:t>, en nuestro caso elegimos “</w:t>
-      </w:r>
-      <w:proofErr w:type="spellStart"/>
-      <w:r>
-        <w:rPr>
-          <w:rFonts w:ascii="Arial" w:hAnsi="Arial" w:cs="Arial"/>
-          <w:sz w:val="24"/>
-          <w:szCs w:val="24"/>
-        </w:rPr>
-        <w:t>Dedicated</w:t>
-      </w:r>
-      <w:proofErr w:type="spellEnd"/>
-      <w:r>
-        <w:rPr>
-          <w:rFonts w:ascii="Arial" w:hAnsi="Arial" w:cs="Arial"/>
-          <w:sz w:val="24"/>
-          <w:szCs w:val="24"/>
-        </w:rPr>
-        <w:t xml:space="preserve"> </w:t>
-      </w:r>
-      <w:proofErr w:type="spellStart"/>
-      <w:r>
-        <w:rPr>
-          <w:rFonts w:ascii="Arial" w:hAnsi="Arial" w:cs="Arial"/>
-          <w:sz w:val="24"/>
-          <w:szCs w:val="24"/>
-        </w:rPr>
-        <w:t>Computer</w:t>
-      </w:r>
-      <w:proofErr w:type="spellEnd"/>
-      <w:r>
-        <w:rPr>
-          <w:rFonts w:ascii="Arial" w:hAnsi="Arial" w:cs="Arial"/>
-          <w:sz w:val="24"/>
-          <w:szCs w:val="24"/>
-        </w:rPr>
-        <w:t xml:space="preserve">” para que todos los recursos se operen en la base de datos, hay otras opciones por si hay aplicaciones </w:t>
+        <w:t xml:space="preserve">, en nuestro caso elegimos “Dedicated Computer” para que todos los recursos se operen en la base de datos, hay otras opciones por si hay aplicaciones </w:t>
       </w:r>
       <w:r>
         <w:rPr>
@@ -6669,25 +6015,7 @@
           <w:sz w:val="24"/>
           <w:szCs w:val="24"/>
         </w:rPr>
-        <w:t>Elegimos la contraseña con la que nos conectaremos con la cuenta principal (</w:t>
-      </w:r>
-      <w:proofErr w:type="spellStart"/>
-      <w:r>
-        <w:rPr>
-          <w:rFonts w:ascii="Arial" w:hAnsi="Arial" w:cs="Arial"/>
-          <w:sz w:val="24"/>
-          <w:szCs w:val="24"/>
-        </w:rPr>
-        <w:t>root</w:t>
-      </w:r>
-      <w:proofErr w:type="spellEnd"/>
-      <w:r>
-        <w:rPr>
-          <w:rFonts w:ascii="Arial" w:hAnsi="Arial" w:cs="Arial"/>
-          <w:sz w:val="24"/>
-          <w:szCs w:val="24"/>
-        </w:rPr>
-        <w:t>), determinamos como queremos que se llame el servicio de Windows de MySQL (MySQL 8018)</w:t>
+        <w:t>Elegimos la contraseña con la que nos conectaremos con la cuenta principal (root), determinamos como queremos que se llame el servicio de Windows de MySQL (MySQL 8018)</w:t>
       </w:r>
       <w:r>
         <w:rPr>
@@ -7069,7 +6397,7 @@
           <w:szCs w:val="40"/>
         </w:rPr>
       </w:pPr>
-      <w:bookmarkStart w:id="10" w:name="_Toc98776481"/>
+      <w:bookmarkStart w:id="10" w:name="_Toc98875223"/>
       <w:r>
         <w:rPr>
           <w:rFonts w:ascii="Arial" w:hAnsi="Arial" w:cs="Arial"/>
@@ -7096,7 +6424,7 @@
           <w:szCs w:val="28"/>
         </w:rPr>
       </w:pPr>
-      <w:bookmarkStart w:id="11" w:name="_Toc98776482"/>
+      <w:bookmarkStart w:id="11" w:name="_Toc98875224"/>
       <w:r>
         <w:rPr>
           <w:rFonts w:ascii="Arial" w:hAnsi="Arial" w:cs="Arial"/>
@@ -7161,7 +6489,7 @@
           <w:szCs w:val="28"/>
         </w:rPr>
       </w:pPr>
-      <w:bookmarkStart w:id="12" w:name="_Toc98776483"/>
+      <w:bookmarkStart w:id="12" w:name="_Toc98875225"/>
       <w:r>
         <w:rPr>
           <w:rFonts w:ascii="Arial" w:hAnsi="Arial" w:cs="Arial"/>
@@ -7372,7 +6700,7 @@
           <w:szCs w:val="40"/>
         </w:rPr>
       </w:pPr>
-      <w:bookmarkStart w:id="13" w:name="_Toc98776484"/>
+      <w:bookmarkStart w:id="13" w:name="_Toc98875226"/>
       <w:r>
         <w:rPr>
           <w:rFonts w:ascii="Arial" w:hAnsi="Arial" w:cs="Arial"/>
@@ -7400,25 +6728,7 @@
           <w:sz w:val="24"/>
           <w:szCs w:val="24"/>
         </w:rPr>
-        <w:t xml:space="preserve">Al utilizar Microsoft Azure, ya nos otorga la licencia del sistema operativo que se desea utilizar, en nuestro caso es Windows Server 2019 </w:t>
-      </w:r>
-      <w:proofErr w:type="spellStart"/>
-      <w:r>
-        <w:rPr>
-          <w:rFonts w:ascii="Arial" w:hAnsi="Arial" w:cs="Arial"/>
-          <w:sz w:val="24"/>
-          <w:szCs w:val="24"/>
-        </w:rPr>
-        <w:t>Datacenter</w:t>
-      </w:r>
-      <w:proofErr w:type="spellEnd"/>
-      <w:r>
-        <w:rPr>
-          <w:rFonts w:ascii="Arial" w:hAnsi="Arial" w:cs="Arial"/>
-          <w:sz w:val="24"/>
-          <w:szCs w:val="24"/>
-        </w:rPr>
-        <w:t>.</w:t>
+        <w:t>Al utilizar Microsoft Azure, ya nos otorga la licencia del sistema operativo que se desea utilizar, en nuestro caso es Windows Server 2019 Datacenter.</w:t>
       </w:r>
     </w:p>
     <w:p/>
@@ -7439,7 +6749,7 @@
           <w:szCs w:val="40"/>
         </w:rPr>
       </w:pPr>
-      <w:bookmarkStart w:id="14" w:name="_Toc98776485"/>
+      <w:bookmarkStart w:id="14" w:name="_Toc98875227"/>
       <w:r>
         <w:rPr>
           <w:rFonts w:ascii="Arial" w:hAnsi="Arial" w:cs="Arial"/>
@@ -7719,23 +7029,13 @@
                 <w:szCs w:val="24"/>
               </w:rPr>
             </w:pPr>
-            <w:proofErr w:type="spellStart"/>
-            <w:r>
-              <w:rPr>
-                <w:rFonts w:ascii="Arial" w:hAnsi="Arial" w:cs="Arial"/>
-                <w:sz w:val="24"/>
-                <w:szCs w:val="24"/>
-              </w:rPr>
-              <w:t>lmadev_group-vnet</w:t>
-            </w:r>
-            <w:proofErr w:type="spellEnd"/>
-            <w:r>
-              <w:rPr>
-                <w:rFonts w:ascii="Arial" w:hAnsi="Arial" w:cs="Arial"/>
-                <w:sz w:val="24"/>
-                <w:szCs w:val="24"/>
-              </w:rPr>
-              <w:t>/default</w:t>
+            <w:r>
+              <w:rPr>
+                <w:rFonts w:ascii="Arial" w:hAnsi="Arial" w:cs="Arial"/>
+                <w:sz w:val="24"/>
+                <w:szCs w:val="24"/>
+              </w:rPr>
+              <w:t>lmadev_group-vnet/default</w:t>
             </w:r>
           </w:p>
         </w:tc>
@@ -8369,7 +7669,6 @@
                 <w:lang w:val="en-US"/>
               </w:rPr>
             </w:pPr>
-            <w:proofErr w:type="spellStart"/>
             <w:r>
               <w:rPr>
                 <w:rFonts w:ascii="Arial" w:hAnsi="Arial" w:cs="Arial"/>
@@ -8377,17 +7676,7 @@
                 <w:szCs w:val="24"/>
                 <w:lang w:val="en-US"/>
               </w:rPr>
-              <w:t>mediacourse-db_group-vnet</w:t>
-            </w:r>
-            <w:proofErr w:type="spellEnd"/>
-            <w:r>
-              <w:rPr>
-                <w:rFonts w:ascii="Arial" w:hAnsi="Arial" w:cs="Arial"/>
-                <w:sz w:val="24"/>
-                <w:szCs w:val="24"/>
-                <w:lang w:val="en-US"/>
-              </w:rPr>
-              <w:t>/default</w:t>
+              <w:t>mediacourse-db_group-vnet/default</w:t>
             </w:r>
           </w:p>
         </w:tc>
@@ -8865,7 +8154,7 @@
           <w:szCs w:val="40"/>
         </w:rPr>
       </w:pPr>
-      <w:bookmarkStart w:id="15" w:name="_Toc98776486"/>
+      <w:bookmarkStart w:id="15" w:name="_Toc98875228"/>
       <w:r>
         <w:rPr>
           <w:rFonts w:ascii="Arial" w:hAnsi="Arial" w:cs="Arial"/>
@@ -8904,43 +8193,7 @@
           <w:sz w:val="24"/>
           <w:szCs w:val="24"/>
         </w:rPr>
-        <w:t xml:space="preserve">El Sistema Operativo que utilizaremos será Windows Server, el cuál es una distribución de Microsoft para el uso de servidores. Utilizaremos la versión Windows Server 2019 </w:t>
-      </w:r>
-      <w:proofErr w:type="spellStart"/>
-      <w:r>
-        <w:rPr>
-          <w:rFonts w:ascii="Arial" w:hAnsi="Arial" w:cs="Arial"/>
-          <w:sz w:val="24"/>
-          <w:szCs w:val="24"/>
-        </w:rPr>
-        <w:t>Datacenter</w:t>
-      </w:r>
-      <w:proofErr w:type="spellEnd"/>
-      <w:r>
-        <w:rPr>
-          <w:rFonts w:ascii="Arial" w:hAnsi="Arial" w:cs="Arial"/>
-          <w:sz w:val="24"/>
-          <w:szCs w:val="24"/>
-        </w:rPr>
-        <w:t xml:space="preserve">. ‎La edición </w:t>
-      </w:r>
-      <w:proofErr w:type="spellStart"/>
-      <w:r>
-        <w:rPr>
-          <w:rFonts w:ascii="Arial" w:hAnsi="Arial" w:cs="Arial"/>
-          <w:sz w:val="24"/>
-          <w:szCs w:val="24"/>
-        </w:rPr>
-        <w:t>Datacenter</w:t>
-      </w:r>
-      <w:proofErr w:type="spellEnd"/>
-      <w:r>
-        <w:rPr>
-          <w:rFonts w:ascii="Arial" w:hAnsi="Arial" w:cs="Arial"/>
-          <w:sz w:val="24"/>
-          <w:szCs w:val="24"/>
-        </w:rPr>
-        <w:t xml:space="preserve"> está optimizada para la virtualización a gran escala; su licencia permite que un servidor ejecute un número ilimitado de instancias de Windows Server.</w:t>
+        <w:t>El Sistema Operativo que utilizaremos será Windows Server, el cuál es una distribución de Microsoft para el uso de servidores. Utilizaremos la versión Windows Server 2019 Datacenter. ‎La edición Datacenter está optimizada para la virtualización a gran escala; su licencia permite que un servidor ejecute un número ilimitado de instancias de Windows Server.</w:t>
       </w:r>
     </w:p>
     <w:p>
@@ -8955,7 +8208,6 @@
           <w:highlight w:val="yellow"/>
         </w:rPr>
       </w:pPr>
-      <w:bookmarkStart w:id="16" w:name="_Toc98776487"/>
     </w:p>
     <w:p>
       <w:pPr>
@@ -8992,6 +8244,7 @@
           <w:szCs w:val="40"/>
         </w:rPr>
       </w:pPr>
+      <w:bookmarkStart w:id="16" w:name="_Toc98875229"/>
       <w:r>
         <w:rPr>
           <w:rFonts w:ascii="Arial" w:hAnsi="Arial" w:cs="Arial"/>
@@ -9724,7 +8977,6 @@
                 <w:szCs w:val="26"/>
               </w:rPr>
             </w:pPr>
-            <w:proofErr w:type="spellStart"/>
             <w:r>
               <w:rPr>
                 <w:b/>
@@ -9734,7 +8986,6 @@
               </w:rPr>
               <w:t>Atención</w:t>
             </w:r>
-            <w:proofErr w:type="spellEnd"/>
           </w:p>
         </w:tc>
         <w:tc>
@@ -9863,25 +9114,7 @@
                 <w:szCs w:val="24"/>
                 <w:lang w:val="es-MX"/>
               </w:rPr>
-              <w:t xml:space="preserve">y medio, </w:t>
-            </w:r>
-            <w:proofErr w:type="spellStart"/>
-            <w:r>
-              <w:rPr>
-                <w:sz w:val="24"/>
-                <w:szCs w:val="24"/>
-                <w:lang w:val="es-MX"/>
-              </w:rPr>
-              <w:t>dependiento</w:t>
-            </w:r>
-            <w:proofErr w:type="spellEnd"/>
-            <w:r>
-              <w:rPr>
-                <w:sz w:val="24"/>
-                <w:szCs w:val="24"/>
-                <w:lang w:val="es-MX"/>
-              </w:rPr>
-              <w:t xml:space="preserve"> la cantidad de pedidos que se hayan generado anteriormente y que no han sido respondidos aún.</w:t>
+              <w:t>y medio, dependiento la cantidad de pedidos que se hayan generado anteriormente y que no han sido respondidos aún.</w:t>
             </w:r>
           </w:p>
           <w:p>
@@ -9912,7 +9145,6 @@
                 <w:szCs w:val="26"/>
               </w:rPr>
             </w:pPr>
-            <w:proofErr w:type="spellStart"/>
             <w:r>
               <w:rPr>
                 <w:b/>
@@ -9922,7 +9154,6 @@
               </w:rPr>
               <w:t>Solución</w:t>
             </w:r>
-            <w:proofErr w:type="spellEnd"/>
           </w:p>
         </w:tc>
         <w:tc>
@@ -9955,25 +9186,7 @@
                 <w:szCs w:val="24"/>
                 <w:lang w:val="es-MX"/>
               </w:rPr>
-              <w:t xml:space="preserve">Entre el tiempo mínimo y medio, </w:t>
-            </w:r>
-            <w:proofErr w:type="spellStart"/>
-            <w:r>
-              <w:rPr>
-                <w:sz w:val="24"/>
-                <w:szCs w:val="24"/>
-                <w:lang w:val="es-MX"/>
-              </w:rPr>
-              <w:t>dependiento</w:t>
-            </w:r>
-            <w:proofErr w:type="spellEnd"/>
-            <w:r>
-              <w:rPr>
-                <w:sz w:val="24"/>
-                <w:szCs w:val="24"/>
-                <w:lang w:val="es-MX"/>
-              </w:rPr>
-              <w:t xml:space="preserve"> la urgencia y actividad que el cliente ha solicitado</w:t>
+              <w:t>Entre el tiempo mínimo y medio, dependiento la urgencia y actividad que el cliente ha solicitado</w:t>
             </w:r>
             <w:r>
               <w:rPr>
@@ -10016,7 +9229,7 @@
           <w:szCs w:val="40"/>
         </w:rPr>
       </w:pPr>
-      <w:bookmarkStart w:id="17" w:name="_Toc98776488"/>
+      <w:bookmarkStart w:id="17" w:name="_Toc98875230"/>
       <w:r>
         <w:rPr>
           <w:rFonts w:ascii="Arial" w:hAnsi="Arial" w:cs="Arial"/>
@@ -10055,60 +9268,24 @@
           <w:sz w:val="24"/>
           <w:szCs w:val="24"/>
         </w:rPr>
-        <w:t xml:space="preserve">Todas las modificaciones, cambios o mantenimiento que se hicieron durante el desarrollo del trabajo, se realizaron bajo el nombre de Digital </w:t>
-      </w:r>
-      <w:proofErr w:type="spellStart"/>
-      <w:r>
-        <w:rPr>
-          <w:rFonts w:ascii="Arial" w:hAnsi="Arial" w:cs="Arial"/>
-          <w:sz w:val="24"/>
-          <w:szCs w:val="24"/>
-        </w:rPr>
-        <w:t>Team</w:t>
-      </w:r>
-      <w:proofErr w:type="spellEnd"/>
-      <w:r>
-        <w:rPr>
-          <w:rFonts w:ascii="Arial" w:hAnsi="Arial" w:cs="Arial"/>
-          <w:sz w:val="24"/>
-          <w:szCs w:val="24"/>
-        </w:rPr>
-        <w:t>.</w:t>
-      </w:r>
-    </w:p>
-    <w:p>
-      <w:pPr>
-        <w:rPr>
-          <w:rFonts w:ascii="Arial" w:hAnsi="Arial" w:cs="Arial"/>
-          <w:sz w:val="24"/>
-          <w:szCs w:val="24"/>
-        </w:rPr>
-      </w:pPr>
-      <w:r>
-        <w:rPr>
-          <w:rFonts w:ascii="Arial" w:hAnsi="Arial" w:cs="Arial"/>
-          <w:sz w:val="24"/>
-          <w:szCs w:val="24"/>
-        </w:rPr>
-        <w:t xml:space="preserve">La configuración hasta el fin del desarrollo será decidida y ejecutada por Digital </w:t>
-      </w:r>
-      <w:proofErr w:type="spellStart"/>
-      <w:r>
-        <w:rPr>
-          <w:rFonts w:ascii="Arial" w:hAnsi="Arial" w:cs="Arial"/>
-          <w:sz w:val="24"/>
-          <w:szCs w:val="24"/>
-        </w:rPr>
-        <w:t>Team</w:t>
-      </w:r>
-      <w:proofErr w:type="spellEnd"/>
-      <w:r>
-        <w:rPr>
-          <w:rFonts w:ascii="Arial" w:hAnsi="Arial" w:cs="Arial"/>
-          <w:sz w:val="24"/>
-          <w:szCs w:val="24"/>
-        </w:rPr>
-        <w:t>, una vez activada será ejecutada por el cliente, con la posibilidad de comunicarse con nosotros.</w:t>
+        <w:t>Todas las modificaciones, cambios o mantenimiento que se hicieron durante el desarrollo del trabajo, se realizaron bajo el nombre de Digital Team.</w:t>
+      </w:r>
+    </w:p>
+    <w:p>
+      <w:pPr>
+        <w:rPr>
+          <w:rFonts w:ascii="Arial" w:hAnsi="Arial" w:cs="Arial"/>
+          <w:sz w:val="24"/>
+          <w:szCs w:val="24"/>
+        </w:rPr>
+      </w:pPr>
+      <w:r>
+        <w:rPr>
+          <w:rFonts w:ascii="Arial" w:hAnsi="Arial" w:cs="Arial"/>
+          <w:sz w:val="24"/>
+          <w:szCs w:val="24"/>
+        </w:rPr>
+        <w:t>La configuración hasta el fin del desarrollo será decidida y ejecutada por Digital Team, una vez activada será ejecutada por el cliente, con la posibilidad de comunicarse con nosotros.</w:t>
       </w:r>
     </w:p>
     <w:p>

--- a/LLD Digital Team.docx
+++ b/LLD Digital Team.docx
@@ -79,7 +79,7 @@
     <w:p/>
     <w:p>
       <w:pPr>
-        <w:pStyle w:val="Ttulo"/>
+        <w:pStyle w:val="Title"/>
         <w:rPr>
           <w:rFonts w:ascii="Arial" w:hAnsi="Arial" w:cs="Arial"/>
           <w:b/>
@@ -132,15 +132,7 @@
           <w:sz w:val="24"/>
           <w:szCs w:val="24"/>
         </w:rPr>
-        <w:t>1</w:t>
-      </w:r>
-      <w:r>
-        <w:rPr>
-          <w:rFonts w:ascii="Arial" w:hAnsi="Arial" w:cs="Arial"/>
-          <w:sz w:val="24"/>
-          <w:szCs w:val="24"/>
-        </w:rPr>
-        <w:t>8</w:t>
+        <w:t>23</w:t>
       </w:r>
       <w:r>
         <w:rPr>
@@ -202,7 +194,7 @@
           <w:sz w:val="24"/>
           <w:szCs w:val="24"/>
         </w:rPr>
-        <w:t>2</w:t>
+        <w:t>3</w:t>
       </w:r>
       <w:r>
         <w:rPr>
@@ -346,7 +338,7 @@
     </w:p>
     <w:tbl>
       <w:tblPr>
-        <w:tblStyle w:val="Tablaconcuadrcula4-nfasis5"/>
+        <w:tblStyle w:val="GridTable4-Accent5"/>
         <w:tblW w:w="0" w:type="auto"/>
         <w:tblLook w:val="04A0" w:firstRow="1" w:lastRow="0" w:firstColumn="1" w:lastColumn="0" w:noHBand="0" w:noVBand="1"/>
       </w:tblPr>
@@ -829,6 +821,104 @@
           </w:p>
         </w:tc>
       </w:tr>
+      <w:tr>
+        <w:tc>
+          <w:tcPr>
+            <w:cnfStyle w:val="001000000000" w:firstRow="0" w:lastRow="0" w:firstColumn="1" w:lastColumn="0" w:oddVBand="0" w:evenVBand="0" w:oddHBand="0" w:evenHBand="0" w:firstRowFirstColumn="0" w:firstRowLastColumn="0" w:lastRowFirstColumn="0" w:lastRowLastColumn="0"/>
+            <w:tcW w:w="2207" w:type="dxa"/>
+          </w:tcPr>
+          <w:p>
+            <w:pPr>
+              <w:spacing w:line="360" w:lineRule="auto"/>
+              <w:rPr>
+                <w:rFonts w:ascii="Arial" w:hAnsi="Arial" w:cs="Arial"/>
+                <w:sz w:val="24"/>
+                <w:szCs w:val="24"/>
+              </w:rPr>
+            </w:pPr>
+            <w:r>
+              <w:rPr>
+                <w:rFonts w:ascii="Arial" w:hAnsi="Arial" w:cs="Arial"/>
+                <w:sz w:val="24"/>
+                <w:szCs w:val="24"/>
+              </w:rPr>
+              <w:t>22/03/2022</w:t>
+            </w:r>
+          </w:p>
+        </w:tc>
+        <w:tc>
+          <w:tcPr>
+            <w:tcW w:w="1332" w:type="dxa"/>
+          </w:tcPr>
+          <w:p>
+            <w:pPr>
+              <w:spacing w:line="360" w:lineRule="auto"/>
+              <w:cnfStyle w:val="000000000000" w:firstRow="0" w:lastRow="0" w:firstColumn="0" w:lastColumn="0" w:oddVBand="0" w:evenVBand="0" w:oddHBand="0" w:evenHBand="0" w:firstRowFirstColumn="0" w:firstRowLastColumn="0" w:lastRowFirstColumn="0" w:lastRowLastColumn="0"/>
+              <w:rPr>
+                <w:rFonts w:ascii="Arial" w:hAnsi="Arial" w:cs="Arial"/>
+                <w:sz w:val="24"/>
+                <w:szCs w:val="24"/>
+              </w:rPr>
+            </w:pPr>
+            <w:r>
+              <w:rPr>
+                <w:rFonts w:ascii="Arial" w:hAnsi="Arial" w:cs="Arial"/>
+                <w:sz w:val="24"/>
+                <w:szCs w:val="24"/>
+              </w:rPr>
+              <w:t>1.3</w:t>
+            </w:r>
+          </w:p>
+        </w:tc>
+        <w:tc>
+          <w:tcPr>
+            <w:tcW w:w="3082" w:type="dxa"/>
+          </w:tcPr>
+          <w:p>
+            <w:pPr>
+              <w:spacing w:line="360" w:lineRule="auto"/>
+              <w:cnfStyle w:val="000000000000" w:firstRow="0" w:lastRow="0" w:firstColumn="0" w:lastColumn="0" w:oddVBand="0" w:evenVBand="0" w:oddHBand="0" w:evenHBand="0" w:firstRowFirstColumn="0" w:firstRowLastColumn="0" w:lastRowFirstColumn="0" w:lastRowLastColumn="0"/>
+              <w:rPr>
+                <w:rFonts w:ascii="Arial" w:hAnsi="Arial" w:cs="Arial"/>
+                <w:sz w:val="24"/>
+                <w:szCs w:val="24"/>
+              </w:rPr>
+            </w:pPr>
+            <w:r>
+              <w:rPr>
+                <w:rFonts w:ascii="Arial" w:hAnsi="Arial" w:cs="Arial"/>
+                <w:sz w:val="24"/>
+                <w:szCs w:val="24"/>
+              </w:rPr>
+              <w:t>Últimos añadidos y retoques</w:t>
+            </w:r>
+          </w:p>
+        </w:tc>
+        <w:tc>
+          <w:tcPr>
+            <w:tcW w:w="2207" w:type="dxa"/>
+          </w:tcPr>
+          <w:p>
+            <w:pPr>
+              <w:spacing w:line="360" w:lineRule="auto"/>
+              <w:cnfStyle w:val="000000000000" w:firstRow="0" w:lastRow="0" w:firstColumn="0" w:lastColumn="0" w:oddVBand="0" w:evenVBand="0" w:oddHBand="0" w:evenHBand="0" w:firstRowFirstColumn="0" w:firstRowLastColumn="0" w:lastRowFirstColumn="0" w:lastRowLastColumn="0"/>
+              <w:rPr>
+                <w:rFonts w:ascii="Arial" w:hAnsi="Arial" w:cs="Arial"/>
+                <w:sz w:val="28"/>
+                <w:szCs w:val="28"/>
+              </w:rPr>
+            </w:pPr>
+            <w:r>
+              <w:rPr>
+                <w:rFonts w:ascii="Arial" w:hAnsi="Arial" w:cs="Arial"/>
+                <w:sz w:val="28"/>
+                <w:szCs w:val="28"/>
+              </w:rPr>
+              <w:t>Angel Alejandro Salinas García</w:t>
+            </w:r>
+          </w:p>
+        </w:tc>
+      </w:tr>
     </w:tbl>
     <w:p/>
     <w:p>
@@ -860,7 +950,7 @@
       <w:sdtContent>
         <w:p>
           <w:pPr>
-            <w:pStyle w:val="TtuloTDC"/>
+            <w:pStyle w:val="TOCHeading"/>
             <w:rPr>
               <w:rFonts w:ascii="Arial" w:hAnsi="Arial" w:cs="Arial"/>
               <w:lang w:val="es-ES"/>
@@ -883,14 +973,14 @@
         </w:p>
         <w:p>
           <w:pPr>
-            <w:pStyle w:val="TDC1"/>
+            <w:pStyle w:val="TOC1"/>
             <w:tabs>
               <w:tab w:val="right" w:leader="dot" w:pos="8828"/>
             </w:tabs>
             <w:rPr>
               <w:rFonts w:eastAsiaTheme="minorEastAsia"/>
               <w:noProof/>
-              <w:lang w:eastAsia="es-MX"/>
+              <w:lang w:val="en-US"/>
             </w:rPr>
           </w:pPr>
           <w:r>
@@ -902,10 +992,10 @@
           <w:r>
             <w:fldChar w:fldCharType="separate"/>
           </w:r>
-          <w:hyperlink w:anchor="_Toc98875215" w:history="1">
-            <w:r>
-              <w:rPr>
-                <w:rStyle w:val="Hipervnculo"/>
+          <w:hyperlink w:anchor="_Toc98878983" w:history="1">
+            <w:r>
+              <w:rPr>
+                <w:rStyle w:val="Hyperlink"/>
                 <w:rFonts w:ascii="Arial" w:hAnsi="Arial" w:cs="Arial"/>
                 <w:b/>
                 <w:bCs/>
@@ -932,7 +1022,7 @@
                 <w:noProof/>
                 <w:webHidden/>
               </w:rPr>
-              <w:instrText xml:space="preserve"> PAGEREF _Toc98875215 \h </w:instrText>
+              <w:instrText xml:space="preserve"> PAGEREF _Toc98878983 \h </w:instrText>
             </w:r>
             <w:r>
               <w:rPr>
@@ -965,20 +1055,20 @@
         </w:p>
         <w:p>
           <w:pPr>
-            <w:pStyle w:val="TDC1"/>
+            <w:pStyle w:val="TOC1"/>
             <w:tabs>
               <w:tab w:val="right" w:leader="dot" w:pos="8828"/>
             </w:tabs>
             <w:rPr>
               <w:rFonts w:eastAsiaTheme="minorEastAsia"/>
               <w:noProof/>
-              <w:lang w:eastAsia="es-MX"/>
+              <w:lang w:val="en-US"/>
             </w:rPr>
           </w:pPr>
-          <w:hyperlink w:anchor="_Toc98875216" w:history="1">
-            <w:r>
-              <w:rPr>
-                <w:rStyle w:val="Hipervnculo"/>
+          <w:hyperlink w:anchor="_Toc98878984" w:history="1">
+            <w:r>
+              <w:rPr>
+                <w:rStyle w:val="Hyperlink"/>
                 <w:rFonts w:ascii="Arial" w:hAnsi="Arial" w:cs="Arial"/>
                 <w:b/>
                 <w:bCs/>
@@ -1005,7 +1095,7 @@
                 <w:noProof/>
                 <w:webHidden/>
               </w:rPr>
-              <w:instrText xml:space="preserve"> PAGEREF _Toc98875216 \h </w:instrText>
+              <w:instrText xml:space="preserve"> PAGEREF _Toc98878984 \h </w:instrText>
             </w:r>
             <w:r>
               <w:rPr>
@@ -1038,20 +1128,20 @@
         </w:p>
         <w:p>
           <w:pPr>
-            <w:pStyle w:val="TDC1"/>
+            <w:pStyle w:val="TOC1"/>
             <w:tabs>
               <w:tab w:val="right" w:leader="dot" w:pos="8828"/>
             </w:tabs>
             <w:rPr>
               <w:rFonts w:eastAsiaTheme="minorEastAsia"/>
               <w:noProof/>
-              <w:lang w:eastAsia="es-MX"/>
+              <w:lang w:val="en-US"/>
             </w:rPr>
           </w:pPr>
-          <w:hyperlink w:anchor="_Toc98875217" w:history="1">
-            <w:r>
-              <w:rPr>
-                <w:rStyle w:val="Hipervnculo"/>
+          <w:hyperlink w:anchor="_Toc98878985" w:history="1">
+            <w:r>
+              <w:rPr>
+                <w:rStyle w:val="Hyperlink"/>
                 <w:rFonts w:ascii="Arial" w:hAnsi="Arial" w:cs="Arial"/>
                 <w:b/>
                 <w:bCs/>
@@ -1078,7 +1168,7 @@
                 <w:noProof/>
                 <w:webHidden/>
               </w:rPr>
-              <w:instrText xml:space="preserve"> PAGEREF _Toc98875217 \h </w:instrText>
+              <w:instrText xml:space="preserve"> PAGEREF _Toc98878985 \h </w:instrText>
             </w:r>
             <w:r>
               <w:rPr>
@@ -1111,20 +1201,20 @@
         </w:p>
         <w:p>
           <w:pPr>
-            <w:pStyle w:val="TDC1"/>
+            <w:pStyle w:val="TOC1"/>
             <w:tabs>
               <w:tab w:val="right" w:leader="dot" w:pos="8828"/>
             </w:tabs>
             <w:rPr>
               <w:rFonts w:eastAsiaTheme="minorEastAsia"/>
               <w:noProof/>
-              <w:lang w:eastAsia="es-MX"/>
+              <w:lang w:val="en-US"/>
             </w:rPr>
           </w:pPr>
-          <w:hyperlink w:anchor="_Toc98875218" w:history="1">
-            <w:r>
-              <w:rPr>
-                <w:rStyle w:val="Hipervnculo"/>
+          <w:hyperlink w:anchor="_Toc98878986" w:history="1">
+            <w:r>
+              <w:rPr>
+                <w:rStyle w:val="Hyperlink"/>
                 <w:rFonts w:ascii="Arial" w:hAnsi="Arial" w:cs="Arial"/>
                 <w:b/>
                 <w:bCs/>
@@ -1151,7 +1241,7 @@
                 <w:noProof/>
                 <w:webHidden/>
               </w:rPr>
-              <w:instrText xml:space="preserve"> PAGEREF _Toc98875218 \h </w:instrText>
+              <w:instrText xml:space="preserve"> PAGEREF _Toc98878986 \h </w:instrText>
             </w:r>
             <w:r>
               <w:rPr>
@@ -1184,20 +1274,20 @@
         </w:p>
         <w:p>
           <w:pPr>
-            <w:pStyle w:val="TDC2"/>
+            <w:pStyle w:val="TOC2"/>
             <w:tabs>
               <w:tab w:val="right" w:leader="dot" w:pos="8828"/>
             </w:tabs>
             <w:rPr>
               <w:rFonts w:eastAsiaTheme="minorEastAsia"/>
               <w:noProof/>
-              <w:lang w:eastAsia="es-MX"/>
+              <w:lang w:val="en-US"/>
             </w:rPr>
           </w:pPr>
-          <w:hyperlink w:anchor="_Toc98875219" w:history="1">
-            <w:r>
-              <w:rPr>
-                <w:rStyle w:val="Hipervnculo"/>
+          <w:hyperlink w:anchor="_Toc98878987" w:history="1">
+            <w:r>
+              <w:rPr>
+                <w:rStyle w:val="Hyperlink"/>
                 <w:rFonts w:ascii="Arial" w:hAnsi="Arial" w:cs="Arial"/>
                 <w:b/>
                 <w:bCs/>
@@ -1224,7 +1314,7 @@
                 <w:noProof/>
                 <w:webHidden/>
               </w:rPr>
-              <w:instrText xml:space="preserve"> PAGEREF _Toc98875219 \h </w:instrText>
+              <w:instrText xml:space="preserve"> PAGEREF _Toc98878987 \h </w:instrText>
             </w:r>
             <w:r>
               <w:rPr>
@@ -1257,20 +1347,20 @@
         </w:p>
         <w:p>
           <w:pPr>
-            <w:pStyle w:val="TDC2"/>
+            <w:pStyle w:val="TOC2"/>
             <w:tabs>
               <w:tab w:val="right" w:leader="dot" w:pos="8828"/>
             </w:tabs>
             <w:rPr>
               <w:rFonts w:eastAsiaTheme="minorEastAsia"/>
               <w:noProof/>
-              <w:lang w:eastAsia="es-MX"/>
+              <w:lang w:val="en-US"/>
             </w:rPr>
           </w:pPr>
-          <w:hyperlink w:anchor="_Toc98875220" w:history="1">
-            <w:r>
-              <w:rPr>
-                <w:rStyle w:val="Hipervnculo"/>
+          <w:hyperlink w:anchor="_Toc98878988" w:history="1">
+            <w:r>
+              <w:rPr>
+                <w:rStyle w:val="Hyperlink"/>
                 <w:rFonts w:ascii="Arial" w:hAnsi="Arial" w:cs="Arial"/>
                 <w:b/>
                 <w:bCs/>
@@ -1297,7 +1387,7 @@
                 <w:noProof/>
                 <w:webHidden/>
               </w:rPr>
-              <w:instrText xml:space="preserve"> PAGEREF _Toc98875220 \h </w:instrText>
+              <w:instrText xml:space="preserve"> PAGEREF _Toc98878988 \h </w:instrText>
             </w:r>
             <w:r>
               <w:rPr>
@@ -1330,20 +1420,20 @@
         </w:p>
         <w:p>
           <w:pPr>
-            <w:pStyle w:val="TDC1"/>
+            <w:pStyle w:val="TOC1"/>
             <w:tabs>
               <w:tab w:val="right" w:leader="dot" w:pos="8828"/>
             </w:tabs>
             <w:rPr>
               <w:rFonts w:eastAsiaTheme="minorEastAsia"/>
               <w:noProof/>
-              <w:lang w:eastAsia="es-MX"/>
+              <w:lang w:val="en-US"/>
             </w:rPr>
           </w:pPr>
-          <w:hyperlink w:anchor="_Toc98875221" w:history="1">
-            <w:r>
-              <w:rPr>
-                <w:rStyle w:val="Hipervnculo"/>
+          <w:hyperlink w:anchor="_Toc98878989" w:history="1">
+            <w:r>
+              <w:rPr>
+                <w:rStyle w:val="Hyperlink"/>
                 <w:rFonts w:ascii="Arial" w:hAnsi="Arial" w:cs="Arial"/>
                 <w:b/>
                 <w:bCs/>
@@ -1370,7 +1460,7 @@
                 <w:noProof/>
                 <w:webHidden/>
               </w:rPr>
-              <w:instrText xml:space="preserve"> PAGEREF _Toc98875221 \h </w:instrText>
+              <w:instrText xml:space="preserve"> PAGEREF _Toc98878989 \h </w:instrText>
             </w:r>
             <w:r>
               <w:rPr>
@@ -1403,20 +1493,20 @@
         </w:p>
         <w:p>
           <w:pPr>
-            <w:pStyle w:val="TDC1"/>
+            <w:pStyle w:val="TOC1"/>
             <w:tabs>
               <w:tab w:val="right" w:leader="dot" w:pos="8828"/>
             </w:tabs>
             <w:rPr>
               <w:rFonts w:eastAsiaTheme="minorEastAsia"/>
               <w:noProof/>
-              <w:lang w:eastAsia="es-MX"/>
+              <w:lang w:val="en-US"/>
             </w:rPr>
           </w:pPr>
-          <w:hyperlink w:anchor="_Toc98875222" w:history="1">
-            <w:r>
-              <w:rPr>
-                <w:rStyle w:val="Hipervnculo"/>
+          <w:hyperlink w:anchor="_Toc98878990" w:history="1">
+            <w:r>
+              <w:rPr>
+                <w:rStyle w:val="Hyperlink"/>
                 <w:rFonts w:ascii="Arial" w:hAnsi="Arial" w:cs="Arial"/>
                 <w:b/>
                 <w:bCs/>
@@ -1443,7 +1533,7 @@
                 <w:noProof/>
                 <w:webHidden/>
               </w:rPr>
-              <w:instrText xml:space="preserve"> PAGEREF _Toc98875222 \h </w:instrText>
+              <w:instrText xml:space="preserve"> PAGEREF _Toc98878990 \h </w:instrText>
             </w:r>
             <w:r>
               <w:rPr>
@@ -1476,80 +1566,7 @@
         </w:p>
         <w:p>
           <w:pPr>
-            <w:pStyle w:val="TDC1"/>
-            <w:tabs>
-              <w:tab w:val="right" w:leader="dot" w:pos="8828"/>
-            </w:tabs>
-            <w:rPr>
-              <w:rFonts w:eastAsiaTheme="minorEastAsia"/>
-              <w:noProof/>
-              <w:lang w:eastAsia="es-MX"/>
-            </w:rPr>
-          </w:pPr>
-          <w:hyperlink w:anchor="_Toc98875223" w:history="1">
-            <w:r>
-              <w:rPr>
-                <w:rStyle w:val="Hipervnculo"/>
-                <w:rFonts w:ascii="Arial" w:hAnsi="Arial" w:cs="Arial"/>
-                <w:b/>
-                <w:bCs/>
-                <w:noProof/>
-              </w:rPr>
-              <w:t>7. Monitoreo</w:t>
-            </w:r>
-            <w:r>
-              <w:rPr>
-                <w:noProof/>
-                <w:webHidden/>
-              </w:rPr>
-              <w:tab/>
-            </w:r>
-            <w:r>
-              <w:rPr>
-                <w:noProof/>
-                <w:webHidden/>
-              </w:rPr>
-              <w:fldChar w:fldCharType="begin"/>
-            </w:r>
-            <w:r>
-              <w:rPr>
-                <w:noProof/>
-                <w:webHidden/>
-              </w:rPr>
-              <w:instrText xml:space="preserve"> PAGEREF _Toc98875223 \h </w:instrText>
-            </w:r>
-            <w:r>
-              <w:rPr>
-                <w:noProof/>
-                <w:webHidden/>
-              </w:rPr>
-            </w:r>
-            <w:r>
-              <w:rPr>
-                <w:noProof/>
-                <w:webHidden/>
-              </w:rPr>
-              <w:fldChar w:fldCharType="separate"/>
-            </w:r>
-            <w:r>
-              <w:rPr>
-                <w:noProof/>
-                <w:webHidden/>
-              </w:rPr>
-              <w:t>15</w:t>
-            </w:r>
-            <w:r>
-              <w:rPr>
-                <w:noProof/>
-                <w:webHidden/>
-              </w:rPr>
-              <w:fldChar w:fldCharType="end"/>
-            </w:r>
-          </w:hyperlink>
-        </w:p>
-        <w:p>
-          <w:pPr>
-            <w:pStyle w:val="TDC2"/>
+            <w:pStyle w:val="TOC2"/>
             <w:tabs>
               <w:tab w:val="left" w:pos="880"/>
               <w:tab w:val="right" w:leader="dot" w:pos="8828"/>
@@ -1557,37 +1574,37 @@
             <w:rPr>
               <w:rFonts w:eastAsiaTheme="minorEastAsia"/>
               <w:noProof/>
-              <w:lang w:eastAsia="es-MX"/>
+              <w:lang w:val="en-US"/>
             </w:rPr>
           </w:pPr>
-          <w:hyperlink w:anchor="_Toc98875224" w:history="1">
-            <w:r>
-              <w:rPr>
-                <w:rStyle w:val="Hipervnculo"/>
+          <w:hyperlink w:anchor="_Toc98878991" w:history="1">
+            <w:r>
+              <w:rPr>
+                <w:rStyle w:val="Hyperlink"/>
                 <w:rFonts w:ascii="Arial" w:hAnsi="Arial" w:cs="Arial"/>
                 <w:b/>
                 <w:bCs/>
                 <w:noProof/>
               </w:rPr>
-              <w:t xml:space="preserve">7.1 </w:t>
+              <w:t>6.1</w:t>
             </w:r>
             <w:r>
               <w:rPr>
                 <w:rFonts w:eastAsiaTheme="minorEastAsia"/>
                 <w:noProof/>
-                <w:lang w:eastAsia="es-MX"/>
+                <w:lang w:val="en-US"/>
               </w:rPr>
               <w:tab/>
             </w:r>
             <w:r>
               <w:rPr>
-                <w:rStyle w:val="Hipervnculo"/>
+                <w:rStyle w:val="Hyperlink"/>
                 <w:rFonts w:ascii="Arial" w:hAnsi="Arial" w:cs="Arial"/>
                 <w:b/>
                 <w:bCs/>
                 <w:noProof/>
               </w:rPr>
-              <w:t>Monitoreo del Sistema Operativo de Windows</w:t>
+              <w:t>Instalación de PHP</w:t>
             </w:r>
             <w:r>
               <w:rPr>
@@ -1608,7 +1625,7 @@
                 <w:noProof/>
                 <w:webHidden/>
               </w:rPr>
-              <w:instrText xml:space="preserve"> PAGEREF _Toc98875224 \h </w:instrText>
+              <w:instrText xml:space="preserve"> PAGEREF _Toc98878991 \h </w:instrText>
             </w:r>
             <w:r>
               <w:rPr>
@@ -1628,7 +1645,7 @@
                 <w:noProof/>
                 <w:webHidden/>
               </w:rPr>
-              <w:t>15</w:t>
+              <w:t>8</w:t>
             </w:r>
             <w:r>
               <w:rPr>
@@ -1641,7 +1658,7 @@
         </w:p>
         <w:p>
           <w:pPr>
-            <w:pStyle w:val="TDC2"/>
+            <w:pStyle w:val="TOC2"/>
             <w:tabs>
               <w:tab w:val="left" w:pos="880"/>
               <w:tab w:val="right" w:leader="dot" w:pos="8828"/>
@@ -1649,37 +1666,37 @@
             <w:rPr>
               <w:rFonts w:eastAsiaTheme="minorEastAsia"/>
               <w:noProof/>
-              <w:lang w:eastAsia="es-MX"/>
+              <w:lang w:val="en-US"/>
             </w:rPr>
           </w:pPr>
-          <w:hyperlink w:anchor="_Toc98875225" w:history="1">
-            <w:r>
-              <w:rPr>
-                <w:rStyle w:val="Hipervnculo"/>
+          <w:hyperlink w:anchor="_Toc98878992" w:history="1">
+            <w:r>
+              <w:rPr>
+                <w:rStyle w:val="Hyperlink"/>
                 <w:rFonts w:ascii="Arial" w:hAnsi="Arial" w:cs="Arial"/>
                 <w:b/>
                 <w:bCs/>
                 <w:noProof/>
               </w:rPr>
-              <w:t xml:space="preserve">7.2 </w:t>
+              <w:t>6.2</w:t>
             </w:r>
             <w:r>
               <w:rPr>
                 <w:rFonts w:eastAsiaTheme="minorEastAsia"/>
                 <w:noProof/>
-                <w:lang w:eastAsia="es-MX"/>
+                <w:lang w:val="en-US"/>
               </w:rPr>
               <w:tab/>
             </w:r>
             <w:r>
               <w:rPr>
-                <w:rStyle w:val="Hipervnculo"/>
+                <w:rStyle w:val="Hyperlink"/>
                 <w:rFonts w:ascii="Arial" w:hAnsi="Arial" w:cs="Arial"/>
                 <w:b/>
                 <w:bCs/>
                 <w:noProof/>
               </w:rPr>
-              <w:t>Métrica estándar por monitorear.</w:t>
+              <w:t>Instalación de IIS (Internet Information Services).</w:t>
             </w:r>
             <w:r>
               <w:rPr>
@@ -1700,7 +1717,7 @@
                 <w:noProof/>
                 <w:webHidden/>
               </w:rPr>
-              <w:instrText xml:space="preserve"> PAGEREF _Toc98875225 \h </w:instrText>
+              <w:instrText xml:space="preserve"> PAGEREF _Toc98878992 \h </w:instrText>
             </w:r>
             <w:r>
               <w:rPr>
@@ -1720,7 +1737,7 @@
                 <w:noProof/>
                 <w:webHidden/>
               </w:rPr>
-              <w:t>15</w:t>
+              <w:t>10</w:t>
             </w:r>
             <w:r>
               <w:rPr>
@@ -1733,26 +1750,210 @@
         </w:p>
         <w:p>
           <w:pPr>
-            <w:pStyle w:val="TDC1"/>
+            <w:pStyle w:val="TOC2"/>
+            <w:tabs>
+              <w:tab w:val="left" w:pos="880"/>
+              <w:tab w:val="right" w:leader="dot" w:pos="8828"/>
+            </w:tabs>
+            <w:rPr>
+              <w:rFonts w:eastAsiaTheme="minorEastAsia"/>
+              <w:noProof/>
+              <w:lang w:val="en-US"/>
+            </w:rPr>
+          </w:pPr>
+          <w:hyperlink w:anchor="_Toc98878993" w:history="1">
+            <w:r>
+              <w:rPr>
+                <w:rStyle w:val="Hyperlink"/>
+                <w:rFonts w:ascii="Arial" w:hAnsi="Arial" w:cs="Arial"/>
+                <w:b/>
+                <w:bCs/>
+                <w:noProof/>
+              </w:rPr>
+              <w:t>6.3</w:t>
+            </w:r>
+            <w:r>
+              <w:rPr>
+                <w:rFonts w:eastAsiaTheme="minorEastAsia"/>
+                <w:noProof/>
+                <w:lang w:val="en-US"/>
+              </w:rPr>
+              <w:tab/>
+            </w:r>
+            <w:r>
+              <w:rPr>
+                <w:rStyle w:val="Hyperlink"/>
+                <w:rFonts w:ascii="Arial" w:hAnsi="Arial" w:cs="Arial"/>
+                <w:b/>
+                <w:bCs/>
+                <w:noProof/>
+              </w:rPr>
+              <w:t>Configuración de IIS.</w:t>
+            </w:r>
+            <w:r>
+              <w:rPr>
+                <w:noProof/>
+                <w:webHidden/>
+              </w:rPr>
+              <w:tab/>
+            </w:r>
+            <w:r>
+              <w:rPr>
+                <w:noProof/>
+                <w:webHidden/>
+              </w:rPr>
+              <w:fldChar w:fldCharType="begin"/>
+            </w:r>
+            <w:r>
+              <w:rPr>
+                <w:noProof/>
+                <w:webHidden/>
+              </w:rPr>
+              <w:instrText xml:space="preserve"> PAGEREF _Toc98878993 \h </w:instrText>
+            </w:r>
+            <w:r>
+              <w:rPr>
+                <w:noProof/>
+                <w:webHidden/>
+              </w:rPr>
+            </w:r>
+            <w:r>
+              <w:rPr>
+                <w:noProof/>
+                <w:webHidden/>
+              </w:rPr>
+              <w:fldChar w:fldCharType="separate"/>
+            </w:r>
+            <w:r>
+              <w:rPr>
+                <w:noProof/>
+                <w:webHidden/>
+              </w:rPr>
+              <w:t>11</w:t>
+            </w:r>
+            <w:r>
+              <w:rPr>
+                <w:noProof/>
+                <w:webHidden/>
+              </w:rPr>
+              <w:fldChar w:fldCharType="end"/>
+            </w:r>
+          </w:hyperlink>
+        </w:p>
+        <w:p>
+          <w:pPr>
+            <w:pStyle w:val="TOC2"/>
+            <w:tabs>
+              <w:tab w:val="left" w:pos="880"/>
+              <w:tab w:val="right" w:leader="dot" w:pos="8828"/>
+            </w:tabs>
+            <w:rPr>
+              <w:rFonts w:eastAsiaTheme="minorEastAsia"/>
+              <w:noProof/>
+              <w:lang w:val="en-US"/>
+            </w:rPr>
+          </w:pPr>
+          <w:hyperlink w:anchor="_Toc98878994" w:history="1">
+            <w:r>
+              <w:rPr>
+                <w:rStyle w:val="Hyperlink"/>
+                <w:rFonts w:ascii="Arial" w:hAnsi="Arial" w:cs="Arial"/>
+                <w:b/>
+                <w:bCs/>
+                <w:noProof/>
+              </w:rPr>
+              <w:t>6.4</w:t>
+            </w:r>
+            <w:r>
+              <w:rPr>
+                <w:rFonts w:eastAsiaTheme="minorEastAsia"/>
+                <w:noProof/>
+                <w:lang w:val="en-US"/>
+              </w:rPr>
+              <w:tab/>
+            </w:r>
+            <w:r>
+              <w:rPr>
+                <w:rStyle w:val="Hyperlink"/>
+                <w:rFonts w:ascii="Arial" w:hAnsi="Arial" w:cs="Arial"/>
+                <w:b/>
+                <w:bCs/>
+                <w:noProof/>
+              </w:rPr>
+              <w:t>Instalación de MySQL</w:t>
+            </w:r>
+            <w:r>
+              <w:rPr>
+                <w:noProof/>
+                <w:webHidden/>
+              </w:rPr>
+              <w:tab/>
+            </w:r>
+            <w:r>
+              <w:rPr>
+                <w:noProof/>
+                <w:webHidden/>
+              </w:rPr>
+              <w:fldChar w:fldCharType="begin"/>
+            </w:r>
+            <w:r>
+              <w:rPr>
+                <w:noProof/>
+                <w:webHidden/>
+              </w:rPr>
+              <w:instrText xml:space="preserve"> PAGEREF _Toc98878994 \h </w:instrText>
+            </w:r>
+            <w:r>
+              <w:rPr>
+                <w:noProof/>
+                <w:webHidden/>
+              </w:rPr>
+            </w:r>
+            <w:r>
+              <w:rPr>
+                <w:noProof/>
+                <w:webHidden/>
+              </w:rPr>
+              <w:fldChar w:fldCharType="separate"/>
+            </w:r>
+            <w:r>
+              <w:rPr>
+                <w:noProof/>
+                <w:webHidden/>
+              </w:rPr>
+              <w:t>12</w:t>
+            </w:r>
+            <w:r>
+              <w:rPr>
+                <w:noProof/>
+                <w:webHidden/>
+              </w:rPr>
+              <w:fldChar w:fldCharType="end"/>
+            </w:r>
+          </w:hyperlink>
+        </w:p>
+        <w:p>
+          <w:pPr>
+            <w:pStyle w:val="TOC1"/>
             <w:tabs>
               <w:tab w:val="right" w:leader="dot" w:pos="8828"/>
             </w:tabs>
             <w:rPr>
               <w:rFonts w:eastAsiaTheme="minorEastAsia"/>
               <w:noProof/>
-              <w:lang w:eastAsia="es-MX"/>
+              <w:lang w:val="en-US"/>
             </w:rPr>
           </w:pPr>
-          <w:hyperlink w:anchor="_Toc98875226" w:history="1">
-            <w:r>
-              <w:rPr>
-                <w:rStyle w:val="Hipervnculo"/>
+          <w:hyperlink w:anchor="_Toc98878995" w:history="1">
+            <w:r>
+              <w:rPr>
+                <w:rStyle w:val="Hyperlink"/>
                 <w:rFonts w:ascii="Arial" w:hAnsi="Arial" w:cs="Arial"/>
                 <w:b/>
                 <w:bCs/>
                 <w:noProof/>
               </w:rPr>
-              <w:t>8. Licenciamiento</w:t>
+              <w:t>7. Monitoreo</w:t>
             </w:r>
             <w:r>
               <w:rPr>
@@ -1773,7 +1974,7 @@
                 <w:noProof/>
                 <w:webHidden/>
               </w:rPr>
-              <w:instrText xml:space="preserve"> PAGEREF _Toc98875226 \h </w:instrText>
+              <w:instrText xml:space="preserve"> PAGEREF _Toc98878995 \h </w:instrText>
             </w:r>
             <w:r>
               <w:rPr>
@@ -1806,26 +2007,210 @@
         </w:p>
         <w:p>
           <w:pPr>
-            <w:pStyle w:val="TDC1"/>
+            <w:pStyle w:val="TOC2"/>
+            <w:tabs>
+              <w:tab w:val="left" w:pos="880"/>
+              <w:tab w:val="right" w:leader="dot" w:pos="8828"/>
+            </w:tabs>
+            <w:rPr>
+              <w:rFonts w:eastAsiaTheme="minorEastAsia"/>
+              <w:noProof/>
+              <w:lang w:val="en-US"/>
+            </w:rPr>
+          </w:pPr>
+          <w:hyperlink w:anchor="_Toc98878996" w:history="1">
+            <w:r>
+              <w:rPr>
+                <w:rStyle w:val="Hyperlink"/>
+                <w:rFonts w:ascii="Arial" w:hAnsi="Arial" w:cs="Arial"/>
+                <w:b/>
+                <w:bCs/>
+                <w:noProof/>
+              </w:rPr>
+              <w:t xml:space="preserve">7.1 </w:t>
+            </w:r>
+            <w:r>
+              <w:rPr>
+                <w:rFonts w:eastAsiaTheme="minorEastAsia"/>
+                <w:noProof/>
+                <w:lang w:val="en-US"/>
+              </w:rPr>
+              <w:tab/>
+            </w:r>
+            <w:r>
+              <w:rPr>
+                <w:rStyle w:val="Hyperlink"/>
+                <w:rFonts w:ascii="Arial" w:hAnsi="Arial" w:cs="Arial"/>
+                <w:b/>
+                <w:bCs/>
+                <w:noProof/>
+              </w:rPr>
+              <w:t>Monitoreo del Sistema Operativo de Windows</w:t>
+            </w:r>
+            <w:r>
+              <w:rPr>
+                <w:noProof/>
+                <w:webHidden/>
+              </w:rPr>
+              <w:tab/>
+            </w:r>
+            <w:r>
+              <w:rPr>
+                <w:noProof/>
+                <w:webHidden/>
+              </w:rPr>
+              <w:fldChar w:fldCharType="begin"/>
+            </w:r>
+            <w:r>
+              <w:rPr>
+                <w:noProof/>
+                <w:webHidden/>
+              </w:rPr>
+              <w:instrText xml:space="preserve"> PAGEREF _Toc98878996 \h </w:instrText>
+            </w:r>
+            <w:r>
+              <w:rPr>
+                <w:noProof/>
+                <w:webHidden/>
+              </w:rPr>
+            </w:r>
+            <w:r>
+              <w:rPr>
+                <w:noProof/>
+                <w:webHidden/>
+              </w:rPr>
+              <w:fldChar w:fldCharType="separate"/>
+            </w:r>
+            <w:r>
+              <w:rPr>
+                <w:noProof/>
+                <w:webHidden/>
+              </w:rPr>
+              <w:t>15</w:t>
+            </w:r>
+            <w:r>
+              <w:rPr>
+                <w:noProof/>
+                <w:webHidden/>
+              </w:rPr>
+              <w:fldChar w:fldCharType="end"/>
+            </w:r>
+          </w:hyperlink>
+        </w:p>
+        <w:p>
+          <w:pPr>
+            <w:pStyle w:val="TOC2"/>
+            <w:tabs>
+              <w:tab w:val="left" w:pos="880"/>
+              <w:tab w:val="right" w:leader="dot" w:pos="8828"/>
+            </w:tabs>
+            <w:rPr>
+              <w:rFonts w:eastAsiaTheme="minorEastAsia"/>
+              <w:noProof/>
+              <w:lang w:val="en-US"/>
+            </w:rPr>
+          </w:pPr>
+          <w:hyperlink w:anchor="_Toc98878997" w:history="1">
+            <w:r>
+              <w:rPr>
+                <w:rStyle w:val="Hyperlink"/>
+                <w:rFonts w:ascii="Arial" w:hAnsi="Arial" w:cs="Arial"/>
+                <w:b/>
+                <w:bCs/>
+                <w:noProof/>
+              </w:rPr>
+              <w:t xml:space="preserve">7.2 </w:t>
+            </w:r>
+            <w:r>
+              <w:rPr>
+                <w:rFonts w:eastAsiaTheme="minorEastAsia"/>
+                <w:noProof/>
+                <w:lang w:val="en-US"/>
+              </w:rPr>
+              <w:tab/>
+            </w:r>
+            <w:r>
+              <w:rPr>
+                <w:rStyle w:val="Hyperlink"/>
+                <w:rFonts w:ascii="Arial" w:hAnsi="Arial" w:cs="Arial"/>
+                <w:b/>
+                <w:bCs/>
+                <w:noProof/>
+              </w:rPr>
+              <w:t>Métrica estándar por monitorear.</w:t>
+            </w:r>
+            <w:r>
+              <w:rPr>
+                <w:noProof/>
+                <w:webHidden/>
+              </w:rPr>
+              <w:tab/>
+            </w:r>
+            <w:r>
+              <w:rPr>
+                <w:noProof/>
+                <w:webHidden/>
+              </w:rPr>
+              <w:fldChar w:fldCharType="begin"/>
+            </w:r>
+            <w:r>
+              <w:rPr>
+                <w:noProof/>
+                <w:webHidden/>
+              </w:rPr>
+              <w:instrText xml:space="preserve"> PAGEREF _Toc98878997 \h </w:instrText>
+            </w:r>
+            <w:r>
+              <w:rPr>
+                <w:noProof/>
+                <w:webHidden/>
+              </w:rPr>
+            </w:r>
+            <w:r>
+              <w:rPr>
+                <w:noProof/>
+                <w:webHidden/>
+              </w:rPr>
+              <w:fldChar w:fldCharType="separate"/>
+            </w:r>
+            <w:r>
+              <w:rPr>
+                <w:noProof/>
+                <w:webHidden/>
+              </w:rPr>
+              <w:t>15</w:t>
+            </w:r>
+            <w:r>
+              <w:rPr>
+                <w:noProof/>
+                <w:webHidden/>
+              </w:rPr>
+              <w:fldChar w:fldCharType="end"/>
+            </w:r>
+          </w:hyperlink>
+        </w:p>
+        <w:p>
+          <w:pPr>
+            <w:pStyle w:val="TOC1"/>
             <w:tabs>
               <w:tab w:val="right" w:leader="dot" w:pos="8828"/>
             </w:tabs>
             <w:rPr>
               <w:rFonts w:eastAsiaTheme="minorEastAsia"/>
               <w:noProof/>
-              <w:lang w:eastAsia="es-MX"/>
+              <w:lang w:val="en-US"/>
             </w:rPr>
           </w:pPr>
-          <w:hyperlink w:anchor="_Toc98875227" w:history="1">
-            <w:r>
-              <w:rPr>
-                <w:rStyle w:val="Hipervnculo"/>
+          <w:hyperlink w:anchor="_Toc98878998" w:history="1">
+            <w:r>
+              <w:rPr>
+                <w:rStyle w:val="Hyperlink"/>
                 <w:rFonts w:ascii="Arial" w:hAnsi="Arial" w:cs="Arial"/>
                 <w:b/>
                 <w:bCs/>
                 <w:noProof/>
               </w:rPr>
-              <w:t>9. Redes</w:t>
+              <w:t>8. Licenciamiento</w:t>
             </w:r>
             <w:r>
               <w:rPr>
@@ -1846,7 +2231,7 @@
                 <w:noProof/>
                 <w:webHidden/>
               </w:rPr>
-              <w:instrText xml:space="preserve"> PAGEREF _Toc98875227 \h </w:instrText>
+              <w:instrText xml:space="preserve"> PAGEREF _Toc98878998 \h </w:instrText>
             </w:r>
             <w:r>
               <w:rPr>
@@ -1866,7 +2251,7 @@
                 <w:noProof/>
                 <w:webHidden/>
               </w:rPr>
-              <w:t>16</w:t>
+              <w:t>15</w:t>
             </w:r>
             <w:r>
               <w:rPr>
@@ -1879,26 +2264,26 @@
         </w:p>
         <w:p>
           <w:pPr>
-            <w:pStyle w:val="TDC1"/>
+            <w:pStyle w:val="TOC1"/>
             <w:tabs>
               <w:tab w:val="right" w:leader="dot" w:pos="8828"/>
             </w:tabs>
             <w:rPr>
               <w:rFonts w:eastAsiaTheme="minorEastAsia"/>
               <w:noProof/>
-              <w:lang w:eastAsia="es-MX"/>
+              <w:lang w:val="en-US"/>
             </w:rPr>
           </w:pPr>
-          <w:hyperlink w:anchor="_Toc98875228" w:history="1">
-            <w:r>
-              <w:rPr>
-                <w:rStyle w:val="Hipervnculo"/>
+          <w:hyperlink w:anchor="_Toc98878999" w:history="1">
+            <w:r>
+              <w:rPr>
+                <w:rStyle w:val="Hyperlink"/>
                 <w:rFonts w:ascii="Arial" w:hAnsi="Arial" w:cs="Arial"/>
                 <w:b/>
                 <w:bCs/>
                 <w:noProof/>
               </w:rPr>
-              <w:t>10. Sistema Operativo</w:t>
+              <w:t>9. Redes</w:t>
             </w:r>
             <w:r>
               <w:rPr>
@@ -1919,7 +2304,7 @@
                 <w:noProof/>
                 <w:webHidden/>
               </w:rPr>
-              <w:instrText xml:space="preserve"> PAGEREF _Toc98875228 \h </w:instrText>
+              <w:instrText xml:space="preserve"> PAGEREF _Toc98878999 \h </w:instrText>
             </w:r>
             <w:r>
               <w:rPr>
@@ -1939,7 +2324,7 @@
                 <w:noProof/>
                 <w:webHidden/>
               </w:rPr>
-              <w:t>17</w:t>
+              <w:t>16</w:t>
             </w:r>
             <w:r>
               <w:rPr>
@@ -1952,26 +2337,26 @@
         </w:p>
         <w:p>
           <w:pPr>
-            <w:pStyle w:val="TDC1"/>
+            <w:pStyle w:val="TOC1"/>
             <w:tabs>
               <w:tab w:val="right" w:leader="dot" w:pos="8828"/>
             </w:tabs>
             <w:rPr>
               <w:rFonts w:eastAsiaTheme="minorEastAsia"/>
               <w:noProof/>
-              <w:lang w:eastAsia="es-MX"/>
+              <w:lang w:val="en-US"/>
             </w:rPr>
           </w:pPr>
-          <w:hyperlink w:anchor="_Toc98875229" w:history="1">
-            <w:r>
-              <w:rPr>
-                <w:rStyle w:val="Hipervnculo"/>
+          <w:hyperlink w:anchor="_Toc98879000" w:history="1">
+            <w:r>
+              <w:rPr>
+                <w:rStyle w:val="Hyperlink"/>
                 <w:rFonts w:ascii="Arial" w:hAnsi="Arial" w:cs="Arial"/>
                 <w:b/>
                 <w:bCs/>
                 <w:noProof/>
               </w:rPr>
-              <w:t>11. Niveles de Servicio</w:t>
+              <w:t>10. Sistema Operativo</w:t>
             </w:r>
             <w:r>
               <w:rPr>
@@ -1992,7 +2377,7 @@
                 <w:noProof/>
                 <w:webHidden/>
               </w:rPr>
-              <w:instrText xml:space="preserve"> PAGEREF _Toc98875229 \h </w:instrText>
+              <w:instrText xml:space="preserve"> PAGEREF _Toc98879000 \h </w:instrText>
             </w:r>
             <w:r>
               <w:rPr>
@@ -2012,7 +2397,7 @@
                 <w:noProof/>
                 <w:webHidden/>
               </w:rPr>
-              <w:t>18</w:t>
+              <w:t>17</w:t>
             </w:r>
             <w:r>
               <w:rPr>
@@ -2025,25 +2410,98 @@
         </w:p>
         <w:p>
           <w:pPr>
-            <w:pStyle w:val="TDC1"/>
+            <w:pStyle w:val="TOC1"/>
             <w:tabs>
               <w:tab w:val="right" w:leader="dot" w:pos="8828"/>
             </w:tabs>
             <w:rPr>
               <w:rFonts w:eastAsiaTheme="minorEastAsia"/>
               <w:noProof/>
-              <w:lang w:eastAsia="es-MX"/>
+              <w:lang w:val="en-US"/>
             </w:rPr>
           </w:pPr>
-          <w:hyperlink w:anchor="_Toc98875230" w:history="1">
-            <w:r>
-              <w:rPr>
-                <w:rStyle w:val="Hipervnculo"/>
+          <w:hyperlink w:anchor="_Toc98879001" w:history="1">
+            <w:r>
+              <w:rPr>
+                <w:rStyle w:val="Hyperlink"/>
                 <w:rFonts w:ascii="Arial" w:hAnsi="Arial" w:cs="Arial"/>
                 <w:b/>
                 <w:bCs/>
                 <w:noProof/>
               </w:rPr>
+              <w:t>11. Niveles de Servicio</w:t>
+            </w:r>
+            <w:r>
+              <w:rPr>
+                <w:noProof/>
+                <w:webHidden/>
+              </w:rPr>
+              <w:tab/>
+            </w:r>
+            <w:r>
+              <w:rPr>
+                <w:noProof/>
+                <w:webHidden/>
+              </w:rPr>
+              <w:fldChar w:fldCharType="begin"/>
+            </w:r>
+            <w:r>
+              <w:rPr>
+                <w:noProof/>
+                <w:webHidden/>
+              </w:rPr>
+              <w:instrText xml:space="preserve"> PAGEREF _Toc98879001 \h </w:instrText>
+            </w:r>
+            <w:r>
+              <w:rPr>
+                <w:noProof/>
+                <w:webHidden/>
+              </w:rPr>
+            </w:r>
+            <w:r>
+              <w:rPr>
+                <w:noProof/>
+                <w:webHidden/>
+              </w:rPr>
+              <w:fldChar w:fldCharType="separate"/>
+            </w:r>
+            <w:r>
+              <w:rPr>
+                <w:noProof/>
+                <w:webHidden/>
+              </w:rPr>
+              <w:t>18</w:t>
+            </w:r>
+            <w:r>
+              <w:rPr>
+                <w:noProof/>
+                <w:webHidden/>
+              </w:rPr>
+              <w:fldChar w:fldCharType="end"/>
+            </w:r>
+          </w:hyperlink>
+        </w:p>
+        <w:p>
+          <w:pPr>
+            <w:pStyle w:val="TOC1"/>
+            <w:tabs>
+              <w:tab w:val="right" w:leader="dot" w:pos="8828"/>
+            </w:tabs>
+            <w:rPr>
+              <w:rFonts w:eastAsiaTheme="minorEastAsia"/>
+              <w:noProof/>
+              <w:lang w:val="en-US"/>
+            </w:rPr>
+          </w:pPr>
+          <w:hyperlink w:anchor="_Toc98879002" w:history="1">
+            <w:r>
+              <w:rPr>
+                <w:rStyle w:val="Hyperlink"/>
+                <w:rFonts w:ascii="Arial" w:hAnsi="Arial" w:cs="Arial"/>
+                <w:b/>
+                <w:bCs/>
+                <w:noProof/>
+              </w:rPr>
               <w:t>12. Términos y Condiciones</w:t>
             </w:r>
             <w:r>
@@ -2065,7 +2523,7 @@
                 <w:noProof/>
                 <w:webHidden/>
               </w:rPr>
-              <w:instrText xml:space="preserve"> PAGEREF _Toc98875230 \h </w:instrText>
+              <w:instrText xml:space="preserve"> PAGEREF _Toc98879002 \h </w:instrText>
             </w:r>
             <w:r>
               <w:rPr>
@@ -2115,7 +2573,7 @@
     </w:p>
     <w:p>
       <w:pPr>
-        <w:pStyle w:val="Ttulo1"/>
+        <w:pStyle w:val="Heading1"/>
         <w:rPr>
           <w:rFonts w:ascii="Arial" w:hAnsi="Arial" w:cs="Arial"/>
           <w:b/>
@@ -2124,7 +2582,7 @@
           <w:szCs w:val="40"/>
         </w:rPr>
       </w:pPr>
-      <w:bookmarkStart w:id="1" w:name="_Toc98875215"/>
+      <w:bookmarkStart w:id="1" w:name="_Toc98878983"/>
       <w:r>
         <w:rPr>
           <w:rFonts w:ascii="Arial" w:hAnsi="Arial" w:cs="Arial"/>
@@ -2238,7 +2696,7 @@
     <w:p/>
     <w:p>
       <w:pPr>
-        <w:pStyle w:val="Ttulo1"/>
+        <w:pStyle w:val="Heading1"/>
         <w:rPr>
           <w:rFonts w:ascii="Arial" w:hAnsi="Arial" w:cs="Arial"/>
           <w:b/>
@@ -2247,7 +2705,7 @@
           <w:szCs w:val="40"/>
         </w:rPr>
       </w:pPr>
-      <w:bookmarkStart w:id="2" w:name="_Toc98875216"/>
+      <w:bookmarkStart w:id="2" w:name="_Toc98878984"/>
       <w:r>
         <w:rPr>
           <w:rFonts w:ascii="Arial" w:hAnsi="Arial" w:cs="Arial"/>
@@ -2347,7 +2805,7 @@
     </w:p>
     <w:p>
       <w:pPr>
-        <w:pStyle w:val="Ttulo1"/>
+        <w:pStyle w:val="Heading1"/>
         <w:rPr>
           <w:rFonts w:ascii="Arial" w:hAnsi="Arial" w:cs="Arial"/>
           <w:b/>
@@ -2359,7 +2817,7 @@
       <w:r>
         <w:br w:type="page"/>
       </w:r>
-      <w:bookmarkStart w:id="3" w:name="_Toc98875217"/>
+      <w:bookmarkStart w:id="3" w:name="_Toc98878985"/>
       <w:r>
         <w:rPr>
           <w:rFonts w:ascii="Arial" w:hAnsi="Arial" w:cs="Arial"/>
@@ -2413,7 +2871,7 @@
     <w:p/>
     <w:p>
       <w:pPr>
-        <w:pStyle w:val="Ttulo1"/>
+        <w:pStyle w:val="Heading1"/>
         <w:rPr>
           <w:rFonts w:ascii="Arial" w:hAnsi="Arial" w:cs="Arial"/>
           <w:b/>
@@ -2422,7 +2880,7 @@
           <w:szCs w:val="40"/>
         </w:rPr>
       </w:pPr>
-      <w:bookmarkStart w:id="4" w:name="_Toc98875218"/>
+      <w:bookmarkStart w:id="4" w:name="_Toc98878986"/>
       <w:r>
         <w:rPr>
           <w:rFonts w:ascii="Arial" w:hAnsi="Arial" w:cs="Arial"/>
@@ -2590,14 +3048,14 @@
     </w:p>
     <w:p>
       <w:pPr>
-        <w:pStyle w:val="Ttulo2"/>
+        <w:pStyle w:val="Heading2"/>
         <w:rPr>
           <w:rFonts w:ascii="Arial" w:hAnsi="Arial" w:cs="Arial"/>
           <w:b/>
           <w:bCs/>
         </w:rPr>
       </w:pPr>
-      <w:bookmarkStart w:id="5" w:name="_Toc98875219"/>
+      <w:bookmarkStart w:id="5" w:name="_Toc98878987"/>
       <w:r>
         <w:rPr>
           <w:rFonts w:ascii="Arial" w:hAnsi="Arial" w:cs="Arial"/>
@@ -2758,14 +3216,14 @@
     </w:p>
     <w:p>
       <w:pPr>
-        <w:pStyle w:val="Ttulo2"/>
+        <w:pStyle w:val="Heading2"/>
         <w:rPr>
           <w:rFonts w:ascii="Arial" w:hAnsi="Arial" w:cs="Arial"/>
           <w:b/>
           <w:bCs/>
         </w:rPr>
       </w:pPr>
-      <w:bookmarkStart w:id="7" w:name="_Toc98875220"/>
+      <w:bookmarkStart w:id="7" w:name="_Toc98878988"/>
       <w:r>
         <w:rPr>
           <w:rFonts w:ascii="Arial" w:hAnsi="Arial" w:cs="Arial"/>
@@ -2876,7 +3334,7 @@
     </w:p>
     <w:p>
       <w:pPr>
-        <w:pStyle w:val="Ttulo1"/>
+        <w:pStyle w:val="Heading1"/>
         <w:rPr>
           <w:rFonts w:ascii="Arial" w:hAnsi="Arial" w:cs="Arial"/>
           <w:b/>
@@ -2885,7 +3343,7 @@
           <w:szCs w:val="40"/>
         </w:rPr>
       </w:pPr>
-      <w:bookmarkStart w:id="8" w:name="_Toc98875221"/>
+      <w:bookmarkStart w:id="8" w:name="_Toc98878989"/>
       <w:r>
         <w:rPr>
           <w:rFonts w:ascii="Arial" w:hAnsi="Arial" w:cs="Arial"/>
@@ -2912,7 +3370,7 @@
     <w:p/>
     <w:tbl>
       <w:tblPr>
-        <w:tblStyle w:val="Tablaconcuadrcula4-nfasis5"/>
+        <w:tblStyle w:val="GridTable4-Accent5"/>
         <w:tblW w:w="0" w:type="auto"/>
         <w:tblLook w:val="04A0" w:firstRow="1" w:lastRow="0" w:firstColumn="1" w:lastColumn="0" w:noHBand="0" w:noVBand="1"/>
       </w:tblPr>
@@ -3224,7 +3682,7 @@
     <w:p/>
     <w:p>
       <w:pPr>
-        <w:pStyle w:val="Ttulo1"/>
+        <w:pStyle w:val="Heading1"/>
         <w:rPr>
           <w:rFonts w:ascii="Arial" w:hAnsi="Arial" w:cs="Arial"/>
           <w:b/>
@@ -3233,7 +3691,7 @@
           <w:szCs w:val="40"/>
         </w:rPr>
       </w:pPr>
-      <w:bookmarkStart w:id="9" w:name="_Toc98875222"/>
+      <w:bookmarkStart w:id="9" w:name="_Toc98878990"/>
       <w:r>
         <w:rPr>
           <w:rFonts w:ascii="Arial" w:hAnsi="Arial" w:cs="Arial"/>
@@ -3286,7 +3744,7 @@
     </w:p>
     <w:tbl>
       <w:tblPr>
-        <w:tblStyle w:val="Tablaconcuadrcula"/>
+        <w:tblStyle w:val="TableGrid"/>
         <w:tblW w:w="0" w:type="auto"/>
         <w:tblLook w:val="04A0" w:firstRow="1" w:lastRow="0" w:firstColumn="1" w:lastColumn="0" w:noHBand="0" w:noVBand="1"/>
       </w:tblPr>
@@ -3408,24 +3866,51 @@
     </w:p>
     <w:p>
       <w:pPr>
+        <w:pStyle w:val="Heading2"/>
         <w:rPr>
           <w:rFonts w:ascii="Arial" w:hAnsi="Arial" w:cs="Arial"/>
           <w:b/>
           <w:bCs/>
+          <w:color w:val="000000" w:themeColor="text1"/>
           <w:sz w:val="32"/>
           <w:szCs w:val="32"/>
         </w:rPr>
       </w:pPr>
+      <w:bookmarkStart w:id="10" w:name="_Toc98878991"/>
       <w:r>
         <w:rPr>
           <w:rFonts w:ascii="Arial" w:hAnsi="Arial" w:cs="Arial"/>
           <w:b/>
           <w:bCs/>
+          <w:color w:val="000000" w:themeColor="text1"/>
           <w:sz w:val="32"/>
           <w:szCs w:val="32"/>
         </w:rPr>
+        <w:t>6.1</w:t>
+      </w:r>
+      <w:r>
+        <w:rPr>
+          <w:rFonts w:ascii="Arial" w:hAnsi="Arial" w:cs="Arial"/>
+          <w:b/>
+          <w:bCs/>
+          <w:color w:val="000000" w:themeColor="text1"/>
+          <w:sz w:val="32"/>
+          <w:szCs w:val="32"/>
+        </w:rPr>
+        <w:tab/>
+      </w:r>
+      <w:r>
+        <w:rPr>
+          <w:rFonts w:ascii="Arial" w:hAnsi="Arial" w:cs="Arial"/>
+          <w:b/>
+          <w:bCs/>
+          <w:color w:val="000000" w:themeColor="text1"/>
+          <w:sz w:val="32"/>
+          <w:szCs w:val="32"/>
+        </w:rPr>
         <w:t>Instalación de PHP</w:t>
       </w:r>
+      <w:bookmarkEnd w:id="10"/>
     </w:p>
     <w:p>
       <w:pPr>
@@ -3443,12 +3928,30 @@
           <w:sz w:val="24"/>
           <w:szCs w:val="24"/>
         </w:rPr>
-        <w:t xml:space="preserve">Para instalar PHP en la máquina virtual debemos acceder a su </w:t>
+        <w:t xml:space="preserve">Para instalar </w:t>
+      </w:r>
+      <w:r>
+        <w:rPr>
+          <w:rFonts w:ascii="Arial" w:hAnsi="Arial" w:cs="Arial"/>
+          <w:i/>
+          <w:iCs/>
+          <w:sz w:val="24"/>
+          <w:szCs w:val="24"/>
+        </w:rPr>
+        <w:t>PHP</w:t>
+      </w:r>
+      <w:r>
+        <w:rPr>
+          <w:rFonts w:ascii="Arial" w:hAnsi="Arial" w:cs="Arial"/>
+          <w:sz w:val="24"/>
+          <w:szCs w:val="24"/>
+        </w:rPr>
+        <w:t xml:space="preserve"> en la máquina virtual debemos acceder a su </w:t>
       </w:r>
       <w:hyperlink r:id="rId11" w:history="1">
         <w:r>
           <w:rPr>
-            <w:rStyle w:val="Hipervnculo"/>
+            <w:rStyle w:val="Hyperlink"/>
             <w:rFonts w:ascii="Arial" w:hAnsi="Arial" w:cs="Arial"/>
             <w:i/>
             <w:iCs/>
@@ -3477,8 +3980,8 @@
       <w:r>
         <w:rPr>
           <w:rFonts w:ascii="Arial" w:hAnsi="Arial" w:cs="Arial"/>
-          <w:b/>
-          <w:bCs/>
+          <w:i/>
+          <w:iCs/>
           <w:sz w:val="24"/>
           <w:szCs w:val="24"/>
         </w:rPr>
@@ -3495,7 +3998,7 @@
       <w:hyperlink r:id="rId12" w:history="1">
         <w:r>
           <w:rPr>
-            <w:rStyle w:val="Hipervnculo"/>
+            <w:rStyle w:val="Hyperlink"/>
             <w:rFonts w:ascii="Arial" w:hAnsi="Arial" w:cs="Arial"/>
             <w:i/>
             <w:iCs/>
@@ -3607,23 +4110,97 @@
           <w:sz w:val="24"/>
           <w:szCs w:val="24"/>
         </w:rPr>
-        <w:t xml:space="preserve">Si está utilizando PHP como FastCGI con IIS, debe usar las versiones de PHP </w:t>
-      </w:r>
-      <w:r>
-        <w:rPr>
-          <w:rFonts w:ascii="Arial" w:hAnsi="Arial" w:cs="Arial"/>
-          <w:sz w:val="24"/>
-          <w:szCs w:val="24"/>
-        </w:rPr>
-        <w:t>Non Thread Safe</w:t>
-      </w:r>
-      <w:r>
-        <w:rPr>
-          <w:rFonts w:ascii="Arial" w:hAnsi="Arial" w:cs="Arial"/>
-          <w:sz w:val="24"/>
-          <w:szCs w:val="24"/>
-        </w:rPr>
-        <w:t xml:space="preserve"> (NTS).‎</w:t>
+        <w:t xml:space="preserve">Si está utilizando </w:t>
+      </w:r>
+      <w:r>
+        <w:rPr>
+          <w:rFonts w:ascii="Arial" w:hAnsi="Arial" w:cs="Arial"/>
+          <w:i/>
+          <w:iCs/>
+          <w:sz w:val="24"/>
+          <w:szCs w:val="24"/>
+        </w:rPr>
+        <w:t>PHP</w:t>
+      </w:r>
+      <w:r>
+        <w:rPr>
+          <w:rFonts w:ascii="Arial" w:hAnsi="Arial" w:cs="Arial"/>
+          <w:sz w:val="24"/>
+          <w:szCs w:val="24"/>
+        </w:rPr>
+        <w:t xml:space="preserve"> como </w:t>
+      </w:r>
+      <w:r>
+        <w:rPr>
+          <w:rFonts w:ascii="Arial" w:hAnsi="Arial" w:cs="Arial"/>
+          <w:i/>
+          <w:iCs/>
+          <w:sz w:val="24"/>
+          <w:szCs w:val="24"/>
+        </w:rPr>
+        <w:t>FastCGI</w:t>
+      </w:r>
+      <w:r>
+        <w:rPr>
+          <w:rFonts w:ascii="Arial" w:hAnsi="Arial" w:cs="Arial"/>
+          <w:sz w:val="24"/>
+          <w:szCs w:val="24"/>
+        </w:rPr>
+        <w:t xml:space="preserve"> con </w:t>
+      </w:r>
+      <w:r>
+        <w:rPr>
+          <w:rFonts w:ascii="Arial" w:hAnsi="Arial" w:cs="Arial"/>
+          <w:i/>
+          <w:iCs/>
+          <w:sz w:val="24"/>
+          <w:szCs w:val="24"/>
+        </w:rPr>
+        <w:t>IIS</w:t>
+      </w:r>
+      <w:r>
+        <w:rPr>
+          <w:rFonts w:ascii="Arial" w:hAnsi="Arial" w:cs="Arial"/>
+          <w:sz w:val="24"/>
+          <w:szCs w:val="24"/>
+        </w:rPr>
+        <w:t xml:space="preserve">, debe usar las versiones de </w:t>
+      </w:r>
+      <w:r>
+        <w:rPr>
+          <w:rFonts w:ascii="Arial" w:hAnsi="Arial" w:cs="Arial"/>
+          <w:i/>
+          <w:iCs/>
+          <w:sz w:val="24"/>
+          <w:szCs w:val="24"/>
+        </w:rPr>
+        <w:t>PHP</w:t>
+      </w:r>
+      <w:r>
+        <w:rPr>
+          <w:rFonts w:ascii="Arial" w:hAnsi="Arial" w:cs="Arial"/>
+          <w:sz w:val="24"/>
+          <w:szCs w:val="24"/>
+        </w:rPr>
+        <w:t xml:space="preserve"> </w:t>
+      </w:r>
+      <w:r>
+        <w:rPr>
+          <w:rFonts w:ascii="Arial" w:hAnsi="Arial" w:cs="Arial"/>
+          <w:i/>
+          <w:iCs/>
+          <w:sz w:val="24"/>
+          <w:szCs w:val="24"/>
+        </w:rPr>
+        <w:t>Non Thread Safe (NTS)</w:t>
+      </w:r>
+      <w:r>
+        <w:rPr>
+          <w:rFonts w:ascii="Arial" w:hAnsi="Arial" w:cs="Arial"/>
+          <w:sz w:val="24"/>
+          <w:szCs w:val="24"/>
+        </w:rPr>
+        <w:t>.‎</w:t>
       </w:r>
       <w:r>
         <w:rPr>
@@ -3648,12 +4225,66 @@
           <w:sz w:val="24"/>
           <w:szCs w:val="24"/>
         </w:rPr>
-        <w:t xml:space="preserve">Ahora, necesitamos las librerías para compilar las versiones de PHP. Necesitamos la VC15 en x86. </w:t>
+        <w:t xml:space="preserve">Ahora, necesitamos las librerías para compilar las versiones de </w:t>
+      </w:r>
+      <w:r>
+        <w:rPr>
+          <w:rFonts w:ascii="Arial" w:hAnsi="Arial" w:cs="Arial"/>
+          <w:i/>
+          <w:iCs/>
+          <w:sz w:val="24"/>
+          <w:szCs w:val="24"/>
+        </w:rPr>
+        <w:t>PHP</w:t>
+      </w:r>
+      <w:r>
+        <w:rPr>
+          <w:rFonts w:ascii="Arial" w:hAnsi="Arial" w:cs="Arial"/>
+          <w:sz w:val="24"/>
+          <w:szCs w:val="24"/>
+        </w:rPr>
+        <w:t xml:space="preserve">. Necesitamos la </w:t>
+      </w:r>
+      <w:r>
+        <w:rPr>
+          <w:rFonts w:ascii="Arial" w:hAnsi="Arial" w:cs="Arial"/>
+          <w:i/>
+          <w:iCs/>
+          <w:sz w:val="24"/>
+          <w:szCs w:val="24"/>
+        </w:rPr>
+        <w:t>VC15</w:t>
+      </w:r>
+      <w:r>
+        <w:rPr>
+          <w:rFonts w:ascii="Arial" w:hAnsi="Arial" w:cs="Arial"/>
+          <w:sz w:val="24"/>
+          <w:szCs w:val="24"/>
+        </w:rPr>
+        <w:t xml:space="preserve"> en </w:t>
+      </w:r>
+      <w:r>
+        <w:rPr>
+          <w:rFonts w:ascii="Arial" w:hAnsi="Arial" w:cs="Arial"/>
+          <w:i/>
+          <w:iCs/>
+          <w:sz w:val="24"/>
+          <w:szCs w:val="24"/>
+        </w:rPr>
+        <w:t>x86</w:t>
+      </w:r>
+      <w:r>
+        <w:rPr>
+          <w:rFonts w:ascii="Arial" w:hAnsi="Arial" w:cs="Arial"/>
+          <w:sz w:val="24"/>
+          <w:szCs w:val="24"/>
+        </w:rPr>
+        <w:t xml:space="preserve">. </w:t>
       </w:r>
       <w:hyperlink r:id="rId14" w:history="1">
         <w:r>
           <w:rPr>
-            <w:rStyle w:val="Hipervnculo"/>
+            <w:rStyle w:val="Hyperlink"/>
             <w:rFonts w:ascii="Arial" w:hAnsi="Arial" w:cs="Arial"/>
             <w:sz w:val="24"/>
             <w:szCs w:val="24"/>
@@ -3730,7 +4361,25 @@
           <w:szCs w:val="24"/>
         </w:rPr>
         <w:lastRenderedPageBreak/>
-        <w:t xml:space="preserve">Ahora que ya descargamos lo necesario, creamos una carpeta llamada “PHP” localizada en </w:t>
+        <w:t>Ahora que ya descargamos lo necesario, creamos una carpeta llamada “</w:t>
+      </w:r>
+      <w:r>
+        <w:rPr>
+          <w:rFonts w:ascii="Arial" w:hAnsi="Arial" w:cs="Arial"/>
+          <w:i/>
+          <w:iCs/>
+          <w:sz w:val="24"/>
+          <w:szCs w:val="24"/>
+        </w:rPr>
+        <w:t>PHP</w:t>
+      </w:r>
+      <w:r>
+        <w:rPr>
+          <w:rFonts w:ascii="Arial" w:hAnsi="Arial" w:cs="Arial"/>
+          <w:sz w:val="24"/>
+          <w:szCs w:val="24"/>
+        </w:rPr>
+        <w:t xml:space="preserve">” localizada en </w:t>
       </w:r>
       <w:r>
         <w:rPr>
@@ -3846,7 +4495,7 @@
           <w:sz w:val="24"/>
           <w:szCs w:val="24"/>
         </w:rPr>
-        <w:t xml:space="preserve">Lo siguiente que debemos hacer es instalar VC15, ejecutamos el </w:t>
+        <w:t xml:space="preserve">Lo siguiente que debemos hacer es instalar </w:t>
       </w:r>
       <w:r>
         <w:rPr>
@@ -3856,32 +4505,15 @@
           <w:sz w:val="24"/>
           <w:szCs w:val="24"/>
         </w:rPr>
-        <w:t>.exe</w:t>
-      </w:r>
-      <w:r>
-        <w:rPr>
-          <w:rFonts w:ascii="Arial" w:hAnsi="Arial" w:cs="Arial"/>
-          <w:sz w:val="24"/>
-          <w:szCs w:val="24"/>
-        </w:rPr>
-        <w:t xml:space="preserve"> y lo instalamos, no es muy complejo los pasos para la instalación.</w:t>
-      </w:r>
-    </w:p>
-    <w:p>
-      <w:pPr>
-        <w:rPr>
-          <w:rFonts w:ascii="Arial" w:hAnsi="Arial" w:cs="Arial"/>
-          <w:sz w:val="24"/>
-          <w:szCs w:val="24"/>
-        </w:rPr>
-      </w:pPr>
-      <w:r>
-        <w:rPr>
-          <w:rFonts w:ascii="Arial" w:hAnsi="Arial" w:cs="Arial"/>
-          <w:sz w:val="24"/>
-          <w:szCs w:val="24"/>
-        </w:rPr>
-        <w:t>Ahora debemos crear la variable de entorno para manejar PHP. Abrimos la barra de búsqueda de Windows y escribimos “Variables” y seleccionamos la opción “</w:t>
+        <w:t>VC15</w:t>
+      </w:r>
+      <w:r>
+        <w:rPr>
+          <w:rFonts w:ascii="Arial" w:hAnsi="Arial" w:cs="Arial"/>
+          <w:sz w:val="24"/>
+          <w:szCs w:val="24"/>
+        </w:rPr>
+        <w:t xml:space="preserve">, ejecutamos el </w:t>
       </w:r>
       <w:r>
         <w:rPr>
@@ -3891,15 +4523,32 @@
           <w:sz w:val="24"/>
           <w:szCs w:val="24"/>
         </w:rPr>
-        <w:t>Edit the system environment variables”</w:t>
-      </w:r>
-      <w:r>
-        <w:rPr>
-          <w:rFonts w:ascii="Arial" w:hAnsi="Arial" w:cs="Arial"/>
-          <w:sz w:val="24"/>
-          <w:szCs w:val="24"/>
-        </w:rPr>
-        <w:t>. Se nos abrirá una ventana de “</w:t>
+        <w:t>.exe</w:t>
+      </w:r>
+      <w:r>
+        <w:rPr>
+          <w:rFonts w:ascii="Arial" w:hAnsi="Arial" w:cs="Arial"/>
+          <w:sz w:val="24"/>
+          <w:szCs w:val="24"/>
+        </w:rPr>
+        <w:t xml:space="preserve"> y lo instalamos, no es muy complejo los pasos para la instalación.</w:t>
+      </w:r>
+    </w:p>
+    <w:p>
+      <w:pPr>
+        <w:rPr>
+          <w:rFonts w:ascii="Arial" w:hAnsi="Arial" w:cs="Arial"/>
+          <w:sz w:val="24"/>
+          <w:szCs w:val="24"/>
+        </w:rPr>
+      </w:pPr>
+      <w:r>
+        <w:rPr>
+          <w:rFonts w:ascii="Arial" w:hAnsi="Arial" w:cs="Arial"/>
+          <w:sz w:val="24"/>
+          <w:szCs w:val="24"/>
+        </w:rPr>
+        <w:t xml:space="preserve">Ahora debemos crear la variable de entorno para manejar </w:t>
       </w:r>
       <w:r>
         <w:rPr>
@@ -3909,31 +4558,15 @@
           <w:sz w:val="24"/>
           <w:szCs w:val="24"/>
         </w:rPr>
-        <w:t>System Properties</w:t>
-      </w:r>
-      <w:r>
-        <w:rPr>
-          <w:rFonts w:ascii="Arial" w:hAnsi="Arial" w:cs="Arial"/>
-          <w:sz w:val="24"/>
-          <w:szCs w:val="24"/>
-        </w:rPr>
-        <w:t xml:space="preserve">” y </w:t>
-      </w:r>
-      <w:r>
-        <w:rPr>
-          <w:rFonts w:ascii="Arial" w:hAnsi="Arial" w:cs="Arial"/>
-          <w:sz w:val="24"/>
-          <w:szCs w:val="24"/>
-        </w:rPr>
-        <w:t>clickeamos</w:t>
-      </w:r>
-      <w:r>
-        <w:rPr>
-          <w:rFonts w:ascii="Arial" w:hAnsi="Arial" w:cs="Arial"/>
-          <w:sz w:val="24"/>
-          <w:szCs w:val="24"/>
-        </w:rPr>
-        <w:t xml:space="preserve"> “</w:t>
+        <w:t>PHP</w:t>
+      </w:r>
+      <w:r>
+        <w:rPr>
+          <w:rFonts w:ascii="Arial" w:hAnsi="Arial" w:cs="Arial"/>
+          <w:sz w:val="24"/>
+          <w:szCs w:val="24"/>
+        </w:rPr>
+        <w:t>. Abrimos la barra de búsqueda de Windows y escribimos “</w:t>
       </w:r>
       <w:r>
         <w:rPr>
@@ -3943,15 +4576,15 @@
           <w:sz w:val="24"/>
           <w:szCs w:val="24"/>
         </w:rPr>
-        <w:t>Environment Variables…</w:t>
-      </w:r>
-      <w:r>
-        <w:rPr>
-          <w:rFonts w:ascii="Arial" w:hAnsi="Arial" w:cs="Arial"/>
-          <w:sz w:val="24"/>
-          <w:szCs w:val="24"/>
-        </w:rPr>
-        <w:t>”, a continuación seleccionamos “</w:t>
+        <w:t>Variables</w:t>
+      </w:r>
+      <w:r>
+        <w:rPr>
+          <w:rFonts w:ascii="Arial" w:hAnsi="Arial" w:cs="Arial"/>
+          <w:sz w:val="24"/>
+          <w:szCs w:val="24"/>
+        </w:rPr>
+        <w:t>” y seleccionamos la opción “</w:t>
       </w:r>
       <w:r>
         <w:rPr>
@@ -3961,15 +4594,15 @@
           <w:sz w:val="24"/>
           <w:szCs w:val="24"/>
         </w:rPr>
-        <w:t>Path</w:t>
-      </w:r>
-      <w:r>
-        <w:rPr>
-          <w:rFonts w:ascii="Arial" w:hAnsi="Arial" w:cs="Arial"/>
-          <w:sz w:val="24"/>
-          <w:szCs w:val="24"/>
-        </w:rPr>
-        <w:t>” y le damos al botón de “</w:t>
+        <w:t>Edit the system environment variables”</w:t>
+      </w:r>
+      <w:r>
+        <w:rPr>
+          <w:rFonts w:ascii="Arial" w:hAnsi="Arial" w:cs="Arial"/>
+          <w:sz w:val="24"/>
+          <w:szCs w:val="24"/>
+        </w:rPr>
+        <w:t>. Se nos abrirá una ventana de “</w:t>
       </w:r>
       <w:r>
         <w:rPr>
@@ -3979,6 +4612,76 @@
           <w:sz w:val="24"/>
           <w:szCs w:val="24"/>
         </w:rPr>
+        <w:t>System Properties</w:t>
+      </w:r>
+      <w:r>
+        <w:rPr>
+          <w:rFonts w:ascii="Arial" w:hAnsi="Arial" w:cs="Arial"/>
+          <w:sz w:val="24"/>
+          <w:szCs w:val="24"/>
+        </w:rPr>
+        <w:t xml:space="preserve">” y </w:t>
+      </w:r>
+      <w:r>
+        <w:rPr>
+          <w:rFonts w:ascii="Arial" w:hAnsi="Arial" w:cs="Arial"/>
+          <w:sz w:val="24"/>
+          <w:szCs w:val="24"/>
+        </w:rPr>
+        <w:t>clickeamos</w:t>
+      </w:r>
+      <w:r>
+        <w:rPr>
+          <w:rFonts w:ascii="Arial" w:hAnsi="Arial" w:cs="Arial"/>
+          <w:sz w:val="24"/>
+          <w:szCs w:val="24"/>
+        </w:rPr>
+        <w:t xml:space="preserve"> “</w:t>
+      </w:r>
+      <w:r>
+        <w:rPr>
+          <w:rFonts w:ascii="Arial" w:hAnsi="Arial" w:cs="Arial"/>
+          <w:i/>
+          <w:iCs/>
+          <w:sz w:val="24"/>
+          <w:szCs w:val="24"/>
+        </w:rPr>
+        <w:t>Environment Variables…</w:t>
+      </w:r>
+      <w:r>
+        <w:rPr>
+          <w:rFonts w:ascii="Arial" w:hAnsi="Arial" w:cs="Arial"/>
+          <w:sz w:val="24"/>
+          <w:szCs w:val="24"/>
+        </w:rPr>
+        <w:t>”, a continuación seleccionamos “</w:t>
+      </w:r>
+      <w:r>
+        <w:rPr>
+          <w:rFonts w:ascii="Arial" w:hAnsi="Arial" w:cs="Arial"/>
+          <w:i/>
+          <w:iCs/>
+          <w:sz w:val="24"/>
+          <w:szCs w:val="24"/>
+        </w:rPr>
+        <w:t>Path</w:t>
+      </w:r>
+      <w:r>
+        <w:rPr>
+          <w:rFonts w:ascii="Arial" w:hAnsi="Arial" w:cs="Arial"/>
+          <w:sz w:val="24"/>
+          <w:szCs w:val="24"/>
+        </w:rPr>
+        <w:t>” y le damos al botón de “</w:t>
+      </w:r>
+      <w:r>
+        <w:rPr>
+          <w:rFonts w:ascii="Arial" w:hAnsi="Arial" w:cs="Arial"/>
+          <w:i/>
+          <w:iCs/>
+          <w:sz w:val="24"/>
+          <w:szCs w:val="24"/>
+        </w:rPr>
         <w:t>Edit</w:t>
       </w:r>
       <w:r>
@@ -3987,7 +4690,25 @@
           <w:sz w:val="24"/>
           <w:szCs w:val="24"/>
         </w:rPr>
-        <w:t xml:space="preserve">” y agregamos la ruta donde instalamos PHP, en nuestro caso es: </w:t>
+        <w:t xml:space="preserve">” y agregamos la ruta donde instalamos </w:t>
+      </w:r>
+      <w:r>
+        <w:rPr>
+          <w:rFonts w:ascii="Arial" w:hAnsi="Arial" w:cs="Arial"/>
+          <w:i/>
+          <w:iCs/>
+          <w:sz w:val="24"/>
+          <w:szCs w:val="24"/>
+        </w:rPr>
+        <w:t>PHP</w:t>
+      </w:r>
+      <w:r>
+        <w:rPr>
+          <w:rFonts w:ascii="Arial" w:hAnsi="Arial" w:cs="Arial"/>
+          <w:sz w:val="24"/>
+          <w:szCs w:val="24"/>
+        </w:rPr>
+        <w:t xml:space="preserve">, en nuestro caso es: </w:t>
       </w:r>
       <w:r>
         <w:rPr>
@@ -4328,7 +5049,43 @@
           <w:sz w:val="24"/>
           <w:szCs w:val="24"/>
         </w:rPr>
-        <w:t xml:space="preserve">PHP y buscamos el archivo llamado “php.ini-production” y lo renombramos como “php.ini”. Abrimos el archivo y cambiamos </w:t>
+        <w:t>PHP y buscamos el archivo llamado “</w:t>
+      </w:r>
+      <w:r>
+        <w:rPr>
+          <w:rFonts w:ascii="Arial" w:hAnsi="Arial" w:cs="Arial"/>
+          <w:i/>
+          <w:iCs/>
+          <w:sz w:val="24"/>
+          <w:szCs w:val="24"/>
+        </w:rPr>
+        <w:t>php.ini-production</w:t>
+      </w:r>
+      <w:r>
+        <w:rPr>
+          <w:rFonts w:ascii="Arial" w:hAnsi="Arial" w:cs="Arial"/>
+          <w:sz w:val="24"/>
+          <w:szCs w:val="24"/>
+        </w:rPr>
+        <w:t>” y lo renombramos como “</w:t>
+      </w:r>
+      <w:r>
+        <w:rPr>
+          <w:rFonts w:ascii="Arial" w:hAnsi="Arial" w:cs="Arial"/>
+          <w:i/>
+          <w:iCs/>
+          <w:sz w:val="24"/>
+          <w:szCs w:val="24"/>
+        </w:rPr>
+        <w:t>php.ini</w:t>
+      </w:r>
+      <w:r>
+        <w:rPr>
+          <w:rFonts w:ascii="Arial" w:hAnsi="Arial" w:cs="Arial"/>
+          <w:sz w:val="24"/>
+          <w:szCs w:val="24"/>
+        </w:rPr>
+        <w:t xml:space="preserve">”. Abrimos el archivo y cambiamos </w:t>
       </w:r>
       <w:r>
         <w:rPr>
@@ -4420,60 +5177,103 @@
     </w:p>
     <w:p>
       <w:pPr>
+        <w:pStyle w:val="Heading2"/>
         <w:rPr>
           <w:rFonts w:ascii="Arial" w:hAnsi="Arial" w:cs="Arial"/>
           <w:b/>
           <w:bCs/>
+          <w:color w:val="000000" w:themeColor="text1"/>
           <w:sz w:val="32"/>
           <w:szCs w:val="32"/>
         </w:rPr>
       </w:pPr>
+      <w:bookmarkStart w:id="11" w:name="_Toc98878992"/>
       <w:r>
         <w:rPr>
           <w:rFonts w:ascii="Arial" w:hAnsi="Arial" w:cs="Arial"/>
           <w:b/>
           <w:bCs/>
+          <w:color w:val="000000" w:themeColor="text1"/>
           <w:sz w:val="32"/>
           <w:szCs w:val="32"/>
         </w:rPr>
-        <w:t>Instalación de IIS (</w:t>
+        <w:t>6.2</w:t>
       </w:r>
       <w:r>
         <w:rPr>
           <w:rFonts w:ascii="Arial" w:hAnsi="Arial" w:cs="Arial"/>
           <w:b/>
           <w:bCs/>
+          <w:color w:val="000000" w:themeColor="text1"/>
           <w:sz w:val="32"/>
           <w:szCs w:val="32"/>
         </w:rPr>
-        <w:t>Internet Information Services</w:t>
+        <w:tab/>
       </w:r>
       <w:r>
         <w:rPr>
           <w:rFonts w:ascii="Arial" w:hAnsi="Arial" w:cs="Arial"/>
           <w:b/>
           <w:bCs/>
+          <w:color w:val="000000" w:themeColor="text1"/>
           <w:sz w:val="32"/>
           <w:szCs w:val="32"/>
         </w:rPr>
-        <w:t>).</w:t>
-      </w:r>
-    </w:p>
-    <w:p>
-      <w:pPr>
-        <w:rPr>
-          <w:rFonts w:ascii="Arial" w:hAnsi="Arial" w:cs="Arial"/>
-          <w:sz w:val="24"/>
-          <w:szCs w:val="24"/>
-        </w:rPr>
-      </w:pPr>
-      <w:r>
-        <w:rPr>
-          <w:rFonts w:ascii="Arial" w:hAnsi="Arial" w:cs="Arial"/>
-          <w:sz w:val="24"/>
-          <w:szCs w:val="24"/>
-        </w:rPr>
-        <w:t>Abrimos la aplicación “Server Manager” y seleccionamos “Add roles and features”</w:t>
+        <w:t>Instalación de IIS (Internet Information Services).</w:t>
+      </w:r>
+      <w:bookmarkEnd w:id="11"/>
+    </w:p>
+    <w:p>
+      <w:pPr>
+        <w:rPr>
+          <w:rFonts w:ascii="Arial" w:hAnsi="Arial" w:cs="Arial"/>
+          <w:sz w:val="24"/>
+          <w:szCs w:val="24"/>
+        </w:rPr>
+      </w:pPr>
+      <w:r>
+        <w:rPr>
+          <w:rFonts w:ascii="Arial" w:hAnsi="Arial" w:cs="Arial"/>
+          <w:sz w:val="24"/>
+          <w:szCs w:val="24"/>
+        </w:rPr>
+        <w:t>Abrimos la aplicación “</w:t>
+      </w:r>
+      <w:r>
+        <w:rPr>
+          <w:rFonts w:ascii="Arial" w:hAnsi="Arial" w:cs="Arial"/>
+          <w:i/>
+          <w:iCs/>
+          <w:sz w:val="24"/>
+          <w:szCs w:val="24"/>
+        </w:rPr>
+        <w:t>Server Manager</w:t>
+      </w:r>
+      <w:r>
+        <w:rPr>
+          <w:rFonts w:ascii="Arial" w:hAnsi="Arial" w:cs="Arial"/>
+          <w:sz w:val="24"/>
+          <w:szCs w:val="24"/>
+        </w:rPr>
+        <w:t>” y seleccionamos “</w:t>
+      </w:r>
+      <w:r>
+        <w:rPr>
+          <w:rFonts w:ascii="Arial" w:hAnsi="Arial" w:cs="Arial"/>
+          <w:i/>
+          <w:iCs/>
+          <w:sz w:val="24"/>
+          <w:szCs w:val="24"/>
+        </w:rPr>
+        <w:t>Add roles and features</w:t>
+      </w:r>
+      <w:r>
+        <w:rPr>
+          <w:rFonts w:ascii="Arial" w:hAnsi="Arial" w:cs="Arial"/>
+          <w:sz w:val="24"/>
+          <w:szCs w:val="24"/>
+        </w:rPr>
+        <w:t>”</w:t>
       </w:r>
       <w:r>
         <w:rPr>
@@ -4489,15 +5289,51 @@
           <w:sz w:val="24"/>
           <w:szCs w:val="24"/>
         </w:rPr>
-        <w:t>Cuando lleguemos a la parte de “Server Roles”, debemos a</w:t>
-      </w:r>
-      <w:r>
-        <w:rPr>
-          <w:rFonts w:ascii="Arial" w:hAnsi="Arial" w:cs="Arial"/>
-          <w:sz w:val="24"/>
-          <w:szCs w:val="24"/>
-        </w:rPr>
-        <w:t xml:space="preserve">segurarnos de seleccionar “Web Server (IIS)”, ya que nos </w:t>
+        <w:t>Cuando lleguemos a la parte de “</w:t>
+      </w:r>
+      <w:r>
+        <w:rPr>
+          <w:rFonts w:ascii="Arial" w:hAnsi="Arial" w:cs="Arial"/>
+          <w:i/>
+          <w:iCs/>
+          <w:sz w:val="24"/>
+          <w:szCs w:val="24"/>
+        </w:rPr>
+        <w:t>Server Roles</w:t>
+      </w:r>
+      <w:r>
+        <w:rPr>
+          <w:rFonts w:ascii="Arial" w:hAnsi="Arial" w:cs="Arial"/>
+          <w:sz w:val="24"/>
+          <w:szCs w:val="24"/>
+        </w:rPr>
+        <w:t>”, debemos a</w:t>
+      </w:r>
+      <w:r>
+        <w:rPr>
+          <w:rFonts w:ascii="Arial" w:hAnsi="Arial" w:cs="Arial"/>
+          <w:sz w:val="24"/>
+          <w:szCs w:val="24"/>
+        </w:rPr>
+        <w:t>segurarnos de seleccionar “</w:t>
+      </w:r>
+      <w:r>
+        <w:rPr>
+          <w:rFonts w:ascii="Arial" w:hAnsi="Arial" w:cs="Arial"/>
+          <w:i/>
+          <w:iCs/>
+          <w:sz w:val="24"/>
+          <w:szCs w:val="24"/>
+        </w:rPr>
+        <w:t>Web Server (IIS)</w:t>
+      </w:r>
+      <w:r>
+        <w:rPr>
+          <w:rFonts w:ascii="Arial" w:hAnsi="Arial" w:cs="Arial"/>
+          <w:sz w:val="24"/>
+          <w:szCs w:val="24"/>
+        </w:rPr>
+        <w:t xml:space="preserve">”, ya que nos </w:t>
       </w:r>
       <w:r>
         <w:rPr>
@@ -4529,15 +5365,69 @@
           <w:sz w:val="24"/>
           <w:szCs w:val="24"/>
         </w:rPr>
-        <w:t>. En “Role Services” de “Web Server Role (IIS)”</w:t>
-      </w:r>
-      <w:r>
-        <w:rPr>
-          <w:rFonts w:ascii="Arial" w:hAnsi="Arial" w:cs="Arial"/>
-          <w:sz w:val="24"/>
-          <w:szCs w:val="24"/>
-        </w:rPr>
-        <w:t xml:space="preserve"> debemos marcar la casilla de “CGI”, que </w:t>
+        <w:t>. En “</w:t>
+      </w:r>
+      <w:r>
+        <w:rPr>
+          <w:rFonts w:ascii="Arial" w:hAnsi="Arial" w:cs="Arial"/>
+          <w:i/>
+          <w:iCs/>
+          <w:sz w:val="24"/>
+          <w:szCs w:val="24"/>
+        </w:rPr>
+        <w:t>Role Services</w:t>
+      </w:r>
+      <w:r>
+        <w:rPr>
+          <w:rFonts w:ascii="Arial" w:hAnsi="Arial" w:cs="Arial"/>
+          <w:sz w:val="24"/>
+          <w:szCs w:val="24"/>
+        </w:rPr>
+        <w:t>” de “</w:t>
+      </w:r>
+      <w:r>
+        <w:rPr>
+          <w:rFonts w:ascii="Arial" w:hAnsi="Arial" w:cs="Arial"/>
+          <w:i/>
+          <w:iCs/>
+          <w:sz w:val="24"/>
+          <w:szCs w:val="24"/>
+        </w:rPr>
+        <w:t>Web Server Role (IIS)</w:t>
+      </w:r>
+      <w:r>
+        <w:rPr>
+          <w:rFonts w:ascii="Arial" w:hAnsi="Arial" w:cs="Arial"/>
+          <w:sz w:val="24"/>
+          <w:szCs w:val="24"/>
+        </w:rPr>
+        <w:t>”</w:t>
+      </w:r>
+      <w:r>
+        <w:rPr>
+          <w:rFonts w:ascii="Arial" w:hAnsi="Arial" w:cs="Arial"/>
+          <w:sz w:val="24"/>
+          <w:szCs w:val="24"/>
+        </w:rPr>
+        <w:t xml:space="preserve"> debemos marcar la casilla de “</w:t>
+      </w:r>
+      <w:r>
+        <w:rPr>
+          <w:rFonts w:ascii="Arial" w:hAnsi="Arial" w:cs="Arial"/>
+          <w:i/>
+          <w:iCs/>
+          <w:sz w:val="24"/>
+          <w:szCs w:val="24"/>
+        </w:rPr>
+        <w:t>CGI</w:t>
+      </w:r>
+      <w:r>
+        <w:rPr>
+          <w:rFonts w:ascii="Arial" w:hAnsi="Arial" w:cs="Arial"/>
+          <w:sz w:val="24"/>
+          <w:szCs w:val="24"/>
+        </w:rPr>
+        <w:t xml:space="preserve">”, que </w:t>
       </w:r>
       <w:r>
         <w:rPr>
@@ -4768,41 +5658,86 @@
     </w:p>
     <w:p>
       <w:pPr>
+        <w:pStyle w:val="Heading2"/>
         <w:rPr>
           <w:rFonts w:ascii="Arial" w:hAnsi="Arial" w:cs="Arial"/>
           <w:b/>
           <w:bCs/>
+          <w:color w:val="000000" w:themeColor="text1"/>
           <w:sz w:val="32"/>
           <w:szCs w:val="32"/>
         </w:rPr>
       </w:pPr>
+      <w:bookmarkStart w:id="12" w:name="_Toc98878993"/>
       <w:r>
         <w:rPr>
           <w:rFonts w:ascii="Arial" w:hAnsi="Arial" w:cs="Arial"/>
           <w:b/>
           <w:bCs/>
+          <w:color w:val="000000" w:themeColor="text1"/>
           <w:sz w:val="32"/>
           <w:szCs w:val="32"/>
         </w:rPr>
         <w:lastRenderedPageBreak/>
+        <w:t>6.3</w:t>
+      </w:r>
+      <w:r>
+        <w:rPr>
+          <w:rFonts w:ascii="Arial" w:hAnsi="Arial" w:cs="Arial"/>
+          <w:b/>
+          <w:bCs/>
+          <w:color w:val="000000" w:themeColor="text1"/>
+          <w:sz w:val="32"/>
+          <w:szCs w:val="32"/>
+        </w:rPr>
+        <w:tab/>
+      </w:r>
+      <w:r>
+        <w:rPr>
+          <w:rFonts w:ascii="Arial" w:hAnsi="Arial" w:cs="Arial"/>
+          <w:b/>
+          <w:bCs/>
+          <w:color w:val="000000" w:themeColor="text1"/>
+          <w:sz w:val="32"/>
+          <w:szCs w:val="32"/>
+        </w:rPr>
         <w:t>Configuración de IIS.</w:t>
       </w:r>
-    </w:p>
-    <w:p>
-      <w:pPr>
-        <w:rPr>
-          <w:rFonts w:ascii="Arial" w:hAnsi="Arial" w:cs="Arial"/>
-          <w:sz w:val="24"/>
-          <w:szCs w:val="24"/>
-        </w:rPr>
-      </w:pPr>
-      <w:r>
-        <w:rPr>
-          <w:rFonts w:ascii="Arial" w:hAnsi="Arial" w:cs="Arial"/>
-          <w:sz w:val="24"/>
-          <w:szCs w:val="24"/>
-        </w:rPr>
-        <w:t>Una vez instalado, debemos configurar ciertas cosas para poder trabajar con PHP.</w:t>
+      <w:bookmarkEnd w:id="12"/>
+    </w:p>
+    <w:p>
+      <w:pPr>
+        <w:rPr>
+          <w:rFonts w:ascii="Arial" w:hAnsi="Arial" w:cs="Arial"/>
+          <w:sz w:val="24"/>
+          <w:szCs w:val="24"/>
+        </w:rPr>
+      </w:pPr>
+      <w:r>
+        <w:rPr>
+          <w:rFonts w:ascii="Arial" w:hAnsi="Arial" w:cs="Arial"/>
+          <w:sz w:val="24"/>
+          <w:szCs w:val="24"/>
+        </w:rPr>
+        <w:t xml:space="preserve">Una vez instalado, debemos configurar ciertas cosas para poder trabajar con </w:t>
+      </w:r>
+      <w:r>
+        <w:rPr>
+          <w:rFonts w:ascii="Arial" w:hAnsi="Arial" w:cs="Arial"/>
+          <w:i/>
+          <w:iCs/>
+          <w:sz w:val="24"/>
+          <w:szCs w:val="24"/>
+        </w:rPr>
+        <w:t>PHP</w:t>
+      </w:r>
+      <w:r>
+        <w:rPr>
+          <w:rFonts w:ascii="Arial" w:hAnsi="Arial" w:cs="Arial"/>
+          <w:sz w:val="24"/>
+          <w:szCs w:val="24"/>
+        </w:rPr>
+        <w:t>.</w:t>
       </w:r>
     </w:p>
     <w:p>
@@ -4820,15 +5755,87 @@
           <w:sz w:val="24"/>
           <w:szCs w:val="24"/>
         </w:rPr>
-        <w:t>Abrimos la aplicación de IIS y seleccionamos el servidor, en nuestro caso es “lmadev”</w:t>
-      </w:r>
-      <w:r>
-        <w:rPr>
-          <w:rFonts w:ascii="Arial" w:hAnsi="Arial" w:cs="Arial"/>
-          <w:sz w:val="24"/>
-          <w:szCs w:val="24"/>
-        </w:rPr>
-        <w:t xml:space="preserve"> y seleccionamos “Handler Mappings” y entonces “Add Module Mapping” y lo llenamos con la siguiente información:</w:t>
+        <w:t xml:space="preserve">Abrimos la aplicación de </w:t>
+      </w:r>
+      <w:r>
+        <w:rPr>
+          <w:rFonts w:ascii="Arial" w:hAnsi="Arial" w:cs="Arial"/>
+          <w:i/>
+          <w:iCs/>
+          <w:sz w:val="24"/>
+          <w:szCs w:val="24"/>
+        </w:rPr>
+        <w:t>IIS</w:t>
+      </w:r>
+      <w:r>
+        <w:rPr>
+          <w:rFonts w:ascii="Arial" w:hAnsi="Arial" w:cs="Arial"/>
+          <w:sz w:val="24"/>
+          <w:szCs w:val="24"/>
+        </w:rPr>
+        <w:t xml:space="preserve"> y seleccionamos el servidor, en nuestro caso es “</w:t>
+      </w:r>
+      <w:r>
+        <w:rPr>
+          <w:rFonts w:ascii="Arial" w:hAnsi="Arial" w:cs="Arial"/>
+          <w:i/>
+          <w:iCs/>
+          <w:sz w:val="24"/>
+          <w:szCs w:val="24"/>
+        </w:rPr>
+        <w:t>lmadev</w:t>
+      </w:r>
+      <w:r>
+        <w:rPr>
+          <w:rFonts w:ascii="Arial" w:hAnsi="Arial" w:cs="Arial"/>
+          <w:sz w:val="24"/>
+          <w:szCs w:val="24"/>
+        </w:rPr>
+        <w:t>”</w:t>
+      </w:r>
+      <w:r>
+        <w:rPr>
+          <w:rFonts w:ascii="Arial" w:hAnsi="Arial" w:cs="Arial"/>
+          <w:sz w:val="24"/>
+          <w:szCs w:val="24"/>
+        </w:rPr>
+        <w:t xml:space="preserve"> y seleccionamos “</w:t>
+      </w:r>
+      <w:r>
+        <w:rPr>
+          <w:rFonts w:ascii="Arial" w:hAnsi="Arial" w:cs="Arial"/>
+          <w:i/>
+          <w:iCs/>
+          <w:sz w:val="24"/>
+          <w:szCs w:val="24"/>
+        </w:rPr>
+        <w:t>Handler Mappings</w:t>
+      </w:r>
+      <w:r>
+        <w:rPr>
+          <w:rFonts w:ascii="Arial" w:hAnsi="Arial" w:cs="Arial"/>
+          <w:sz w:val="24"/>
+          <w:szCs w:val="24"/>
+        </w:rPr>
+        <w:t>” y entonces “</w:t>
+      </w:r>
+      <w:r>
+        <w:rPr>
+          <w:rFonts w:ascii="Arial" w:hAnsi="Arial" w:cs="Arial"/>
+          <w:i/>
+          <w:iCs/>
+          <w:sz w:val="24"/>
+          <w:szCs w:val="24"/>
+        </w:rPr>
+        <w:t>Add Module Mapping</w:t>
+      </w:r>
+      <w:r>
+        <w:rPr>
+          <w:rFonts w:ascii="Arial" w:hAnsi="Arial" w:cs="Arial"/>
+          <w:sz w:val="24"/>
+          <w:szCs w:val="24"/>
+        </w:rPr>
+        <w:t>” y lo llenamos con la siguiente información:</w:t>
       </w:r>
     </w:p>
     <w:p>
@@ -5086,18 +6093,19 @@
           <w:sz w:val="24"/>
           <w:szCs w:val="24"/>
         </w:rPr>
-        <w:t>Entramos a “Request Restrictions…” y en la nueva ventana seleccionamos el Radio Button que dice “File or folder” y le damos Ok.</w:t>
-      </w:r>
-    </w:p>
-    <w:p>
-      <w:pPr>
-        <w:rPr>
-          <w:rFonts w:ascii="Arial" w:hAnsi="Arial" w:cs="Arial"/>
+        <w:t>Entramos a “</w:t>
+      </w:r>
+      <w:r>
+        <w:rPr>
+          <w:rFonts w:ascii="Arial" w:hAnsi="Arial" w:cs="Arial"/>
+          <w:i/>
+          <w:iCs/>
           <w:noProof/>
           <w:sz w:val="24"/>
           <w:szCs w:val="24"/>
         </w:rPr>
-      </w:pPr>
+        <w:t>Request Restrictions…</w:t>
+      </w:r>
       <w:r>
         <w:rPr>
           <w:rFonts w:ascii="Arial" w:hAnsi="Arial" w:cs="Arial"/>
@@ -5105,18 +6113,19 @@
           <w:sz w:val="24"/>
           <w:szCs w:val="24"/>
         </w:rPr>
-        <w:t>Con esto, ahora podremos ejecutar correctamente código PHP en nuestra aplicación web. Una configuración extra es entrar a “Default Document” y agregar “index.php” para que el archivo llamado “index.php sea lo que se ejecute por defecto al entrar al dominio web.</w:t>
-      </w:r>
-    </w:p>
-    <w:p>
-      <w:pPr>
-        <w:rPr>
-          <w:rFonts w:ascii="Arial" w:hAnsi="Arial" w:cs="Arial"/>
+        <w:t>” y en la nueva ventana seleccionamos el Radio Button que dice “</w:t>
+      </w:r>
+      <w:r>
+        <w:rPr>
+          <w:rFonts w:ascii="Arial" w:hAnsi="Arial" w:cs="Arial"/>
+          <w:i/>
+          <w:iCs/>
           <w:noProof/>
           <w:sz w:val="24"/>
           <w:szCs w:val="24"/>
         </w:rPr>
-      </w:pPr>
+        <w:t>File or folder</w:t>
+      </w:r>
       <w:r>
         <w:rPr>
           <w:rFonts w:ascii="Arial" w:hAnsi="Arial" w:cs="Arial"/>
@@ -5124,6 +6133,133 @@
           <w:sz w:val="24"/>
           <w:szCs w:val="24"/>
         </w:rPr>
+        <w:t>” y le damos Ok.</w:t>
+      </w:r>
+    </w:p>
+    <w:p>
+      <w:pPr>
+        <w:rPr>
+          <w:rFonts w:ascii="Arial" w:hAnsi="Arial" w:cs="Arial"/>
+          <w:noProof/>
+          <w:sz w:val="24"/>
+          <w:szCs w:val="24"/>
+        </w:rPr>
+      </w:pPr>
+      <w:r>
+        <w:rPr>
+          <w:rFonts w:ascii="Arial" w:hAnsi="Arial" w:cs="Arial"/>
+          <w:noProof/>
+          <w:sz w:val="24"/>
+          <w:szCs w:val="24"/>
+        </w:rPr>
+        <w:t xml:space="preserve">Con esto, ahora podremos ejecutar correctamente código </w:t>
+      </w:r>
+      <w:r>
+        <w:rPr>
+          <w:rFonts w:ascii="Arial" w:hAnsi="Arial" w:cs="Arial"/>
+          <w:i/>
+          <w:iCs/>
+          <w:noProof/>
+          <w:sz w:val="24"/>
+          <w:szCs w:val="24"/>
+        </w:rPr>
+        <w:t>PHP</w:t>
+      </w:r>
+      <w:r>
+        <w:rPr>
+          <w:rFonts w:ascii="Arial" w:hAnsi="Arial" w:cs="Arial"/>
+          <w:noProof/>
+          <w:sz w:val="24"/>
+          <w:szCs w:val="24"/>
+        </w:rPr>
+        <w:t xml:space="preserve"> en nuestra aplicación web. Una configuración extra es entrar a “</w:t>
+      </w:r>
+      <w:r>
+        <w:rPr>
+          <w:rFonts w:ascii="Arial" w:hAnsi="Arial" w:cs="Arial"/>
+          <w:i/>
+          <w:iCs/>
+          <w:noProof/>
+          <w:sz w:val="24"/>
+          <w:szCs w:val="24"/>
+        </w:rPr>
+        <w:t>Default Document</w:t>
+      </w:r>
+      <w:r>
+        <w:rPr>
+          <w:rFonts w:ascii="Arial" w:hAnsi="Arial" w:cs="Arial"/>
+          <w:noProof/>
+          <w:sz w:val="24"/>
+          <w:szCs w:val="24"/>
+        </w:rPr>
+        <w:t>” y agregar “</w:t>
+      </w:r>
+      <w:r>
+        <w:rPr>
+          <w:rFonts w:ascii="Arial" w:hAnsi="Arial" w:cs="Arial"/>
+          <w:i/>
+          <w:iCs/>
+          <w:noProof/>
+          <w:sz w:val="24"/>
+          <w:szCs w:val="24"/>
+        </w:rPr>
+        <w:t>index.php</w:t>
+      </w:r>
+      <w:r>
+        <w:rPr>
+          <w:rFonts w:ascii="Arial" w:hAnsi="Arial" w:cs="Arial"/>
+          <w:noProof/>
+          <w:sz w:val="24"/>
+          <w:szCs w:val="24"/>
+        </w:rPr>
+        <w:t>” para que el archivo llamado “</w:t>
+      </w:r>
+      <w:r>
+        <w:rPr>
+          <w:rFonts w:ascii="Arial" w:hAnsi="Arial" w:cs="Arial"/>
+          <w:i/>
+          <w:iCs/>
+          <w:noProof/>
+          <w:sz w:val="24"/>
+          <w:szCs w:val="24"/>
+        </w:rPr>
+        <w:t>index.php</w:t>
+      </w:r>
+      <w:r>
+        <w:rPr>
+          <w:rFonts w:ascii="Arial" w:hAnsi="Arial" w:cs="Arial"/>
+          <w:noProof/>
+          <w:sz w:val="24"/>
+          <w:szCs w:val="24"/>
+        </w:rPr>
+        <w:t>”</w:t>
+      </w:r>
+      <w:r>
+        <w:rPr>
+          <w:rFonts w:ascii="Arial" w:hAnsi="Arial" w:cs="Arial"/>
+          <w:noProof/>
+          <w:sz w:val="24"/>
+          <w:szCs w:val="24"/>
+        </w:rPr>
+        <w:t xml:space="preserve"> sea lo que se ejecute por defecto al entrar al dominio web.</w:t>
+      </w:r>
+    </w:p>
+    <w:p>
+      <w:pPr>
+        <w:rPr>
+          <w:rFonts w:ascii="Arial" w:hAnsi="Arial" w:cs="Arial"/>
+          <w:noProof/>
+          <w:sz w:val="24"/>
+          <w:szCs w:val="24"/>
+        </w:rPr>
+      </w:pPr>
+      <w:r>
+        <w:rPr>
+          <w:rFonts w:ascii="Arial" w:hAnsi="Arial" w:cs="Arial"/>
+          <w:noProof/>
+          <w:sz w:val="24"/>
+          <w:szCs w:val="24"/>
+        </w:rPr>
         <w:t xml:space="preserve">Por último: la carpeta donde se almacenan los archivos de la página web se encuentran en </w:t>
       </w:r>
       <w:r>
@@ -5164,7 +6300,43 @@
           <w:sz w:val="24"/>
           <w:szCs w:val="24"/>
         </w:rPr>
-        <w:t xml:space="preserve"> (Aparece una vez instalado IIS). Eliminamos los archivos predeterminados dentro de la carpeta wwwroot y movemos los archivos de nuestra página web ahí mismo.</w:t>
+        <w:t xml:space="preserve"> (Aparece una vez instalado </w:t>
+      </w:r>
+      <w:r>
+        <w:rPr>
+          <w:rFonts w:ascii="Arial" w:hAnsi="Arial" w:cs="Arial"/>
+          <w:i/>
+          <w:iCs/>
+          <w:sz w:val="24"/>
+          <w:szCs w:val="24"/>
+        </w:rPr>
+        <w:t>IIS</w:t>
+      </w:r>
+      <w:r>
+        <w:rPr>
+          <w:rFonts w:ascii="Arial" w:hAnsi="Arial" w:cs="Arial"/>
+          <w:sz w:val="24"/>
+          <w:szCs w:val="24"/>
+        </w:rPr>
+        <w:t xml:space="preserve">). Eliminamos los archivos predeterminados dentro de la carpeta </w:t>
+      </w:r>
+      <w:r>
+        <w:rPr>
+          <w:rFonts w:ascii="Arial" w:hAnsi="Arial" w:cs="Arial"/>
+          <w:i/>
+          <w:iCs/>
+          <w:sz w:val="24"/>
+          <w:szCs w:val="24"/>
+        </w:rPr>
+        <w:t>wwwroot</w:t>
+      </w:r>
+      <w:r>
+        <w:rPr>
+          <w:rFonts w:ascii="Arial" w:hAnsi="Arial" w:cs="Arial"/>
+          <w:sz w:val="24"/>
+          <w:szCs w:val="24"/>
+        </w:rPr>
+        <w:t xml:space="preserve"> y movemos los archivos de nuestra página web ahí mismo.</w:t>
       </w:r>
     </w:p>
     <w:p>
@@ -5222,7 +6394,7 @@
     </w:p>
     <w:tbl>
       <w:tblPr>
-        <w:tblStyle w:val="Tablaconcuadrcula"/>
+        <w:tblStyle w:val="TableGrid"/>
         <w:tblW w:w="0" w:type="auto"/>
         <w:tblLook w:val="04A0" w:firstRow="1" w:lastRow="0" w:firstColumn="1" w:lastColumn="0" w:noHBand="0" w:noVBand="1"/>
       </w:tblPr>
@@ -5462,44 +6634,99 @@
     </w:p>
     <w:p>
       <w:pPr>
-        <w:rPr>
-          <w:rFonts w:ascii="Arial" w:hAnsi="Arial" w:cs="Arial"/>
+        <w:pStyle w:val="Heading2"/>
+        <w:rPr>
+          <w:rFonts w:ascii="Arial" w:hAnsi="Arial" w:cs="Arial"/>
+          <w:b/>
+          <w:bCs/>
+          <w:color w:val="000000" w:themeColor="text1"/>
           <w:sz w:val="32"/>
           <w:szCs w:val="32"/>
         </w:rPr>
       </w:pPr>
+      <w:bookmarkStart w:id="13" w:name="_Toc98878994"/>
       <w:r>
         <w:rPr>
           <w:rFonts w:ascii="Arial" w:hAnsi="Arial" w:cs="Arial"/>
           <w:b/>
           <w:bCs/>
+          <w:color w:val="000000" w:themeColor="text1"/>
           <w:sz w:val="32"/>
           <w:szCs w:val="32"/>
         </w:rPr>
         <w:lastRenderedPageBreak/>
+        <w:t>6.4</w:t>
+      </w:r>
+      <w:r>
+        <w:rPr>
+          <w:rFonts w:ascii="Arial" w:hAnsi="Arial" w:cs="Arial"/>
+          <w:b/>
+          <w:bCs/>
+          <w:color w:val="000000" w:themeColor="text1"/>
+          <w:sz w:val="32"/>
+          <w:szCs w:val="32"/>
+        </w:rPr>
+        <w:tab/>
+      </w:r>
+      <w:r>
+        <w:rPr>
+          <w:rFonts w:ascii="Arial" w:hAnsi="Arial" w:cs="Arial"/>
+          <w:b/>
+          <w:bCs/>
+          <w:color w:val="000000" w:themeColor="text1"/>
+          <w:sz w:val="32"/>
+          <w:szCs w:val="32"/>
+        </w:rPr>
         <w:t>Instalación de MySQL</w:t>
       </w:r>
-    </w:p>
-    <w:p>
-      <w:pPr>
-        <w:rPr>
-          <w:rFonts w:ascii="Arial" w:hAnsi="Arial" w:cs="Arial"/>
-          <w:sz w:val="24"/>
-          <w:szCs w:val="24"/>
-        </w:rPr>
-      </w:pPr>
-      <w:r>
-        <w:rPr>
-          <w:rFonts w:ascii="Arial" w:hAnsi="Arial" w:cs="Arial"/>
-          <w:sz w:val="24"/>
-          <w:szCs w:val="24"/>
-        </w:rPr>
-        <w:t xml:space="preserve">Primeramente debemos descargar el instalador de MySQL para Windows, lo podemos </w:t>
+      <w:bookmarkEnd w:id="13"/>
+    </w:p>
+    <w:p>
+      <w:pPr>
+        <w:rPr>
+          <w:rFonts w:ascii="Arial" w:hAnsi="Arial" w:cs="Arial"/>
+          <w:sz w:val="24"/>
+          <w:szCs w:val="24"/>
+        </w:rPr>
+      </w:pPr>
+      <w:r>
+        <w:rPr>
+          <w:rFonts w:ascii="Arial" w:hAnsi="Arial" w:cs="Arial"/>
+          <w:sz w:val="24"/>
+          <w:szCs w:val="24"/>
+        </w:rPr>
+        <w:t>Primeramente,</w:t>
+      </w:r>
+      <w:r>
+        <w:rPr>
+          <w:rFonts w:ascii="Arial" w:hAnsi="Arial" w:cs="Arial"/>
+          <w:sz w:val="24"/>
+          <w:szCs w:val="24"/>
+        </w:rPr>
+        <w:t xml:space="preserve"> debemos descargar el instalador de </w:t>
+      </w:r>
+      <w:r>
+        <w:rPr>
+          <w:rFonts w:ascii="Arial" w:hAnsi="Arial" w:cs="Arial"/>
+          <w:i/>
+          <w:iCs/>
+          <w:sz w:val="24"/>
+          <w:szCs w:val="24"/>
+        </w:rPr>
+        <w:t>MySQL</w:t>
+      </w:r>
+      <w:r>
+        <w:rPr>
+          <w:rFonts w:ascii="Arial" w:hAnsi="Arial" w:cs="Arial"/>
+          <w:sz w:val="24"/>
+          <w:szCs w:val="24"/>
+        </w:rPr>
+        <w:t xml:space="preserve"> para Windows, lo podemos </w:t>
       </w:r>
       <w:hyperlink r:id="rId27" w:history="1">
         <w:r>
           <w:rPr>
-            <w:rStyle w:val="Hipervnculo"/>
+            <w:rStyle w:val="Hyperlink"/>
             <w:rFonts w:ascii="Arial" w:hAnsi="Arial" w:cs="Arial"/>
             <w:sz w:val="24"/>
             <w:szCs w:val="24"/>
@@ -5530,7 +6757,25 @@
           <w:sz w:val="24"/>
           <w:szCs w:val="24"/>
         </w:rPr>
-        <w:t>Una vez abierto el instalador nos mostrará qué tipo de instalación queremos, en nuestro caso elegimos la opción “Custom” para hacer una instalación personalizada y elegir las herramientas que necesitamos.</w:t>
+        <w:t>Una vez abierto el instalador nos mostrará qué tipo de instalación queremos, en nuestro caso elegimos la opción “</w:t>
+      </w:r>
+      <w:r>
+        <w:rPr>
+          <w:rFonts w:ascii="Arial" w:hAnsi="Arial" w:cs="Arial"/>
+          <w:i/>
+          <w:iCs/>
+          <w:sz w:val="24"/>
+          <w:szCs w:val="24"/>
+        </w:rPr>
+        <w:t>Custom</w:t>
+      </w:r>
+      <w:r>
+        <w:rPr>
+          <w:rFonts w:ascii="Arial" w:hAnsi="Arial" w:cs="Arial"/>
+          <w:sz w:val="24"/>
+          <w:szCs w:val="24"/>
+        </w:rPr>
+        <w:t>” para hacer una instalación personalizada y elegir las herramientas que necesitamos.</w:t>
       </w:r>
       <w:r>
         <w:rPr>
@@ -5866,7 +7111,25 @@
           <w:szCs w:val="24"/>
         </w:rPr>
         <w:lastRenderedPageBreak/>
-        <w:t>Proseguimos con la instalación, es posible que le pidan instalar programas adicionales (VC16 en nuestro caso) para el correcto funcionamiento de los programas</w:t>
+        <w:t>Proseguimos con la instalación, es posible que le pidan instalar programas adicionales (</w:t>
+      </w:r>
+      <w:r>
+        <w:rPr>
+          <w:rFonts w:ascii="Arial" w:hAnsi="Arial" w:cs="Arial"/>
+          <w:i/>
+          <w:iCs/>
+          <w:sz w:val="24"/>
+          <w:szCs w:val="24"/>
+        </w:rPr>
+        <w:t>VC16</w:t>
+      </w:r>
+      <w:r>
+        <w:rPr>
+          <w:rFonts w:ascii="Arial" w:hAnsi="Arial" w:cs="Arial"/>
+          <w:sz w:val="24"/>
+          <w:szCs w:val="24"/>
+        </w:rPr>
+        <w:t xml:space="preserve"> en nuestro caso) para el correcto funcionamiento de los programas</w:t>
       </w:r>
       <w:r>
         <w:rPr>
@@ -5891,7 +7154,25 @@
           <w:sz w:val="24"/>
           <w:szCs w:val="24"/>
         </w:rPr>
-        <w:t>En “Type and Networking” debemos elegir ciertas con</w:t>
+        <w:t>En “</w:t>
+      </w:r>
+      <w:r>
+        <w:rPr>
+          <w:rFonts w:ascii="Arial" w:hAnsi="Arial" w:cs="Arial"/>
+          <w:i/>
+          <w:iCs/>
+          <w:sz w:val="24"/>
+          <w:szCs w:val="24"/>
+        </w:rPr>
+        <w:t>Type and Networking</w:t>
+      </w:r>
+      <w:r>
+        <w:rPr>
+          <w:rFonts w:ascii="Arial" w:hAnsi="Arial" w:cs="Arial"/>
+          <w:sz w:val="24"/>
+          <w:szCs w:val="24"/>
+        </w:rPr>
+        <w:t>” debemos elegir ciertas con</w:t>
       </w:r>
       <w:r>
         <w:rPr>
@@ -5907,7 +7188,25 @@
           <w:sz w:val="24"/>
           <w:szCs w:val="24"/>
         </w:rPr>
-        <w:t xml:space="preserve">, en nuestro caso elegimos “Dedicated Computer” para que todos los recursos se operen en la base de datos, hay otras opciones por si hay aplicaciones </w:t>
+        <w:t>, en nuestro caso elegimos “</w:t>
+      </w:r>
+      <w:r>
+        <w:rPr>
+          <w:rFonts w:ascii="Arial" w:hAnsi="Arial" w:cs="Arial"/>
+          <w:i/>
+          <w:iCs/>
+          <w:sz w:val="24"/>
+          <w:szCs w:val="24"/>
+        </w:rPr>
+        <w:t>Dedicated Computer</w:t>
+      </w:r>
+      <w:r>
+        <w:rPr>
+          <w:rFonts w:ascii="Arial" w:hAnsi="Arial" w:cs="Arial"/>
+          <w:sz w:val="24"/>
+          <w:szCs w:val="24"/>
+        </w:rPr>
+        <w:t xml:space="preserve">” para que todos los recursos se operen en la base de datos, hay otras opciones por si hay aplicaciones </w:t>
       </w:r>
       <w:r>
         <w:rPr>
@@ -5923,7 +7222,25 @@
           <w:sz w:val="24"/>
           <w:szCs w:val="24"/>
         </w:rPr>
-        <w:t xml:space="preserve"> en la máquina virtual y limitar los recursos que agarra MySQL.</w:t>
+        <w:t xml:space="preserve"> en la máquina virtual y limitar los recursos que agarra </w:t>
+      </w:r>
+      <w:r>
+        <w:rPr>
+          <w:rFonts w:ascii="Arial" w:hAnsi="Arial" w:cs="Arial"/>
+          <w:i/>
+          <w:iCs/>
+          <w:sz w:val="24"/>
+          <w:szCs w:val="24"/>
+        </w:rPr>
+        <w:t>MySQL</w:t>
+      </w:r>
+      <w:r>
+        <w:rPr>
+          <w:rFonts w:ascii="Arial" w:hAnsi="Arial" w:cs="Arial"/>
+          <w:sz w:val="24"/>
+          <w:szCs w:val="24"/>
+        </w:rPr>
+        <w:t>.</w:t>
       </w:r>
       <w:r>
         <w:rPr>
@@ -5932,7 +7249,61 @@
           <w:szCs w:val="24"/>
         </w:rPr>
         <w:br/>
-        <w:t>El puerto predeterminado que se suele usar para MySQL es el 3306, nosotros dejamos ese mismo. El protocolo que usa es TCP/IP y es importante saber esto.</w:t>
+        <w:t xml:space="preserve">El puerto predeterminado que se suele usar para </w:t>
+      </w:r>
+      <w:r>
+        <w:rPr>
+          <w:rFonts w:ascii="Arial" w:hAnsi="Arial" w:cs="Arial"/>
+          <w:i/>
+          <w:iCs/>
+          <w:sz w:val="24"/>
+          <w:szCs w:val="24"/>
+        </w:rPr>
+        <w:t>MySQL</w:t>
+      </w:r>
+      <w:r>
+        <w:rPr>
+          <w:rFonts w:ascii="Arial" w:hAnsi="Arial" w:cs="Arial"/>
+          <w:sz w:val="24"/>
+          <w:szCs w:val="24"/>
+        </w:rPr>
+        <w:t xml:space="preserve"> es el </w:t>
+      </w:r>
+      <w:r>
+        <w:rPr>
+          <w:rFonts w:ascii="Arial" w:hAnsi="Arial" w:cs="Arial"/>
+          <w:i/>
+          <w:iCs/>
+          <w:sz w:val="24"/>
+          <w:szCs w:val="24"/>
+        </w:rPr>
+        <w:t>3306</w:t>
+      </w:r>
+      <w:r>
+        <w:rPr>
+          <w:rFonts w:ascii="Arial" w:hAnsi="Arial" w:cs="Arial"/>
+          <w:sz w:val="24"/>
+          <w:szCs w:val="24"/>
+        </w:rPr>
+        <w:t xml:space="preserve">, nosotros dejamos ese mismo. El protocolo que usa es </w:t>
+      </w:r>
+      <w:r>
+        <w:rPr>
+          <w:rFonts w:ascii="Arial" w:hAnsi="Arial" w:cs="Arial"/>
+          <w:i/>
+          <w:iCs/>
+          <w:sz w:val="24"/>
+          <w:szCs w:val="24"/>
+        </w:rPr>
+        <w:t>TCP/IP</w:t>
+      </w:r>
+      <w:r>
+        <w:rPr>
+          <w:rFonts w:ascii="Arial" w:hAnsi="Arial" w:cs="Arial"/>
+          <w:sz w:val="24"/>
+          <w:szCs w:val="24"/>
+        </w:rPr>
+        <w:t xml:space="preserve"> y es importante saber esto.</w:t>
       </w:r>
     </w:p>
     <w:p>
@@ -6015,7 +7386,61 @@
           <w:sz w:val="24"/>
           <w:szCs w:val="24"/>
         </w:rPr>
-        <w:t>Elegimos la contraseña con la que nos conectaremos con la cuenta principal (root), determinamos como queremos que se llame el servicio de Windows de MySQL (MySQL 8018)</w:t>
+        <w:t xml:space="preserve">Elegimos la contraseña con la que nos conectaremos con la cuenta principal (root), determinamos como queremos que se llame el servicio de Windows de </w:t>
+      </w:r>
+      <w:r>
+        <w:rPr>
+          <w:rFonts w:ascii="Arial" w:hAnsi="Arial" w:cs="Arial"/>
+          <w:i/>
+          <w:iCs/>
+          <w:sz w:val="24"/>
+          <w:szCs w:val="24"/>
+        </w:rPr>
+        <w:t>MySQL</w:t>
+      </w:r>
+      <w:r>
+        <w:rPr>
+          <w:rFonts w:ascii="Arial" w:hAnsi="Arial" w:cs="Arial"/>
+          <w:sz w:val="24"/>
+          <w:szCs w:val="24"/>
+        </w:rPr>
+        <w:t xml:space="preserve"> (</w:t>
+      </w:r>
+      <w:r>
+        <w:rPr>
+          <w:rFonts w:ascii="Arial" w:hAnsi="Arial" w:cs="Arial"/>
+          <w:i/>
+          <w:iCs/>
+          <w:sz w:val="24"/>
+          <w:szCs w:val="24"/>
+        </w:rPr>
+        <w:t>MySQL</w:t>
+      </w:r>
+      <w:r>
+        <w:rPr>
+          <w:rFonts w:ascii="Arial" w:hAnsi="Arial" w:cs="Arial"/>
+          <w:sz w:val="24"/>
+          <w:szCs w:val="24"/>
+        </w:rPr>
+        <w:t xml:space="preserve"> </w:t>
+      </w:r>
+      <w:r>
+        <w:rPr>
+          <w:rFonts w:ascii="Arial" w:hAnsi="Arial" w:cs="Arial"/>
+          <w:i/>
+          <w:iCs/>
+          <w:sz w:val="24"/>
+          <w:szCs w:val="24"/>
+        </w:rPr>
+        <w:t>8018</w:t>
+      </w:r>
+      <w:r>
+        <w:rPr>
+          <w:rFonts w:ascii="Arial" w:hAnsi="Arial" w:cs="Arial"/>
+          <w:sz w:val="24"/>
+          <w:szCs w:val="24"/>
+        </w:rPr>
+        <w:t>)</w:t>
       </w:r>
       <w:r>
         <w:rPr>
@@ -6232,7 +7657,79 @@
           <w:sz w:val="24"/>
           <w:szCs w:val="24"/>
         </w:rPr>
-        <w:t xml:space="preserve"> necesitamos abrir el puerto 3306 en la máquina virtual, en nuestro caso utilizamos Azure, así que en el Dashboard nos vamos a “Redes” y “Agregar regla de puerto de entrada”</w:t>
+        <w:t xml:space="preserve"> necesitamos abrir el puerto </w:t>
+      </w:r>
+      <w:r>
+        <w:rPr>
+          <w:rFonts w:ascii="Arial" w:hAnsi="Arial" w:cs="Arial"/>
+          <w:i/>
+          <w:iCs/>
+          <w:sz w:val="24"/>
+          <w:szCs w:val="24"/>
+        </w:rPr>
+        <w:t>3306</w:t>
+      </w:r>
+      <w:r>
+        <w:rPr>
+          <w:rFonts w:ascii="Arial" w:hAnsi="Arial" w:cs="Arial"/>
+          <w:sz w:val="24"/>
+          <w:szCs w:val="24"/>
+        </w:rPr>
+        <w:t xml:space="preserve"> en la máquina virtual, en nuestro caso utilizamos Azure, así que en el </w:t>
+      </w:r>
+      <w:r>
+        <w:rPr>
+          <w:rFonts w:ascii="Arial" w:hAnsi="Arial" w:cs="Arial"/>
+          <w:i/>
+          <w:iCs/>
+          <w:sz w:val="24"/>
+          <w:szCs w:val="24"/>
+        </w:rPr>
+        <w:t>Dashboard</w:t>
+      </w:r>
+      <w:r>
+        <w:rPr>
+          <w:rFonts w:ascii="Arial" w:hAnsi="Arial" w:cs="Arial"/>
+          <w:sz w:val="24"/>
+          <w:szCs w:val="24"/>
+        </w:rPr>
+        <w:t xml:space="preserve"> nos vamos a “</w:t>
+      </w:r>
+      <w:r>
+        <w:rPr>
+          <w:rFonts w:ascii="Arial" w:hAnsi="Arial" w:cs="Arial"/>
+          <w:i/>
+          <w:iCs/>
+          <w:sz w:val="24"/>
+          <w:szCs w:val="24"/>
+        </w:rPr>
+        <w:t>Redes</w:t>
+      </w:r>
+      <w:r>
+        <w:rPr>
+          <w:rFonts w:ascii="Arial" w:hAnsi="Arial" w:cs="Arial"/>
+          <w:sz w:val="24"/>
+          <w:szCs w:val="24"/>
+        </w:rPr>
+        <w:t>” y “</w:t>
+      </w:r>
+      <w:r>
+        <w:rPr>
+          <w:rFonts w:ascii="Arial" w:hAnsi="Arial" w:cs="Arial"/>
+          <w:i/>
+          <w:iCs/>
+          <w:sz w:val="24"/>
+          <w:szCs w:val="24"/>
+        </w:rPr>
+        <w:t>Agregar regla de puerto de entrada</w:t>
+      </w:r>
+      <w:r>
+        <w:rPr>
+          <w:rFonts w:ascii="Arial" w:hAnsi="Arial" w:cs="Arial"/>
+          <w:sz w:val="24"/>
+          <w:szCs w:val="24"/>
+        </w:rPr>
+        <w:t>”</w:t>
       </w:r>
       <w:r>
         <w:rPr>
@@ -6388,7 +7885,7 @@
     </w:p>
     <w:p>
       <w:pPr>
-        <w:pStyle w:val="Ttulo1"/>
+        <w:pStyle w:val="Heading1"/>
         <w:rPr>
           <w:rFonts w:ascii="Arial" w:hAnsi="Arial" w:cs="Arial"/>
           <w:b/>
@@ -6397,7 +7894,7 @@
           <w:szCs w:val="40"/>
         </w:rPr>
       </w:pPr>
-      <w:bookmarkStart w:id="10" w:name="_Toc98875223"/>
+      <w:bookmarkStart w:id="14" w:name="_Toc98878995"/>
       <w:r>
         <w:rPr>
           <w:rFonts w:ascii="Arial" w:hAnsi="Arial" w:cs="Arial"/>
@@ -6409,12 +7906,12 @@
         <w:lastRenderedPageBreak/>
         <w:t>7. Monitoreo</w:t>
       </w:r>
-      <w:bookmarkEnd w:id="10"/>
+      <w:bookmarkEnd w:id="14"/>
     </w:p>
     <w:p/>
     <w:p>
       <w:pPr>
-        <w:pStyle w:val="Ttulo2"/>
+        <w:pStyle w:val="Heading2"/>
         <w:rPr>
           <w:rFonts w:ascii="Arial" w:hAnsi="Arial" w:cs="Arial"/>
           <w:b/>
@@ -6424,7 +7921,7 @@
           <w:szCs w:val="28"/>
         </w:rPr>
       </w:pPr>
-      <w:bookmarkStart w:id="11" w:name="_Toc98875224"/>
+      <w:bookmarkStart w:id="15" w:name="_Toc98878996"/>
       <w:r>
         <w:rPr>
           <w:rFonts w:ascii="Arial" w:hAnsi="Arial" w:cs="Arial"/>
@@ -6448,7 +7945,7 @@
         <w:tab/>
         <w:t>Monitoreo del Sistema Operativo de Windows</w:t>
       </w:r>
-      <w:bookmarkEnd w:id="11"/>
+      <w:bookmarkEnd w:id="15"/>
     </w:p>
     <w:p/>
     <w:p>
@@ -6479,7 +7976,7 @@
     </w:p>
     <w:p>
       <w:pPr>
-        <w:pStyle w:val="Ttulo2"/>
+        <w:pStyle w:val="Heading2"/>
         <w:rPr>
           <w:rFonts w:ascii="Arial" w:hAnsi="Arial" w:cs="Arial"/>
           <w:b/>
@@ -6489,7 +7986,7 @@
           <w:szCs w:val="28"/>
         </w:rPr>
       </w:pPr>
-      <w:bookmarkStart w:id="12" w:name="_Toc98875225"/>
+      <w:bookmarkStart w:id="16" w:name="_Toc98878997"/>
       <w:r>
         <w:rPr>
           <w:rFonts w:ascii="Arial" w:hAnsi="Arial" w:cs="Arial"/>
@@ -6513,7 +8010,7 @@
         <w:tab/>
         <w:t>Métrica estándar por monitorear.</w:t>
       </w:r>
-      <w:bookmarkEnd w:id="12"/>
+      <w:bookmarkEnd w:id="16"/>
       <w:r>
         <w:rPr>
           <w:rFonts w:ascii="Arial" w:hAnsi="Arial" w:cs="Arial"/>
@@ -6546,7 +8043,7 @@
     </w:p>
     <w:p>
       <w:pPr>
-        <w:pStyle w:val="Prrafodelista"/>
+        <w:pStyle w:val="ListParagraph"/>
         <w:numPr>
           <w:ilvl w:val="0"/>
           <w:numId w:val="1"/>
@@ -6568,7 +8065,7 @@
     </w:p>
     <w:p>
       <w:pPr>
-        <w:pStyle w:val="Prrafodelista"/>
+        <w:pStyle w:val="ListParagraph"/>
         <w:numPr>
           <w:ilvl w:val="0"/>
           <w:numId w:val="1"/>
@@ -6590,7 +8087,7 @@
     </w:p>
     <w:p>
       <w:pPr>
-        <w:pStyle w:val="Prrafodelista"/>
+        <w:pStyle w:val="ListParagraph"/>
         <w:numPr>
           <w:ilvl w:val="0"/>
           <w:numId w:val="1"/>
@@ -6612,7 +8109,7 @@
     </w:p>
     <w:p>
       <w:pPr>
-        <w:pStyle w:val="Prrafodelista"/>
+        <w:pStyle w:val="ListParagraph"/>
         <w:numPr>
           <w:ilvl w:val="0"/>
           <w:numId w:val="1"/>
@@ -6634,7 +8131,7 @@
     </w:p>
     <w:p>
       <w:pPr>
-        <w:pStyle w:val="Prrafodelista"/>
+        <w:pStyle w:val="ListParagraph"/>
         <w:numPr>
           <w:ilvl w:val="0"/>
           <w:numId w:val="1"/>
@@ -6691,7 +8188,7 @@
     </w:p>
     <w:p>
       <w:pPr>
-        <w:pStyle w:val="Ttulo1"/>
+        <w:pStyle w:val="Heading1"/>
         <w:rPr>
           <w:rFonts w:ascii="Arial" w:hAnsi="Arial" w:cs="Arial"/>
           <w:b/>
@@ -6700,7 +8197,7 @@
           <w:szCs w:val="40"/>
         </w:rPr>
       </w:pPr>
-      <w:bookmarkStart w:id="13" w:name="_Toc98875226"/>
+      <w:bookmarkStart w:id="17" w:name="_Toc98878998"/>
       <w:r>
         <w:rPr>
           <w:rFonts w:ascii="Arial" w:hAnsi="Arial" w:cs="Arial"/>
@@ -6711,7 +8208,7 @@
         </w:rPr>
         <w:t>8. Licenciamiento</w:t>
       </w:r>
-      <w:bookmarkEnd w:id="13"/>
+      <w:bookmarkEnd w:id="17"/>
     </w:p>
     <w:p/>
     <w:p>
@@ -6740,7 +8237,7 @@
     </w:p>
     <w:p>
       <w:pPr>
-        <w:pStyle w:val="Ttulo1"/>
+        <w:pStyle w:val="Heading1"/>
         <w:rPr>
           <w:rFonts w:ascii="Arial" w:hAnsi="Arial" w:cs="Arial"/>
           <w:b/>
@@ -6749,7 +8246,7 @@
           <w:szCs w:val="40"/>
         </w:rPr>
       </w:pPr>
-      <w:bookmarkStart w:id="14" w:name="_Toc98875227"/>
+      <w:bookmarkStart w:id="18" w:name="_Toc98878999"/>
       <w:r>
         <w:rPr>
           <w:rFonts w:ascii="Arial" w:hAnsi="Arial" w:cs="Arial"/>
@@ -6761,7 +8258,7 @@
         <w:lastRenderedPageBreak/>
         <w:t>9. Redes</w:t>
       </w:r>
-      <w:bookmarkEnd w:id="14"/>
+      <w:bookmarkEnd w:id="18"/>
     </w:p>
     <w:p/>
     <w:p>
@@ -6829,7 +8326,7 @@
     </w:p>
     <w:tbl>
       <w:tblPr>
-        <w:tblStyle w:val="Tablaconcuadrcula4-nfasis5"/>
+        <w:tblStyle w:val="GridTable4-Accent5"/>
         <w:tblW w:w="0" w:type="auto"/>
         <w:tblLook w:val="04A0" w:firstRow="1" w:lastRow="0" w:firstColumn="1" w:lastColumn="0" w:noHBand="0" w:noVBand="1"/>
       </w:tblPr>
@@ -7044,7 +8541,7 @@
     <w:p/>
     <w:tbl>
       <w:tblPr>
-        <w:tblStyle w:val="Tablaconcuadrcula4-nfasis5"/>
+        <w:tblStyle w:val="GridTable4-Accent5"/>
         <w:tblW w:w="0" w:type="auto"/>
         <w:tblLook w:val="04A0" w:firstRow="1" w:lastRow="0" w:firstColumn="1" w:lastColumn="0" w:noHBand="0" w:noVBand="1"/>
       </w:tblPr>
@@ -7466,7 +8963,7 @@
     </w:p>
     <w:tbl>
       <w:tblPr>
-        <w:tblStyle w:val="Tablaconcuadrcula4-nfasis5"/>
+        <w:tblStyle w:val="GridTable4-Accent5"/>
         <w:tblW w:w="0" w:type="auto"/>
         <w:tblLook w:val="04A0" w:firstRow="1" w:lastRow="0" w:firstColumn="1" w:lastColumn="0" w:noHBand="0" w:noVBand="1"/>
       </w:tblPr>
@@ -7691,7 +9188,7 @@
     </w:p>
     <w:tbl>
       <w:tblPr>
-        <w:tblStyle w:val="Tablaconcuadrcula4-nfasis5"/>
+        <w:tblStyle w:val="GridTable4-Accent5"/>
         <w:tblW w:w="0" w:type="auto"/>
         <w:tblLook w:val="04A0" w:firstRow="1" w:lastRow="0" w:firstColumn="1" w:lastColumn="0" w:noHBand="0" w:noVBand="1"/>
       </w:tblPr>
@@ -8145,7 +9642,7 @@
     </w:p>
     <w:p>
       <w:pPr>
-        <w:pStyle w:val="Ttulo1"/>
+        <w:pStyle w:val="Heading1"/>
         <w:rPr>
           <w:rFonts w:ascii="Arial" w:hAnsi="Arial" w:cs="Arial"/>
           <w:b/>
@@ -8154,7 +9651,7 @@
           <w:szCs w:val="40"/>
         </w:rPr>
       </w:pPr>
-      <w:bookmarkStart w:id="15" w:name="_Toc98875228"/>
+      <w:bookmarkStart w:id="19" w:name="_Toc98879000"/>
       <w:r>
         <w:rPr>
           <w:rFonts w:ascii="Arial" w:hAnsi="Arial" w:cs="Arial"/>
@@ -8166,7 +9663,7 @@
         <w:lastRenderedPageBreak/>
         <w:t>10. Sistema Operativo</w:t>
       </w:r>
-      <w:bookmarkEnd w:id="15"/>
+      <w:bookmarkEnd w:id="19"/>
       <w:r>
         <w:rPr>
           <w:rFonts w:ascii="Arial" w:hAnsi="Arial" w:cs="Arial"/>
@@ -8198,7 +9695,7 @@
     </w:p>
     <w:p>
       <w:pPr>
-        <w:pStyle w:val="Ttulo1"/>
+        <w:pStyle w:val="Heading1"/>
         <w:rPr>
           <w:rFonts w:ascii="Arial" w:hAnsi="Arial" w:cs="Arial"/>
           <w:b/>
@@ -8235,7 +9732,7 @@
     </w:p>
     <w:p>
       <w:pPr>
-        <w:pStyle w:val="Ttulo1"/>
+        <w:pStyle w:val="Heading1"/>
         <w:rPr>
           <w:rFonts w:ascii="Arial" w:hAnsi="Arial" w:cs="Arial"/>
           <w:b/>
@@ -8244,7 +9741,7 @@
           <w:szCs w:val="40"/>
         </w:rPr>
       </w:pPr>
-      <w:bookmarkStart w:id="16" w:name="_Toc98875229"/>
+      <w:bookmarkStart w:id="20" w:name="_Toc98879001"/>
       <w:r>
         <w:rPr>
           <w:rFonts w:ascii="Arial" w:hAnsi="Arial" w:cs="Arial"/>
@@ -8256,7 +9753,7 @@
         <w:lastRenderedPageBreak/>
         <w:t>11. Niveles de Servicio</w:t>
       </w:r>
-      <w:bookmarkEnd w:id="16"/>
+      <w:bookmarkEnd w:id="20"/>
       <w:r>
         <w:rPr>
           <w:rFonts w:ascii="Arial" w:hAnsi="Arial" w:cs="Arial"/>
@@ -8271,7 +9768,7 @@
     <w:p/>
     <w:tbl>
       <w:tblPr>
-        <w:tblStyle w:val="Tablaconcuadrcula4-nfasis5"/>
+        <w:tblStyle w:val="GridTable4-Accent5"/>
         <w:tblW w:w="11766" w:type="dxa"/>
         <w:tblInd w:w="-1423" w:type="dxa"/>
         <w:tblLook w:val="04A0" w:firstRow="1" w:lastRow="0" w:firstColumn="1" w:lastColumn="0" w:noHBand="0" w:noVBand="1"/>
@@ -8921,7 +10418,7 @@
     <w:p/>
     <w:tbl>
       <w:tblPr>
-        <w:tblStyle w:val="Tablaconcuadrcula"/>
+        <w:tblStyle w:val="TableGrid"/>
         <w:tblW w:w="0" w:type="auto"/>
         <w:tblLook w:val="04A0" w:firstRow="1" w:lastRow="0" w:firstColumn="1" w:lastColumn="0" w:noHBand="0" w:noVBand="1"/>
       </w:tblPr>
@@ -9220,7 +10717,7 @@
     </w:tbl>
     <w:p>
       <w:pPr>
-        <w:pStyle w:val="Ttulo1"/>
+        <w:pStyle w:val="Heading1"/>
         <w:rPr>
           <w:rFonts w:ascii="Arial" w:hAnsi="Arial" w:cs="Arial"/>
           <w:b/>
@@ -9229,7 +10726,7 @@
           <w:szCs w:val="40"/>
         </w:rPr>
       </w:pPr>
-      <w:bookmarkStart w:id="17" w:name="_Toc98875230"/>
+      <w:bookmarkStart w:id="21" w:name="_Toc98879002"/>
       <w:r>
         <w:rPr>
           <w:rFonts w:ascii="Arial" w:hAnsi="Arial" w:cs="Arial"/>
@@ -9241,7 +10738,7 @@
         <w:lastRenderedPageBreak/>
         <w:t>12. Términos y Condiciones</w:t>
       </w:r>
-      <w:bookmarkEnd w:id="17"/>
+      <w:bookmarkEnd w:id="21"/>
       <w:r>
         <w:rPr>
           <w:rFonts w:ascii="Arial" w:hAnsi="Arial" w:cs="Arial"/>
@@ -9391,7 +10888,7 @@
 <w:ftr xmlns:wpc="http://schemas.microsoft.com/office/word/2010/wordprocessingCanvas" xmlns:cx="http://schemas.microsoft.com/office/drawing/2014/chartex" xmlns:cx1="http://schemas.microsoft.com/office/drawing/2015/9/8/chartex" xmlns:cx2="http://schemas.microsoft.com/office/drawing/2015/10/21/chartex" xmlns:cx3="http://schemas.microsoft.com/office/drawing/2016/5/9/chartex" xmlns:cx4="http://schemas.microsoft.com/office/drawing/2016/5/10/chartex" xmlns:cx5="http://schemas.microsoft.com/office/drawing/2016/5/11/chartex" xmlns:cx6="http://schemas.microsoft.com/office/drawing/2016/5/12/chartex" xmlns:cx7="http://schemas.microsoft.com/office/drawing/2016/5/13/chartex" xmlns:cx8="http://schemas.microsoft.com/office/drawing/2016/5/14/chartex" xmlns:mc="http://schemas.openxmlformats.org/markup-compatibility/2006" xmlns:aink="http://schemas.microsoft.com/office/drawing/2016/ink" xmlns:am3d="http://schemas.microsoft.com/office/drawing/2017/model3d" xmlns:o="urn:schemas-microsoft-com:office:office" xmlns:r="http://schemas.openxmlformats.org/officeDocument/2006/relationships" xmlns:m="http://schemas.openxmlformats.org/officeDocument/2006/math" xmlns:v="urn:schemas-microsoft-com:vml" xmlns:wp14="http://schemas.microsoft.com/office/word/2010/wordprocessingDrawing" xmlns:wp="http://schemas.openxmlformats.org/drawingml/2006/wordprocessingDrawing" xmlns:w10="urn:schemas-microsoft-com:office:word" xmlns:w="http://schemas.openxmlformats.org/wordprocessingml/2006/main" xmlns:w14="http://schemas.microsoft.com/office/word/2010/wordml" xmlns:w15="http://schemas.microsoft.com/office/word/2012/wordml" xmlns:w16cex="http://schemas.microsoft.com/office/word/2018/wordml/cex" xmlns:w16cid="http://schemas.microsoft.com/office/word/2016/wordml/cid" xmlns:w16="http://schemas.microsoft.com/office/word/2018/wordml" xmlns:w16sdtdh="http://schemas.microsoft.com/office/word/2020/wordml/sdtdatahash" xmlns:w16se="http://schemas.microsoft.com/office/word/2015/wordml/symex" xmlns:wpg="http://schemas.microsoft.com/office/word/2010/wordprocessingGroup" xmlns:wpi="http://schemas.microsoft.com/office/word/2010/wordprocessingInk" xmlns:wne="http://schemas.microsoft.com/office/word/2006/wordml" xmlns:wps="http://schemas.microsoft.com/office/word/2010/wordprocessingShape" mc:Ignorable="w14 w15 w16se w16cid w16 w16cex w16sdtdh wp14">
   <w:p>
     <w:pPr>
-      <w:pStyle w:val="Piedepgina"/>
+      <w:pStyle w:val="Footer"/>
       <w:jc w:val="right"/>
     </w:pPr>
     <w:r>
@@ -9561,7 +11058,7 @@
   </w:p>
   <w:p>
     <w:pPr>
-      <w:pStyle w:val="Piedepgina"/>
+      <w:pStyle w:val="Footer"/>
     </w:pPr>
   </w:p>
 </w:ftr>
@@ -9571,7 +11068,7 @@
 <w:ftr xmlns:wpc="http://schemas.microsoft.com/office/word/2010/wordprocessingCanvas" xmlns:cx="http://schemas.microsoft.com/office/drawing/2014/chartex" xmlns:cx1="http://schemas.microsoft.com/office/drawing/2015/9/8/chartex" xmlns:cx2="http://schemas.microsoft.com/office/drawing/2015/10/21/chartex" xmlns:cx3="http://schemas.microsoft.com/office/drawing/2016/5/9/chartex" xmlns:cx4="http://schemas.microsoft.com/office/drawing/2016/5/10/chartex" xmlns:cx5="http://schemas.microsoft.com/office/drawing/2016/5/11/chartex" xmlns:cx6="http://schemas.microsoft.com/office/drawing/2016/5/12/chartex" xmlns:cx7="http://schemas.microsoft.com/office/drawing/2016/5/13/chartex" xmlns:cx8="http://schemas.microsoft.com/office/drawing/2016/5/14/chartex" xmlns:mc="http://schemas.openxmlformats.org/markup-compatibility/2006" xmlns:aink="http://schemas.microsoft.com/office/drawing/2016/ink" xmlns:am3d="http://schemas.microsoft.com/office/drawing/2017/model3d" xmlns:o="urn:schemas-microsoft-com:office:office" xmlns:r="http://schemas.openxmlformats.org/officeDocument/2006/relationships" xmlns:m="http://schemas.openxmlformats.org/officeDocument/2006/math" xmlns:v="urn:schemas-microsoft-com:vml" xmlns:wp14="http://schemas.microsoft.com/office/word/2010/wordprocessingDrawing" xmlns:wp="http://schemas.openxmlformats.org/drawingml/2006/wordprocessingDrawing" xmlns:w10="urn:schemas-microsoft-com:office:word" xmlns:w="http://schemas.openxmlformats.org/wordprocessingml/2006/main" xmlns:w14="http://schemas.microsoft.com/office/word/2010/wordml" xmlns:w15="http://schemas.microsoft.com/office/word/2012/wordml" xmlns:w16cex="http://schemas.microsoft.com/office/word/2018/wordml/cex" xmlns:w16cid="http://schemas.microsoft.com/office/word/2016/wordml/cid" xmlns:w16="http://schemas.microsoft.com/office/word/2018/wordml" xmlns:w16sdtdh="http://schemas.microsoft.com/office/word/2020/wordml/sdtdatahash" xmlns:w16se="http://schemas.microsoft.com/office/word/2015/wordml/symex" xmlns:wpg="http://schemas.microsoft.com/office/word/2010/wordprocessingGroup" xmlns:wpi="http://schemas.microsoft.com/office/word/2010/wordprocessingInk" xmlns:wne="http://schemas.microsoft.com/office/word/2006/wordml" xmlns:wps="http://schemas.microsoft.com/office/word/2010/wordprocessingShape" mc:Ignorable="w14 w15 w16se w16cid w16 w16cex w16sdtdh wp14">
   <w:p>
     <w:pPr>
-      <w:pStyle w:val="Piedepgina"/>
+      <w:pStyle w:val="Footer"/>
     </w:pPr>
     <w:r>
       <w:rPr>
@@ -9720,7 +11217,7 @@
 <w:hdr xmlns:wpc="http://schemas.microsoft.com/office/word/2010/wordprocessingCanvas" xmlns:cx="http://schemas.microsoft.com/office/drawing/2014/chartex" xmlns:cx1="http://schemas.microsoft.com/office/drawing/2015/9/8/chartex" xmlns:cx2="http://schemas.microsoft.com/office/drawing/2015/10/21/chartex" xmlns:cx3="http://schemas.microsoft.com/office/drawing/2016/5/9/chartex" xmlns:cx4="http://schemas.microsoft.com/office/drawing/2016/5/10/chartex" xmlns:cx5="http://schemas.microsoft.com/office/drawing/2016/5/11/chartex" xmlns:cx6="http://schemas.microsoft.com/office/drawing/2016/5/12/chartex" xmlns:cx7="http://schemas.microsoft.com/office/drawing/2016/5/13/chartex" xmlns:cx8="http://schemas.microsoft.com/office/drawing/2016/5/14/chartex" xmlns:mc="http://schemas.openxmlformats.org/markup-compatibility/2006" xmlns:aink="http://schemas.microsoft.com/office/drawing/2016/ink" xmlns:am3d="http://schemas.microsoft.com/office/drawing/2017/model3d" xmlns:o="urn:schemas-microsoft-com:office:office" xmlns:r="http://schemas.openxmlformats.org/officeDocument/2006/relationships" xmlns:m="http://schemas.openxmlformats.org/officeDocument/2006/math" xmlns:v="urn:schemas-microsoft-com:vml" xmlns:wp14="http://schemas.microsoft.com/office/word/2010/wordprocessingDrawing" xmlns:wp="http://schemas.openxmlformats.org/drawingml/2006/wordprocessingDrawing" xmlns:w10="urn:schemas-microsoft-com:office:word" xmlns:w="http://schemas.openxmlformats.org/wordprocessingml/2006/main" xmlns:w14="http://schemas.microsoft.com/office/word/2010/wordml" xmlns:w15="http://schemas.microsoft.com/office/word/2012/wordml" xmlns:w16cex="http://schemas.microsoft.com/office/word/2018/wordml/cex" xmlns:w16cid="http://schemas.microsoft.com/office/word/2016/wordml/cid" xmlns:w16="http://schemas.microsoft.com/office/word/2018/wordml" xmlns:w16sdtdh="http://schemas.microsoft.com/office/word/2020/wordml/sdtdatahash" xmlns:w16se="http://schemas.microsoft.com/office/word/2015/wordml/symex" xmlns:wpg="http://schemas.microsoft.com/office/word/2010/wordprocessingGroup" xmlns:wpi="http://schemas.microsoft.com/office/word/2010/wordprocessingInk" xmlns:wne="http://schemas.microsoft.com/office/word/2006/wordml" xmlns:wps="http://schemas.microsoft.com/office/word/2010/wordprocessingShape" mc:Ignorable="w14 w15 w16se w16cid w16 w16cex w16sdtdh wp14">
   <w:p>
     <w:pPr>
-      <w:pStyle w:val="Encabezado"/>
+      <w:pStyle w:val="Header"/>
     </w:pPr>
     <w:r>
       <w:rPr>
@@ -9786,7 +11283,7 @@
   </w:p>
   <w:p>
     <w:pPr>
-      <w:pStyle w:val="Encabezado"/>
+      <w:pStyle w:val="Header"/>
     </w:pPr>
   </w:p>
 </w:hdr>
@@ -10312,11 +11809,11 @@
     <w:name w:val="Normal"/>
     <w:qFormat/>
   </w:style>
-  <w:style w:type="paragraph" w:styleId="Ttulo1">
+  <w:style w:type="paragraph" w:styleId="Heading1">
     <w:name w:val="heading 1"/>
     <w:basedOn w:val="Normal"/>
     <w:next w:val="Normal"/>
-    <w:link w:val="Ttulo1Car"/>
+    <w:link w:val="Heading1Char"/>
     <w:uiPriority w:val="9"/>
     <w:qFormat/>
     <w:rsid w:val="00CB57AA"/>
@@ -10333,11 +11830,11 @@
       <w:szCs w:val="32"/>
     </w:rPr>
   </w:style>
-  <w:style w:type="paragraph" w:styleId="Ttulo2">
+  <w:style w:type="paragraph" w:styleId="Heading2">
     <w:name w:val="heading 2"/>
     <w:basedOn w:val="Normal"/>
     <w:next w:val="Normal"/>
-    <w:link w:val="Ttulo2Car"/>
+    <w:link w:val="Heading2Char"/>
     <w:uiPriority w:val="9"/>
     <w:unhideWhenUsed/>
     <w:qFormat/>
@@ -10355,13 +11852,13 @@
       <w:szCs w:val="26"/>
     </w:rPr>
   </w:style>
-  <w:style w:type="character" w:default="1" w:styleId="Fuentedeprrafopredeter">
+  <w:style w:type="character" w:default="1" w:styleId="DefaultParagraphFont">
     <w:name w:val="Default Paragraph Font"/>
     <w:uiPriority w:val="1"/>
     <w:semiHidden/>
     <w:unhideWhenUsed/>
   </w:style>
-  <w:style w:type="table" w:default="1" w:styleId="Tablanormal">
+  <w:style w:type="table" w:default="1" w:styleId="TableNormal">
     <w:name w:val="Normal Table"/>
     <w:uiPriority w:val="99"/>
     <w:semiHidden/>
@@ -10376,16 +11873,16 @@
       </w:tblCellMar>
     </w:tblPr>
   </w:style>
-  <w:style w:type="numbering" w:default="1" w:styleId="Sinlista">
+  <w:style w:type="numbering" w:default="1" w:styleId="NoList">
     <w:name w:val="No List"/>
     <w:uiPriority w:val="99"/>
     <w:semiHidden/>
     <w:unhideWhenUsed/>
   </w:style>
-  <w:style w:type="paragraph" w:styleId="Encabezado">
+  <w:style w:type="paragraph" w:styleId="Header">
     <w:name w:val="header"/>
     <w:basedOn w:val="Normal"/>
-    <w:link w:val="EncabezadoCar"/>
+    <w:link w:val="HeaderChar"/>
     <w:uiPriority w:val="99"/>
     <w:unhideWhenUsed/>
     <w:rsid w:val="00922593"/>
@@ -10397,17 +11894,17 @@
       <w:spacing w:after="0" w:line="240" w:lineRule="auto"/>
     </w:pPr>
   </w:style>
-  <w:style w:type="character" w:customStyle="1" w:styleId="EncabezadoCar">
-    <w:name w:val="Encabezado Car"/>
-    <w:basedOn w:val="Fuentedeprrafopredeter"/>
-    <w:link w:val="Encabezado"/>
+  <w:style w:type="character" w:customStyle="1" w:styleId="HeaderChar">
+    <w:name w:val="Header Char"/>
+    <w:basedOn w:val="DefaultParagraphFont"/>
+    <w:link w:val="Header"/>
     <w:uiPriority w:val="99"/>
     <w:rsid w:val="00922593"/>
   </w:style>
-  <w:style w:type="paragraph" w:styleId="Piedepgina">
+  <w:style w:type="paragraph" w:styleId="Footer">
     <w:name w:val="footer"/>
     <w:basedOn w:val="Normal"/>
-    <w:link w:val="PiedepginaCar"/>
+    <w:link w:val="FooterChar"/>
     <w:uiPriority w:val="99"/>
     <w:unhideWhenUsed/>
     <w:rsid w:val="00922593"/>
@@ -10419,18 +11916,18 @@
       <w:spacing w:after="0" w:line="240" w:lineRule="auto"/>
     </w:pPr>
   </w:style>
-  <w:style w:type="character" w:customStyle="1" w:styleId="PiedepginaCar">
-    <w:name w:val="Pie de página Car"/>
-    <w:basedOn w:val="Fuentedeprrafopredeter"/>
-    <w:link w:val="Piedepgina"/>
+  <w:style w:type="character" w:customStyle="1" w:styleId="FooterChar">
+    <w:name w:val="Footer Char"/>
+    <w:basedOn w:val="DefaultParagraphFont"/>
+    <w:link w:val="Footer"/>
     <w:uiPriority w:val="99"/>
     <w:rsid w:val="00922593"/>
   </w:style>
-  <w:style w:type="paragraph" w:styleId="Ttulo">
+  <w:style w:type="paragraph" w:styleId="Title">
     <w:name w:val="Title"/>
     <w:basedOn w:val="Normal"/>
     <w:next w:val="Normal"/>
-    <w:link w:val="TtuloCar"/>
+    <w:link w:val="TitleChar"/>
     <w:uiPriority w:val="10"/>
     <w:qFormat/>
     <w:rsid w:val="00B97E31"/>
@@ -10446,10 +11943,10 @@
       <w:szCs w:val="56"/>
     </w:rPr>
   </w:style>
-  <w:style w:type="character" w:customStyle="1" w:styleId="TtuloCar">
-    <w:name w:val="Título Car"/>
-    <w:basedOn w:val="Fuentedeprrafopredeter"/>
-    <w:link w:val="Ttulo"/>
+  <w:style w:type="character" w:customStyle="1" w:styleId="TitleChar">
+    <w:name w:val="Title Char"/>
+    <w:basedOn w:val="DefaultParagraphFont"/>
+    <w:link w:val="Title"/>
     <w:uiPriority w:val="10"/>
     <w:rsid w:val="00B97E31"/>
     <w:rPr>
@@ -10460,9 +11957,9 @@
       <w:szCs w:val="56"/>
     </w:rPr>
   </w:style>
-  <w:style w:type="table" w:styleId="Tablaconcuadrcula4-nfasis5">
+  <w:style w:type="table" w:styleId="GridTable4-Accent5">
     <w:name w:val="Grid Table 4 Accent 5"/>
-    <w:basedOn w:val="Tablanormal"/>
+    <w:basedOn w:val="TableNormal"/>
     <w:uiPriority w:val="49"/>
     <w:rsid w:val="00DE1E9E"/>
     <w:pPr>
@@ -10536,10 +12033,10 @@
       </w:tcPr>
     </w:tblStylePr>
   </w:style>
-  <w:style w:type="character" w:customStyle="1" w:styleId="Ttulo1Car">
-    <w:name w:val="Título 1 Car"/>
-    <w:basedOn w:val="Fuentedeprrafopredeter"/>
-    <w:link w:val="Ttulo1"/>
+  <w:style w:type="character" w:customStyle="1" w:styleId="Heading1Char">
+    <w:name w:val="Heading 1 Char"/>
+    <w:basedOn w:val="DefaultParagraphFont"/>
+    <w:link w:val="Heading1"/>
     <w:uiPriority w:val="9"/>
     <w:rsid w:val="00CB57AA"/>
     <w:rPr>
@@ -10549,11 +12046,11 @@
       <w:szCs w:val="32"/>
     </w:rPr>
   </w:style>
-  <w:style w:type="paragraph" w:styleId="Subttulo">
+  <w:style w:type="paragraph" w:styleId="Subtitle">
     <w:name w:val="Subtitle"/>
     <w:basedOn w:val="Normal"/>
     <w:next w:val="Normal"/>
-    <w:link w:val="SubttuloCar"/>
+    <w:link w:val="SubtitleChar"/>
     <w:uiPriority w:val="11"/>
     <w:qFormat/>
     <w:rsid w:val="0049481C"/>
@@ -10568,10 +12065,10 @@
       <w:spacing w:val="15"/>
     </w:rPr>
   </w:style>
-  <w:style w:type="character" w:customStyle="1" w:styleId="SubttuloCar">
-    <w:name w:val="Subtítulo Car"/>
-    <w:basedOn w:val="Fuentedeprrafopredeter"/>
-    <w:link w:val="Subttulo"/>
+  <w:style w:type="character" w:customStyle="1" w:styleId="SubtitleChar">
+    <w:name w:val="Subtitle Char"/>
+    <w:basedOn w:val="DefaultParagraphFont"/>
+    <w:link w:val="Subtitle"/>
     <w:uiPriority w:val="11"/>
     <w:rsid w:val="0049481C"/>
     <w:rPr>
@@ -10580,10 +12077,10 @@
       <w:spacing w:val="15"/>
     </w:rPr>
   </w:style>
-  <w:style w:type="character" w:customStyle="1" w:styleId="Ttulo2Car">
-    <w:name w:val="Título 2 Car"/>
-    <w:basedOn w:val="Fuentedeprrafopredeter"/>
-    <w:link w:val="Ttulo2"/>
+  <w:style w:type="character" w:customStyle="1" w:styleId="Heading2Char">
+    <w:name w:val="Heading 2 Char"/>
+    <w:basedOn w:val="DefaultParagraphFont"/>
+    <w:link w:val="Heading2"/>
     <w:uiPriority w:val="9"/>
     <w:rsid w:val="006960F4"/>
     <w:rPr>
@@ -10593,7 +12090,7 @@
       <w:szCs w:val="26"/>
     </w:rPr>
   </w:style>
-  <w:style w:type="paragraph" w:styleId="Prrafodelista">
+  <w:style w:type="paragraph" w:styleId="ListParagraph">
     <w:name w:val="List Paragraph"/>
     <w:basedOn w:val="Normal"/>
     <w:uiPriority w:val="34"/>
@@ -10604,9 +12101,9 @@
       <w:contextualSpacing/>
     </w:pPr>
   </w:style>
-  <w:style w:type="table" w:styleId="Tablaconcuadrcula">
+  <w:style w:type="table" w:styleId="TableGrid">
     <w:name w:val="Table Grid"/>
-    <w:basedOn w:val="Tablanormal"/>
+    <w:basedOn w:val="TableNormal"/>
     <w:uiPriority w:val="39"/>
     <w:rsid w:val="00D96A47"/>
     <w:pPr>
@@ -10626,9 +12123,9 @@
       </w:tblBorders>
     </w:tblPr>
   </w:style>
-  <w:style w:type="paragraph" w:styleId="TtuloTDC">
+  <w:style w:type="paragraph" w:styleId="TOCHeading">
     <w:name w:val="TOC Heading"/>
-    <w:basedOn w:val="Ttulo1"/>
+    <w:basedOn w:val="Heading1"/>
     <w:next w:val="Normal"/>
     <w:uiPriority w:val="39"/>
     <w:unhideWhenUsed/>
@@ -10641,7 +12138,7 @@
       <w:lang w:eastAsia="es-MX"/>
     </w:rPr>
   </w:style>
-  <w:style w:type="paragraph" w:styleId="TDC1">
+  <w:style w:type="paragraph" w:styleId="TOC1">
     <w:name w:val="toc 1"/>
     <w:basedOn w:val="Normal"/>
     <w:next w:val="Normal"/>
@@ -10653,7 +12150,7 @@
       <w:spacing w:after="100"/>
     </w:pPr>
   </w:style>
-  <w:style w:type="paragraph" w:styleId="TDC2">
+  <w:style w:type="paragraph" w:styleId="TOC2">
     <w:name w:val="toc 2"/>
     <w:basedOn w:val="Normal"/>
     <w:next w:val="Normal"/>
@@ -10666,9 +12163,9 @@
       <w:ind w:left="220"/>
     </w:pPr>
   </w:style>
-  <w:style w:type="character" w:styleId="Hipervnculo">
+  <w:style w:type="character" w:styleId="Hyperlink">
     <w:name w:val="Hyperlink"/>
-    <w:basedOn w:val="Fuentedeprrafopredeter"/>
+    <w:basedOn w:val="DefaultParagraphFont"/>
     <w:uiPriority w:val="99"/>
     <w:unhideWhenUsed/>
     <w:rsid w:val="004008A8"/>
@@ -10677,9 +12174,9 @@
       <w:u w:val="single"/>
     </w:rPr>
   </w:style>
-  <w:style w:type="character" w:styleId="Mencinsinresolver">
+  <w:style w:type="character" w:styleId="UnresolvedMention">
     <w:name w:val="Unresolved Mention"/>
-    <w:basedOn w:val="Fuentedeprrafopredeter"/>
+    <w:basedOn w:val="DefaultParagraphFont"/>
     <w:uiPriority w:val="99"/>
     <w:semiHidden/>
     <w:unhideWhenUsed/>
@@ -10689,9 +12186,9 @@
       <w:shd w:val="clear" w:color="auto" w:fill="E1DFDD"/>
     </w:rPr>
   </w:style>
-  <w:style w:type="character" w:styleId="Hipervnculovisitado">
+  <w:style w:type="character" w:styleId="FollowedHyperlink">
     <w:name w:val="FollowedHyperlink"/>
-    <w:basedOn w:val="Fuentedeprrafopredeter"/>
+    <w:basedOn w:val="DefaultParagraphFont"/>
     <w:uiPriority w:val="99"/>
     <w:semiHidden/>
     <w:unhideWhenUsed/>

--- a/LLD Digital Team.docx
+++ b/LLD Digital Team.docx
@@ -4654,7 +4654,23 @@
           <w:sz w:val="24"/>
           <w:szCs w:val="24"/>
         </w:rPr>
-        <w:t>”, a continuación seleccionamos “</w:t>
+        <w:t>”, a continuación</w:t>
+      </w:r>
+      <w:r>
+        <w:rPr>
+          <w:rFonts w:ascii="Arial" w:hAnsi="Arial" w:cs="Arial"/>
+          <w:sz w:val="24"/>
+          <w:szCs w:val="24"/>
+        </w:rPr>
+        <w:t>,</w:t>
+      </w:r>
+      <w:r>
+        <w:rPr>
+          <w:rFonts w:ascii="Arial" w:hAnsi="Arial" w:cs="Arial"/>
+          <w:sz w:val="24"/>
+          <w:szCs w:val="24"/>
+        </w:rPr>
+        <w:t xml:space="preserve"> seleccionamos “</w:t>
       </w:r>
       <w:r>
         <w:rPr>
